--- a/doc/TeamDocumentation.docx
+++ b/doc/TeamDocumentation.docx
@@ -6,6 +6,7 @@
       <w:pPr>
         <w:widowControl/>
         <w:suppressAutoHyphens w:val="0"/>
+        <w:spacing w:line="480" w:lineRule="auto"/>
         <w:jc w:val="center"/>
         <w:rPr>
           <w:b/>
@@ -26,6 +27,7 @@
       <w:pPr>
         <w:widowControl/>
         <w:suppressAutoHyphens w:val="0"/>
+        <w:spacing w:line="480" w:lineRule="auto"/>
         <w:jc w:val="center"/>
       </w:pPr>
       <w:r>
@@ -36,244 +38,279 @@
       <w:pPr>
         <w:widowControl/>
         <w:suppressAutoHyphens w:val="0"/>
-        <w:jc w:val="center"/>
-      </w:pPr>
-    </w:p>
-    <w:p>
-      <w:pPr>
-        <w:widowControl/>
-        <w:suppressAutoHyphens w:val="0"/>
-        <w:jc w:val="center"/>
-      </w:pPr>
-    </w:p>
-    <w:p>
-      <w:pPr>
-        <w:widowControl/>
-        <w:suppressAutoHyphens w:val="0"/>
-        <w:jc w:val="center"/>
-      </w:pPr>
-    </w:p>
-    <w:p>
-      <w:pPr>
-        <w:widowControl/>
-        <w:suppressAutoHyphens w:val="0"/>
-        <w:jc w:val="center"/>
-      </w:pPr>
-    </w:p>
-    <w:p>
-      <w:pPr>
-        <w:widowControl/>
-        <w:suppressAutoHyphens w:val="0"/>
-        <w:jc w:val="center"/>
-      </w:pPr>
-    </w:p>
-    <w:p>
-      <w:pPr>
-        <w:widowControl/>
-        <w:suppressAutoHyphens w:val="0"/>
-        <w:jc w:val="center"/>
-      </w:pPr>
-    </w:p>
-    <w:p>
-      <w:pPr>
-        <w:widowControl/>
-        <w:suppressAutoHyphens w:val="0"/>
-        <w:jc w:val="center"/>
-      </w:pPr>
-    </w:p>
-    <w:p>
-      <w:pPr>
-        <w:widowControl/>
-        <w:suppressAutoHyphens w:val="0"/>
-        <w:jc w:val="center"/>
-      </w:pPr>
-    </w:p>
-    <w:p>
-      <w:pPr>
-        <w:widowControl/>
-        <w:suppressAutoHyphens w:val="0"/>
-        <w:jc w:val="center"/>
-      </w:pPr>
-    </w:p>
-    <w:p>
-      <w:pPr>
-        <w:widowControl/>
-        <w:suppressAutoHyphens w:val="0"/>
-        <w:jc w:val="center"/>
-      </w:pPr>
-    </w:p>
-    <w:p>
-      <w:pPr>
-        <w:widowControl/>
-        <w:suppressAutoHyphens w:val="0"/>
-        <w:jc w:val="center"/>
-      </w:pPr>
-    </w:p>
-    <w:p>
-      <w:pPr>
-        <w:widowControl/>
-        <w:suppressAutoHyphens w:val="0"/>
-        <w:jc w:val="center"/>
-      </w:pPr>
-    </w:p>
-    <w:p>
-      <w:pPr>
-        <w:widowControl/>
-        <w:suppressAutoHyphens w:val="0"/>
-        <w:jc w:val="center"/>
-      </w:pPr>
-    </w:p>
-    <w:p>
-      <w:pPr>
-        <w:widowControl/>
-        <w:suppressAutoHyphens w:val="0"/>
-        <w:jc w:val="center"/>
-      </w:pPr>
-    </w:p>
-    <w:p>
-      <w:pPr>
-        <w:widowControl/>
-        <w:suppressAutoHyphens w:val="0"/>
-        <w:jc w:val="center"/>
-      </w:pPr>
-    </w:p>
-    <w:p>
-      <w:pPr>
-        <w:widowControl/>
-        <w:suppressAutoHyphens w:val="0"/>
-        <w:jc w:val="center"/>
-      </w:pPr>
-    </w:p>
-    <w:p>
-      <w:pPr>
-        <w:widowControl/>
-        <w:suppressAutoHyphens w:val="0"/>
-        <w:jc w:val="center"/>
-      </w:pPr>
-    </w:p>
-    <w:p>
-      <w:pPr>
-        <w:widowControl/>
-        <w:suppressAutoHyphens w:val="0"/>
-        <w:jc w:val="center"/>
-      </w:pPr>
-    </w:p>
-    <w:p>
-      <w:pPr>
-        <w:widowControl/>
-        <w:suppressAutoHyphens w:val="0"/>
-        <w:jc w:val="center"/>
-      </w:pPr>
-    </w:p>
-    <w:p>
-      <w:pPr>
-        <w:widowControl/>
-        <w:suppressAutoHyphens w:val="0"/>
-        <w:jc w:val="center"/>
-      </w:pPr>
-    </w:p>
-    <w:p>
-      <w:pPr>
-        <w:widowControl/>
-        <w:suppressAutoHyphens w:val="0"/>
-        <w:jc w:val="center"/>
-      </w:pPr>
-    </w:p>
-    <w:p>
-      <w:pPr>
-        <w:widowControl/>
-        <w:suppressAutoHyphens w:val="0"/>
-        <w:jc w:val="center"/>
-      </w:pPr>
-    </w:p>
-    <w:p>
-      <w:pPr>
-        <w:widowControl/>
-        <w:suppressAutoHyphens w:val="0"/>
-        <w:jc w:val="center"/>
-      </w:pPr>
-    </w:p>
-    <w:p>
-      <w:pPr>
-        <w:widowControl/>
-        <w:suppressAutoHyphens w:val="0"/>
-        <w:jc w:val="center"/>
-      </w:pPr>
-    </w:p>
-    <w:p>
-      <w:pPr>
-        <w:widowControl/>
-        <w:suppressAutoHyphens w:val="0"/>
-        <w:jc w:val="center"/>
-      </w:pPr>
-    </w:p>
-    <w:p>
-      <w:pPr>
-        <w:widowControl/>
-        <w:suppressAutoHyphens w:val="0"/>
-        <w:jc w:val="center"/>
-      </w:pPr>
-    </w:p>
-    <w:p>
-      <w:pPr>
-        <w:widowControl/>
-        <w:suppressAutoHyphens w:val="0"/>
-        <w:jc w:val="center"/>
-      </w:pPr>
-    </w:p>
-    <w:p>
-      <w:pPr>
-        <w:widowControl/>
-        <w:suppressAutoHyphens w:val="0"/>
-        <w:jc w:val="center"/>
-      </w:pPr>
-    </w:p>
-    <w:p>
-      <w:pPr>
-        <w:widowControl/>
-        <w:suppressAutoHyphens w:val="0"/>
-        <w:jc w:val="center"/>
-      </w:pPr>
-    </w:p>
-    <w:p>
-      <w:pPr>
-        <w:widowControl/>
-        <w:suppressAutoHyphens w:val="0"/>
-        <w:jc w:val="center"/>
-      </w:pPr>
-    </w:p>
-    <w:p>
-      <w:pPr>
-        <w:widowControl/>
-        <w:suppressAutoHyphens w:val="0"/>
-        <w:jc w:val="center"/>
-      </w:pPr>
-    </w:p>
-    <w:p>
-      <w:pPr>
-        <w:widowControl/>
-        <w:suppressAutoHyphens w:val="0"/>
-        <w:jc w:val="center"/>
-      </w:pPr>
-    </w:p>
-    <w:p>
-      <w:pPr>
-        <w:widowControl/>
-        <w:suppressAutoHyphens w:val="0"/>
-        <w:jc w:val="center"/>
-      </w:pPr>
-    </w:p>
-    <w:p>
-      <w:pPr>
-        <w:widowControl/>
-        <w:suppressAutoHyphens w:val="0"/>
-        <w:jc w:val="center"/>
-      </w:pPr>
-    </w:p>
-    <w:p>
-      <w:pPr>
-        <w:widowControl/>
-        <w:suppressAutoHyphens w:val="0"/>
+        <w:spacing w:line="480" w:lineRule="auto"/>
+        <w:jc w:val="center"/>
+      </w:pPr>
+    </w:p>
+    <w:p>
+      <w:pPr>
+        <w:widowControl/>
+        <w:suppressAutoHyphens w:val="0"/>
+        <w:spacing w:line="480" w:lineRule="auto"/>
+        <w:jc w:val="center"/>
+      </w:pPr>
+    </w:p>
+    <w:p>
+      <w:pPr>
+        <w:widowControl/>
+        <w:suppressAutoHyphens w:val="0"/>
+        <w:spacing w:line="480" w:lineRule="auto"/>
+        <w:jc w:val="center"/>
+      </w:pPr>
+    </w:p>
+    <w:p>
+      <w:pPr>
+        <w:widowControl/>
+        <w:suppressAutoHyphens w:val="0"/>
+        <w:spacing w:line="480" w:lineRule="auto"/>
+        <w:jc w:val="center"/>
+      </w:pPr>
+    </w:p>
+    <w:p>
+      <w:pPr>
+        <w:widowControl/>
+        <w:suppressAutoHyphens w:val="0"/>
+        <w:spacing w:line="480" w:lineRule="auto"/>
+        <w:jc w:val="center"/>
+      </w:pPr>
+    </w:p>
+    <w:p>
+      <w:pPr>
+        <w:widowControl/>
+        <w:suppressAutoHyphens w:val="0"/>
+        <w:spacing w:line="480" w:lineRule="auto"/>
+        <w:jc w:val="center"/>
+      </w:pPr>
+    </w:p>
+    <w:p>
+      <w:pPr>
+        <w:widowControl/>
+        <w:suppressAutoHyphens w:val="0"/>
+        <w:spacing w:line="480" w:lineRule="auto"/>
+        <w:jc w:val="center"/>
+      </w:pPr>
+    </w:p>
+    <w:p>
+      <w:pPr>
+        <w:widowControl/>
+        <w:suppressAutoHyphens w:val="0"/>
+        <w:spacing w:line="480" w:lineRule="auto"/>
+        <w:jc w:val="center"/>
+      </w:pPr>
+    </w:p>
+    <w:p>
+      <w:pPr>
+        <w:widowControl/>
+        <w:suppressAutoHyphens w:val="0"/>
+        <w:spacing w:line="480" w:lineRule="auto"/>
+        <w:jc w:val="center"/>
+      </w:pPr>
+    </w:p>
+    <w:p>
+      <w:pPr>
+        <w:widowControl/>
+        <w:suppressAutoHyphens w:val="0"/>
+        <w:spacing w:line="480" w:lineRule="auto"/>
+        <w:jc w:val="center"/>
+      </w:pPr>
+    </w:p>
+    <w:p>
+      <w:pPr>
+        <w:widowControl/>
+        <w:suppressAutoHyphens w:val="0"/>
+        <w:spacing w:line="480" w:lineRule="auto"/>
+        <w:jc w:val="center"/>
+      </w:pPr>
+    </w:p>
+    <w:p>
+      <w:pPr>
+        <w:widowControl/>
+        <w:suppressAutoHyphens w:val="0"/>
+        <w:spacing w:line="480" w:lineRule="auto"/>
+        <w:jc w:val="center"/>
+      </w:pPr>
+    </w:p>
+    <w:p>
+      <w:pPr>
+        <w:widowControl/>
+        <w:suppressAutoHyphens w:val="0"/>
+        <w:spacing w:line="480" w:lineRule="auto"/>
+        <w:jc w:val="center"/>
+      </w:pPr>
+    </w:p>
+    <w:p>
+      <w:pPr>
+        <w:widowControl/>
+        <w:suppressAutoHyphens w:val="0"/>
+        <w:spacing w:line="480" w:lineRule="auto"/>
+        <w:jc w:val="center"/>
+      </w:pPr>
+    </w:p>
+    <w:p>
+      <w:pPr>
+        <w:widowControl/>
+        <w:suppressAutoHyphens w:val="0"/>
+        <w:spacing w:line="480" w:lineRule="auto"/>
+        <w:jc w:val="center"/>
+      </w:pPr>
+    </w:p>
+    <w:p>
+      <w:pPr>
+        <w:widowControl/>
+        <w:suppressAutoHyphens w:val="0"/>
+        <w:spacing w:line="480" w:lineRule="auto"/>
+        <w:jc w:val="center"/>
+      </w:pPr>
+    </w:p>
+    <w:p>
+      <w:pPr>
+        <w:widowControl/>
+        <w:suppressAutoHyphens w:val="0"/>
+        <w:spacing w:line="480" w:lineRule="auto"/>
+        <w:jc w:val="center"/>
+      </w:pPr>
+    </w:p>
+    <w:p>
+      <w:pPr>
+        <w:widowControl/>
+        <w:suppressAutoHyphens w:val="0"/>
+        <w:spacing w:line="480" w:lineRule="auto"/>
+        <w:jc w:val="center"/>
+      </w:pPr>
+    </w:p>
+    <w:p>
+      <w:pPr>
+        <w:widowControl/>
+        <w:suppressAutoHyphens w:val="0"/>
+        <w:spacing w:line="480" w:lineRule="auto"/>
+        <w:jc w:val="center"/>
+      </w:pPr>
+    </w:p>
+    <w:p>
+      <w:pPr>
+        <w:widowControl/>
+        <w:suppressAutoHyphens w:val="0"/>
+        <w:spacing w:line="480" w:lineRule="auto"/>
+        <w:jc w:val="center"/>
+      </w:pPr>
+    </w:p>
+    <w:p>
+      <w:pPr>
+        <w:widowControl/>
+        <w:suppressAutoHyphens w:val="0"/>
+        <w:spacing w:line="480" w:lineRule="auto"/>
+        <w:jc w:val="center"/>
+      </w:pPr>
+    </w:p>
+    <w:p>
+      <w:pPr>
+        <w:widowControl/>
+        <w:suppressAutoHyphens w:val="0"/>
+        <w:spacing w:line="480" w:lineRule="auto"/>
+        <w:jc w:val="center"/>
+      </w:pPr>
+    </w:p>
+    <w:p>
+      <w:pPr>
+        <w:widowControl/>
+        <w:suppressAutoHyphens w:val="0"/>
+        <w:spacing w:line="480" w:lineRule="auto"/>
+        <w:jc w:val="center"/>
+      </w:pPr>
+    </w:p>
+    <w:p>
+      <w:pPr>
+        <w:widowControl/>
+        <w:suppressAutoHyphens w:val="0"/>
+        <w:spacing w:line="480" w:lineRule="auto"/>
+        <w:jc w:val="center"/>
+      </w:pPr>
+    </w:p>
+    <w:p>
+      <w:pPr>
+        <w:widowControl/>
+        <w:suppressAutoHyphens w:val="0"/>
+        <w:spacing w:line="480" w:lineRule="auto"/>
+        <w:jc w:val="center"/>
+      </w:pPr>
+    </w:p>
+    <w:p>
+      <w:pPr>
+        <w:widowControl/>
+        <w:suppressAutoHyphens w:val="0"/>
+        <w:spacing w:line="480" w:lineRule="auto"/>
+        <w:jc w:val="center"/>
+      </w:pPr>
+    </w:p>
+    <w:p>
+      <w:pPr>
+        <w:widowControl/>
+        <w:suppressAutoHyphens w:val="0"/>
+        <w:spacing w:line="480" w:lineRule="auto"/>
+        <w:jc w:val="center"/>
+      </w:pPr>
+    </w:p>
+    <w:p>
+      <w:pPr>
+        <w:widowControl/>
+        <w:suppressAutoHyphens w:val="0"/>
+        <w:spacing w:line="480" w:lineRule="auto"/>
+        <w:jc w:val="center"/>
+      </w:pPr>
+    </w:p>
+    <w:p>
+      <w:pPr>
+        <w:widowControl/>
+        <w:suppressAutoHyphens w:val="0"/>
+        <w:spacing w:line="480" w:lineRule="auto"/>
+        <w:jc w:val="center"/>
+      </w:pPr>
+    </w:p>
+    <w:p>
+      <w:pPr>
+        <w:widowControl/>
+        <w:suppressAutoHyphens w:val="0"/>
+        <w:spacing w:line="480" w:lineRule="auto"/>
+        <w:jc w:val="center"/>
+      </w:pPr>
+    </w:p>
+    <w:p>
+      <w:pPr>
+        <w:widowControl/>
+        <w:suppressAutoHyphens w:val="0"/>
+        <w:spacing w:line="480" w:lineRule="auto"/>
+        <w:jc w:val="center"/>
+      </w:pPr>
+    </w:p>
+    <w:p>
+      <w:pPr>
+        <w:widowControl/>
+        <w:suppressAutoHyphens w:val="0"/>
+        <w:spacing w:line="480" w:lineRule="auto"/>
+        <w:jc w:val="center"/>
+      </w:pPr>
+    </w:p>
+    <w:p>
+      <w:pPr>
+        <w:widowControl/>
+        <w:suppressAutoHyphens w:val="0"/>
+        <w:spacing w:line="480" w:lineRule="auto"/>
+        <w:jc w:val="center"/>
+      </w:pPr>
+    </w:p>
+    <w:p>
+      <w:pPr>
+        <w:widowControl/>
+        <w:suppressAutoHyphens w:val="0"/>
+        <w:spacing w:line="480" w:lineRule="auto"/>
+        <w:jc w:val="center"/>
+      </w:pPr>
+    </w:p>
+    <w:p>
+      <w:pPr>
+        <w:widowControl/>
+        <w:suppressAutoHyphens w:val="0"/>
+        <w:spacing w:line="480" w:lineRule="auto"/>
         <w:jc w:val="center"/>
         <w:rPr>
           <w:sz w:val="26"/>
@@ -285,55 +322,14 @@
           <w:sz w:val="26"/>
           <w:szCs w:val="26"/>
         </w:rPr>
-        <w:t>Trevor Chipley,</w:t>
-      </w:r>
-      <w:r>
-        <w:rPr>
-          <w:sz w:val="26"/>
-          <w:szCs w:val="26"/>
-        </w:rPr>
-        <w:t xml:space="preserve"> </w:t>
-      </w:r>
-      <w:r>
-        <w:rPr>
-          <w:sz w:val="26"/>
-          <w:szCs w:val="26"/>
-        </w:rPr>
-        <w:t>Michael Costa</w:t>
-      </w:r>
-      <w:r>
-        <w:rPr>
-          <w:sz w:val="26"/>
-          <w:szCs w:val="26"/>
-        </w:rPr>
-        <w:t xml:space="preserve">, </w:t>
-      </w:r>
-      <w:r>
-        <w:rPr>
-          <w:sz w:val="26"/>
-          <w:szCs w:val="26"/>
-        </w:rPr>
-        <w:t>Alex Good</w:t>
-      </w:r>
-      <w:r>
-        <w:rPr>
-          <w:sz w:val="26"/>
-          <w:szCs w:val="26"/>
-        </w:rPr>
-        <w:t xml:space="preserve">, </w:t>
-      </w:r>
-      <w:r>
-        <w:rPr>
-          <w:sz w:val="26"/>
-          <w:szCs w:val="26"/>
-        </w:rPr>
-        <w:t>Zack Peterson</w:t>
-      </w:r>
-    </w:p>
-    <w:p>
-      <w:pPr>
-        <w:widowControl/>
-        <w:suppressAutoHyphens w:val="0"/>
+        <w:t>Trevor Chipley, Michael Costa, Alex Good, Zack Peterson</w:t>
+      </w:r>
+    </w:p>
+    <w:p>
+      <w:pPr>
+        <w:widowControl/>
+        <w:suppressAutoHyphens w:val="0"/>
+        <w:spacing w:line="480" w:lineRule="auto"/>
         <w:jc w:val="center"/>
       </w:pPr>
       <w:r>
@@ -344,6 +340,7 @@
       <w:pPr>
         <w:widowControl/>
         <w:suppressAutoHyphens w:val="0"/>
+        <w:spacing w:line="480" w:lineRule="auto"/>
         <w:jc w:val="center"/>
       </w:pPr>
       <w:r>
@@ -370,6 +367,7 @@
       <w:pPr>
         <w:widowControl/>
         <w:suppressAutoHyphens w:val="0"/>
+        <w:spacing w:line="480" w:lineRule="auto"/>
         <w:rPr>
           <w:b/>
         </w:rPr>
@@ -383,7 +381,7 @@
     </w:p>
     <w:p>
       <w:pPr>
-        <w:spacing w:line="360" w:lineRule="auto"/>
+        <w:spacing w:line="480" w:lineRule="auto"/>
         <w:rPr>
           <w:b/>
           <w:sz w:val="32"/>
@@ -394,29 +392,22 @@
           <w:b/>
           <w:sz w:val="32"/>
         </w:rPr>
+        <w:lastRenderedPageBreak/>
         <w:t>1 Abstract</w:t>
       </w:r>
     </w:p>
     <w:p>
       <w:pPr>
-        <w:spacing w:line="360" w:lineRule="auto"/>
+        <w:spacing w:line="480" w:lineRule="auto"/>
       </w:pPr>
       <w:r>
         <w:tab/>
-        <w:t xml:space="preserve">The web movie database search Android application is designed to provide the user unique options when searching for a movie to watch. This application provides normal search criteria such as genre, director, and rating, however it provides a unique weighted actor search. The actor search provides the ability for the user to rank actors that the user wants to see in the movie and actors the user does not want to see in the movie. The application considers the user rankings of favorable and unfavorable actors, along with a combination of other possible search options, and returns movie results that best fit the search criteria. The </w:t>
-      </w:r>
-      <w:proofErr w:type="spellStart"/>
-      <w:r>
-        <w:t>TMDb</w:t>
-      </w:r>
-      <w:proofErr w:type="spellEnd"/>
-      <w:r>
-        <w:t xml:space="preserve"> on-line movie database is queried and searched in a timely manner. The use of an on-line movie database also provides automatic updates on the current list of movies.</w:t>
-      </w:r>
-    </w:p>
-    <w:p>
-      <w:pPr>
-        <w:spacing w:line="360" w:lineRule="auto"/>
+        <w:t>The web movie database search Android application is designed to provide the user unique options when searching for a movie to watch. This application provides normal search criteria such as genre, director, and rating, however it provides a unique weighted actor search. The actor search provides the ability for the user to rank actors that the user wants to see in the movie and actors the user does not want to see in the movie. The application considers the user rankings of favorable and unfavorable actors, along with a combination of other possible search options, and returns movie results that best fit the search criteria. The TMDb on-line movie database is queried and searched in a timely manner. The use of an on-line movie database also provides automatic updates on the current list of movies.</w:t>
+      </w:r>
+    </w:p>
+    <w:p>
+      <w:pPr>
+        <w:spacing w:line="480" w:lineRule="auto"/>
       </w:pPr>
       <w:r>
         <w:tab/>
@@ -425,7 +416,7 @@
     </w:p>
     <w:p>
       <w:pPr>
-        <w:spacing w:line="360" w:lineRule="auto"/>
+        <w:spacing w:line="480" w:lineRule="auto"/>
       </w:pPr>
       <w:r>
         <w:tab/>
@@ -436,7 +427,7 @@
       <w:pPr>
         <w:widowControl/>
         <w:suppressAutoHyphens w:val="0"/>
-        <w:spacing w:line="360" w:lineRule="auto"/>
+        <w:spacing w:line="480" w:lineRule="auto"/>
       </w:pPr>
       <w:r>
         <w:br w:type="page"/>
@@ -444,7 +435,7 @@
     </w:p>
     <w:p>
       <w:pPr>
-        <w:spacing w:line="360" w:lineRule="auto"/>
+        <w:spacing w:line="480" w:lineRule="auto"/>
         <w:rPr>
           <w:b/>
           <w:sz w:val="32"/>
@@ -455,6 +446,7 @@
           <w:b/>
           <w:sz w:val="32"/>
         </w:rPr>
+        <w:lastRenderedPageBreak/>
         <w:t xml:space="preserve">2 </w:t>
       </w:r>
       <w:r>
@@ -467,7 +459,7 @@
     </w:p>
     <w:p>
       <w:pPr>
-        <w:spacing w:after="120" w:line="360" w:lineRule="auto"/>
+        <w:spacing w:line="480" w:lineRule="auto"/>
         <w:rPr>
           <w:b/>
           <w:bCs/>
@@ -485,30 +477,16 @@
     </w:p>
     <w:p>
       <w:pPr>
-        <w:spacing w:after="120" w:line="360" w:lineRule="auto"/>
-        <w:rPr>
-          <w:bCs/>
-        </w:rPr>
-      </w:pPr>
-      <w:r>
-        <w:rPr>
-          <w:bCs/>
-        </w:rPr>
-        <w:t xml:space="preserve">This project is not being developed for a company, and the system requirements are being created by us. There are existing APIs for use with </w:t>
-      </w:r>
-      <w:proofErr w:type="spellStart"/>
-      <w:r>
-        <w:rPr>
-          <w:bCs/>
-        </w:rPr>
-        <w:t>TMDb</w:t>
-      </w:r>
-      <w:proofErr w:type="spellEnd"/>
-      <w:r>
-        <w:rPr>
-          <w:bCs/>
-        </w:rPr>
-        <w:t xml:space="preserve">, which require that our </w:t>
+        <w:spacing w:line="480" w:lineRule="auto"/>
+        <w:rPr>
+          <w:bCs/>
+        </w:rPr>
+      </w:pPr>
+      <w:r>
+        <w:rPr>
+          <w:bCs/>
+        </w:rPr>
+        <w:t xml:space="preserve">This project is not being developed for a company, and the system requirements are being created by us. There are existing APIs for use with TMDb, which require that our </w:t>
       </w:r>
       <w:r>
         <w:rPr>
@@ -525,7 +503,7 @@
     </w:p>
     <w:p>
       <w:pPr>
-        <w:spacing w:after="120" w:line="360" w:lineRule="auto"/>
+        <w:spacing w:line="480" w:lineRule="auto"/>
         <w:rPr>
           <w:b/>
           <w:bCs/>
@@ -551,7 +529,7 @@
     </w:p>
     <w:p>
       <w:pPr>
-        <w:spacing w:after="120" w:line="360" w:lineRule="auto"/>
+        <w:spacing w:line="480" w:lineRule="auto"/>
       </w:pPr>
       <w:r>
         <w:t>The core functionality of this system can be broken down into three parts: the user ranking favorable actors, the user ranking unfavorable actors, and displaying the results of the query to the user.</w:t>
@@ -559,7 +537,7 @@
     </w:p>
     <w:p>
       <w:pPr>
-        <w:spacing w:after="120" w:line="360" w:lineRule="auto"/>
+        <w:spacing w:line="480" w:lineRule="auto"/>
         <w:rPr>
           <w:b/>
           <w:bCs/>
@@ -582,7 +560,7 @@
     </w:p>
     <w:p>
       <w:pPr>
-        <w:spacing w:after="120" w:line="360" w:lineRule="auto"/>
+        <w:spacing w:line="480" w:lineRule="auto"/>
       </w:pPr>
       <w:r>
         <w:rPr>
@@ -592,20 +570,12 @@
         <w:tab/>
       </w:r>
       <w:r>
-        <w:t xml:space="preserve">Users will be able to begin typing the names of up to five actors in different search fields. They will only be able to search for actors that currently exist in the </w:t>
-      </w:r>
-      <w:proofErr w:type="spellStart"/>
-      <w:r>
-        <w:t>TMDb</w:t>
-      </w:r>
-      <w:proofErr w:type="spellEnd"/>
-      <w:r>
-        <w:t xml:space="preserve"> system. The system will begin to suggest names in a drop down menu as the user begins to type names. For example, if the user begins typing ‘Will’, the system will suggest ‘Will Ferrell’, ‘Will Smith’, ‘William Shatner’, etc. Once the user finishes selecting their favorite actors, a submit button will trigger an algorithm that creates search queries based on the users selections.</w:t>
-      </w:r>
-    </w:p>
-    <w:p>
-      <w:pPr>
-        <w:spacing w:after="120" w:line="360" w:lineRule="auto"/>
+        <w:t>Users will be able to begin typing the names of up to five actors in different search fields. They will only be able to search for actors that currently exist in the TMDb system. The system will begin to suggest names in a drop down menu as the user begins to type names. For example, if the user begins typing ‘Will’, the system will suggest ‘Will Ferrell’, ‘Will Smith’, ‘William Shatner’, etc. Once the user finishes selecting their favorite actors, a submit button will trigger an algorithm that creates search queries based on the users selections.</w:t>
+      </w:r>
+    </w:p>
+    <w:p>
+      <w:pPr>
+        <w:spacing w:line="480" w:lineRule="auto"/>
         <w:rPr>
           <w:b/>
           <w:bCs/>
@@ -621,7 +591,7 @@
     </w:p>
     <w:p>
       <w:pPr>
-        <w:spacing w:after="120" w:line="360" w:lineRule="auto"/>
+        <w:spacing w:line="480" w:lineRule="auto"/>
       </w:pPr>
       <w:r>
         <w:rPr>
@@ -636,7 +606,7 @@
     </w:p>
     <w:p>
       <w:pPr>
-        <w:spacing w:after="120" w:line="360" w:lineRule="auto"/>
+        <w:spacing w:line="480" w:lineRule="auto"/>
         <w:rPr>
           <w:b/>
           <w:bCs/>
@@ -659,7 +629,7 @@
     </w:p>
     <w:p>
       <w:pPr>
-        <w:spacing w:after="120" w:line="360" w:lineRule="auto"/>
+        <w:spacing w:line="480" w:lineRule="auto"/>
       </w:pPr>
       <w:r>
         <w:rPr>
@@ -669,28 +639,12 @@
         <w:tab/>
       </w:r>
       <w:r>
-        <w:t xml:space="preserve">Once the user has selected their favorite and least favorite actors, the </w:t>
-      </w:r>
-      <w:proofErr w:type="spellStart"/>
-      <w:r>
-        <w:t>TMDb</w:t>
-      </w:r>
-      <w:proofErr w:type="spellEnd"/>
-      <w:r>
-        <w:t xml:space="preserve"> will be queried appropriately and will return results in the form of movie titles. The movie titles returned by the query will link to the movie’s page on the </w:t>
-      </w:r>
-      <w:proofErr w:type="spellStart"/>
-      <w:r>
-        <w:t>TMDb</w:t>
-      </w:r>
-      <w:proofErr w:type="spellEnd"/>
-      <w:r>
-        <w:t xml:space="preserve"> website, so the user can find out more information on the movie.</w:t>
-      </w:r>
-    </w:p>
-    <w:p>
-      <w:pPr>
-        <w:spacing w:line="360" w:lineRule="auto"/>
+        <w:t>Once the user has selected their favorite and least favorite actors, the TMDb will be queried appropriately and will return results in the form of movie titles. The movie titles returned by the query will link to the movie’s page on the TMDb website, so the user can find out more information on the movie.</w:t>
+      </w:r>
+    </w:p>
+    <w:p>
+      <w:pPr>
+        <w:spacing w:line="480" w:lineRule="auto"/>
         <w:rPr>
           <w:b/>
           <w:sz w:val="28"/>
@@ -701,22 +655,14 @@
           <w:b/>
           <w:sz w:val="28"/>
         </w:rPr>
-        <w:t xml:space="preserve">2.3 </w:t>
-      </w:r>
-      <w:r>
-        <w:rPr>
-          <w:b/>
-          <w:sz w:val="28"/>
-        </w:rPr>
-        <w:t>Environment</w:t>
-      </w:r>
-    </w:p>
-    <w:p>
-      <w:pPr>
-        <w:spacing w:line="360" w:lineRule="auto"/>
-      </w:pPr>
-      <w:bookmarkStart w:id="0" w:name="_GoBack"/>
-      <w:bookmarkEnd w:id="0"/>
+        <w:lastRenderedPageBreak/>
+        <w:t>2.3 Environment</w:t>
+      </w:r>
+    </w:p>
+    <w:p>
+      <w:pPr>
+        <w:spacing w:line="480" w:lineRule="auto"/>
+      </w:pPr>
       <w:r>
         <w:t>The requirements for using this product are minimal:</w:t>
       </w:r>
@@ -727,7 +673,7 @@
           <w:ilvl w:val="0"/>
           <w:numId w:val="1"/>
         </w:numPr>
-        <w:spacing w:line="360" w:lineRule="auto"/>
+        <w:spacing w:line="480" w:lineRule="auto"/>
       </w:pPr>
       <w:r>
         <w:t>A device running the Android OS, preferably a recent version, with an internet connection.</w:t>
@@ -735,12 +681,12 @@
     </w:p>
     <w:p>
       <w:pPr>
-        <w:spacing w:line="360" w:lineRule="auto"/>
-      </w:pPr>
-    </w:p>
-    <w:p>
-      <w:pPr>
-        <w:spacing w:line="360" w:lineRule="auto"/>
+        <w:spacing w:line="480" w:lineRule="auto"/>
+      </w:pPr>
+    </w:p>
+    <w:p>
+      <w:pPr>
+        <w:spacing w:line="480" w:lineRule="auto"/>
         <w:rPr>
           <w:b/>
           <w:sz w:val="28"/>
@@ -756,7 +702,7 @@
     </w:p>
     <w:p>
       <w:pPr>
-        <w:spacing w:line="360" w:lineRule="auto"/>
+        <w:spacing w:line="480" w:lineRule="auto"/>
       </w:pPr>
       <w:r>
         <w:t xml:space="preserve">This project will primarily </w:t>
@@ -767,7 +713,7 @@
     </w:p>
     <w:p>
       <w:pPr>
-        <w:spacing w:line="360" w:lineRule="auto"/>
+        <w:spacing w:line="480" w:lineRule="auto"/>
         <w:rPr>
           <w:b/>
           <w:sz w:val="28"/>
@@ -778,34 +724,149 @@
           <w:b/>
           <w:sz w:val="28"/>
         </w:rPr>
-        <w:t xml:space="preserve">2.5 </w:t>
-      </w:r>
-      <w:r>
-        <w:rPr>
-          <w:b/>
+        <w:t>2.5 Operational Assumptions</w:t>
+      </w:r>
+    </w:p>
+    <w:p>
+      <w:pPr>
+        <w:spacing w:line="480" w:lineRule="auto"/>
+      </w:pPr>
+      <w:r>
+        <w:t>It is assumed that the TMD</w:t>
+      </w:r>
+      <w:r>
+        <w:t>b</w:t>
+      </w:r>
+      <w:r>
+        <w:t xml:space="preserve"> servers are operational when the application is in use. Included in this is that the servers are assumed to return good and accurate responses to queries.</w:t>
+      </w:r>
+    </w:p>
+    <w:p>
+      <w:pPr>
+        <w:widowControl/>
+        <w:suppressAutoHyphens w:val="0"/>
+        <w:spacing w:line="480" w:lineRule="auto"/>
+      </w:pPr>
+      <w:r>
+        <w:br w:type="page"/>
+      </w:r>
+    </w:p>
+    <w:p>
+      <w:pPr>
+        <w:spacing w:line="480" w:lineRule="auto"/>
+        <w:rPr>
+          <w:b/>
+          <w:sz w:val="32"/>
+        </w:rPr>
+      </w:pPr>
+      <w:r>
+        <w:rPr>
+          <w:b/>
+          <w:sz w:val="32"/>
+        </w:rPr>
+        <w:lastRenderedPageBreak/>
+        <w:t>3</w:t>
+      </w:r>
+      <w:r>
+        <w:rPr>
+          <w:b/>
+          <w:sz w:val="32"/>
+        </w:rPr>
+        <w:t xml:space="preserve"> </w:t>
+      </w:r>
+      <w:r>
+        <w:rPr>
+          <w:b/>
+          <w:sz w:val="32"/>
+        </w:rPr>
+        <w:t>Technical Specification</w:t>
+      </w:r>
+    </w:p>
+    <w:p>
+      <w:pPr>
+        <w:spacing w:line="480" w:lineRule="auto"/>
+        <w:rPr>
+          <w:b/>
+          <w:bCs/>
           <w:sz w:val="28"/>
         </w:rPr>
-        <w:t>Operational Assumptions</w:t>
-      </w:r>
-    </w:p>
-    <w:p>
-      <w:pPr>
-        <w:spacing w:line="360" w:lineRule="auto"/>
-      </w:pPr>
-      <w:r>
-        <w:t xml:space="preserve">It is assumed that the </w:t>
-      </w:r>
-      <w:proofErr w:type="spellStart"/>
-      <w:r>
-        <w:t>TMD</w:t>
-      </w:r>
-      <w:r>
-        <w:t>b</w:t>
-      </w:r>
-      <w:proofErr w:type="spellEnd"/>
-      <w:r>
-        <w:t xml:space="preserve"> servers are operational when the application is in use. Included in this is that the servers are assumed to return good and accurate responses to queries.</w:t>
-      </w:r>
+      </w:pPr>
+      <w:r>
+        <w:rPr>
+          <w:b/>
+          <w:bCs/>
+          <w:sz w:val="28"/>
+        </w:rPr>
+        <w:t>3</w:t>
+      </w:r>
+      <w:r>
+        <w:rPr>
+          <w:b/>
+          <w:bCs/>
+          <w:sz w:val="28"/>
+        </w:rPr>
+        <w:t xml:space="preserve">.1 </w:t>
+      </w:r>
+      <w:r>
+        <w:rPr>
+          <w:b/>
+          <w:bCs/>
+          <w:sz w:val="28"/>
+        </w:rPr>
+        <w:t>Development Tools and Languages</w:t>
+      </w:r>
+    </w:p>
+    <w:p>
+      <w:pPr>
+        <w:spacing w:line="480" w:lineRule="auto"/>
+      </w:pPr>
+      <w:r>
+        <w:t>[Insert details here]</w:t>
+      </w:r>
+    </w:p>
+    <w:p>
+      <w:pPr>
+        <w:spacing w:line="480" w:lineRule="auto"/>
+        <w:rPr>
+          <w:b/>
+          <w:bCs/>
+          <w:sz w:val="28"/>
+        </w:rPr>
+      </w:pPr>
+      <w:r>
+        <w:rPr>
+          <w:b/>
+          <w:bCs/>
+          <w:sz w:val="28"/>
+        </w:rPr>
+        <w:t>3.2</w:t>
+      </w:r>
+      <w:r>
+        <w:rPr>
+          <w:b/>
+          <w:bCs/>
+          <w:sz w:val="28"/>
+        </w:rPr>
+        <w:t xml:space="preserve"> </w:t>
+      </w:r>
+      <w:r>
+        <w:rPr>
+          <w:b/>
+          <w:bCs/>
+          <w:sz w:val="28"/>
+        </w:rPr>
+        <w:t>Design/Architecture</w:t>
+      </w:r>
+    </w:p>
+    <w:p>
+      <w:pPr>
+        <w:spacing w:line="480" w:lineRule="auto"/>
+      </w:pPr>
+      <w:r>
+        <w:t>[Insert details here]</w:t>
+      </w:r>
+      <w:bookmarkStart w:id="0" w:name="_GoBack"/>
+      <w:bookmarkEnd w:id="0"/>
     </w:p>
     <w:sectPr>
       <w:pgSz w:w="12240" w:h="15840"/>
@@ -1464,6 +1525,9 @@
   </w:style>
   <w:style w:type="character" w:default="1" w:styleId="DefaultParagraphFont">
     <w:name w:val="Default Paragraph Font"/>
+    <w:uiPriority w:val="1"/>
+    <w:semiHidden/>
+    <w:unhideWhenUsed/>
   </w:style>
   <w:style w:type="table" w:default="1" w:styleId="TableNormal">
     <w:name w:val="Normal Table"/>
@@ -1722,6 +1786,9 @@
   </w:style>
   <w:style w:type="character" w:default="1" w:styleId="DefaultParagraphFont">
     <w:name w:val="Default Paragraph Font"/>
+    <w:uiPriority w:val="1"/>
+    <w:semiHidden/>
+    <w:unhideWhenUsed/>
   </w:style>
   <w:style w:type="table" w:default="1" w:styleId="TableNormal">
     <w:name w:val="Normal Table"/>

--- a/doc/TeamDocumentation.docx
+++ b/doc/TeamDocumentation.docx
@@ -402,7 +402,15 @@
       </w:pPr>
       <w:r>
         <w:tab/>
-        <w:t>The web movie database search Android application is designed to provide the user unique options when searching for a movie to watch. This application provides normal search criteria such as genre, director, and rating, however it provides a unique weighted actor search. The actor search provides the ability for the user to rank actors that the user wants to see in the movie and actors the user does not want to see in the movie. The application considers the user rankings of favorable and unfavorable actors, along with a combination of other possible search options, and returns movie results that best fit the search criteria. The TMDb on-line movie database is queried and searched in a timely manner. The use of an on-line movie database also provides automatic updates on the current list of movies.</w:t>
+        <w:t xml:space="preserve">The web movie database search Android application is designed to provide the user unique options when searching for a movie to watch. This application provides normal search criteria such as genre, director, and rating, however it provides a unique weighted actor search. The actor search provides the ability for the user to rank actors that the user wants to see in the movie and actors the user does not want to see in the movie. The application considers the user rankings of favorable and unfavorable actors, along with a combination of other possible search options, and returns movie results that best fit the search criteria. The </w:t>
+      </w:r>
+      <w:proofErr w:type="spellStart"/>
+      <w:r>
+        <w:t>TMDb</w:t>
+      </w:r>
+      <w:proofErr w:type="spellEnd"/>
+      <w:r>
+        <w:t xml:space="preserve"> on-line movie database is queried and searched in a timely manner. The use of an on-line movie database also provides automatic updates on the current list of movies.</w:t>
       </w:r>
     </w:p>
     <w:p>
@@ -420,7 +428,15 @@
       </w:pPr>
       <w:r>
         <w:tab/>
-        <w:t>Our goal is to develop a unique, easy, and fast Android application that will search a movie database in a way that the general public would prefer this application over the existing movie database search applications on the market. We plan to thoroughly test the application within our development group, as well as with potential users, to provide a smoother experience for the user and reduce any bugs that may be associated with the application.</w:t>
+        <w:t xml:space="preserve">Our goal is to develop a unique, easy, and fast </w:t>
+      </w:r>
+      <w:proofErr w:type="gramStart"/>
+      <w:r>
+        <w:t>Android</w:t>
+      </w:r>
+      <w:proofErr w:type="gramEnd"/>
+      <w:r>
+        <w:t xml:space="preserve"> application that will search a movie database in a way that the general public would prefer this application over the existing movie database search applications on the market. We plan to thoroughly test the application within our development group, as well as with potential users, to provide a smoother experience for the user and reduce any bugs that may be associated with the application.</w:t>
       </w:r>
     </w:p>
     <w:p>
@@ -486,7 +502,21 @@
         <w:rPr>
           <w:bCs/>
         </w:rPr>
-        <w:t xml:space="preserve">This project is not being developed for a company, and the system requirements are being created by us. There are existing APIs for use with TMDb, which require that our </w:t>
+        <w:t xml:space="preserve">This project is not being developed for a company, and the system requirements are being created by us. There are existing APIs for use with </w:t>
+      </w:r>
+      <w:proofErr w:type="spellStart"/>
+      <w:r>
+        <w:rPr>
+          <w:bCs/>
+        </w:rPr>
+        <w:t>TMDb</w:t>
+      </w:r>
+      <w:proofErr w:type="spellEnd"/>
+      <w:r>
+        <w:rPr>
+          <w:bCs/>
+        </w:rPr>
+        <w:t xml:space="preserve">, which require that our </w:t>
       </w:r>
       <w:r>
         <w:rPr>
@@ -570,7 +600,15 @@
         <w:tab/>
       </w:r>
       <w:r>
-        <w:t>Users will be able to begin typing the names of up to five actors in different search fields. They will only be able to search for actors that currently exist in the TMDb system. The system will begin to suggest names in a drop down menu as the user begins to type names. For example, if the user begins typing ‘Will’, the system will suggest ‘Will Ferrell’, ‘Will Smith’, ‘William Shatner’, etc. Once the user finishes selecting their favorite actors, a submit button will trigger an algorithm that creates search queries based on the users selections.</w:t>
+        <w:t xml:space="preserve">Users will be able to begin typing the names of up to five actors in different search fields. They will only be able to search for actors that currently exist in the </w:t>
+      </w:r>
+      <w:proofErr w:type="spellStart"/>
+      <w:r>
+        <w:t>TMDb</w:t>
+      </w:r>
+      <w:proofErr w:type="spellEnd"/>
+      <w:r>
+        <w:t xml:space="preserve"> system. The system will begin to suggest names in a drop down menu as the user begins to type names. For example, if the user begins typing ‘Will’, the system will suggest ‘Will Ferrell’, ‘Will Smith’, ‘William Shatner’, etc. Once the user finishes selecting their favorite actors, a submit button will trigger an algorithm that creates search queries based on the users selections.</w:t>
       </w:r>
     </w:p>
     <w:p>
@@ -639,7 +677,23 @@
         <w:tab/>
       </w:r>
       <w:r>
-        <w:t>Once the user has selected their favorite and least favorite actors, the TMDb will be queried appropriately and will return results in the form of movie titles. The movie titles returned by the query will link to the movie’s page on the TMDb website, so the user can find out more information on the movie.</w:t>
+        <w:t xml:space="preserve">Once the user has selected their favorite and least favorite actors, the </w:t>
+      </w:r>
+      <w:proofErr w:type="spellStart"/>
+      <w:r>
+        <w:t>TMDb</w:t>
+      </w:r>
+      <w:proofErr w:type="spellEnd"/>
+      <w:r>
+        <w:t xml:space="preserve"> will be queried appropriately and will return results in the form of movie titles. The movie titles returned by the query will link to the movie’s page on the </w:t>
+      </w:r>
+      <w:proofErr w:type="spellStart"/>
+      <w:r>
+        <w:t>TMDb</w:t>
+      </w:r>
+      <w:proofErr w:type="spellEnd"/>
+      <w:r>
+        <w:t xml:space="preserve"> website, so the user can find out more information on the movie.</w:t>
       </w:r>
     </w:p>
     <w:p>
@@ -732,11 +786,16 @@
         <w:spacing w:line="480" w:lineRule="auto"/>
       </w:pPr>
       <w:r>
-        <w:t>It is assumed that the TMD</w:t>
+        <w:t xml:space="preserve">It is assumed that the </w:t>
+      </w:r>
+      <w:proofErr w:type="spellStart"/>
+      <w:r>
+        <w:t>TMD</w:t>
       </w:r>
       <w:r>
         <w:t>b</w:t>
       </w:r>
+      <w:proofErr w:type="spellEnd"/>
       <w:r>
         <w:t xml:space="preserve"> servers are operational when the application is in use. Included in this is that the servers are assumed to return good and accurate responses to queries.</w:t>
       </w:r>
@@ -772,15 +831,17 @@
           <w:b/>
           <w:sz w:val="32"/>
         </w:rPr>
-        <w:t xml:space="preserve"> </w:t>
-      </w:r>
+        <w:t xml:space="preserve"> Technical </w:t>
+      </w:r>
+      <w:proofErr w:type="gramStart"/>
       <w:r>
         <w:rPr>
           <w:b/>
           <w:sz w:val="32"/>
         </w:rPr>
-        <w:t>Technical Specification</w:t>
-      </w:r>
+        <w:t>Specification</w:t>
+      </w:r>
+      <w:proofErr w:type="gramEnd"/>
     </w:p>
     <w:p>
       <w:pPr>
@@ -805,66 +866,71 @@
           <w:bCs/>
           <w:sz w:val="28"/>
         </w:rPr>
-        <w:t xml:space="preserve">.1 </w:t>
-      </w:r>
-      <w:r>
+        <w:t>.1 Development Tools and Languages</w:t>
+      </w:r>
+    </w:p>
+    <w:p>
+      <w:pPr>
+        <w:spacing w:line="480" w:lineRule="auto"/>
+      </w:pPr>
+      <w:r>
+        <w:t>We will be using Java with JSON</w:t>
+      </w:r>
+      <w:r>
+        <w:t xml:space="preserve"> for querying external databases</w:t>
+      </w:r>
+      <w:r>
+        <w:t>, XML</w:t>
+      </w:r>
+      <w:r>
+        <w:t xml:space="preserve"> for generating the UI</w:t>
+      </w:r>
+      <w:r>
+        <w:t>, and MySQL</w:t>
+      </w:r>
+      <w:r>
+        <w:t xml:space="preserve"> for storing </w:t>
+      </w:r>
+      <w:r>
+        <w:t>persistent</w:t>
+      </w:r>
+      <w:r>
+        <w:t xml:space="preserve"> user data in a local database</w:t>
+      </w:r>
+      <w:r>
+        <w:t>. The development will be done in the Eclipse IDE with Android SDK.</w:t>
+      </w:r>
+    </w:p>
+    <w:p>
+      <w:pPr>
+        <w:spacing w:line="480" w:lineRule="auto"/>
         <w:rPr>
           <w:b/>
           <w:bCs/>
           <w:sz w:val="28"/>
         </w:rPr>
-        <w:t>Development Tools and Languages</w:t>
-      </w:r>
-    </w:p>
-    <w:p>
-      <w:pPr>
-        <w:spacing w:line="480" w:lineRule="auto"/>
-      </w:pPr>
-      <w:r>
-        <w:t>[Insert details here]</w:t>
-      </w:r>
-    </w:p>
-    <w:p>
-      <w:pPr>
-        <w:spacing w:line="480" w:lineRule="auto"/>
+      </w:pPr>
+      <w:r>
         <w:rPr>
           <w:b/>
           <w:bCs/>
           <w:sz w:val="28"/>
         </w:rPr>
-      </w:pPr>
+        <w:t>3.2</w:t>
+      </w:r>
       <w:r>
         <w:rPr>
           <w:b/>
           <w:bCs/>
           <w:sz w:val="28"/>
         </w:rPr>
-        <w:t>3.2</w:t>
-      </w:r>
-      <w:r>
-        <w:rPr>
-          <w:b/>
-          <w:bCs/>
-          <w:sz w:val="28"/>
-        </w:rPr>
-        <w:t xml:space="preserve"> </w:t>
-      </w:r>
-      <w:r>
-        <w:rPr>
-          <w:b/>
-          <w:bCs/>
-          <w:sz w:val="28"/>
-        </w:rPr>
-        <w:t>Design/Architecture</w:t>
-      </w:r>
-    </w:p>
-    <w:p>
-      <w:pPr>
-        <w:spacing w:line="480" w:lineRule="auto"/>
-      </w:pPr>
-      <w:r>
-        <w:t>[Insert details here]</w:t>
-      </w:r>
+        <w:t xml:space="preserve"> Design</w:t>
+      </w:r>
+    </w:p>
+    <w:p>
+      <w:pPr>
+        <w:spacing w:line="480" w:lineRule="auto"/>
+      </w:pPr>
       <w:bookmarkStart w:id="0" w:name="_GoBack"/>
       <w:bookmarkEnd w:id="0"/>
     </w:p>

--- a/doc/TeamDocumentation.docx
+++ b/doc/TeamDocumentation.docx
@@ -401,7 +401,6 @@
         <w:spacing w:line="480" w:lineRule="auto"/>
       </w:pPr>
       <w:r>
-        <w:tab/>
         <w:t xml:space="preserve">The web movie database search Android application is designed to provide the user unique options when searching for a movie to watch. This application provides normal search criteria such as genre, director, and rating, however it provides a unique weighted actor search. The actor search provides the ability for the user to rank actors that the user wants to see in the movie and actors the user does not want to see in the movie. The application considers the user rankings of favorable and unfavorable actors, along with a combination of other possible search options, and returns movie results that best fit the search criteria. The </w:t>
       </w:r>
       <w:proofErr w:type="spellStart"/>
@@ -416,9 +415,14 @@
     <w:p>
       <w:pPr>
         <w:spacing w:line="480" w:lineRule="auto"/>
-      </w:pPr>
-      <w:r>
-        <w:tab/>
+        <w:ind w:firstLine="709"/>
+      </w:pPr>
+    </w:p>
+    <w:p>
+      <w:pPr>
+        <w:spacing w:line="480" w:lineRule="auto"/>
+      </w:pPr>
+      <w:r>
         <w:t>In order to make this application widely usable, it is important that the graphical user interface is clean, simple, and intuitive. Since the application is geared toward the general public the interface is self-explanatory but also provides easily accessible instructions upon request. The goal is to hide the details and make the application as user-friendly as possible.</w:t>
       </w:r>
     </w:p>
@@ -426,8 +430,12 @@
       <w:pPr>
         <w:spacing w:line="480" w:lineRule="auto"/>
       </w:pPr>
-      <w:r>
-        <w:tab/>
+    </w:p>
+    <w:p>
+      <w:pPr>
+        <w:spacing w:line="480" w:lineRule="auto"/>
+      </w:pPr>
+      <w:r>
         <w:t xml:space="preserve">Our goal is to develop a unique, easy, and fast </w:t>
       </w:r>
       <w:proofErr w:type="gramStart"/>
@@ -593,89 +601,68 @@
         <w:spacing w:line="480" w:lineRule="auto"/>
       </w:pPr>
       <w:r>
+        <w:t xml:space="preserve">Users will be able to begin typing the names of up to five actors in different search fields. They will only be able to search for actors that currently exist in the </w:t>
+      </w:r>
+      <w:proofErr w:type="spellStart"/>
+      <w:r>
+        <w:t>TMDb</w:t>
+      </w:r>
+      <w:proofErr w:type="spellEnd"/>
+      <w:r>
+        <w:t xml:space="preserve"> system. The system will begin to suggest names in a drop down menu as the user begins to type names. For example, if the user begins typing ‘Will’, the system will suggest ‘Will Ferrell’, ‘Will Smith’, ‘William Shatner’, etc. Once the user finishes selecting their favorite actors, a submit button will trigger an algorithm that creates search queries based on the users selections.</w:t>
+      </w:r>
+    </w:p>
+    <w:p>
+      <w:pPr>
+        <w:spacing w:line="480" w:lineRule="auto"/>
+        <w:rPr>
+          <w:b/>
+          <w:bCs/>
+        </w:rPr>
+      </w:pPr>
+      <w:r>
+        <w:rPr>
+          <w:b/>
+          <w:bCs/>
+        </w:rPr>
+        <w:t>Case: Ranking Unfavorable Actors</w:t>
+      </w:r>
+    </w:p>
+    <w:p>
+      <w:pPr>
+        <w:spacing w:line="480" w:lineRule="auto"/>
+      </w:pPr>
+      <w:r>
+        <w:t>The interface and behavior of this system will be nearly identical to the system for ranking favorable actors. The only thing this system will implement differently is that it the actors entered by the user will be entered into the where clause of the query with the not equal operator.</w:t>
+      </w:r>
+    </w:p>
+    <w:p>
+      <w:pPr>
+        <w:spacing w:line="480" w:lineRule="auto"/>
+        <w:rPr>
+          <w:b/>
+          <w:bCs/>
+        </w:rPr>
+      </w:pPr>
+      <w:r>
+        <w:rPr>
+          <w:b/>
+          <w:bCs/>
+        </w:rPr>
+        <w:t>Case: Displaying the Results</w:t>
+      </w:r>
+      <w:r>
         <w:rPr>
           <w:b/>
           <w:bCs/>
         </w:rPr>
         <w:tab/>
       </w:r>
-      <w:r>
-        <w:t xml:space="preserve">Users will be able to begin typing the names of up to five actors in different search fields. They will only be able to search for actors that currently exist in the </w:t>
-      </w:r>
-      <w:proofErr w:type="spellStart"/>
-      <w:r>
-        <w:t>TMDb</w:t>
-      </w:r>
-      <w:proofErr w:type="spellEnd"/>
-      <w:r>
-        <w:t xml:space="preserve"> system. The system will begin to suggest names in a drop down menu as the user begins to type names. For example, if the user begins typing ‘Will’, the system will suggest ‘Will Ferrell’, ‘Will Smith’, ‘William Shatner’, etc. Once the user finishes selecting their favorite actors, a submit button will trigger an algorithm that creates search queries based on the users selections.</w:t>
-      </w:r>
-    </w:p>
-    <w:p>
-      <w:pPr>
-        <w:spacing w:line="480" w:lineRule="auto"/>
-        <w:rPr>
-          <w:b/>
-          <w:bCs/>
-        </w:rPr>
-      </w:pPr>
-      <w:r>
-        <w:rPr>
-          <w:b/>
-          <w:bCs/>
-        </w:rPr>
-        <w:t>Case: Ranking Unfavorable Actors</w:t>
-      </w:r>
-    </w:p>
-    <w:p>
-      <w:pPr>
-        <w:spacing w:line="480" w:lineRule="auto"/>
-      </w:pPr>
-      <w:r>
-        <w:rPr>
-          <w:b/>
-          <w:bCs/>
-        </w:rPr>
-        <w:tab/>
-      </w:r>
-      <w:r>
-        <w:t>The interface and behavior of this system will be nearly identical to the system for ranking favorable actors. The only thing this system will implement differently is that it the actors entered by the user will be entered into the where clause of the query with the not equal operator.</w:t>
-      </w:r>
-    </w:p>
-    <w:p>
-      <w:pPr>
-        <w:spacing w:line="480" w:lineRule="auto"/>
-        <w:rPr>
-          <w:b/>
-          <w:bCs/>
-        </w:rPr>
-      </w:pPr>
-      <w:r>
-        <w:rPr>
-          <w:b/>
-          <w:bCs/>
-        </w:rPr>
-        <w:t>Case: Displaying the Results</w:t>
-      </w:r>
-      <w:r>
-        <w:rPr>
-          <w:b/>
-          <w:bCs/>
-        </w:rPr>
-        <w:tab/>
-      </w:r>
-    </w:p>
-    <w:p>
-      <w:pPr>
-        <w:spacing w:line="480" w:lineRule="auto"/>
-      </w:pPr>
-      <w:r>
-        <w:rPr>
-          <w:b/>
-          <w:bCs/>
-        </w:rPr>
-        <w:tab/>
-      </w:r>
+    </w:p>
+    <w:p>
+      <w:pPr>
+        <w:spacing w:line="480" w:lineRule="auto"/>
+      </w:pPr>
       <w:r>
         <w:t xml:space="preserve">Once the user has selected their favorite and least favorite actors, the </w:t>
       </w:r>
@@ -924,13 +911,40 @@
           <w:bCs/>
           <w:sz w:val="28"/>
         </w:rPr>
-        <w:t xml:space="preserve"> Design</w:t>
-      </w:r>
-    </w:p>
-    <w:p>
-      <w:pPr>
-        <w:spacing w:line="480" w:lineRule="auto"/>
-      </w:pPr>
+        <w:t xml:space="preserve"> </w:t>
+      </w:r>
+      <w:r>
+        <w:rPr>
+          <w:b/>
+          <w:bCs/>
+          <w:sz w:val="28"/>
+        </w:rPr>
+        <w:t>Design</w:t>
+      </w:r>
+    </w:p>
+    <w:p>
+      <w:pPr>
+        <w:spacing w:line="480" w:lineRule="auto"/>
+        <w:rPr>
+          <w:b/>
+          <w:sz w:val="32"/>
+        </w:rPr>
+      </w:pPr>
+      <w:r>
+        <w:rPr>
+          <w:b/>
+          <w:sz w:val="32"/>
+        </w:rPr>
+        <w:t>4 Standards</w:t>
+      </w:r>
+    </w:p>
+    <w:p>
+      <w:pPr>
+        <w:spacing w:line="480" w:lineRule="auto"/>
+      </w:pPr>
+      <w:r>
+        <w:t>The page activities were written in Java and should follow the Oracle Code Conventions for the Java Programming Language. The code segments written in MySQL, JSON, and XML should follow the W3C standards published for their respective language.</w:t>
+      </w:r>
       <w:bookmarkStart w:id="0" w:name="_GoBack"/>
       <w:bookmarkEnd w:id="0"/>
     </w:p>

--- a/doc/TeamDocumentation.docx
+++ b/doc/TeamDocumentation.docx
@@ -399,68 +399,23 @@
         <w:spacing w:line="480" w:lineRule="auto"/>
       </w:pPr>
       <w:r>
-        <w:t>The web movie database search Android application is designed to provide the user unique options when searching for a mo</w:t>
-      </w:r>
-      <w:r>
-        <w:t>vie to watch. This application provides normal search criteria such as genre, director, and rating, however it provides a unique weighted actor search. The actor search provides the ability for the user to rank actors that the user wants to see in the movi</w:t>
-      </w:r>
-      <w:r>
-        <w:t>e and actors the user does not want to see in the movie. The application considers the user rankings of favorable and unfavorable actors, along with a combination of other possible search options, and returns movie results that best fit the search criteria</w:t>
-      </w:r>
-      <w:r>
-        <w:t xml:space="preserve">. The </w:t>
-      </w:r>
-      <w:proofErr w:type="spellStart"/>
-      <w:r>
-        <w:t>TMDb</w:t>
-      </w:r>
-      <w:proofErr w:type="spellEnd"/>
-      <w:r>
-        <w:t xml:space="preserve"> on-line movie database is queried and searched in a timely manner. The use of an on-line movie database also provides automatic updates on the current list of movies.</w:t>
-      </w:r>
-    </w:p>
-    <w:p>
-      <w:pPr>
-        <w:spacing w:line="480" w:lineRule="auto"/>
-        <w:ind w:firstLine="709"/>
-      </w:pPr>
-    </w:p>
-    <w:p>
-      <w:pPr>
-        <w:spacing w:line="480" w:lineRule="auto"/>
-      </w:pPr>
-      <w:r>
-        <w:t>In order to make this application widely usable, it is important that the gra</w:t>
-      </w:r>
-      <w:r>
-        <w:t>phical user interface is clean, simple, and intuitive. Since the application is geared toward the general public the interface is self-explanatory but also provides easily accessible instructions upon request. The goal is to hide the details and make the a</w:t>
-      </w:r>
-      <w:r>
-        <w:t>pplication as user-friendly as possible.</w:t>
-      </w:r>
-    </w:p>
-    <w:p>
-      <w:pPr>
-        <w:spacing w:line="480" w:lineRule="auto"/>
-      </w:pPr>
-    </w:p>
-    <w:p>
-      <w:pPr>
-        <w:spacing w:line="480" w:lineRule="auto"/>
-      </w:pPr>
-      <w:r>
-        <w:t xml:space="preserve">Our goal is to develop a unique, easy, and fast </w:t>
-      </w:r>
-      <w:proofErr w:type="gramStart"/>
-      <w:r>
-        <w:t>Android</w:t>
-      </w:r>
-      <w:proofErr w:type="gramEnd"/>
-      <w:r>
-        <w:t xml:space="preserve"> application that will search a movie database in a way that the general public would prefer this application over the existing movie database search applicati</w:t>
-      </w:r>
-      <w:r>
-        <w:t>ons on the market. We plan to thoroughly test the application within our development group, as well as with potential users, to provide a smoother experience for the user and reduce any bugs that may be associated with the application.</w:t>
+        <w:t>The web movie database search Android application is designed to provide the user unique options when searching for a movie to watch. This application provides normal search criteria such as genre, director, and rating, however it provides a unique weighted actor search. The actor search provides the ability for the user to rank actors that the user wants to see in the movie and actors the user does not want to see in the movie. The application considers the user rankings of favorable and unfavorable actors, along with a combination of other possible search options, and returns movie results that best fit the search criteria. The TMDb on-line movie database is queried and searched in a timely manner. The use of an on-line movie database also provides automatic updates on the current list of movies.</w:t>
+      </w:r>
+    </w:p>
+    <w:p>
+      <w:pPr>
+        <w:spacing w:line="480" w:lineRule="auto"/>
+      </w:pPr>
+      <w:r>
+        <w:t>In order to make this application widely usable, it is important that the graphical user interface is clean, simple, and intuitive. Since the application is geared toward the general public the interface is self-explanatory but also provides easily accessible instructions upon request. The goal is to hide the details and make the application as user-friendly as possible.</w:t>
+      </w:r>
+    </w:p>
+    <w:p>
+      <w:pPr>
+        <w:spacing w:line="480" w:lineRule="auto"/>
+      </w:pPr>
+      <w:r>
+        <w:t>Our goal is to develop a unique, easy, and fast Android application that will search a movie database in a way that the general public would prefer this application over the existing movie database search applications on the market. We plan to thoroughly test the application within our development group, as well as with potential users, to provide a smoother experience for the user and reduce any bugs that may be associated with the application.</w:t>
       </w:r>
     </w:p>
     <w:p>
@@ -494,15 +449,7 @@
           <w:bCs/>
           <w:sz w:val="28"/>
         </w:rPr>
-        <w:t xml:space="preserve">2.1 </w:t>
-      </w:r>
-      <w:r>
-        <w:rPr>
-          <w:b/>
-          <w:bCs/>
-          <w:sz w:val="28"/>
-        </w:rPr>
-        <w:t>Background</w:t>
+        <w:t>2.1 Background</w:t>
       </w:r>
     </w:p>
     <w:p>
@@ -513,29 +460,14 @@
         <w:rPr>
           <w:bCs/>
         </w:rPr>
-        <w:t xml:space="preserve">This project is not being developed for a company, and the system requirements are being created by us. We will be using the movie data, actor, and image API given by themoviedb.org – a free and community based movie </w:t>
-      </w:r>
-      <w:proofErr w:type="gramStart"/>
-      <w:r>
-        <w:rPr>
-          <w:bCs/>
-        </w:rPr>
-        <w:t>database</w:t>
+        <w:t>This project is not being developed for a company, and the system requirements are being created by us. We will be using the movie data, actor, and image API given by themoviedb.org – a free and community based movie database</w:t>
       </w:r>
       <w:r>
         <w:rPr>
           <w:bCs/>
           <w:vertAlign w:val="superscript"/>
         </w:rPr>
-        <w:t>[</w:t>
-      </w:r>
-      <w:proofErr w:type="gramEnd"/>
-      <w:r>
-        <w:rPr>
-          <w:bCs/>
-          <w:vertAlign w:val="superscript"/>
-        </w:rPr>
-        <w:t>1]</w:t>
+        <w:t>[1]</w:t>
       </w:r>
       <w:r>
         <w:rPr>
@@ -562,10 +494,7 @@
         <w:spacing w:line="480" w:lineRule="auto"/>
       </w:pPr>
       <w:r>
-        <w:t xml:space="preserve">The core </w:t>
-      </w:r>
-      <w:r>
-        <w:t>functionality of this system can be broken down into three parts: the user ranking favorable actors, the user ranking unfavorable actors, and displaying the results of the query to the user.</w:t>
+        <w:t>The core functionality of this system can be broken down into three parts: the user ranking favorable actors, the user ranking unfavorable actors, and displaying the results of the query to the user.</w:t>
       </w:r>
     </w:p>
     <w:p>
@@ -585,24 +514,7 @@
         <w:spacing w:line="480" w:lineRule="auto"/>
       </w:pPr>
       <w:r>
-        <w:t>Users will be able to begin typing</w:t>
-      </w:r>
-      <w:r>
-        <w:t xml:space="preserve"> the names of up to five actors in different search fields. They will only be able to search for actors that currently exist in the </w:t>
-      </w:r>
-      <w:proofErr w:type="spellStart"/>
-      <w:r>
-        <w:t>TMDb</w:t>
-      </w:r>
-      <w:proofErr w:type="spellEnd"/>
-      <w:r>
-        <w:t xml:space="preserve"> system. The system will begin to suggest names in a drop down menu as the user begins to type names. For example, if th</w:t>
-      </w:r>
-      <w:r>
-        <w:t>e user begins typing ‘Will’, the system will suggest ‘Will Ferrell’, ‘Will Smith’, ‘William Shatner’, etc. Once the user finishes selecting their favorite actors, a submit button will trigger an algorithm that creates search queries based on the users sele</w:t>
-      </w:r>
-      <w:r>
-        <w:t>ctions.</w:t>
+        <w:t>Users will be able to begin typing the names of up to five actors in different search fields. They will only be able to search for actors that currently exist in the TMDb system. The system will begin to suggest names in a drop down menu as the user begins to type names. For example, if the user begins typing ‘Will’, the system will suggest ‘Will Ferrell’, ‘Will Smith’, ‘William Shatner’, etc. Once the user finishes selecting their favorite actors, a submit button will trigger an algorithm that creates search queries based on the users selections.</w:t>
       </w:r>
     </w:p>
     <w:p>
@@ -622,10 +534,7 @@
         <w:spacing w:line="480" w:lineRule="auto"/>
       </w:pPr>
       <w:r>
-        <w:t xml:space="preserve">The interface and behavior of this system will be nearly identical to the system for ranking favorable actors. The only thing this system will implement differently is that it the actors entered by the user will be </w:t>
-      </w:r>
-      <w:r>
-        <w:t>entered into the where clause of the query with the not equal operator.</w:t>
+        <w:t>The interface and behavior of this system will be nearly identical to the system for ranking favorable actors. The only thing this system will implement differently is that it the actors entered by the user will be entered into the where clause of the query with the not equal operator.</w:t>
       </w:r>
     </w:p>
     <w:p>
@@ -653,26 +562,7 @@
       </w:pPr>
       <w:r>
         <w:lastRenderedPageBreak/>
-        <w:t xml:space="preserve">Once the user has selected their favorite and least favorite actors, the </w:t>
-      </w:r>
-      <w:proofErr w:type="spellStart"/>
-      <w:r>
-        <w:t>TMDb</w:t>
-      </w:r>
-      <w:proofErr w:type="spellEnd"/>
-      <w:r>
-        <w:t xml:space="preserve"> will be queried appropriately and will return results in the form of movie t</w:t>
-      </w:r>
-      <w:r>
-        <w:t xml:space="preserve">itles. The movie titles returned by the query will link to the movie’s page on the </w:t>
-      </w:r>
-      <w:proofErr w:type="spellStart"/>
-      <w:r>
-        <w:t>TMDb</w:t>
-      </w:r>
-      <w:proofErr w:type="spellEnd"/>
-      <w:r>
-        <w:t xml:space="preserve"> website, so the user can find out more information on the movie.</w:t>
+        <w:t>Once the user has selected their favorite and least favorite actors, the TMDb will be queried appropriately and will return results in the form of movie titles. The movie titles returned by the query will link to the movie’s page on the TMDb website, so the user can find out more information on the movie.</w:t>
       </w:r>
     </w:p>
     <w:p>
@@ -704,10 +594,7 @@
         <w:spacing w:line="480" w:lineRule="auto"/>
       </w:pPr>
       <w:r>
-        <w:t>A device running the Android OS, p</w:t>
-      </w:r>
-      <w:r>
-        <w:t>referably a recent version, with an internet connection.</w:t>
+        <w:t>A device running the Android OS, preferably a recent version, with an internet connection.</w:t>
       </w:r>
     </w:p>
     <w:p>
@@ -752,18 +639,7 @@
         <w:spacing w:line="480" w:lineRule="auto"/>
       </w:pPr>
       <w:r>
-        <w:t xml:space="preserve">It is assumed that the </w:t>
-      </w:r>
-      <w:proofErr w:type="spellStart"/>
-      <w:r>
-        <w:t>TMDb</w:t>
-      </w:r>
-      <w:proofErr w:type="spellEnd"/>
-      <w:r>
-        <w:t xml:space="preserve"> servers are operational when the application is in use.</w:t>
-      </w:r>
-      <w:r>
-        <w:t xml:space="preserve"> Included in this is that the servers are assumed to return good and accurate responses to queries.</w:t>
+        <w:t>It is assumed that the TMDb servers are operational when the application is in use. Included in this is that the servers are assumed to return good and accurate responses to queries.</w:t>
       </w:r>
     </w:p>
     <w:p>
@@ -784,17 +660,8 @@
           <w:sz w:val="32"/>
         </w:rPr>
         <w:lastRenderedPageBreak/>
-        <w:t xml:space="preserve">3 Technical </w:t>
-      </w:r>
-      <w:proofErr w:type="gramStart"/>
-      <w:r>
-        <w:rPr>
-          <w:b/>
-          <w:sz w:val="32"/>
-        </w:rPr>
-        <w:t>Specification</w:t>
-      </w:r>
-      <w:proofErr w:type="gramEnd"/>
+        <w:t>3 Technical Specification</w:t>
+      </w:r>
     </w:p>
     <w:p>
       <w:pPr>
@@ -814,10 +681,7 @@
         <w:spacing w:line="480" w:lineRule="auto"/>
       </w:pPr>
       <w:r>
-        <w:t xml:space="preserve">We will be using Java with JSON for querying external databases, XML for generating the UI, </w:t>
-      </w:r>
-      <w:r>
-        <w:t>and MySQL for storing persistent user data in a local database. The development will be done in the Eclipse IDE with Android SDK.</w:t>
+        <w:t>We will be using Java with JSON for querying external databases, XML for generating the UI, and MySQL for storing persistent user data in a local database. The development will be done in the Eclipse IDE with Android SDK.</w:t>
       </w:r>
     </w:p>
     <w:p>
@@ -949,67 +813,15 @@
         <w:spacing w:line="480" w:lineRule="auto"/>
       </w:pPr>
       <w:r>
-        <w:t xml:space="preserve">The information in this section is relevant to any </w:t>
-      </w:r>
-      <w:r>
-        <w:t xml:space="preserve">Activity in Figure 1 that exchanges JSON requests with the </w:t>
-      </w:r>
-      <w:proofErr w:type="spellStart"/>
-      <w:r>
-        <w:t>TMDb</w:t>
-      </w:r>
-      <w:proofErr w:type="spellEnd"/>
-      <w:r>
-        <w:t xml:space="preserve"> servers.</w:t>
-      </w:r>
-    </w:p>
-    <w:p>
-      <w:pPr>
-        <w:spacing w:line="480" w:lineRule="auto"/>
-      </w:pPr>
-      <w:r>
-        <w:t xml:space="preserve">Searches are done by sending a JSON request to </w:t>
-      </w:r>
-      <w:proofErr w:type="spellStart"/>
-      <w:r>
-        <w:t>TMDb</w:t>
-      </w:r>
-      <w:proofErr w:type="spellEnd"/>
-      <w:r>
-        <w:t xml:space="preserve"> for a user-provided keyword in a selected category (Films, People or Genres). Searches will be limited to 60 items per search (thre</w:t>
-      </w:r>
-      <w:r>
-        <w:t xml:space="preserve">e pages), to reduce the potential load of our application on </w:t>
-      </w:r>
-      <w:proofErr w:type="spellStart"/>
-      <w:r>
-        <w:t>TMDb's</w:t>
-      </w:r>
-      <w:proofErr w:type="spellEnd"/>
-      <w:r>
-        <w:t xml:space="preserve"> servers. There is an additional concern about </w:t>
-      </w:r>
-      <w:proofErr w:type="spellStart"/>
-      <w:r>
-        <w:t>TMDb</w:t>
-      </w:r>
-      <w:proofErr w:type="spellEnd"/>
-      <w:r>
-        <w:t xml:space="preserve"> limiting API requests to ten requests every ten seconds, though this is not likely to come up often, and potential memory issues with ver</w:t>
-      </w:r>
-      <w:r>
-        <w:t xml:space="preserve">y broad searches (the search “a” in People, for example). Search results are presented in the order they are received, as only one page (20 items) is displayed at a time and, if sorting differently than </w:t>
-      </w:r>
-      <w:proofErr w:type="spellStart"/>
-      <w:r>
-        <w:t>TMDb</w:t>
-      </w:r>
-      <w:proofErr w:type="spellEnd"/>
-      <w:r>
-        <w:t xml:space="preserve"> does, adding additional pages could result in ne</w:t>
-      </w:r>
-      <w:r>
-        <w:t>w items appearing above old items.</w:t>
+        <w:t>The information in this section is relevant to any Activity in Figure 1 that exchanges JSON requests with the TMDb servers.</w:t>
+      </w:r>
+    </w:p>
+    <w:p>
+      <w:pPr>
+        <w:spacing w:line="480" w:lineRule="auto"/>
+      </w:pPr>
+      <w:r>
+        <w:t>Searches are done by sending a JSON request to TMDb for a user-provided keyword in a selected category (Films, People or Genres). Searches will be limited to 60 items per search (three pages), to reduce the potential load of our application on TMDb's servers. There is an additional concern about TMDb limiting API requests to ten requests every ten seconds, though this is not likely to come up often, and potential memory issues with very broad searches (the search “a” in People, for example). Search results are presented in the order they are received, as only one page (20 items) is displayed at a time and, if sorting differently than TMDb does, adding additional pages could result in new items appearing above old items.</w:t>
       </w:r>
     </w:p>
     <w:p>
@@ -1030,10 +842,7 @@
         <w:spacing w:line="480" w:lineRule="auto"/>
       </w:pPr>
       <w:r>
-        <w:t>The user has the ability to alter several settings. The user can choose to automatically exclude some genres of film, select what languages the search can return, to display upcoming and unreleased films, a</w:t>
-      </w:r>
-      <w:r>
-        <w:t>nd to allow adult films to be allowed.</w:t>
+        <w:t>The user has the ability to alter several settings. The user can choose to automatically exclude some genres of film, select what languages the search can return, to display upcoming and unreleased films, and to allow adult films to be allowed.</w:t>
       </w:r>
     </w:p>
     <w:p>
@@ -1175,10 +984,7 @@
         <w:spacing w:line="480" w:lineRule="auto"/>
       </w:pPr>
       <w:r>
-        <w:t>The Main Page is a launching point to the other pages of this application. From the main page, tapping one of</w:t>
-      </w:r>
-      <w:r>
-        <w:t xml:space="preserve"> the available buttons takes the user to the associated page.</w:t>
+        <w:t>The Main Page is a launching point to the other pages of this application. From the main page, tapping one of the available buttons takes the user to the associated page.</w:t>
       </w:r>
     </w:p>
     <w:p>
@@ -1206,10 +1012,7 @@
         <w:spacing w:line="480" w:lineRule="auto"/>
       </w:pPr>
       <w:r>
-        <w:t>The Settings Page is where the user can customize their preferences, as detailed in section 3.2.2. The first screenshot is what the user sees when first accessi</w:t>
-      </w:r>
-      <w:r>
-        <w:t xml:space="preserve">ng this page. Some settings may bring up a sub-page with a checklist, shown in the second screenshot. Pressing the physical back button on the device </w:t>
+        <w:t xml:space="preserve">The Settings Page is where the user can customize their preferences, as detailed in section 3.2.2. The first screenshot is what the user sees when first accessing this page. Some settings may bring up a sub-page with a checklist, shown in the second screenshot. Pressing the physical back button on the device </w:t>
       </w:r>
       <w:r>
         <w:lastRenderedPageBreak/>
@@ -1252,16 +1055,8 @@
         <w:rPr>
           <w:b/>
         </w:rPr>
-        <w:t xml:space="preserve">3.3.4 Actor </w:t>
-      </w:r>
-      <w:proofErr w:type="spellStart"/>
-      <w:r>
-        <w:rPr>
-          <w:b/>
-        </w:rPr>
-        <w:t>Subsearch</w:t>
-      </w:r>
-      <w:proofErr w:type="spellEnd"/>
+        <w:t>3.3.4 Actor Subsearch</w:t>
+      </w:r>
     </w:p>
     <w:p>
       <w:pPr>
@@ -1388,10 +1183,7 @@
         <w:spacing w:line="480" w:lineRule="auto"/>
       </w:pPr>
       <w:r>
-        <w:t>The page activities were written in Java and should follow the Oracle Code Conventions for</w:t>
-      </w:r>
-      <w:r>
-        <w:t xml:space="preserve"> the Java Programming Language. The code segments written in MySQL, JSON, and XML should follow the W3C standards published for their respective language.</w:t>
+        <w:t>The page activities were written in Java and should follow the Oracle Code Conventions for the Java Programming Language. The code segments written in MySQL, JSON, and XML should follow the W3C standards published for their respective language.</w:t>
       </w:r>
     </w:p>
     <w:p>
@@ -1439,17 +1231,11 @@
         <w:gridCol w:w="439"/>
         <w:gridCol w:w="652"/>
         <w:gridCol w:w="2183"/>
-        <w:gridCol w:w="2636"/>
-        <w:gridCol w:w="2589"/>
+        <w:gridCol w:w="2635"/>
+        <w:gridCol w:w="2588"/>
         <w:gridCol w:w="1064"/>
       </w:tblGrid>
       <w:tr>
-        <w:tblPrEx>
-          <w:tblCellMar>
-            <w:top w:w="0" w:type="dxa"/>
-            <w:bottom w:w="0" w:type="dxa"/>
-          </w:tblCellMar>
-        </w:tblPrEx>
         <w:tc>
           <w:tcPr>
             <w:tcW w:w="439" w:type="dxa"/>
@@ -1624,12 +1410,6 @@
         </w:tc>
       </w:tr>
       <w:tr>
-        <w:tblPrEx>
-          <w:tblCellMar>
-            <w:top w:w="0" w:type="dxa"/>
-            <w:bottom w:w="0" w:type="dxa"/>
-          </w:tblCellMar>
-        </w:tblPrEx>
         <w:tc>
           <w:tcPr>
             <w:tcW w:w="439" w:type="dxa"/>
@@ -1771,7 +1551,7 @@
                 <w:sz w:val="20"/>
                 <w:szCs w:val="20"/>
               </w:rPr>
-              <w:t>activity_main_menu.xml should display</w:t>
+              <w:t>The Main page (see 3.3.1) should display</w:t>
             </w:r>
           </w:p>
         </w:tc>
@@ -1801,12 +1581,6 @@
         </w:tc>
       </w:tr>
       <w:tr>
-        <w:tblPrEx>
-          <w:tblCellMar>
-            <w:top w:w="0" w:type="dxa"/>
-            <w:bottom w:w="0" w:type="dxa"/>
-          </w:tblCellMar>
-        </w:tblPrEx>
         <w:tc>
           <w:tcPr>
             <w:tcW w:w="439" w:type="dxa"/>
@@ -1907,7 +1681,7 @@
                 <w:sz w:val="20"/>
                 <w:szCs w:val="20"/>
               </w:rPr>
-              <w:t>Click the “actor search” button from activity_main_menu.xml</w:t>
+              <w:t>Click the “actor search” button</w:t>
             </w:r>
           </w:p>
         </w:tc>
@@ -1935,7 +1709,23 @@
                 <w:sz w:val="20"/>
                 <w:szCs w:val="20"/>
               </w:rPr>
-              <w:t>activity_actor_search.xml should display</w:t>
+              <w:t xml:space="preserve">The Actor Search page </w:t>
+            </w:r>
+            <w:r>
+              <w:rPr>
+                <w:rFonts w:ascii="Calibri" w:hAnsi="Calibri"/>
+                <w:sz w:val="20"/>
+                <w:szCs w:val="20"/>
+              </w:rPr>
+              <w:t>(see 3.3.3)</w:t>
+            </w:r>
+            <w:r>
+              <w:rPr>
+                <w:rFonts w:ascii="Calibri" w:hAnsi="Calibri"/>
+                <w:sz w:val="20"/>
+                <w:szCs w:val="20"/>
+              </w:rPr>
+              <w:t xml:space="preserve"> should display</w:t>
             </w:r>
           </w:p>
         </w:tc>
@@ -1965,12 +1755,6 @@
         </w:tc>
       </w:tr>
       <w:tr>
-        <w:tblPrEx>
-          <w:tblCellMar>
-            <w:top w:w="0" w:type="dxa"/>
-            <w:bottom w:w="0" w:type="dxa"/>
-          </w:tblCellMar>
-        </w:tblPrEx>
         <w:tc>
           <w:tcPr>
             <w:tcW w:w="439" w:type="dxa"/>
@@ -2071,15 +1855,15 @@
                 <w:sz w:val="20"/>
                 <w:szCs w:val="20"/>
               </w:rPr>
-              <w:t xml:space="preserve">Click the first </w:t>
-            </w:r>
-            <w:r>
-              <w:rPr>
-                <w:rFonts w:ascii="Calibri" w:hAnsi="Calibri"/>
-                <w:sz w:val="20"/>
-                <w:szCs w:val="20"/>
-              </w:rPr>
-              <w:t>“add new actor” button from activity_actor_search.xml</w:t>
+              <w:t>Click t</w:t>
+            </w:r>
+            <w:r>
+              <w:rPr>
+                <w:rFonts w:ascii="Calibri" w:hAnsi="Calibri"/>
+                <w:sz w:val="20"/>
+                <w:szCs w:val="20"/>
+              </w:rPr>
+              <w:t>he first “add new actor” button</w:t>
             </w:r>
           </w:p>
         </w:tc>
@@ -2107,7 +1891,31 @@
                 <w:sz w:val="20"/>
                 <w:szCs w:val="20"/>
               </w:rPr>
-              <w:t>activity_actor_subsearch.xml should launch</w:t>
+              <w:t xml:space="preserve">The Actor Subsearch </w:t>
+            </w:r>
+            <w:r>
+              <w:rPr>
+                <w:rFonts w:ascii="Calibri" w:hAnsi="Calibri"/>
+                <w:sz w:val="20"/>
+                <w:szCs w:val="20"/>
+              </w:rPr>
+              <w:t xml:space="preserve"> </w:t>
+            </w:r>
+            <w:r>
+              <w:rPr>
+                <w:rFonts w:ascii="Calibri" w:hAnsi="Calibri"/>
+                <w:sz w:val="20"/>
+                <w:szCs w:val="20"/>
+              </w:rPr>
+              <w:t xml:space="preserve">page (see 3.3.4) </w:t>
+            </w:r>
+            <w:r>
+              <w:rPr>
+                <w:rFonts w:ascii="Calibri" w:hAnsi="Calibri"/>
+                <w:sz w:val="20"/>
+                <w:szCs w:val="20"/>
+              </w:rPr>
+              <w:t>should launch</w:t>
             </w:r>
           </w:p>
         </w:tc>
@@ -2137,12 +1945,6 @@
         </w:tc>
       </w:tr>
       <w:tr>
-        <w:tblPrEx>
-          <w:tblCellMar>
-            <w:top w:w="0" w:type="dxa"/>
-            <w:bottom w:w="0" w:type="dxa"/>
-          </w:tblCellMar>
-        </w:tblPrEx>
         <w:tc>
           <w:tcPr>
             <w:tcW w:w="439" w:type="dxa"/>
@@ -2215,25 +2017,7 @@
                 <w:sz w:val="20"/>
                 <w:szCs w:val="20"/>
               </w:rPr>
-              <w:t xml:space="preserve">Add Actor To </w:t>
-            </w:r>
-            <w:proofErr w:type="spellStart"/>
-            <w:r>
-              <w:rPr>
-                <w:rFonts w:ascii="Calibri" w:hAnsi="Calibri"/>
-                <w:sz w:val="20"/>
-                <w:szCs w:val="20"/>
-              </w:rPr>
-              <w:t>Subsearch</w:t>
-            </w:r>
-            <w:proofErr w:type="spellEnd"/>
-            <w:r>
-              <w:rPr>
-                <w:rFonts w:ascii="Calibri" w:hAnsi="Calibri"/>
-                <w:sz w:val="20"/>
-                <w:szCs w:val="20"/>
-              </w:rPr>
-              <w:t xml:space="preserve"> List</w:t>
+              <w:t>Add Actor To Subsearch List</w:t>
             </w:r>
           </w:p>
         </w:tc>
@@ -2261,15 +2045,15 @@
                 <w:sz w:val="20"/>
                 <w:szCs w:val="20"/>
               </w:rPr>
-              <w:t>Type “Tom Hanks”</w:t>
-            </w:r>
-            <w:r>
-              <w:rPr>
-                <w:rFonts w:ascii="Calibri" w:hAnsi="Calibri"/>
-                <w:sz w:val="20"/>
-                <w:szCs w:val="20"/>
-              </w:rPr>
-              <w:t xml:space="preserve"> into search bar of activity_actor_subsearch.xml</w:t>
+              <w:t>T</w:t>
+            </w:r>
+            <w:r>
+              <w:rPr>
+                <w:rFonts w:ascii="Calibri" w:hAnsi="Calibri"/>
+                <w:sz w:val="20"/>
+                <w:szCs w:val="20"/>
+              </w:rPr>
+              <w:t>ype “Tom Hanks” into search bar</w:t>
             </w:r>
           </w:p>
         </w:tc>
@@ -2297,33 +2081,7 @@
                 <w:sz w:val="20"/>
                 <w:szCs w:val="20"/>
               </w:rPr>
-              <w:t>“Tom Hanks”</w:t>
-            </w:r>
-            <w:r>
-              <w:rPr>
-                <w:rFonts w:ascii="Calibri" w:hAnsi="Calibri"/>
-                <w:sz w:val="20"/>
-                <w:szCs w:val="20"/>
-              </w:rPr>
-              <w:t xml:space="preserve"> should appear in </w:t>
-            </w:r>
-            <w:proofErr w:type="spellStart"/>
-            <w:r>
-              <w:rPr>
-                <w:rFonts w:ascii="Calibri" w:hAnsi="Calibri"/>
-                <w:sz w:val="20"/>
-                <w:szCs w:val="20"/>
-              </w:rPr>
-              <w:t>subsearch</w:t>
-            </w:r>
-            <w:proofErr w:type="spellEnd"/>
-            <w:r>
-              <w:rPr>
-                <w:rFonts w:ascii="Calibri" w:hAnsi="Calibri"/>
-                <w:sz w:val="20"/>
-                <w:szCs w:val="20"/>
-              </w:rPr>
-              <w:t xml:space="preserve"> list</w:t>
+              <w:t>“Tom Hanks” should appear in subsearch list</w:t>
             </w:r>
           </w:p>
         </w:tc>
@@ -2353,12 +2111,6 @@
         </w:tc>
       </w:tr>
       <w:tr>
-        <w:tblPrEx>
-          <w:tblCellMar>
-            <w:top w:w="0" w:type="dxa"/>
-            <w:bottom w:w="0" w:type="dxa"/>
-          </w:tblCellMar>
-        </w:tblPrEx>
         <w:tc>
           <w:tcPr>
             <w:tcW w:w="439" w:type="dxa"/>
@@ -2459,33 +2211,23 @@
                 <w:sz w:val="20"/>
                 <w:szCs w:val="20"/>
               </w:rPr>
-              <w:t>Click “Tom Hanks”</w:t>
-            </w:r>
-            <w:r>
-              <w:rPr>
-                <w:rFonts w:ascii="Calibri" w:hAnsi="Calibri"/>
-                <w:sz w:val="20"/>
-                <w:szCs w:val="20"/>
-              </w:rPr>
-              <w:t xml:space="preserve"> from </w:t>
-            </w:r>
-            <w:proofErr w:type="spellStart"/>
-            <w:r>
-              <w:rPr>
-                <w:rFonts w:ascii="Calibri" w:hAnsi="Calibri"/>
-                <w:sz w:val="20"/>
-                <w:szCs w:val="20"/>
-              </w:rPr>
-              <w:t>subsearch</w:t>
-            </w:r>
-            <w:proofErr w:type="spellEnd"/>
-            <w:r>
-              <w:rPr>
-                <w:rFonts w:ascii="Calibri" w:hAnsi="Calibri"/>
-                <w:sz w:val="20"/>
-                <w:szCs w:val="20"/>
-              </w:rPr>
-              <w:t xml:space="preserve"> list</w:t>
+              <w:t xml:space="preserve">Click “Tom Hanks” </w:t>
+            </w:r>
+            <w:r>
+              <w:rPr>
+                <w:rFonts w:ascii="Calibri" w:hAnsi="Calibri"/>
+                <w:sz w:val="20"/>
+                <w:szCs w:val="20"/>
+              </w:rPr>
+              <w:t>in</w:t>
+            </w:r>
+            <w:r>
+              <w:rPr>
+                <w:rFonts w:ascii="Calibri" w:hAnsi="Calibri"/>
+                <w:sz w:val="20"/>
+                <w:szCs w:val="20"/>
+              </w:rPr>
+              <w:t xml:space="preserve"> subsearch list</w:t>
             </w:r>
           </w:p>
         </w:tc>
@@ -2514,6 +2256,556 @@
                 <w:szCs w:val="20"/>
               </w:rPr>
               <w:t>A window should display asking to confirm your selection</w:t>
+            </w:r>
+          </w:p>
+        </w:tc>
+        <w:tc>
+          <w:tcPr>
+            <w:tcW w:w="1064" w:type="dxa"/>
+            <w:tcBorders>
+              <w:top w:val="single" w:sz="4" w:space="0" w:color="000001"/>
+              <w:left w:val="single" w:sz="4" w:space="0" w:color="000001"/>
+              <w:bottom w:val="single" w:sz="4" w:space="0" w:color="000001"/>
+              <w:right w:val="single" w:sz="4" w:space="0" w:color="000001"/>
+            </w:tcBorders>
+            <w:shd w:val="clear" w:color="auto" w:fill="FFFFFF"/>
+            <w:tcMar>
+              <w:top w:w="0" w:type="dxa"/>
+              <w:left w:w="108" w:type="dxa"/>
+              <w:bottom w:w="0" w:type="dxa"/>
+              <w:right w:w="108" w:type="dxa"/>
+            </w:tcMar>
+            <w:vAlign w:val="center"/>
+          </w:tcPr>
+          <w:p/>
+        </w:tc>
+      </w:tr>
+      <w:tr>
+        <w:tc>
+          <w:tcPr>
+            <w:tcW w:w="439" w:type="dxa"/>
+            <w:vMerge/>
+            <w:tcBorders>
+              <w:top w:val="single" w:sz="4" w:space="0" w:color="000001"/>
+              <w:left w:val="single" w:sz="4" w:space="0" w:color="000001"/>
+              <w:bottom w:val="single" w:sz="4" w:space="0" w:color="000001"/>
+              <w:right w:val="single" w:sz="4" w:space="0" w:color="000001"/>
+            </w:tcBorders>
+            <w:shd w:val="clear" w:color="auto" w:fill="FFFFFF"/>
+            <w:tcMar>
+              <w:top w:w="0" w:type="dxa"/>
+              <w:left w:w="108" w:type="dxa"/>
+              <w:bottom w:w="0" w:type="dxa"/>
+              <w:right w:w="108" w:type="dxa"/>
+            </w:tcMar>
+          </w:tcPr>
+          <w:p/>
+        </w:tc>
+        <w:tc>
+          <w:tcPr>
+            <w:tcW w:w="652" w:type="dxa"/>
+            <w:tcBorders>
+              <w:top w:val="single" w:sz="4" w:space="0" w:color="000001"/>
+              <w:left w:val="single" w:sz="4" w:space="0" w:color="000001"/>
+              <w:bottom w:val="single" w:sz="4" w:space="0" w:color="000001"/>
+              <w:right w:val="single" w:sz="4" w:space="0" w:color="000001"/>
+            </w:tcBorders>
+            <w:shd w:val="clear" w:color="auto" w:fill="auto"/>
+            <w:tcMar>
+              <w:top w:w="0" w:type="dxa"/>
+              <w:left w:w="108" w:type="dxa"/>
+              <w:bottom w:w="0" w:type="dxa"/>
+              <w:right w:w="108" w:type="dxa"/>
+            </w:tcMar>
+          </w:tcPr>
+          <w:p>
+            <w:pPr>
+              <w:rPr>
+                <w:rFonts w:ascii="Calibri" w:hAnsi="Calibri"/>
+                <w:sz w:val="20"/>
+                <w:szCs w:val="20"/>
+              </w:rPr>
+            </w:pPr>
+            <w:r>
+              <w:rPr>
+                <w:rFonts w:ascii="Calibri" w:hAnsi="Calibri"/>
+                <w:sz w:val="20"/>
+                <w:szCs w:val="20"/>
+              </w:rPr>
+              <w:t>6</w:t>
+            </w:r>
+          </w:p>
+        </w:tc>
+        <w:tc>
+          <w:tcPr>
+            <w:tcW w:w="2183" w:type="dxa"/>
+            <w:tcBorders>
+              <w:top w:val="single" w:sz="4" w:space="0" w:color="000001"/>
+              <w:left w:val="single" w:sz="4" w:space="0" w:color="000001"/>
+              <w:bottom w:val="single" w:sz="4" w:space="0" w:color="000001"/>
+              <w:right w:val="single" w:sz="4" w:space="0" w:color="000001"/>
+            </w:tcBorders>
+            <w:shd w:val="clear" w:color="auto" w:fill="FFFFFF"/>
+            <w:tcMar>
+              <w:top w:w="0" w:type="dxa"/>
+              <w:left w:w="108" w:type="dxa"/>
+              <w:bottom w:w="0" w:type="dxa"/>
+              <w:right w:w="108" w:type="dxa"/>
+            </w:tcMar>
+          </w:tcPr>
+          <w:p>
+            <w:pPr>
+              <w:rPr>
+                <w:rFonts w:ascii="Calibri" w:hAnsi="Calibri"/>
+                <w:sz w:val="20"/>
+                <w:szCs w:val="20"/>
+              </w:rPr>
+            </w:pPr>
+            <w:r>
+              <w:rPr>
+                <w:rFonts w:ascii="Calibri" w:hAnsi="Calibri"/>
+                <w:sz w:val="20"/>
+                <w:szCs w:val="20"/>
+              </w:rPr>
+              <w:t>Confirm Actor (2)</w:t>
+            </w:r>
+          </w:p>
+        </w:tc>
+        <w:tc>
+          <w:tcPr>
+            <w:tcW w:w="2635" w:type="dxa"/>
+            <w:tcBorders>
+              <w:top w:val="single" w:sz="4" w:space="0" w:color="000001"/>
+              <w:left w:val="single" w:sz="4" w:space="0" w:color="000001"/>
+              <w:bottom w:val="single" w:sz="4" w:space="0" w:color="000001"/>
+              <w:right w:val="single" w:sz="4" w:space="0" w:color="000001"/>
+            </w:tcBorders>
+            <w:shd w:val="clear" w:color="auto" w:fill="FFFFFF"/>
+            <w:tcMar>
+              <w:top w:w="0" w:type="dxa"/>
+              <w:left w:w="108" w:type="dxa"/>
+              <w:bottom w:w="0" w:type="dxa"/>
+              <w:right w:w="108" w:type="dxa"/>
+            </w:tcMar>
+          </w:tcPr>
+          <w:p>
+            <w:pPr>
+              <w:rPr>
+                <w:rFonts w:ascii="Calibri" w:hAnsi="Calibri"/>
+                <w:sz w:val="20"/>
+                <w:szCs w:val="20"/>
+              </w:rPr>
+            </w:pPr>
+            <w:r>
+              <w:rPr>
+                <w:rFonts w:ascii="Calibri" w:hAnsi="Calibri"/>
+                <w:sz w:val="20"/>
+                <w:szCs w:val="20"/>
+              </w:rPr>
+              <w:t>Select “yes” on the window</w:t>
+            </w:r>
+          </w:p>
+        </w:tc>
+        <w:tc>
+          <w:tcPr>
+            <w:tcW w:w="2588" w:type="dxa"/>
+            <w:tcBorders>
+              <w:top w:val="single" w:sz="4" w:space="0" w:color="000001"/>
+              <w:left w:val="single" w:sz="4" w:space="0" w:color="000001"/>
+              <w:bottom w:val="single" w:sz="4" w:space="0" w:color="000001"/>
+              <w:right w:val="single" w:sz="4" w:space="0" w:color="000001"/>
+            </w:tcBorders>
+            <w:shd w:val="clear" w:color="auto" w:fill="FFFFFF"/>
+            <w:tcMar>
+              <w:top w:w="0" w:type="dxa"/>
+              <w:left w:w="108" w:type="dxa"/>
+              <w:bottom w:w="0" w:type="dxa"/>
+              <w:right w:w="108" w:type="dxa"/>
+            </w:tcMar>
+          </w:tcPr>
+          <w:p>
+            <w:pPr>
+              <w:rPr>
+                <w:rFonts w:ascii="Calibri" w:hAnsi="Calibri"/>
+                <w:sz w:val="20"/>
+                <w:szCs w:val="20"/>
+              </w:rPr>
+            </w:pPr>
+            <w:r>
+              <w:rPr>
+                <w:rFonts w:ascii="Calibri" w:hAnsi="Calibri"/>
+                <w:sz w:val="20"/>
+                <w:szCs w:val="20"/>
+              </w:rPr>
+              <w:t>User returns to Actor Search page</w:t>
+            </w:r>
+          </w:p>
+        </w:tc>
+        <w:tc>
+          <w:tcPr>
+            <w:tcW w:w="1064" w:type="dxa"/>
+            <w:tcBorders>
+              <w:top w:val="single" w:sz="4" w:space="0" w:color="000001"/>
+              <w:left w:val="single" w:sz="4" w:space="0" w:color="000001"/>
+              <w:bottom w:val="single" w:sz="4" w:space="0" w:color="000001"/>
+              <w:right w:val="single" w:sz="4" w:space="0" w:color="000001"/>
+            </w:tcBorders>
+            <w:shd w:val="clear" w:color="auto" w:fill="FFFFFF"/>
+            <w:tcMar>
+              <w:top w:w="0" w:type="dxa"/>
+              <w:left w:w="108" w:type="dxa"/>
+              <w:bottom w:w="0" w:type="dxa"/>
+              <w:right w:w="108" w:type="dxa"/>
+            </w:tcMar>
+            <w:vAlign w:val="center"/>
+          </w:tcPr>
+          <w:p/>
+        </w:tc>
+      </w:tr>
+      <w:tr>
+        <w:tc>
+          <w:tcPr>
+            <w:tcW w:w="439" w:type="dxa"/>
+            <w:vMerge/>
+            <w:tcBorders>
+              <w:top w:val="single" w:sz="4" w:space="0" w:color="000001"/>
+              <w:left w:val="single" w:sz="4" w:space="0" w:color="000001"/>
+              <w:bottom w:val="single" w:sz="4" w:space="0" w:color="000001"/>
+              <w:right w:val="single" w:sz="4" w:space="0" w:color="000001"/>
+            </w:tcBorders>
+            <w:shd w:val="clear" w:color="auto" w:fill="FFFFFF"/>
+            <w:tcMar>
+              <w:top w:w="0" w:type="dxa"/>
+              <w:left w:w="108" w:type="dxa"/>
+              <w:bottom w:w="0" w:type="dxa"/>
+              <w:right w:w="108" w:type="dxa"/>
+            </w:tcMar>
+          </w:tcPr>
+          <w:p/>
+        </w:tc>
+        <w:tc>
+          <w:tcPr>
+            <w:tcW w:w="652" w:type="dxa"/>
+            <w:tcBorders>
+              <w:top w:val="single" w:sz="4" w:space="0" w:color="000001"/>
+              <w:left w:val="single" w:sz="4" w:space="0" w:color="000001"/>
+              <w:bottom w:val="single" w:sz="4" w:space="0" w:color="000001"/>
+              <w:right w:val="single" w:sz="4" w:space="0" w:color="000001"/>
+            </w:tcBorders>
+            <w:shd w:val="clear" w:color="auto" w:fill="auto"/>
+            <w:tcMar>
+              <w:top w:w="0" w:type="dxa"/>
+              <w:left w:w="108" w:type="dxa"/>
+              <w:bottom w:w="0" w:type="dxa"/>
+              <w:right w:w="108" w:type="dxa"/>
+            </w:tcMar>
+          </w:tcPr>
+          <w:p>
+            <w:pPr>
+              <w:rPr>
+                <w:rFonts w:ascii="Calibri" w:hAnsi="Calibri"/>
+                <w:sz w:val="20"/>
+                <w:szCs w:val="20"/>
+              </w:rPr>
+            </w:pPr>
+            <w:r>
+              <w:rPr>
+                <w:rFonts w:ascii="Calibri" w:hAnsi="Calibri"/>
+                <w:sz w:val="20"/>
+                <w:szCs w:val="20"/>
+              </w:rPr>
+              <w:t>7</w:t>
+            </w:r>
+          </w:p>
+        </w:tc>
+        <w:tc>
+          <w:tcPr>
+            <w:tcW w:w="2183" w:type="dxa"/>
+            <w:tcBorders>
+              <w:top w:val="single" w:sz="4" w:space="0" w:color="000001"/>
+              <w:left w:val="single" w:sz="4" w:space="0" w:color="000001"/>
+              <w:bottom w:val="single" w:sz="4" w:space="0" w:color="000001"/>
+              <w:right w:val="single" w:sz="4" w:space="0" w:color="000001"/>
+            </w:tcBorders>
+            <w:shd w:val="clear" w:color="auto" w:fill="FFFFFF"/>
+            <w:tcMar>
+              <w:top w:w="0" w:type="dxa"/>
+              <w:left w:w="108" w:type="dxa"/>
+              <w:bottom w:w="0" w:type="dxa"/>
+              <w:right w:w="108" w:type="dxa"/>
+            </w:tcMar>
+          </w:tcPr>
+          <w:p>
+            <w:pPr>
+              <w:rPr>
+                <w:rFonts w:ascii="Calibri" w:hAnsi="Calibri"/>
+                <w:sz w:val="20"/>
+                <w:szCs w:val="20"/>
+              </w:rPr>
+            </w:pPr>
+            <w:r>
+              <w:rPr>
+                <w:rFonts w:ascii="Calibri" w:hAnsi="Calibri"/>
+                <w:sz w:val="20"/>
+                <w:szCs w:val="20"/>
+              </w:rPr>
+              <w:t>Confirm Actor Added to Search</w:t>
+            </w:r>
+          </w:p>
+        </w:tc>
+        <w:tc>
+          <w:tcPr>
+            <w:tcW w:w="2635" w:type="dxa"/>
+            <w:tcBorders>
+              <w:top w:val="single" w:sz="4" w:space="0" w:color="000001"/>
+              <w:left w:val="single" w:sz="4" w:space="0" w:color="000001"/>
+              <w:bottom w:val="single" w:sz="4" w:space="0" w:color="000001"/>
+              <w:right w:val="single" w:sz="4" w:space="0" w:color="000001"/>
+            </w:tcBorders>
+            <w:shd w:val="clear" w:color="auto" w:fill="FFFFFF"/>
+            <w:tcMar>
+              <w:top w:w="0" w:type="dxa"/>
+              <w:left w:w="108" w:type="dxa"/>
+              <w:bottom w:w="0" w:type="dxa"/>
+              <w:right w:w="108" w:type="dxa"/>
+            </w:tcMar>
+          </w:tcPr>
+          <w:p>
+            <w:pPr>
+              <w:rPr>
+                <w:rFonts w:ascii="Calibri" w:hAnsi="Calibri"/>
+                <w:sz w:val="20"/>
+                <w:szCs w:val="20"/>
+              </w:rPr>
+            </w:pPr>
+            <w:r>
+              <w:rPr>
+                <w:rFonts w:ascii="Calibri" w:hAnsi="Calibri"/>
+                <w:sz w:val="20"/>
+                <w:szCs w:val="20"/>
+              </w:rPr>
+              <w:t>No action needed</w:t>
+            </w:r>
+          </w:p>
+        </w:tc>
+        <w:tc>
+          <w:tcPr>
+            <w:tcW w:w="2588" w:type="dxa"/>
+            <w:tcBorders>
+              <w:top w:val="single" w:sz="4" w:space="0" w:color="000001"/>
+              <w:left w:val="single" w:sz="4" w:space="0" w:color="000001"/>
+              <w:bottom w:val="single" w:sz="4" w:space="0" w:color="000001"/>
+              <w:right w:val="single" w:sz="4" w:space="0" w:color="000001"/>
+            </w:tcBorders>
+            <w:shd w:val="clear" w:color="auto" w:fill="FFFFFF"/>
+            <w:tcMar>
+              <w:top w:w="0" w:type="dxa"/>
+              <w:left w:w="108" w:type="dxa"/>
+              <w:bottom w:w="0" w:type="dxa"/>
+              <w:right w:w="108" w:type="dxa"/>
+            </w:tcMar>
+          </w:tcPr>
+          <w:p>
+            <w:pPr>
+              <w:rPr>
+                <w:rFonts w:ascii="Calibri" w:hAnsi="Calibri"/>
+                <w:sz w:val="20"/>
+                <w:szCs w:val="20"/>
+              </w:rPr>
+            </w:pPr>
+            <w:r>
+              <w:rPr>
+                <w:rFonts w:ascii="Calibri" w:hAnsi="Calibri"/>
+                <w:sz w:val="20"/>
+                <w:szCs w:val="20"/>
+              </w:rPr>
+              <w:t xml:space="preserve">On </w:t>
+            </w:r>
+            <w:r>
+              <w:rPr>
+                <w:rFonts w:ascii="Calibri" w:hAnsi="Calibri"/>
+                <w:sz w:val="20"/>
+                <w:szCs w:val="20"/>
+              </w:rPr>
+              <w:t>actor</w:t>
+            </w:r>
+            <w:r>
+              <w:rPr>
+                <w:rFonts w:ascii="Calibri" w:hAnsi="Calibri"/>
+                <w:sz w:val="20"/>
+                <w:szCs w:val="20"/>
+              </w:rPr>
+              <w:t xml:space="preserve"> search page, “Tom Hanks” should now be listed.</w:t>
+            </w:r>
+          </w:p>
+        </w:tc>
+        <w:tc>
+          <w:tcPr>
+            <w:tcW w:w="1064" w:type="dxa"/>
+            <w:tcBorders>
+              <w:top w:val="single" w:sz="4" w:space="0" w:color="000001"/>
+              <w:left w:val="single" w:sz="4" w:space="0" w:color="000001"/>
+              <w:bottom w:val="single" w:sz="4" w:space="0" w:color="000001"/>
+              <w:right w:val="single" w:sz="4" w:space="0" w:color="000001"/>
+            </w:tcBorders>
+            <w:shd w:val="clear" w:color="auto" w:fill="FFFFFF"/>
+            <w:tcMar>
+              <w:top w:w="0" w:type="dxa"/>
+              <w:left w:w="108" w:type="dxa"/>
+              <w:bottom w:w="0" w:type="dxa"/>
+              <w:right w:w="108" w:type="dxa"/>
+            </w:tcMar>
+            <w:vAlign w:val="center"/>
+          </w:tcPr>
+          <w:p/>
+        </w:tc>
+      </w:tr>
+      <w:tr>
+        <w:tc>
+          <w:tcPr>
+            <w:tcW w:w="439" w:type="dxa"/>
+            <w:vMerge/>
+            <w:tcBorders>
+              <w:top w:val="single" w:sz="4" w:space="0" w:color="000001"/>
+              <w:left w:val="single" w:sz="4" w:space="0" w:color="000001"/>
+              <w:bottom w:val="single" w:sz="4" w:space="0" w:color="000001"/>
+              <w:right w:val="single" w:sz="4" w:space="0" w:color="000001"/>
+            </w:tcBorders>
+            <w:shd w:val="clear" w:color="auto" w:fill="FFFFFF"/>
+            <w:tcMar>
+              <w:top w:w="0" w:type="dxa"/>
+              <w:left w:w="108" w:type="dxa"/>
+              <w:bottom w:w="0" w:type="dxa"/>
+              <w:right w:w="108" w:type="dxa"/>
+            </w:tcMar>
+          </w:tcPr>
+          <w:p/>
+        </w:tc>
+        <w:tc>
+          <w:tcPr>
+            <w:tcW w:w="652" w:type="dxa"/>
+            <w:tcBorders>
+              <w:top w:val="single" w:sz="4" w:space="0" w:color="000001"/>
+              <w:left w:val="single" w:sz="4" w:space="0" w:color="000001"/>
+              <w:bottom w:val="single" w:sz="4" w:space="0" w:color="000001"/>
+              <w:right w:val="single" w:sz="4" w:space="0" w:color="000001"/>
+            </w:tcBorders>
+            <w:shd w:val="clear" w:color="auto" w:fill="auto"/>
+            <w:tcMar>
+              <w:top w:w="0" w:type="dxa"/>
+              <w:left w:w="108" w:type="dxa"/>
+              <w:bottom w:w="0" w:type="dxa"/>
+              <w:right w:w="108" w:type="dxa"/>
+            </w:tcMar>
+          </w:tcPr>
+          <w:p>
+            <w:r>
+              <w:rPr>
+                <w:rFonts w:ascii="Calibri" w:hAnsi="Calibri"/>
+                <w:sz w:val="20"/>
+                <w:szCs w:val="20"/>
+              </w:rPr>
+              <w:t>8</w:t>
+            </w:r>
+          </w:p>
+        </w:tc>
+        <w:tc>
+          <w:tcPr>
+            <w:tcW w:w="2183" w:type="dxa"/>
+            <w:tcBorders>
+              <w:top w:val="single" w:sz="4" w:space="0" w:color="000001"/>
+              <w:left w:val="single" w:sz="4" w:space="0" w:color="000001"/>
+              <w:bottom w:val="single" w:sz="4" w:space="0" w:color="000001"/>
+              <w:right w:val="single" w:sz="4" w:space="0" w:color="000001"/>
+            </w:tcBorders>
+            <w:shd w:val="clear" w:color="auto" w:fill="FFFFFF"/>
+            <w:tcMar>
+              <w:top w:w="0" w:type="dxa"/>
+              <w:left w:w="108" w:type="dxa"/>
+              <w:bottom w:w="0" w:type="dxa"/>
+              <w:right w:w="108" w:type="dxa"/>
+            </w:tcMar>
+          </w:tcPr>
+          <w:p>
+            <w:r>
+              <w:rPr>
+                <w:rFonts w:ascii="Calibri" w:hAnsi="Calibri"/>
+                <w:sz w:val="20"/>
+                <w:szCs w:val="20"/>
+              </w:rPr>
+              <w:t>Go To Exclude Actors Page</w:t>
+            </w:r>
+          </w:p>
+        </w:tc>
+        <w:tc>
+          <w:tcPr>
+            <w:tcW w:w="2635" w:type="dxa"/>
+            <w:tcBorders>
+              <w:top w:val="single" w:sz="4" w:space="0" w:color="000001"/>
+              <w:left w:val="single" w:sz="4" w:space="0" w:color="000001"/>
+              <w:bottom w:val="single" w:sz="4" w:space="0" w:color="000001"/>
+              <w:right w:val="single" w:sz="4" w:space="0" w:color="000001"/>
+            </w:tcBorders>
+            <w:shd w:val="clear" w:color="auto" w:fill="FFFFFF"/>
+            <w:tcMar>
+              <w:top w:w="0" w:type="dxa"/>
+              <w:left w:w="108" w:type="dxa"/>
+              <w:bottom w:w="0" w:type="dxa"/>
+              <w:right w:w="108" w:type="dxa"/>
+            </w:tcMar>
+          </w:tcPr>
+          <w:p>
+            <w:r>
+              <w:rPr>
+                <w:rFonts w:ascii="Calibri" w:hAnsi="Calibri"/>
+                <w:sz w:val="20"/>
+                <w:szCs w:val="20"/>
+              </w:rPr>
+              <w:t>Click the “add new actor” button under “Exclude</w:t>
+            </w:r>
+            <w:r>
+              <w:rPr>
+                <w:rFonts w:ascii="Calibri" w:hAnsi="Calibri"/>
+                <w:sz w:val="20"/>
+                <w:szCs w:val="20"/>
+              </w:rPr>
+              <w:t>”</w:t>
+            </w:r>
+          </w:p>
+        </w:tc>
+        <w:tc>
+          <w:tcPr>
+            <w:tcW w:w="2588" w:type="dxa"/>
+            <w:tcBorders>
+              <w:top w:val="single" w:sz="4" w:space="0" w:color="000001"/>
+              <w:left w:val="single" w:sz="4" w:space="0" w:color="000001"/>
+              <w:bottom w:val="single" w:sz="4" w:space="0" w:color="000001"/>
+              <w:right w:val="single" w:sz="4" w:space="0" w:color="000001"/>
+            </w:tcBorders>
+            <w:shd w:val="clear" w:color="auto" w:fill="FFFFFF"/>
+            <w:tcMar>
+              <w:top w:w="0" w:type="dxa"/>
+              <w:left w:w="108" w:type="dxa"/>
+              <w:bottom w:w="0" w:type="dxa"/>
+              <w:right w:w="108" w:type="dxa"/>
+            </w:tcMar>
+          </w:tcPr>
+          <w:p>
+            <w:r>
+              <w:rPr>
+                <w:rFonts w:ascii="Calibri" w:hAnsi="Calibri"/>
+                <w:sz w:val="20"/>
+                <w:szCs w:val="20"/>
+              </w:rPr>
+              <w:t>Actor Subsearch page (see 3.3.4)</w:t>
+            </w:r>
+            <w:r>
+              <w:rPr>
+                <w:rFonts w:ascii="Calibri" w:hAnsi="Calibri"/>
+                <w:sz w:val="20"/>
+                <w:szCs w:val="20"/>
+              </w:rPr>
+              <w:t xml:space="preserve"> should launch</w:t>
             </w:r>
           </w:p>
         </w:tc>
@@ -2543,12 +2835,6 @@
         </w:tc>
       </w:tr>
       <w:tr>
-        <w:tblPrEx>
-          <w:tblCellMar>
-            <w:top w:w="0" w:type="dxa"/>
-            <w:bottom w:w="0" w:type="dxa"/>
-          </w:tblCellMar>
-        </w:tblPrEx>
         <w:tc>
           <w:tcPr>
             <w:tcW w:w="439" w:type="dxa"/>
@@ -2593,7 +2879,7 @@
                 <w:sz w:val="20"/>
                 <w:szCs w:val="20"/>
               </w:rPr>
-              <w:t>6</w:t>
+              <w:t>9</w:t>
             </w:r>
           </w:p>
         </w:tc>
@@ -2616,12 +2902,7 @@
           </w:tcPr>
           <w:p>
             <w:r>
-              <w:rPr>
-                <w:rFonts w:ascii="Calibri" w:hAnsi="Calibri"/>
-                <w:sz w:val="20"/>
-                <w:szCs w:val="20"/>
-              </w:rPr>
-              <w:t>Go To Exclude Actors Page</w:t>
+              <w:t>Add Actor to Subsearch List</w:t>
             </w:r>
           </w:p>
         </w:tc>
@@ -2643,13 +2924,20 @@
             </w:tcMar>
           </w:tcPr>
           <w:p>
-            <w:r>
-              <w:rPr>
-                <w:rFonts w:ascii="Calibri" w:hAnsi="Calibri"/>
-                <w:sz w:val="20"/>
-                <w:szCs w:val="20"/>
-              </w:rPr>
-              <w:t>Click the “add new actor” button under “Exclude” from activity_actor_search.xml</w:t>
+            <w:pPr>
+              <w:rPr>
+                <w:rFonts w:asciiTheme="minorHAnsi" w:hAnsiTheme="minorHAnsi" w:cstheme="minorHAnsi"/>
+                <w:sz w:val="20"/>
+                <w:szCs w:val="20"/>
+              </w:rPr>
+            </w:pPr>
+            <w:r>
+              <w:rPr>
+                <w:rFonts w:asciiTheme="minorHAnsi" w:hAnsiTheme="minorHAnsi" w:cstheme="minorHAnsi"/>
+                <w:sz w:val="20"/>
+                <w:szCs w:val="20"/>
+              </w:rPr>
+              <w:t>Type “Bill Murray” into search bar</w:t>
             </w:r>
           </w:p>
         </w:tc>
@@ -2671,13 +2959,20 @@
             </w:tcMar>
           </w:tcPr>
           <w:p>
-            <w:r>
-              <w:rPr>
-                <w:rFonts w:ascii="Calibri" w:hAnsi="Calibri"/>
-                <w:sz w:val="20"/>
-                <w:szCs w:val="20"/>
-              </w:rPr>
-              <w:t>activity_actor_subsearch.xml should launch</w:t>
+            <w:pPr>
+              <w:rPr>
+                <w:rFonts w:asciiTheme="minorHAnsi" w:hAnsiTheme="minorHAnsi" w:cstheme="minorHAnsi"/>
+                <w:sz w:val="20"/>
+                <w:szCs w:val="20"/>
+              </w:rPr>
+            </w:pPr>
+            <w:r>
+              <w:rPr>
+                <w:rFonts w:asciiTheme="minorHAnsi" w:hAnsiTheme="minorHAnsi" w:cstheme="minorHAnsi"/>
+                <w:sz w:val="20"/>
+                <w:szCs w:val="20"/>
+              </w:rPr>
+              <w:t>“Bill Murray” should appear in subsearch list</w:t>
             </w:r>
           </w:p>
         </w:tc>
@@ -2707,12 +3002,6 @@
         </w:tc>
       </w:tr>
       <w:tr>
-        <w:tblPrEx>
-          <w:tblCellMar>
-            <w:top w:w="0" w:type="dxa"/>
-            <w:bottom w:w="0" w:type="dxa"/>
-          </w:tblCellMar>
-        </w:tblPrEx>
         <w:tc>
           <w:tcPr>
             <w:tcW w:w="439" w:type="dxa"/>
@@ -2757,7 +3046,7 @@
                 <w:sz w:val="20"/>
                 <w:szCs w:val="20"/>
               </w:rPr>
-              <w:t>7</w:t>
+              <w:t>10</w:t>
             </w:r>
           </w:p>
         </w:tc>
@@ -2780,38 +3069,7 @@
           </w:tcPr>
           <w:p>
             <w:r>
-              <w:rPr>
-                <w:rFonts w:ascii="Calibri" w:hAnsi="Calibri"/>
-                <w:sz w:val="20"/>
-                <w:szCs w:val="20"/>
-              </w:rPr>
-              <w:t>Passing</w:t>
-            </w:r>
-            <w:r>
-              <w:rPr>
-                <w:rFonts w:ascii="Calibri" w:hAnsi="Calibri"/>
-                <w:sz w:val="20"/>
-                <w:szCs w:val="20"/>
-              </w:rPr>
-              <w:t xml:space="preserve"> NULL to </w:t>
-            </w:r>
-            <w:proofErr w:type="spellStart"/>
-            <w:r>
-              <w:rPr>
-                <w:rFonts w:ascii="Calibri" w:hAnsi="Calibri"/>
-                <w:sz w:val="20"/>
-                <w:szCs w:val="20"/>
-              </w:rPr>
-              <w:t>subsearch</w:t>
-            </w:r>
-            <w:proofErr w:type="spellEnd"/>
-            <w:r>
-              <w:rPr>
-                <w:rFonts w:ascii="Calibri" w:hAnsi="Calibri"/>
-                <w:sz w:val="20"/>
-                <w:szCs w:val="20"/>
-              </w:rPr>
-              <w:t xml:space="preserve"> model</w:t>
+              <w:t>Confirm Actor</w:t>
             </w:r>
           </w:p>
         </w:tc>
@@ -2833,59 +3091,9 @@
             </w:tcMar>
           </w:tcPr>
           <w:p>
-            <w:proofErr w:type="spellStart"/>
-            <w:r>
-              <w:rPr>
-                <w:rFonts w:ascii="Consolas" w:hAnsi="Consolas"/>
-                <w:sz w:val="20"/>
-                <w:szCs w:val="20"/>
-                <w:lang w:eastAsia="en-US" w:bidi="ar-SA"/>
-              </w:rPr>
-              <w:t>JSONObject</w:t>
-            </w:r>
-            <w:proofErr w:type="spellEnd"/>
-            <w:r>
-              <w:rPr>
-                <w:rFonts w:ascii="Consolas" w:hAnsi="Consolas"/>
-                <w:sz w:val="20"/>
-                <w:szCs w:val="20"/>
-                <w:lang w:eastAsia="en-US" w:bidi="ar-SA"/>
-              </w:rPr>
-              <w:t xml:space="preserve"> </w:t>
-            </w:r>
-            <w:proofErr w:type="spellStart"/>
-            <w:r>
-              <w:rPr>
-                <w:rFonts w:ascii="Consolas" w:hAnsi="Consolas"/>
-                <w:sz w:val="20"/>
-                <w:szCs w:val="20"/>
-                <w:lang w:eastAsia="en-US" w:bidi="ar-SA"/>
-              </w:rPr>
-              <w:t>synchronousActorSearch</w:t>
-            </w:r>
-            <w:proofErr w:type="spellEnd"/>
-            <w:r>
-              <w:rPr>
-                <w:rFonts w:ascii="Consolas" w:hAnsi="Consolas"/>
-                <w:color w:val="000000"/>
-                <w:sz w:val="20"/>
-                <w:szCs w:val="20"/>
-                <w:lang w:eastAsia="en-US" w:bidi="ar-SA"/>
-              </w:rPr>
-              <w:t xml:space="preserve"> receives NULL </w:t>
-            </w:r>
-            <w:proofErr w:type="spellStart"/>
-            <w:r>
-              <w:rPr>
-                <w:rFonts w:ascii="Consolas" w:hAnsi="Consolas"/>
-                <w:color w:val="000000"/>
-                <w:sz w:val="20"/>
-                <w:szCs w:val="20"/>
-                <w:lang w:eastAsia="en-US" w:bidi="ar-SA"/>
-              </w:rPr>
-              <w:t>nameSubstring</w:t>
-            </w:r>
-            <w:proofErr w:type="spellEnd"/>
+            <w:r>
+              <w:t>Click “Bill Murray” in subsearch list</w:t>
+            </w:r>
           </w:p>
         </w:tc>
         <w:tc>
@@ -2907,12 +3115,7 @@
           </w:tcPr>
           <w:p>
             <w:r>
-              <w:rPr>
-                <w:rFonts w:ascii="Calibri" w:hAnsi="Calibri"/>
-                <w:sz w:val="20"/>
-                <w:szCs w:val="20"/>
-              </w:rPr>
-              <w:t>Omits page from query</w:t>
+              <w:t>A window should appear asking for confirmation</w:t>
             </w:r>
           </w:p>
         </w:tc>
@@ -2942,12 +3145,6 @@
         </w:tc>
       </w:tr>
       <w:tr>
-        <w:tblPrEx>
-          <w:tblCellMar>
-            <w:top w:w="0" w:type="dxa"/>
-            <w:bottom w:w="0" w:type="dxa"/>
-          </w:tblCellMar>
-        </w:tblPrEx>
         <w:tc>
           <w:tcPr>
             <w:tcW w:w="439" w:type="dxa"/>
@@ -2986,13 +3183,20 @@
             </w:tcMar>
           </w:tcPr>
           <w:p>
-            <w:r>
-              <w:rPr>
-                <w:rFonts w:ascii="Calibri" w:hAnsi="Calibri"/>
-                <w:sz w:val="20"/>
-                <w:szCs w:val="20"/>
-              </w:rPr>
-              <w:t>8</w:t>
+            <w:pPr>
+              <w:rPr>
+                <w:rFonts w:ascii="Calibri" w:hAnsi="Calibri"/>
+                <w:sz w:val="20"/>
+                <w:szCs w:val="20"/>
+              </w:rPr>
+            </w:pPr>
+            <w:r>
+              <w:rPr>
+                <w:rFonts w:ascii="Calibri" w:hAnsi="Calibri"/>
+                <w:sz w:val="20"/>
+                <w:szCs w:val="20"/>
+              </w:rPr>
+              <w:t>11</w:t>
             </w:r>
           </w:p>
         </w:tc>
@@ -3013,7 +3217,11 @@
               <w:right w:w="108" w:type="dxa"/>
             </w:tcMar>
           </w:tcPr>
-          <w:p/>
+          <w:p>
+            <w:r>
+              <w:t>Comfirm Actor (2)</w:t>
+            </w:r>
+          </w:p>
         </w:tc>
         <w:tc>
           <w:tcPr>
@@ -3032,7 +3240,23 @@
               <w:right w:w="108" w:type="dxa"/>
             </w:tcMar>
           </w:tcPr>
-          <w:p/>
+          <w:p>
+            <w:pPr>
+              <w:rPr>
+                <w:rFonts w:asciiTheme="minorHAnsi" w:hAnsiTheme="minorHAnsi" w:cstheme="minorHAnsi"/>
+                <w:sz w:val="20"/>
+                <w:szCs w:val="20"/>
+              </w:rPr>
+            </w:pPr>
+            <w:r>
+              <w:rPr>
+                <w:rFonts w:asciiTheme="minorHAnsi" w:hAnsiTheme="minorHAnsi" w:cstheme="minorHAnsi"/>
+                <w:sz w:val="20"/>
+                <w:szCs w:val="20"/>
+              </w:rPr>
+              <w:t>No action needed</w:t>
+            </w:r>
+          </w:p>
         </w:tc>
         <w:tc>
           <w:tcPr>
@@ -3051,7 +3275,32 @@
               <w:right w:w="108" w:type="dxa"/>
             </w:tcMar>
           </w:tcPr>
-          <w:p/>
+          <w:p>
+            <w:pPr>
+              <w:rPr>
+                <w:rFonts w:asciiTheme="minorHAnsi" w:hAnsiTheme="minorHAnsi" w:cstheme="minorHAnsi"/>
+                <w:sz w:val="20"/>
+                <w:szCs w:val="20"/>
+              </w:rPr>
+            </w:pPr>
+            <w:r>
+              <w:rPr>
+                <w:rFonts w:asciiTheme="minorHAnsi" w:hAnsiTheme="minorHAnsi" w:cstheme="minorHAnsi"/>
+                <w:sz w:val="20"/>
+                <w:szCs w:val="20"/>
+              </w:rPr>
+              <w:t xml:space="preserve">On actor search page, “Bill </w:t>
+            </w:r>
+            <w:r>
+              <w:rPr>
+                <w:rFonts w:asciiTheme="minorHAnsi" w:hAnsiTheme="minorHAnsi" w:cstheme="minorHAnsi"/>
+                <w:sz w:val="20"/>
+                <w:szCs w:val="20"/>
+              </w:rPr>
+              <w:lastRenderedPageBreak/>
+              <w:t>Murray” should now be listed.</w:t>
+            </w:r>
+          </w:p>
         </w:tc>
         <w:tc>
           <w:tcPr>
@@ -3078,12 +3327,1182 @@
           </w:p>
         </w:tc>
       </w:tr>
+      <w:tr>
+        <w:tc>
+          <w:tcPr>
+            <w:tcW w:w="439" w:type="dxa"/>
+            <w:vMerge/>
+            <w:tcBorders>
+              <w:top w:val="single" w:sz="4" w:space="0" w:color="000001"/>
+              <w:left w:val="single" w:sz="4" w:space="0" w:color="000001"/>
+              <w:bottom w:val="single" w:sz="4" w:space="0" w:color="000001"/>
+              <w:right w:val="single" w:sz="4" w:space="0" w:color="000001"/>
+            </w:tcBorders>
+            <w:shd w:val="clear" w:color="auto" w:fill="FFFFFF"/>
+            <w:tcMar>
+              <w:top w:w="0" w:type="dxa"/>
+              <w:left w:w="108" w:type="dxa"/>
+              <w:bottom w:w="0" w:type="dxa"/>
+              <w:right w:w="108" w:type="dxa"/>
+            </w:tcMar>
+          </w:tcPr>
+          <w:p/>
+        </w:tc>
+        <w:tc>
+          <w:tcPr>
+            <w:tcW w:w="652" w:type="dxa"/>
+            <w:tcBorders>
+              <w:top w:val="single" w:sz="4" w:space="0" w:color="000001"/>
+              <w:left w:val="single" w:sz="4" w:space="0" w:color="000001"/>
+              <w:bottom w:val="single" w:sz="4" w:space="0" w:color="000001"/>
+              <w:right w:val="single" w:sz="4" w:space="0" w:color="000001"/>
+            </w:tcBorders>
+            <w:shd w:val="clear" w:color="auto" w:fill="auto"/>
+            <w:tcMar>
+              <w:top w:w="0" w:type="dxa"/>
+              <w:left w:w="108" w:type="dxa"/>
+              <w:bottom w:w="0" w:type="dxa"/>
+              <w:right w:w="108" w:type="dxa"/>
+            </w:tcMar>
+          </w:tcPr>
+          <w:p>
+            <w:pPr>
+              <w:rPr>
+                <w:rFonts w:ascii="Calibri" w:hAnsi="Calibri"/>
+                <w:sz w:val="20"/>
+                <w:szCs w:val="20"/>
+              </w:rPr>
+            </w:pPr>
+            <w:r>
+              <w:rPr>
+                <w:rFonts w:ascii="Calibri" w:hAnsi="Calibri"/>
+                <w:sz w:val="20"/>
+                <w:szCs w:val="20"/>
+              </w:rPr>
+              <w:t>12</w:t>
+            </w:r>
+          </w:p>
+        </w:tc>
+        <w:tc>
+          <w:tcPr>
+            <w:tcW w:w="2183" w:type="dxa"/>
+            <w:tcBorders>
+              <w:top w:val="single" w:sz="4" w:space="0" w:color="000001"/>
+              <w:left w:val="single" w:sz="4" w:space="0" w:color="000001"/>
+              <w:bottom w:val="single" w:sz="4" w:space="0" w:color="000001"/>
+              <w:right w:val="single" w:sz="4" w:space="0" w:color="000001"/>
+            </w:tcBorders>
+            <w:shd w:val="clear" w:color="auto" w:fill="FFFFFF"/>
+            <w:tcMar>
+              <w:top w:w="0" w:type="dxa"/>
+              <w:left w:w="108" w:type="dxa"/>
+              <w:bottom w:w="0" w:type="dxa"/>
+              <w:right w:w="108" w:type="dxa"/>
+            </w:tcMar>
+          </w:tcPr>
+          <w:p>
+            <w:r>
+              <w:t>Perform Search</w:t>
+            </w:r>
+          </w:p>
+        </w:tc>
+        <w:tc>
+          <w:tcPr>
+            <w:tcW w:w="2635" w:type="dxa"/>
+            <w:tcBorders>
+              <w:top w:val="single" w:sz="4" w:space="0" w:color="000001"/>
+              <w:left w:val="single" w:sz="4" w:space="0" w:color="000001"/>
+              <w:bottom w:val="single" w:sz="4" w:space="0" w:color="000001"/>
+              <w:right w:val="single" w:sz="4" w:space="0" w:color="000001"/>
+            </w:tcBorders>
+            <w:shd w:val="clear" w:color="auto" w:fill="FFFFFF"/>
+            <w:tcMar>
+              <w:top w:w="0" w:type="dxa"/>
+              <w:left w:w="108" w:type="dxa"/>
+              <w:bottom w:w="0" w:type="dxa"/>
+              <w:right w:w="108" w:type="dxa"/>
+            </w:tcMar>
+          </w:tcPr>
+          <w:p>
+            <w:pPr>
+              <w:rPr>
+                <w:rFonts w:asciiTheme="minorHAnsi" w:hAnsiTheme="minorHAnsi" w:cstheme="minorHAnsi"/>
+                <w:sz w:val="20"/>
+                <w:szCs w:val="20"/>
+              </w:rPr>
+            </w:pPr>
+            <w:r>
+              <w:rPr>
+                <w:rFonts w:asciiTheme="minorHAnsi" w:hAnsiTheme="minorHAnsi" w:cstheme="minorHAnsi"/>
+                <w:sz w:val="20"/>
+                <w:szCs w:val="20"/>
+              </w:rPr>
+              <w:t>Click search on actor search page</w:t>
+            </w:r>
+          </w:p>
+        </w:tc>
+        <w:tc>
+          <w:tcPr>
+            <w:tcW w:w="2588" w:type="dxa"/>
+            <w:tcBorders>
+              <w:top w:val="single" w:sz="4" w:space="0" w:color="000001"/>
+              <w:left w:val="single" w:sz="4" w:space="0" w:color="000001"/>
+              <w:bottom w:val="single" w:sz="4" w:space="0" w:color="000001"/>
+              <w:right w:val="single" w:sz="4" w:space="0" w:color="000001"/>
+            </w:tcBorders>
+            <w:shd w:val="clear" w:color="auto" w:fill="FFFFFF"/>
+            <w:tcMar>
+              <w:top w:w="0" w:type="dxa"/>
+              <w:left w:w="108" w:type="dxa"/>
+              <w:bottom w:w="0" w:type="dxa"/>
+              <w:right w:w="108" w:type="dxa"/>
+            </w:tcMar>
+          </w:tcPr>
+          <w:p>
+            <w:pPr>
+              <w:rPr>
+                <w:rFonts w:asciiTheme="minorHAnsi" w:hAnsiTheme="minorHAnsi" w:cstheme="minorHAnsi"/>
+                <w:sz w:val="20"/>
+                <w:szCs w:val="20"/>
+              </w:rPr>
+            </w:pPr>
+            <w:r>
+              <w:rPr>
+                <w:rFonts w:asciiTheme="minorHAnsi" w:hAnsiTheme="minorHAnsi" w:cstheme="minorHAnsi"/>
+                <w:sz w:val="20"/>
+                <w:szCs w:val="20"/>
+              </w:rPr>
+              <w:t>The results page (see 3.3.6) should now appear, listing films Tom Hanks has been in, but not Bill Murray.</w:t>
+            </w:r>
+          </w:p>
+        </w:tc>
+        <w:tc>
+          <w:tcPr>
+            <w:tcW w:w="1064" w:type="dxa"/>
+            <w:tcBorders>
+              <w:top w:val="single" w:sz="4" w:space="0" w:color="000001"/>
+              <w:left w:val="single" w:sz="4" w:space="0" w:color="000001"/>
+              <w:bottom w:val="single" w:sz="4" w:space="0" w:color="000001"/>
+              <w:right w:val="single" w:sz="4" w:space="0" w:color="000001"/>
+            </w:tcBorders>
+            <w:shd w:val="clear" w:color="auto" w:fill="FFFFFF"/>
+            <w:tcMar>
+              <w:top w:w="0" w:type="dxa"/>
+              <w:left w:w="108" w:type="dxa"/>
+              <w:bottom w:w="0" w:type="dxa"/>
+              <w:right w:w="108" w:type="dxa"/>
+            </w:tcMar>
+            <w:vAlign w:val="center"/>
+          </w:tcPr>
+          <w:p>
+            <w:pPr>
+              <w:jc w:val="center"/>
+            </w:pPr>
+          </w:p>
+        </w:tc>
+      </w:tr>
+      <w:tr>
+        <w:tc>
+          <w:tcPr>
+            <w:tcW w:w="439" w:type="dxa"/>
+            <w:vMerge/>
+            <w:tcBorders>
+              <w:top w:val="single" w:sz="4" w:space="0" w:color="000001"/>
+              <w:left w:val="single" w:sz="4" w:space="0" w:color="000001"/>
+              <w:bottom w:val="single" w:sz="4" w:space="0" w:color="000001"/>
+              <w:right w:val="single" w:sz="4" w:space="0" w:color="000001"/>
+            </w:tcBorders>
+            <w:shd w:val="clear" w:color="auto" w:fill="FFFFFF"/>
+            <w:tcMar>
+              <w:top w:w="0" w:type="dxa"/>
+              <w:left w:w="108" w:type="dxa"/>
+              <w:bottom w:w="0" w:type="dxa"/>
+              <w:right w:w="108" w:type="dxa"/>
+            </w:tcMar>
+          </w:tcPr>
+          <w:p/>
+        </w:tc>
+        <w:tc>
+          <w:tcPr>
+            <w:tcW w:w="652" w:type="dxa"/>
+            <w:tcBorders>
+              <w:top w:val="single" w:sz="4" w:space="0" w:color="000001"/>
+              <w:left w:val="single" w:sz="4" w:space="0" w:color="000001"/>
+              <w:bottom w:val="single" w:sz="4" w:space="0" w:color="000001"/>
+              <w:right w:val="single" w:sz="4" w:space="0" w:color="000001"/>
+            </w:tcBorders>
+            <w:shd w:val="clear" w:color="auto" w:fill="auto"/>
+            <w:tcMar>
+              <w:top w:w="0" w:type="dxa"/>
+              <w:left w:w="108" w:type="dxa"/>
+              <w:bottom w:w="0" w:type="dxa"/>
+              <w:right w:w="108" w:type="dxa"/>
+            </w:tcMar>
+          </w:tcPr>
+          <w:p>
+            <w:pPr>
+              <w:rPr>
+                <w:rFonts w:ascii="Calibri" w:hAnsi="Calibri"/>
+                <w:sz w:val="20"/>
+                <w:szCs w:val="20"/>
+              </w:rPr>
+            </w:pPr>
+            <w:r>
+              <w:rPr>
+                <w:rFonts w:ascii="Calibri" w:hAnsi="Calibri"/>
+                <w:sz w:val="20"/>
+                <w:szCs w:val="20"/>
+              </w:rPr>
+              <w:t>13</w:t>
+            </w:r>
+          </w:p>
+        </w:tc>
+        <w:tc>
+          <w:tcPr>
+            <w:tcW w:w="2183" w:type="dxa"/>
+            <w:tcBorders>
+              <w:top w:val="single" w:sz="4" w:space="0" w:color="000001"/>
+              <w:left w:val="single" w:sz="4" w:space="0" w:color="000001"/>
+              <w:bottom w:val="single" w:sz="4" w:space="0" w:color="000001"/>
+              <w:right w:val="single" w:sz="4" w:space="0" w:color="000001"/>
+            </w:tcBorders>
+            <w:shd w:val="clear" w:color="auto" w:fill="FFFFFF"/>
+            <w:tcMar>
+              <w:top w:w="0" w:type="dxa"/>
+              <w:left w:w="108" w:type="dxa"/>
+              <w:bottom w:w="0" w:type="dxa"/>
+              <w:right w:w="108" w:type="dxa"/>
+            </w:tcMar>
+          </w:tcPr>
+          <w:p>
+            <w:r>
+              <w:t>View Details</w:t>
+            </w:r>
+          </w:p>
+        </w:tc>
+        <w:tc>
+          <w:tcPr>
+            <w:tcW w:w="2635" w:type="dxa"/>
+            <w:tcBorders>
+              <w:top w:val="single" w:sz="4" w:space="0" w:color="000001"/>
+              <w:left w:val="single" w:sz="4" w:space="0" w:color="000001"/>
+              <w:bottom w:val="single" w:sz="4" w:space="0" w:color="000001"/>
+              <w:right w:val="single" w:sz="4" w:space="0" w:color="000001"/>
+            </w:tcBorders>
+            <w:shd w:val="clear" w:color="auto" w:fill="FFFFFF"/>
+            <w:tcMar>
+              <w:top w:w="0" w:type="dxa"/>
+              <w:left w:w="108" w:type="dxa"/>
+              <w:bottom w:w="0" w:type="dxa"/>
+              <w:right w:w="108" w:type="dxa"/>
+            </w:tcMar>
+          </w:tcPr>
+          <w:p>
+            <w:pPr>
+              <w:rPr>
+                <w:rFonts w:asciiTheme="minorHAnsi" w:hAnsiTheme="minorHAnsi" w:cstheme="minorHAnsi"/>
+                <w:sz w:val="20"/>
+                <w:szCs w:val="20"/>
+              </w:rPr>
+            </w:pPr>
+            <w:r>
+              <w:rPr>
+                <w:rFonts w:asciiTheme="minorHAnsi" w:hAnsiTheme="minorHAnsi" w:cstheme="minorHAnsi"/>
+                <w:sz w:val="20"/>
+                <w:szCs w:val="20"/>
+              </w:rPr>
+              <w:t>Click on any listed film</w:t>
+            </w:r>
+          </w:p>
+        </w:tc>
+        <w:tc>
+          <w:tcPr>
+            <w:tcW w:w="2588" w:type="dxa"/>
+            <w:tcBorders>
+              <w:top w:val="single" w:sz="4" w:space="0" w:color="000001"/>
+              <w:left w:val="single" w:sz="4" w:space="0" w:color="000001"/>
+              <w:bottom w:val="single" w:sz="4" w:space="0" w:color="000001"/>
+              <w:right w:val="single" w:sz="4" w:space="0" w:color="000001"/>
+            </w:tcBorders>
+            <w:shd w:val="clear" w:color="auto" w:fill="FFFFFF"/>
+            <w:tcMar>
+              <w:top w:w="0" w:type="dxa"/>
+              <w:left w:w="108" w:type="dxa"/>
+              <w:bottom w:w="0" w:type="dxa"/>
+              <w:right w:w="108" w:type="dxa"/>
+            </w:tcMar>
+          </w:tcPr>
+          <w:p>
+            <w:pPr>
+              <w:rPr>
+                <w:rFonts w:asciiTheme="minorHAnsi" w:hAnsiTheme="minorHAnsi" w:cstheme="minorHAnsi"/>
+                <w:sz w:val="20"/>
+                <w:szCs w:val="20"/>
+              </w:rPr>
+            </w:pPr>
+            <w:r>
+              <w:rPr>
+                <w:rFonts w:asciiTheme="minorHAnsi" w:hAnsiTheme="minorHAnsi" w:cstheme="minorHAnsi"/>
+                <w:sz w:val="20"/>
+                <w:szCs w:val="20"/>
+              </w:rPr>
+              <w:t>The details page (see 3.3.7) should appear with details about the selected fi</w:t>
+            </w:r>
+            <w:r>
+              <w:rPr>
+                <w:rFonts w:asciiTheme="minorHAnsi" w:hAnsiTheme="minorHAnsi" w:cstheme="minorHAnsi"/>
+                <w:sz w:val="20"/>
+                <w:szCs w:val="20"/>
+              </w:rPr>
+              <w:t>l</w:t>
+            </w:r>
+            <w:r>
+              <w:rPr>
+                <w:rFonts w:asciiTheme="minorHAnsi" w:hAnsiTheme="minorHAnsi" w:cstheme="minorHAnsi"/>
+                <w:sz w:val="20"/>
+                <w:szCs w:val="20"/>
+              </w:rPr>
+              <w:t>m.</w:t>
+            </w:r>
+          </w:p>
+        </w:tc>
+        <w:tc>
+          <w:tcPr>
+            <w:tcW w:w="1064" w:type="dxa"/>
+            <w:tcBorders>
+              <w:top w:val="single" w:sz="4" w:space="0" w:color="000001"/>
+              <w:left w:val="single" w:sz="4" w:space="0" w:color="000001"/>
+              <w:bottom w:val="single" w:sz="4" w:space="0" w:color="000001"/>
+              <w:right w:val="single" w:sz="4" w:space="0" w:color="000001"/>
+            </w:tcBorders>
+            <w:shd w:val="clear" w:color="auto" w:fill="FFFFFF"/>
+            <w:tcMar>
+              <w:top w:w="0" w:type="dxa"/>
+              <w:left w:w="108" w:type="dxa"/>
+              <w:bottom w:w="0" w:type="dxa"/>
+              <w:right w:w="108" w:type="dxa"/>
+            </w:tcMar>
+            <w:vAlign w:val="center"/>
+          </w:tcPr>
+          <w:p>
+            <w:pPr>
+              <w:jc w:val="center"/>
+            </w:pPr>
+          </w:p>
+          <w:p/>
+        </w:tc>
+      </w:tr>
+      <w:tr>
+        <w:tc>
+          <w:tcPr>
+            <w:tcW w:w="439" w:type="dxa"/>
+            <w:vMerge/>
+            <w:tcBorders>
+              <w:top w:val="single" w:sz="4" w:space="0" w:color="000001"/>
+              <w:left w:val="single" w:sz="4" w:space="0" w:color="000001"/>
+              <w:bottom w:val="single" w:sz="4" w:space="0" w:color="000001"/>
+              <w:right w:val="single" w:sz="4" w:space="0" w:color="000001"/>
+            </w:tcBorders>
+            <w:shd w:val="clear" w:color="auto" w:fill="FFFFFF"/>
+            <w:tcMar>
+              <w:top w:w="0" w:type="dxa"/>
+              <w:left w:w="108" w:type="dxa"/>
+              <w:bottom w:w="0" w:type="dxa"/>
+              <w:right w:w="108" w:type="dxa"/>
+            </w:tcMar>
+          </w:tcPr>
+          <w:p/>
+        </w:tc>
+        <w:tc>
+          <w:tcPr>
+            <w:tcW w:w="652" w:type="dxa"/>
+            <w:tcBorders>
+              <w:top w:val="single" w:sz="4" w:space="0" w:color="000001"/>
+              <w:left w:val="single" w:sz="4" w:space="0" w:color="000001"/>
+              <w:bottom w:val="single" w:sz="4" w:space="0" w:color="000001"/>
+              <w:right w:val="single" w:sz="4" w:space="0" w:color="000001"/>
+            </w:tcBorders>
+            <w:shd w:val="clear" w:color="auto" w:fill="auto"/>
+            <w:tcMar>
+              <w:top w:w="0" w:type="dxa"/>
+              <w:left w:w="108" w:type="dxa"/>
+              <w:bottom w:w="0" w:type="dxa"/>
+              <w:right w:w="108" w:type="dxa"/>
+            </w:tcMar>
+          </w:tcPr>
+          <w:p>
+            <w:pPr>
+              <w:rPr>
+                <w:rFonts w:ascii="Calibri" w:hAnsi="Calibri"/>
+                <w:sz w:val="20"/>
+                <w:szCs w:val="20"/>
+              </w:rPr>
+            </w:pPr>
+            <w:r>
+              <w:rPr>
+                <w:rFonts w:ascii="Calibri" w:hAnsi="Calibri"/>
+                <w:sz w:val="20"/>
+                <w:szCs w:val="20"/>
+              </w:rPr>
+              <w:t>14</w:t>
+            </w:r>
+          </w:p>
+        </w:tc>
+        <w:tc>
+          <w:tcPr>
+            <w:tcW w:w="2183" w:type="dxa"/>
+            <w:tcBorders>
+              <w:top w:val="single" w:sz="4" w:space="0" w:color="000001"/>
+              <w:left w:val="single" w:sz="4" w:space="0" w:color="000001"/>
+              <w:bottom w:val="single" w:sz="4" w:space="0" w:color="000001"/>
+              <w:right w:val="single" w:sz="4" w:space="0" w:color="000001"/>
+            </w:tcBorders>
+            <w:shd w:val="clear" w:color="auto" w:fill="FFFFFF"/>
+            <w:tcMar>
+              <w:top w:w="0" w:type="dxa"/>
+              <w:left w:w="108" w:type="dxa"/>
+              <w:bottom w:w="0" w:type="dxa"/>
+              <w:right w:w="108" w:type="dxa"/>
+            </w:tcMar>
+          </w:tcPr>
+          <w:p>
+            <w:r>
+              <w:t>Return to Results</w:t>
+            </w:r>
+          </w:p>
+        </w:tc>
+        <w:tc>
+          <w:tcPr>
+            <w:tcW w:w="2635" w:type="dxa"/>
+            <w:tcBorders>
+              <w:top w:val="single" w:sz="4" w:space="0" w:color="000001"/>
+              <w:left w:val="single" w:sz="4" w:space="0" w:color="000001"/>
+              <w:bottom w:val="single" w:sz="4" w:space="0" w:color="000001"/>
+              <w:right w:val="single" w:sz="4" w:space="0" w:color="000001"/>
+            </w:tcBorders>
+            <w:shd w:val="clear" w:color="auto" w:fill="FFFFFF"/>
+            <w:tcMar>
+              <w:top w:w="0" w:type="dxa"/>
+              <w:left w:w="108" w:type="dxa"/>
+              <w:bottom w:w="0" w:type="dxa"/>
+              <w:right w:w="108" w:type="dxa"/>
+            </w:tcMar>
+          </w:tcPr>
+          <w:p>
+            <w:pPr>
+              <w:rPr>
+                <w:rFonts w:asciiTheme="minorHAnsi" w:hAnsiTheme="minorHAnsi" w:cstheme="minorHAnsi"/>
+                <w:sz w:val="20"/>
+                <w:szCs w:val="20"/>
+              </w:rPr>
+            </w:pPr>
+            <w:r>
+              <w:rPr>
+                <w:rFonts w:asciiTheme="minorHAnsi" w:hAnsiTheme="minorHAnsi" w:cstheme="minorHAnsi"/>
+                <w:sz w:val="20"/>
+                <w:szCs w:val="20"/>
+              </w:rPr>
+              <w:t>Press the back button on the device</w:t>
+            </w:r>
+          </w:p>
+        </w:tc>
+        <w:tc>
+          <w:tcPr>
+            <w:tcW w:w="2588" w:type="dxa"/>
+            <w:tcBorders>
+              <w:top w:val="single" w:sz="4" w:space="0" w:color="000001"/>
+              <w:left w:val="single" w:sz="4" w:space="0" w:color="000001"/>
+              <w:bottom w:val="single" w:sz="4" w:space="0" w:color="000001"/>
+              <w:right w:val="single" w:sz="4" w:space="0" w:color="000001"/>
+            </w:tcBorders>
+            <w:shd w:val="clear" w:color="auto" w:fill="FFFFFF"/>
+            <w:tcMar>
+              <w:top w:w="0" w:type="dxa"/>
+              <w:left w:w="108" w:type="dxa"/>
+              <w:bottom w:w="0" w:type="dxa"/>
+              <w:right w:w="108" w:type="dxa"/>
+            </w:tcMar>
+          </w:tcPr>
+          <w:p>
+            <w:pPr>
+              <w:rPr>
+                <w:rFonts w:asciiTheme="minorHAnsi" w:hAnsiTheme="minorHAnsi" w:cstheme="minorHAnsi"/>
+                <w:sz w:val="20"/>
+                <w:szCs w:val="20"/>
+              </w:rPr>
+            </w:pPr>
+            <w:r>
+              <w:rPr>
+                <w:rFonts w:asciiTheme="minorHAnsi" w:hAnsiTheme="minorHAnsi" w:cstheme="minorHAnsi"/>
+                <w:sz w:val="20"/>
+                <w:szCs w:val="20"/>
+              </w:rPr>
+              <w:t>The results page should appear, with the same results as before</w:t>
+            </w:r>
+          </w:p>
+        </w:tc>
+        <w:tc>
+          <w:tcPr>
+            <w:tcW w:w="1064" w:type="dxa"/>
+            <w:tcBorders>
+              <w:top w:val="single" w:sz="4" w:space="0" w:color="000001"/>
+              <w:left w:val="single" w:sz="4" w:space="0" w:color="000001"/>
+              <w:bottom w:val="single" w:sz="4" w:space="0" w:color="000001"/>
+              <w:right w:val="single" w:sz="4" w:space="0" w:color="000001"/>
+            </w:tcBorders>
+            <w:shd w:val="clear" w:color="auto" w:fill="FFFFFF"/>
+            <w:tcMar>
+              <w:top w:w="0" w:type="dxa"/>
+              <w:left w:w="108" w:type="dxa"/>
+              <w:bottom w:w="0" w:type="dxa"/>
+              <w:right w:w="108" w:type="dxa"/>
+            </w:tcMar>
+            <w:vAlign w:val="center"/>
+          </w:tcPr>
+          <w:p>
+            <w:pPr>
+              <w:jc w:val="center"/>
+            </w:pPr>
+          </w:p>
+        </w:tc>
+      </w:tr>
+      <w:tr>
+        <w:tc>
+          <w:tcPr>
+            <w:tcW w:w="439" w:type="dxa"/>
+            <w:vMerge/>
+            <w:tcBorders>
+              <w:top w:val="single" w:sz="4" w:space="0" w:color="000001"/>
+              <w:left w:val="single" w:sz="4" w:space="0" w:color="000001"/>
+              <w:bottom w:val="single" w:sz="4" w:space="0" w:color="000001"/>
+              <w:right w:val="single" w:sz="4" w:space="0" w:color="000001"/>
+            </w:tcBorders>
+            <w:shd w:val="clear" w:color="auto" w:fill="FFFFFF"/>
+            <w:tcMar>
+              <w:top w:w="0" w:type="dxa"/>
+              <w:left w:w="108" w:type="dxa"/>
+              <w:bottom w:w="0" w:type="dxa"/>
+              <w:right w:w="108" w:type="dxa"/>
+            </w:tcMar>
+          </w:tcPr>
+          <w:p/>
+        </w:tc>
+        <w:tc>
+          <w:tcPr>
+            <w:tcW w:w="652" w:type="dxa"/>
+            <w:tcBorders>
+              <w:top w:val="single" w:sz="4" w:space="0" w:color="000001"/>
+              <w:left w:val="single" w:sz="4" w:space="0" w:color="000001"/>
+              <w:bottom w:val="single" w:sz="4" w:space="0" w:color="000001"/>
+              <w:right w:val="single" w:sz="4" w:space="0" w:color="000001"/>
+            </w:tcBorders>
+            <w:shd w:val="clear" w:color="auto" w:fill="auto"/>
+            <w:tcMar>
+              <w:top w:w="0" w:type="dxa"/>
+              <w:left w:w="108" w:type="dxa"/>
+              <w:bottom w:w="0" w:type="dxa"/>
+              <w:right w:w="108" w:type="dxa"/>
+            </w:tcMar>
+          </w:tcPr>
+          <w:p>
+            <w:pPr>
+              <w:rPr>
+                <w:rFonts w:ascii="Calibri" w:hAnsi="Calibri"/>
+                <w:sz w:val="20"/>
+                <w:szCs w:val="20"/>
+              </w:rPr>
+            </w:pPr>
+            <w:r>
+              <w:rPr>
+                <w:rFonts w:ascii="Calibri" w:hAnsi="Calibri"/>
+                <w:sz w:val="20"/>
+                <w:szCs w:val="20"/>
+              </w:rPr>
+              <w:t>15</w:t>
+            </w:r>
+          </w:p>
+        </w:tc>
+        <w:tc>
+          <w:tcPr>
+            <w:tcW w:w="2183" w:type="dxa"/>
+            <w:tcBorders>
+              <w:top w:val="single" w:sz="4" w:space="0" w:color="000001"/>
+              <w:left w:val="single" w:sz="4" w:space="0" w:color="000001"/>
+              <w:bottom w:val="single" w:sz="4" w:space="0" w:color="000001"/>
+              <w:right w:val="single" w:sz="4" w:space="0" w:color="000001"/>
+            </w:tcBorders>
+            <w:shd w:val="clear" w:color="auto" w:fill="FFFFFF"/>
+            <w:tcMar>
+              <w:top w:w="0" w:type="dxa"/>
+              <w:left w:w="108" w:type="dxa"/>
+              <w:bottom w:w="0" w:type="dxa"/>
+              <w:right w:w="108" w:type="dxa"/>
+            </w:tcMar>
+          </w:tcPr>
+          <w:p>
+            <w:r>
+              <w:t>View Details</w:t>
+            </w:r>
+          </w:p>
+        </w:tc>
+        <w:tc>
+          <w:tcPr>
+            <w:tcW w:w="2635" w:type="dxa"/>
+            <w:tcBorders>
+              <w:top w:val="single" w:sz="4" w:space="0" w:color="000001"/>
+              <w:left w:val="single" w:sz="4" w:space="0" w:color="000001"/>
+              <w:bottom w:val="single" w:sz="4" w:space="0" w:color="000001"/>
+              <w:right w:val="single" w:sz="4" w:space="0" w:color="000001"/>
+            </w:tcBorders>
+            <w:shd w:val="clear" w:color="auto" w:fill="FFFFFF"/>
+            <w:tcMar>
+              <w:top w:w="0" w:type="dxa"/>
+              <w:left w:w="108" w:type="dxa"/>
+              <w:bottom w:w="0" w:type="dxa"/>
+              <w:right w:w="108" w:type="dxa"/>
+            </w:tcMar>
+          </w:tcPr>
+          <w:p>
+            <w:pPr>
+              <w:rPr>
+                <w:rFonts w:asciiTheme="minorHAnsi" w:hAnsiTheme="minorHAnsi" w:cstheme="minorHAnsi"/>
+                <w:sz w:val="20"/>
+                <w:szCs w:val="20"/>
+              </w:rPr>
+            </w:pPr>
+            <w:r>
+              <w:rPr>
+                <w:rFonts w:asciiTheme="minorHAnsi" w:hAnsiTheme="minorHAnsi" w:cstheme="minorHAnsi"/>
+                <w:sz w:val="20"/>
+                <w:szCs w:val="20"/>
+              </w:rPr>
+              <w:t>Click on a different film.</w:t>
+            </w:r>
+          </w:p>
+        </w:tc>
+        <w:tc>
+          <w:tcPr>
+            <w:tcW w:w="2588" w:type="dxa"/>
+            <w:tcBorders>
+              <w:top w:val="single" w:sz="4" w:space="0" w:color="000001"/>
+              <w:left w:val="single" w:sz="4" w:space="0" w:color="000001"/>
+              <w:bottom w:val="single" w:sz="4" w:space="0" w:color="000001"/>
+              <w:right w:val="single" w:sz="4" w:space="0" w:color="000001"/>
+            </w:tcBorders>
+            <w:shd w:val="clear" w:color="auto" w:fill="FFFFFF"/>
+            <w:tcMar>
+              <w:top w:w="0" w:type="dxa"/>
+              <w:left w:w="108" w:type="dxa"/>
+              <w:bottom w:w="0" w:type="dxa"/>
+              <w:right w:w="108" w:type="dxa"/>
+            </w:tcMar>
+          </w:tcPr>
+          <w:p>
+            <w:pPr>
+              <w:rPr>
+                <w:rFonts w:asciiTheme="minorHAnsi" w:hAnsiTheme="minorHAnsi" w:cstheme="minorHAnsi"/>
+                <w:sz w:val="20"/>
+                <w:szCs w:val="20"/>
+              </w:rPr>
+            </w:pPr>
+            <w:r>
+              <w:rPr>
+                <w:rFonts w:asciiTheme="minorHAnsi" w:hAnsiTheme="minorHAnsi" w:cstheme="minorHAnsi"/>
+                <w:sz w:val="20"/>
+                <w:szCs w:val="20"/>
+              </w:rPr>
+              <w:t>The details page should appear with details on the selected film.</w:t>
+            </w:r>
+          </w:p>
+        </w:tc>
+        <w:tc>
+          <w:tcPr>
+            <w:tcW w:w="1064" w:type="dxa"/>
+            <w:tcBorders>
+              <w:top w:val="single" w:sz="4" w:space="0" w:color="000001"/>
+              <w:left w:val="single" w:sz="4" w:space="0" w:color="000001"/>
+              <w:bottom w:val="single" w:sz="4" w:space="0" w:color="000001"/>
+              <w:right w:val="single" w:sz="4" w:space="0" w:color="000001"/>
+            </w:tcBorders>
+            <w:shd w:val="clear" w:color="auto" w:fill="FFFFFF"/>
+            <w:tcMar>
+              <w:top w:w="0" w:type="dxa"/>
+              <w:left w:w="108" w:type="dxa"/>
+              <w:bottom w:w="0" w:type="dxa"/>
+              <w:right w:w="108" w:type="dxa"/>
+            </w:tcMar>
+            <w:vAlign w:val="center"/>
+          </w:tcPr>
+          <w:p>
+            <w:pPr>
+              <w:jc w:val="center"/>
+            </w:pPr>
+          </w:p>
+        </w:tc>
+      </w:tr>
+      <w:tr>
+        <w:tc>
+          <w:tcPr>
+            <w:tcW w:w="439" w:type="dxa"/>
+            <w:vMerge/>
+            <w:tcBorders>
+              <w:top w:val="single" w:sz="4" w:space="0" w:color="000001"/>
+              <w:left w:val="single" w:sz="4" w:space="0" w:color="000001"/>
+              <w:bottom w:val="single" w:sz="4" w:space="0" w:color="000001"/>
+              <w:right w:val="single" w:sz="4" w:space="0" w:color="000001"/>
+            </w:tcBorders>
+            <w:shd w:val="clear" w:color="auto" w:fill="FFFFFF"/>
+            <w:tcMar>
+              <w:top w:w="0" w:type="dxa"/>
+              <w:left w:w="108" w:type="dxa"/>
+              <w:bottom w:w="0" w:type="dxa"/>
+              <w:right w:w="108" w:type="dxa"/>
+            </w:tcMar>
+          </w:tcPr>
+          <w:p/>
+        </w:tc>
+        <w:tc>
+          <w:tcPr>
+            <w:tcW w:w="652" w:type="dxa"/>
+            <w:tcBorders>
+              <w:top w:val="single" w:sz="4" w:space="0" w:color="000001"/>
+              <w:left w:val="single" w:sz="4" w:space="0" w:color="000001"/>
+              <w:bottom w:val="single" w:sz="4" w:space="0" w:color="000001"/>
+              <w:right w:val="single" w:sz="4" w:space="0" w:color="000001"/>
+            </w:tcBorders>
+            <w:shd w:val="clear" w:color="auto" w:fill="auto"/>
+            <w:tcMar>
+              <w:top w:w="0" w:type="dxa"/>
+              <w:left w:w="108" w:type="dxa"/>
+              <w:bottom w:w="0" w:type="dxa"/>
+              <w:right w:w="108" w:type="dxa"/>
+            </w:tcMar>
+          </w:tcPr>
+          <w:p>
+            <w:pPr>
+              <w:rPr>
+                <w:rFonts w:ascii="Calibri" w:hAnsi="Calibri"/>
+                <w:sz w:val="20"/>
+                <w:szCs w:val="20"/>
+              </w:rPr>
+            </w:pPr>
+            <w:r>
+              <w:rPr>
+                <w:rFonts w:ascii="Calibri" w:hAnsi="Calibri"/>
+                <w:sz w:val="20"/>
+                <w:szCs w:val="20"/>
+              </w:rPr>
+              <w:t>16</w:t>
+            </w:r>
+          </w:p>
+        </w:tc>
+        <w:tc>
+          <w:tcPr>
+            <w:tcW w:w="2183" w:type="dxa"/>
+            <w:tcBorders>
+              <w:top w:val="single" w:sz="4" w:space="0" w:color="000001"/>
+              <w:left w:val="single" w:sz="4" w:space="0" w:color="000001"/>
+              <w:bottom w:val="single" w:sz="4" w:space="0" w:color="000001"/>
+              <w:right w:val="single" w:sz="4" w:space="0" w:color="000001"/>
+            </w:tcBorders>
+            <w:shd w:val="clear" w:color="auto" w:fill="FFFFFF"/>
+            <w:tcMar>
+              <w:top w:w="0" w:type="dxa"/>
+              <w:left w:w="108" w:type="dxa"/>
+              <w:bottom w:w="0" w:type="dxa"/>
+              <w:right w:w="108" w:type="dxa"/>
+            </w:tcMar>
+          </w:tcPr>
+          <w:p>
+            <w:r>
+              <w:t>Return to Main Page</w:t>
+            </w:r>
+          </w:p>
+        </w:tc>
+        <w:tc>
+          <w:tcPr>
+            <w:tcW w:w="2635" w:type="dxa"/>
+            <w:tcBorders>
+              <w:top w:val="single" w:sz="4" w:space="0" w:color="000001"/>
+              <w:left w:val="single" w:sz="4" w:space="0" w:color="000001"/>
+              <w:bottom w:val="single" w:sz="4" w:space="0" w:color="000001"/>
+              <w:right w:val="single" w:sz="4" w:space="0" w:color="000001"/>
+            </w:tcBorders>
+            <w:shd w:val="clear" w:color="auto" w:fill="FFFFFF"/>
+            <w:tcMar>
+              <w:top w:w="0" w:type="dxa"/>
+              <w:left w:w="108" w:type="dxa"/>
+              <w:bottom w:w="0" w:type="dxa"/>
+              <w:right w:w="108" w:type="dxa"/>
+            </w:tcMar>
+          </w:tcPr>
+          <w:p>
+            <w:pPr>
+              <w:rPr>
+                <w:rFonts w:asciiTheme="minorHAnsi" w:hAnsiTheme="minorHAnsi" w:cstheme="minorHAnsi"/>
+                <w:sz w:val="20"/>
+                <w:szCs w:val="20"/>
+              </w:rPr>
+            </w:pPr>
+            <w:r>
+              <w:rPr>
+                <w:rFonts w:asciiTheme="minorHAnsi" w:hAnsiTheme="minorHAnsi" w:cstheme="minorHAnsi"/>
+                <w:sz w:val="20"/>
+                <w:szCs w:val="20"/>
+              </w:rPr>
+              <w:t>Press the back button on the device three times</w:t>
+            </w:r>
+          </w:p>
+        </w:tc>
+        <w:tc>
+          <w:tcPr>
+            <w:tcW w:w="2588" w:type="dxa"/>
+            <w:tcBorders>
+              <w:top w:val="single" w:sz="4" w:space="0" w:color="000001"/>
+              <w:left w:val="single" w:sz="4" w:space="0" w:color="000001"/>
+              <w:bottom w:val="single" w:sz="4" w:space="0" w:color="000001"/>
+              <w:right w:val="single" w:sz="4" w:space="0" w:color="000001"/>
+            </w:tcBorders>
+            <w:shd w:val="clear" w:color="auto" w:fill="FFFFFF"/>
+            <w:tcMar>
+              <w:top w:w="0" w:type="dxa"/>
+              <w:left w:w="108" w:type="dxa"/>
+              <w:bottom w:w="0" w:type="dxa"/>
+              <w:right w:w="108" w:type="dxa"/>
+            </w:tcMar>
+          </w:tcPr>
+          <w:p>
+            <w:pPr>
+              <w:rPr>
+                <w:rFonts w:asciiTheme="minorHAnsi" w:hAnsiTheme="minorHAnsi" w:cstheme="minorHAnsi"/>
+                <w:sz w:val="20"/>
+                <w:szCs w:val="20"/>
+              </w:rPr>
+            </w:pPr>
+            <w:r>
+              <w:rPr>
+                <w:rFonts w:asciiTheme="minorHAnsi" w:hAnsiTheme="minorHAnsi" w:cstheme="minorHAnsi"/>
+                <w:sz w:val="20"/>
+                <w:szCs w:val="20"/>
+              </w:rPr>
+              <w:t>The main page should now be displayed.</w:t>
+            </w:r>
+            <w:bookmarkStart w:id="1" w:name="_GoBack"/>
+            <w:bookmarkEnd w:id="1"/>
+          </w:p>
+        </w:tc>
+        <w:tc>
+          <w:tcPr>
+            <w:tcW w:w="1064" w:type="dxa"/>
+            <w:tcBorders>
+              <w:top w:val="single" w:sz="4" w:space="0" w:color="000001"/>
+              <w:left w:val="single" w:sz="4" w:space="0" w:color="000001"/>
+              <w:bottom w:val="single" w:sz="4" w:space="0" w:color="000001"/>
+              <w:right w:val="single" w:sz="4" w:space="0" w:color="000001"/>
+            </w:tcBorders>
+            <w:shd w:val="clear" w:color="auto" w:fill="FFFFFF"/>
+            <w:tcMar>
+              <w:top w:w="0" w:type="dxa"/>
+              <w:left w:w="108" w:type="dxa"/>
+              <w:bottom w:w="0" w:type="dxa"/>
+              <w:right w:w="108" w:type="dxa"/>
+            </w:tcMar>
+            <w:vAlign w:val="center"/>
+          </w:tcPr>
+          <w:p>
+            <w:pPr>
+              <w:jc w:val="center"/>
+            </w:pPr>
+          </w:p>
+        </w:tc>
+      </w:tr>
+      <w:tr>
+        <w:tc>
+          <w:tcPr>
+            <w:tcW w:w="439" w:type="dxa"/>
+            <w:vMerge/>
+            <w:tcBorders>
+              <w:top w:val="single" w:sz="4" w:space="0" w:color="000001"/>
+              <w:left w:val="single" w:sz="4" w:space="0" w:color="000001"/>
+              <w:bottom w:val="single" w:sz="4" w:space="0" w:color="000001"/>
+              <w:right w:val="single" w:sz="4" w:space="0" w:color="000001"/>
+            </w:tcBorders>
+            <w:shd w:val="clear" w:color="auto" w:fill="FFFFFF"/>
+            <w:tcMar>
+              <w:top w:w="0" w:type="dxa"/>
+              <w:left w:w="108" w:type="dxa"/>
+              <w:bottom w:w="0" w:type="dxa"/>
+              <w:right w:w="108" w:type="dxa"/>
+            </w:tcMar>
+          </w:tcPr>
+          <w:p/>
+        </w:tc>
+        <w:tc>
+          <w:tcPr>
+            <w:tcW w:w="652" w:type="dxa"/>
+            <w:tcBorders>
+              <w:top w:val="single" w:sz="4" w:space="0" w:color="000001"/>
+              <w:left w:val="single" w:sz="4" w:space="0" w:color="000001"/>
+              <w:bottom w:val="single" w:sz="4" w:space="0" w:color="000001"/>
+              <w:right w:val="single" w:sz="4" w:space="0" w:color="000001"/>
+            </w:tcBorders>
+            <w:shd w:val="clear" w:color="auto" w:fill="auto"/>
+            <w:tcMar>
+              <w:top w:w="0" w:type="dxa"/>
+              <w:left w:w="108" w:type="dxa"/>
+              <w:bottom w:w="0" w:type="dxa"/>
+              <w:right w:w="108" w:type="dxa"/>
+            </w:tcMar>
+          </w:tcPr>
+          <w:p/>
+        </w:tc>
+        <w:tc>
+          <w:tcPr>
+            <w:tcW w:w="2183" w:type="dxa"/>
+            <w:tcBorders>
+              <w:top w:val="single" w:sz="4" w:space="0" w:color="000001"/>
+              <w:left w:val="single" w:sz="4" w:space="0" w:color="000001"/>
+              <w:bottom w:val="single" w:sz="4" w:space="0" w:color="000001"/>
+              <w:right w:val="single" w:sz="4" w:space="0" w:color="000001"/>
+            </w:tcBorders>
+            <w:shd w:val="clear" w:color="auto" w:fill="FFFFFF"/>
+            <w:tcMar>
+              <w:top w:w="0" w:type="dxa"/>
+              <w:left w:w="108" w:type="dxa"/>
+              <w:bottom w:w="0" w:type="dxa"/>
+              <w:right w:w="108" w:type="dxa"/>
+            </w:tcMar>
+          </w:tcPr>
+          <w:p/>
+        </w:tc>
+        <w:tc>
+          <w:tcPr>
+            <w:tcW w:w="2635" w:type="dxa"/>
+            <w:tcBorders>
+              <w:top w:val="single" w:sz="4" w:space="0" w:color="000001"/>
+              <w:left w:val="single" w:sz="4" w:space="0" w:color="000001"/>
+              <w:bottom w:val="single" w:sz="4" w:space="0" w:color="000001"/>
+              <w:right w:val="single" w:sz="4" w:space="0" w:color="000001"/>
+            </w:tcBorders>
+            <w:shd w:val="clear" w:color="auto" w:fill="FFFFFF"/>
+            <w:tcMar>
+              <w:top w:w="0" w:type="dxa"/>
+              <w:left w:w="108" w:type="dxa"/>
+              <w:bottom w:w="0" w:type="dxa"/>
+              <w:right w:w="108" w:type="dxa"/>
+            </w:tcMar>
+          </w:tcPr>
+          <w:p/>
+        </w:tc>
+        <w:tc>
+          <w:tcPr>
+            <w:tcW w:w="2588" w:type="dxa"/>
+            <w:tcBorders>
+              <w:top w:val="single" w:sz="4" w:space="0" w:color="000001"/>
+              <w:left w:val="single" w:sz="4" w:space="0" w:color="000001"/>
+              <w:bottom w:val="single" w:sz="4" w:space="0" w:color="000001"/>
+              <w:right w:val="single" w:sz="4" w:space="0" w:color="000001"/>
+            </w:tcBorders>
+            <w:shd w:val="clear" w:color="auto" w:fill="FFFFFF"/>
+            <w:tcMar>
+              <w:top w:w="0" w:type="dxa"/>
+              <w:left w:w="108" w:type="dxa"/>
+              <w:bottom w:w="0" w:type="dxa"/>
+              <w:right w:w="108" w:type="dxa"/>
+            </w:tcMar>
+          </w:tcPr>
+          <w:p/>
+        </w:tc>
+        <w:tc>
+          <w:tcPr>
+            <w:tcW w:w="1064" w:type="dxa"/>
+            <w:tcBorders>
+              <w:top w:val="single" w:sz="4" w:space="0" w:color="000001"/>
+              <w:left w:val="single" w:sz="4" w:space="0" w:color="000001"/>
+              <w:bottom w:val="single" w:sz="4" w:space="0" w:color="000001"/>
+              <w:right w:val="single" w:sz="4" w:space="0" w:color="000001"/>
+            </w:tcBorders>
+            <w:shd w:val="clear" w:color="auto" w:fill="FFFFFF"/>
+            <w:tcMar>
+              <w:top w:w="0" w:type="dxa"/>
+              <w:left w:w="108" w:type="dxa"/>
+              <w:bottom w:w="0" w:type="dxa"/>
+              <w:right w:w="108" w:type="dxa"/>
+            </w:tcMar>
+            <w:vAlign w:val="center"/>
+          </w:tcPr>
+          <w:p/>
+        </w:tc>
+      </w:tr>
     </w:tbl>
     <w:p>
       <w:pPr>
         <w:spacing w:line="480" w:lineRule="auto"/>
       </w:pPr>
     </w:p>
+    <w:p>
+      <w:pPr>
+        <w:spacing w:line="480" w:lineRule="auto"/>
+      </w:pPr>
+    </w:p>
+    <w:p>
+      <w:pPr>
+        <w:spacing w:line="480" w:lineRule="auto"/>
+      </w:pPr>
+      <w:r>
+        <w:t>[Following line is for a later test]</w:t>
+      </w:r>
+    </w:p>
+    <w:tbl>
+      <w:tblPr>
+        <w:tblW w:w="0" w:type="auto"/>
+        <w:tblInd w:w="-108" w:type="dxa"/>
+        <w:tblBorders>
+          <w:top w:val="single" w:sz="4" w:space="0" w:color="000001"/>
+          <w:left w:val="single" w:sz="4" w:space="0" w:color="000001"/>
+          <w:bottom w:val="single" w:sz="4" w:space="0" w:color="000001"/>
+          <w:right w:val="single" w:sz="4" w:space="0" w:color="000001"/>
+        </w:tblBorders>
+        <w:tblCellMar>
+          <w:left w:w="10" w:type="dxa"/>
+          <w:right w:w="10" w:type="dxa"/>
+        </w:tblCellMar>
+        <w:tblLook w:val="0000" w:firstRow="0" w:lastRow="0" w:firstColumn="0" w:lastColumn="0" w:noHBand="0" w:noVBand="0"/>
+      </w:tblPr>
+      <w:tblGrid>
+        <w:gridCol w:w="2183"/>
+        <w:gridCol w:w="2635"/>
+        <w:gridCol w:w="2588"/>
+      </w:tblGrid>
+      <w:tr>
+        <w:tc>
+          <w:tcPr>
+            <w:tcW w:w="2183" w:type="dxa"/>
+            <w:tcBorders>
+              <w:top w:val="single" w:sz="4" w:space="0" w:color="000001"/>
+              <w:left w:val="single" w:sz="4" w:space="0" w:color="000001"/>
+              <w:bottom w:val="single" w:sz="4" w:space="0" w:color="000001"/>
+              <w:right w:val="single" w:sz="4" w:space="0" w:color="000001"/>
+            </w:tcBorders>
+            <w:shd w:val="clear" w:color="auto" w:fill="FFFFFF"/>
+            <w:tcMar>
+              <w:top w:w="0" w:type="dxa"/>
+              <w:left w:w="108" w:type="dxa"/>
+              <w:bottom w:w="0" w:type="dxa"/>
+              <w:right w:w="108" w:type="dxa"/>
+            </w:tcMar>
+          </w:tcPr>
+          <w:p>
+            <w:r>
+              <w:rPr>
+                <w:rFonts w:ascii="Calibri" w:hAnsi="Calibri"/>
+                <w:sz w:val="20"/>
+                <w:szCs w:val="20"/>
+              </w:rPr>
+              <w:t>Test unusual inputs to Subsearch Model</w:t>
+            </w:r>
+          </w:p>
+        </w:tc>
+        <w:tc>
+          <w:tcPr>
+            <w:tcW w:w="2635" w:type="dxa"/>
+            <w:tcBorders>
+              <w:top w:val="single" w:sz="4" w:space="0" w:color="000001"/>
+              <w:left w:val="single" w:sz="4" w:space="0" w:color="000001"/>
+              <w:bottom w:val="single" w:sz="4" w:space="0" w:color="000001"/>
+              <w:right w:val="single" w:sz="4" w:space="0" w:color="000001"/>
+            </w:tcBorders>
+            <w:shd w:val="clear" w:color="auto" w:fill="FFFFFF"/>
+            <w:tcMar>
+              <w:top w:w="0" w:type="dxa"/>
+              <w:left w:w="108" w:type="dxa"/>
+              <w:bottom w:w="0" w:type="dxa"/>
+              <w:right w:w="108" w:type="dxa"/>
+            </w:tcMar>
+          </w:tcPr>
+          <w:p>
+            <w:pPr>
+              <w:rPr>
+                <w:rFonts w:asciiTheme="minorHAnsi" w:hAnsiTheme="minorHAnsi" w:cstheme="minorHAnsi"/>
+                <w:sz w:val="20"/>
+                <w:szCs w:val="20"/>
+              </w:rPr>
+            </w:pPr>
+            <w:r>
+              <w:rPr>
+                <w:rFonts w:asciiTheme="minorHAnsi" w:hAnsiTheme="minorHAnsi" w:cstheme="minorHAnsi"/>
+                <w:sz w:val="20"/>
+                <w:szCs w:val="20"/>
+                <w:lang w:eastAsia="en-US" w:bidi="ar-SA"/>
+              </w:rPr>
+              <w:t xml:space="preserve">Use </w:t>
+            </w:r>
+            <w:r>
+              <w:rPr>
+                <w:rFonts w:asciiTheme="minorHAnsi" w:hAnsiTheme="minorHAnsi" w:cstheme="minorHAnsi"/>
+                <w:sz w:val="20"/>
+                <w:szCs w:val="20"/>
+                <w:lang w:eastAsia="en-US" w:bidi="ar-SA"/>
+              </w:rPr>
+              <w:t>searches</w:t>
+            </w:r>
+            <w:r>
+              <w:rPr>
+                <w:rFonts w:asciiTheme="minorHAnsi" w:hAnsiTheme="minorHAnsi" w:cstheme="minorHAnsi"/>
+                <w:sz w:val="20"/>
+                <w:szCs w:val="20"/>
+                <w:lang w:eastAsia="en-US" w:bidi="ar-SA"/>
+              </w:rPr>
+              <w:t xml:space="preserve"> with </w:t>
+            </w:r>
+            <w:r>
+              <w:rPr>
+                <w:rFonts w:asciiTheme="minorHAnsi" w:hAnsiTheme="minorHAnsi" w:cstheme="minorHAnsi"/>
+                <w:sz w:val="20"/>
+                <w:szCs w:val="20"/>
+                <w:lang w:eastAsia="en-US" w:bidi="ar-SA"/>
+              </w:rPr>
+              <w:t>special characters and characters outside of UTF-8</w:t>
+            </w:r>
+          </w:p>
+        </w:tc>
+        <w:tc>
+          <w:tcPr>
+            <w:tcW w:w="2588" w:type="dxa"/>
+            <w:tcBorders>
+              <w:top w:val="single" w:sz="4" w:space="0" w:color="000001"/>
+              <w:left w:val="single" w:sz="4" w:space="0" w:color="000001"/>
+              <w:bottom w:val="single" w:sz="4" w:space="0" w:color="000001"/>
+              <w:right w:val="single" w:sz="4" w:space="0" w:color="000001"/>
+            </w:tcBorders>
+            <w:shd w:val="clear" w:color="auto" w:fill="FFFFFF"/>
+            <w:tcMar>
+              <w:top w:w="0" w:type="dxa"/>
+              <w:left w:w="108" w:type="dxa"/>
+              <w:bottom w:w="0" w:type="dxa"/>
+              <w:right w:w="108" w:type="dxa"/>
+            </w:tcMar>
+          </w:tcPr>
+          <w:p>
+            <w:pPr>
+              <w:rPr>
+                <w:rFonts w:asciiTheme="minorHAnsi" w:hAnsiTheme="minorHAnsi" w:cstheme="minorHAnsi"/>
+                <w:sz w:val="20"/>
+                <w:szCs w:val="20"/>
+              </w:rPr>
+            </w:pPr>
+            <w:r>
+              <w:rPr>
+                <w:rFonts w:asciiTheme="minorHAnsi" w:hAnsiTheme="minorHAnsi" w:cstheme="minorHAnsi"/>
+                <w:sz w:val="20"/>
+                <w:szCs w:val="20"/>
+              </w:rPr>
+              <w:t>Search may succeed, but results may be unusual.</w:t>
+            </w:r>
+          </w:p>
+        </w:tc>
+      </w:tr>
+    </w:tbl>
     <w:p>
       <w:pPr>
         <w:spacing w:line="480" w:lineRule="auto"/>
@@ -3100,7 +4519,6 @@
           <w:sz w:val="32"/>
           <w:szCs w:val="32"/>
         </w:rPr>
-        <w:lastRenderedPageBreak/>
         <w:t>Sources</w:t>
       </w:r>
     </w:p>
@@ -3118,7 +4536,6 @@
       <w:r>
         <w:t xml:space="preserve">"The Movie Database." </w:t>
       </w:r>
-      <w:proofErr w:type="gramStart"/>
       <w:r>
         <w:rPr>
           <w:i/>
@@ -3126,37 +4543,13 @@
         <w:t>The Movie Database</w:t>
       </w:r>
       <w:r>
-        <w:t>.</w:t>
-      </w:r>
-      <w:proofErr w:type="gramEnd"/>
-      <w:r>
-        <w:t xml:space="preserve"> </w:t>
-      </w:r>
-      <w:proofErr w:type="spellStart"/>
-      <w:proofErr w:type="gramStart"/>
-      <w:r>
-        <w:t>N.p</w:t>
-      </w:r>
-      <w:proofErr w:type="spellEnd"/>
-      <w:proofErr w:type="gramEnd"/>
-      <w:r>
-        <w:t xml:space="preserve">., </w:t>
-      </w:r>
-      <w:proofErr w:type="spellStart"/>
-      <w:r>
-        <w:t>n.d.</w:t>
-      </w:r>
-      <w:proofErr w:type="spellEnd"/>
-      <w:r>
-        <w:t xml:space="preserve"> Web. 02 Apr. 2013. &lt;http://www.themoviedb.org/&gt;.</w:t>
-      </w:r>
-    </w:p>
-    <w:p>
-      <w:pPr>
-        <w:spacing w:line="480" w:lineRule="auto"/>
-      </w:pPr>
-      <w:bookmarkStart w:id="1" w:name="_GoBack"/>
-      <w:bookmarkEnd w:id="1"/>
+        <w:t>. N.p., n.d. Web. 02 Apr. 2013. &lt;http://www.themoviedb.org/&gt;.</w:t>
+      </w:r>
+    </w:p>
+    <w:p>
+      <w:pPr>
+        <w:spacing w:line="480" w:lineRule="auto"/>
+      </w:pPr>
     </w:p>
     <w:sectPr>
       <w:pgSz w:w="12240" w:h="15840"/>

--- a/doc/TeamDocumentation.docx
+++ b/doc/TeamDocumentation.docx
@@ -399,7 +399,15 @@
         <w:spacing w:line="480" w:lineRule="auto"/>
       </w:pPr>
       <w:r>
-        <w:t>The web movie database search Android application is designed to provide the user unique options when searching for a movie to watch. This application provides normal search criteria such as genre, director, and rating, however it provides a unique weighted actor search. The actor search provides the ability for the user to rank actors that the user wants to see in the movie and actors the user does not want to see in the movie. The application considers the user rankings of favorable and unfavorable actors, along with a combination of other possible search options, and returns movie results that best fit the search criteria. The TMDb on-line movie database is queried and searched in a timely manner. The use of an on-line movie database also provides automatic updates on the current list of movies.</w:t>
+        <w:t xml:space="preserve">The web movie database search Android application is designed to provide the user unique options when searching for a movie to watch. This application provides normal search criteria such as genre, director, and rating, however it provides a unique weighted actor search. The actor search provides the ability for the user to rank actors that the user wants to see in the movie and actors the user does not want to see in the movie. The application considers the user rankings of favorable and unfavorable actors, along with a combination of other possible search options, and returns movie results that best fit the search criteria. The </w:t>
+      </w:r>
+      <w:proofErr w:type="spellStart"/>
+      <w:r>
+        <w:t>TMDb</w:t>
+      </w:r>
+      <w:proofErr w:type="spellEnd"/>
+      <w:r>
+        <w:t xml:space="preserve"> on-line movie database is queried and searched in a timely manner. The use of an on-line movie database also provides automatic updates on the current list of movies.</w:t>
       </w:r>
     </w:p>
     <w:p>
@@ -415,7 +423,15 @@
         <w:spacing w:line="480" w:lineRule="auto"/>
       </w:pPr>
       <w:r>
-        <w:t>Our goal is to develop a unique, easy, and fast Android application that will search a movie database in a way that the general public would prefer this application over the existing movie database search applications on the market. We plan to thoroughly test the application within our development group, as well as with potential users, to provide a smoother experience for the user and reduce any bugs that may be associated with the application.</w:t>
+        <w:t xml:space="preserve">Our goal is to develop a unique, easy, and fast </w:t>
+      </w:r>
+      <w:proofErr w:type="gramStart"/>
+      <w:r>
+        <w:t>Android</w:t>
+      </w:r>
+      <w:proofErr w:type="gramEnd"/>
+      <w:r>
+        <w:t xml:space="preserve"> application that will search a movie database in a way that the general public would prefer this application over the existing movie database search applications on the market. We plan to thoroughly test the application within our development group, as well as with potential users, to provide a smoother experience for the user and reduce any bugs that may be associated with the application.</w:t>
       </w:r>
     </w:p>
     <w:p>
@@ -460,14 +476,29 @@
         <w:rPr>
           <w:bCs/>
         </w:rPr>
-        <w:t>This project is not being developed for a company, and the system requirements are being created by us. We will be using the movie data, actor, and image API given by themoviedb.org – a free and community based movie database</w:t>
+        <w:t xml:space="preserve">This project is not being developed for a company, and the system requirements are being created by us. We will be using the movie data, actor, and image API given by themoviedb.org – a free and community based movie </w:t>
+      </w:r>
+      <w:proofErr w:type="gramStart"/>
+      <w:r>
+        <w:rPr>
+          <w:bCs/>
+        </w:rPr>
+        <w:t>database</w:t>
       </w:r>
       <w:r>
         <w:rPr>
           <w:bCs/>
           <w:vertAlign w:val="superscript"/>
         </w:rPr>
-        <w:t>[1]</w:t>
+        <w:t>[</w:t>
+      </w:r>
+      <w:proofErr w:type="gramEnd"/>
+      <w:r>
+        <w:rPr>
+          <w:bCs/>
+          <w:vertAlign w:val="superscript"/>
+        </w:rPr>
+        <w:t>1]</w:t>
       </w:r>
       <w:r>
         <w:rPr>
@@ -514,7 +545,15 @@
         <w:spacing w:line="480" w:lineRule="auto"/>
       </w:pPr>
       <w:r>
-        <w:t>Users will be able to begin typing the names of up to five actors in different search fields. They will only be able to search for actors that currently exist in the TMDb system. The system will begin to suggest names in a drop down menu as the user begins to type names. For example, if the user begins typing ‘Will’, the system will suggest ‘Will Ferrell’, ‘Will Smith’, ‘William Shatner’, etc. Once the user finishes selecting their favorite actors, a submit button will trigger an algorithm that creates search queries based on the users selections.</w:t>
+        <w:t xml:space="preserve">Users will be able to begin typing the names of up to five actors in different search fields. They will only be able to search for actors that currently exist in the </w:t>
+      </w:r>
+      <w:proofErr w:type="spellStart"/>
+      <w:r>
+        <w:t>TMDb</w:t>
+      </w:r>
+      <w:proofErr w:type="spellEnd"/>
+      <w:r>
+        <w:t xml:space="preserve"> system. The system will begin to suggest names in a drop down menu as the user begins to type names. For example, if the user begins typing ‘Will’, the system will suggest ‘Will Ferrell’, ‘Will Smith’, ‘William Shatner’, etc. Once the user finishes selecting their favorite actors, a submit button will trigger an algorithm that creates search queries based on the users selections.</w:t>
       </w:r>
     </w:p>
     <w:p>
@@ -540,12 +579,22 @@
     <w:p>
       <w:pPr>
         <w:spacing w:line="480" w:lineRule="auto"/>
-      </w:pPr>
-      <w:r>
         <w:rPr>
           <w:b/>
           <w:bCs/>
         </w:rPr>
+      </w:pPr>
+    </w:p>
+    <w:p>
+      <w:pPr>
+        <w:spacing w:line="480" w:lineRule="auto"/>
+      </w:pPr>
+      <w:r>
+        <w:rPr>
+          <w:b/>
+          <w:bCs/>
+        </w:rPr>
+        <w:lastRenderedPageBreak/>
         <w:t>Case: Displaying the Results</w:t>
       </w:r>
       <w:r>
@@ -561,8 +610,23 @@
         <w:spacing w:line="480" w:lineRule="auto"/>
       </w:pPr>
       <w:r>
-        <w:lastRenderedPageBreak/>
-        <w:t>Once the user has selected their favorite and least favorite actors, the TMDb will be queried appropriately and will return results in the form of movie titles. The movie titles returned by the query will link to the movie’s page on the TMDb website, so the user can find out more information on the movie.</w:t>
+        <w:t xml:space="preserve">Once the user has selected their favorite and least favorite actors, the </w:t>
+      </w:r>
+      <w:proofErr w:type="spellStart"/>
+      <w:r>
+        <w:t>TMDb</w:t>
+      </w:r>
+      <w:proofErr w:type="spellEnd"/>
+      <w:r>
+        <w:t xml:space="preserve"> will be queried appropriately and will return results in the form of movie titles. The movie titles returned by the query will link to the movie’s page on the </w:t>
+      </w:r>
+      <w:proofErr w:type="spellStart"/>
+      <w:r>
+        <w:t>TMDb</w:t>
+      </w:r>
+      <w:proofErr w:type="spellEnd"/>
+      <w:r>
+        <w:t xml:space="preserve"> website, so the user can find out more information on the movie.</w:t>
       </w:r>
     </w:p>
     <w:p>
@@ -639,7 +703,15 @@
         <w:spacing w:line="480" w:lineRule="auto"/>
       </w:pPr>
       <w:r>
-        <w:t>It is assumed that the TMDb servers are operational when the application is in use. Included in this is that the servers are assumed to return good and accurate responses to queries.</w:t>
+        <w:t xml:space="preserve">It is assumed that the </w:t>
+      </w:r>
+      <w:proofErr w:type="spellStart"/>
+      <w:r>
+        <w:t>TMDb</w:t>
+      </w:r>
+      <w:proofErr w:type="spellEnd"/>
+      <w:r>
+        <w:t xml:space="preserve"> servers are operational when the application is in use. Included in this is that the servers are assumed to return good and accurate responses to queries.</w:t>
       </w:r>
     </w:p>
     <w:p>
@@ -660,8 +732,17 @@
           <w:sz w:val="32"/>
         </w:rPr>
         <w:lastRenderedPageBreak/>
-        <w:t>3 Technical Specification</w:t>
-      </w:r>
+        <w:t xml:space="preserve">3 Technical </w:t>
+      </w:r>
+      <w:proofErr w:type="gramStart"/>
+      <w:r>
+        <w:rPr>
+          <w:b/>
+          <w:sz w:val="32"/>
+        </w:rPr>
+        <w:t>Specification</w:t>
+      </w:r>
+      <w:proofErr w:type="gramEnd"/>
     </w:p>
     <w:p>
       <w:pPr>
@@ -711,29 +792,11 @@
       </w:pPr>
       <w:r>
         <w:rPr>
-          <w:b/>
-        </w:rPr>
-        <w:t xml:space="preserve">Figure 1: </w:t>
-      </w:r>
-      <w:r>
-        <w:rPr>
-          <w:b/>
-          <w:bCs/>
-        </w:rPr>
-        <w:t>Modular Decomposition Diagram</w:t>
-      </w:r>
-    </w:p>
-    <w:p>
-      <w:pPr>
-        <w:spacing w:line="480" w:lineRule="auto"/>
-      </w:pPr>
-      <w:r>
-        <w:rPr>
           <w:noProof/>
           <w:lang w:eastAsia="en-US" w:bidi="ar-SA"/>
         </w:rPr>
         <w:drawing>
-          <wp:inline distT="0" distB="0" distL="0" distR="0">
+          <wp:inline distT="0" distB="0" distL="0" distR="0" wp14:anchorId="7C5D4062" wp14:editId="207BE8C3">
             <wp:extent cx="6332220" cy="6363970"/>
             <wp:effectExtent l="0" t="0" r="0" b="0"/>
             <wp:docPr id="1" name="Picture"/>
@@ -781,23 +844,43 @@
       <w:r>
         <w:br/>
       </w:r>
-    </w:p>
-    <w:p>
-      <w:pPr>
-        <w:spacing w:line="480" w:lineRule="auto"/>
-      </w:pPr>
-    </w:p>
-    <w:p>
-      <w:pPr>
-        <w:spacing w:line="480" w:lineRule="auto"/>
-      </w:pPr>
-    </w:p>
-    <w:p>
-      <w:pPr>
-        <w:spacing w:line="480" w:lineRule="auto"/>
-      </w:pPr>
-      <w:bookmarkStart w:id="0" w:name="__DdeLink__113_619952439"/>
+      <w:r>
+        <w:rPr>
+          <w:b/>
+        </w:rPr>
+        <w:t xml:space="preserve">Figure 1: </w:t>
+      </w:r>
+      <w:r>
+        <w:rPr>
+          <w:b/>
+          <w:bCs/>
+        </w:rPr>
+        <w:t>Modular Decomposition Diagram</w:t>
+      </w:r>
+    </w:p>
+    <w:p>
+      <w:pPr>
+        <w:spacing w:line="480" w:lineRule="auto"/>
+      </w:pPr>
+      <w:bookmarkStart w:id="0" w:name="_GoBack"/>
       <w:bookmarkEnd w:id="0"/>
+    </w:p>
+    <w:p>
+      <w:pPr>
+        <w:spacing w:line="480" w:lineRule="auto"/>
+      </w:pPr>
+    </w:p>
+    <w:p>
+      <w:pPr>
+        <w:spacing w:line="480" w:lineRule="auto"/>
+      </w:pPr>
+    </w:p>
+    <w:p>
+      <w:pPr>
+        <w:spacing w:line="480" w:lineRule="auto"/>
+      </w:pPr>
+      <w:bookmarkStart w:id="1" w:name="__DdeLink__113_619952439"/>
+      <w:bookmarkEnd w:id="1"/>
       <w:r>
         <w:rPr>
           <w:b/>
@@ -813,15 +896,55 @@
         <w:spacing w:line="480" w:lineRule="auto"/>
       </w:pPr>
       <w:r>
-        <w:t>The information in this section is relevant to any Activity in Figure 1 that exchanges JSON requests with the TMDb servers.</w:t>
-      </w:r>
-    </w:p>
-    <w:p>
-      <w:pPr>
-        <w:spacing w:line="480" w:lineRule="auto"/>
-      </w:pPr>
-      <w:r>
-        <w:t>Searches are done by sending a JSON request to TMDb for a user-provided keyword in a selected category (Films, People or Genres). Searches will be limited to 60 items per search (three pages), to reduce the potential load of our application on TMDb's servers. There is an additional concern about TMDb limiting API requests to ten requests every ten seconds, though this is not likely to come up often, and potential memory issues with very broad searches (the search “a” in People, for example). Search results are presented in the order they are received, as only one page (20 items) is displayed at a time and, if sorting differently than TMDb does, adding additional pages could result in new items appearing above old items.</w:t>
+        <w:t xml:space="preserve">The information in this section is relevant to any Activity in Figure 1 that exchanges JSON requests with the </w:t>
+      </w:r>
+      <w:proofErr w:type="spellStart"/>
+      <w:r>
+        <w:t>TMDb</w:t>
+      </w:r>
+      <w:proofErr w:type="spellEnd"/>
+      <w:r>
+        <w:t xml:space="preserve"> servers.</w:t>
+      </w:r>
+    </w:p>
+    <w:p>
+      <w:pPr>
+        <w:spacing w:line="480" w:lineRule="auto"/>
+      </w:pPr>
+      <w:r>
+        <w:t xml:space="preserve">Searches are done by sending a JSON request to </w:t>
+      </w:r>
+      <w:proofErr w:type="spellStart"/>
+      <w:r>
+        <w:t>TMDb</w:t>
+      </w:r>
+      <w:proofErr w:type="spellEnd"/>
+      <w:r>
+        <w:t xml:space="preserve"> for a user-provided keyword in a selected category (Films, People or Genres). Searches will be limited to 60 items per search (three pages), to reduce the potential load of our application on </w:t>
+      </w:r>
+      <w:proofErr w:type="spellStart"/>
+      <w:r>
+        <w:t>TMDb's</w:t>
+      </w:r>
+      <w:proofErr w:type="spellEnd"/>
+      <w:r>
+        <w:t xml:space="preserve"> servers. There is an additional concern about </w:t>
+      </w:r>
+      <w:proofErr w:type="spellStart"/>
+      <w:r>
+        <w:t>TMDb</w:t>
+      </w:r>
+      <w:proofErr w:type="spellEnd"/>
+      <w:r>
+        <w:t xml:space="preserve"> limiting API requests to ten requests every ten seconds, though this is not likely to come up often, and potential memory issues with very broad searches (the search “a” in People, for example). Search results are presented in the order they are received, as only one page (20 items) is displayed at a time and, if sorting differently than </w:t>
+      </w:r>
+      <w:proofErr w:type="spellStart"/>
+      <w:r>
+        <w:t>TMDb</w:t>
+      </w:r>
+      <w:proofErr w:type="spellEnd"/>
+      <w:r>
+        <w:t xml:space="preserve"> does, adding additional pages could result in new items appearing above old items.</w:t>
       </w:r>
     </w:p>
     <w:p>
@@ -872,19 +995,6 @@
         </w:rPr>
         <w:lastRenderedPageBreak/>
         <w:t>3.3 User Interface</w:t>
-      </w:r>
-    </w:p>
-    <w:p>
-      <w:pPr>
-        <w:spacing w:line="100" w:lineRule="atLeast"/>
-        <w:jc w:val="center"/>
-      </w:pPr>
-      <w:r>
-        <w:rPr>
-          <w:b/>
-          <w:bCs/>
-        </w:rPr>
-        <w:t>Figure 2: Page Navigation Diagram</w:t>
       </w:r>
     </w:p>
     <w:p>
@@ -949,6 +1059,19 @@
     <w:p>
       <w:pPr>
         <w:spacing w:line="100" w:lineRule="atLeast"/>
+        <w:jc w:val="center"/>
+      </w:pPr>
+      <w:r>
+        <w:rPr>
+          <w:b/>
+          <w:bCs/>
+        </w:rPr>
+        <w:t>Figure 2: Page Navigation Diagram</w:t>
+      </w:r>
+    </w:p>
+    <w:p>
+      <w:pPr>
+        <w:spacing w:line="100" w:lineRule="atLeast"/>
       </w:pPr>
       <w:r>
         <w:t>*: See section 3.3.6</w:t>
@@ -1055,8 +1178,16 @@
         <w:rPr>
           <w:b/>
         </w:rPr>
-        <w:t>3.3.4 Actor Subsearch</w:t>
-      </w:r>
+        <w:t xml:space="preserve">3.3.4 Actor </w:t>
+      </w:r>
+      <w:proofErr w:type="spellStart"/>
+      <w:r>
+        <w:rPr>
+          <w:b/>
+        </w:rPr>
+        <w:t>Subsearch</w:t>
+      </w:r>
+      <w:proofErr w:type="spellEnd"/>
     </w:p>
     <w:p>
       <w:pPr>
@@ -1183,12 +1314,57 @@
         <w:spacing w:line="480" w:lineRule="auto"/>
       </w:pPr>
       <w:r>
-        <w:t>The page activities were written in Java and should follow the Oracle Code Conventions for the Java Programming Language. The code segments written in MySQL, JSON, and XML should follow the W3C standards published for their respective language.</w:t>
-      </w:r>
-    </w:p>
-    <w:p>
-      <w:pPr>
-        <w:spacing w:line="480" w:lineRule="auto"/>
+        <w:t xml:space="preserve">The page activities were written in Java and should follow the Oracle Code </w:t>
+      </w:r>
+      <w:r>
+        <w:t>Conventions</w:t>
+      </w:r>
+      <w:r>
+        <w:rPr>
+          <w:vertAlign w:val="superscript"/>
+        </w:rPr>
+        <w:t xml:space="preserve"> [</w:t>
+      </w:r>
+      <w:r>
+        <w:rPr>
+          <w:vertAlign w:val="superscript"/>
+        </w:rPr>
+        <w:t>2]</w:t>
+      </w:r>
+    </w:p>
+    <w:p>
+      <w:pPr>
+        <w:spacing w:line="480" w:lineRule="auto"/>
+      </w:pPr>
+      <w:proofErr w:type="gramStart"/>
+      <w:r>
+        <w:t>for</w:t>
+      </w:r>
+      <w:proofErr w:type="gramEnd"/>
+      <w:r>
+        <w:t xml:space="preserve"> the Java Programming Language. The code segments written in MySQL, JSON, and XML should follow the W3C standards</w:t>
+      </w:r>
+      <w:r>
+        <w:t xml:space="preserve"> </w:t>
+      </w:r>
+      <w:r>
+        <w:rPr>
+          <w:vertAlign w:val="superscript"/>
+        </w:rPr>
+        <w:t>[3]</w:t>
+      </w:r>
+      <w:r>
+        <w:t xml:space="preserve"> published for their respective language.</w:t>
+      </w:r>
+    </w:p>
+    <w:p>
+      <w:pPr>
+        <w:spacing w:line="480" w:lineRule="auto"/>
+        <w:rPr>
+          <w:b/>
+          <w:sz w:val="32"/>
+          <w:szCs w:val="32"/>
+        </w:rPr>
       </w:pPr>
       <w:r>
         <w:rPr>
@@ -1197,6 +1373,18 @@
           <w:szCs w:val="32"/>
         </w:rPr>
         <w:t>5 Test Plan</w:t>
+      </w:r>
+    </w:p>
+    <w:p>
+      <w:pPr>
+        <w:spacing w:line="480" w:lineRule="auto"/>
+      </w:pPr>
+      <w:r>
+        <w:rPr>
+          <w:sz w:val="32"/>
+          <w:szCs w:val="32"/>
+        </w:rPr>
+        <w:t>Acceptance Testing</w:t>
       </w:r>
     </w:p>
     <w:p>
@@ -1461,9 +1649,16 @@
             </w:tcMar>
           </w:tcPr>
           <w:p>
-            <w:r>
-              <w:rPr>
-                <w:rFonts w:ascii="Calibri" w:hAnsi="Calibri"/>
+            <w:pPr>
+              <w:rPr>
+                <w:rFonts w:asciiTheme="minorHAnsi" w:hAnsiTheme="minorHAnsi" w:cstheme="minorHAnsi"/>
+                <w:sz w:val="20"/>
+                <w:szCs w:val="20"/>
+              </w:rPr>
+            </w:pPr>
+            <w:r>
+              <w:rPr>
+                <w:rFonts w:asciiTheme="minorHAnsi" w:hAnsiTheme="minorHAnsi" w:cstheme="minorHAnsi"/>
                 <w:sz w:val="20"/>
                 <w:szCs w:val="20"/>
               </w:rPr>
@@ -1489,9 +1684,16 @@
             </w:tcMar>
           </w:tcPr>
           <w:p>
-            <w:r>
-              <w:rPr>
-                <w:rFonts w:ascii="Calibri" w:hAnsi="Calibri"/>
+            <w:pPr>
+              <w:rPr>
+                <w:rFonts w:asciiTheme="minorHAnsi" w:hAnsiTheme="minorHAnsi" w:cstheme="minorHAnsi"/>
+                <w:sz w:val="20"/>
+                <w:szCs w:val="20"/>
+              </w:rPr>
+            </w:pPr>
+            <w:r>
+              <w:rPr>
+                <w:rFonts w:asciiTheme="minorHAnsi" w:hAnsiTheme="minorHAnsi" w:cstheme="minorHAnsi"/>
                 <w:sz w:val="20"/>
                 <w:szCs w:val="20"/>
               </w:rPr>
@@ -1517,9 +1719,16 @@
             </w:tcMar>
           </w:tcPr>
           <w:p>
-            <w:r>
-              <w:rPr>
-                <w:rFonts w:ascii="Calibri" w:hAnsi="Calibri"/>
+            <w:pPr>
+              <w:rPr>
+                <w:rFonts w:asciiTheme="minorHAnsi" w:hAnsiTheme="minorHAnsi" w:cstheme="minorHAnsi"/>
+                <w:sz w:val="20"/>
+                <w:szCs w:val="20"/>
+              </w:rPr>
+            </w:pPr>
+            <w:r>
+              <w:rPr>
+                <w:rFonts w:asciiTheme="minorHAnsi" w:hAnsiTheme="minorHAnsi" w:cstheme="minorHAnsi"/>
                 <w:sz w:val="20"/>
                 <w:szCs w:val="20"/>
               </w:rPr>
@@ -1545,9 +1754,16 @@
             </w:tcMar>
           </w:tcPr>
           <w:p>
-            <w:r>
-              <w:rPr>
-                <w:rFonts w:ascii="Calibri" w:hAnsi="Calibri"/>
+            <w:pPr>
+              <w:rPr>
+                <w:rFonts w:asciiTheme="minorHAnsi" w:hAnsiTheme="minorHAnsi" w:cstheme="minorHAnsi"/>
+                <w:sz w:val="20"/>
+                <w:szCs w:val="20"/>
+              </w:rPr>
+            </w:pPr>
+            <w:r>
+              <w:rPr>
+                <w:rFonts w:asciiTheme="minorHAnsi" w:hAnsiTheme="minorHAnsi" w:cstheme="minorHAnsi"/>
                 <w:sz w:val="20"/>
                 <w:szCs w:val="20"/>
               </w:rPr>
@@ -1619,9 +1835,16 @@
             </w:tcMar>
           </w:tcPr>
           <w:p>
-            <w:r>
-              <w:rPr>
-                <w:rFonts w:ascii="Calibri" w:hAnsi="Calibri"/>
+            <w:pPr>
+              <w:rPr>
+                <w:rFonts w:asciiTheme="minorHAnsi" w:hAnsiTheme="minorHAnsi" w:cstheme="minorHAnsi"/>
+                <w:sz w:val="20"/>
+                <w:szCs w:val="20"/>
+              </w:rPr>
+            </w:pPr>
+            <w:r>
+              <w:rPr>
+                <w:rFonts w:asciiTheme="minorHAnsi" w:hAnsiTheme="minorHAnsi" w:cstheme="minorHAnsi"/>
                 <w:sz w:val="20"/>
                 <w:szCs w:val="20"/>
               </w:rPr>
@@ -1647,9 +1870,16 @@
             </w:tcMar>
           </w:tcPr>
           <w:p>
-            <w:r>
-              <w:rPr>
-                <w:rFonts w:ascii="Calibri" w:hAnsi="Calibri"/>
+            <w:pPr>
+              <w:rPr>
+                <w:rFonts w:asciiTheme="minorHAnsi" w:hAnsiTheme="minorHAnsi" w:cstheme="minorHAnsi"/>
+                <w:sz w:val="20"/>
+                <w:szCs w:val="20"/>
+              </w:rPr>
+            </w:pPr>
+            <w:r>
+              <w:rPr>
+                <w:rFonts w:asciiTheme="minorHAnsi" w:hAnsiTheme="minorHAnsi" w:cstheme="minorHAnsi"/>
                 <w:sz w:val="20"/>
                 <w:szCs w:val="20"/>
               </w:rPr>
@@ -1675,9 +1905,16 @@
             </w:tcMar>
           </w:tcPr>
           <w:p>
-            <w:r>
-              <w:rPr>
-                <w:rFonts w:ascii="Calibri" w:hAnsi="Calibri"/>
+            <w:pPr>
+              <w:rPr>
+                <w:rFonts w:asciiTheme="minorHAnsi" w:hAnsiTheme="minorHAnsi" w:cstheme="minorHAnsi"/>
+                <w:sz w:val="20"/>
+                <w:szCs w:val="20"/>
+              </w:rPr>
+            </w:pPr>
+            <w:r>
+              <w:rPr>
+                <w:rFonts w:asciiTheme="minorHAnsi" w:hAnsiTheme="minorHAnsi" w:cstheme="minorHAnsi"/>
                 <w:sz w:val="20"/>
                 <w:szCs w:val="20"/>
               </w:rPr>
@@ -1703,25 +1940,24 @@
             </w:tcMar>
           </w:tcPr>
           <w:p>
-            <w:r>
-              <w:rPr>
-                <w:rFonts w:ascii="Calibri" w:hAnsi="Calibri"/>
-                <w:sz w:val="20"/>
-                <w:szCs w:val="20"/>
-              </w:rPr>
-              <w:t xml:space="preserve">The Actor Search page </w:t>
-            </w:r>
-            <w:r>
-              <w:rPr>
-                <w:rFonts w:ascii="Calibri" w:hAnsi="Calibri"/>
-                <w:sz w:val="20"/>
-                <w:szCs w:val="20"/>
-              </w:rPr>
-              <w:t>(see 3.3.3)</w:t>
-            </w:r>
-            <w:r>
-              <w:rPr>
-                <w:rFonts w:ascii="Calibri" w:hAnsi="Calibri"/>
+            <w:pPr>
+              <w:rPr>
+                <w:rFonts w:asciiTheme="minorHAnsi" w:hAnsiTheme="minorHAnsi" w:cstheme="minorHAnsi"/>
+                <w:sz w:val="20"/>
+                <w:szCs w:val="20"/>
+              </w:rPr>
+            </w:pPr>
+            <w:r>
+              <w:rPr>
+                <w:rFonts w:asciiTheme="minorHAnsi" w:hAnsiTheme="minorHAnsi" w:cstheme="minorHAnsi"/>
+                <w:sz w:val="20"/>
+                <w:szCs w:val="20"/>
+              </w:rPr>
+              <w:t>The Actor Search page (see 3.3.3)</w:t>
+            </w:r>
+            <w:r>
+              <w:rPr>
+                <w:rFonts w:asciiTheme="minorHAnsi" w:hAnsiTheme="minorHAnsi" w:cstheme="minorHAnsi"/>
                 <w:sz w:val="20"/>
                 <w:szCs w:val="20"/>
               </w:rPr>
@@ -1793,9 +2029,16 @@
             </w:tcMar>
           </w:tcPr>
           <w:p>
-            <w:r>
-              <w:rPr>
-                <w:rFonts w:ascii="Calibri" w:hAnsi="Calibri"/>
+            <w:pPr>
+              <w:rPr>
+                <w:rFonts w:asciiTheme="minorHAnsi" w:hAnsiTheme="minorHAnsi" w:cstheme="minorHAnsi"/>
+                <w:sz w:val="20"/>
+                <w:szCs w:val="20"/>
+              </w:rPr>
+            </w:pPr>
+            <w:r>
+              <w:rPr>
+                <w:rFonts w:asciiTheme="minorHAnsi" w:hAnsiTheme="minorHAnsi" w:cstheme="minorHAnsi"/>
                 <w:sz w:val="20"/>
                 <w:szCs w:val="20"/>
               </w:rPr>
@@ -1821,9 +2064,16 @@
             </w:tcMar>
           </w:tcPr>
           <w:p>
-            <w:r>
-              <w:rPr>
-                <w:rFonts w:ascii="Calibri" w:hAnsi="Calibri"/>
+            <w:pPr>
+              <w:rPr>
+                <w:rFonts w:asciiTheme="minorHAnsi" w:hAnsiTheme="minorHAnsi" w:cstheme="minorHAnsi"/>
+                <w:sz w:val="20"/>
+                <w:szCs w:val="20"/>
+              </w:rPr>
+            </w:pPr>
+            <w:r>
+              <w:rPr>
+                <w:rFonts w:asciiTheme="minorHAnsi" w:hAnsiTheme="minorHAnsi" w:cstheme="minorHAnsi"/>
                 <w:sz w:val="20"/>
                 <w:szCs w:val="20"/>
               </w:rPr>
@@ -1849,9 +2099,16 @@
             </w:tcMar>
           </w:tcPr>
           <w:p>
-            <w:r>
-              <w:rPr>
-                <w:rFonts w:ascii="Calibri" w:hAnsi="Calibri"/>
+            <w:pPr>
+              <w:rPr>
+                <w:rFonts w:asciiTheme="minorHAnsi" w:hAnsiTheme="minorHAnsi" w:cstheme="minorHAnsi"/>
+                <w:sz w:val="20"/>
+                <w:szCs w:val="20"/>
+              </w:rPr>
+            </w:pPr>
+            <w:r>
+              <w:rPr>
+                <w:rFonts w:asciiTheme="minorHAnsi" w:hAnsiTheme="minorHAnsi" w:cstheme="minorHAnsi"/>
                 <w:sz w:val="20"/>
                 <w:szCs w:val="20"/>
               </w:rPr>
@@ -1859,7 +2116,7 @@
             </w:r>
             <w:r>
               <w:rPr>
-                <w:rFonts w:ascii="Calibri" w:hAnsi="Calibri"/>
+                <w:rFonts w:asciiTheme="minorHAnsi" w:hAnsiTheme="minorHAnsi" w:cstheme="minorHAnsi"/>
                 <w:sz w:val="20"/>
                 <w:szCs w:val="20"/>
               </w:rPr>
@@ -1885,17 +2142,34 @@
             </w:tcMar>
           </w:tcPr>
           <w:p>
-            <w:r>
-              <w:rPr>
-                <w:rFonts w:ascii="Calibri" w:hAnsi="Calibri"/>
-                <w:sz w:val="20"/>
-                <w:szCs w:val="20"/>
-              </w:rPr>
-              <w:t xml:space="preserve">The Actor Subsearch </w:t>
-            </w:r>
-            <w:r>
-              <w:rPr>
-                <w:rFonts w:ascii="Calibri" w:hAnsi="Calibri"/>
+            <w:pPr>
+              <w:rPr>
+                <w:rFonts w:asciiTheme="minorHAnsi" w:hAnsiTheme="minorHAnsi" w:cstheme="minorHAnsi"/>
+                <w:sz w:val="20"/>
+                <w:szCs w:val="20"/>
+              </w:rPr>
+            </w:pPr>
+            <w:r>
+              <w:rPr>
+                <w:rFonts w:asciiTheme="minorHAnsi" w:hAnsiTheme="minorHAnsi" w:cstheme="minorHAnsi"/>
+                <w:sz w:val="20"/>
+                <w:szCs w:val="20"/>
+              </w:rPr>
+              <w:t xml:space="preserve">The Actor </w:t>
+            </w:r>
+            <w:proofErr w:type="spellStart"/>
+            <w:r>
+              <w:rPr>
+                <w:rFonts w:asciiTheme="minorHAnsi" w:hAnsiTheme="minorHAnsi" w:cstheme="minorHAnsi"/>
+                <w:sz w:val="20"/>
+                <w:szCs w:val="20"/>
+              </w:rPr>
+              <w:t>Subsearch</w:t>
+            </w:r>
+            <w:proofErr w:type="spellEnd"/>
+            <w:r>
+              <w:rPr>
+                <w:rFonts w:asciiTheme="minorHAnsi" w:hAnsiTheme="minorHAnsi" w:cstheme="minorHAnsi"/>
                 <w:sz w:val="20"/>
                 <w:szCs w:val="20"/>
               </w:rPr>
@@ -1903,7 +2177,15 @@
             </w:r>
             <w:r>
               <w:rPr>
-                <w:rFonts w:ascii="Calibri" w:hAnsi="Calibri"/>
+                <w:rFonts w:asciiTheme="minorHAnsi" w:hAnsiTheme="minorHAnsi" w:cstheme="minorHAnsi"/>
+                <w:sz w:val="20"/>
+                <w:szCs w:val="20"/>
+              </w:rPr>
+              <w:t xml:space="preserve"> </w:t>
+            </w:r>
+            <w:r>
+              <w:rPr>
+                <w:rFonts w:asciiTheme="minorHAnsi" w:hAnsiTheme="minorHAnsi" w:cstheme="minorHAnsi"/>
                 <w:sz w:val="20"/>
                 <w:szCs w:val="20"/>
               </w:rPr>
@@ -1911,7 +2193,7 @@
             </w:r>
             <w:r>
               <w:rPr>
-                <w:rFonts w:ascii="Calibri" w:hAnsi="Calibri"/>
+                <w:rFonts w:asciiTheme="minorHAnsi" w:hAnsiTheme="minorHAnsi" w:cstheme="minorHAnsi"/>
                 <w:sz w:val="20"/>
                 <w:szCs w:val="20"/>
               </w:rPr>
@@ -1983,9 +2265,16 @@
             </w:tcMar>
           </w:tcPr>
           <w:p>
-            <w:r>
-              <w:rPr>
-                <w:rFonts w:ascii="Calibri" w:hAnsi="Calibri"/>
+            <w:pPr>
+              <w:rPr>
+                <w:rFonts w:asciiTheme="minorHAnsi" w:hAnsiTheme="minorHAnsi" w:cstheme="minorHAnsi"/>
+                <w:sz w:val="20"/>
+                <w:szCs w:val="20"/>
+              </w:rPr>
+            </w:pPr>
+            <w:r>
+              <w:rPr>
+                <w:rFonts w:asciiTheme="minorHAnsi" w:hAnsiTheme="minorHAnsi" w:cstheme="minorHAnsi"/>
                 <w:sz w:val="20"/>
                 <w:szCs w:val="20"/>
               </w:rPr>
@@ -2011,13 +2300,38 @@
             </w:tcMar>
           </w:tcPr>
           <w:p>
-            <w:r>
-              <w:rPr>
-                <w:rFonts w:ascii="Calibri" w:hAnsi="Calibri"/>
-                <w:sz w:val="20"/>
-                <w:szCs w:val="20"/>
-              </w:rPr>
-              <w:t>Add Actor To Subsearch List</w:t>
+            <w:pPr>
+              <w:rPr>
+                <w:rFonts w:asciiTheme="minorHAnsi" w:hAnsiTheme="minorHAnsi" w:cstheme="minorHAnsi"/>
+                <w:sz w:val="20"/>
+                <w:szCs w:val="20"/>
+              </w:rPr>
+            </w:pPr>
+            <w:r>
+              <w:rPr>
+                <w:rFonts w:asciiTheme="minorHAnsi" w:hAnsiTheme="minorHAnsi" w:cstheme="minorHAnsi"/>
+                <w:sz w:val="20"/>
+                <w:szCs w:val="20"/>
+              </w:rPr>
+              <w:t xml:space="preserve">Add Actor To </w:t>
+            </w:r>
+            <w:proofErr w:type="spellStart"/>
+            <w:r>
+              <w:rPr>
+                <w:rFonts w:asciiTheme="minorHAnsi" w:hAnsiTheme="minorHAnsi" w:cstheme="minorHAnsi"/>
+                <w:sz w:val="20"/>
+                <w:szCs w:val="20"/>
+              </w:rPr>
+              <w:t>Subsearch</w:t>
+            </w:r>
+            <w:proofErr w:type="spellEnd"/>
+            <w:r>
+              <w:rPr>
+                <w:rFonts w:asciiTheme="minorHAnsi" w:hAnsiTheme="minorHAnsi" w:cstheme="minorHAnsi"/>
+                <w:sz w:val="20"/>
+                <w:szCs w:val="20"/>
+              </w:rPr>
+              <w:t xml:space="preserve"> List</w:t>
             </w:r>
           </w:p>
         </w:tc>
@@ -2039,9 +2353,16 @@
             </w:tcMar>
           </w:tcPr>
           <w:p>
-            <w:r>
-              <w:rPr>
-                <w:rFonts w:ascii="Calibri" w:hAnsi="Calibri"/>
+            <w:pPr>
+              <w:rPr>
+                <w:rFonts w:asciiTheme="minorHAnsi" w:hAnsiTheme="minorHAnsi" w:cstheme="minorHAnsi"/>
+                <w:sz w:val="20"/>
+                <w:szCs w:val="20"/>
+              </w:rPr>
+            </w:pPr>
+            <w:r>
+              <w:rPr>
+                <w:rFonts w:asciiTheme="minorHAnsi" w:hAnsiTheme="minorHAnsi" w:cstheme="minorHAnsi"/>
                 <w:sz w:val="20"/>
                 <w:szCs w:val="20"/>
               </w:rPr>
@@ -2049,7 +2370,7 @@
             </w:r>
             <w:r>
               <w:rPr>
-                <w:rFonts w:ascii="Calibri" w:hAnsi="Calibri"/>
+                <w:rFonts w:asciiTheme="minorHAnsi" w:hAnsiTheme="minorHAnsi" w:cstheme="minorHAnsi"/>
                 <w:sz w:val="20"/>
                 <w:szCs w:val="20"/>
               </w:rPr>
@@ -2075,13 +2396,38 @@
             </w:tcMar>
           </w:tcPr>
           <w:p>
-            <w:r>
-              <w:rPr>
-                <w:rFonts w:ascii="Calibri" w:hAnsi="Calibri"/>
-                <w:sz w:val="20"/>
-                <w:szCs w:val="20"/>
-              </w:rPr>
-              <w:t>“Tom Hanks” should appear in subsearch list</w:t>
+            <w:pPr>
+              <w:rPr>
+                <w:rFonts w:asciiTheme="minorHAnsi" w:hAnsiTheme="minorHAnsi" w:cstheme="minorHAnsi"/>
+                <w:sz w:val="20"/>
+                <w:szCs w:val="20"/>
+              </w:rPr>
+            </w:pPr>
+            <w:r>
+              <w:rPr>
+                <w:rFonts w:asciiTheme="minorHAnsi" w:hAnsiTheme="minorHAnsi" w:cstheme="minorHAnsi"/>
+                <w:sz w:val="20"/>
+                <w:szCs w:val="20"/>
+              </w:rPr>
+              <w:t xml:space="preserve">“Tom Hanks” should appear in </w:t>
+            </w:r>
+            <w:proofErr w:type="spellStart"/>
+            <w:r>
+              <w:rPr>
+                <w:rFonts w:asciiTheme="minorHAnsi" w:hAnsiTheme="minorHAnsi" w:cstheme="minorHAnsi"/>
+                <w:sz w:val="20"/>
+                <w:szCs w:val="20"/>
+              </w:rPr>
+              <w:t>subsearch</w:t>
+            </w:r>
+            <w:proofErr w:type="spellEnd"/>
+            <w:r>
+              <w:rPr>
+                <w:rFonts w:asciiTheme="minorHAnsi" w:hAnsiTheme="minorHAnsi" w:cstheme="minorHAnsi"/>
+                <w:sz w:val="20"/>
+                <w:szCs w:val="20"/>
+              </w:rPr>
+              <w:t xml:space="preserve"> list</w:t>
             </w:r>
           </w:p>
         </w:tc>
@@ -2149,9 +2495,16 @@
             </w:tcMar>
           </w:tcPr>
           <w:p>
-            <w:r>
-              <w:rPr>
-                <w:rFonts w:ascii="Calibri" w:hAnsi="Calibri"/>
+            <w:pPr>
+              <w:rPr>
+                <w:rFonts w:asciiTheme="minorHAnsi" w:hAnsiTheme="minorHAnsi" w:cstheme="minorHAnsi"/>
+                <w:sz w:val="20"/>
+                <w:szCs w:val="20"/>
+              </w:rPr>
+            </w:pPr>
+            <w:r>
+              <w:rPr>
+                <w:rFonts w:asciiTheme="minorHAnsi" w:hAnsiTheme="minorHAnsi" w:cstheme="minorHAnsi"/>
                 <w:sz w:val="20"/>
                 <w:szCs w:val="20"/>
               </w:rPr>
@@ -2177,9 +2530,16 @@
             </w:tcMar>
           </w:tcPr>
           <w:p>
-            <w:r>
-              <w:rPr>
-                <w:rFonts w:ascii="Calibri" w:hAnsi="Calibri"/>
+            <w:pPr>
+              <w:rPr>
+                <w:rFonts w:asciiTheme="minorHAnsi" w:hAnsiTheme="minorHAnsi" w:cstheme="minorHAnsi"/>
+                <w:sz w:val="20"/>
+                <w:szCs w:val="20"/>
+              </w:rPr>
+            </w:pPr>
+            <w:r>
+              <w:rPr>
+                <w:rFonts w:asciiTheme="minorHAnsi" w:hAnsiTheme="minorHAnsi" w:cstheme="minorHAnsi"/>
                 <w:sz w:val="20"/>
                 <w:szCs w:val="20"/>
               </w:rPr>
@@ -2205,9 +2565,16 @@
             </w:tcMar>
           </w:tcPr>
           <w:p>
-            <w:r>
-              <w:rPr>
-                <w:rFonts w:ascii="Calibri" w:hAnsi="Calibri"/>
+            <w:pPr>
+              <w:rPr>
+                <w:rFonts w:asciiTheme="minorHAnsi" w:hAnsiTheme="minorHAnsi" w:cstheme="minorHAnsi"/>
+                <w:sz w:val="20"/>
+                <w:szCs w:val="20"/>
+              </w:rPr>
+            </w:pPr>
+            <w:r>
+              <w:rPr>
+                <w:rFonts w:asciiTheme="minorHAnsi" w:hAnsiTheme="minorHAnsi" w:cstheme="minorHAnsi"/>
                 <w:sz w:val="20"/>
                 <w:szCs w:val="20"/>
               </w:rPr>
@@ -2215,7 +2582,7 @@
             </w:r>
             <w:r>
               <w:rPr>
-                <w:rFonts w:ascii="Calibri" w:hAnsi="Calibri"/>
+                <w:rFonts w:asciiTheme="minorHAnsi" w:hAnsiTheme="minorHAnsi" w:cstheme="minorHAnsi"/>
                 <w:sz w:val="20"/>
                 <w:szCs w:val="20"/>
               </w:rPr>
@@ -2223,11 +2590,29 @@
             </w:r>
             <w:r>
               <w:rPr>
-                <w:rFonts w:ascii="Calibri" w:hAnsi="Calibri"/>
-                <w:sz w:val="20"/>
-                <w:szCs w:val="20"/>
-              </w:rPr>
-              <w:t xml:space="preserve"> subsearch list</w:t>
+                <w:rFonts w:asciiTheme="minorHAnsi" w:hAnsiTheme="minorHAnsi" w:cstheme="minorHAnsi"/>
+                <w:sz w:val="20"/>
+                <w:szCs w:val="20"/>
+              </w:rPr>
+              <w:t xml:space="preserve"> </w:t>
+            </w:r>
+            <w:proofErr w:type="spellStart"/>
+            <w:r>
+              <w:rPr>
+                <w:rFonts w:asciiTheme="minorHAnsi" w:hAnsiTheme="minorHAnsi" w:cstheme="minorHAnsi"/>
+                <w:sz w:val="20"/>
+                <w:szCs w:val="20"/>
+              </w:rPr>
+              <w:t>subsearch</w:t>
+            </w:r>
+            <w:proofErr w:type="spellEnd"/>
+            <w:r>
+              <w:rPr>
+                <w:rFonts w:asciiTheme="minorHAnsi" w:hAnsiTheme="minorHAnsi" w:cstheme="minorHAnsi"/>
+                <w:sz w:val="20"/>
+                <w:szCs w:val="20"/>
+              </w:rPr>
+              <w:t xml:space="preserve"> list</w:t>
             </w:r>
           </w:p>
         </w:tc>
@@ -2249,9 +2634,16 @@
             </w:tcMar>
           </w:tcPr>
           <w:p>
-            <w:r>
-              <w:rPr>
-                <w:rFonts w:ascii="Calibri" w:hAnsi="Calibri"/>
+            <w:pPr>
+              <w:rPr>
+                <w:rFonts w:asciiTheme="minorHAnsi" w:hAnsiTheme="minorHAnsi" w:cstheme="minorHAnsi"/>
+                <w:sz w:val="20"/>
+                <w:szCs w:val="20"/>
+              </w:rPr>
+            </w:pPr>
+            <w:r>
+              <w:rPr>
+                <w:rFonts w:asciiTheme="minorHAnsi" w:hAnsiTheme="minorHAnsi" w:cstheme="minorHAnsi"/>
                 <w:sz w:val="20"/>
                 <w:szCs w:val="20"/>
               </w:rPr>
@@ -2321,14 +2713,14 @@
           <w:p>
             <w:pPr>
               <w:rPr>
-                <w:rFonts w:ascii="Calibri" w:hAnsi="Calibri"/>
-                <w:sz w:val="20"/>
-                <w:szCs w:val="20"/>
-              </w:rPr>
-            </w:pPr>
-            <w:r>
-              <w:rPr>
-                <w:rFonts w:ascii="Calibri" w:hAnsi="Calibri"/>
+                <w:rFonts w:asciiTheme="minorHAnsi" w:hAnsiTheme="minorHAnsi" w:cstheme="minorHAnsi"/>
+                <w:sz w:val="20"/>
+                <w:szCs w:val="20"/>
+              </w:rPr>
+            </w:pPr>
+            <w:r>
+              <w:rPr>
+                <w:rFonts w:asciiTheme="minorHAnsi" w:hAnsiTheme="minorHAnsi" w:cstheme="minorHAnsi"/>
                 <w:sz w:val="20"/>
                 <w:szCs w:val="20"/>
               </w:rPr>
@@ -2356,14 +2748,14 @@
           <w:p>
             <w:pPr>
               <w:rPr>
-                <w:rFonts w:ascii="Calibri" w:hAnsi="Calibri"/>
-                <w:sz w:val="20"/>
-                <w:szCs w:val="20"/>
-              </w:rPr>
-            </w:pPr>
-            <w:r>
-              <w:rPr>
-                <w:rFonts w:ascii="Calibri" w:hAnsi="Calibri"/>
+                <w:rFonts w:asciiTheme="minorHAnsi" w:hAnsiTheme="minorHAnsi" w:cstheme="minorHAnsi"/>
+                <w:sz w:val="20"/>
+                <w:szCs w:val="20"/>
+              </w:rPr>
+            </w:pPr>
+            <w:r>
+              <w:rPr>
+                <w:rFonts w:asciiTheme="minorHAnsi" w:hAnsiTheme="minorHAnsi" w:cstheme="minorHAnsi"/>
                 <w:sz w:val="20"/>
                 <w:szCs w:val="20"/>
               </w:rPr>
@@ -2391,14 +2783,14 @@
           <w:p>
             <w:pPr>
               <w:rPr>
-                <w:rFonts w:ascii="Calibri" w:hAnsi="Calibri"/>
-                <w:sz w:val="20"/>
-                <w:szCs w:val="20"/>
-              </w:rPr>
-            </w:pPr>
-            <w:r>
-              <w:rPr>
-                <w:rFonts w:ascii="Calibri" w:hAnsi="Calibri"/>
+                <w:rFonts w:asciiTheme="minorHAnsi" w:hAnsiTheme="minorHAnsi" w:cstheme="minorHAnsi"/>
+                <w:sz w:val="20"/>
+                <w:szCs w:val="20"/>
+              </w:rPr>
+            </w:pPr>
+            <w:r>
+              <w:rPr>
+                <w:rFonts w:asciiTheme="minorHAnsi" w:hAnsiTheme="minorHAnsi" w:cstheme="minorHAnsi"/>
                 <w:sz w:val="20"/>
                 <w:szCs w:val="20"/>
               </w:rPr>
@@ -2426,14 +2818,14 @@
           <w:p>
             <w:pPr>
               <w:rPr>
-                <w:rFonts w:ascii="Calibri" w:hAnsi="Calibri"/>
-                <w:sz w:val="20"/>
-                <w:szCs w:val="20"/>
-              </w:rPr>
-            </w:pPr>
-            <w:r>
-              <w:rPr>
-                <w:rFonts w:ascii="Calibri" w:hAnsi="Calibri"/>
+                <w:rFonts w:asciiTheme="minorHAnsi" w:hAnsiTheme="minorHAnsi" w:cstheme="minorHAnsi"/>
+                <w:sz w:val="20"/>
+                <w:szCs w:val="20"/>
+              </w:rPr>
+            </w:pPr>
+            <w:r>
+              <w:rPr>
+                <w:rFonts w:asciiTheme="minorHAnsi" w:hAnsiTheme="minorHAnsi" w:cstheme="minorHAnsi"/>
                 <w:sz w:val="20"/>
                 <w:szCs w:val="20"/>
               </w:rPr>
@@ -2503,14 +2895,14 @@
           <w:p>
             <w:pPr>
               <w:rPr>
-                <w:rFonts w:ascii="Calibri" w:hAnsi="Calibri"/>
-                <w:sz w:val="20"/>
-                <w:szCs w:val="20"/>
-              </w:rPr>
-            </w:pPr>
-            <w:r>
-              <w:rPr>
-                <w:rFonts w:ascii="Calibri" w:hAnsi="Calibri"/>
+                <w:rFonts w:asciiTheme="minorHAnsi" w:hAnsiTheme="minorHAnsi" w:cstheme="minorHAnsi"/>
+                <w:sz w:val="20"/>
+                <w:szCs w:val="20"/>
+              </w:rPr>
+            </w:pPr>
+            <w:r>
+              <w:rPr>
+                <w:rFonts w:asciiTheme="minorHAnsi" w:hAnsiTheme="minorHAnsi" w:cstheme="minorHAnsi"/>
                 <w:sz w:val="20"/>
                 <w:szCs w:val="20"/>
               </w:rPr>
@@ -2538,14 +2930,14 @@
           <w:p>
             <w:pPr>
               <w:rPr>
-                <w:rFonts w:ascii="Calibri" w:hAnsi="Calibri"/>
-                <w:sz w:val="20"/>
-                <w:szCs w:val="20"/>
-              </w:rPr>
-            </w:pPr>
-            <w:r>
-              <w:rPr>
-                <w:rFonts w:ascii="Calibri" w:hAnsi="Calibri"/>
+                <w:rFonts w:asciiTheme="minorHAnsi" w:hAnsiTheme="minorHAnsi" w:cstheme="minorHAnsi"/>
+                <w:sz w:val="20"/>
+                <w:szCs w:val="20"/>
+              </w:rPr>
+            </w:pPr>
+            <w:r>
+              <w:rPr>
+                <w:rFonts w:asciiTheme="minorHAnsi" w:hAnsiTheme="minorHAnsi" w:cstheme="minorHAnsi"/>
                 <w:sz w:val="20"/>
                 <w:szCs w:val="20"/>
               </w:rPr>
@@ -2573,14 +2965,14 @@
           <w:p>
             <w:pPr>
               <w:rPr>
-                <w:rFonts w:ascii="Calibri" w:hAnsi="Calibri"/>
-                <w:sz w:val="20"/>
-                <w:szCs w:val="20"/>
-              </w:rPr>
-            </w:pPr>
-            <w:r>
-              <w:rPr>
-                <w:rFonts w:ascii="Calibri" w:hAnsi="Calibri"/>
+                <w:rFonts w:asciiTheme="minorHAnsi" w:hAnsiTheme="minorHAnsi" w:cstheme="minorHAnsi"/>
+                <w:sz w:val="20"/>
+                <w:szCs w:val="20"/>
+              </w:rPr>
+            </w:pPr>
+            <w:r>
+              <w:rPr>
+                <w:rFonts w:asciiTheme="minorHAnsi" w:hAnsiTheme="minorHAnsi" w:cstheme="minorHAnsi"/>
                 <w:sz w:val="20"/>
                 <w:szCs w:val="20"/>
               </w:rPr>
@@ -2608,14 +3000,14 @@
           <w:p>
             <w:pPr>
               <w:rPr>
-                <w:rFonts w:ascii="Calibri" w:hAnsi="Calibri"/>
-                <w:sz w:val="20"/>
-                <w:szCs w:val="20"/>
-              </w:rPr>
-            </w:pPr>
-            <w:r>
-              <w:rPr>
-                <w:rFonts w:ascii="Calibri" w:hAnsi="Calibri"/>
+                <w:rFonts w:asciiTheme="minorHAnsi" w:hAnsiTheme="minorHAnsi" w:cstheme="minorHAnsi"/>
+                <w:sz w:val="20"/>
+                <w:szCs w:val="20"/>
+              </w:rPr>
+            </w:pPr>
+            <w:r>
+              <w:rPr>
+                <w:rFonts w:asciiTheme="minorHAnsi" w:hAnsiTheme="minorHAnsi" w:cstheme="minorHAnsi"/>
                 <w:sz w:val="20"/>
                 <w:szCs w:val="20"/>
               </w:rPr>
@@ -2623,7 +3015,7 @@
             </w:r>
             <w:r>
               <w:rPr>
-                <w:rFonts w:ascii="Calibri" w:hAnsi="Calibri"/>
+                <w:rFonts w:asciiTheme="minorHAnsi" w:hAnsiTheme="minorHAnsi" w:cstheme="minorHAnsi"/>
                 <w:sz w:val="20"/>
                 <w:szCs w:val="20"/>
               </w:rPr>
@@ -2631,7 +3023,7 @@
             </w:r>
             <w:r>
               <w:rPr>
-                <w:rFonts w:ascii="Calibri" w:hAnsi="Calibri"/>
+                <w:rFonts w:asciiTheme="minorHAnsi" w:hAnsiTheme="minorHAnsi" w:cstheme="minorHAnsi"/>
                 <w:sz w:val="20"/>
                 <w:szCs w:val="20"/>
               </w:rPr>
@@ -2699,9 +3091,16 @@
             </w:tcMar>
           </w:tcPr>
           <w:p>
-            <w:r>
-              <w:rPr>
-                <w:rFonts w:ascii="Calibri" w:hAnsi="Calibri"/>
+            <w:pPr>
+              <w:rPr>
+                <w:rFonts w:asciiTheme="minorHAnsi" w:hAnsiTheme="minorHAnsi" w:cstheme="minorHAnsi"/>
+                <w:sz w:val="20"/>
+                <w:szCs w:val="20"/>
+              </w:rPr>
+            </w:pPr>
+            <w:r>
+              <w:rPr>
+                <w:rFonts w:asciiTheme="minorHAnsi" w:hAnsiTheme="minorHAnsi" w:cstheme="minorHAnsi"/>
                 <w:sz w:val="20"/>
                 <w:szCs w:val="20"/>
               </w:rPr>
@@ -2727,9 +3126,16 @@
             </w:tcMar>
           </w:tcPr>
           <w:p>
-            <w:r>
-              <w:rPr>
-                <w:rFonts w:ascii="Calibri" w:hAnsi="Calibri"/>
+            <w:pPr>
+              <w:rPr>
+                <w:rFonts w:asciiTheme="minorHAnsi" w:hAnsiTheme="minorHAnsi" w:cstheme="minorHAnsi"/>
+                <w:sz w:val="20"/>
+                <w:szCs w:val="20"/>
+              </w:rPr>
+            </w:pPr>
+            <w:r>
+              <w:rPr>
+                <w:rFonts w:asciiTheme="minorHAnsi" w:hAnsiTheme="minorHAnsi" w:cstheme="minorHAnsi"/>
                 <w:sz w:val="20"/>
                 <w:szCs w:val="20"/>
               </w:rPr>
@@ -2755,9 +3161,16 @@
             </w:tcMar>
           </w:tcPr>
           <w:p>
-            <w:r>
-              <w:rPr>
-                <w:rFonts w:ascii="Calibri" w:hAnsi="Calibri"/>
+            <w:pPr>
+              <w:rPr>
+                <w:rFonts w:asciiTheme="minorHAnsi" w:hAnsiTheme="minorHAnsi" w:cstheme="minorHAnsi"/>
+                <w:sz w:val="20"/>
+                <w:szCs w:val="20"/>
+              </w:rPr>
+            </w:pPr>
+            <w:r>
+              <w:rPr>
+                <w:rFonts w:asciiTheme="minorHAnsi" w:hAnsiTheme="minorHAnsi" w:cstheme="minorHAnsi"/>
                 <w:sz w:val="20"/>
                 <w:szCs w:val="20"/>
               </w:rPr>
@@ -2765,7 +3178,7 @@
             </w:r>
             <w:r>
               <w:rPr>
-                <w:rFonts w:ascii="Calibri" w:hAnsi="Calibri"/>
+                <w:rFonts w:asciiTheme="minorHAnsi" w:hAnsiTheme="minorHAnsi" w:cstheme="minorHAnsi"/>
                 <w:sz w:val="20"/>
                 <w:szCs w:val="20"/>
               </w:rPr>
@@ -2791,17 +3204,42 @@
             </w:tcMar>
           </w:tcPr>
           <w:p>
-            <w:r>
-              <w:rPr>
-                <w:rFonts w:ascii="Calibri" w:hAnsi="Calibri"/>
-                <w:sz w:val="20"/>
-                <w:szCs w:val="20"/>
-              </w:rPr>
-              <w:t>Actor Subsearch page (see 3.3.4)</w:t>
-            </w:r>
-            <w:r>
-              <w:rPr>
-                <w:rFonts w:ascii="Calibri" w:hAnsi="Calibri"/>
+            <w:pPr>
+              <w:rPr>
+                <w:rFonts w:asciiTheme="minorHAnsi" w:hAnsiTheme="minorHAnsi" w:cstheme="minorHAnsi"/>
+                <w:sz w:val="20"/>
+                <w:szCs w:val="20"/>
+              </w:rPr>
+            </w:pPr>
+            <w:r>
+              <w:rPr>
+                <w:rFonts w:asciiTheme="minorHAnsi" w:hAnsiTheme="minorHAnsi" w:cstheme="minorHAnsi"/>
+                <w:sz w:val="20"/>
+                <w:szCs w:val="20"/>
+              </w:rPr>
+              <w:t xml:space="preserve">Actor </w:t>
+            </w:r>
+            <w:proofErr w:type="spellStart"/>
+            <w:r>
+              <w:rPr>
+                <w:rFonts w:asciiTheme="minorHAnsi" w:hAnsiTheme="minorHAnsi" w:cstheme="minorHAnsi"/>
+                <w:sz w:val="20"/>
+                <w:szCs w:val="20"/>
+              </w:rPr>
+              <w:t>Subsearch</w:t>
+            </w:r>
+            <w:proofErr w:type="spellEnd"/>
+            <w:r>
+              <w:rPr>
+                <w:rFonts w:asciiTheme="minorHAnsi" w:hAnsiTheme="minorHAnsi" w:cstheme="minorHAnsi"/>
+                <w:sz w:val="20"/>
+                <w:szCs w:val="20"/>
+              </w:rPr>
+              <w:t xml:space="preserve"> page (see 3.3.4)</w:t>
+            </w:r>
+            <w:r>
+              <w:rPr>
+                <w:rFonts w:asciiTheme="minorHAnsi" w:hAnsiTheme="minorHAnsi" w:cstheme="minorHAnsi"/>
                 <w:sz w:val="20"/>
                 <w:szCs w:val="20"/>
               </w:rPr>
@@ -2873,9 +3311,16 @@
             </w:tcMar>
           </w:tcPr>
           <w:p>
-            <w:r>
-              <w:rPr>
-                <w:rFonts w:ascii="Calibri" w:hAnsi="Calibri"/>
+            <w:pPr>
+              <w:rPr>
+                <w:rFonts w:asciiTheme="minorHAnsi" w:hAnsiTheme="minorHAnsi" w:cstheme="minorHAnsi"/>
+                <w:sz w:val="20"/>
+                <w:szCs w:val="20"/>
+              </w:rPr>
+            </w:pPr>
+            <w:r>
+              <w:rPr>
+                <w:rFonts w:asciiTheme="minorHAnsi" w:hAnsiTheme="minorHAnsi" w:cstheme="minorHAnsi"/>
                 <w:sz w:val="20"/>
                 <w:szCs w:val="20"/>
               </w:rPr>
@@ -2901,8 +3346,38 @@
             </w:tcMar>
           </w:tcPr>
           <w:p>
-            <w:r>
-              <w:t>Add Actor to Subsearch List</w:t>
+            <w:pPr>
+              <w:rPr>
+                <w:rFonts w:asciiTheme="minorHAnsi" w:hAnsiTheme="minorHAnsi" w:cstheme="minorHAnsi"/>
+                <w:sz w:val="20"/>
+                <w:szCs w:val="20"/>
+              </w:rPr>
+            </w:pPr>
+            <w:r>
+              <w:rPr>
+                <w:rFonts w:asciiTheme="minorHAnsi" w:hAnsiTheme="minorHAnsi" w:cstheme="minorHAnsi"/>
+                <w:sz w:val="20"/>
+                <w:szCs w:val="20"/>
+              </w:rPr>
+              <w:t xml:space="preserve">Add Actor to </w:t>
+            </w:r>
+            <w:proofErr w:type="spellStart"/>
+            <w:r>
+              <w:rPr>
+                <w:rFonts w:asciiTheme="minorHAnsi" w:hAnsiTheme="minorHAnsi" w:cstheme="minorHAnsi"/>
+                <w:sz w:val="20"/>
+                <w:szCs w:val="20"/>
+              </w:rPr>
+              <w:t>Subsearch</w:t>
+            </w:r>
+            <w:proofErr w:type="spellEnd"/>
+            <w:r>
+              <w:rPr>
+                <w:rFonts w:asciiTheme="minorHAnsi" w:hAnsiTheme="minorHAnsi" w:cstheme="minorHAnsi"/>
+                <w:sz w:val="20"/>
+                <w:szCs w:val="20"/>
+              </w:rPr>
+              <w:t xml:space="preserve"> List</w:t>
             </w:r>
           </w:p>
         </w:tc>
@@ -2972,7 +3447,25 @@
                 <w:sz w:val="20"/>
                 <w:szCs w:val="20"/>
               </w:rPr>
-              <w:t>“Bill Murray” should appear in subsearch list</w:t>
+              <w:t xml:space="preserve">“Bill Murray” should appear in </w:t>
+            </w:r>
+            <w:proofErr w:type="spellStart"/>
+            <w:r>
+              <w:rPr>
+                <w:rFonts w:asciiTheme="minorHAnsi" w:hAnsiTheme="minorHAnsi" w:cstheme="minorHAnsi"/>
+                <w:sz w:val="20"/>
+                <w:szCs w:val="20"/>
+              </w:rPr>
+              <w:t>subsearch</w:t>
+            </w:r>
+            <w:proofErr w:type="spellEnd"/>
+            <w:r>
+              <w:rPr>
+                <w:rFonts w:asciiTheme="minorHAnsi" w:hAnsiTheme="minorHAnsi" w:cstheme="minorHAnsi"/>
+                <w:sz w:val="20"/>
+                <w:szCs w:val="20"/>
+              </w:rPr>
+              <w:t xml:space="preserve"> list</w:t>
             </w:r>
           </w:p>
         </w:tc>
@@ -3040,9 +3533,16 @@
             </w:tcMar>
           </w:tcPr>
           <w:p>
-            <w:r>
-              <w:rPr>
-                <w:rFonts w:ascii="Calibri" w:hAnsi="Calibri"/>
+            <w:pPr>
+              <w:rPr>
+                <w:rFonts w:asciiTheme="minorHAnsi" w:hAnsiTheme="minorHAnsi" w:cstheme="minorHAnsi"/>
+                <w:sz w:val="20"/>
+                <w:szCs w:val="20"/>
+              </w:rPr>
+            </w:pPr>
+            <w:r>
+              <w:rPr>
+                <w:rFonts w:asciiTheme="minorHAnsi" w:hAnsiTheme="minorHAnsi" w:cstheme="minorHAnsi"/>
                 <w:sz w:val="20"/>
                 <w:szCs w:val="20"/>
               </w:rPr>
@@ -3068,7 +3568,19 @@
             </w:tcMar>
           </w:tcPr>
           <w:p>
-            <w:r>
+            <w:pPr>
+              <w:rPr>
+                <w:rFonts w:asciiTheme="minorHAnsi" w:hAnsiTheme="minorHAnsi" w:cstheme="minorHAnsi"/>
+                <w:sz w:val="20"/>
+                <w:szCs w:val="20"/>
+              </w:rPr>
+            </w:pPr>
+            <w:r>
+              <w:rPr>
+                <w:rFonts w:asciiTheme="minorHAnsi" w:hAnsiTheme="minorHAnsi" w:cstheme="minorHAnsi"/>
+                <w:sz w:val="20"/>
+                <w:szCs w:val="20"/>
+              </w:rPr>
               <w:t>Confirm Actor</w:t>
             </w:r>
           </w:p>
@@ -3091,8 +3603,39 @@
             </w:tcMar>
           </w:tcPr>
           <w:p>
-            <w:r>
-              <w:t>Click “Bill Murray” in subsearch list</w:t>
+            <w:pPr>
+              <w:rPr>
+                <w:rFonts w:asciiTheme="minorHAnsi" w:hAnsiTheme="minorHAnsi" w:cstheme="minorHAnsi"/>
+                <w:sz w:val="20"/>
+                <w:szCs w:val="20"/>
+              </w:rPr>
+            </w:pPr>
+            <w:r>
+              <w:rPr>
+                <w:rFonts w:asciiTheme="minorHAnsi" w:hAnsiTheme="minorHAnsi" w:cstheme="minorHAnsi"/>
+                <w:sz w:val="20"/>
+                <w:szCs w:val="20"/>
+              </w:rPr>
+              <w:t xml:space="preserve">Click “Bill Murray” in </w:t>
+            </w:r>
+            <w:proofErr w:type="spellStart"/>
+            <w:r>
+              <w:rPr>
+                <w:rFonts w:asciiTheme="minorHAnsi" w:hAnsiTheme="minorHAnsi" w:cstheme="minorHAnsi"/>
+                <w:sz w:val="20"/>
+                <w:szCs w:val="20"/>
+              </w:rPr>
+              <w:lastRenderedPageBreak/>
+              <w:t>subsearch</w:t>
+            </w:r>
+            <w:proofErr w:type="spellEnd"/>
+            <w:r>
+              <w:rPr>
+                <w:rFonts w:asciiTheme="minorHAnsi" w:hAnsiTheme="minorHAnsi" w:cstheme="minorHAnsi"/>
+                <w:sz w:val="20"/>
+                <w:szCs w:val="20"/>
+              </w:rPr>
+              <w:t xml:space="preserve"> list</w:t>
             </w:r>
           </w:p>
         </w:tc>
@@ -3114,8 +3657,30 @@
             </w:tcMar>
           </w:tcPr>
           <w:p>
-            <w:r>
-              <w:t>A window should appear asking for confirmation</w:t>
+            <w:pPr>
+              <w:rPr>
+                <w:rFonts w:asciiTheme="minorHAnsi" w:hAnsiTheme="minorHAnsi" w:cstheme="minorHAnsi"/>
+                <w:sz w:val="20"/>
+                <w:szCs w:val="20"/>
+              </w:rPr>
+            </w:pPr>
+            <w:r>
+              <w:rPr>
+                <w:rFonts w:asciiTheme="minorHAnsi" w:hAnsiTheme="minorHAnsi" w:cstheme="minorHAnsi"/>
+                <w:sz w:val="20"/>
+                <w:szCs w:val="20"/>
+              </w:rPr>
+              <w:lastRenderedPageBreak/>
+              <w:t xml:space="preserve">A window should appear </w:t>
+            </w:r>
+            <w:r>
+              <w:rPr>
+                <w:rFonts w:asciiTheme="minorHAnsi" w:hAnsiTheme="minorHAnsi" w:cstheme="minorHAnsi"/>
+                <w:sz w:val="20"/>
+                <w:szCs w:val="20"/>
+              </w:rPr>
+              <w:lastRenderedPageBreak/>
+              <w:t>asking for confirmation</w:t>
             </w:r>
           </w:p>
         </w:tc>
@@ -3185,14 +3750,14 @@
           <w:p>
             <w:pPr>
               <w:rPr>
-                <w:rFonts w:ascii="Calibri" w:hAnsi="Calibri"/>
-                <w:sz w:val="20"/>
-                <w:szCs w:val="20"/>
-              </w:rPr>
-            </w:pPr>
-            <w:r>
-              <w:rPr>
-                <w:rFonts w:ascii="Calibri" w:hAnsi="Calibri"/>
+                <w:rFonts w:asciiTheme="minorHAnsi" w:hAnsiTheme="minorHAnsi" w:cstheme="minorHAnsi"/>
+                <w:sz w:val="20"/>
+                <w:szCs w:val="20"/>
+              </w:rPr>
+            </w:pPr>
+            <w:r>
+              <w:rPr>
+                <w:rFonts w:asciiTheme="minorHAnsi" w:hAnsiTheme="minorHAnsi" w:cstheme="minorHAnsi"/>
                 <w:sz w:val="20"/>
                 <w:szCs w:val="20"/>
               </w:rPr>
@@ -3218,8 +3783,30 @@
             </w:tcMar>
           </w:tcPr>
           <w:p>
-            <w:r>
-              <w:t>Comfirm Actor (2)</w:t>
+            <w:pPr>
+              <w:rPr>
+                <w:rFonts w:asciiTheme="minorHAnsi" w:hAnsiTheme="minorHAnsi" w:cstheme="minorHAnsi"/>
+                <w:sz w:val="20"/>
+                <w:szCs w:val="20"/>
+              </w:rPr>
+            </w:pPr>
+            <w:proofErr w:type="spellStart"/>
+            <w:r>
+              <w:rPr>
+                <w:rFonts w:asciiTheme="minorHAnsi" w:hAnsiTheme="minorHAnsi" w:cstheme="minorHAnsi"/>
+                <w:sz w:val="20"/>
+                <w:szCs w:val="20"/>
+              </w:rPr>
+              <w:t>Comfirm</w:t>
+            </w:r>
+            <w:proofErr w:type="spellEnd"/>
+            <w:r>
+              <w:rPr>
+                <w:rFonts w:asciiTheme="minorHAnsi" w:hAnsiTheme="minorHAnsi" w:cstheme="minorHAnsi"/>
+                <w:sz w:val="20"/>
+                <w:szCs w:val="20"/>
+              </w:rPr>
+              <w:t xml:space="preserve"> Actor (2)</w:t>
             </w:r>
           </w:p>
         </w:tc>
@@ -3289,16 +3876,7 @@
                 <w:sz w:val="20"/>
                 <w:szCs w:val="20"/>
               </w:rPr>
-              <w:t xml:space="preserve">On actor search page, “Bill </w:t>
-            </w:r>
-            <w:r>
-              <w:rPr>
-                <w:rFonts w:asciiTheme="minorHAnsi" w:hAnsiTheme="minorHAnsi" w:cstheme="minorHAnsi"/>
-                <w:sz w:val="20"/>
-                <w:szCs w:val="20"/>
-              </w:rPr>
-              <w:lastRenderedPageBreak/>
-              <w:t>Murray” should now be listed.</w:t>
+              <w:t>On actor search page, “Bill Murray” should now be listed.</w:t>
             </w:r>
           </w:p>
         </w:tc>
@@ -3368,14 +3946,14 @@
           <w:p>
             <w:pPr>
               <w:rPr>
-                <w:rFonts w:ascii="Calibri" w:hAnsi="Calibri"/>
-                <w:sz w:val="20"/>
-                <w:szCs w:val="20"/>
-              </w:rPr>
-            </w:pPr>
-            <w:r>
-              <w:rPr>
-                <w:rFonts w:ascii="Calibri" w:hAnsi="Calibri"/>
+                <w:rFonts w:asciiTheme="minorHAnsi" w:hAnsiTheme="minorHAnsi" w:cstheme="minorHAnsi"/>
+                <w:sz w:val="20"/>
+                <w:szCs w:val="20"/>
+              </w:rPr>
+            </w:pPr>
+            <w:r>
+              <w:rPr>
+                <w:rFonts w:asciiTheme="minorHAnsi" w:hAnsiTheme="minorHAnsi" w:cstheme="minorHAnsi"/>
                 <w:sz w:val="20"/>
                 <w:szCs w:val="20"/>
               </w:rPr>
@@ -3401,7 +3979,19 @@
             </w:tcMar>
           </w:tcPr>
           <w:p>
-            <w:r>
+            <w:pPr>
+              <w:rPr>
+                <w:rFonts w:asciiTheme="minorHAnsi" w:hAnsiTheme="minorHAnsi" w:cstheme="minorHAnsi"/>
+                <w:sz w:val="20"/>
+                <w:szCs w:val="20"/>
+              </w:rPr>
+            </w:pPr>
+            <w:r>
+              <w:rPr>
+                <w:rFonts w:asciiTheme="minorHAnsi" w:hAnsiTheme="minorHAnsi" w:cstheme="minorHAnsi"/>
+                <w:sz w:val="20"/>
+                <w:szCs w:val="20"/>
+              </w:rPr>
               <w:t>Perform Search</w:t>
             </w:r>
           </w:p>
@@ -3542,14 +4132,14 @@
           <w:p>
             <w:pPr>
               <w:rPr>
-                <w:rFonts w:ascii="Calibri" w:hAnsi="Calibri"/>
-                <w:sz w:val="20"/>
-                <w:szCs w:val="20"/>
-              </w:rPr>
-            </w:pPr>
-            <w:r>
-              <w:rPr>
-                <w:rFonts w:ascii="Calibri" w:hAnsi="Calibri"/>
+                <w:rFonts w:asciiTheme="minorHAnsi" w:hAnsiTheme="minorHAnsi" w:cstheme="minorHAnsi"/>
+                <w:sz w:val="20"/>
+                <w:szCs w:val="20"/>
+              </w:rPr>
+            </w:pPr>
+            <w:r>
+              <w:rPr>
+                <w:rFonts w:asciiTheme="minorHAnsi" w:hAnsiTheme="minorHAnsi" w:cstheme="minorHAnsi"/>
                 <w:sz w:val="20"/>
                 <w:szCs w:val="20"/>
               </w:rPr>
@@ -3575,7 +4165,19 @@
             </w:tcMar>
           </w:tcPr>
           <w:p>
-            <w:r>
+            <w:pPr>
+              <w:rPr>
+                <w:rFonts w:asciiTheme="minorHAnsi" w:hAnsiTheme="minorHAnsi" w:cstheme="minorHAnsi"/>
+                <w:sz w:val="20"/>
+                <w:szCs w:val="20"/>
+              </w:rPr>
+            </w:pPr>
+            <w:r>
+              <w:rPr>
+                <w:rFonts w:asciiTheme="minorHAnsi" w:hAnsiTheme="minorHAnsi" w:cstheme="minorHAnsi"/>
+                <w:sz w:val="20"/>
+                <w:szCs w:val="20"/>
+              </w:rPr>
               <w:t>View Details</w:t>
             </w:r>
           </w:p>
@@ -3733,14 +4335,14 @@
           <w:p>
             <w:pPr>
               <w:rPr>
-                <w:rFonts w:ascii="Calibri" w:hAnsi="Calibri"/>
-                <w:sz w:val="20"/>
-                <w:szCs w:val="20"/>
-              </w:rPr>
-            </w:pPr>
-            <w:r>
-              <w:rPr>
-                <w:rFonts w:ascii="Calibri" w:hAnsi="Calibri"/>
+                <w:rFonts w:asciiTheme="minorHAnsi" w:hAnsiTheme="minorHAnsi" w:cstheme="minorHAnsi"/>
+                <w:sz w:val="20"/>
+                <w:szCs w:val="20"/>
+              </w:rPr>
+            </w:pPr>
+            <w:r>
+              <w:rPr>
+                <w:rFonts w:asciiTheme="minorHAnsi" w:hAnsiTheme="minorHAnsi" w:cstheme="minorHAnsi"/>
                 <w:sz w:val="20"/>
                 <w:szCs w:val="20"/>
               </w:rPr>
@@ -3766,7 +4368,19 @@
             </w:tcMar>
           </w:tcPr>
           <w:p>
-            <w:r>
+            <w:pPr>
+              <w:rPr>
+                <w:rFonts w:asciiTheme="minorHAnsi" w:hAnsiTheme="minorHAnsi" w:cstheme="minorHAnsi"/>
+                <w:sz w:val="20"/>
+                <w:szCs w:val="20"/>
+              </w:rPr>
+            </w:pPr>
+            <w:r>
+              <w:rPr>
+                <w:rFonts w:asciiTheme="minorHAnsi" w:hAnsiTheme="minorHAnsi" w:cstheme="minorHAnsi"/>
+                <w:sz w:val="20"/>
+                <w:szCs w:val="20"/>
+              </w:rPr>
               <w:t>Return to Results</w:t>
             </w:r>
           </w:p>
@@ -3907,14 +4521,14 @@
           <w:p>
             <w:pPr>
               <w:rPr>
-                <w:rFonts w:ascii="Calibri" w:hAnsi="Calibri"/>
-                <w:sz w:val="20"/>
-                <w:szCs w:val="20"/>
-              </w:rPr>
-            </w:pPr>
-            <w:r>
-              <w:rPr>
-                <w:rFonts w:ascii="Calibri" w:hAnsi="Calibri"/>
+                <w:rFonts w:asciiTheme="minorHAnsi" w:hAnsiTheme="minorHAnsi" w:cstheme="minorHAnsi"/>
+                <w:sz w:val="20"/>
+                <w:szCs w:val="20"/>
+              </w:rPr>
+            </w:pPr>
+            <w:r>
+              <w:rPr>
+                <w:rFonts w:asciiTheme="minorHAnsi" w:hAnsiTheme="minorHAnsi" w:cstheme="minorHAnsi"/>
                 <w:sz w:val="20"/>
                 <w:szCs w:val="20"/>
               </w:rPr>
@@ -3940,7 +4554,19 @@
             </w:tcMar>
           </w:tcPr>
           <w:p>
-            <w:r>
+            <w:pPr>
+              <w:rPr>
+                <w:rFonts w:asciiTheme="minorHAnsi" w:hAnsiTheme="minorHAnsi" w:cstheme="minorHAnsi"/>
+                <w:sz w:val="20"/>
+                <w:szCs w:val="20"/>
+              </w:rPr>
+            </w:pPr>
+            <w:r>
+              <w:rPr>
+                <w:rFonts w:asciiTheme="minorHAnsi" w:hAnsiTheme="minorHAnsi" w:cstheme="minorHAnsi"/>
+                <w:sz w:val="20"/>
+                <w:szCs w:val="20"/>
+              </w:rPr>
               <w:t>View Details</w:t>
             </w:r>
           </w:p>
@@ -4081,14 +4707,14 @@
           <w:p>
             <w:pPr>
               <w:rPr>
-                <w:rFonts w:ascii="Calibri" w:hAnsi="Calibri"/>
-                <w:sz w:val="20"/>
-                <w:szCs w:val="20"/>
-              </w:rPr>
-            </w:pPr>
-            <w:r>
-              <w:rPr>
-                <w:rFonts w:ascii="Calibri" w:hAnsi="Calibri"/>
+                <w:rFonts w:asciiTheme="minorHAnsi" w:hAnsiTheme="minorHAnsi" w:cstheme="minorHAnsi"/>
+                <w:sz w:val="20"/>
+                <w:szCs w:val="20"/>
+              </w:rPr>
+            </w:pPr>
+            <w:r>
+              <w:rPr>
+                <w:rFonts w:asciiTheme="minorHAnsi" w:hAnsiTheme="minorHAnsi" w:cstheme="minorHAnsi"/>
                 <w:sz w:val="20"/>
                 <w:szCs w:val="20"/>
               </w:rPr>
@@ -4114,7 +4740,19 @@
             </w:tcMar>
           </w:tcPr>
           <w:p>
-            <w:r>
+            <w:pPr>
+              <w:rPr>
+                <w:rFonts w:asciiTheme="minorHAnsi" w:hAnsiTheme="minorHAnsi" w:cstheme="minorHAnsi"/>
+                <w:sz w:val="20"/>
+                <w:szCs w:val="20"/>
+              </w:rPr>
+            </w:pPr>
+            <w:r>
+              <w:rPr>
+                <w:rFonts w:asciiTheme="minorHAnsi" w:hAnsiTheme="minorHAnsi" w:cstheme="minorHAnsi"/>
+                <w:sz w:val="20"/>
+                <w:szCs w:val="20"/>
+              </w:rPr>
               <w:t>Return to Main Page</w:t>
             </w:r>
           </w:p>
@@ -4187,8 +4825,6 @@
               </w:rPr>
               <w:t>The main page should now be displayed.</w:t>
             </w:r>
-            <w:bookmarkStart w:id="1" w:name="_GoBack"/>
-            <w:bookmarkEnd w:id="1"/>
           </w:p>
         </w:tc>
         <w:tc>
@@ -4399,7 +5035,25 @@
                 <w:sz w:val="20"/>
                 <w:szCs w:val="20"/>
               </w:rPr>
-              <w:t>Test unusual inputs to Subsearch Model</w:t>
+              <w:t xml:space="preserve">Test unusual inputs to </w:t>
+            </w:r>
+            <w:proofErr w:type="spellStart"/>
+            <w:r>
+              <w:rPr>
+                <w:rFonts w:ascii="Calibri" w:hAnsi="Calibri"/>
+                <w:sz w:val="20"/>
+                <w:szCs w:val="20"/>
+              </w:rPr>
+              <w:t>Subsearch</w:t>
+            </w:r>
+            <w:proofErr w:type="spellEnd"/>
+            <w:r>
+              <w:rPr>
+                <w:rFonts w:ascii="Calibri" w:hAnsi="Calibri"/>
+                <w:sz w:val="20"/>
+                <w:szCs w:val="20"/>
+              </w:rPr>
+              <w:t xml:space="preserve"> Model</w:t>
             </w:r>
           </w:p>
         </w:tc>
@@ -4503,6 +5157,26 @@
         </w:tc>
       </w:tr>
     </w:tbl>
+    <w:p>
+      <w:pPr>
+        <w:spacing w:line="480" w:lineRule="auto"/>
+      </w:pPr>
+    </w:p>
+    <w:p>
+      <w:pPr>
+        <w:spacing w:line="480" w:lineRule="auto"/>
+      </w:pPr>
+    </w:p>
+    <w:p>
+      <w:pPr>
+        <w:spacing w:line="480" w:lineRule="auto"/>
+      </w:pPr>
+    </w:p>
+    <w:p>
+      <w:pPr>
+        <w:spacing w:line="480" w:lineRule="auto"/>
+      </w:pPr>
+    </w:p>
     <w:p>
       <w:pPr>
         <w:spacing w:line="480" w:lineRule="auto"/>
@@ -4536,6 +5210,7 @@
       <w:r>
         <w:t xml:space="preserve">"The Movie Database." </w:t>
       </w:r>
+      <w:proofErr w:type="gramStart"/>
       <w:r>
         <w:rPr>
           <w:i/>
@@ -4543,7 +5218,127 @@
         <w:t>The Movie Database</w:t>
       </w:r>
       <w:r>
-        <w:t>. N.p., n.d. Web. 02 Apr. 2013. &lt;http://www.themoviedb.org/&gt;.</w:t>
+        <w:t>.</w:t>
+      </w:r>
+      <w:proofErr w:type="gramEnd"/>
+      <w:r>
+        <w:t xml:space="preserve"> </w:t>
+      </w:r>
+      <w:proofErr w:type="spellStart"/>
+      <w:proofErr w:type="gramStart"/>
+      <w:r>
+        <w:t>N.p</w:t>
+      </w:r>
+      <w:proofErr w:type="spellEnd"/>
+      <w:proofErr w:type="gramEnd"/>
+      <w:r>
+        <w:t xml:space="preserve">., </w:t>
+      </w:r>
+      <w:proofErr w:type="spellStart"/>
+      <w:r>
+        <w:t>n.d.</w:t>
+      </w:r>
+      <w:proofErr w:type="spellEnd"/>
+      <w:r>
+        <w:t xml:space="preserve"> Web. 02 Apr. 2013. &lt;http://www.themoviedb.org/&gt;.</w:t>
+      </w:r>
+    </w:p>
+    <w:p>
+      <w:pPr>
+        <w:spacing w:line="480" w:lineRule="auto"/>
+      </w:pPr>
+      <w:r>
+        <w:rPr>
+          <w:b/>
+        </w:rPr>
+        <w:t>[2]</w:t>
+      </w:r>
+      <w:r>
+        <w:rPr>
+          <w:b/>
+        </w:rPr>
+        <w:t xml:space="preserve"> - </w:t>
+      </w:r>
+      <w:r>
+        <w:t xml:space="preserve">"Code Conventions for the Java Programming Language: Contents." </w:t>
+      </w:r>
+      <w:r>
+        <w:rPr>
+          <w:i/>
+          <w:iCs/>
+        </w:rPr>
+        <w:t>Code Conventions for the Java Programming Language: Contents</w:t>
+      </w:r>
+      <w:r>
+        <w:t xml:space="preserve">. </w:t>
+      </w:r>
+      <w:proofErr w:type="gramStart"/>
+      <w:r>
+        <w:t>Sun Microsystems, 20 Apr. 1999.</w:t>
+      </w:r>
+      <w:proofErr w:type="gramEnd"/>
+      <w:r>
+        <w:t xml:space="preserve"> </w:t>
+      </w:r>
+      <w:proofErr w:type="gramStart"/>
+      <w:r>
+        <w:t>Web.</w:t>
+      </w:r>
+      <w:proofErr w:type="gramEnd"/>
+      <w:r>
+        <w:t xml:space="preserve"> 04 Apr. 2013. &lt;http://www.oracle.com/technetwork/java/javase/documentation/codeconvtoc-136057.html&gt;.</w:t>
+      </w:r>
+    </w:p>
+    <w:p>
+      <w:pPr>
+        <w:spacing w:line="480" w:lineRule="auto"/>
+        <w:rPr>
+          <w:b/>
+        </w:rPr>
+      </w:pPr>
+      <w:r>
+        <w:rPr>
+          <w:b/>
+        </w:rPr>
+        <w:t>[3]</w:t>
+      </w:r>
+      <w:r>
+        <w:rPr>
+          <w:b/>
+        </w:rPr>
+        <w:t xml:space="preserve"> - </w:t>
+      </w:r>
+      <w:r>
+        <w:t>"W3C</w:t>
+      </w:r>
+      <w:r>
+        <w:t xml:space="preserve">" </w:t>
+      </w:r>
+      <w:r>
+        <w:rPr>
+          <w:i/>
+          <w:iCs/>
+        </w:rPr>
+        <w:t>Standards</w:t>
+      </w:r>
+      <w:r>
+        <w:t xml:space="preserve">. </w:t>
+      </w:r>
+      <w:proofErr w:type="gramStart"/>
+      <w:r>
+        <w:t xml:space="preserve">W3C, </w:t>
+      </w:r>
+      <w:proofErr w:type="spellStart"/>
+      <w:r>
+        <w:t>n.d.</w:t>
+      </w:r>
+      <w:proofErr w:type="spellEnd"/>
+      <w:r>
+        <w:t xml:space="preserve"> Web.</w:t>
+      </w:r>
+      <w:proofErr w:type="gramEnd"/>
+      <w:r>
+        <w:t xml:space="preserve"> 04 Apr. 2013. &lt;http://www.w3.org/standards/&gt;.</w:t>
       </w:r>
     </w:p>
     <w:p>

--- a/doc/TeamDocumentation.docx
+++ b/doc/TeamDocumentation.docx
@@ -5198,8 +5198,6 @@
         </w:rPr>
         <w:t>Unit Testing</w:t>
       </w:r>
-      <w:bookmarkStart w:id="2" w:name="_GoBack"/>
-      <w:bookmarkEnd w:id="2"/>
     </w:p>
     <w:tbl>
       <w:tblPr>
@@ -5609,6 +5607,22 @@
               </w:rPr>
               <w:t xml:space="preserve"> object</w:t>
             </w:r>
+            <w:r>
+              <w:rPr>
+                <w:rFonts w:asciiTheme="minorHAnsi" w:hAnsiTheme="minorHAnsi" w:cstheme="minorHAnsi"/>
+                <w:sz w:val="20"/>
+                <w:szCs w:val="20"/>
+              </w:rPr>
+              <w:t xml:space="preserve"> with the following relationships:  </w:t>
+            </w:r>
+            <w:r>
+              <w:rPr>
+                <w:rFonts w:asciiTheme="minorHAnsi" w:hAnsiTheme="minorHAnsi" w:cstheme="minorHAnsi"/>
+                <w:sz w:val="20"/>
+                <w:szCs w:val="20"/>
+              </w:rPr>
+              <w:t>adult = false, name = Tom Cruise, ID = 500, popularity = 1.96, and profile = profilepicture.jpeg</w:t>
+            </w:r>
           </w:p>
         </w:tc>
         <w:tc>
@@ -5637,6 +5651,9 @@
         </w:tc>
       </w:tr>
       <w:tr>
+        <w:trPr>
+          <w:trHeight w:val="2069"/>
+        </w:trPr>
         <w:tc>
           <w:tcPr>
             <w:tcW w:w="439" w:type="dxa"/>
@@ -6023,6 +6040,170 @@
                 <w:szCs w:val="20"/>
               </w:rPr>
             </w:pPr>
+            <w:bookmarkStart w:id="2" w:name="_GoBack"/>
+            <w:bookmarkEnd w:id="2"/>
+          </w:p>
+        </w:tc>
+        <w:tc>
+          <w:tcPr>
+            <w:tcW w:w="2635" w:type="dxa"/>
+            <w:tcBorders>
+              <w:top w:val="single" w:sz="4" w:space="0" w:color="000001"/>
+              <w:left w:val="single" w:sz="4" w:space="0" w:color="000001"/>
+              <w:bottom w:val="single" w:sz="4" w:space="0" w:color="000001"/>
+              <w:right w:val="single" w:sz="4" w:space="0" w:color="000001"/>
+            </w:tcBorders>
+            <w:shd w:val="clear" w:color="auto" w:fill="FFFFFF"/>
+            <w:tcMar>
+              <w:top w:w="0" w:type="dxa"/>
+              <w:left w:w="108" w:type="dxa"/>
+              <w:bottom w:w="0" w:type="dxa"/>
+              <w:right w:w="108" w:type="dxa"/>
+            </w:tcMar>
+          </w:tcPr>
+          <w:p>
+            <w:pPr>
+              <w:rPr>
+                <w:rFonts w:asciiTheme="minorHAnsi" w:hAnsiTheme="minorHAnsi" w:cstheme="minorHAnsi"/>
+                <w:sz w:val="20"/>
+                <w:szCs w:val="20"/>
+              </w:rPr>
+            </w:pPr>
+          </w:p>
+        </w:tc>
+        <w:tc>
+          <w:tcPr>
+            <w:tcW w:w="2588" w:type="dxa"/>
+            <w:tcBorders>
+              <w:top w:val="single" w:sz="4" w:space="0" w:color="000001"/>
+              <w:left w:val="single" w:sz="4" w:space="0" w:color="000001"/>
+              <w:bottom w:val="single" w:sz="4" w:space="0" w:color="000001"/>
+              <w:right w:val="single" w:sz="4" w:space="0" w:color="000001"/>
+            </w:tcBorders>
+            <w:shd w:val="clear" w:color="auto" w:fill="FFFFFF"/>
+            <w:tcMar>
+              <w:top w:w="0" w:type="dxa"/>
+              <w:left w:w="108" w:type="dxa"/>
+              <w:bottom w:w="0" w:type="dxa"/>
+              <w:right w:w="108" w:type="dxa"/>
+            </w:tcMar>
+          </w:tcPr>
+          <w:p>
+            <w:pPr>
+              <w:rPr>
+                <w:rFonts w:asciiTheme="minorHAnsi" w:hAnsiTheme="minorHAnsi" w:cstheme="minorHAnsi"/>
+                <w:sz w:val="20"/>
+                <w:szCs w:val="20"/>
+              </w:rPr>
+            </w:pPr>
+          </w:p>
+        </w:tc>
+        <w:tc>
+          <w:tcPr>
+            <w:tcW w:w="1064" w:type="dxa"/>
+            <w:tcBorders>
+              <w:top w:val="single" w:sz="4" w:space="0" w:color="000001"/>
+              <w:left w:val="single" w:sz="4" w:space="0" w:color="000001"/>
+              <w:bottom w:val="single" w:sz="4" w:space="0" w:color="000001"/>
+              <w:right w:val="single" w:sz="4" w:space="0" w:color="000001"/>
+            </w:tcBorders>
+            <w:shd w:val="clear" w:color="auto" w:fill="FFFFFF"/>
+            <w:tcMar>
+              <w:top w:w="0" w:type="dxa"/>
+              <w:left w:w="108" w:type="dxa"/>
+              <w:bottom w:w="0" w:type="dxa"/>
+              <w:right w:w="108" w:type="dxa"/>
+            </w:tcMar>
+            <w:vAlign w:val="center"/>
+          </w:tcPr>
+          <w:p>
+            <w:pPr>
+              <w:jc w:val="center"/>
+            </w:pPr>
+          </w:p>
+        </w:tc>
+      </w:tr>
+      <w:tr>
+        <w:tc>
+          <w:tcPr>
+            <w:tcW w:w="439" w:type="dxa"/>
+            <w:vMerge/>
+            <w:tcBorders>
+              <w:top w:val="single" w:sz="4" w:space="0" w:color="000001"/>
+              <w:left w:val="single" w:sz="4" w:space="0" w:color="000001"/>
+              <w:bottom w:val="single" w:sz="4" w:space="0" w:color="000001"/>
+              <w:right w:val="single" w:sz="4" w:space="0" w:color="000001"/>
+            </w:tcBorders>
+            <w:shd w:val="clear" w:color="auto" w:fill="FFFFFF"/>
+            <w:tcMar>
+              <w:top w:w="0" w:type="dxa"/>
+              <w:left w:w="108" w:type="dxa"/>
+              <w:bottom w:w="0" w:type="dxa"/>
+              <w:right w:w="108" w:type="dxa"/>
+            </w:tcMar>
+          </w:tcPr>
+          <w:p/>
+        </w:tc>
+        <w:tc>
+          <w:tcPr>
+            <w:tcW w:w="652" w:type="dxa"/>
+            <w:tcBorders>
+              <w:top w:val="single" w:sz="4" w:space="0" w:color="000001"/>
+              <w:left w:val="single" w:sz="4" w:space="0" w:color="000001"/>
+              <w:bottom w:val="single" w:sz="4" w:space="0" w:color="000001"/>
+              <w:right w:val="single" w:sz="4" w:space="0" w:color="000001"/>
+            </w:tcBorders>
+            <w:shd w:val="clear" w:color="auto" w:fill="auto"/>
+            <w:tcMar>
+              <w:top w:w="0" w:type="dxa"/>
+              <w:left w:w="108" w:type="dxa"/>
+              <w:bottom w:w="0" w:type="dxa"/>
+              <w:right w:w="108" w:type="dxa"/>
+            </w:tcMar>
+          </w:tcPr>
+          <w:p>
+            <w:pPr>
+              <w:rPr>
+                <w:rFonts w:asciiTheme="minorHAnsi" w:hAnsiTheme="minorHAnsi" w:cstheme="minorHAnsi"/>
+                <w:sz w:val="20"/>
+                <w:szCs w:val="20"/>
+              </w:rPr>
+            </w:pPr>
+            <w:r>
+              <w:rPr>
+                <w:rFonts w:asciiTheme="minorHAnsi" w:hAnsiTheme="minorHAnsi" w:cstheme="minorHAnsi"/>
+                <w:sz w:val="20"/>
+                <w:szCs w:val="20"/>
+              </w:rPr>
+              <w:t>4</w:t>
+            </w:r>
+          </w:p>
+        </w:tc>
+        <w:tc>
+          <w:tcPr>
+            <w:tcW w:w="2183" w:type="dxa"/>
+            <w:tcBorders>
+              <w:top w:val="single" w:sz="4" w:space="0" w:color="000001"/>
+              <w:left w:val="single" w:sz="4" w:space="0" w:color="000001"/>
+              <w:bottom w:val="single" w:sz="4" w:space="0" w:color="000001"/>
+              <w:right w:val="single" w:sz="4" w:space="0" w:color="000001"/>
+            </w:tcBorders>
+            <w:shd w:val="clear" w:color="auto" w:fill="FFFFFF"/>
+            <w:tcMar>
+              <w:top w:w="0" w:type="dxa"/>
+              <w:left w:w="108" w:type="dxa"/>
+              <w:bottom w:w="0" w:type="dxa"/>
+              <w:right w:w="108" w:type="dxa"/>
+            </w:tcMar>
+          </w:tcPr>
+          <w:p>
+            <w:pPr>
+              <w:rPr>
+                <w:rFonts w:asciiTheme="minorHAnsi" w:hAnsiTheme="minorHAnsi" w:cstheme="minorHAnsi"/>
+                <w:sz w:val="20"/>
+                <w:szCs w:val="20"/>
+              </w:rPr>
+            </w:pPr>
             <w:proofErr w:type="spellStart"/>
             <w:r>
               <w:rPr>
@@ -6039,25 +6220,7 @@
                 <w:sz w:val="20"/>
                 <w:szCs w:val="20"/>
               </w:rPr>
-              <w:t xml:space="preserve"> </w:t>
-            </w:r>
-            <w:proofErr w:type="spellStart"/>
-            <w:r>
-              <w:rPr>
-                <w:rFonts w:asciiTheme="minorHAnsi" w:hAnsiTheme="minorHAnsi" w:cstheme="minorHAnsi"/>
-                <w:sz w:val="20"/>
-                <w:szCs w:val="20"/>
-              </w:rPr>
-              <w:t>onCreates</w:t>
-            </w:r>
-            <w:proofErr w:type="spellEnd"/>
-            <w:r>
-              <w:rPr>
-                <w:rFonts w:asciiTheme="minorHAnsi" w:hAnsiTheme="minorHAnsi" w:cstheme="minorHAnsi"/>
-                <w:sz w:val="20"/>
-                <w:szCs w:val="20"/>
-              </w:rPr>
-              <w:t xml:space="preserve"> </w:t>
+              <w:t xml:space="preserve"> life cycle</w:t>
             </w:r>
           </w:p>
         </w:tc>
@@ -6195,168 +6358,6 @@
               </w:rPr>
               <w:t xml:space="preserve"> activity object that’s initialized with empty list fields. </w:t>
             </w:r>
-          </w:p>
-        </w:tc>
-        <w:tc>
-          <w:tcPr>
-            <w:tcW w:w="1064" w:type="dxa"/>
-            <w:tcBorders>
-              <w:top w:val="single" w:sz="4" w:space="0" w:color="000001"/>
-              <w:left w:val="single" w:sz="4" w:space="0" w:color="000001"/>
-              <w:bottom w:val="single" w:sz="4" w:space="0" w:color="000001"/>
-              <w:right w:val="single" w:sz="4" w:space="0" w:color="000001"/>
-            </w:tcBorders>
-            <w:shd w:val="clear" w:color="auto" w:fill="FFFFFF"/>
-            <w:tcMar>
-              <w:top w:w="0" w:type="dxa"/>
-              <w:left w:w="108" w:type="dxa"/>
-              <w:bottom w:w="0" w:type="dxa"/>
-              <w:right w:w="108" w:type="dxa"/>
-            </w:tcMar>
-            <w:vAlign w:val="center"/>
-          </w:tcPr>
-          <w:p>
-            <w:pPr>
-              <w:jc w:val="center"/>
-            </w:pPr>
-          </w:p>
-        </w:tc>
-      </w:tr>
-      <w:tr>
-        <w:tc>
-          <w:tcPr>
-            <w:tcW w:w="439" w:type="dxa"/>
-            <w:vMerge/>
-            <w:tcBorders>
-              <w:top w:val="single" w:sz="4" w:space="0" w:color="000001"/>
-              <w:left w:val="single" w:sz="4" w:space="0" w:color="000001"/>
-              <w:bottom w:val="single" w:sz="4" w:space="0" w:color="000001"/>
-              <w:right w:val="single" w:sz="4" w:space="0" w:color="000001"/>
-            </w:tcBorders>
-            <w:shd w:val="clear" w:color="auto" w:fill="FFFFFF"/>
-            <w:tcMar>
-              <w:top w:w="0" w:type="dxa"/>
-              <w:left w:w="108" w:type="dxa"/>
-              <w:bottom w:w="0" w:type="dxa"/>
-              <w:right w:w="108" w:type="dxa"/>
-            </w:tcMar>
-          </w:tcPr>
-          <w:p/>
-        </w:tc>
-        <w:tc>
-          <w:tcPr>
-            <w:tcW w:w="652" w:type="dxa"/>
-            <w:tcBorders>
-              <w:top w:val="single" w:sz="4" w:space="0" w:color="000001"/>
-              <w:left w:val="single" w:sz="4" w:space="0" w:color="000001"/>
-              <w:bottom w:val="single" w:sz="4" w:space="0" w:color="000001"/>
-              <w:right w:val="single" w:sz="4" w:space="0" w:color="000001"/>
-            </w:tcBorders>
-            <w:shd w:val="clear" w:color="auto" w:fill="auto"/>
-            <w:tcMar>
-              <w:top w:w="0" w:type="dxa"/>
-              <w:left w:w="108" w:type="dxa"/>
-              <w:bottom w:w="0" w:type="dxa"/>
-              <w:right w:w="108" w:type="dxa"/>
-            </w:tcMar>
-          </w:tcPr>
-          <w:p>
-            <w:pPr>
-              <w:rPr>
-                <w:rFonts w:asciiTheme="minorHAnsi" w:hAnsiTheme="minorHAnsi" w:cstheme="minorHAnsi"/>
-                <w:sz w:val="20"/>
-                <w:szCs w:val="20"/>
-              </w:rPr>
-            </w:pPr>
-            <w:r>
-              <w:rPr>
-                <w:rFonts w:asciiTheme="minorHAnsi" w:hAnsiTheme="minorHAnsi" w:cstheme="minorHAnsi"/>
-                <w:sz w:val="20"/>
-                <w:szCs w:val="20"/>
-              </w:rPr>
-              <w:t>4</w:t>
-            </w:r>
-          </w:p>
-        </w:tc>
-        <w:tc>
-          <w:tcPr>
-            <w:tcW w:w="2183" w:type="dxa"/>
-            <w:tcBorders>
-              <w:top w:val="single" w:sz="4" w:space="0" w:color="000001"/>
-              <w:left w:val="single" w:sz="4" w:space="0" w:color="000001"/>
-              <w:bottom w:val="single" w:sz="4" w:space="0" w:color="000001"/>
-              <w:right w:val="single" w:sz="4" w:space="0" w:color="000001"/>
-            </w:tcBorders>
-            <w:shd w:val="clear" w:color="auto" w:fill="FFFFFF"/>
-            <w:tcMar>
-              <w:top w:w="0" w:type="dxa"/>
-              <w:left w:w="108" w:type="dxa"/>
-              <w:bottom w:w="0" w:type="dxa"/>
-              <w:right w:w="108" w:type="dxa"/>
-            </w:tcMar>
-          </w:tcPr>
-          <w:p>
-            <w:pPr>
-              <w:rPr>
-                <w:rFonts w:asciiTheme="minorHAnsi" w:hAnsiTheme="minorHAnsi" w:cstheme="minorHAnsi"/>
-                <w:sz w:val="20"/>
-                <w:szCs w:val="20"/>
-              </w:rPr>
-            </w:pPr>
-          </w:p>
-        </w:tc>
-        <w:tc>
-          <w:tcPr>
-            <w:tcW w:w="2635" w:type="dxa"/>
-            <w:tcBorders>
-              <w:top w:val="single" w:sz="4" w:space="0" w:color="000001"/>
-              <w:left w:val="single" w:sz="4" w:space="0" w:color="000001"/>
-              <w:bottom w:val="single" w:sz="4" w:space="0" w:color="000001"/>
-              <w:right w:val="single" w:sz="4" w:space="0" w:color="000001"/>
-            </w:tcBorders>
-            <w:shd w:val="clear" w:color="auto" w:fill="FFFFFF"/>
-            <w:tcMar>
-              <w:top w:w="0" w:type="dxa"/>
-              <w:left w:w="108" w:type="dxa"/>
-              <w:bottom w:w="0" w:type="dxa"/>
-              <w:right w:w="108" w:type="dxa"/>
-            </w:tcMar>
-          </w:tcPr>
-          <w:p>
-            <w:pPr>
-              <w:rPr>
-                <w:rFonts w:asciiTheme="minorHAnsi" w:hAnsiTheme="minorHAnsi" w:cstheme="minorHAnsi"/>
-                <w:sz w:val="20"/>
-                <w:szCs w:val="20"/>
-              </w:rPr>
-            </w:pPr>
-          </w:p>
-        </w:tc>
-        <w:tc>
-          <w:tcPr>
-            <w:tcW w:w="2588" w:type="dxa"/>
-            <w:tcBorders>
-              <w:top w:val="single" w:sz="4" w:space="0" w:color="000001"/>
-              <w:left w:val="single" w:sz="4" w:space="0" w:color="000001"/>
-              <w:bottom w:val="single" w:sz="4" w:space="0" w:color="000001"/>
-              <w:right w:val="single" w:sz="4" w:space="0" w:color="000001"/>
-            </w:tcBorders>
-            <w:shd w:val="clear" w:color="auto" w:fill="FFFFFF"/>
-            <w:tcMar>
-              <w:top w:w="0" w:type="dxa"/>
-              <w:left w:w="108" w:type="dxa"/>
-              <w:bottom w:w="0" w:type="dxa"/>
-              <w:right w:w="108" w:type="dxa"/>
-            </w:tcMar>
-          </w:tcPr>
-          <w:p>
-            <w:pPr>
-              <w:rPr>
-                <w:rFonts w:asciiTheme="minorHAnsi" w:hAnsiTheme="minorHAnsi" w:cstheme="minorHAnsi"/>
-                <w:sz w:val="20"/>
-                <w:szCs w:val="20"/>
-              </w:rPr>
-            </w:pPr>
           </w:p>
         </w:tc>
         <w:tc>
@@ -8472,7 +8473,6 @@
           <w:sz w:val="32"/>
           <w:szCs w:val="32"/>
         </w:rPr>
-        <w:lastRenderedPageBreak/>
         <w:t>Sources</w:t>
       </w:r>
     </w:p>

--- a/doc/TeamDocumentation.docx
+++ b/doc/TeamDocumentation.docx
@@ -140,22 +140,6 @@
         <w:spacing w:line="480" w:lineRule="auto"/>
         <w:jc w:val="center"/>
       </w:pPr>
-    </w:p>
-    <w:p>
-      <w:pPr>
-        <w:widowControl/>
-        <w:suppressAutoHyphens w:val="0"/>
-        <w:spacing w:line="480" w:lineRule="auto"/>
-        <w:jc w:val="center"/>
-      </w:pPr>
-    </w:p>
-    <w:p>
-      <w:pPr>
-        <w:widowControl/>
-        <w:suppressAutoHyphens w:val="0"/>
-        <w:spacing w:line="480" w:lineRule="auto"/>
-        <w:jc w:val="center"/>
-      </w:pPr>
       <w:r>
         <w:rPr>
           <w:sz w:val="26"/>
@@ -172,7 +156,6 @@
         <w:jc w:val="center"/>
       </w:pPr>
       <w:r>
-        <w:lastRenderedPageBreak/>
         <w:t>Spring 2013</w:t>
       </w:r>
     </w:p>
@@ -186,16 +169,6 @@
       <w:r>
         <w:t>The Pennsylvania State University</w:t>
       </w:r>
-    </w:p>
-    <w:p>
-      <w:pPr>
-        <w:spacing w:line="480" w:lineRule="auto"/>
-      </w:pPr>
-    </w:p>
-    <w:p>
-      <w:pPr>
-        <w:spacing w:line="480" w:lineRule="auto"/>
-      </w:pPr>
     </w:p>
     <w:p>
       <w:pPr>
@@ -399,7 +372,15 @@
         <w:spacing w:line="480" w:lineRule="auto"/>
       </w:pPr>
       <w:r>
-        <w:t>The web movie database search Android application is designed to provide the user unique options when searching for a movie to watch. This application provides normal search criteria such as genre, director, and rating, however it provides a unique weighted actor search. The actor search provides the ability for the user to rank actors that the user wants to see in the movie and actors the user does not want to see in the movie. The application considers the user rankings of favorable and unfavorable actors, along with a combination of other possible search options, and returns movie results that best fit the search criteria. The TMDb on-line movie database is queried and searched in a timely manner. The use of an on-line movie database also provides automatic updates on the current list of movies.</w:t>
+        <w:t xml:space="preserve">The web movie database search Android application is designed to provide the user unique options when searching for a movie to watch. This application provides normal search criteria such as genre, director, and rating, however it provides a unique weighted actor search. The actor search provides the ability for the user to rank actors that the user wants to see in the movie and actors the user does not want to see in the movie. The application considers the user rankings of favorable and unfavorable actors, along with a combination of other possible search options, and returns movie results that best fit the search criteria. The </w:t>
+      </w:r>
+      <w:proofErr w:type="spellStart"/>
+      <w:r>
+        <w:t>TMDb</w:t>
+      </w:r>
+      <w:proofErr w:type="spellEnd"/>
+      <w:r>
+        <w:t xml:space="preserve"> on-line movie database is queried and searched in a timely manner. The use of an on-line movie database also provides automatic updates on the current list of movies.</w:t>
       </w:r>
     </w:p>
     <w:p>
@@ -415,7 +396,15 @@
         <w:spacing w:line="480" w:lineRule="auto"/>
       </w:pPr>
       <w:r>
-        <w:t>Our goal is to develop a unique, easy, and fast Android application that will search a movie database in a way that the general public would prefer this application over the existing movie database search applications on the market. We plan to thoroughly test the application within our development group, as well as with potential users, to provide a smoother experience for the user and reduce any bugs that may be associated with the application.</w:t>
+        <w:t xml:space="preserve">Our goal is to develop a unique, easy, and fast </w:t>
+      </w:r>
+      <w:proofErr w:type="gramStart"/>
+      <w:r>
+        <w:t>Android</w:t>
+      </w:r>
+      <w:proofErr w:type="gramEnd"/>
+      <w:r>
+        <w:t xml:space="preserve"> application that will search a movie database in a way that the general public would prefer this application over the existing movie database search applications on the market. We plan to thoroughly test the application within our development group, as well as with potential users, to provide a smoother experience for the user and reduce any bugs that may be associated with the application.</w:t>
       </w:r>
     </w:p>
     <w:p>
@@ -460,14 +449,29 @@
         <w:rPr>
           <w:bCs/>
         </w:rPr>
-        <w:t>This project is not being developed for a company, and the system requirements are being created by us. We will be using the movie data, actor, and image API given by themoviedb.org – a free and community based movie database</w:t>
+        <w:t xml:space="preserve">This project is not being developed for a company, and the system requirements are being created by us. We will be using the movie data, actor, and image API given by themoviedb.org – a free and community based movie </w:t>
+      </w:r>
+      <w:proofErr w:type="gramStart"/>
+      <w:r>
+        <w:rPr>
+          <w:bCs/>
+        </w:rPr>
+        <w:t>database</w:t>
       </w:r>
       <w:r>
         <w:rPr>
           <w:bCs/>
           <w:vertAlign w:val="superscript"/>
         </w:rPr>
-        <w:t>[1]</w:t>
+        <w:t>[</w:t>
+      </w:r>
+      <w:proofErr w:type="gramEnd"/>
+      <w:r>
+        <w:rPr>
+          <w:bCs/>
+          <w:vertAlign w:val="superscript"/>
+        </w:rPr>
+        <w:t>1]</w:t>
       </w:r>
       <w:r>
         <w:rPr>
@@ -514,7 +518,15 @@
         <w:spacing w:line="480" w:lineRule="auto"/>
       </w:pPr>
       <w:r>
-        <w:t>Users will be able to begin typing the names of up to five actors in different search fields. They will only be able to search for actors that currently exist in the TMDb system. The system will begin to suggest names in a drop down menu as the user begins to type names. For example, if the user begins typing ‘Will’, the system will suggest ‘Will Ferrell’, ‘Will Smith’, ‘William Shatner’, etc. Once the user finishes selecting their favorite actors, a submit button will trigger an algorithm that creates search queries based on the users selections.</w:t>
+        <w:t xml:space="preserve">Users will be able to begin typing the names of up to five actors in different search fields. They will only be able to search for actors that currently exist in the </w:t>
+      </w:r>
+      <w:proofErr w:type="spellStart"/>
+      <w:r>
+        <w:t>TMDb</w:t>
+      </w:r>
+      <w:proofErr w:type="spellEnd"/>
+      <w:r>
+        <w:t xml:space="preserve"> system. The system will begin to suggest names in a drop down menu as the user begins to type names. For example, if the user begins typing ‘Will’, the system will suggest ‘Will Ferrell’, ‘Will Smith’, ‘William Shatner’, etc. Once the user finishes selecting their favorite actors, a submit button will trigger an algorithm that creates search queries based on the users selections.</w:t>
       </w:r>
     </w:p>
     <w:p>
@@ -567,7 +579,23 @@
         <w:spacing w:line="480" w:lineRule="auto"/>
       </w:pPr>
       <w:r>
-        <w:t>Once the user has selected their favorite and least favorite actors, the TMDb will be queried appropriately and will return results in the form of movie titles. The movie titles returned by the query will link to the movie’s page on the TMDb website, so the user can find out more information on the movie.</w:t>
+        <w:t xml:space="preserve">Once the user has selected their favorite and least favorite actors, the </w:t>
+      </w:r>
+      <w:proofErr w:type="spellStart"/>
+      <w:r>
+        <w:t>TMDb</w:t>
+      </w:r>
+      <w:proofErr w:type="spellEnd"/>
+      <w:r>
+        <w:t xml:space="preserve"> will be queried appropriately and will return results in the form of movie titles. The movie titles returned by the query will link to the movie’s page on the </w:t>
+      </w:r>
+      <w:proofErr w:type="spellStart"/>
+      <w:r>
+        <w:t>TMDb</w:t>
+      </w:r>
+      <w:proofErr w:type="spellEnd"/>
+      <w:r>
+        <w:t xml:space="preserve"> website, so the user can find out more information on the movie.</w:t>
       </w:r>
     </w:p>
     <w:p>
@@ -599,10 +627,95 @@
         <w:spacing w:line="480" w:lineRule="auto"/>
       </w:pPr>
       <w:r>
-        <w:t>A device running the Android OS, preferably a recent version, with an internet connection</w:t>
-      </w:r>
-      <w:r>
-        <w:t xml:space="preserve"> (and relevant network permissions granted)</w:t>
+        <w:t>A device running</w:t>
+      </w:r>
+      <w:r>
+        <w:t xml:space="preserve"> the Android OS from SDK version 11</w:t>
+      </w:r>
+      <w:r>
+        <w:t xml:space="preserve"> (</w:t>
+      </w:r>
+      <w:proofErr w:type="gramStart"/>
+      <w:r>
+        <w:t>Honeycomb</w:t>
+      </w:r>
+      <w:r>
+        <w:rPr>
+          <w:bCs/>
+          <w:vertAlign w:val="superscript"/>
+        </w:rPr>
+        <w:t>[</w:t>
+      </w:r>
+      <w:proofErr w:type="gramEnd"/>
+      <w:r>
+        <w:rPr>
+          <w:bCs/>
+          <w:vertAlign w:val="superscript"/>
+        </w:rPr>
+        <w:t>4</w:t>
+      </w:r>
+      <w:r>
+        <w:rPr>
+          <w:bCs/>
+          <w:vertAlign w:val="superscript"/>
+        </w:rPr>
+        <w:t>]</w:t>
+      </w:r>
+      <w:r>
+        <w:t>)</w:t>
+      </w:r>
+      <w:r>
+        <w:t xml:space="preserve"> to SDK version 17</w:t>
+      </w:r>
+      <w:r>
+        <w:t xml:space="preserve"> (Jelly Bean</w:t>
+      </w:r>
+      <w:r>
+        <w:rPr>
+          <w:bCs/>
+          <w:vertAlign w:val="superscript"/>
+        </w:rPr>
+        <w:t>[4</w:t>
+      </w:r>
+      <w:r>
+        <w:rPr>
+          <w:bCs/>
+          <w:vertAlign w:val="superscript"/>
+        </w:rPr>
+        <w:t>]</w:t>
+      </w:r>
+      <w:r>
+        <w:t>)</w:t>
+      </w:r>
+      <w:r>
+        <w:t>.</w:t>
+      </w:r>
+    </w:p>
+    <w:p>
+      <w:pPr>
+        <w:numPr>
+          <w:ilvl w:val="0"/>
+          <w:numId w:val="1"/>
+        </w:numPr>
+        <w:spacing w:line="480" w:lineRule="auto"/>
+      </w:pPr>
+      <w:r>
+        <w:t>A</w:t>
+      </w:r>
+      <w:r>
+        <w:t>n internet connection</w:t>
+      </w:r>
+      <w:r>
+        <w:t xml:space="preserve"> </w:t>
+      </w:r>
+      <w:r>
+        <w:t>with</w:t>
+      </w:r>
+      <w:r>
+        <w:t xml:space="preserve"> relev</w:t>
+      </w:r>
+      <w:r>
+        <w:t>ant network permissions granted</w:t>
       </w:r>
       <w:r>
         <w:t>.</w:t>
@@ -650,7 +763,15 @@
         <w:spacing w:line="480" w:lineRule="auto"/>
       </w:pPr>
       <w:r>
-        <w:t>It is assumed that the TMDb servers are operational when the application is in use. Included in this is that the servers are assumed to return good and accurate responses to queries.</w:t>
+        <w:t xml:space="preserve">It is assumed that the </w:t>
+      </w:r>
+      <w:proofErr w:type="spellStart"/>
+      <w:r>
+        <w:t>TMDb</w:t>
+      </w:r>
+      <w:proofErr w:type="spellEnd"/>
+      <w:r>
+        <w:t xml:space="preserve"> servers are operational when the application is in use. Included in this is that the servers are assumed to return good and accurate responses to queries.</w:t>
       </w:r>
     </w:p>
     <w:p>
@@ -671,8 +792,17 @@
           <w:sz w:val="32"/>
         </w:rPr>
         <w:lastRenderedPageBreak/>
-        <w:t>3 Technical Specification</w:t>
-      </w:r>
+        <w:t xml:space="preserve">3 Technical </w:t>
+      </w:r>
+      <w:proofErr w:type="gramStart"/>
+      <w:r>
+        <w:rPr>
+          <w:b/>
+          <w:sz w:val="32"/>
+        </w:rPr>
+        <w:t>Specification</w:t>
+      </w:r>
+      <w:proofErr w:type="gramEnd"/>
     </w:p>
     <w:p>
       <w:pPr>
@@ -723,7 +853,7 @@
       <w:r>
         <w:rPr>
           <w:noProof/>
-          <w:lang w:eastAsia="ja-JP" w:bidi="ar-SA"/>
+          <w:lang w:eastAsia="en-US" w:bidi="ar-SA"/>
         </w:rPr>
         <w:drawing>
           <wp:inline distT="0" distB="0" distL="0" distR="0">
@@ -743,7 +873,7 @@
                     </pic:cNvPicPr>
                   </pic:nvPicPr>
                   <pic:blipFill>
-                    <a:blip r:embed="rId6"/>
+                    <a:blip r:embed="rId7"/>
                     <a:srcRect/>
                     <a:stretch>
                       <a:fillRect/>
@@ -824,7 +954,15 @@
         <w:spacing w:line="480" w:lineRule="auto"/>
       </w:pPr>
       <w:r>
-        <w:t>The information in this section is relevant to any Activity in Figure 1 that exchanges JSON requests with the TMDb servers.</w:t>
+        <w:t xml:space="preserve">The information in this section is relevant to any Activity in Figure 1 that exchanges JSON requests with the </w:t>
+      </w:r>
+      <w:proofErr w:type="spellStart"/>
+      <w:r>
+        <w:t>TMDb</w:t>
+      </w:r>
+      <w:proofErr w:type="spellEnd"/>
+      <w:r>
+        <w:t xml:space="preserve"> servers.</w:t>
       </w:r>
     </w:p>
     <w:p>
@@ -832,7 +970,39 @@
         <w:spacing w:line="480" w:lineRule="auto"/>
       </w:pPr>
       <w:r>
-        <w:t>Searches are done by sending a JSON request to TMDb for a user-provided keyword in a selected category (Films, People or Genres). Searches will be limited to 60 items per search (three pages), to reduce the potential load of our application on TMDb's servers. There is an additional concern about TMDb limiting API requests to ten requests every ten seconds, though this is not likely to come up often, and potential memory issues with very broad searches (the search “a” in People, for example). Search results are presented in the order they are received, as only one page (20 items) is displayed at a time and, if sorting differently than TMDb does, adding additional pages could result in new items appearing above old items.</w:t>
+        <w:t xml:space="preserve">Searches are done by sending a JSON request to </w:t>
+      </w:r>
+      <w:proofErr w:type="spellStart"/>
+      <w:r>
+        <w:t>TMDb</w:t>
+      </w:r>
+      <w:proofErr w:type="spellEnd"/>
+      <w:r>
+        <w:t xml:space="preserve"> for a user-provided keyword in a selected category (Films, People or Genres). Searches will be limited to 60 items per search (three pages), to reduce the potential load of our application on </w:t>
+      </w:r>
+      <w:proofErr w:type="spellStart"/>
+      <w:r>
+        <w:t>TMDb's</w:t>
+      </w:r>
+      <w:proofErr w:type="spellEnd"/>
+      <w:r>
+        <w:t xml:space="preserve"> servers. There is an additional concern about </w:t>
+      </w:r>
+      <w:proofErr w:type="spellStart"/>
+      <w:r>
+        <w:t>TMDb</w:t>
+      </w:r>
+      <w:proofErr w:type="spellEnd"/>
+      <w:r>
+        <w:t xml:space="preserve"> limiting API requests to ten requests every ten seconds, though this is not likely to come up often, and potential memory issues with very broad searches (the search “a” in People, for example). Search results are presented in the order they are received, as only one page (20 items) is displayed at a time and, if sorting differently than </w:t>
+      </w:r>
+      <w:proofErr w:type="spellStart"/>
+      <w:r>
+        <w:t>TMDb</w:t>
+      </w:r>
+      <w:proofErr w:type="spellEnd"/>
+      <w:r>
+        <w:t xml:space="preserve"> does, adding additional pages could result in new items appearing above old items.</w:t>
       </w:r>
     </w:p>
     <w:p>
@@ -893,7 +1063,7 @@
       <w:r>
         <w:rPr>
           <w:noProof/>
-          <w:lang w:eastAsia="ja-JP" w:bidi="ar-SA"/>
+          <w:lang w:eastAsia="en-US" w:bidi="ar-SA"/>
         </w:rPr>
         <w:drawing>
           <wp:inline distT="0" distB="0" distL="0" distR="0">
@@ -913,7 +1083,7 @@
                     </pic:cNvPicPr>
                   </pic:nvPicPr>
                   <pic:blipFill>
-                    <a:blip r:embed="rId7"/>
+                    <a:blip r:embed="rId8"/>
                     <a:srcRect/>
                     <a:stretch>
                       <a:fillRect/>
@@ -1053,7 +1223,15 @@
         <w:spacing w:line="480" w:lineRule="auto"/>
       </w:pPr>
       <w:r>
-        <w:t>The Actor Search page is where the user can search for movies featuring a specific set of individuals (which must always be at least one person) and not featuring some other set of individuals. Tapping either button labeled “Add New Actor” brings up the Actor Subsearch (section 3.3.4), and when that page returns, the selected actor is added to the associated list. If no actor was selected, no changes will be made. Tapping the button labeled “Search” will bring up the Results Page (section 3.3.6). Pressing the physical back button on the device will return the user to the Main Page (section 3.3.1).</w:t>
+        <w:t xml:space="preserve">The Actor Search page is where the user can search for movies featuring a specific set of individuals (which must always be at least one person) and not featuring some other set of individuals. Tapping either button labeled “Add New Actor” brings up the Actor </w:t>
+      </w:r>
+      <w:proofErr w:type="spellStart"/>
+      <w:r>
+        <w:t>Subsearch</w:t>
+      </w:r>
+      <w:proofErr w:type="spellEnd"/>
+      <w:r>
+        <w:t xml:space="preserve"> (section 3.3.4), and when that page returns, the selected actor is added to the associated list. If no actor was selected, no changes will be made. Tapping the button labeled “Search” will bring up the Results Page (section 3.3.6). Pressing the physical back button on the device will return the user to the Main Page (section 3.3.1).</w:t>
       </w:r>
     </w:p>
     <w:p>
@@ -1064,8 +1242,16 @@
         <w:rPr>
           <w:b/>
         </w:rPr>
-        <w:t>3.3.4 Actor Subsearch</w:t>
-      </w:r>
+        <w:t xml:space="preserve">3.3.4 Actor </w:t>
+      </w:r>
+      <w:proofErr w:type="spellStart"/>
+      <w:r>
+        <w:rPr>
+          <w:b/>
+        </w:rPr>
+        <w:t>Subsearch</w:t>
+      </w:r>
+      <w:proofErr w:type="spellEnd"/>
     </w:p>
     <w:p>
       <w:pPr>
@@ -1081,13 +1267,29 @@
         <w:spacing w:line="480" w:lineRule="auto"/>
       </w:pPr>
       <w:r>
-        <w:t xml:space="preserve">The Actor Subsearch searches for actors who's name matches the string entered by the user in the text box at the top of the screen. The results are displayed as text only, as shown in the screenshot. The user can scroll up and down this list. Tapping on a name brings up a dialog box that asks for confirmation that the tapped actor is the actor the user wishes to select. If the user selects no, the dialog box disappears and the user may select again. If the user selects yes, they are returned to the Actor Search (section 3.3.3), and the selected actor is passed back to the Actor Search (section 3.3.3). </w:t>
-      </w:r>
-      <w:bookmarkStart w:id="1" w:name="__DdeLink__508_198962625"/>
+        <w:t xml:space="preserve">The Actor </w:t>
+      </w:r>
+      <w:proofErr w:type="spellStart"/>
+      <w:r>
+        <w:t>Subsearch</w:t>
+      </w:r>
+      <w:proofErr w:type="spellEnd"/>
+      <w:r>
+        <w:t xml:space="preserve"> searches for actors </w:t>
+      </w:r>
+      <w:bookmarkStart w:id="1" w:name="_GoBack"/>
+      <w:bookmarkEnd w:id="1"/>
+      <w:r>
+        <w:t>whose</w:t>
+      </w:r>
+      <w:r>
+        <w:t xml:space="preserve"> name matches the string entered by the user in the text box at the top of the screen. The results are displayed as text only, as shown in the screenshot. The user can scroll up and down this list. Tapping on a name brings up a dialog box that asks for confirmation that the tapped actor is the actor the user wishes to select. If the user selects no, the dialog box disappears and the user may select again. If the user selects yes, they are returned to the Actor Search (section 3.3.3), and the selected actor is passed back to the Actor Search (section 3.3.3). </w:t>
+      </w:r>
+      <w:bookmarkStart w:id="2" w:name="__DdeLink__508_198962625"/>
       <w:r>
         <w:t>Pressing the physical back button on the device will return the user to the Actor Search (section 3.3.3)</w:t>
       </w:r>
-      <w:bookmarkEnd w:id="1"/>
+      <w:bookmarkEnd w:id="2"/>
       <w:r>
         <w:t xml:space="preserve"> with no changes to that page.</w:t>
       </w:r>
@@ -1177,7 +1379,15 @@
         <w:spacing w:line="480" w:lineRule="auto"/>
       </w:pPr>
       <w:r>
-        <w:t>The Details Page displays the details of a selected film. The information displayed consists of the movie's poster, title, release date, rating, tagline, running time (in minutes), genres, an overview (usually a brief plot summary), and a cast list. This information is received directly from TMDb. Pressing the physical back button on the device will return the user to the Results Page (section 3.3.6).</w:t>
+        <w:t xml:space="preserve">The Details Page displays the details of a selected film. The information displayed consists of the movie's poster, title, release date, rating, tagline, running time (in minutes), genres, an overview (usually a brief plot summary), and a cast list. This information is received directly from </w:t>
+      </w:r>
+      <w:proofErr w:type="spellStart"/>
+      <w:r>
+        <w:t>TMDb</w:t>
+      </w:r>
+      <w:proofErr w:type="spellEnd"/>
+      <w:r>
+        <w:t>. Pressing the physical back button on the device will return the user to the Results Page (section 3.3.6).</w:t>
       </w:r>
     </w:p>
     <w:p>
@@ -1212,8 +1422,13 @@
       <w:pPr>
         <w:spacing w:line="480" w:lineRule="auto"/>
       </w:pPr>
-      <w:r>
-        <w:t xml:space="preserve">for the Java Programming Language. The code segments written in MySQL, JSON, and XML should follow the W3C standards </w:t>
+      <w:proofErr w:type="gramStart"/>
+      <w:r>
+        <w:t>for</w:t>
+      </w:r>
+      <w:proofErr w:type="gramEnd"/>
+      <w:r>
+        <w:t xml:space="preserve"> the Java Programming Language. The code segments written in MySQL, JSON, and XML should follow the W3C standards </w:t>
       </w:r>
       <w:r>
         <w:rPr>
@@ -1227,7 +1442,7 @@
     </w:p>
     <w:p>
       <w:pPr>
-        <w:spacing w:line="480" w:lineRule="auto"/>
+        <w:spacing w:line="240" w:lineRule="auto"/>
       </w:pPr>
       <w:r>
         <w:t>Java Example</w:t>
@@ -1366,8 +1581,21 @@
       <w:pPr>
         <w:spacing w:line="240" w:lineRule="auto"/>
       </w:pPr>
-      <w:r>
-        <w:t>void codeExample() {</w:t>
+      <w:proofErr w:type="gramStart"/>
+      <w:r>
+        <w:t>void</w:t>
+      </w:r>
+      <w:proofErr w:type="gramEnd"/>
+      <w:r>
+        <w:t xml:space="preserve"> </w:t>
+      </w:r>
+      <w:proofErr w:type="spellStart"/>
+      <w:r>
+        <w:t>codeExample</w:t>
+      </w:r>
+      <w:proofErr w:type="spellEnd"/>
+      <w:r>
+        <w:t>() {</w:t>
       </w:r>
     </w:p>
     <w:p>
@@ -1376,7 +1604,14 @@
       </w:pPr>
       <w:r>
         <w:tab/>
-        <w:t>if (condition) {</w:t>
+      </w:r>
+      <w:proofErr w:type="gramStart"/>
+      <w:r>
+        <w:t>if</w:t>
+      </w:r>
+      <w:proofErr w:type="gramEnd"/>
+      <w:r>
+        <w:t xml:space="preserve"> (condition) {</w:t>
       </w:r>
     </w:p>
     <w:p>
@@ -1388,7 +1623,16 @@
       </w:r>
       <w:r>
         <w:tab/>
-        <w:t>int variable = 0;</w:t>
+      </w:r>
+      <w:proofErr w:type="spellStart"/>
+      <w:proofErr w:type="gramStart"/>
+      <w:r>
+        <w:t>int</w:t>
+      </w:r>
+      <w:proofErr w:type="spellEnd"/>
+      <w:proofErr w:type="gramEnd"/>
+      <w:r>
+        <w:t xml:space="preserve"> variable = 0;</w:t>
       </w:r>
       <w:r>
         <w:tab/>
@@ -1451,14 +1695,25 @@
         <w:spacing w:line="240" w:lineRule="auto"/>
       </w:pPr>
       <w:r>
+        <w:t xml:space="preserve">See </w:t>
+      </w:r>
+      <w:proofErr w:type="spellStart"/>
+      <w:r>
+        <w:t>TMDb</w:t>
+      </w:r>
+      <w:proofErr w:type="spellEnd"/>
+      <w:r>
+        <w:t xml:space="preserve"> API</w:t>
+      </w:r>
+      <w:r>
         <w:br/>
-        <w:t>See TMDb API</w:t>
-      </w:r>
-      <w:r>
-        <w:br/>
-      </w:r>
-      <w:r>
-        <w:br/>
+      </w:r>
+    </w:p>
+    <w:p>
+      <w:pPr>
+        <w:spacing w:line="240" w:lineRule="auto"/>
+      </w:pPr>
+      <w:r>
         <w:t>XML Example</w:t>
       </w:r>
       <w:r>
@@ -1482,7 +1737,15 @@
       </w:pPr>
       <w:r>
         <w:tab/>
-        <w:t>&lt;description&gt;A cool guy&lt;/description&gt;</w:t>
+        <w:t>&lt;</w:t>
+      </w:r>
+      <w:proofErr w:type="gramStart"/>
+      <w:r>
+        <w:t>description&gt;</w:t>
+      </w:r>
+      <w:proofErr w:type="gramEnd"/>
+      <w:r>
+        <w:t>A cool guy&lt;/description&gt;</w:t>
       </w:r>
       <w:r>
         <w:br/>
@@ -2203,7 +2466,25 @@
                 <w:sz w:val="20"/>
                 <w:szCs w:val="20"/>
               </w:rPr>
-              <w:t>The Actor Subsearch  page (see 3.3.4) should launch</w:t>
+              <w:t xml:space="preserve">The Actor </w:t>
+            </w:r>
+            <w:proofErr w:type="spellStart"/>
+            <w:r>
+              <w:rPr>
+                <w:rFonts w:ascii="Calibri" w:hAnsi="Calibri" w:cs="Calibri"/>
+                <w:sz w:val="20"/>
+                <w:szCs w:val="20"/>
+              </w:rPr>
+              <w:t>Subsearch</w:t>
+            </w:r>
+            <w:proofErr w:type="spellEnd"/>
+            <w:r>
+              <w:rPr>
+                <w:rFonts w:ascii="Calibri" w:hAnsi="Calibri" w:cs="Calibri"/>
+                <w:sz w:val="20"/>
+                <w:szCs w:val="20"/>
+              </w:rPr>
+              <w:t xml:space="preserve">  page (see 3.3.4) should launch</w:t>
             </w:r>
           </w:p>
         </w:tc>
@@ -2305,7 +2586,25 @@
                 <w:sz w:val="20"/>
                 <w:szCs w:val="20"/>
               </w:rPr>
-              <w:t>Add Actor To Subsearch List</w:t>
+              <w:t xml:space="preserve">Add Actor To </w:t>
+            </w:r>
+            <w:proofErr w:type="spellStart"/>
+            <w:r>
+              <w:rPr>
+                <w:rFonts w:ascii="Calibri" w:hAnsi="Calibri" w:cs="Calibri"/>
+                <w:sz w:val="20"/>
+                <w:szCs w:val="20"/>
+              </w:rPr>
+              <w:t>Subsearch</w:t>
+            </w:r>
+            <w:proofErr w:type="spellEnd"/>
+            <w:r>
+              <w:rPr>
+                <w:rFonts w:ascii="Calibri" w:hAnsi="Calibri" w:cs="Calibri"/>
+                <w:sz w:val="20"/>
+                <w:szCs w:val="20"/>
+              </w:rPr>
+              <w:t xml:space="preserve"> List</w:t>
             </w:r>
           </w:p>
         </w:tc>
@@ -2361,7 +2660,25 @@
                 <w:sz w:val="20"/>
                 <w:szCs w:val="20"/>
               </w:rPr>
-              <w:t>“Tom Hanks” should appear in subsearch list</w:t>
+              <w:t xml:space="preserve">“Tom Hanks” should appear in </w:t>
+            </w:r>
+            <w:proofErr w:type="spellStart"/>
+            <w:r>
+              <w:rPr>
+                <w:rFonts w:ascii="Calibri" w:hAnsi="Calibri" w:cs="Calibri"/>
+                <w:sz w:val="20"/>
+                <w:szCs w:val="20"/>
+              </w:rPr>
+              <w:t>subsearch</w:t>
+            </w:r>
+            <w:proofErr w:type="spellEnd"/>
+            <w:r>
+              <w:rPr>
+                <w:rFonts w:ascii="Calibri" w:hAnsi="Calibri" w:cs="Calibri"/>
+                <w:sz w:val="20"/>
+                <w:szCs w:val="20"/>
+              </w:rPr>
+              <w:t xml:space="preserve"> list</w:t>
             </w:r>
           </w:p>
         </w:tc>
@@ -2491,7 +2808,25 @@
                 <w:sz w:val="20"/>
                 <w:szCs w:val="20"/>
               </w:rPr>
-              <w:t>Click “Tom Hanks” in subsearch list</w:t>
+              <w:t xml:space="preserve">Click “Tom Hanks” in </w:t>
+            </w:r>
+            <w:proofErr w:type="spellStart"/>
+            <w:r>
+              <w:rPr>
+                <w:rFonts w:ascii="Calibri" w:hAnsi="Calibri" w:cs="Calibri"/>
+                <w:sz w:val="20"/>
+                <w:szCs w:val="20"/>
+              </w:rPr>
+              <w:t>subsearch</w:t>
+            </w:r>
+            <w:proofErr w:type="spellEnd"/>
+            <w:r>
+              <w:rPr>
+                <w:rFonts w:ascii="Calibri" w:hAnsi="Calibri" w:cs="Calibri"/>
+                <w:sz w:val="20"/>
+                <w:szCs w:val="20"/>
+              </w:rPr>
+              <w:t xml:space="preserve"> list</w:t>
             </w:r>
           </w:p>
         </w:tc>
@@ -2981,7 +3316,25 @@
                 <w:sz w:val="20"/>
                 <w:szCs w:val="20"/>
               </w:rPr>
-              <w:t>Actor Subsearch page (see 3.3.4) should launch</w:t>
+              <w:t xml:space="preserve">Actor </w:t>
+            </w:r>
+            <w:proofErr w:type="spellStart"/>
+            <w:r>
+              <w:rPr>
+                <w:rFonts w:ascii="Calibri" w:hAnsi="Calibri" w:cs="Calibri"/>
+                <w:sz w:val="20"/>
+                <w:szCs w:val="20"/>
+              </w:rPr>
+              <w:t>Subsearch</w:t>
+            </w:r>
+            <w:proofErr w:type="spellEnd"/>
+            <w:r>
+              <w:rPr>
+                <w:rFonts w:ascii="Calibri" w:hAnsi="Calibri" w:cs="Calibri"/>
+                <w:sz w:val="20"/>
+                <w:szCs w:val="20"/>
+              </w:rPr>
+              <w:t xml:space="preserve"> page (see 3.3.4) should launch</w:t>
             </w:r>
           </w:p>
         </w:tc>
@@ -3083,7 +3436,25 @@
                 <w:sz w:val="20"/>
                 <w:szCs w:val="20"/>
               </w:rPr>
-              <w:t>Add Actor to Subsearch List</w:t>
+              <w:t xml:space="preserve">Add Actor to </w:t>
+            </w:r>
+            <w:proofErr w:type="spellStart"/>
+            <w:r>
+              <w:rPr>
+                <w:rFonts w:ascii="Calibri" w:hAnsi="Calibri" w:cs="Calibri"/>
+                <w:sz w:val="20"/>
+                <w:szCs w:val="20"/>
+              </w:rPr>
+              <w:t>Subsearch</w:t>
+            </w:r>
+            <w:proofErr w:type="spellEnd"/>
+            <w:r>
+              <w:rPr>
+                <w:rFonts w:ascii="Calibri" w:hAnsi="Calibri" w:cs="Calibri"/>
+                <w:sz w:val="20"/>
+                <w:szCs w:val="20"/>
+              </w:rPr>
+              <w:t xml:space="preserve"> List</w:t>
             </w:r>
           </w:p>
         </w:tc>
@@ -3111,7 +3482,23 @@
                 <w:sz w:val="20"/>
                 <w:szCs w:val="20"/>
               </w:rPr>
-              <w:t>Type “Bill Murray” into search bar</w:t>
+              <w:t>Type “</w:t>
+            </w:r>
+            <w:r>
+              <w:rPr>
+                <w:rFonts w:ascii="Calibri" w:hAnsi="Calibri" w:cs="Calibri"/>
+                <w:sz w:val="20"/>
+                <w:szCs w:val="20"/>
+              </w:rPr>
+              <w:t>Tim Allen</w:t>
+            </w:r>
+            <w:r>
+              <w:rPr>
+                <w:rFonts w:ascii="Calibri" w:hAnsi="Calibri" w:cs="Calibri"/>
+                <w:sz w:val="20"/>
+                <w:szCs w:val="20"/>
+              </w:rPr>
+              <w:t>” into search bar</w:t>
             </w:r>
           </w:p>
         </w:tc>
@@ -3139,7 +3526,41 @@
                 <w:sz w:val="20"/>
                 <w:szCs w:val="20"/>
               </w:rPr>
-              <w:t>“Bill Murray” should appear in subsearch list</w:t>
+              <w:t>“</w:t>
+            </w:r>
+            <w:r>
+              <w:rPr>
+                <w:rFonts w:ascii="Calibri" w:hAnsi="Calibri" w:cs="Calibri"/>
+                <w:sz w:val="20"/>
+                <w:szCs w:val="20"/>
+              </w:rPr>
+              <w:t>Tim Allen</w:t>
+            </w:r>
+            <w:r>
+              <w:rPr>
+                <w:rFonts w:ascii="Calibri" w:hAnsi="Calibri" w:cs="Calibri"/>
+                <w:sz w:val="20"/>
+                <w:szCs w:val="20"/>
+              </w:rPr>
+              <w:t xml:space="preserve">” should appear in </w:t>
+            </w:r>
+            <w:proofErr w:type="spellStart"/>
+            <w:r>
+              <w:rPr>
+                <w:rFonts w:ascii="Calibri" w:hAnsi="Calibri" w:cs="Calibri"/>
+                <w:sz w:val="20"/>
+                <w:szCs w:val="20"/>
+              </w:rPr>
+              <w:t>subsearch</w:t>
+            </w:r>
+            <w:proofErr w:type="spellEnd"/>
+            <w:r>
+              <w:rPr>
+                <w:rFonts w:ascii="Calibri" w:hAnsi="Calibri" w:cs="Calibri"/>
+                <w:sz w:val="20"/>
+                <w:szCs w:val="20"/>
+              </w:rPr>
+              <w:t xml:space="preserve"> list</w:t>
             </w:r>
           </w:p>
         </w:tc>
@@ -3269,7 +3690,41 @@
                 <w:sz w:val="20"/>
                 <w:szCs w:val="20"/>
               </w:rPr>
-              <w:t>Click “Bill Murray” in subsearch list</w:t>
+              <w:t>Click “</w:t>
+            </w:r>
+            <w:r>
+              <w:rPr>
+                <w:rFonts w:ascii="Calibri" w:hAnsi="Calibri" w:cs="Calibri"/>
+                <w:sz w:val="20"/>
+                <w:szCs w:val="20"/>
+              </w:rPr>
+              <w:t>Tim Allen</w:t>
+            </w:r>
+            <w:r>
+              <w:rPr>
+                <w:rFonts w:ascii="Calibri" w:hAnsi="Calibri" w:cs="Calibri"/>
+                <w:sz w:val="20"/>
+                <w:szCs w:val="20"/>
+              </w:rPr>
+              <w:t xml:space="preserve">” in </w:t>
+            </w:r>
+            <w:proofErr w:type="spellStart"/>
+            <w:r>
+              <w:rPr>
+                <w:rFonts w:ascii="Calibri" w:hAnsi="Calibri" w:cs="Calibri"/>
+                <w:sz w:val="20"/>
+                <w:szCs w:val="20"/>
+              </w:rPr>
+              <w:t>subsearch</w:t>
+            </w:r>
+            <w:proofErr w:type="spellEnd"/>
+            <w:r>
+              <w:rPr>
+                <w:rFonts w:ascii="Calibri" w:hAnsi="Calibri" w:cs="Calibri"/>
+                <w:sz w:val="20"/>
+                <w:szCs w:val="20"/>
+              </w:rPr>
+              <w:t xml:space="preserve"> list</w:t>
             </w:r>
           </w:p>
         </w:tc>
@@ -3399,7 +3854,15 @@
                 <w:sz w:val="20"/>
                 <w:szCs w:val="20"/>
               </w:rPr>
-              <w:t>Comfirm Actor (2)</w:t>
+              <w:t>Confirm</w:t>
+            </w:r>
+            <w:r>
+              <w:rPr>
+                <w:rFonts w:ascii="Calibri" w:hAnsi="Calibri" w:cs="Calibri"/>
+                <w:sz w:val="20"/>
+                <w:szCs w:val="20"/>
+              </w:rPr>
+              <w:t xml:space="preserve"> Actor (2)</w:t>
             </w:r>
           </w:p>
         </w:tc>
@@ -3455,7 +3918,23 @@
                 <w:sz w:val="20"/>
                 <w:szCs w:val="20"/>
               </w:rPr>
-              <w:t>On actor search page, “Bill Murray” should now be listed.</w:t>
+              <w:t>On actor search page, “</w:t>
+            </w:r>
+            <w:r>
+              <w:rPr>
+                <w:rFonts w:ascii="Calibri" w:hAnsi="Calibri" w:cs="Calibri"/>
+                <w:sz w:val="20"/>
+                <w:szCs w:val="20"/>
+              </w:rPr>
+              <w:t>Tim Allen</w:t>
+            </w:r>
+            <w:r>
+              <w:rPr>
+                <w:rFonts w:ascii="Calibri" w:hAnsi="Calibri" w:cs="Calibri"/>
+                <w:sz w:val="20"/>
+                <w:szCs w:val="20"/>
+              </w:rPr>
+              <w:t>” should now be listed.</w:t>
             </w:r>
           </w:p>
         </w:tc>
@@ -3613,7 +4092,31 @@
                 <w:sz w:val="20"/>
                 <w:szCs w:val="20"/>
               </w:rPr>
-              <w:t>The results page (see 3.3.6) should now appear, listing films Tom Hanks has been in, but not Bill Murray.</w:t>
+              <w:t xml:space="preserve">The results page (see 3.3.6) should now appear, listing films Tom Hanks has been in, but not </w:t>
+            </w:r>
+            <w:r>
+              <w:rPr>
+                <w:rFonts w:ascii="Calibri" w:hAnsi="Calibri" w:cs="Calibri"/>
+                <w:sz w:val="20"/>
+                <w:szCs w:val="20"/>
+              </w:rPr>
+              <w:t>Tim Allen</w:t>
+            </w:r>
+            <w:r>
+              <w:rPr>
+                <w:rFonts w:ascii="Calibri" w:hAnsi="Calibri" w:cs="Calibri"/>
+                <w:sz w:val="20"/>
+                <w:szCs w:val="20"/>
+              </w:rPr>
+              <w:t>.</w:t>
+            </w:r>
+            <w:r>
+              <w:rPr>
+                <w:rFonts w:ascii="Calibri" w:hAnsi="Calibri" w:cs="Calibri"/>
+                <w:sz w:val="20"/>
+                <w:szCs w:val="20"/>
+              </w:rPr>
+              <w:t xml:space="preserve"> In this case, none of the Toy Story films should be listed.</w:t>
             </w:r>
           </w:p>
         </w:tc>
@@ -4397,138 +4900,11 @@
     <w:p>
       <w:pPr>
         <w:spacing w:line="480" w:lineRule="auto"/>
-      </w:pPr>
-    </w:p>
-    <w:p>
-      <w:pPr>
-        <w:spacing w:line="480" w:lineRule="auto"/>
-      </w:pPr>
-    </w:p>
-    <w:p>
-      <w:pPr>
-        <w:spacing w:line="480" w:lineRule="auto"/>
-      </w:pPr>
-      <w:r>
-        <w:t>[Following line is for a later test]</w:t>
-      </w:r>
-    </w:p>
-    <w:tbl>
-      <w:tblPr>
-        <w:tblW w:w="0" w:type="auto"/>
-        <w:tblInd w:w="-118" w:type="dxa"/>
-        <w:tblBorders>
-          <w:top w:val="single" w:sz="4" w:space="0" w:color="000001"/>
-          <w:left w:val="single" w:sz="4" w:space="0" w:color="000001"/>
-          <w:bottom w:val="single" w:sz="4" w:space="0" w:color="000001"/>
-          <w:right w:val="single" w:sz="4" w:space="0" w:color="000001"/>
-        </w:tblBorders>
-        <w:tblCellMar>
-          <w:left w:w="10" w:type="dxa"/>
-          <w:right w:w="10" w:type="dxa"/>
-        </w:tblCellMar>
-        <w:tblLook w:val="0000" w:firstRow="0" w:lastRow="0" w:firstColumn="0" w:lastColumn="0" w:noHBand="0" w:noVBand="0"/>
-      </w:tblPr>
-      <w:tblGrid>
-        <w:gridCol w:w="2182"/>
-        <w:gridCol w:w="2634"/>
-        <w:gridCol w:w="2590"/>
-      </w:tblGrid>
-      <w:tr>
-        <w:tc>
-          <w:tcPr>
-            <w:tcW w:w="2182" w:type="dxa"/>
-            <w:tcBorders>
-              <w:top w:val="single" w:sz="4" w:space="0" w:color="000001"/>
-              <w:left w:val="single" w:sz="4" w:space="0" w:color="000001"/>
-              <w:bottom w:val="single" w:sz="4" w:space="0" w:color="000001"/>
-              <w:right w:val="single" w:sz="4" w:space="0" w:color="000001"/>
-            </w:tcBorders>
-            <w:shd w:val="clear" w:color="auto" w:fill="FFFFFF"/>
-            <w:tcMar>
-              <w:top w:w="0" w:type="dxa"/>
-              <w:left w:w="10" w:type="dxa"/>
-              <w:bottom w:w="0" w:type="dxa"/>
-              <w:right w:w="10" w:type="dxa"/>
-            </w:tcMar>
-          </w:tcPr>
-          <w:p>
-            <w:r>
-              <w:rPr>
-                <w:rFonts w:ascii="Calibri" w:hAnsi="Calibri"/>
-                <w:sz w:val="20"/>
-                <w:szCs w:val="20"/>
-              </w:rPr>
-              <w:t>Test unusual inputs to Subsearch Model</w:t>
-            </w:r>
-          </w:p>
-        </w:tc>
-        <w:tc>
-          <w:tcPr>
-            <w:tcW w:w="2634" w:type="dxa"/>
-            <w:tcBorders>
-              <w:top w:val="single" w:sz="4" w:space="0" w:color="000001"/>
-              <w:left w:val="single" w:sz="4" w:space="0" w:color="000001"/>
-              <w:bottom w:val="single" w:sz="4" w:space="0" w:color="000001"/>
-              <w:right w:val="single" w:sz="4" w:space="0" w:color="000001"/>
-            </w:tcBorders>
-            <w:shd w:val="clear" w:color="auto" w:fill="FFFFFF"/>
-            <w:tcMar>
-              <w:top w:w="0" w:type="dxa"/>
-              <w:left w:w="10" w:type="dxa"/>
-              <w:bottom w:w="0" w:type="dxa"/>
-              <w:right w:w="10" w:type="dxa"/>
-            </w:tcMar>
-          </w:tcPr>
-          <w:p>
-            <w:r>
-              <w:rPr>
-                <w:rFonts w:ascii="Calibri" w:hAnsi="Calibri" w:cs="Calibri"/>
-                <w:sz w:val="20"/>
-                <w:szCs w:val="20"/>
-                <w:lang w:eastAsia="en-US" w:bidi="ar-SA"/>
-              </w:rPr>
-              <w:t>Use searches with special characters and characters outside of UTF-8</w:t>
-            </w:r>
-          </w:p>
-        </w:tc>
-        <w:tc>
-          <w:tcPr>
-            <w:tcW w:w="2590" w:type="dxa"/>
-            <w:tcBorders>
-              <w:top w:val="single" w:sz="4" w:space="0" w:color="000001"/>
-              <w:left w:val="single" w:sz="4" w:space="0" w:color="000001"/>
-              <w:bottom w:val="single" w:sz="4" w:space="0" w:color="000001"/>
-              <w:right w:val="single" w:sz="4" w:space="0" w:color="000001"/>
-            </w:tcBorders>
-            <w:shd w:val="clear" w:color="auto" w:fill="FFFFFF"/>
-            <w:tcMar>
-              <w:top w:w="0" w:type="dxa"/>
-              <w:left w:w="10" w:type="dxa"/>
-              <w:bottom w:w="0" w:type="dxa"/>
-              <w:right w:w="10" w:type="dxa"/>
-            </w:tcMar>
-          </w:tcPr>
-          <w:p>
-            <w:r>
-              <w:rPr>
-                <w:rFonts w:ascii="Calibri" w:hAnsi="Calibri" w:cs="Calibri"/>
-                <w:sz w:val="20"/>
-                <w:szCs w:val="20"/>
-              </w:rPr>
-              <w:t>Search may succeed, but results may be unusual.</w:t>
-            </w:r>
-          </w:p>
-        </w:tc>
-      </w:tr>
-    </w:tbl>
-    <w:p>
-      <w:pPr>
-        <w:spacing w:line="480" w:lineRule="auto"/>
-      </w:pPr>
-    </w:p>
-    <w:p>
-      <w:pPr>
-        <w:spacing w:line="480" w:lineRule="auto"/>
+        <w:rPr>
+          <w:b/>
+          <w:sz w:val="32"/>
+          <w:szCs w:val="32"/>
+        </w:rPr>
       </w:pPr>
     </w:p>
     <w:p>
@@ -4841,13 +5217,23 @@
                 <w:szCs w:val="20"/>
               </w:rPr>
             </w:pPr>
-            <w:r>
-              <w:rPr>
-                <w:rFonts w:asciiTheme="minorHAnsi" w:hAnsiTheme="minorHAnsi" w:cstheme="minorHAnsi"/>
-                <w:sz w:val="20"/>
-                <w:szCs w:val="20"/>
-              </w:rPr>
-              <w:t xml:space="preserve">ActorData </w:t>
+            <w:proofErr w:type="spellStart"/>
+            <w:r>
+              <w:rPr>
+                <w:rFonts w:asciiTheme="minorHAnsi" w:hAnsiTheme="minorHAnsi" w:cstheme="minorHAnsi"/>
+                <w:sz w:val="20"/>
+                <w:szCs w:val="20"/>
+              </w:rPr>
+              <w:t>ActorData</w:t>
+            </w:r>
+            <w:proofErr w:type="spellEnd"/>
+            <w:r>
+              <w:rPr>
+                <w:rFonts w:asciiTheme="minorHAnsi" w:hAnsiTheme="minorHAnsi" w:cstheme="minorHAnsi"/>
+                <w:sz w:val="20"/>
+                <w:szCs w:val="20"/>
+              </w:rPr>
+              <w:t xml:space="preserve"> </w:t>
             </w:r>
             <w:r>
               <w:rPr>
@@ -4949,7 +5335,115 @@
                 <w:sz w:val="20"/>
                 <w:szCs w:val="20"/>
               </w:rPr>
-              <w:t>Retrieve the adult, name, id, popularity, and profile variables using their appropriate accessor methods and test that all of the following relations are equal: isAdult() = false, getName() = Tom Cruise, getId() = 500, getPopularity() = 1.96, getProfile() = profilepicture.jpeg</w:t>
+              <w:t xml:space="preserve">Retrieve the adult, name, id, popularity, and profile variables using their appropriate </w:t>
+            </w:r>
+            <w:proofErr w:type="spellStart"/>
+            <w:r>
+              <w:rPr>
+                <w:rFonts w:asciiTheme="minorHAnsi" w:hAnsiTheme="minorHAnsi" w:cstheme="minorHAnsi"/>
+                <w:sz w:val="20"/>
+                <w:szCs w:val="20"/>
+              </w:rPr>
+              <w:t>accessor</w:t>
+            </w:r>
+            <w:proofErr w:type="spellEnd"/>
+            <w:r>
+              <w:rPr>
+                <w:rFonts w:asciiTheme="minorHAnsi" w:hAnsiTheme="minorHAnsi" w:cstheme="minorHAnsi"/>
+                <w:sz w:val="20"/>
+                <w:szCs w:val="20"/>
+              </w:rPr>
+              <w:t xml:space="preserve"> methods and test that all of the following relations are equal: </w:t>
+            </w:r>
+            <w:proofErr w:type="spellStart"/>
+            <w:r>
+              <w:rPr>
+                <w:rFonts w:asciiTheme="minorHAnsi" w:hAnsiTheme="minorHAnsi" w:cstheme="minorHAnsi"/>
+                <w:sz w:val="20"/>
+                <w:szCs w:val="20"/>
+              </w:rPr>
+              <w:t>isAdult</w:t>
+            </w:r>
+            <w:proofErr w:type="spellEnd"/>
+            <w:r>
+              <w:rPr>
+                <w:rFonts w:asciiTheme="minorHAnsi" w:hAnsiTheme="minorHAnsi" w:cstheme="minorHAnsi"/>
+                <w:sz w:val="20"/>
+                <w:szCs w:val="20"/>
+              </w:rPr>
+              <w:t xml:space="preserve">() = false, </w:t>
+            </w:r>
+            <w:proofErr w:type="spellStart"/>
+            <w:r>
+              <w:rPr>
+                <w:rFonts w:asciiTheme="minorHAnsi" w:hAnsiTheme="minorHAnsi" w:cstheme="minorHAnsi"/>
+                <w:sz w:val="20"/>
+                <w:szCs w:val="20"/>
+              </w:rPr>
+              <w:t>getName</w:t>
+            </w:r>
+            <w:proofErr w:type="spellEnd"/>
+            <w:r>
+              <w:rPr>
+                <w:rFonts w:asciiTheme="minorHAnsi" w:hAnsiTheme="minorHAnsi" w:cstheme="minorHAnsi"/>
+                <w:sz w:val="20"/>
+                <w:szCs w:val="20"/>
+              </w:rPr>
+              <w:t xml:space="preserve">() = Tom Cruise, </w:t>
+            </w:r>
+            <w:proofErr w:type="spellStart"/>
+            <w:r>
+              <w:rPr>
+                <w:rFonts w:asciiTheme="minorHAnsi" w:hAnsiTheme="minorHAnsi" w:cstheme="minorHAnsi"/>
+                <w:sz w:val="20"/>
+                <w:szCs w:val="20"/>
+              </w:rPr>
+              <w:t>getId</w:t>
+            </w:r>
+            <w:proofErr w:type="spellEnd"/>
+            <w:r>
+              <w:rPr>
+                <w:rFonts w:asciiTheme="minorHAnsi" w:hAnsiTheme="minorHAnsi" w:cstheme="minorHAnsi"/>
+                <w:sz w:val="20"/>
+                <w:szCs w:val="20"/>
+              </w:rPr>
+              <w:t xml:space="preserve">() = 500, </w:t>
+            </w:r>
+            <w:proofErr w:type="spellStart"/>
+            <w:r>
+              <w:rPr>
+                <w:rFonts w:asciiTheme="minorHAnsi" w:hAnsiTheme="minorHAnsi" w:cstheme="minorHAnsi"/>
+                <w:sz w:val="20"/>
+                <w:szCs w:val="20"/>
+              </w:rPr>
+              <w:t>getPopularity</w:t>
+            </w:r>
+            <w:proofErr w:type="spellEnd"/>
+            <w:r>
+              <w:rPr>
+                <w:rFonts w:asciiTheme="minorHAnsi" w:hAnsiTheme="minorHAnsi" w:cstheme="minorHAnsi"/>
+                <w:sz w:val="20"/>
+                <w:szCs w:val="20"/>
+              </w:rPr>
+              <w:t xml:space="preserve">() = 1.96, </w:t>
+            </w:r>
+            <w:proofErr w:type="spellStart"/>
+            <w:r>
+              <w:rPr>
+                <w:rFonts w:asciiTheme="minorHAnsi" w:hAnsiTheme="minorHAnsi" w:cstheme="minorHAnsi"/>
+                <w:sz w:val="20"/>
+                <w:szCs w:val="20"/>
+              </w:rPr>
+              <w:t>getProfile</w:t>
+            </w:r>
+            <w:proofErr w:type="spellEnd"/>
+            <w:r>
+              <w:rPr>
+                <w:rFonts w:asciiTheme="minorHAnsi" w:hAnsiTheme="minorHAnsi" w:cstheme="minorHAnsi"/>
+                <w:sz w:val="20"/>
+                <w:szCs w:val="20"/>
+              </w:rPr>
+              <w:t>() = profilepicture.jpeg</w:t>
             </w:r>
           </w:p>
         </w:tc>
@@ -5062,6 +5556,7 @@
                 <w:szCs w:val="20"/>
               </w:rPr>
             </w:pPr>
+            <w:proofErr w:type="spellStart"/>
             <w:r>
               <w:rPr>
                 <w:rFonts w:asciiTheme="minorHAnsi" w:hAnsiTheme="minorHAnsi" w:cstheme="minorHAnsi"/>
@@ -5070,6 +5565,7 @@
               </w:rPr>
               <w:t>ActorData</w:t>
             </w:r>
+            <w:proofErr w:type="spellEnd"/>
             <w:r>
               <w:rPr>
                 <w:rFonts w:asciiTheme="minorHAnsi" w:hAnsiTheme="minorHAnsi" w:cstheme="minorHAnsi"/>
@@ -5127,31 +5623,85 @@
                 <w:sz w:val="20"/>
                 <w:szCs w:val="20"/>
               </w:rPr>
-              <w:t>Given an initialized ActorDat</w:t>
-            </w:r>
-            <w:r>
-              <w:rPr>
-                <w:rFonts w:asciiTheme="minorHAnsi" w:hAnsiTheme="minorHAnsi" w:cstheme="minorHAnsi"/>
-                <w:sz w:val="20"/>
-                <w:szCs w:val="20"/>
-              </w:rPr>
-              <w:t>a object, using the values from the ActorData data constructor unit test</w:t>
-            </w:r>
-            <w:r>
-              <w:rPr>
-                <w:rFonts w:asciiTheme="minorHAnsi" w:hAnsiTheme="minorHAnsi" w:cstheme="minorHAnsi"/>
-                <w:sz w:val="20"/>
-                <w:szCs w:val="20"/>
-              </w:rPr>
-              <w:t>, call write</w:t>
-            </w:r>
-            <w:r>
-              <w:rPr>
-                <w:rFonts w:asciiTheme="minorHAnsi" w:hAnsiTheme="minorHAnsi" w:cstheme="minorHAnsi"/>
-                <w:sz w:val="20"/>
-                <w:szCs w:val="20"/>
-              </w:rPr>
-              <w:t>ToParcel.</w:t>
+              <w:t xml:space="preserve">Given an initialized </w:t>
+            </w:r>
+            <w:proofErr w:type="spellStart"/>
+            <w:r>
+              <w:rPr>
+                <w:rFonts w:asciiTheme="minorHAnsi" w:hAnsiTheme="minorHAnsi" w:cstheme="minorHAnsi"/>
+                <w:sz w:val="20"/>
+                <w:szCs w:val="20"/>
+              </w:rPr>
+              <w:t>ActorDat</w:t>
+            </w:r>
+            <w:r>
+              <w:rPr>
+                <w:rFonts w:asciiTheme="minorHAnsi" w:hAnsiTheme="minorHAnsi" w:cstheme="minorHAnsi"/>
+                <w:sz w:val="20"/>
+                <w:szCs w:val="20"/>
+              </w:rPr>
+              <w:t>a</w:t>
+            </w:r>
+            <w:proofErr w:type="spellEnd"/>
+            <w:r>
+              <w:rPr>
+                <w:rFonts w:asciiTheme="minorHAnsi" w:hAnsiTheme="minorHAnsi" w:cstheme="minorHAnsi"/>
+                <w:sz w:val="20"/>
+                <w:szCs w:val="20"/>
+              </w:rPr>
+              <w:t xml:space="preserve"> object, using the values from the </w:t>
+            </w:r>
+            <w:proofErr w:type="spellStart"/>
+            <w:r>
+              <w:rPr>
+                <w:rFonts w:asciiTheme="minorHAnsi" w:hAnsiTheme="minorHAnsi" w:cstheme="minorHAnsi"/>
+                <w:sz w:val="20"/>
+                <w:szCs w:val="20"/>
+              </w:rPr>
+              <w:t>ActorData</w:t>
+            </w:r>
+            <w:proofErr w:type="spellEnd"/>
+            <w:r>
+              <w:rPr>
+                <w:rFonts w:asciiTheme="minorHAnsi" w:hAnsiTheme="minorHAnsi" w:cstheme="minorHAnsi"/>
+                <w:sz w:val="20"/>
+                <w:szCs w:val="20"/>
+              </w:rPr>
+              <w:t xml:space="preserve"> data constructor unit test</w:t>
+            </w:r>
+            <w:r>
+              <w:rPr>
+                <w:rFonts w:asciiTheme="minorHAnsi" w:hAnsiTheme="minorHAnsi" w:cstheme="minorHAnsi"/>
+                <w:sz w:val="20"/>
+                <w:szCs w:val="20"/>
+              </w:rPr>
+              <w:t xml:space="preserve">, call </w:t>
+            </w:r>
+            <w:proofErr w:type="spellStart"/>
+            <w:r>
+              <w:rPr>
+                <w:rFonts w:asciiTheme="minorHAnsi" w:hAnsiTheme="minorHAnsi" w:cstheme="minorHAnsi"/>
+                <w:sz w:val="20"/>
+                <w:szCs w:val="20"/>
+              </w:rPr>
+              <w:t>write</w:t>
+            </w:r>
+            <w:r>
+              <w:rPr>
+                <w:rFonts w:asciiTheme="minorHAnsi" w:hAnsiTheme="minorHAnsi" w:cstheme="minorHAnsi"/>
+                <w:sz w:val="20"/>
+                <w:szCs w:val="20"/>
+              </w:rPr>
+              <w:t>ToParcel</w:t>
+            </w:r>
+            <w:proofErr w:type="spellEnd"/>
+            <w:r>
+              <w:rPr>
+                <w:rFonts w:asciiTheme="minorHAnsi" w:hAnsiTheme="minorHAnsi" w:cstheme="minorHAnsi"/>
+                <w:sz w:val="20"/>
+                <w:szCs w:val="20"/>
+              </w:rPr>
+              <w:t>.</w:t>
             </w:r>
           </w:p>
         </w:tc>
@@ -5186,7 +5736,97 @@
                 <w:sz w:val="20"/>
                 <w:szCs w:val="20"/>
               </w:rPr>
-              <w:t>The resulting parcel “result” has the following relations when performed in the following order: result.ReadByte() = 0, result.readString() =  Tom Cruise, result.readInt() = 500, result.readDouble = 1.96, result.readString() = profilepicture.jpeg</w:t>
+              <w:t xml:space="preserve">The resulting parcel “result” has the following relations when performed in the following order: </w:t>
+            </w:r>
+            <w:proofErr w:type="spellStart"/>
+            <w:r>
+              <w:rPr>
+                <w:rFonts w:asciiTheme="minorHAnsi" w:hAnsiTheme="minorHAnsi" w:cstheme="minorHAnsi"/>
+                <w:sz w:val="20"/>
+                <w:szCs w:val="20"/>
+              </w:rPr>
+              <w:t>result.ReadByte</w:t>
+            </w:r>
+            <w:proofErr w:type="spellEnd"/>
+            <w:r>
+              <w:rPr>
+                <w:rFonts w:asciiTheme="minorHAnsi" w:hAnsiTheme="minorHAnsi" w:cstheme="minorHAnsi"/>
+                <w:sz w:val="20"/>
+                <w:szCs w:val="20"/>
+              </w:rPr>
+              <w:t xml:space="preserve">() = 0, </w:t>
+            </w:r>
+            <w:proofErr w:type="spellStart"/>
+            <w:r>
+              <w:rPr>
+                <w:rFonts w:asciiTheme="minorHAnsi" w:hAnsiTheme="minorHAnsi" w:cstheme="minorHAnsi"/>
+                <w:sz w:val="20"/>
+                <w:szCs w:val="20"/>
+              </w:rPr>
+              <w:t>result.readString</w:t>
+            </w:r>
+            <w:proofErr w:type="spellEnd"/>
+            <w:r>
+              <w:rPr>
+                <w:rFonts w:asciiTheme="minorHAnsi" w:hAnsiTheme="minorHAnsi" w:cstheme="minorHAnsi"/>
+                <w:sz w:val="20"/>
+                <w:szCs w:val="20"/>
+              </w:rPr>
+              <w:t xml:space="preserve">() =  Tom Cruise, </w:t>
+            </w:r>
+            <w:proofErr w:type="spellStart"/>
+            <w:r>
+              <w:rPr>
+                <w:rFonts w:asciiTheme="minorHAnsi" w:hAnsiTheme="minorHAnsi" w:cstheme="minorHAnsi"/>
+                <w:sz w:val="20"/>
+                <w:szCs w:val="20"/>
+              </w:rPr>
+              <w:t>result.readInt</w:t>
+            </w:r>
+            <w:proofErr w:type="spellEnd"/>
+            <w:r>
+              <w:rPr>
+                <w:rFonts w:asciiTheme="minorHAnsi" w:hAnsiTheme="minorHAnsi" w:cstheme="minorHAnsi"/>
+                <w:sz w:val="20"/>
+                <w:szCs w:val="20"/>
+              </w:rPr>
+              <w:t xml:space="preserve">() = 500, </w:t>
+            </w:r>
+            <w:proofErr w:type="spellStart"/>
+            <w:r>
+              <w:rPr>
+                <w:rFonts w:asciiTheme="minorHAnsi" w:hAnsiTheme="minorHAnsi" w:cstheme="minorHAnsi"/>
+                <w:sz w:val="20"/>
+                <w:szCs w:val="20"/>
+              </w:rPr>
+              <w:t>result.readDouble</w:t>
+            </w:r>
+            <w:proofErr w:type="spellEnd"/>
+            <w:r>
+              <w:rPr>
+                <w:rFonts w:asciiTheme="minorHAnsi" w:hAnsiTheme="minorHAnsi" w:cstheme="minorHAnsi"/>
+                <w:sz w:val="20"/>
+                <w:szCs w:val="20"/>
+              </w:rPr>
+              <w:t xml:space="preserve"> = 1.96, </w:t>
+            </w:r>
+            <w:proofErr w:type="spellStart"/>
+            <w:r>
+              <w:rPr>
+                <w:rFonts w:asciiTheme="minorHAnsi" w:hAnsiTheme="minorHAnsi" w:cstheme="minorHAnsi"/>
+                <w:sz w:val="20"/>
+                <w:szCs w:val="20"/>
+              </w:rPr>
+              <w:t>result.readString</w:t>
+            </w:r>
+            <w:proofErr w:type="spellEnd"/>
+            <w:r>
+              <w:rPr>
+                <w:rFonts w:asciiTheme="minorHAnsi" w:hAnsiTheme="minorHAnsi" w:cstheme="minorHAnsi"/>
+                <w:sz w:val="20"/>
+                <w:szCs w:val="20"/>
+              </w:rPr>
+              <w:t>() = profilepicture.jpeg</w:t>
             </w:r>
           </w:p>
         </w:tc>
@@ -5296,13 +5936,23 @@
                 <w:szCs w:val="20"/>
               </w:rPr>
             </w:pPr>
-            <w:r>
-              <w:rPr>
-                <w:rFonts w:asciiTheme="minorHAnsi" w:hAnsiTheme="minorHAnsi" w:cstheme="minorHAnsi"/>
-                <w:sz w:val="20"/>
-                <w:szCs w:val="20"/>
-              </w:rPr>
-              <w:t>ActorData parcel constructor</w:t>
+            <w:proofErr w:type="spellStart"/>
+            <w:r>
+              <w:rPr>
+                <w:rFonts w:asciiTheme="minorHAnsi" w:hAnsiTheme="minorHAnsi" w:cstheme="minorHAnsi"/>
+                <w:sz w:val="20"/>
+                <w:szCs w:val="20"/>
+              </w:rPr>
+              <w:t>ActorData</w:t>
+            </w:r>
+            <w:proofErr w:type="spellEnd"/>
+            <w:r>
+              <w:rPr>
+                <w:rFonts w:asciiTheme="minorHAnsi" w:hAnsiTheme="minorHAnsi" w:cstheme="minorHAnsi"/>
+                <w:sz w:val="20"/>
+                <w:szCs w:val="20"/>
+              </w:rPr>
+              <w:t xml:space="preserve"> parcel constructor</w:t>
             </w:r>
           </w:p>
         </w:tc>
@@ -5337,25 +5987,125 @@
                 <w:sz w:val="20"/>
                 <w:szCs w:val="20"/>
               </w:rPr>
-              <w:t>Create a parcel “input” and perform the following operations on it: input.writeByte(0), input.writeString(Tom Cruise), input.writeInt(500), input.writeDouble(1.96), input.writeString(profilepicture.jpeg),</w:t>
-            </w:r>
-          </w:p>
-          <w:p>
-            <w:pPr>
-              <w:rPr>
-                <w:rFonts w:asciiTheme="minorHAnsi" w:hAnsiTheme="minorHAnsi" w:cstheme="minorHAnsi"/>
-                <w:sz w:val="20"/>
-                <w:szCs w:val="20"/>
-              </w:rPr>
-            </w:pPr>
-            <w:r>
-              <w:rPr>
-                <w:rFonts w:asciiTheme="minorHAnsi" w:hAnsiTheme="minorHAnsi" w:cstheme="minorHAnsi"/>
-                <w:sz w:val="20"/>
-                <w:szCs w:val="20"/>
-              </w:rPr>
-              <w:t>Pass input into the parcel constructor of ActorData</w:t>
-            </w:r>
+              <w:t xml:space="preserve">Create a parcel “input” and perform the following operations on it: </w:t>
+            </w:r>
+            <w:proofErr w:type="spellStart"/>
+            <w:r>
+              <w:rPr>
+                <w:rFonts w:asciiTheme="minorHAnsi" w:hAnsiTheme="minorHAnsi" w:cstheme="minorHAnsi"/>
+                <w:sz w:val="20"/>
+                <w:szCs w:val="20"/>
+              </w:rPr>
+              <w:t>input.writeByte</w:t>
+            </w:r>
+            <w:proofErr w:type="spellEnd"/>
+            <w:r>
+              <w:rPr>
+                <w:rFonts w:asciiTheme="minorHAnsi" w:hAnsiTheme="minorHAnsi" w:cstheme="minorHAnsi"/>
+                <w:sz w:val="20"/>
+                <w:szCs w:val="20"/>
+              </w:rPr>
+              <w:t xml:space="preserve">(0), </w:t>
+            </w:r>
+            <w:proofErr w:type="spellStart"/>
+            <w:r>
+              <w:rPr>
+                <w:rFonts w:asciiTheme="minorHAnsi" w:hAnsiTheme="minorHAnsi" w:cstheme="minorHAnsi"/>
+                <w:sz w:val="20"/>
+                <w:szCs w:val="20"/>
+              </w:rPr>
+              <w:t>input.writeString</w:t>
+            </w:r>
+            <w:proofErr w:type="spellEnd"/>
+            <w:r>
+              <w:rPr>
+                <w:rFonts w:asciiTheme="minorHAnsi" w:hAnsiTheme="minorHAnsi" w:cstheme="minorHAnsi"/>
+                <w:sz w:val="20"/>
+                <w:szCs w:val="20"/>
+              </w:rPr>
+              <w:t xml:space="preserve">(Tom Cruise), </w:t>
+            </w:r>
+            <w:proofErr w:type="spellStart"/>
+            <w:r>
+              <w:rPr>
+                <w:rFonts w:asciiTheme="minorHAnsi" w:hAnsiTheme="minorHAnsi" w:cstheme="minorHAnsi"/>
+                <w:sz w:val="20"/>
+                <w:szCs w:val="20"/>
+              </w:rPr>
+              <w:t>input.writeInt</w:t>
+            </w:r>
+            <w:proofErr w:type="spellEnd"/>
+            <w:r>
+              <w:rPr>
+                <w:rFonts w:asciiTheme="minorHAnsi" w:hAnsiTheme="minorHAnsi" w:cstheme="minorHAnsi"/>
+                <w:sz w:val="20"/>
+                <w:szCs w:val="20"/>
+              </w:rPr>
+              <w:t xml:space="preserve">(500), </w:t>
+            </w:r>
+            <w:proofErr w:type="spellStart"/>
+            <w:r>
+              <w:rPr>
+                <w:rFonts w:asciiTheme="minorHAnsi" w:hAnsiTheme="minorHAnsi" w:cstheme="minorHAnsi"/>
+                <w:sz w:val="20"/>
+                <w:szCs w:val="20"/>
+              </w:rPr>
+              <w:t>input.writeDouble</w:t>
+            </w:r>
+            <w:proofErr w:type="spellEnd"/>
+            <w:r>
+              <w:rPr>
+                <w:rFonts w:asciiTheme="minorHAnsi" w:hAnsiTheme="minorHAnsi" w:cstheme="minorHAnsi"/>
+                <w:sz w:val="20"/>
+                <w:szCs w:val="20"/>
+              </w:rPr>
+              <w:t xml:space="preserve">(1.96), </w:t>
+            </w:r>
+            <w:proofErr w:type="spellStart"/>
+            <w:r>
+              <w:rPr>
+                <w:rFonts w:asciiTheme="minorHAnsi" w:hAnsiTheme="minorHAnsi" w:cstheme="minorHAnsi"/>
+                <w:sz w:val="20"/>
+                <w:szCs w:val="20"/>
+              </w:rPr>
+              <w:t>input.writeString</w:t>
+            </w:r>
+            <w:proofErr w:type="spellEnd"/>
+            <w:r>
+              <w:rPr>
+                <w:rFonts w:asciiTheme="minorHAnsi" w:hAnsiTheme="minorHAnsi" w:cstheme="minorHAnsi"/>
+                <w:sz w:val="20"/>
+                <w:szCs w:val="20"/>
+              </w:rPr>
+              <w:t>(profilepicture.jpeg),</w:t>
+            </w:r>
+          </w:p>
+          <w:p>
+            <w:pPr>
+              <w:rPr>
+                <w:rFonts w:asciiTheme="minorHAnsi" w:hAnsiTheme="minorHAnsi" w:cstheme="minorHAnsi"/>
+                <w:sz w:val="20"/>
+                <w:szCs w:val="20"/>
+              </w:rPr>
+            </w:pPr>
+            <w:r>
+              <w:rPr>
+                <w:rFonts w:asciiTheme="minorHAnsi" w:hAnsiTheme="minorHAnsi" w:cstheme="minorHAnsi"/>
+                <w:sz w:val="20"/>
+                <w:szCs w:val="20"/>
+              </w:rPr>
+              <w:t xml:space="preserve">Pass input into the parcel constructor of </w:t>
+            </w:r>
+            <w:proofErr w:type="spellStart"/>
+            <w:r>
+              <w:rPr>
+                <w:rFonts w:asciiTheme="minorHAnsi" w:hAnsiTheme="minorHAnsi" w:cstheme="minorHAnsi"/>
+                <w:sz w:val="20"/>
+                <w:szCs w:val="20"/>
+              </w:rPr>
+              <w:t>ActorData</w:t>
+            </w:r>
+            <w:proofErr w:type="spellEnd"/>
           </w:p>
         </w:tc>
         <w:tc>
@@ -5389,24 +6139,124 @@
                 <w:sz w:val="20"/>
                 <w:szCs w:val="20"/>
               </w:rPr>
-              <w:t>The resulting ActorData object should have the following relationships:</w:t>
-            </w:r>
-          </w:p>
-          <w:p>
-            <w:pPr>
-              <w:rPr>
-                <w:rFonts w:asciiTheme="minorHAnsi" w:hAnsiTheme="minorHAnsi" w:cstheme="minorHAnsi"/>
-                <w:sz w:val="20"/>
-                <w:szCs w:val="20"/>
-              </w:rPr>
-            </w:pPr>
-            <w:r>
-              <w:rPr>
-                <w:rFonts w:asciiTheme="minorHAnsi" w:hAnsiTheme="minorHAnsi" w:cstheme="minorHAnsi"/>
-                <w:sz w:val="20"/>
-                <w:szCs w:val="20"/>
-              </w:rPr>
-              <w:t>isAdult() = false, getName() = Tom Cruise, getId() = 500, getPopularity() = 1.96, getProfile() = profilepicture.jpeg</w:t>
+              <w:t xml:space="preserve">The resulting </w:t>
+            </w:r>
+            <w:proofErr w:type="spellStart"/>
+            <w:r>
+              <w:rPr>
+                <w:rFonts w:asciiTheme="minorHAnsi" w:hAnsiTheme="minorHAnsi" w:cstheme="minorHAnsi"/>
+                <w:sz w:val="20"/>
+                <w:szCs w:val="20"/>
+              </w:rPr>
+              <w:t>ActorData</w:t>
+            </w:r>
+            <w:proofErr w:type="spellEnd"/>
+            <w:r>
+              <w:rPr>
+                <w:rFonts w:asciiTheme="minorHAnsi" w:hAnsiTheme="minorHAnsi" w:cstheme="minorHAnsi"/>
+                <w:sz w:val="20"/>
+                <w:szCs w:val="20"/>
+              </w:rPr>
+              <w:t xml:space="preserve"> object should have the following relationships:</w:t>
+            </w:r>
+          </w:p>
+          <w:p>
+            <w:pPr>
+              <w:rPr>
+                <w:rFonts w:asciiTheme="minorHAnsi" w:hAnsiTheme="minorHAnsi" w:cstheme="minorHAnsi"/>
+                <w:sz w:val="20"/>
+                <w:szCs w:val="20"/>
+              </w:rPr>
+            </w:pPr>
+            <w:proofErr w:type="spellStart"/>
+            <w:r>
+              <w:rPr>
+                <w:rFonts w:asciiTheme="minorHAnsi" w:hAnsiTheme="minorHAnsi" w:cstheme="minorHAnsi"/>
+                <w:sz w:val="20"/>
+                <w:szCs w:val="20"/>
+              </w:rPr>
+              <w:t>isAdult</w:t>
+            </w:r>
+            <w:proofErr w:type="spellEnd"/>
+            <w:r>
+              <w:rPr>
+                <w:rFonts w:asciiTheme="minorHAnsi" w:hAnsiTheme="minorHAnsi" w:cstheme="minorHAnsi"/>
+                <w:sz w:val="20"/>
+                <w:szCs w:val="20"/>
+              </w:rPr>
+              <w:t xml:space="preserve">() = false, </w:t>
+            </w:r>
+            <w:proofErr w:type="spellStart"/>
+            <w:r>
+              <w:rPr>
+                <w:rFonts w:asciiTheme="minorHAnsi" w:hAnsiTheme="minorHAnsi" w:cstheme="minorHAnsi"/>
+                <w:sz w:val="20"/>
+                <w:szCs w:val="20"/>
+              </w:rPr>
+              <w:t>getName</w:t>
+            </w:r>
+            <w:proofErr w:type="spellEnd"/>
+            <w:r>
+              <w:rPr>
+                <w:rFonts w:asciiTheme="minorHAnsi" w:hAnsiTheme="minorHAnsi" w:cstheme="minorHAnsi"/>
+                <w:sz w:val="20"/>
+                <w:szCs w:val="20"/>
+              </w:rPr>
+              <w:t xml:space="preserve">() = Tom Cruise, </w:t>
+            </w:r>
+            <w:proofErr w:type="spellStart"/>
+            <w:r>
+              <w:rPr>
+                <w:rFonts w:asciiTheme="minorHAnsi" w:hAnsiTheme="minorHAnsi" w:cstheme="minorHAnsi"/>
+                <w:sz w:val="20"/>
+                <w:szCs w:val="20"/>
+              </w:rPr>
+              <w:t>getId</w:t>
+            </w:r>
+            <w:proofErr w:type="spellEnd"/>
+            <w:r>
+              <w:rPr>
+                <w:rFonts w:asciiTheme="minorHAnsi" w:hAnsiTheme="minorHAnsi" w:cstheme="minorHAnsi"/>
+                <w:sz w:val="20"/>
+                <w:szCs w:val="20"/>
+              </w:rPr>
+              <w:t xml:space="preserve">() = 500, </w:t>
+            </w:r>
+            <w:proofErr w:type="spellStart"/>
+            <w:r>
+              <w:rPr>
+                <w:rFonts w:asciiTheme="minorHAnsi" w:hAnsiTheme="minorHAnsi" w:cstheme="minorHAnsi"/>
+                <w:sz w:val="20"/>
+                <w:szCs w:val="20"/>
+              </w:rPr>
+              <w:t>getPopularity</w:t>
+            </w:r>
+            <w:proofErr w:type="spellEnd"/>
+            <w:r>
+              <w:rPr>
+                <w:rFonts w:asciiTheme="minorHAnsi" w:hAnsiTheme="minorHAnsi" w:cstheme="minorHAnsi"/>
+                <w:sz w:val="20"/>
+                <w:szCs w:val="20"/>
+              </w:rPr>
+              <w:t xml:space="preserve">() = 1.96, </w:t>
+            </w:r>
+            <w:proofErr w:type="spellStart"/>
+            <w:r>
+              <w:rPr>
+                <w:rFonts w:asciiTheme="minorHAnsi" w:hAnsiTheme="minorHAnsi" w:cstheme="minorHAnsi"/>
+                <w:sz w:val="20"/>
+                <w:szCs w:val="20"/>
+              </w:rPr>
+              <w:t>getProfile</w:t>
+            </w:r>
+            <w:proofErr w:type="spellEnd"/>
+            <w:r>
+              <w:rPr>
+                <w:rFonts w:asciiTheme="minorHAnsi" w:hAnsiTheme="minorHAnsi" w:cstheme="minorHAnsi"/>
+                <w:sz w:val="20"/>
+                <w:szCs w:val="20"/>
+              </w:rPr>
+              <w:t>() = profilepicture.jpeg</w:t>
             </w:r>
           </w:p>
         </w:tc>
@@ -5516,13 +6366,23 @@
                 <w:szCs w:val="20"/>
               </w:rPr>
             </w:pPr>
-            <w:r>
-              <w:rPr>
-                <w:rFonts w:asciiTheme="minorHAnsi" w:hAnsiTheme="minorHAnsi" w:cstheme="minorHAnsi"/>
-                <w:sz w:val="20"/>
-                <w:szCs w:val="20"/>
-              </w:rPr>
-              <w:t>ActorSearch life cycle</w:t>
+            <w:proofErr w:type="spellStart"/>
+            <w:r>
+              <w:rPr>
+                <w:rFonts w:asciiTheme="minorHAnsi" w:hAnsiTheme="minorHAnsi" w:cstheme="minorHAnsi"/>
+                <w:sz w:val="20"/>
+                <w:szCs w:val="20"/>
+              </w:rPr>
+              <w:t>ActorSearch</w:t>
+            </w:r>
+            <w:proofErr w:type="spellEnd"/>
+            <w:r>
+              <w:rPr>
+                <w:rFonts w:asciiTheme="minorHAnsi" w:hAnsiTheme="minorHAnsi" w:cstheme="minorHAnsi"/>
+                <w:sz w:val="20"/>
+                <w:szCs w:val="20"/>
+              </w:rPr>
+              <w:t xml:space="preserve"> life cycle</w:t>
             </w:r>
             <w:r>
               <w:rPr>
@@ -5565,7 +6425,43 @@
                 <w:sz w:val="20"/>
                 <w:szCs w:val="20"/>
               </w:rPr>
-              <w:t xml:space="preserve">Using instrumentation, call the onCreate method of ActorSearch </w:t>
+              <w:t xml:space="preserve">Using instrumentation, call the </w:t>
+            </w:r>
+            <w:proofErr w:type="spellStart"/>
+            <w:r>
+              <w:rPr>
+                <w:rFonts w:asciiTheme="minorHAnsi" w:hAnsiTheme="minorHAnsi" w:cstheme="minorHAnsi"/>
+                <w:sz w:val="20"/>
+                <w:szCs w:val="20"/>
+              </w:rPr>
+              <w:t>onCreate</w:t>
+            </w:r>
+            <w:proofErr w:type="spellEnd"/>
+            <w:r>
+              <w:rPr>
+                <w:rFonts w:asciiTheme="minorHAnsi" w:hAnsiTheme="minorHAnsi" w:cstheme="minorHAnsi"/>
+                <w:sz w:val="20"/>
+                <w:szCs w:val="20"/>
+              </w:rPr>
+              <w:t xml:space="preserve"> method of </w:t>
+            </w:r>
+            <w:proofErr w:type="spellStart"/>
+            <w:r>
+              <w:rPr>
+                <w:rFonts w:asciiTheme="minorHAnsi" w:hAnsiTheme="minorHAnsi" w:cstheme="minorHAnsi"/>
+                <w:sz w:val="20"/>
+                <w:szCs w:val="20"/>
+              </w:rPr>
+              <w:t>ActorSearch</w:t>
+            </w:r>
+            <w:proofErr w:type="spellEnd"/>
+            <w:r>
+              <w:rPr>
+                <w:rFonts w:asciiTheme="minorHAnsi" w:hAnsiTheme="minorHAnsi" w:cstheme="minorHAnsi"/>
+                <w:sz w:val="20"/>
+                <w:szCs w:val="20"/>
+              </w:rPr>
+              <w:t xml:space="preserve"> </w:t>
             </w:r>
           </w:p>
         </w:tc>
@@ -5608,15 +6504,161 @@
                 <w:sz w:val="20"/>
                 <w:szCs w:val="20"/>
               </w:rPr>
-              <w:t>The resulting ActorSearch data should have the following properties: the views with ids execute_search_button, search_add_actor, exclude_add_actor, actor_search_list, actor_exclude_list should be initialized and should b</w:t>
-            </w:r>
-            <w:r>
-              <w:rPr>
-                <w:rFonts w:asciiTheme="minorHAnsi" w:hAnsiTheme="minorHAnsi" w:cstheme="minorHAnsi"/>
-                <w:sz w:val="20"/>
-                <w:szCs w:val="20"/>
-              </w:rPr>
-              <w:t>e visible within the root view. actor_search_list and actor_exclude_list should both have no elements.</w:t>
+              <w:t xml:space="preserve">The resulting </w:t>
+            </w:r>
+            <w:proofErr w:type="spellStart"/>
+            <w:r>
+              <w:rPr>
+                <w:rFonts w:asciiTheme="minorHAnsi" w:hAnsiTheme="minorHAnsi" w:cstheme="minorHAnsi"/>
+                <w:sz w:val="20"/>
+                <w:szCs w:val="20"/>
+              </w:rPr>
+              <w:t>ActorSearch</w:t>
+            </w:r>
+            <w:proofErr w:type="spellEnd"/>
+            <w:r>
+              <w:rPr>
+                <w:rFonts w:asciiTheme="minorHAnsi" w:hAnsiTheme="minorHAnsi" w:cstheme="minorHAnsi"/>
+                <w:sz w:val="20"/>
+                <w:szCs w:val="20"/>
+              </w:rPr>
+              <w:t xml:space="preserve"> data should have the following properties: the views with ids </w:t>
+            </w:r>
+            <w:proofErr w:type="spellStart"/>
+            <w:r>
+              <w:rPr>
+                <w:rFonts w:asciiTheme="minorHAnsi" w:hAnsiTheme="minorHAnsi" w:cstheme="minorHAnsi"/>
+                <w:sz w:val="20"/>
+                <w:szCs w:val="20"/>
+              </w:rPr>
+              <w:t>execute_search_button</w:t>
+            </w:r>
+            <w:proofErr w:type="spellEnd"/>
+            <w:r>
+              <w:rPr>
+                <w:rFonts w:asciiTheme="minorHAnsi" w:hAnsiTheme="minorHAnsi" w:cstheme="minorHAnsi"/>
+                <w:sz w:val="20"/>
+                <w:szCs w:val="20"/>
+              </w:rPr>
+              <w:t xml:space="preserve">, </w:t>
+            </w:r>
+            <w:proofErr w:type="spellStart"/>
+            <w:r>
+              <w:rPr>
+                <w:rFonts w:asciiTheme="minorHAnsi" w:hAnsiTheme="minorHAnsi" w:cstheme="minorHAnsi"/>
+                <w:sz w:val="20"/>
+                <w:szCs w:val="20"/>
+              </w:rPr>
+              <w:t>search_add_actor</w:t>
+            </w:r>
+            <w:proofErr w:type="spellEnd"/>
+            <w:r>
+              <w:rPr>
+                <w:rFonts w:asciiTheme="minorHAnsi" w:hAnsiTheme="minorHAnsi" w:cstheme="minorHAnsi"/>
+                <w:sz w:val="20"/>
+                <w:szCs w:val="20"/>
+              </w:rPr>
+              <w:t xml:space="preserve">, </w:t>
+            </w:r>
+            <w:proofErr w:type="spellStart"/>
+            <w:r>
+              <w:rPr>
+                <w:rFonts w:asciiTheme="minorHAnsi" w:hAnsiTheme="minorHAnsi" w:cstheme="minorHAnsi"/>
+                <w:sz w:val="20"/>
+                <w:szCs w:val="20"/>
+              </w:rPr>
+              <w:t>exclude_add_actor</w:t>
+            </w:r>
+            <w:proofErr w:type="spellEnd"/>
+            <w:r>
+              <w:rPr>
+                <w:rFonts w:asciiTheme="minorHAnsi" w:hAnsiTheme="minorHAnsi" w:cstheme="minorHAnsi"/>
+                <w:sz w:val="20"/>
+                <w:szCs w:val="20"/>
+              </w:rPr>
+              <w:t xml:space="preserve">, </w:t>
+            </w:r>
+            <w:proofErr w:type="spellStart"/>
+            <w:r>
+              <w:rPr>
+                <w:rFonts w:asciiTheme="minorHAnsi" w:hAnsiTheme="minorHAnsi" w:cstheme="minorHAnsi"/>
+                <w:sz w:val="20"/>
+                <w:szCs w:val="20"/>
+              </w:rPr>
+              <w:t>actor_search_list</w:t>
+            </w:r>
+            <w:proofErr w:type="spellEnd"/>
+            <w:r>
+              <w:rPr>
+                <w:rFonts w:asciiTheme="minorHAnsi" w:hAnsiTheme="minorHAnsi" w:cstheme="minorHAnsi"/>
+                <w:sz w:val="20"/>
+                <w:szCs w:val="20"/>
+              </w:rPr>
+              <w:t xml:space="preserve">, </w:t>
+            </w:r>
+            <w:proofErr w:type="spellStart"/>
+            <w:r>
+              <w:rPr>
+                <w:rFonts w:asciiTheme="minorHAnsi" w:hAnsiTheme="minorHAnsi" w:cstheme="minorHAnsi"/>
+                <w:sz w:val="20"/>
+                <w:szCs w:val="20"/>
+              </w:rPr>
+              <w:t>actor_exclude_list</w:t>
+            </w:r>
+            <w:proofErr w:type="spellEnd"/>
+            <w:r>
+              <w:rPr>
+                <w:rFonts w:asciiTheme="minorHAnsi" w:hAnsiTheme="minorHAnsi" w:cstheme="minorHAnsi"/>
+                <w:sz w:val="20"/>
+                <w:szCs w:val="20"/>
+              </w:rPr>
+              <w:t xml:space="preserve"> should be initialized and should b</w:t>
+            </w:r>
+            <w:r>
+              <w:rPr>
+                <w:rFonts w:asciiTheme="minorHAnsi" w:hAnsiTheme="minorHAnsi" w:cstheme="minorHAnsi"/>
+                <w:sz w:val="20"/>
+                <w:szCs w:val="20"/>
+              </w:rPr>
+              <w:t xml:space="preserve">e visible within the root view. </w:t>
+            </w:r>
+            <w:proofErr w:type="spellStart"/>
+            <w:proofErr w:type="gramStart"/>
+            <w:r>
+              <w:rPr>
+                <w:rFonts w:asciiTheme="minorHAnsi" w:hAnsiTheme="minorHAnsi" w:cstheme="minorHAnsi"/>
+                <w:sz w:val="20"/>
+                <w:szCs w:val="20"/>
+              </w:rPr>
+              <w:t>actor_search_list</w:t>
+            </w:r>
+            <w:proofErr w:type="spellEnd"/>
+            <w:proofErr w:type="gramEnd"/>
+            <w:r>
+              <w:rPr>
+                <w:rFonts w:asciiTheme="minorHAnsi" w:hAnsiTheme="minorHAnsi" w:cstheme="minorHAnsi"/>
+                <w:sz w:val="20"/>
+                <w:szCs w:val="20"/>
+              </w:rPr>
+              <w:t xml:space="preserve"> and </w:t>
+            </w:r>
+            <w:proofErr w:type="spellStart"/>
+            <w:r>
+              <w:rPr>
+                <w:rFonts w:asciiTheme="minorHAnsi" w:hAnsiTheme="minorHAnsi" w:cstheme="minorHAnsi"/>
+                <w:sz w:val="20"/>
+                <w:szCs w:val="20"/>
+              </w:rPr>
+              <w:t>actor_exclude_list</w:t>
+            </w:r>
+            <w:proofErr w:type="spellEnd"/>
+            <w:r>
+              <w:rPr>
+                <w:rFonts w:asciiTheme="minorHAnsi" w:hAnsiTheme="minorHAnsi" w:cstheme="minorHAnsi"/>
+                <w:sz w:val="20"/>
+                <w:szCs w:val="20"/>
+              </w:rPr>
+              <w:t xml:space="preserve"> should both have no elements.</w:t>
             </w:r>
             <w:r>
               <w:rPr>
@@ -5737,13 +6779,23 @@
                 <w:szCs w:val="20"/>
               </w:rPr>
             </w:pPr>
-            <w:r>
-              <w:rPr>
-                <w:rFonts w:asciiTheme="minorHAnsi" w:hAnsiTheme="minorHAnsi" w:cstheme="minorHAnsi"/>
-                <w:sz w:val="20"/>
-                <w:szCs w:val="20"/>
-              </w:rPr>
-              <w:t>ActorSearch life cycle initialization (from previous instance)</w:t>
+            <w:proofErr w:type="spellStart"/>
+            <w:r>
+              <w:rPr>
+                <w:rFonts w:asciiTheme="minorHAnsi" w:hAnsiTheme="minorHAnsi" w:cstheme="minorHAnsi"/>
+                <w:sz w:val="20"/>
+                <w:szCs w:val="20"/>
+              </w:rPr>
+              <w:t>ActorSearch</w:t>
+            </w:r>
+            <w:proofErr w:type="spellEnd"/>
+            <w:r>
+              <w:rPr>
+                <w:rFonts w:asciiTheme="minorHAnsi" w:hAnsiTheme="minorHAnsi" w:cstheme="minorHAnsi"/>
+                <w:sz w:val="20"/>
+                <w:szCs w:val="20"/>
+              </w:rPr>
+              <w:t xml:space="preserve"> life cycle initialization (from previous instance)</w:t>
             </w:r>
           </w:p>
         </w:tc>
@@ -5778,7 +6830,115 @@
                 <w:sz w:val="20"/>
                 <w:szCs w:val="20"/>
               </w:rPr>
-              <w:t xml:space="preserve">Using instrumentation, call the onCreate method of ActorSearch, add “Tom Cruise” to the actor_search_list, call callActivityOnSaveInstanceState(), call onDestroy(), call onCreate() </w:t>
+              <w:t xml:space="preserve">Using instrumentation, call the </w:t>
+            </w:r>
+            <w:proofErr w:type="spellStart"/>
+            <w:r>
+              <w:rPr>
+                <w:rFonts w:asciiTheme="minorHAnsi" w:hAnsiTheme="minorHAnsi" w:cstheme="minorHAnsi"/>
+                <w:sz w:val="20"/>
+                <w:szCs w:val="20"/>
+              </w:rPr>
+              <w:t>onCreate</w:t>
+            </w:r>
+            <w:proofErr w:type="spellEnd"/>
+            <w:r>
+              <w:rPr>
+                <w:rFonts w:asciiTheme="minorHAnsi" w:hAnsiTheme="minorHAnsi" w:cstheme="minorHAnsi"/>
+                <w:sz w:val="20"/>
+                <w:szCs w:val="20"/>
+              </w:rPr>
+              <w:t xml:space="preserve"> method of </w:t>
+            </w:r>
+            <w:proofErr w:type="spellStart"/>
+            <w:r>
+              <w:rPr>
+                <w:rFonts w:asciiTheme="minorHAnsi" w:hAnsiTheme="minorHAnsi" w:cstheme="minorHAnsi"/>
+                <w:sz w:val="20"/>
+                <w:szCs w:val="20"/>
+              </w:rPr>
+              <w:t>ActorSearch</w:t>
+            </w:r>
+            <w:proofErr w:type="spellEnd"/>
+            <w:r>
+              <w:rPr>
+                <w:rFonts w:asciiTheme="minorHAnsi" w:hAnsiTheme="minorHAnsi" w:cstheme="minorHAnsi"/>
+                <w:sz w:val="20"/>
+                <w:szCs w:val="20"/>
+              </w:rPr>
+              <w:t xml:space="preserve">, add “Tom Cruise” to the </w:t>
+            </w:r>
+            <w:proofErr w:type="spellStart"/>
+            <w:r>
+              <w:rPr>
+                <w:rFonts w:asciiTheme="minorHAnsi" w:hAnsiTheme="minorHAnsi" w:cstheme="minorHAnsi"/>
+                <w:sz w:val="20"/>
+                <w:szCs w:val="20"/>
+              </w:rPr>
+              <w:t>actor_search_list</w:t>
+            </w:r>
+            <w:proofErr w:type="spellEnd"/>
+            <w:r>
+              <w:rPr>
+                <w:rFonts w:asciiTheme="minorHAnsi" w:hAnsiTheme="minorHAnsi" w:cstheme="minorHAnsi"/>
+                <w:sz w:val="20"/>
+                <w:szCs w:val="20"/>
+              </w:rPr>
+              <w:t xml:space="preserve">, call </w:t>
+            </w:r>
+            <w:proofErr w:type="spellStart"/>
+            <w:r>
+              <w:rPr>
+                <w:rFonts w:asciiTheme="minorHAnsi" w:hAnsiTheme="minorHAnsi" w:cstheme="minorHAnsi"/>
+                <w:sz w:val="20"/>
+                <w:szCs w:val="20"/>
+              </w:rPr>
+              <w:t>callActivityOnSaveInstanceState</w:t>
+            </w:r>
+            <w:proofErr w:type="spellEnd"/>
+            <w:r>
+              <w:rPr>
+                <w:rFonts w:asciiTheme="minorHAnsi" w:hAnsiTheme="minorHAnsi" w:cstheme="minorHAnsi"/>
+                <w:sz w:val="20"/>
+                <w:szCs w:val="20"/>
+              </w:rPr>
+              <w:t xml:space="preserve">(), call </w:t>
+            </w:r>
+            <w:proofErr w:type="spellStart"/>
+            <w:r>
+              <w:rPr>
+                <w:rFonts w:asciiTheme="minorHAnsi" w:hAnsiTheme="minorHAnsi" w:cstheme="minorHAnsi"/>
+                <w:sz w:val="20"/>
+                <w:szCs w:val="20"/>
+              </w:rPr>
+              <w:t>onDestroy</w:t>
+            </w:r>
+            <w:proofErr w:type="spellEnd"/>
+            <w:r>
+              <w:rPr>
+                <w:rFonts w:asciiTheme="minorHAnsi" w:hAnsiTheme="minorHAnsi" w:cstheme="minorHAnsi"/>
+                <w:sz w:val="20"/>
+                <w:szCs w:val="20"/>
+              </w:rPr>
+              <w:t xml:space="preserve">(), call </w:t>
+            </w:r>
+            <w:proofErr w:type="spellStart"/>
+            <w:r>
+              <w:rPr>
+                <w:rFonts w:asciiTheme="minorHAnsi" w:hAnsiTheme="minorHAnsi" w:cstheme="minorHAnsi"/>
+                <w:sz w:val="20"/>
+                <w:szCs w:val="20"/>
+              </w:rPr>
+              <w:t>onCreate</w:t>
+            </w:r>
+            <w:proofErr w:type="spellEnd"/>
+            <w:r>
+              <w:rPr>
+                <w:rFonts w:asciiTheme="minorHAnsi" w:hAnsiTheme="minorHAnsi" w:cstheme="minorHAnsi"/>
+                <w:sz w:val="20"/>
+                <w:szCs w:val="20"/>
+              </w:rPr>
+              <w:t xml:space="preserve">() </w:t>
             </w:r>
           </w:p>
         </w:tc>
@@ -5813,7 +6973,25 @@
                 <w:sz w:val="20"/>
                 <w:szCs w:val="20"/>
               </w:rPr>
-              <w:t>The resulting ActorSearch activity from the 2</w:t>
+              <w:t xml:space="preserve">The resulting </w:t>
+            </w:r>
+            <w:proofErr w:type="spellStart"/>
+            <w:r>
+              <w:rPr>
+                <w:rFonts w:asciiTheme="minorHAnsi" w:hAnsiTheme="minorHAnsi" w:cstheme="minorHAnsi"/>
+                <w:sz w:val="20"/>
+                <w:szCs w:val="20"/>
+              </w:rPr>
+              <w:t>ActorSearch</w:t>
+            </w:r>
+            <w:proofErr w:type="spellEnd"/>
+            <w:r>
+              <w:rPr>
+                <w:rFonts w:asciiTheme="minorHAnsi" w:hAnsiTheme="minorHAnsi" w:cstheme="minorHAnsi"/>
+                <w:sz w:val="20"/>
+                <w:szCs w:val="20"/>
+              </w:rPr>
+              <w:t xml:space="preserve"> activity from the 2</w:t>
             </w:r>
             <w:r>
               <w:rPr>
@@ -5830,7 +7008,63 @@
                 <w:sz w:val="20"/>
                 <w:szCs w:val="20"/>
               </w:rPr>
-              <w:t xml:space="preserve"> call to onCreate should have all the ids from above initialized and visible within the root view. actor_search_list should have “Tom Cruise” in it and actor_exclude_list should be empty.</w:t>
+              <w:t xml:space="preserve"> call to </w:t>
+            </w:r>
+            <w:proofErr w:type="spellStart"/>
+            <w:r>
+              <w:rPr>
+                <w:rFonts w:asciiTheme="minorHAnsi" w:hAnsiTheme="minorHAnsi" w:cstheme="minorHAnsi"/>
+                <w:sz w:val="20"/>
+                <w:szCs w:val="20"/>
+              </w:rPr>
+              <w:t>onCreate</w:t>
+            </w:r>
+            <w:proofErr w:type="spellEnd"/>
+            <w:r>
+              <w:rPr>
+                <w:rFonts w:asciiTheme="minorHAnsi" w:hAnsiTheme="minorHAnsi" w:cstheme="minorHAnsi"/>
+                <w:sz w:val="20"/>
+                <w:szCs w:val="20"/>
+              </w:rPr>
+              <w:t xml:space="preserve"> should have all the ids from above initialized and visible within the root view. </w:t>
+            </w:r>
+            <w:proofErr w:type="spellStart"/>
+            <w:proofErr w:type="gramStart"/>
+            <w:r>
+              <w:rPr>
+                <w:rFonts w:asciiTheme="minorHAnsi" w:hAnsiTheme="minorHAnsi" w:cstheme="minorHAnsi"/>
+                <w:sz w:val="20"/>
+                <w:szCs w:val="20"/>
+              </w:rPr>
+              <w:t>actor_search_list</w:t>
+            </w:r>
+            <w:proofErr w:type="spellEnd"/>
+            <w:proofErr w:type="gramEnd"/>
+            <w:r>
+              <w:rPr>
+                <w:rFonts w:asciiTheme="minorHAnsi" w:hAnsiTheme="minorHAnsi" w:cstheme="minorHAnsi"/>
+                <w:sz w:val="20"/>
+                <w:szCs w:val="20"/>
+              </w:rPr>
+              <w:t xml:space="preserve"> should have “Tom Cruise” in it and </w:t>
+            </w:r>
+            <w:proofErr w:type="spellStart"/>
+            <w:r>
+              <w:rPr>
+                <w:rFonts w:asciiTheme="minorHAnsi" w:hAnsiTheme="minorHAnsi" w:cstheme="minorHAnsi"/>
+                <w:sz w:val="20"/>
+                <w:szCs w:val="20"/>
+              </w:rPr>
+              <w:t>actor_exclude_list</w:t>
+            </w:r>
+            <w:proofErr w:type="spellEnd"/>
+            <w:r>
+              <w:rPr>
+                <w:rFonts w:asciiTheme="minorHAnsi" w:hAnsiTheme="minorHAnsi" w:cstheme="minorHAnsi"/>
+                <w:sz w:val="20"/>
+                <w:szCs w:val="20"/>
+              </w:rPr>
+              <w:t xml:space="preserve"> should be empty.</w:t>
             </w:r>
           </w:p>
         </w:tc>
@@ -8081,7 +9315,25 @@
                 <w:sz w:val="20"/>
                 <w:szCs w:val="20"/>
               </w:rPr>
-              <w:t>(DetailModel-TMDB)</w:t>
+              <w:t>(</w:t>
+            </w:r>
+            <w:proofErr w:type="spellStart"/>
+            <w:r>
+              <w:rPr>
+                <w:rFonts w:asciiTheme="minorHAnsi" w:hAnsiTheme="minorHAnsi" w:cstheme="minorHAnsi"/>
+                <w:sz w:val="20"/>
+                <w:szCs w:val="20"/>
+              </w:rPr>
+              <w:t>DetailModel</w:t>
+            </w:r>
+            <w:proofErr w:type="spellEnd"/>
+            <w:r>
+              <w:rPr>
+                <w:rFonts w:asciiTheme="minorHAnsi" w:hAnsiTheme="minorHAnsi" w:cstheme="minorHAnsi"/>
+                <w:sz w:val="20"/>
+                <w:szCs w:val="20"/>
+              </w:rPr>
+              <w:t>-TMDB)</w:t>
             </w:r>
           </w:p>
         </w:tc>
@@ -8116,7 +9368,61 @@
                 <w:sz w:val="20"/>
                 <w:szCs w:val="20"/>
               </w:rPr>
-              <w:t>Call DetailModel’s static method synchronousDetailPrimaryRetrieve with movieId = 155</w:t>
+              <w:t xml:space="preserve">Call </w:t>
+            </w:r>
+            <w:proofErr w:type="spellStart"/>
+            <w:r>
+              <w:rPr>
+                <w:rFonts w:asciiTheme="minorHAnsi" w:hAnsiTheme="minorHAnsi" w:cstheme="minorHAnsi"/>
+                <w:sz w:val="20"/>
+                <w:szCs w:val="20"/>
+              </w:rPr>
+              <w:t>DetailModel’s</w:t>
+            </w:r>
+            <w:proofErr w:type="spellEnd"/>
+            <w:r>
+              <w:rPr>
+                <w:rFonts w:asciiTheme="minorHAnsi" w:hAnsiTheme="minorHAnsi" w:cstheme="minorHAnsi"/>
+                <w:sz w:val="20"/>
+                <w:szCs w:val="20"/>
+              </w:rPr>
+              <w:t xml:space="preserve"> static method </w:t>
+            </w:r>
+            <w:proofErr w:type="spellStart"/>
+            <w:r>
+              <w:rPr>
+                <w:rFonts w:asciiTheme="minorHAnsi" w:hAnsiTheme="minorHAnsi" w:cstheme="minorHAnsi"/>
+                <w:sz w:val="20"/>
+                <w:szCs w:val="20"/>
+              </w:rPr>
+              <w:t>synchronousDetailPrimaryRetrieve</w:t>
+            </w:r>
+            <w:proofErr w:type="spellEnd"/>
+            <w:r>
+              <w:rPr>
+                <w:rFonts w:asciiTheme="minorHAnsi" w:hAnsiTheme="minorHAnsi" w:cstheme="minorHAnsi"/>
+                <w:sz w:val="20"/>
+                <w:szCs w:val="20"/>
+              </w:rPr>
+              <w:t xml:space="preserve"> with </w:t>
+            </w:r>
+            <w:proofErr w:type="spellStart"/>
+            <w:r>
+              <w:rPr>
+                <w:rFonts w:asciiTheme="minorHAnsi" w:hAnsiTheme="minorHAnsi" w:cstheme="minorHAnsi"/>
+                <w:sz w:val="20"/>
+                <w:szCs w:val="20"/>
+              </w:rPr>
+              <w:t>movieId</w:t>
+            </w:r>
+            <w:proofErr w:type="spellEnd"/>
+            <w:r>
+              <w:rPr>
+                <w:rFonts w:asciiTheme="minorHAnsi" w:hAnsiTheme="minorHAnsi" w:cstheme="minorHAnsi"/>
+                <w:sz w:val="20"/>
+                <w:szCs w:val="20"/>
+              </w:rPr>
+              <w:t xml:space="preserve"> = 155</w:t>
             </w:r>
           </w:p>
         </w:tc>
@@ -8145,13 +9451,95 @@
                 <w:szCs w:val="20"/>
               </w:rPr>
             </w:pPr>
-            <w:r>
-              <w:rPr>
-                <w:rFonts w:asciiTheme="minorHAnsi" w:hAnsiTheme="minorHAnsi" w:cstheme="minorHAnsi"/>
-                <w:sz w:val="20"/>
-                <w:szCs w:val="20"/>
-              </w:rPr>
-              <w:t xml:space="preserve">DetailModel should return a DetailData object with the following relations: adult = false, genres != null, id = 155, overview != null, popularity &gt;= 0, posterPath != null, releaseDate = “2008-07-18”, runtime = 152, tagline != null, voteAverage &gt;= 0 </w:t>
+            <w:proofErr w:type="spellStart"/>
+            <w:r>
+              <w:rPr>
+                <w:rFonts w:asciiTheme="minorHAnsi" w:hAnsiTheme="minorHAnsi" w:cstheme="minorHAnsi"/>
+                <w:sz w:val="20"/>
+                <w:szCs w:val="20"/>
+              </w:rPr>
+              <w:t>DetailModel</w:t>
+            </w:r>
+            <w:proofErr w:type="spellEnd"/>
+            <w:r>
+              <w:rPr>
+                <w:rFonts w:asciiTheme="minorHAnsi" w:hAnsiTheme="minorHAnsi" w:cstheme="minorHAnsi"/>
+                <w:sz w:val="20"/>
+                <w:szCs w:val="20"/>
+              </w:rPr>
+              <w:t xml:space="preserve"> should return a </w:t>
+            </w:r>
+            <w:proofErr w:type="spellStart"/>
+            <w:r>
+              <w:rPr>
+                <w:rFonts w:asciiTheme="minorHAnsi" w:hAnsiTheme="minorHAnsi" w:cstheme="minorHAnsi"/>
+                <w:sz w:val="20"/>
+                <w:szCs w:val="20"/>
+              </w:rPr>
+              <w:t>DetailData</w:t>
+            </w:r>
+            <w:proofErr w:type="spellEnd"/>
+            <w:r>
+              <w:rPr>
+                <w:rFonts w:asciiTheme="minorHAnsi" w:hAnsiTheme="minorHAnsi" w:cstheme="minorHAnsi"/>
+                <w:sz w:val="20"/>
+                <w:szCs w:val="20"/>
+              </w:rPr>
+              <w:t xml:space="preserve"> object with the following relations: adult = false, genres != null, id = 155, overview != null, popularity &gt;= 0, </w:t>
+            </w:r>
+            <w:proofErr w:type="spellStart"/>
+            <w:r>
+              <w:rPr>
+                <w:rFonts w:asciiTheme="minorHAnsi" w:hAnsiTheme="minorHAnsi" w:cstheme="minorHAnsi"/>
+                <w:sz w:val="20"/>
+                <w:szCs w:val="20"/>
+              </w:rPr>
+              <w:t>posterPath</w:t>
+            </w:r>
+            <w:proofErr w:type="spellEnd"/>
+            <w:r>
+              <w:rPr>
+                <w:rFonts w:asciiTheme="minorHAnsi" w:hAnsiTheme="minorHAnsi" w:cstheme="minorHAnsi"/>
+                <w:sz w:val="20"/>
+                <w:szCs w:val="20"/>
+              </w:rPr>
+              <w:t xml:space="preserve"> != null, </w:t>
+            </w:r>
+            <w:proofErr w:type="spellStart"/>
+            <w:r>
+              <w:rPr>
+                <w:rFonts w:asciiTheme="minorHAnsi" w:hAnsiTheme="minorHAnsi" w:cstheme="minorHAnsi"/>
+                <w:sz w:val="20"/>
+                <w:szCs w:val="20"/>
+              </w:rPr>
+              <w:t>releaseDate</w:t>
+            </w:r>
+            <w:proofErr w:type="spellEnd"/>
+            <w:r>
+              <w:rPr>
+                <w:rFonts w:asciiTheme="minorHAnsi" w:hAnsiTheme="minorHAnsi" w:cstheme="minorHAnsi"/>
+                <w:sz w:val="20"/>
+                <w:szCs w:val="20"/>
+              </w:rPr>
+              <w:t xml:space="preserve"> = “2008-07-18”, runtime = 152, tagline != null, </w:t>
+            </w:r>
+            <w:proofErr w:type="spellStart"/>
+            <w:r>
+              <w:rPr>
+                <w:rFonts w:asciiTheme="minorHAnsi" w:hAnsiTheme="minorHAnsi" w:cstheme="minorHAnsi"/>
+                <w:sz w:val="20"/>
+                <w:szCs w:val="20"/>
+              </w:rPr>
+              <w:t>voteAverage</w:t>
+            </w:r>
+            <w:proofErr w:type="spellEnd"/>
+            <w:r>
+              <w:rPr>
+                <w:rFonts w:asciiTheme="minorHAnsi" w:hAnsiTheme="minorHAnsi" w:cstheme="minorHAnsi"/>
+                <w:sz w:val="20"/>
+                <w:szCs w:val="20"/>
+              </w:rPr>
+              <w:t xml:space="preserve"> &gt;= 0 </w:t>
             </w:r>
           </w:p>
         </w:tc>
@@ -8270,7 +9658,25 @@
                 <w:sz w:val="20"/>
                 <w:szCs w:val="20"/>
               </w:rPr>
-              <w:t>Main menu navigation (MainMenuActivity-ActorSearchActivity)</w:t>
+              <w:t>Main menu navigation (</w:t>
+            </w:r>
+            <w:proofErr w:type="spellStart"/>
+            <w:r>
+              <w:rPr>
+                <w:rFonts w:asciiTheme="minorHAnsi" w:hAnsiTheme="minorHAnsi" w:cstheme="minorHAnsi"/>
+                <w:sz w:val="20"/>
+                <w:szCs w:val="20"/>
+              </w:rPr>
+              <w:t>MainMenuActivity-ActorSearchActivity</w:t>
+            </w:r>
+            <w:proofErr w:type="spellEnd"/>
+            <w:r>
+              <w:rPr>
+                <w:rFonts w:asciiTheme="minorHAnsi" w:hAnsiTheme="minorHAnsi" w:cstheme="minorHAnsi"/>
+                <w:sz w:val="20"/>
+                <w:szCs w:val="20"/>
+              </w:rPr>
+              <w:t>)</w:t>
             </w:r>
           </w:p>
         </w:tc>
@@ -8305,7 +9711,79 @@
                 <w:sz w:val="20"/>
                 <w:szCs w:val="20"/>
               </w:rPr>
-              <w:t>Using instrumentation, call onCreate on MainMenuActivity, get the view with id main_menu_actor_search, call the onclick method on the retrieved view</w:t>
+              <w:t xml:space="preserve">Using instrumentation, call </w:t>
+            </w:r>
+            <w:proofErr w:type="spellStart"/>
+            <w:r>
+              <w:rPr>
+                <w:rFonts w:asciiTheme="minorHAnsi" w:hAnsiTheme="minorHAnsi" w:cstheme="minorHAnsi"/>
+                <w:sz w:val="20"/>
+                <w:szCs w:val="20"/>
+              </w:rPr>
+              <w:t>onCreate</w:t>
+            </w:r>
+            <w:proofErr w:type="spellEnd"/>
+            <w:r>
+              <w:rPr>
+                <w:rFonts w:asciiTheme="minorHAnsi" w:hAnsiTheme="minorHAnsi" w:cstheme="minorHAnsi"/>
+                <w:sz w:val="20"/>
+                <w:szCs w:val="20"/>
+              </w:rPr>
+              <w:t xml:space="preserve"> on </w:t>
+            </w:r>
+            <w:proofErr w:type="spellStart"/>
+            <w:r>
+              <w:rPr>
+                <w:rFonts w:asciiTheme="minorHAnsi" w:hAnsiTheme="minorHAnsi" w:cstheme="minorHAnsi"/>
+                <w:sz w:val="20"/>
+                <w:szCs w:val="20"/>
+              </w:rPr>
+              <w:t>MainMenuActivity</w:t>
+            </w:r>
+            <w:proofErr w:type="spellEnd"/>
+            <w:r>
+              <w:rPr>
+                <w:rFonts w:asciiTheme="minorHAnsi" w:hAnsiTheme="minorHAnsi" w:cstheme="minorHAnsi"/>
+                <w:sz w:val="20"/>
+                <w:szCs w:val="20"/>
+              </w:rPr>
+              <w:t xml:space="preserve">, get the view with id </w:t>
+            </w:r>
+            <w:proofErr w:type="spellStart"/>
+            <w:r>
+              <w:rPr>
+                <w:rFonts w:asciiTheme="minorHAnsi" w:hAnsiTheme="minorHAnsi" w:cstheme="minorHAnsi"/>
+                <w:sz w:val="20"/>
+                <w:szCs w:val="20"/>
+              </w:rPr>
+              <w:t>main_menu_actor_search</w:t>
+            </w:r>
+            <w:proofErr w:type="spellEnd"/>
+            <w:r>
+              <w:rPr>
+                <w:rFonts w:asciiTheme="minorHAnsi" w:hAnsiTheme="minorHAnsi" w:cstheme="minorHAnsi"/>
+                <w:sz w:val="20"/>
+                <w:szCs w:val="20"/>
+              </w:rPr>
+              <w:t xml:space="preserve">, call the </w:t>
+            </w:r>
+            <w:proofErr w:type="spellStart"/>
+            <w:r>
+              <w:rPr>
+                <w:rFonts w:asciiTheme="minorHAnsi" w:hAnsiTheme="minorHAnsi" w:cstheme="minorHAnsi"/>
+                <w:sz w:val="20"/>
+                <w:szCs w:val="20"/>
+              </w:rPr>
+              <w:t>onclick</w:t>
+            </w:r>
+            <w:proofErr w:type="spellEnd"/>
+            <w:r>
+              <w:rPr>
+                <w:rFonts w:asciiTheme="minorHAnsi" w:hAnsiTheme="minorHAnsi" w:cstheme="minorHAnsi"/>
+                <w:sz w:val="20"/>
+                <w:szCs w:val="20"/>
+              </w:rPr>
+              <w:t xml:space="preserve"> method on the retrieved view</w:t>
             </w:r>
           </w:p>
         </w:tc>
@@ -8340,8 +9818,36 @@
                 <w:sz w:val="20"/>
                 <w:szCs w:val="20"/>
               </w:rPr>
-              <w:t>The current activity after calling onclick should be ActorSearchActivity</w:t>
-            </w:r>
+              <w:t xml:space="preserve">The current activity after calling </w:t>
+            </w:r>
+            <w:proofErr w:type="spellStart"/>
+            <w:r>
+              <w:rPr>
+                <w:rFonts w:asciiTheme="minorHAnsi" w:hAnsiTheme="minorHAnsi" w:cstheme="minorHAnsi"/>
+                <w:sz w:val="20"/>
+                <w:szCs w:val="20"/>
+              </w:rPr>
+              <w:t>onclick</w:t>
+            </w:r>
+            <w:proofErr w:type="spellEnd"/>
+            <w:r>
+              <w:rPr>
+                <w:rFonts w:asciiTheme="minorHAnsi" w:hAnsiTheme="minorHAnsi" w:cstheme="minorHAnsi"/>
+                <w:sz w:val="20"/>
+                <w:szCs w:val="20"/>
+              </w:rPr>
+              <w:t xml:space="preserve"> should be </w:t>
+            </w:r>
+            <w:proofErr w:type="spellStart"/>
+            <w:r>
+              <w:rPr>
+                <w:rFonts w:asciiTheme="minorHAnsi" w:hAnsiTheme="minorHAnsi" w:cstheme="minorHAnsi"/>
+                <w:sz w:val="20"/>
+                <w:szCs w:val="20"/>
+              </w:rPr>
+              <w:t>ActorSearchActivity</w:t>
+            </w:r>
+            <w:proofErr w:type="spellEnd"/>
           </w:p>
         </w:tc>
         <w:tc>
@@ -10763,7 +12269,6 @@
           <w:sz w:val="32"/>
           <w:szCs w:val="32"/>
         </w:rPr>
-        <w:lastRenderedPageBreak/>
         <w:t xml:space="preserve">Systems </w:t>
       </w:r>
       <w:r>
@@ -11067,13 +12572,23 @@
                 <w:szCs w:val="20"/>
               </w:rPr>
             </w:pPr>
-            <w:r>
-              <w:rPr>
-                <w:rFonts w:asciiTheme="minorHAnsi" w:hAnsiTheme="minorHAnsi" w:cstheme="minorHAnsi"/>
-                <w:sz w:val="20"/>
-                <w:szCs w:val="20"/>
-              </w:rPr>
-              <w:t>ActorSubsearch fetch actor</w:t>
+            <w:proofErr w:type="spellStart"/>
+            <w:r>
+              <w:rPr>
+                <w:rFonts w:asciiTheme="minorHAnsi" w:hAnsiTheme="minorHAnsi" w:cstheme="minorHAnsi"/>
+                <w:sz w:val="20"/>
+                <w:szCs w:val="20"/>
+              </w:rPr>
+              <w:t>ActorSubsearch</w:t>
+            </w:r>
+            <w:proofErr w:type="spellEnd"/>
+            <w:r>
+              <w:rPr>
+                <w:rFonts w:asciiTheme="minorHAnsi" w:hAnsiTheme="minorHAnsi" w:cstheme="minorHAnsi"/>
+                <w:sz w:val="20"/>
+                <w:szCs w:val="20"/>
+              </w:rPr>
+              <w:t xml:space="preserve"> fetch actor</w:t>
             </w:r>
           </w:p>
         </w:tc>
@@ -11108,15 +12623,150 @@
                 <w:sz w:val="20"/>
                 <w:szCs w:val="20"/>
               </w:rPr>
-              <w:t xml:space="preserve">Using instrumentation, call onCreate of ActorSearch, fetch the view with id search_add_actor, call that view’s onClick method, </w:t>
-            </w:r>
-            <w:r>
-              <w:rPr>
-                <w:rFonts w:asciiTheme="minorHAnsi" w:hAnsiTheme="minorHAnsi" w:cstheme="minorHAnsi"/>
-                <w:sz w:val="20"/>
-                <w:szCs w:val="20"/>
-              </w:rPr>
-              <w:t>populate the view with id “listView” with the name “Tom Cruise”, call the onClick method of the first item in the listView, click the positive button in the resulting dialog (with instrumentation)</w:t>
+              <w:t xml:space="preserve">Using instrumentation, call </w:t>
+            </w:r>
+            <w:proofErr w:type="spellStart"/>
+            <w:r>
+              <w:rPr>
+                <w:rFonts w:asciiTheme="minorHAnsi" w:hAnsiTheme="minorHAnsi" w:cstheme="minorHAnsi"/>
+                <w:sz w:val="20"/>
+                <w:szCs w:val="20"/>
+              </w:rPr>
+              <w:t>onCreate</w:t>
+            </w:r>
+            <w:proofErr w:type="spellEnd"/>
+            <w:r>
+              <w:rPr>
+                <w:rFonts w:asciiTheme="minorHAnsi" w:hAnsiTheme="minorHAnsi" w:cstheme="minorHAnsi"/>
+                <w:sz w:val="20"/>
+                <w:szCs w:val="20"/>
+              </w:rPr>
+              <w:t xml:space="preserve"> of </w:t>
+            </w:r>
+            <w:proofErr w:type="spellStart"/>
+            <w:r>
+              <w:rPr>
+                <w:rFonts w:asciiTheme="minorHAnsi" w:hAnsiTheme="minorHAnsi" w:cstheme="minorHAnsi"/>
+                <w:sz w:val="20"/>
+                <w:szCs w:val="20"/>
+              </w:rPr>
+              <w:t>ActorSearch</w:t>
+            </w:r>
+            <w:proofErr w:type="spellEnd"/>
+            <w:r>
+              <w:rPr>
+                <w:rFonts w:asciiTheme="minorHAnsi" w:hAnsiTheme="minorHAnsi" w:cstheme="minorHAnsi"/>
+                <w:sz w:val="20"/>
+                <w:szCs w:val="20"/>
+              </w:rPr>
+              <w:t xml:space="preserve">, fetch the view with id </w:t>
+            </w:r>
+            <w:proofErr w:type="spellStart"/>
+            <w:r>
+              <w:rPr>
+                <w:rFonts w:asciiTheme="minorHAnsi" w:hAnsiTheme="minorHAnsi" w:cstheme="minorHAnsi"/>
+                <w:sz w:val="20"/>
+                <w:szCs w:val="20"/>
+              </w:rPr>
+              <w:t>search_add_actor</w:t>
+            </w:r>
+            <w:proofErr w:type="spellEnd"/>
+            <w:r>
+              <w:rPr>
+                <w:rFonts w:asciiTheme="minorHAnsi" w:hAnsiTheme="minorHAnsi" w:cstheme="minorHAnsi"/>
+                <w:sz w:val="20"/>
+                <w:szCs w:val="20"/>
+              </w:rPr>
+              <w:t xml:space="preserve">, call that view’s </w:t>
+            </w:r>
+            <w:proofErr w:type="spellStart"/>
+            <w:r>
+              <w:rPr>
+                <w:rFonts w:asciiTheme="minorHAnsi" w:hAnsiTheme="minorHAnsi" w:cstheme="minorHAnsi"/>
+                <w:sz w:val="20"/>
+                <w:szCs w:val="20"/>
+              </w:rPr>
+              <w:t>onClick</w:t>
+            </w:r>
+            <w:proofErr w:type="spellEnd"/>
+            <w:r>
+              <w:rPr>
+                <w:rFonts w:asciiTheme="minorHAnsi" w:hAnsiTheme="minorHAnsi" w:cstheme="minorHAnsi"/>
+                <w:sz w:val="20"/>
+                <w:szCs w:val="20"/>
+              </w:rPr>
+              <w:t xml:space="preserve"> method, </w:t>
+            </w:r>
+            <w:r>
+              <w:rPr>
+                <w:rFonts w:asciiTheme="minorHAnsi" w:hAnsiTheme="minorHAnsi" w:cstheme="minorHAnsi"/>
+                <w:sz w:val="20"/>
+                <w:szCs w:val="20"/>
+              </w:rPr>
+              <w:t xml:space="preserve">populate the view with id </w:t>
+            </w:r>
+            <w:r>
+              <w:rPr>
+                <w:rFonts w:asciiTheme="minorHAnsi" w:hAnsiTheme="minorHAnsi" w:cstheme="minorHAnsi"/>
+                <w:sz w:val="20"/>
+                <w:szCs w:val="20"/>
+              </w:rPr>
+              <w:lastRenderedPageBreak/>
+              <w:t>“</w:t>
+            </w:r>
+            <w:proofErr w:type="spellStart"/>
+            <w:r>
+              <w:rPr>
+                <w:rFonts w:asciiTheme="minorHAnsi" w:hAnsiTheme="minorHAnsi" w:cstheme="minorHAnsi"/>
+                <w:sz w:val="20"/>
+                <w:szCs w:val="20"/>
+              </w:rPr>
+              <w:t>listView</w:t>
+            </w:r>
+            <w:proofErr w:type="spellEnd"/>
+            <w:r>
+              <w:rPr>
+                <w:rFonts w:asciiTheme="minorHAnsi" w:hAnsiTheme="minorHAnsi" w:cstheme="minorHAnsi"/>
+                <w:sz w:val="20"/>
+                <w:szCs w:val="20"/>
+              </w:rPr>
+              <w:t xml:space="preserve">” with the name “Tom Cruise”, call the </w:t>
+            </w:r>
+            <w:proofErr w:type="spellStart"/>
+            <w:r>
+              <w:rPr>
+                <w:rFonts w:asciiTheme="minorHAnsi" w:hAnsiTheme="minorHAnsi" w:cstheme="minorHAnsi"/>
+                <w:sz w:val="20"/>
+                <w:szCs w:val="20"/>
+              </w:rPr>
+              <w:t>onClick</w:t>
+            </w:r>
+            <w:proofErr w:type="spellEnd"/>
+            <w:r>
+              <w:rPr>
+                <w:rFonts w:asciiTheme="minorHAnsi" w:hAnsiTheme="minorHAnsi" w:cstheme="minorHAnsi"/>
+                <w:sz w:val="20"/>
+                <w:szCs w:val="20"/>
+              </w:rPr>
+              <w:t xml:space="preserve"> method of the first item in the </w:t>
+            </w:r>
+            <w:proofErr w:type="spellStart"/>
+            <w:r>
+              <w:rPr>
+                <w:rFonts w:asciiTheme="minorHAnsi" w:hAnsiTheme="minorHAnsi" w:cstheme="minorHAnsi"/>
+                <w:sz w:val="20"/>
+                <w:szCs w:val="20"/>
+              </w:rPr>
+              <w:t>listView</w:t>
+            </w:r>
+            <w:proofErr w:type="spellEnd"/>
+            <w:r>
+              <w:rPr>
+                <w:rFonts w:asciiTheme="minorHAnsi" w:hAnsiTheme="minorHAnsi" w:cstheme="minorHAnsi"/>
+                <w:sz w:val="20"/>
+                <w:szCs w:val="20"/>
+              </w:rPr>
+              <w:t>, click the positive button in the resulting dialog (with instrumentation)</w:t>
             </w:r>
           </w:p>
         </w:tc>
@@ -11151,10 +12801,45 @@
                 <w:sz w:val="20"/>
                 <w:szCs w:val="20"/>
               </w:rPr>
-              <w:t>The view actor_search_list in ActorSearchActivity is initialized and has a single item with text “Tom Cruise”.</w:t>
-            </w:r>
-            <w:bookmarkStart w:id="2" w:name="_GoBack"/>
-            <w:bookmarkEnd w:id="2"/>
+              <w:lastRenderedPageBreak/>
+              <w:t xml:space="preserve">The view </w:t>
+            </w:r>
+            <w:proofErr w:type="spellStart"/>
+            <w:r>
+              <w:rPr>
+                <w:rFonts w:asciiTheme="minorHAnsi" w:hAnsiTheme="minorHAnsi" w:cstheme="minorHAnsi"/>
+                <w:sz w:val="20"/>
+                <w:szCs w:val="20"/>
+              </w:rPr>
+              <w:t>actor_search_list</w:t>
+            </w:r>
+            <w:proofErr w:type="spellEnd"/>
+            <w:r>
+              <w:rPr>
+                <w:rFonts w:asciiTheme="minorHAnsi" w:hAnsiTheme="minorHAnsi" w:cstheme="minorHAnsi"/>
+                <w:sz w:val="20"/>
+                <w:szCs w:val="20"/>
+              </w:rPr>
+              <w:t xml:space="preserve"> in </w:t>
+            </w:r>
+            <w:proofErr w:type="spellStart"/>
+            <w:r>
+              <w:rPr>
+                <w:rFonts w:asciiTheme="minorHAnsi" w:hAnsiTheme="minorHAnsi" w:cstheme="minorHAnsi"/>
+                <w:sz w:val="20"/>
+                <w:szCs w:val="20"/>
+              </w:rPr>
+              <w:t>ActorSearchActivity</w:t>
+            </w:r>
+            <w:proofErr w:type="spellEnd"/>
+            <w:r>
+              <w:rPr>
+                <w:rFonts w:asciiTheme="minorHAnsi" w:hAnsiTheme="minorHAnsi" w:cstheme="minorHAnsi"/>
+                <w:sz w:val="20"/>
+                <w:szCs w:val="20"/>
+              </w:rPr>
+              <w:t xml:space="preserve"> is initialized and has a single item with text “Tom Cruise”.</w:t>
+            </w:r>
           </w:p>
         </w:tc>
         <w:tc>
@@ -13754,11 +15439,12 @@
           <w:b/>
           <w:bCs/>
         </w:rPr>
-        <w:t xml:space="preserve">[1] - </w:t>
+        <w:t xml:space="preserve">[1] – </w:t>
       </w:r>
       <w:r>
         <w:t xml:space="preserve">"The Movie Database." </w:t>
       </w:r>
+      <w:proofErr w:type="gramStart"/>
       <w:r>
         <w:rPr>
           <w:i/>
@@ -13766,7 +15452,29 @@
         <w:t>The Movie Database</w:t>
       </w:r>
       <w:r>
-        <w:t>. N.p., n.d. Web. 02 Apr. 2013. &lt;http://www.themoviedb.org/&gt;.</w:t>
+        <w:t>.</w:t>
+      </w:r>
+      <w:proofErr w:type="gramEnd"/>
+      <w:r>
+        <w:t xml:space="preserve"> </w:t>
+      </w:r>
+      <w:proofErr w:type="spellStart"/>
+      <w:proofErr w:type="gramStart"/>
+      <w:r>
+        <w:t>N.p</w:t>
+      </w:r>
+      <w:proofErr w:type="spellEnd"/>
+      <w:proofErr w:type="gramEnd"/>
+      <w:r>
+        <w:t xml:space="preserve">., </w:t>
+      </w:r>
+      <w:proofErr w:type="spellStart"/>
+      <w:r>
+        <w:t>n.d.</w:t>
+      </w:r>
+      <w:proofErr w:type="spellEnd"/>
+      <w:r>
+        <w:t xml:space="preserve"> Web. 02 Apr. 2013. &lt;http://www.themoviedb.org/&gt;.</w:t>
       </w:r>
     </w:p>
     <w:p>
@@ -13777,7 +15485,7 @@
         <w:rPr>
           <w:b/>
         </w:rPr>
-        <w:t xml:space="preserve">[2] - </w:t>
+        <w:t xml:space="preserve">[2] – </w:t>
       </w:r>
       <w:r>
         <w:t xml:space="preserve">"Code Conventions for the Java Programming Language: Contents." </w:t>
@@ -13790,7 +15498,23 @@
         <w:t>Code Conventions for the Java Programming Language: Contents</w:t>
       </w:r>
       <w:r>
-        <w:t>. Sun Microsystems, 20 Apr. 1999. Web. 04 Apr. 2013. &lt;http://www.oracle.com/technetwork/java/javase/documentation/codeconvtoc-136057.html&gt;.</w:t>
+        <w:t xml:space="preserve">. </w:t>
+      </w:r>
+      <w:proofErr w:type="gramStart"/>
+      <w:r>
+        <w:t>Sun Microsystems, 20 Apr. 1999.</w:t>
+      </w:r>
+      <w:proofErr w:type="gramEnd"/>
+      <w:r>
+        <w:t xml:space="preserve"> </w:t>
+      </w:r>
+      <w:proofErr w:type="gramStart"/>
+      <w:r>
+        <w:t>Web.</w:t>
+      </w:r>
+      <w:proofErr w:type="gramEnd"/>
+      <w:r>
+        <w:t xml:space="preserve"> 04 Apr. 2013. &lt;http://www.oracle.com/technetwork/java/javase/documentation/codeconvtoc-136057.html&gt;.</w:t>
       </w:r>
     </w:p>
     <w:p>
@@ -13801,7 +15525,13 @@
         <w:rPr>
           <w:b/>
         </w:rPr>
-        <w:t xml:space="preserve">[3] - </w:t>
+        <w:t>[3] –</w:t>
+      </w:r>
+      <w:r>
+        <w:rPr>
+          <w:b/>
+        </w:rPr>
+        <w:t xml:space="preserve"> </w:t>
       </w:r>
       <w:r>
         <w:t xml:space="preserve">"W3C" </w:t>
@@ -13814,13 +15544,61 @@
         <w:t>Standards</w:t>
       </w:r>
       <w:r>
-        <w:t>. W3C, n.d. Web. 04 Apr. 2013. &lt;http://www.w3.org/standards/&gt;.</w:t>
+        <w:t xml:space="preserve">. </w:t>
+      </w:r>
+      <w:proofErr w:type="gramStart"/>
+      <w:r>
+        <w:t xml:space="preserve">W3C, </w:t>
+      </w:r>
+      <w:proofErr w:type="spellStart"/>
+      <w:r>
+        <w:t>n.d.</w:t>
+      </w:r>
+      <w:proofErr w:type="spellEnd"/>
+      <w:r>
+        <w:t xml:space="preserve"> Web.</w:t>
+      </w:r>
+      <w:proofErr w:type="gramEnd"/>
+      <w:r>
+        <w:t xml:space="preserve"> 04 Apr. 2013. &lt;http://www.w3.org/standards/&gt;.</w:t>
       </w:r>
     </w:p>
     <w:p>
       <w:pPr>
         <w:spacing w:line="480" w:lineRule="auto"/>
       </w:pPr>
+      <w:r>
+        <w:rPr>
+          <w:b/>
+        </w:rPr>
+        <w:t>[4]</w:t>
+      </w:r>
+      <w:r>
+        <w:t xml:space="preserve"> – “&lt;uses-</w:t>
+      </w:r>
+      <w:proofErr w:type="spellStart"/>
+      <w:r>
+        <w:t>sdk</w:t>
+      </w:r>
+      <w:proofErr w:type="spellEnd"/>
+      <w:r>
+        <w:t xml:space="preserve">&gt;” </w:t>
+      </w:r>
+      <w:r>
+        <w:rPr>
+          <w:i/>
+        </w:rPr>
+        <w:t>Android Developer API Guides</w:t>
+      </w:r>
+      <w:r>
+        <w:t>. Google, Web 18 Apr. 2013. &lt;</w:t>
+      </w:r>
+      <w:r>
+        <w:t>http://developer.android.com/guide/topics/manifest/uses-sdk-element.html</w:t>
+      </w:r>
+      <w:r>
+        <w:t>&gt;</w:t>
+      </w:r>
     </w:p>
     <w:sectPr>
       <w:pgSz w:w="12240" w:h="15840"/>
@@ -14688,7 +16466,6 @@
   <w:style w:type="character" w:default="1" w:styleId="DefaultParagraphFont">
     <w:name w:val="Default Paragraph Font"/>
     <w:uiPriority w:val="1"/>
-    <w:semiHidden/>
     <w:unhideWhenUsed/>
   </w:style>
   <w:style w:type="table" w:default="1" w:styleId="TableNormal">
@@ -15414,4 +17191,16 @@
   <a:objectDefaults/>
   <a:extraClrSchemeLst/>
 </a:theme>
+</file>
+
+<file path=customXml/item1.xml><?xml version="1.0" encoding="utf-8"?>
+<b:Sources xmlns:b="http://schemas.openxmlformats.org/officeDocument/2006/bibliography" xmlns="http://schemas.openxmlformats.org/officeDocument/2006/bibliography" SelectedStyle="\APA.XSL" StyleName="APA"/>
+</file>
+
+<file path=customXml/itemProps1.xml><?xml version="1.0" encoding="utf-8"?>
+<ds:datastoreItem xmlns:ds="http://schemas.openxmlformats.org/officeDocument/2006/customXml" ds:itemID="{BDDE052F-6D1B-4CEC-9595-F32EFD96DE8C}">
+  <ds:schemaRefs>
+    <ds:schemaRef ds:uri="http://schemas.openxmlformats.org/officeDocument/2006/bibliography"/>
+  </ds:schemaRefs>
+</ds:datastoreItem>
 </file>
--- a/doc/TeamDocumentation.docx
+++ b/doc/TeamDocumentation.docx
@@ -355,6 +355,96 @@
     </w:p>
     <w:p>
       <w:pPr>
+        <w:widowControl/>
+        <w:numPr>
+          <w:ilvl w:val="0"/>
+          <w:numId w:val="2"/>
+        </w:numPr>
+        <w:suppressAutoHyphens w:val="0"/>
+        <w:spacing w:after="120" w:line="360" w:lineRule="auto"/>
+      </w:pPr>
+      <w:r>
+        <w:t>Test Plan</w:t>
+      </w:r>
+    </w:p>
+    <w:p>
+      <w:pPr>
+        <w:widowControl/>
+        <w:numPr>
+          <w:ilvl w:val="0"/>
+          <w:numId w:val="2"/>
+        </w:numPr>
+        <w:suppressAutoHyphens w:val="0"/>
+        <w:spacing w:after="120" w:line="360" w:lineRule="auto"/>
+      </w:pPr>
+      <w:r>
+        <w:t>QA Plan</w:t>
+      </w:r>
+    </w:p>
+    <w:p>
+      <w:pPr>
+        <w:widowControl/>
+        <w:numPr>
+          <w:ilvl w:val="0"/>
+          <w:numId w:val="2"/>
+        </w:numPr>
+        <w:suppressAutoHyphens w:val="0"/>
+        <w:spacing w:after="120" w:line="360" w:lineRule="auto"/>
+      </w:pPr>
+      <w:r>
+        <w:t>Deployment Plan</w:t>
+      </w:r>
+    </w:p>
+    <w:p>
+      <w:pPr>
+        <w:widowControl/>
+        <w:numPr>
+          <w:ilvl w:val="0"/>
+          <w:numId w:val="2"/>
+        </w:numPr>
+        <w:suppressAutoHyphens w:val="0"/>
+        <w:spacing w:after="120" w:line="360" w:lineRule="auto"/>
+      </w:pPr>
+      <w:r>
+        <w:t>Maintenance Plan</w:t>
+      </w:r>
+    </w:p>
+    <w:p>
+      <w:pPr>
+        <w:widowControl/>
+        <w:numPr>
+          <w:ilvl w:val="0"/>
+          <w:numId w:val="2"/>
+        </w:numPr>
+        <w:suppressAutoHyphens w:val="0"/>
+        <w:spacing w:after="120" w:line="360" w:lineRule="auto"/>
+      </w:pPr>
+      <w:r>
+        <w:t>Team Organization</w:t>
+      </w:r>
+    </w:p>
+    <w:p>
+      <w:pPr>
+        <w:widowControl/>
+        <w:numPr>
+          <w:ilvl w:val="0"/>
+          <w:numId w:val="2"/>
+        </w:numPr>
+        <w:suppressAutoHyphens w:val="0"/>
+        <w:spacing w:after="120" w:line="360" w:lineRule="auto"/>
+      </w:pPr>
+      <w:r>
+        <w:t>Schedule</w:t>
+      </w:r>
+    </w:p>
+    <w:p>
+      <w:pPr>
+        <w:spacing w:line="100" w:lineRule="atLeast"/>
+        <w:ind w:left="720"/>
+      </w:pPr>
+    </w:p>
+    <w:p>
+      <w:pPr>
         <w:pageBreakBefore/>
         <w:spacing w:line="480" w:lineRule="auto"/>
       </w:pPr>
@@ -652,37 +742,23 @@
           <w:bCs/>
           <w:vertAlign w:val="superscript"/>
         </w:rPr>
-        <w:t>4</w:t>
+        <w:t>4]</w:t>
+      </w:r>
+      <w:r>
+        <w:t>)</w:t>
+      </w:r>
+      <w:r>
+        <w:t xml:space="preserve"> to SDK version 17</w:t>
+      </w:r>
+      <w:r>
+        <w:t xml:space="preserve"> (Jelly Bean</w:t>
       </w:r>
       <w:r>
         <w:rPr>
           <w:bCs/>
           <w:vertAlign w:val="superscript"/>
         </w:rPr>
-        <w:t>]</w:t>
-      </w:r>
-      <w:r>
-        <w:t>)</w:t>
-      </w:r>
-      <w:r>
-        <w:t xml:space="preserve"> to SDK version 17</w:t>
-      </w:r>
-      <w:r>
-        <w:t xml:space="preserve"> (Jelly Bean</w:t>
-      </w:r>
-      <w:r>
-        <w:rPr>
-          <w:bCs/>
-          <w:vertAlign w:val="superscript"/>
-        </w:rPr>
-        <w:t>[4</w:t>
-      </w:r>
-      <w:r>
-        <w:rPr>
-          <w:bCs/>
-          <w:vertAlign w:val="superscript"/>
-        </w:rPr>
-        <w:t>]</w:t>
+        <w:t>[4]</w:t>
       </w:r>
       <w:r>
         <w:t>)</w:t>
@@ -1277,19 +1353,17 @@
       <w:r>
         <w:t xml:space="preserve"> searches for actors </w:t>
       </w:r>
-      <w:bookmarkStart w:id="1" w:name="_GoBack"/>
+      <w:r>
+        <w:t>whose</w:t>
+      </w:r>
+      <w:r>
+        <w:t xml:space="preserve"> name matches the string entered by the user in the text box at the top of the screen. The results are displayed as text only, as shown in the screenshot. The user can scroll up and down this list. Tapping on a name brings up a dialog box that asks for confirmation that the tapped actor is the actor the user wishes to select. If the user selects no, the dialog box disappears and the user may select again. If the user selects yes, they are returned to the Actor Search (section 3.3.3), and the selected actor is passed back to the Actor Search (section 3.3.3). </w:t>
+      </w:r>
+      <w:bookmarkStart w:id="1" w:name="__DdeLink__508_198962625"/>
+      <w:r>
+        <w:t>Pressing the physical back button on the device will return the user to the Actor Search (section 3.3.3)</w:t>
+      </w:r>
       <w:bookmarkEnd w:id="1"/>
-      <w:r>
-        <w:t>whose</w:t>
-      </w:r>
-      <w:r>
-        <w:t xml:space="preserve"> name matches the string entered by the user in the text box at the top of the screen. The results are displayed as text only, as shown in the screenshot. The user can scroll up and down this list. Tapping on a name brings up a dialog box that asks for confirmation that the tapped actor is the actor the user wishes to select. If the user selects no, the dialog box disappears and the user may select again. If the user selects yes, they are returned to the Actor Search (section 3.3.3), and the selected actor is passed back to the Actor Search (section 3.3.3). </w:t>
-      </w:r>
-      <w:bookmarkStart w:id="2" w:name="__DdeLink__508_198962625"/>
-      <w:r>
-        <w:t>Pressing the physical back button on the device will return the user to the Actor Search (section 3.3.3)</w:t>
-      </w:r>
-      <w:bookmarkEnd w:id="2"/>
       <w:r>
         <w:t xml:space="preserve"> with no changes to that page.</w:t>
       </w:r>
@@ -15413,13 +15487,222 @@
     </w:p>
     <w:p>
       <w:pPr>
-        <w:spacing w:line="480" w:lineRule="auto"/>
-      </w:pPr>
+        <w:pStyle w:val="Heading1"/>
+        <w:numPr>
+          <w:ilvl w:val="0"/>
+          <w:numId w:val="6"/>
+        </w:numPr>
+        <w:spacing w:after="120" w:line="360" w:lineRule="auto"/>
+        <w:rPr>
+          <w:rFonts w:ascii="Times New Roman" w:hAnsi="Times New Roman"/>
+          <w:color w:val="auto"/>
+          <w:sz w:val="32"/>
+          <w:szCs w:val="32"/>
+        </w:rPr>
+      </w:pPr>
+      <w:r>
+        <w:rPr>
+          <w:rFonts w:ascii="Times New Roman" w:hAnsi="Times New Roman"/>
+          <w:color w:val="auto"/>
+          <w:sz w:val="32"/>
+          <w:szCs w:val="32"/>
+        </w:rPr>
+        <w:lastRenderedPageBreak/>
+        <w:t>QA Plan</w:t>
+      </w:r>
     </w:p>
     <w:p>
       <w:pPr>
+        <w:pStyle w:val="Textbody"/>
         <w:spacing w:line="480" w:lineRule="auto"/>
-      </w:pPr>
+        <w:rPr>
+          <w:lang w:eastAsia="en-US" w:bidi="ar-SA"/>
+        </w:rPr>
+      </w:pPr>
+      <w:bookmarkStart w:id="2" w:name="_GoBack"/>
+      <w:r>
+        <w:rPr>
+          <w:lang w:eastAsia="en-US" w:bidi="ar-SA"/>
+        </w:rPr>
+        <w:t>Throughout the development phase of the project, code quality with be reviewed by members of the team to ensure it corresponds to the specified standards. Acceptance testing will ensure that the application meets the specified requirements.</w:t>
+      </w:r>
+    </w:p>
+    <w:bookmarkEnd w:id="2"/>
+    <w:p>
+      <w:pPr>
+        <w:pStyle w:val="Heading1"/>
+        <w:rPr>
+          <w:rFonts w:ascii="Times New Roman" w:hAnsi="Times New Roman"/>
+          <w:color w:val="auto"/>
+          <w:sz w:val="32"/>
+          <w:szCs w:val="32"/>
+        </w:rPr>
+      </w:pPr>
+      <w:r>
+        <w:rPr>
+          <w:rFonts w:ascii="Times New Roman" w:hAnsi="Times New Roman"/>
+          <w:color w:val="auto"/>
+          <w:sz w:val="32"/>
+          <w:szCs w:val="32"/>
+        </w:rPr>
+        <w:t>Deployment Plan</w:t>
+      </w:r>
+    </w:p>
+    <w:p>
+      <w:pPr>
+        <w:pStyle w:val="Textbody"/>
+        <w:rPr>
+          <w:lang w:eastAsia="en-US" w:bidi="ar-SA"/>
+        </w:rPr>
+      </w:pPr>
+    </w:p>
+    <w:p>
+      <w:pPr>
+        <w:pStyle w:val="Textbody"/>
+        <w:spacing w:line="480" w:lineRule="auto"/>
+        <w:rPr>
+          <w:lang w:eastAsia="en-US" w:bidi="ar-SA"/>
+        </w:rPr>
+      </w:pPr>
+      <w:r>
+        <w:rPr>
+          <w:lang w:eastAsia="en-US" w:bidi="ar-SA"/>
+        </w:rPr>
+        <w:t xml:space="preserve">The application will be uploaded and distributed for free on Android devices through the Google Play store. </w:t>
+      </w:r>
+      <w:r>
+        <w:rPr>
+          <w:lang w:eastAsia="en-US" w:bidi="ar-SA"/>
+        </w:rPr>
+        <w:t>Once we register</w:t>
+      </w:r>
+      <w:r>
+        <w:rPr>
+          <w:lang w:eastAsia="en-US" w:bidi="ar-SA"/>
+        </w:rPr>
+        <w:t xml:space="preserve"> as a Google Play Developer at </w:t>
+      </w:r>
+      <w:hyperlink r:id="rId9" w:history="1">
+        <w:r>
+          <w:rPr>
+            <w:rStyle w:val="Hyperlink"/>
+            <w:lang w:eastAsia="en-US" w:bidi="ar-SA"/>
+          </w:rPr>
+          <w:t>http://play.google.com/apps/publish</w:t>
+        </w:r>
+      </w:hyperlink>
+      <w:r>
+        <w:rPr>
+          <w:lang w:eastAsia="en-US" w:bidi="ar-SA"/>
+        </w:rPr>
+        <w:t>, we must upload our APK file, two in-app screenshots, and listing details including title, language, application description, recent changes, promo text, application type and category. Within an hour after upload, our application should be searchable and downloadable from the Play Store on all supported android devices.</w:t>
+      </w:r>
+    </w:p>
+    <w:p>
+      <w:pPr>
+        <w:pStyle w:val="Heading1"/>
+        <w:rPr>
+          <w:rFonts w:ascii="Times New Roman" w:hAnsi="Times New Roman"/>
+          <w:color w:val="auto"/>
+          <w:sz w:val="32"/>
+          <w:szCs w:val="32"/>
+        </w:rPr>
+      </w:pPr>
+      <w:r>
+        <w:rPr>
+          <w:rFonts w:ascii="Times New Roman" w:hAnsi="Times New Roman"/>
+          <w:color w:val="auto"/>
+          <w:sz w:val="32"/>
+          <w:szCs w:val="32"/>
+        </w:rPr>
+        <w:t>Maintenance Plan</w:t>
+      </w:r>
+    </w:p>
+    <w:p>
+      <w:pPr>
+        <w:pStyle w:val="Heading1"/>
+        <w:rPr>
+          <w:rFonts w:ascii="Times New Roman" w:hAnsi="Times New Roman"/>
+          <w:color w:val="auto"/>
+          <w:sz w:val="32"/>
+          <w:szCs w:val="32"/>
+        </w:rPr>
+      </w:pPr>
+      <w:r>
+        <w:rPr>
+          <w:rFonts w:ascii="Times New Roman" w:hAnsi="Times New Roman"/>
+          <w:color w:val="auto"/>
+          <w:sz w:val="32"/>
+          <w:szCs w:val="32"/>
+        </w:rPr>
+        <w:t>Team Organization</w:t>
+      </w:r>
+    </w:p>
+    <w:p>
+      <w:pPr>
+        <w:pStyle w:val="Heading1"/>
+        <w:rPr>
+          <w:rFonts w:ascii="Times New Roman" w:hAnsi="Times New Roman"/>
+          <w:color w:val="auto"/>
+          <w:sz w:val="32"/>
+          <w:szCs w:val="32"/>
+        </w:rPr>
+      </w:pPr>
+      <w:r>
+        <w:rPr>
+          <w:rFonts w:ascii="Times New Roman" w:hAnsi="Times New Roman"/>
+          <w:color w:val="auto"/>
+          <w:sz w:val="32"/>
+          <w:szCs w:val="32"/>
+        </w:rPr>
+        <w:t>Schedule</w:t>
+      </w:r>
+    </w:p>
+    <w:p>
+      <w:pPr>
+        <w:spacing w:line="480" w:lineRule="auto"/>
+        <w:rPr>
+          <w:b/>
+          <w:sz w:val="32"/>
+          <w:szCs w:val="32"/>
+        </w:rPr>
+      </w:pPr>
+      <w:r>
+        <w:br/>
+      </w:r>
+      <w:r>
+        <w:rPr>
+          <w:b/>
+          <w:sz w:val="32"/>
+          <w:szCs w:val="32"/>
+        </w:rPr>
+        <w:t>11 Project Cost</w:t>
+      </w:r>
+    </w:p>
+    <w:p>
+      <w:pPr>
+        <w:spacing w:line="480" w:lineRule="auto"/>
+      </w:pPr>
+      <w:r>
+        <w:t xml:space="preserve">The team consists of Penn State University students, using resources provided the university. There </w:t>
+      </w:r>
+      <w:r>
+        <w:t>is a one-time $25 fee to deploy applications to the Google Play Store, and that is the only cost associated with this project.</w:t>
+      </w:r>
+    </w:p>
+    <w:p>
+      <w:pPr>
+        <w:spacing w:line="480" w:lineRule="auto"/>
+      </w:pPr>
+      <w:r>
+        <w:rPr>
+          <w:b/>
+          <w:bCs/>
+          <w:sz w:val="32"/>
+          <w:szCs w:val="32"/>
+        </w:rPr>
+        <w:t xml:space="preserve">12 </w:t>
+      </w:r>
       <w:r>
         <w:rPr>
           <w:b/>
@@ -15439,6 +15722,7 @@
           <w:b/>
           <w:bCs/>
         </w:rPr>
+        <w:lastRenderedPageBreak/>
         <w:t xml:space="preserve">[1] – </w:t>
       </w:r>
       <w:r>
@@ -15754,6 +16038,122 @@
     </w:lvl>
   </w:abstractNum>
   <w:abstractNum w:abstractNumId="1">
+    <w:nsid w:val="47D31D60"/>
+    <w:multiLevelType w:val="multilevel"/>
+    <w:tmpl w:val="0409001F"/>
+    <w:lvl w:ilvl="0">
+      <w:start w:val="1"/>
+      <w:numFmt w:val="decimal"/>
+      <w:lvlText w:val="%1."/>
+      <w:lvlJc w:val="left"/>
+      <w:pPr>
+        <w:tabs>
+          <w:tab w:val="num" w:pos="360"/>
+        </w:tabs>
+        <w:ind w:left="360" w:hanging="360"/>
+      </w:pPr>
+      <w:rPr>
+        <w:rFonts w:hint="default"/>
+      </w:rPr>
+    </w:lvl>
+    <w:lvl w:ilvl="1">
+      <w:start w:val="1"/>
+      <w:numFmt w:val="decimal"/>
+      <w:lvlText w:val="%1.%2."/>
+      <w:lvlJc w:val="left"/>
+      <w:pPr>
+        <w:tabs>
+          <w:tab w:val="num" w:pos="792"/>
+        </w:tabs>
+        <w:ind w:left="792" w:hanging="432"/>
+      </w:pPr>
+    </w:lvl>
+    <w:lvl w:ilvl="2">
+      <w:start w:val="1"/>
+      <w:numFmt w:val="decimal"/>
+      <w:lvlText w:val="%1.%2.%3."/>
+      <w:lvlJc w:val="left"/>
+      <w:pPr>
+        <w:tabs>
+          <w:tab w:val="num" w:pos="1440"/>
+        </w:tabs>
+        <w:ind w:left="1224" w:hanging="504"/>
+      </w:pPr>
+    </w:lvl>
+    <w:lvl w:ilvl="3">
+      <w:start w:val="1"/>
+      <w:numFmt w:val="decimal"/>
+      <w:lvlText w:val="%1.%2.%3.%4."/>
+      <w:lvlJc w:val="left"/>
+      <w:pPr>
+        <w:tabs>
+          <w:tab w:val="num" w:pos="1800"/>
+        </w:tabs>
+        <w:ind w:left="1728" w:hanging="648"/>
+      </w:pPr>
+    </w:lvl>
+    <w:lvl w:ilvl="4">
+      <w:start w:val="1"/>
+      <w:numFmt w:val="decimal"/>
+      <w:lvlText w:val="%1.%2.%3.%4.%5."/>
+      <w:lvlJc w:val="left"/>
+      <w:pPr>
+        <w:tabs>
+          <w:tab w:val="num" w:pos="2520"/>
+        </w:tabs>
+        <w:ind w:left="2232" w:hanging="792"/>
+      </w:pPr>
+    </w:lvl>
+    <w:lvl w:ilvl="5">
+      <w:start w:val="1"/>
+      <w:numFmt w:val="decimal"/>
+      <w:lvlText w:val="%1.%2.%3.%4.%5.%6."/>
+      <w:lvlJc w:val="left"/>
+      <w:pPr>
+        <w:tabs>
+          <w:tab w:val="num" w:pos="2880"/>
+        </w:tabs>
+        <w:ind w:left="2736" w:hanging="936"/>
+      </w:pPr>
+    </w:lvl>
+    <w:lvl w:ilvl="6">
+      <w:start w:val="1"/>
+      <w:numFmt w:val="decimal"/>
+      <w:lvlText w:val="%1.%2.%3.%4.%5.%6.%7."/>
+      <w:lvlJc w:val="left"/>
+      <w:pPr>
+        <w:tabs>
+          <w:tab w:val="num" w:pos="3600"/>
+        </w:tabs>
+        <w:ind w:left="3240" w:hanging="1080"/>
+      </w:pPr>
+    </w:lvl>
+    <w:lvl w:ilvl="7">
+      <w:start w:val="1"/>
+      <w:numFmt w:val="decimal"/>
+      <w:lvlText w:val="%1.%2.%3.%4.%5.%6.%7.%8."/>
+      <w:lvlJc w:val="left"/>
+      <w:pPr>
+        <w:tabs>
+          <w:tab w:val="num" w:pos="3960"/>
+        </w:tabs>
+        <w:ind w:left="3744" w:hanging="1224"/>
+      </w:pPr>
+    </w:lvl>
+    <w:lvl w:ilvl="8">
+      <w:start w:val="1"/>
+      <w:numFmt w:val="decimal"/>
+      <w:lvlText w:val="%1.%2.%3.%4.%5.%6.%7.%8.%9."/>
+      <w:lvlJc w:val="left"/>
+      <w:pPr>
+        <w:tabs>
+          <w:tab w:val="num" w:pos="4680"/>
+        </w:tabs>
+        <w:ind w:left="4320" w:hanging="1440"/>
+      </w:pPr>
+    </w:lvl>
+  </w:abstractNum>
+  <w:abstractNum w:abstractNumId="2">
     <w:nsid w:val="49AE61D2"/>
     <w:multiLevelType w:val="multilevel"/>
     <w:tmpl w:val="DEA275E0"/>
@@ -15866,7 +16266,7 @@
       </w:pPr>
     </w:lvl>
   </w:abstractNum>
-  <w:abstractNum w:abstractNumId="2">
+  <w:abstractNum w:abstractNumId="3">
     <w:nsid w:val="536645AD"/>
     <w:multiLevelType w:val="multilevel"/>
     <w:tmpl w:val="94782AF6"/>
@@ -15961,7 +16361,7 @@
       </w:pPr>
     </w:lvl>
   </w:abstractNum>
-  <w:abstractNum w:abstractNumId="3">
+  <w:abstractNum w:abstractNumId="4">
     <w:nsid w:val="54AF12B7"/>
     <w:multiLevelType w:val="multilevel"/>
     <w:tmpl w:val="38F815B0"/>
@@ -16051,13 +16451,22 @@
     <w:abstractNumId w:val="0"/>
   </w:num>
   <w:num w:numId="2">
+    <w:abstractNumId w:val="2"/>
+  </w:num>
+  <w:num w:numId="3">
+    <w:abstractNumId w:val="3"/>
+  </w:num>
+  <w:num w:numId="4">
+    <w:abstractNumId w:val="4"/>
+  </w:num>
+  <w:num w:numId="5">
     <w:abstractNumId w:val="1"/>
   </w:num>
-  <w:num w:numId="3">
-    <w:abstractNumId w:val="2"/>
-  </w:num>
-  <w:num w:numId="4">
+  <w:num w:numId="6">
     <w:abstractNumId w:val="3"/>
+    <w:lvlOverride w:ilvl="0">
+      <w:startOverride w:val="6"/>
+    </w:lvlOverride>
   </w:num>
 </w:numbering>
 </file>
@@ -16466,6 +16875,7 @@
   <w:style w:type="character" w:default="1" w:styleId="DefaultParagraphFont">
     <w:name w:val="Default Paragraph Font"/>
     <w:uiPriority w:val="1"/>
+    <w:semiHidden/>
     <w:unhideWhenUsed/>
   </w:style>
   <w:style w:type="table" w:default="1" w:styleId="TableNormal">
@@ -16713,6 +17123,17 @@
       <w:rFonts w:ascii="Tahoma" w:hAnsi="Tahoma" w:cs="Mangal"/>
       <w:sz w:val="16"/>
       <w:szCs w:val="14"/>
+    </w:rPr>
+  </w:style>
+  <w:style w:type="character" w:styleId="Hyperlink">
+    <w:name w:val="Hyperlink"/>
+    <w:basedOn w:val="DefaultParagraphFont"/>
+    <w:uiPriority w:val="99"/>
+    <w:unhideWhenUsed/>
+    <w:rsid w:val="004146A7"/>
+    <w:rPr>
+      <w:color w:val="0000FF" w:themeColor="hyperlink"/>
+      <w:u w:val="single"/>
     </w:rPr>
   </w:style>
 </w:styles>
@@ -17198,7 +17619,7 @@
 </file>
 
 <file path=customXml/itemProps1.xml><?xml version="1.0" encoding="utf-8"?>
-<ds:datastoreItem xmlns:ds="http://schemas.openxmlformats.org/officeDocument/2006/customXml" ds:itemID="{BDDE052F-6D1B-4CEC-9595-F32EFD96DE8C}">
+<ds:datastoreItem xmlns:ds="http://schemas.openxmlformats.org/officeDocument/2006/customXml" ds:itemID="{25075D66-F114-449E-874D-BA50A5FC3F64}">
   <ds:schemaRefs>
     <ds:schemaRef ds:uri="http://schemas.openxmlformats.org/officeDocument/2006/bibliography"/>
   </ds:schemaRefs>

--- a/doc/TeamDocumentation.docx
+++ b/doc/TeamDocumentation.docx
@@ -6892,6 +6892,14 @@
         </w:rPr>
         <w:t>Errors in the software will be handled as they are found. Users will have to report errors they encounter so that we can fix them.</w:t>
       </w:r>
+      <w:r>
+        <w:rPr>
+          <w:lang w:eastAsia="en-US" w:bidi="ar-SA"/>
+        </w:rPr>
+        <w:t xml:space="preserve"> Updates will be distributed to users using the Google Play store.</w:t>
+      </w:r>
+      <w:bookmarkStart w:id="2" w:name="_GoBack"/>
+      <w:bookmarkEnd w:id="2"/>
     </w:p>
     <w:p>
       <w:pPr>
@@ -6920,8 +6928,6 @@
           <w:lang w:eastAsia="en-US" w:bidi="ar-SA"/>
         </w:rPr>
       </w:pPr>
-      <w:bookmarkStart w:id="2" w:name="_GoBack"/>
-      <w:bookmarkEnd w:id="2"/>
     </w:p>
     <w:p>
       <w:pPr>
@@ -9087,7 +9093,7 @@
 </file>
 
 <file path=customXml/itemProps1.xml><?xml version="1.0" encoding="utf-8"?>
-<ds:datastoreItem xmlns:ds="http://schemas.openxmlformats.org/officeDocument/2006/customXml" ds:itemID="{3DE28443-CB11-4CFF-85E0-46D2EDA1ED59}">
+<ds:datastoreItem xmlns:ds="http://schemas.openxmlformats.org/officeDocument/2006/customXml" ds:itemID="{BEB12FE2-5761-4768-9A7D-6ECACD32F738}">
   <ds:schemaRefs>
     <ds:schemaRef ds:uri="http://schemas.openxmlformats.org/officeDocument/2006/bibliography"/>
   </ds:schemaRefs>

--- a/doc/TeamDocumentation.docx
+++ b/doc/TeamDocumentation.docx
@@ -462,7 +462,15 @@
         <w:spacing w:line="480" w:lineRule="auto"/>
       </w:pPr>
       <w:r>
-        <w:t>The web movie database search Android application is designed to provide the user unique options when searching for a movie to watch. This application provides normal search criteria such as genre, director, and rating, however it provides a unique weighted actor search. The actor search provides the ability for the user to rank actors that the user wants to see in the movie and actors the user does not want to see in the movie. The application considers the user rankings of favorable and unfavorable actors, along with a combination of other possible search options, and returns movie results that best fit the search criteria. The TMDb on-line movie database is queried and searched in a timely manner. The use of an on-line movie database also provides automatic updates on the current list of movies.</w:t>
+        <w:t xml:space="preserve">The web movie database search Android application is designed to provide the user unique options when searching for a movie to watch. This application provides normal search criteria such as genre, director, and rating, however it provides a unique weighted actor search. The actor search provides the ability for the user to rank actors that the user wants to see in the movie and actors the user does not want to see in the movie. The application considers the user rankings of favorable and unfavorable actors, along with a combination of other possible search options, and returns movie results that best fit the search criteria. The </w:t>
+      </w:r>
+      <w:proofErr w:type="spellStart"/>
+      <w:r>
+        <w:t>TMDb</w:t>
+      </w:r>
+      <w:proofErr w:type="spellEnd"/>
+      <w:r>
+        <w:t xml:space="preserve"> on-line movie database is queried and searched in a timely manner. The use of an on-line movie database also provides automatic updates on the current list of movies.</w:t>
       </w:r>
     </w:p>
     <w:p>
@@ -470,7 +478,13 @@
         <w:spacing w:line="480" w:lineRule="auto"/>
       </w:pPr>
       <w:r>
-        <w:t>In order to make this application widely usable, it is important that the graphical user interface is clean, simple, and intuitive. Since the application is geared toward the general public the interface is self-explanatory but also provides easily accessible instructions upon request. The goal is to hide the details and make the application as user-friendly as possible.</w:t>
+        <w:t>In order to make this application widely usable, it is important that the graphical user interface is clean, simple, and intuitive. Since the application is geared toward the general public</w:t>
+      </w:r>
+      <w:r>
+        <w:t>,</w:t>
+      </w:r>
+      <w:r>
+        <w:t xml:space="preserve"> the interface is self-explanatory but also provides easily accessible instructions upon request. The goal is to hide the details and make the application as user-friendly as possible.</w:t>
       </w:r>
     </w:p>
     <w:p>
@@ -478,7 +492,15 @@
         <w:spacing w:line="480" w:lineRule="auto"/>
       </w:pPr>
       <w:r>
-        <w:t>Our goal is to develop a unique, easy, and fast Android application that will search a movie database in a way that the general public would prefer this application over the existing movie database search applications on the market. We plan to thoroughly test the application within our development group, as well as with potential users, to provide a smoother experience for the user and reduce any bugs that may be associated with the application.</w:t>
+        <w:t xml:space="preserve">Our goal is to develop a unique, easy, and fast </w:t>
+      </w:r>
+      <w:proofErr w:type="gramStart"/>
+      <w:r>
+        <w:t>Android</w:t>
+      </w:r>
+      <w:proofErr w:type="gramEnd"/>
+      <w:r>
+        <w:t xml:space="preserve"> application that will search a movie database in a way that the general public would prefer this application over the existing movie database search applications on the market. We plan to thoroughly test the application within our development group, as well as with potential users, to provide a smoother experience for the user and reduce any bugs that may be associated with the application.</w:t>
       </w:r>
     </w:p>
     <w:p>
@@ -523,14 +545,29 @@
         <w:rPr>
           <w:bCs/>
         </w:rPr>
-        <w:t>This project is not being developed for a company, and the system requirements are being created by us. We will be using the movie data, actor, and image API given by themoviedb.org – a free and community based movie database</w:t>
+        <w:t xml:space="preserve">This project is not being developed for a company, and the system requirements are being created by us. We will be using the movie data, actor, and image API given by themoviedb.org – a free and community based movie </w:t>
+      </w:r>
+      <w:proofErr w:type="gramStart"/>
+      <w:r>
+        <w:rPr>
+          <w:bCs/>
+        </w:rPr>
+        <w:t>database</w:t>
       </w:r>
       <w:r>
         <w:rPr>
           <w:bCs/>
           <w:vertAlign w:val="superscript"/>
         </w:rPr>
-        <w:t>[1]</w:t>
+        <w:t>[</w:t>
+      </w:r>
+      <w:proofErr w:type="gramEnd"/>
+      <w:r>
+        <w:rPr>
+          <w:bCs/>
+          <w:vertAlign w:val="superscript"/>
+        </w:rPr>
+        <w:t>1]</w:t>
       </w:r>
       <w:r>
         <w:rPr>
@@ -557,7 +594,50 @@
         <w:spacing w:line="480" w:lineRule="auto"/>
       </w:pPr>
       <w:r>
-        <w:t>The core functionality of this system can be broken down into three parts: the user ranking favorable actors, the user ranking unfavorable actors, and displaying the results of the query to the user.</w:t>
+        <w:t xml:space="preserve">The core functionality of this system can be broken down into </w:t>
+      </w:r>
+      <w:r>
+        <w:t>two parts. Cast search and movie search. The cast search consists of two sub searches for choosing favorable and unfavorable actors, and returning results based on your preferences.</w:t>
+      </w:r>
+    </w:p>
+    <w:p>
+      <w:pPr>
+        <w:spacing w:line="480" w:lineRule="auto"/>
+        <w:rPr>
+          <w:b/>
+        </w:rPr>
+      </w:pPr>
+      <w:r>
+        <w:rPr>
+          <w:b/>
+        </w:rPr>
+        <w:t>Case</w:t>
+      </w:r>
+      <w:r>
+        <w:rPr>
+          <w:b/>
+        </w:rPr>
+        <w:t>:</w:t>
+      </w:r>
+      <w:r>
+        <w:rPr>
+          <w:b/>
+        </w:rPr>
+        <w:t xml:space="preserve"> Movie Search</w:t>
+      </w:r>
+    </w:p>
+    <w:p>
+      <w:pPr>
+        <w:spacing w:line="480" w:lineRule="auto"/>
+      </w:pPr>
+      <w:r>
+        <w:t xml:space="preserve">Once </w:t>
+      </w:r>
+      <w:r>
+        <w:t xml:space="preserve">‘Movie’ is selected from the main page spinner, and a movie is entered into the search bar, the </w:t>
+      </w:r>
+      <w:r>
+        <w:t>user will be taken to a results page listing movies relevant to their search.</w:t>
       </w:r>
     </w:p>
     <w:p>
@@ -577,8 +657,21 @@
         <w:spacing w:line="480" w:lineRule="auto"/>
       </w:pPr>
       <w:r>
-        <w:t>Users will be able to begin typing the names of up to five actors in different search fields. They will only be able to search for actors that currently exist in the TMDb system. The system will begin to suggest names in a drop down menu as the user begins to type names. For example, if the user begins typing ‘Will’, the system will suggest ‘Will Ferrell’, ‘Will Smith’, ‘William Shatner’, etc. Once the user finishes selecting their favorite actors, a submit button will trigger an algorithm that creates search queries based on the users selections.</w:t>
-      </w:r>
+        <w:t xml:space="preserve">Users will be able to begin typing the names of up to five actors in different search fields. They will only be able to search for actors that currently exist in the </w:t>
+      </w:r>
+      <w:proofErr w:type="spellStart"/>
+      <w:r>
+        <w:t>TMDb</w:t>
+      </w:r>
+      <w:proofErr w:type="spellEnd"/>
+      <w:r>
+        <w:t xml:space="preserve"> system. The system will begin to suggest names in a drop down menu as the user begins to type names. For example, if the user begins typing ‘Will’, the system will suggest ‘Will Ferrell’, ‘Will Smith’, ‘William Shatner’, etc. Once the user finishes selecting their favorite actors, a submit button will trigger an algorithm that creates search queries based on the users selections.</w:t>
+      </w:r>
+    </w:p>
+    <w:p>
+      <w:pPr>
+        <w:spacing w:line="480" w:lineRule="auto"/>
+      </w:pPr>
     </w:p>
     <w:p>
       <w:pPr>
@@ -589,6 +682,7 @@
           <w:b/>
           <w:bCs/>
         </w:rPr>
+        <w:lastRenderedPageBreak/>
         <w:t>Case: Ranking Unfavorable Actors</w:t>
       </w:r>
     </w:p>
@@ -614,7 +708,6 @@
           <w:b/>
           <w:bCs/>
         </w:rPr>
-        <w:lastRenderedPageBreak/>
         <w:t>Case: Displaying the Results</w:t>
       </w:r>
       <w:r>
@@ -630,7 +723,23 @@
         <w:spacing w:line="480" w:lineRule="auto"/>
       </w:pPr>
       <w:r>
-        <w:t>Once the user has selected their favorite and least favorite actors, the TMDb will be queried appropriately and will return results in the form of movie titles. The movie titles returned by the query will link to the movie’s page on the TMDb website, so the user can find out more information on the movie.</w:t>
+        <w:t xml:space="preserve">Once the user has selected their favorite and least favorite actors, the </w:t>
+      </w:r>
+      <w:proofErr w:type="spellStart"/>
+      <w:r>
+        <w:t>TMDb</w:t>
+      </w:r>
+      <w:proofErr w:type="spellEnd"/>
+      <w:r>
+        <w:t xml:space="preserve"> will be queried appropriately and will return results in the form of movie titles. The movie titles returned by the query will link to the movie’s page on the </w:t>
+      </w:r>
+      <w:proofErr w:type="spellStart"/>
+      <w:r>
+        <w:t>TMDb</w:t>
+      </w:r>
+      <w:proofErr w:type="spellEnd"/>
+      <w:r>
+        <w:t xml:space="preserve"> website, so the user can find out more information on the movie.</w:t>
       </w:r>
     </w:p>
     <w:p>
@@ -668,14 +777,26 @@
         <w:t xml:space="preserve"> the Android OS from SDK version 11</w:t>
       </w:r>
       <w:r>
-        <w:t xml:space="preserve"> (Honeycomb</w:t>
+        <w:t xml:space="preserve"> (</w:t>
+      </w:r>
+      <w:proofErr w:type="gramStart"/>
+      <w:r>
+        <w:t>Honeycomb</w:t>
       </w:r>
       <w:r>
         <w:rPr>
           <w:bCs/>
           <w:vertAlign w:val="superscript"/>
         </w:rPr>
-        <w:t>[4]</w:t>
+        <w:t>[</w:t>
+      </w:r>
+      <w:proofErr w:type="gramEnd"/>
+      <w:r>
+        <w:rPr>
+          <w:bCs/>
+          <w:vertAlign w:val="superscript"/>
+        </w:rPr>
+        <w:t>4]</w:t>
       </w:r>
       <w:r>
         <w:t>)</w:t>
@@ -758,12 +879,22 @@
     <w:p>
       <w:pPr>
         <w:spacing w:line="480" w:lineRule="auto"/>
-      </w:pPr>
-      <w:r>
         <w:rPr>
           <w:b/>
           <w:sz w:val="28"/>
         </w:rPr>
+      </w:pPr>
+    </w:p>
+    <w:p>
+      <w:pPr>
+        <w:spacing w:line="480" w:lineRule="auto"/>
+      </w:pPr>
+      <w:r>
+        <w:rPr>
+          <w:b/>
+          <w:sz w:val="28"/>
+        </w:rPr>
+        <w:lastRenderedPageBreak/>
         <w:t>2.5 Operational Assumptions</w:t>
       </w:r>
     </w:p>
@@ -772,28 +903,38 @@
         <w:spacing w:line="480" w:lineRule="auto"/>
       </w:pPr>
       <w:r>
-        <w:t>It is assumed that the TMDb servers are operational when the application is in use. Included in this is that the servers are assumed to return good and accurate responses to queries.</w:t>
-      </w:r>
-    </w:p>
-    <w:p>
-      <w:pPr>
-        <w:widowControl/>
-        <w:suppressAutoHyphens w:val="0"/>
-        <w:spacing w:line="480" w:lineRule="auto"/>
-      </w:pPr>
+        <w:t xml:space="preserve">It is assumed that the </w:t>
+      </w:r>
+      <w:proofErr w:type="spellStart"/>
+      <w:r>
+        <w:t>TMDb</w:t>
+      </w:r>
+      <w:proofErr w:type="spellEnd"/>
+      <w:r>
+        <w:t xml:space="preserve"> servers are operational when the application is in use. Included in this is that the servers are assumed to return good and accurate responses to queries.</w:t>
+      </w:r>
     </w:p>
     <w:p>
       <w:pPr>
         <w:pageBreakBefore/>
         <w:spacing w:line="480" w:lineRule="auto"/>
       </w:pPr>
+      <w:bookmarkStart w:id="0" w:name="_GoBack"/>
+      <w:bookmarkEnd w:id="0"/>
       <w:r>
         <w:rPr>
           <w:b/>
           <w:sz w:val="32"/>
         </w:rPr>
         <w:lastRenderedPageBreak/>
-        <w:t>3 Technical Specification</w:t>
+        <w:t xml:space="preserve">3 Technical </w:t>
+      </w:r>
+      <w:r>
+        <w:rPr>
+          <w:b/>
+          <w:sz w:val="32"/>
+        </w:rPr>
+        <w:t>Specifications</w:t>
       </w:r>
     </w:p>
     <w:p>
@@ -929,8 +1070,8 @@
       <w:pPr>
         <w:spacing w:line="480" w:lineRule="auto"/>
       </w:pPr>
-      <w:bookmarkStart w:id="0" w:name="__DdeLink__113_619952439"/>
-      <w:bookmarkEnd w:id="0"/>
+      <w:bookmarkStart w:id="1" w:name="__DdeLink__113_619952439"/>
+      <w:bookmarkEnd w:id="1"/>
       <w:r>
         <w:rPr>
           <w:b/>
@@ -946,7 +1087,15 @@
         <w:spacing w:line="480" w:lineRule="auto"/>
       </w:pPr>
       <w:r>
-        <w:t>The information in this section is relevant to any Activity in Figure 1 that exchanges JSON requests with the TMDb servers.</w:t>
+        <w:t xml:space="preserve">The information in this section is relevant to any Activity in Figure 1 that exchanges JSON requests with the </w:t>
+      </w:r>
+      <w:proofErr w:type="spellStart"/>
+      <w:r>
+        <w:t>TMDb</w:t>
+      </w:r>
+      <w:proofErr w:type="spellEnd"/>
+      <w:r>
+        <w:t xml:space="preserve"> servers.</w:t>
       </w:r>
     </w:p>
     <w:p>
@@ -954,7 +1103,39 @@
         <w:spacing w:line="480" w:lineRule="auto"/>
       </w:pPr>
       <w:r>
-        <w:t>Searches are done by sending a JSON request to TMDb for a user-provided keyword in a selected category (Films, People or Genres). Searches will be limited to 60 items per search (three pages), to reduce the potential load of our application on TMDb's servers. There is an additional concern about TMDb limiting API requests to ten requests every ten seconds, though this is not likely to come up often, and potential memory issues with very broad searches (the search “a” in People, for example). Search results are presented in the order they are received, as only one page (20 items) is displayed at a time and, if sorting differently than TMDb does, adding additional pages could result in new items appearing above old items.</w:t>
+        <w:t xml:space="preserve">Searches are done by sending a JSON request to </w:t>
+      </w:r>
+      <w:proofErr w:type="spellStart"/>
+      <w:r>
+        <w:t>TMDb</w:t>
+      </w:r>
+      <w:proofErr w:type="spellEnd"/>
+      <w:r>
+        <w:t xml:space="preserve"> for a user-provided keyword in a selected category (Films, People or Genres). Searches will be limited to 60 items per search (three pages), to reduce the potential load of our application on </w:t>
+      </w:r>
+      <w:proofErr w:type="spellStart"/>
+      <w:r>
+        <w:t>TMDb's</w:t>
+      </w:r>
+      <w:proofErr w:type="spellEnd"/>
+      <w:r>
+        <w:t xml:space="preserve"> servers. There is an additional concern about </w:t>
+      </w:r>
+      <w:proofErr w:type="spellStart"/>
+      <w:r>
+        <w:t>TMDb</w:t>
+      </w:r>
+      <w:proofErr w:type="spellEnd"/>
+      <w:r>
+        <w:t xml:space="preserve"> limiting API requests to ten requests every ten seconds, though this is not likely to come up often, and potential memory issues with very broad searches (the search “a” in People, for example). Search results are presented in the order they are received, as only one page (20 items) is displayed at a time and, if sorting differently than </w:t>
+      </w:r>
+      <w:proofErr w:type="spellStart"/>
+      <w:r>
+        <w:t>TMDb</w:t>
+      </w:r>
+      <w:proofErr w:type="spellEnd"/>
+      <w:r>
+        <w:t xml:space="preserve"> does, adding additional pages could result in new items appearing above old items.</w:t>
       </w:r>
     </w:p>
     <w:p>
@@ -1175,7 +1356,15 @@
         <w:spacing w:line="480" w:lineRule="auto"/>
       </w:pPr>
       <w:r>
-        <w:t>The Actor Search page is where the user can search for movies featuring a specific set of individuals (which must always be at least one person) and not featuring some other set of individuals. Tapping either button labeled “Add New Actor” brings up the Actor Subsearch (section 3.3.4), and when that page returns, the selected actor is added to the associated list. If no actor was selected, no changes will be made. Tapping the button labeled “Search” will bring up the Results Page (section 3.3.6). Pressing the physical back button on the device will return the user to the Main Page (section 3.3.1).</w:t>
+        <w:t xml:space="preserve">The Actor Search page is where the user can search for movies featuring a specific set of individuals (which must always be at least one person) and not featuring some other set of individuals. Tapping either button labeled “Add New Actor” brings up the Actor </w:t>
+      </w:r>
+      <w:proofErr w:type="spellStart"/>
+      <w:r>
+        <w:t>Subsearch</w:t>
+      </w:r>
+      <w:proofErr w:type="spellEnd"/>
+      <w:r>
+        <w:t xml:space="preserve"> (section 3.3.4), and when that page returns, the selected actor is added to the associated list. If no actor was selected, no changes will be made. Tapping the button labeled “Search” will bring up the Results Page (section 3.3.6). Pressing the physical back button on the device will return the user to the Main Page (section 3.3.1).</w:t>
       </w:r>
     </w:p>
     <w:p>
@@ -1186,8 +1375,16 @@
         <w:rPr>
           <w:b/>
         </w:rPr>
-        <w:t>3.3.4 Actor Subsearch</w:t>
-      </w:r>
+        <w:t xml:space="preserve">3.3.4 Actor </w:t>
+      </w:r>
+      <w:proofErr w:type="spellStart"/>
+      <w:r>
+        <w:rPr>
+          <w:b/>
+        </w:rPr>
+        <w:t>Subsearch</w:t>
+      </w:r>
+      <w:proofErr w:type="spellEnd"/>
     </w:p>
     <w:p>
       <w:pPr>
@@ -1203,7 +1400,15 @@
         <w:spacing w:line="480" w:lineRule="auto"/>
       </w:pPr>
       <w:r>
-        <w:t xml:space="preserve">The Actor Subsearch searches for actors </w:t>
+        <w:t xml:space="preserve">The Actor </w:t>
+      </w:r>
+      <w:proofErr w:type="spellStart"/>
+      <w:r>
+        <w:t>Subsearch</w:t>
+      </w:r>
+      <w:proofErr w:type="spellEnd"/>
+      <w:r>
+        <w:t xml:space="preserve"> searches for actors </w:t>
       </w:r>
       <w:r>
         <w:t>whose</w:t>
@@ -1211,11 +1416,11 @@
       <w:r>
         <w:t xml:space="preserve"> name matches the string entered by the user in the text box at the top of the screen. The results are displayed as text only, as shown in the screenshot. The user can scroll up and down this list. Tapping on a name brings up a dialog box that asks for confirmation that the tapped actor is the actor the user wishes to select. If the user selects no, the dialog box disappears and the user may select again. If the user selects yes, they are returned to the Actor Search (section 3.3.3), and the selected actor is passed back to the Actor Search (section 3.3.3). </w:t>
       </w:r>
-      <w:bookmarkStart w:id="1" w:name="__DdeLink__508_198962625"/>
+      <w:bookmarkStart w:id="2" w:name="__DdeLink__508_198962625"/>
       <w:r>
         <w:t>Pressing the physical back button on the device will return the user to the Actor Search (section 3.3.3)</w:t>
       </w:r>
-      <w:bookmarkEnd w:id="1"/>
+      <w:bookmarkEnd w:id="2"/>
       <w:r>
         <w:t xml:space="preserve"> with no changes to that page.</w:t>
       </w:r>
@@ -1305,7 +1510,15 @@
         <w:spacing w:line="480" w:lineRule="auto"/>
       </w:pPr>
       <w:r>
-        <w:t>The Details Page displays the details of a selected film. The information displayed consists of the movie's poster, title, release date, rating, tagline, running time (in minutes), genres, an overview (usually a brief plot summary), and a cast list. This information is received directly from TMDb. Pressing the physical back button on the device will return the user to the Results Page (section 3.3.6).</w:t>
+        <w:t xml:space="preserve">The Details Page displays the details of a selected film. The information displayed consists of the movie's poster, title, release date, rating, tagline, running time (in minutes), genres, an overview (usually a brief plot summary), and a cast list. This information is received directly from </w:t>
+      </w:r>
+      <w:proofErr w:type="spellStart"/>
+      <w:r>
+        <w:t>TMDb</w:t>
+      </w:r>
+      <w:proofErr w:type="spellEnd"/>
+      <w:r>
+        <w:t>. Pressing the physical back button on the device will return the user to the Results Page (section 3.3.6).</w:t>
       </w:r>
     </w:p>
     <w:p>
@@ -1340,8 +1553,13 @@
       <w:pPr>
         <w:spacing w:line="480" w:lineRule="auto"/>
       </w:pPr>
-      <w:r>
-        <w:t xml:space="preserve">for the Java Programming Language. The code segments written in MySQL, JSON, and XML should follow the W3C standards </w:t>
+      <w:proofErr w:type="gramStart"/>
+      <w:r>
+        <w:t>for</w:t>
+      </w:r>
+      <w:proofErr w:type="gramEnd"/>
+      <w:r>
+        <w:t xml:space="preserve"> the Java Programming Language. The code segments written in MySQL, JSON, and XML should follow the W3C standards </w:t>
       </w:r>
       <w:r>
         <w:rPr>
@@ -1494,8 +1712,21 @@
       <w:pPr>
         <w:spacing w:line="240" w:lineRule="auto"/>
       </w:pPr>
-      <w:r>
-        <w:t>void codeExample() {</w:t>
+      <w:proofErr w:type="gramStart"/>
+      <w:r>
+        <w:t>void</w:t>
+      </w:r>
+      <w:proofErr w:type="gramEnd"/>
+      <w:r>
+        <w:t xml:space="preserve"> </w:t>
+      </w:r>
+      <w:proofErr w:type="spellStart"/>
+      <w:r>
+        <w:t>codeExample</w:t>
+      </w:r>
+      <w:proofErr w:type="spellEnd"/>
+      <w:r>
+        <w:t>() {</w:t>
       </w:r>
     </w:p>
     <w:p>
@@ -1504,7 +1735,14 @@
       </w:pPr>
       <w:r>
         <w:tab/>
-        <w:t>if (condition) {</w:t>
+      </w:r>
+      <w:proofErr w:type="gramStart"/>
+      <w:r>
+        <w:t>if</w:t>
+      </w:r>
+      <w:proofErr w:type="gramEnd"/>
+      <w:r>
+        <w:t xml:space="preserve"> (condition) {</w:t>
       </w:r>
     </w:p>
     <w:p>
@@ -1516,7 +1754,16 @@
       </w:r>
       <w:r>
         <w:tab/>
-        <w:t>int variable = 0;</w:t>
+      </w:r>
+      <w:proofErr w:type="spellStart"/>
+      <w:proofErr w:type="gramStart"/>
+      <w:r>
+        <w:t>int</w:t>
+      </w:r>
+      <w:proofErr w:type="spellEnd"/>
+      <w:proofErr w:type="gramEnd"/>
+      <w:r>
+        <w:t xml:space="preserve"> variable = 0;</w:t>
       </w:r>
       <w:r>
         <w:tab/>
@@ -1579,7 +1826,15 @@
         <w:spacing w:line="240" w:lineRule="auto"/>
       </w:pPr>
       <w:r>
-        <w:t>See TMDb API</w:t>
+        <w:t xml:space="preserve">See </w:t>
+      </w:r>
+      <w:proofErr w:type="spellStart"/>
+      <w:r>
+        <w:t>TMDb</w:t>
+      </w:r>
+      <w:proofErr w:type="spellEnd"/>
+      <w:r>
+        <w:t xml:space="preserve"> API</w:t>
       </w:r>
       <w:r>
         <w:br/>
@@ -1613,7 +1868,15 @@
       </w:pPr>
       <w:r>
         <w:tab/>
-        <w:t>&lt;description&gt;A cool guy&lt;/description&gt;</w:t>
+        <w:t>&lt;</w:t>
+      </w:r>
+      <w:proofErr w:type="gramStart"/>
+      <w:r>
+        <w:t>description&gt;</w:t>
+      </w:r>
+      <w:proofErr w:type="gramEnd"/>
+      <w:r>
+        <w:t>A cool guy&lt;/description&gt;</w:t>
       </w:r>
       <w:r>
         <w:br/>
@@ -2334,7 +2597,25 @@
                 <w:sz w:val="20"/>
                 <w:szCs w:val="20"/>
               </w:rPr>
-              <w:t>The Actor Subsearch  page (see 3.3.4) should launch</w:t>
+              <w:t xml:space="preserve">The Actor </w:t>
+            </w:r>
+            <w:proofErr w:type="spellStart"/>
+            <w:r>
+              <w:rPr>
+                <w:rFonts w:ascii="Calibri" w:hAnsi="Calibri" w:cs="Calibri"/>
+                <w:sz w:val="20"/>
+                <w:szCs w:val="20"/>
+              </w:rPr>
+              <w:t>Subsearch</w:t>
+            </w:r>
+            <w:proofErr w:type="spellEnd"/>
+            <w:r>
+              <w:rPr>
+                <w:rFonts w:ascii="Calibri" w:hAnsi="Calibri" w:cs="Calibri"/>
+                <w:sz w:val="20"/>
+                <w:szCs w:val="20"/>
+              </w:rPr>
+              <w:t xml:space="preserve">  page (see 3.3.4) should launch</w:t>
             </w:r>
           </w:p>
         </w:tc>
@@ -2436,7 +2717,25 @@
                 <w:sz w:val="20"/>
                 <w:szCs w:val="20"/>
               </w:rPr>
-              <w:t>Add Actor To Subsearch List</w:t>
+              <w:t xml:space="preserve">Add Actor To </w:t>
+            </w:r>
+            <w:proofErr w:type="spellStart"/>
+            <w:r>
+              <w:rPr>
+                <w:rFonts w:ascii="Calibri" w:hAnsi="Calibri" w:cs="Calibri"/>
+                <w:sz w:val="20"/>
+                <w:szCs w:val="20"/>
+              </w:rPr>
+              <w:t>Subsearch</w:t>
+            </w:r>
+            <w:proofErr w:type="spellEnd"/>
+            <w:r>
+              <w:rPr>
+                <w:rFonts w:ascii="Calibri" w:hAnsi="Calibri" w:cs="Calibri"/>
+                <w:sz w:val="20"/>
+                <w:szCs w:val="20"/>
+              </w:rPr>
+              <w:t xml:space="preserve"> List</w:t>
             </w:r>
           </w:p>
         </w:tc>
@@ -2492,7 +2791,25 @@
                 <w:sz w:val="20"/>
                 <w:szCs w:val="20"/>
               </w:rPr>
-              <w:t>“Tom Hanks” should appear in subsearch list</w:t>
+              <w:t xml:space="preserve">“Tom Hanks” should appear in </w:t>
+            </w:r>
+            <w:proofErr w:type="spellStart"/>
+            <w:r>
+              <w:rPr>
+                <w:rFonts w:ascii="Calibri" w:hAnsi="Calibri" w:cs="Calibri"/>
+                <w:sz w:val="20"/>
+                <w:szCs w:val="20"/>
+              </w:rPr>
+              <w:t>subsearch</w:t>
+            </w:r>
+            <w:proofErr w:type="spellEnd"/>
+            <w:r>
+              <w:rPr>
+                <w:rFonts w:ascii="Calibri" w:hAnsi="Calibri" w:cs="Calibri"/>
+                <w:sz w:val="20"/>
+                <w:szCs w:val="20"/>
+              </w:rPr>
+              <w:t xml:space="preserve"> list</w:t>
             </w:r>
           </w:p>
         </w:tc>
@@ -2622,7 +2939,25 @@
                 <w:sz w:val="20"/>
                 <w:szCs w:val="20"/>
               </w:rPr>
-              <w:t>Click “Tom Hanks” in subsearch list</w:t>
+              <w:t xml:space="preserve">Click “Tom Hanks” in </w:t>
+            </w:r>
+            <w:proofErr w:type="spellStart"/>
+            <w:r>
+              <w:rPr>
+                <w:rFonts w:ascii="Calibri" w:hAnsi="Calibri" w:cs="Calibri"/>
+                <w:sz w:val="20"/>
+                <w:szCs w:val="20"/>
+              </w:rPr>
+              <w:t>subsearch</w:t>
+            </w:r>
+            <w:proofErr w:type="spellEnd"/>
+            <w:r>
+              <w:rPr>
+                <w:rFonts w:ascii="Calibri" w:hAnsi="Calibri" w:cs="Calibri"/>
+                <w:sz w:val="20"/>
+                <w:szCs w:val="20"/>
+              </w:rPr>
+              <w:t xml:space="preserve"> list</w:t>
             </w:r>
           </w:p>
         </w:tc>
@@ -3112,7 +3447,25 @@
                 <w:sz w:val="20"/>
                 <w:szCs w:val="20"/>
               </w:rPr>
-              <w:t>Actor Subsearch page (see 3.3.4) should launch</w:t>
+              <w:t xml:space="preserve">Actor </w:t>
+            </w:r>
+            <w:proofErr w:type="spellStart"/>
+            <w:r>
+              <w:rPr>
+                <w:rFonts w:ascii="Calibri" w:hAnsi="Calibri" w:cs="Calibri"/>
+                <w:sz w:val="20"/>
+                <w:szCs w:val="20"/>
+              </w:rPr>
+              <w:t>Subsearch</w:t>
+            </w:r>
+            <w:proofErr w:type="spellEnd"/>
+            <w:r>
+              <w:rPr>
+                <w:rFonts w:ascii="Calibri" w:hAnsi="Calibri" w:cs="Calibri"/>
+                <w:sz w:val="20"/>
+                <w:szCs w:val="20"/>
+              </w:rPr>
+              <w:t xml:space="preserve"> page (see 3.3.4) should launch</w:t>
             </w:r>
           </w:p>
         </w:tc>
@@ -3214,7 +3567,25 @@
                 <w:sz w:val="20"/>
                 <w:szCs w:val="20"/>
               </w:rPr>
-              <w:t>Add Actor to Subsearch List</w:t>
+              <w:t xml:space="preserve">Add Actor to </w:t>
+            </w:r>
+            <w:proofErr w:type="spellStart"/>
+            <w:r>
+              <w:rPr>
+                <w:rFonts w:ascii="Calibri" w:hAnsi="Calibri" w:cs="Calibri"/>
+                <w:sz w:val="20"/>
+                <w:szCs w:val="20"/>
+              </w:rPr>
+              <w:t>Subsearch</w:t>
+            </w:r>
+            <w:proofErr w:type="spellEnd"/>
+            <w:r>
+              <w:rPr>
+                <w:rFonts w:ascii="Calibri" w:hAnsi="Calibri" w:cs="Calibri"/>
+                <w:sz w:val="20"/>
+                <w:szCs w:val="20"/>
+              </w:rPr>
+              <w:t xml:space="preserve"> List</w:t>
             </w:r>
           </w:p>
         </w:tc>
@@ -3302,7 +3673,25 @@
                 <w:sz w:val="20"/>
                 <w:szCs w:val="20"/>
               </w:rPr>
-              <w:t>” should appear in subsearch list</w:t>
+              <w:t xml:space="preserve">” should appear in </w:t>
+            </w:r>
+            <w:proofErr w:type="spellStart"/>
+            <w:r>
+              <w:rPr>
+                <w:rFonts w:ascii="Calibri" w:hAnsi="Calibri" w:cs="Calibri"/>
+                <w:sz w:val="20"/>
+                <w:szCs w:val="20"/>
+              </w:rPr>
+              <w:t>subsearch</w:t>
+            </w:r>
+            <w:proofErr w:type="spellEnd"/>
+            <w:r>
+              <w:rPr>
+                <w:rFonts w:ascii="Calibri" w:hAnsi="Calibri" w:cs="Calibri"/>
+                <w:sz w:val="20"/>
+                <w:szCs w:val="20"/>
+              </w:rPr>
+              <w:t xml:space="preserve"> list</w:t>
             </w:r>
           </w:p>
         </w:tc>
@@ -3448,7 +3837,25 @@
                 <w:sz w:val="20"/>
                 <w:szCs w:val="20"/>
               </w:rPr>
-              <w:t>” in subsearch list</w:t>
+              <w:t xml:space="preserve">” in </w:t>
+            </w:r>
+            <w:proofErr w:type="spellStart"/>
+            <w:r>
+              <w:rPr>
+                <w:rFonts w:ascii="Calibri" w:hAnsi="Calibri" w:cs="Calibri"/>
+                <w:sz w:val="20"/>
+                <w:szCs w:val="20"/>
+              </w:rPr>
+              <w:t>subsearch</w:t>
+            </w:r>
+            <w:proofErr w:type="spellEnd"/>
+            <w:r>
+              <w:rPr>
+                <w:rFonts w:ascii="Calibri" w:hAnsi="Calibri" w:cs="Calibri"/>
+                <w:sz w:val="20"/>
+                <w:szCs w:val="20"/>
+              </w:rPr>
+              <w:t xml:space="preserve"> list</w:t>
             </w:r>
           </w:p>
         </w:tc>
@@ -4823,13 +5230,23 @@
                 <w:szCs w:val="20"/>
               </w:rPr>
             </w:pPr>
-            <w:r>
-              <w:rPr>
-                <w:rFonts w:asciiTheme="minorHAnsi" w:hAnsiTheme="minorHAnsi" w:cstheme="minorHAnsi"/>
-                <w:sz w:val="20"/>
-                <w:szCs w:val="20"/>
-              </w:rPr>
-              <w:t xml:space="preserve">ActorData </w:t>
+            <w:proofErr w:type="spellStart"/>
+            <w:r>
+              <w:rPr>
+                <w:rFonts w:asciiTheme="minorHAnsi" w:hAnsiTheme="minorHAnsi" w:cstheme="minorHAnsi"/>
+                <w:sz w:val="20"/>
+                <w:szCs w:val="20"/>
+              </w:rPr>
+              <w:t>ActorData</w:t>
+            </w:r>
+            <w:proofErr w:type="spellEnd"/>
+            <w:r>
+              <w:rPr>
+                <w:rFonts w:asciiTheme="minorHAnsi" w:hAnsiTheme="minorHAnsi" w:cstheme="minorHAnsi"/>
+                <w:sz w:val="20"/>
+                <w:szCs w:val="20"/>
+              </w:rPr>
+              <w:t xml:space="preserve"> </w:t>
             </w:r>
             <w:r>
               <w:rPr>
@@ -4931,7 +5348,115 @@
                 <w:sz w:val="20"/>
                 <w:szCs w:val="20"/>
               </w:rPr>
-              <w:t>Retrieve the adult, name, id, popularity, and profile variables using their appropriate accessor methods and test that all of the following relations are equal: isAdult() = false, getName() = Tom Cruise, getId() = 500, getPopularity() = 1.96, getProfile() = profilepicture.jpeg</w:t>
+              <w:t xml:space="preserve">Retrieve the adult, name, id, popularity, and profile variables using their appropriate </w:t>
+            </w:r>
+            <w:proofErr w:type="spellStart"/>
+            <w:r>
+              <w:rPr>
+                <w:rFonts w:asciiTheme="minorHAnsi" w:hAnsiTheme="minorHAnsi" w:cstheme="minorHAnsi"/>
+                <w:sz w:val="20"/>
+                <w:szCs w:val="20"/>
+              </w:rPr>
+              <w:t>accessor</w:t>
+            </w:r>
+            <w:proofErr w:type="spellEnd"/>
+            <w:r>
+              <w:rPr>
+                <w:rFonts w:asciiTheme="minorHAnsi" w:hAnsiTheme="minorHAnsi" w:cstheme="minorHAnsi"/>
+                <w:sz w:val="20"/>
+                <w:szCs w:val="20"/>
+              </w:rPr>
+              <w:t xml:space="preserve"> methods and test that all of the following relations are equal: </w:t>
+            </w:r>
+            <w:proofErr w:type="spellStart"/>
+            <w:r>
+              <w:rPr>
+                <w:rFonts w:asciiTheme="minorHAnsi" w:hAnsiTheme="minorHAnsi" w:cstheme="minorHAnsi"/>
+                <w:sz w:val="20"/>
+                <w:szCs w:val="20"/>
+              </w:rPr>
+              <w:t>isAdult</w:t>
+            </w:r>
+            <w:proofErr w:type="spellEnd"/>
+            <w:r>
+              <w:rPr>
+                <w:rFonts w:asciiTheme="minorHAnsi" w:hAnsiTheme="minorHAnsi" w:cstheme="minorHAnsi"/>
+                <w:sz w:val="20"/>
+                <w:szCs w:val="20"/>
+              </w:rPr>
+              <w:t xml:space="preserve">() = false, </w:t>
+            </w:r>
+            <w:proofErr w:type="spellStart"/>
+            <w:r>
+              <w:rPr>
+                <w:rFonts w:asciiTheme="minorHAnsi" w:hAnsiTheme="minorHAnsi" w:cstheme="minorHAnsi"/>
+                <w:sz w:val="20"/>
+                <w:szCs w:val="20"/>
+              </w:rPr>
+              <w:t>getName</w:t>
+            </w:r>
+            <w:proofErr w:type="spellEnd"/>
+            <w:r>
+              <w:rPr>
+                <w:rFonts w:asciiTheme="minorHAnsi" w:hAnsiTheme="minorHAnsi" w:cstheme="minorHAnsi"/>
+                <w:sz w:val="20"/>
+                <w:szCs w:val="20"/>
+              </w:rPr>
+              <w:t xml:space="preserve">() = Tom Cruise, </w:t>
+            </w:r>
+            <w:proofErr w:type="spellStart"/>
+            <w:r>
+              <w:rPr>
+                <w:rFonts w:asciiTheme="minorHAnsi" w:hAnsiTheme="minorHAnsi" w:cstheme="minorHAnsi"/>
+                <w:sz w:val="20"/>
+                <w:szCs w:val="20"/>
+              </w:rPr>
+              <w:t>getId</w:t>
+            </w:r>
+            <w:proofErr w:type="spellEnd"/>
+            <w:r>
+              <w:rPr>
+                <w:rFonts w:asciiTheme="minorHAnsi" w:hAnsiTheme="minorHAnsi" w:cstheme="minorHAnsi"/>
+                <w:sz w:val="20"/>
+                <w:szCs w:val="20"/>
+              </w:rPr>
+              <w:t xml:space="preserve">() = 500, </w:t>
+            </w:r>
+            <w:proofErr w:type="spellStart"/>
+            <w:r>
+              <w:rPr>
+                <w:rFonts w:asciiTheme="minorHAnsi" w:hAnsiTheme="minorHAnsi" w:cstheme="minorHAnsi"/>
+                <w:sz w:val="20"/>
+                <w:szCs w:val="20"/>
+              </w:rPr>
+              <w:t>getPopularity</w:t>
+            </w:r>
+            <w:proofErr w:type="spellEnd"/>
+            <w:r>
+              <w:rPr>
+                <w:rFonts w:asciiTheme="minorHAnsi" w:hAnsiTheme="minorHAnsi" w:cstheme="minorHAnsi"/>
+                <w:sz w:val="20"/>
+                <w:szCs w:val="20"/>
+              </w:rPr>
+              <w:t xml:space="preserve">() = 1.96, </w:t>
+            </w:r>
+            <w:proofErr w:type="spellStart"/>
+            <w:r>
+              <w:rPr>
+                <w:rFonts w:asciiTheme="minorHAnsi" w:hAnsiTheme="minorHAnsi" w:cstheme="minorHAnsi"/>
+                <w:sz w:val="20"/>
+                <w:szCs w:val="20"/>
+              </w:rPr>
+              <w:t>getProfile</w:t>
+            </w:r>
+            <w:proofErr w:type="spellEnd"/>
+            <w:r>
+              <w:rPr>
+                <w:rFonts w:asciiTheme="minorHAnsi" w:hAnsiTheme="minorHAnsi" w:cstheme="minorHAnsi"/>
+                <w:sz w:val="20"/>
+                <w:szCs w:val="20"/>
+              </w:rPr>
+              <w:t>() = profilepicture.jpeg</w:t>
             </w:r>
           </w:p>
         </w:tc>
@@ -5044,6 +5569,7 @@
                 <w:szCs w:val="20"/>
               </w:rPr>
             </w:pPr>
+            <w:proofErr w:type="spellStart"/>
             <w:r>
               <w:rPr>
                 <w:rFonts w:asciiTheme="minorHAnsi" w:hAnsiTheme="minorHAnsi" w:cstheme="minorHAnsi"/>
@@ -5052,6 +5578,7 @@
               </w:rPr>
               <w:t>ActorData</w:t>
             </w:r>
+            <w:proofErr w:type="spellEnd"/>
             <w:r>
               <w:rPr>
                 <w:rFonts w:asciiTheme="minorHAnsi" w:hAnsiTheme="minorHAnsi" w:cstheme="minorHAnsi"/>
@@ -5109,31 +5636,85 @@
                 <w:sz w:val="20"/>
                 <w:szCs w:val="20"/>
               </w:rPr>
-              <w:t>Given an initialized ActorDat</w:t>
-            </w:r>
-            <w:r>
-              <w:rPr>
-                <w:rFonts w:asciiTheme="minorHAnsi" w:hAnsiTheme="minorHAnsi" w:cstheme="minorHAnsi"/>
-                <w:sz w:val="20"/>
-                <w:szCs w:val="20"/>
-              </w:rPr>
-              <w:t>a object, using the values from the ActorData data constructor unit test</w:t>
-            </w:r>
-            <w:r>
-              <w:rPr>
-                <w:rFonts w:asciiTheme="minorHAnsi" w:hAnsiTheme="minorHAnsi" w:cstheme="minorHAnsi"/>
-                <w:sz w:val="20"/>
-                <w:szCs w:val="20"/>
-              </w:rPr>
-              <w:t>, call write</w:t>
-            </w:r>
-            <w:r>
-              <w:rPr>
-                <w:rFonts w:asciiTheme="minorHAnsi" w:hAnsiTheme="minorHAnsi" w:cstheme="minorHAnsi"/>
-                <w:sz w:val="20"/>
-                <w:szCs w:val="20"/>
-              </w:rPr>
-              <w:t>ToParcel.</w:t>
+              <w:t xml:space="preserve">Given an initialized </w:t>
+            </w:r>
+            <w:proofErr w:type="spellStart"/>
+            <w:r>
+              <w:rPr>
+                <w:rFonts w:asciiTheme="minorHAnsi" w:hAnsiTheme="minorHAnsi" w:cstheme="minorHAnsi"/>
+                <w:sz w:val="20"/>
+                <w:szCs w:val="20"/>
+              </w:rPr>
+              <w:t>ActorDat</w:t>
+            </w:r>
+            <w:r>
+              <w:rPr>
+                <w:rFonts w:asciiTheme="minorHAnsi" w:hAnsiTheme="minorHAnsi" w:cstheme="minorHAnsi"/>
+                <w:sz w:val="20"/>
+                <w:szCs w:val="20"/>
+              </w:rPr>
+              <w:t>a</w:t>
+            </w:r>
+            <w:proofErr w:type="spellEnd"/>
+            <w:r>
+              <w:rPr>
+                <w:rFonts w:asciiTheme="minorHAnsi" w:hAnsiTheme="minorHAnsi" w:cstheme="minorHAnsi"/>
+                <w:sz w:val="20"/>
+                <w:szCs w:val="20"/>
+              </w:rPr>
+              <w:t xml:space="preserve"> object, using the values from the </w:t>
+            </w:r>
+            <w:proofErr w:type="spellStart"/>
+            <w:r>
+              <w:rPr>
+                <w:rFonts w:asciiTheme="minorHAnsi" w:hAnsiTheme="minorHAnsi" w:cstheme="minorHAnsi"/>
+                <w:sz w:val="20"/>
+                <w:szCs w:val="20"/>
+              </w:rPr>
+              <w:t>ActorData</w:t>
+            </w:r>
+            <w:proofErr w:type="spellEnd"/>
+            <w:r>
+              <w:rPr>
+                <w:rFonts w:asciiTheme="minorHAnsi" w:hAnsiTheme="minorHAnsi" w:cstheme="minorHAnsi"/>
+                <w:sz w:val="20"/>
+                <w:szCs w:val="20"/>
+              </w:rPr>
+              <w:t xml:space="preserve"> data constructor unit test</w:t>
+            </w:r>
+            <w:r>
+              <w:rPr>
+                <w:rFonts w:asciiTheme="minorHAnsi" w:hAnsiTheme="minorHAnsi" w:cstheme="minorHAnsi"/>
+                <w:sz w:val="20"/>
+                <w:szCs w:val="20"/>
+              </w:rPr>
+              <w:t xml:space="preserve">, call </w:t>
+            </w:r>
+            <w:proofErr w:type="spellStart"/>
+            <w:r>
+              <w:rPr>
+                <w:rFonts w:asciiTheme="minorHAnsi" w:hAnsiTheme="minorHAnsi" w:cstheme="minorHAnsi"/>
+                <w:sz w:val="20"/>
+                <w:szCs w:val="20"/>
+              </w:rPr>
+              <w:t>write</w:t>
+            </w:r>
+            <w:r>
+              <w:rPr>
+                <w:rFonts w:asciiTheme="minorHAnsi" w:hAnsiTheme="minorHAnsi" w:cstheme="minorHAnsi"/>
+                <w:sz w:val="20"/>
+                <w:szCs w:val="20"/>
+              </w:rPr>
+              <w:t>ToParcel</w:t>
+            </w:r>
+            <w:proofErr w:type="spellEnd"/>
+            <w:r>
+              <w:rPr>
+                <w:rFonts w:asciiTheme="minorHAnsi" w:hAnsiTheme="minorHAnsi" w:cstheme="minorHAnsi"/>
+                <w:sz w:val="20"/>
+                <w:szCs w:val="20"/>
+              </w:rPr>
+              <w:t>.</w:t>
             </w:r>
           </w:p>
         </w:tc>
@@ -5168,7 +5749,97 @@
                 <w:sz w:val="20"/>
                 <w:szCs w:val="20"/>
               </w:rPr>
-              <w:t>The resulting parcel “result” has the following relations when performed in the following order: result.ReadByte() = 0, result.readString() =  Tom Cruise, result.readInt() = 500, result.readDouble = 1.96, result.readString() = profilepicture.jpeg</w:t>
+              <w:t xml:space="preserve">The resulting parcel “result” has the following relations when performed in the following order: </w:t>
+            </w:r>
+            <w:proofErr w:type="spellStart"/>
+            <w:r>
+              <w:rPr>
+                <w:rFonts w:asciiTheme="minorHAnsi" w:hAnsiTheme="minorHAnsi" w:cstheme="minorHAnsi"/>
+                <w:sz w:val="20"/>
+                <w:szCs w:val="20"/>
+              </w:rPr>
+              <w:t>result.ReadByte</w:t>
+            </w:r>
+            <w:proofErr w:type="spellEnd"/>
+            <w:r>
+              <w:rPr>
+                <w:rFonts w:asciiTheme="minorHAnsi" w:hAnsiTheme="minorHAnsi" w:cstheme="minorHAnsi"/>
+                <w:sz w:val="20"/>
+                <w:szCs w:val="20"/>
+              </w:rPr>
+              <w:t xml:space="preserve">() = 0, </w:t>
+            </w:r>
+            <w:proofErr w:type="spellStart"/>
+            <w:r>
+              <w:rPr>
+                <w:rFonts w:asciiTheme="minorHAnsi" w:hAnsiTheme="minorHAnsi" w:cstheme="minorHAnsi"/>
+                <w:sz w:val="20"/>
+                <w:szCs w:val="20"/>
+              </w:rPr>
+              <w:t>result.readString</w:t>
+            </w:r>
+            <w:proofErr w:type="spellEnd"/>
+            <w:r>
+              <w:rPr>
+                <w:rFonts w:asciiTheme="minorHAnsi" w:hAnsiTheme="minorHAnsi" w:cstheme="minorHAnsi"/>
+                <w:sz w:val="20"/>
+                <w:szCs w:val="20"/>
+              </w:rPr>
+              <w:t xml:space="preserve">() =  Tom Cruise, </w:t>
+            </w:r>
+            <w:proofErr w:type="spellStart"/>
+            <w:r>
+              <w:rPr>
+                <w:rFonts w:asciiTheme="minorHAnsi" w:hAnsiTheme="minorHAnsi" w:cstheme="minorHAnsi"/>
+                <w:sz w:val="20"/>
+                <w:szCs w:val="20"/>
+              </w:rPr>
+              <w:t>result.readInt</w:t>
+            </w:r>
+            <w:proofErr w:type="spellEnd"/>
+            <w:r>
+              <w:rPr>
+                <w:rFonts w:asciiTheme="minorHAnsi" w:hAnsiTheme="minorHAnsi" w:cstheme="minorHAnsi"/>
+                <w:sz w:val="20"/>
+                <w:szCs w:val="20"/>
+              </w:rPr>
+              <w:t xml:space="preserve">() = 500, </w:t>
+            </w:r>
+            <w:proofErr w:type="spellStart"/>
+            <w:r>
+              <w:rPr>
+                <w:rFonts w:asciiTheme="minorHAnsi" w:hAnsiTheme="minorHAnsi" w:cstheme="minorHAnsi"/>
+                <w:sz w:val="20"/>
+                <w:szCs w:val="20"/>
+              </w:rPr>
+              <w:t>result.readDouble</w:t>
+            </w:r>
+            <w:proofErr w:type="spellEnd"/>
+            <w:r>
+              <w:rPr>
+                <w:rFonts w:asciiTheme="minorHAnsi" w:hAnsiTheme="minorHAnsi" w:cstheme="minorHAnsi"/>
+                <w:sz w:val="20"/>
+                <w:szCs w:val="20"/>
+              </w:rPr>
+              <w:t xml:space="preserve"> = 1.96, </w:t>
+            </w:r>
+            <w:proofErr w:type="spellStart"/>
+            <w:r>
+              <w:rPr>
+                <w:rFonts w:asciiTheme="minorHAnsi" w:hAnsiTheme="minorHAnsi" w:cstheme="minorHAnsi"/>
+                <w:sz w:val="20"/>
+                <w:szCs w:val="20"/>
+              </w:rPr>
+              <w:t>result.readString</w:t>
+            </w:r>
+            <w:proofErr w:type="spellEnd"/>
+            <w:r>
+              <w:rPr>
+                <w:rFonts w:asciiTheme="minorHAnsi" w:hAnsiTheme="minorHAnsi" w:cstheme="minorHAnsi"/>
+                <w:sz w:val="20"/>
+                <w:szCs w:val="20"/>
+              </w:rPr>
+              <w:t>() = profilepicture.jpeg</w:t>
             </w:r>
           </w:p>
         </w:tc>
@@ -5278,13 +5949,23 @@
                 <w:szCs w:val="20"/>
               </w:rPr>
             </w:pPr>
-            <w:r>
-              <w:rPr>
-                <w:rFonts w:asciiTheme="minorHAnsi" w:hAnsiTheme="minorHAnsi" w:cstheme="minorHAnsi"/>
-                <w:sz w:val="20"/>
-                <w:szCs w:val="20"/>
-              </w:rPr>
-              <w:t>ActorData parcel constructor</w:t>
+            <w:proofErr w:type="spellStart"/>
+            <w:r>
+              <w:rPr>
+                <w:rFonts w:asciiTheme="minorHAnsi" w:hAnsiTheme="minorHAnsi" w:cstheme="minorHAnsi"/>
+                <w:sz w:val="20"/>
+                <w:szCs w:val="20"/>
+              </w:rPr>
+              <w:t>ActorData</w:t>
+            </w:r>
+            <w:proofErr w:type="spellEnd"/>
+            <w:r>
+              <w:rPr>
+                <w:rFonts w:asciiTheme="minorHAnsi" w:hAnsiTheme="minorHAnsi" w:cstheme="minorHAnsi"/>
+                <w:sz w:val="20"/>
+                <w:szCs w:val="20"/>
+              </w:rPr>
+              <w:t xml:space="preserve"> parcel constructor</w:t>
             </w:r>
           </w:p>
         </w:tc>
@@ -5319,8 +6000,27 @@
                 <w:sz w:val="20"/>
                 <w:szCs w:val="20"/>
               </w:rPr>
-              <w:t xml:space="preserve">Create a parcel “input” and perform the following operations on it: input.writeByte(0), </w:t>
-            </w:r>
+              <w:t xml:space="preserve">Create a parcel “input” and perform the following operations on it: </w:t>
+            </w:r>
+            <w:proofErr w:type="spellStart"/>
+            <w:r>
+              <w:rPr>
+                <w:rFonts w:asciiTheme="minorHAnsi" w:hAnsiTheme="minorHAnsi" w:cstheme="minorHAnsi"/>
+                <w:sz w:val="20"/>
+                <w:szCs w:val="20"/>
+              </w:rPr>
+              <w:t>input.writeByte</w:t>
+            </w:r>
+            <w:proofErr w:type="spellEnd"/>
+            <w:r>
+              <w:rPr>
+                <w:rFonts w:asciiTheme="minorHAnsi" w:hAnsiTheme="minorHAnsi" w:cstheme="minorHAnsi"/>
+                <w:sz w:val="20"/>
+                <w:szCs w:val="20"/>
+              </w:rPr>
+              <w:t xml:space="preserve">(0), </w:t>
+            </w:r>
+            <w:proofErr w:type="spellStart"/>
             <w:r>
               <w:rPr>
                 <w:rFonts w:asciiTheme="minorHAnsi" w:hAnsiTheme="minorHAnsi" w:cstheme="minorHAnsi"/>
@@ -5328,7 +6028,70 @@
                 <w:szCs w:val="20"/>
               </w:rPr>
               <w:lastRenderedPageBreak/>
-              <w:t>input.writeString(Tom Cruise), input.writeInt(500), input.writeDouble(1.96), input.writeString(profilepicture.jpeg),</w:t>
+              <w:t>input.writeString</w:t>
+            </w:r>
+            <w:proofErr w:type="spellEnd"/>
+            <w:r>
+              <w:rPr>
+                <w:rFonts w:asciiTheme="minorHAnsi" w:hAnsiTheme="minorHAnsi" w:cstheme="minorHAnsi"/>
+                <w:sz w:val="20"/>
+                <w:szCs w:val="20"/>
+              </w:rPr>
+              <w:t xml:space="preserve">(Tom Cruise), </w:t>
+            </w:r>
+            <w:proofErr w:type="spellStart"/>
+            <w:r>
+              <w:rPr>
+                <w:rFonts w:asciiTheme="minorHAnsi" w:hAnsiTheme="minorHAnsi" w:cstheme="minorHAnsi"/>
+                <w:sz w:val="20"/>
+                <w:szCs w:val="20"/>
+              </w:rPr>
+              <w:t>input.writeInt</w:t>
+            </w:r>
+            <w:proofErr w:type="spellEnd"/>
+            <w:r>
+              <w:rPr>
+                <w:rFonts w:asciiTheme="minorHAnsi" w:hAnsiTheme="minorHAnsi" w:cstheme="minorHAnsi"/>
+                <w:sz w:val="20"/>
+                <w:szCs w:val="20"/>
+              </w:rPr>
+              <w:t xml:space="preserve">(500), </w:t>
+            </w:r>
+            <w:proofErr w:type="spellStart"/>
+            <w:r>
+              <w:rPr>
+                <w:rFonts w:asciiTheme="minorHAnsi" w:hAnsiTheme="minorHAnsi" w:cstheme="minorHAnsi"/>
+                <w:sz w:val="20"/>
+                <w:szCs w:val="20"/>
+              </w:rPr>
+              <w:t>input.writeDouble</w:t>
+            </w:r>
+            <w:proofErr w:type="spellEnd"/>
+            <w:r>
+              <w:rPr>
+                <w:rFonts w:asciiTheme="minorHAnsi" w:hAnsiTheme="minorHAnsi" w:cstheme="minorHAnsi"/>
+                <w:sz w:val="20"/>
+                <w:szCs w:val="20"/>
+              </w:rPr>
+              <w:t xml:space="preserve">(1.96), </w:t>
+            </w:r>
+            <w:proofErr w:type="spellStart"/>
+            <w:r>
+              <w:rPr>
+                <w:rFonts w:asciiTheme="minorHAnsi" w:hAnsiTheme="minorHAnsi" w:cstheme="minorHAnsi"/>
+                <w:sz w:val="20"/>
+                <w:szCs w:val="20"/>
+              </w:rPr>
+              <w:t>input.writeString</w:t>
+            </w:r>
+            <w:proofErr w:type="spellEnd"/>
+            <w:r>
+              <w:rPr>
+                <w:rFonts w:asciiTheme="minorHAnsi" w:hAnsiTheme="minorHAnsi" w:cstheme="minorHAnsi"/>
+                <w:sz w:val="20"/>
+                <w:szCs w:val="20"/>
+              </w:rPr>
+              <w:t>(profilepicture.jpeg),</w:t>
             </w:r>
           </w:p>
           <w:p>
@@ -5345,8 +6108,18 @@
                 <w:sz w:val="20"/>
                 <w:szCs w:val="20"/>
               </w:rPr>
-              <w:t>Pass input into the parcel constructor of ActorData</w:t>
-            </w:r>
+              <w:t xml:space="preserve">Pass input into the parcel constructor of </w:t>
+            </w:r>
+            <w:proofErr w:type="spellStart"/>
+            <w:r>
+              <w:rPr>
+                <w:rFonts w:asciiTheme="minorHAnsi" w:hAnsiTheme="minorHAnsi" w:cstheme="minorHAnsi"/>
+                <w:sz w:val="20"/>
+                <w:szCs w:val="20"/>
+              </w:rPr>
+              <w:t>ActorData</w:t>
+            </w:r>
+            <w:proofErr w:type="spellEnd"/>
           </w:p>
         </w:tc>
         <w:tc>
@@ -5381,7 +6154,25 @@
                 <w:szCs w:val="20"/>
               </w:rPr>
               <w:lastRenderedPageBreak/>
-              <w:t xml:space="preserve">The resulting ActorData object should have the </w:t>
+              <w:t xml:space="preserve">The resulting </w:t>
+            </w:r>
+            <w:proofErr w:type="spellStart"/>
+            <w:r>
+              <w:rPr>
+                <w:rFonts w:asciiTheme="minorHAnsi" w:hAnsiTheme="minorHAnsi" w:cstheme="minorHAnsi"/>
+                <w:sz w:val="20"/>
+                <w:szCs w:val="20"/>
+              </w:rPr>
+              <w:t>ActorData</w:t>
+            </w:r>
+            <w:proofErr w:type="spellEnd"/>
+            <w:r>
+              <w:rPr>
+                <w:rFonts w:asciiTheme="minorHAnsi" w:hAnsiTheme="minorHAnsi" w:cstheme="minorHAnsi"/>
+                <w:sz w:val="20"/>
+                <w:szCs w:val="20"/>
+              </w:rPr>
+              <w:t xml:space="preserve"> object should have the </w:t>
             </w:r>
             <w:r>
               <w:rPr>
@@ -5401,13 +6192,95 @@
                 <w:szCs w:val="20"/>
               </w:rPr>
             </w:pPr>
-            <w:r>
-              <w:rPr>
-                <w:rFonts w:asciiTheme="minorHAnsi" w:hAnsiTheme="minorHAnsi" w:cstheme="minorHAnsi"/>
-                <w:sz w:val="20"/>
-                <w:szCs w:val="20"/>
-              </w:rPr>
-              <w:t>isAdult() = false, getName() = Tom Cruise, getId() = 500, getPopularity() = 1.96, getProfile() = profilepicture.jpeg</w:t>
+            <w:proofErr w:type="spellStart"/>
+            <w:r>
+              <w:rPr>
+                <w:rFonts w:asciiTheme="minorHAnsi" w:hAnsiTheme="minorHAnsi" w:cstheme="minorHAnsi"/>
+                <w:sz w:val="20"/>
+                <w:szCs w:val="20"/>
+              </w:rPr>
+              <w:t>isAdult</w:t>
+            </w:r>
+            <w:proofErr w:type="spellEnd"/>
+            <w:r>
+              <w:rPr>
+                <w:rFonts w:asciiTheme="minorHAnsi" w:hAnsiTheme="minorHAnsi" w:cstheme="minorHAnsi"/>
+                <w:sz w:val="20"/>
+                <w:szCs w:val="20"/>
+              </w:rPr>
+              <w:t xml:space="preserve">() = false, </w:t>
+            </w:r>
+            <w:proofErr w:type="spellStart"/>
+            <w:r>
+              <w:rPr>
+                <w:rFonts w:asciiTheme="minorHAnsi" w:hAnsiTheme="minorHAnsi" w:cstheme="minorHAnsi"/>
+                <w:sz w:val="20"/>
+                <w:szCs w:val="20"/>
+              </w:rPr>
+              <w:t>getName</w:t>
+            </w:r>
+            <w:proofErr w:type="spellEnd"/>
+            <w:r>
+              <w:rPr>
+                <w:rFonts w:asciiTheme="minorHAnsi" w:hAnsiTheme="minorHAnsi" w:cstheme="minorHAnsi"/>
+                <w:sz w:val="20"/>
+                <w:szCs w:val="20"/>
+              </w:rPr>
+              <w:t xml:space="preserve">() = Tom Cruise, </w:t>
+            </w:r>
+            <w:proofErr w:type="spellStart"/>
+            <w:r>
+              <w:rPr>
+                <w:rFonts w:asciiTheme="minorHAnsi" w:hAnsiTheme="minorHAnsi" w:cstheme="minorHAnsi"/>
+                <w:sz w:val="20"/>
+                <w:szCs w:val="20"/>
+              </w:rPr>
+              <w:t>getId</w:t>
+            </w:r>
+            <w:proofErr w:type="spellEnd"/>
+            <w:r>
+              <w:rPr>
+                <w:rFonts w:asciiTheme="minorHAnsi" w:hAnsiTheme="minorHAnsi" w:cstheme="minorHAnsi"/>
+                <w:sz w:val="20"/>
+                <w:szCs w:val="20"/>
+              </w:rPr>
+              <w:t xml:space="preserve">() = 500, </w:t>
+            </w:r>
+            <w:proofErr w:type="spellStart"/>
+            <w:r>
+              <w:rPr>
+                <w:rFonts w:asciiTheme="minorHAnsi" w:hAnsiTheme="minorHAnsi" w:cstheme="minorHAnsi"/>
+                <w:sz w:val="20"/>
+                <w:szCs w:val="20"/>
+              </w:rPr>
+              <w:t>getPopularity</w:t>
+            </w:r>
+            <w:proofErr w:type="spellEnd"/>
+            <w:r>
+              <w:rPr>
+                <w:rFonts w:asciiTheme="minorHAnsi" w:hAnsiTheme="minorHAnsi" w:cstheme="minorHAnsi"/>
+                <w:sz w:val="20"/>
+                <w:szCs w:val="20"/>
+              </w:rPr>
+              <w:t xml:space="preserve">() = 1.96, </w:t>
+            </w:r>
+            <w:proofErr w:type="spellStart"/>
+            <w:r>
+              <w:rPr>
+                <w:rFonts w:asciiTheme="minorHAnsi" w:hAnsiTheme="minorHAnsi" w:cstheme="minorHAnsi"/>
+                <w:sz w:val="20"/>
+                <w:szCs w:val="20"/>
+              </w:rPr>
+              <w:t>getProfile</w:t>
+            </w:r>
+            <w:proofErr w:type="spellEnd"/>
+            <w:r>
+              <w:rPr>
+                <w:rFonts w:asciiTheme="minorHAnsi" w:hAnsiTheme="minorHAnsi" w:cstheme="minorHAnsi"/>
+                <w:sz w:val="20"/>
+                <w:szCs w:val="20"/>
+              </w:rPr>
+              <w:t>() = profilepicture.jpeg</w:t>
             </w:r>
           </w:p>
         </w:tc>
@@ -5517,13 +6390,23 @@
                 <w:szCs w:val="20"/>
               </w:rPr>
             </w:pPr>
-            <w:r>
-              <w:rPr>
-                <w:rFonts w:asciiTheme="minorHAnsi" w:hAnsiTheme="minorHAnsi" w:cstheme="minorHAnsi"/>
-                <w:sz w:val="20"/>
-                <w:szCs w:val="20"/>
-              </w:rPr>
-              <w:t>ActorSearch life cycle</w:t>
+            <w:proofErr w:type="spellStart"/>
+            <w:r>
+              <w:rPr>
+                <w:rFonts w:asciiTheme="minorHAnsi" w:hAnsiTheme="minorHAnsi" w:cstheme="minorHAnsi"/>
+                <w:sz w:val="20"/>
+                <w:szCs w:val="20"/>
+              </w:rPr>
+              <w:t>ActorSearch</w:t>
+            </w:r>
+            <w:proofErr w:type="spellEnd"/>
+            <w:r>
+              <w:rPr>
+                <w:rFonts w:asciiTheme="minorHAnsi" w:hAnsiTheme="minorHAnsi" w:cstheme="minorHAnsi"/>
+                <w:sz w:val="20"/>
+                <w:szCs w:val="20"/>
+              </w:rPr>
+              <w:t xml:space="preserve"> life cycle</w:t>
             </w:r>
             <w:r>
               <w:rPr>
@@ -5566,7 +6449,43 @@
                 <w:sz w:val="20"/>
                 <w:szCs w:val="20"/>
               </w:rPr>
-              <w:t xml:space="preserve">Using instrumentation, call the onCreate method of ActorSearch </w:t>
+              <w:t xml:space="preserve">Using instrumentation, call the </w:t>
+            </w:r>
+            <w:proofErr w:type="spellStart"/>
+            <w:r>
+              <w:rPr>
+                <w:rFonts w:asciiTheme="minorHAnsi" w:hAnsiTheme="minorHAnsi" w:cstheme="minorHAnsi"/>
+                <w:sz w:val="20"/>
+                <w:szCs w:val="20"/>
+              </w:rPr>
+              <w:t>onCreate</w:t>
+            </w:r>
+            <w:proofErr w:type="spellEnd"/>
+            <w:r>
+              <w:rPr>
+                <w:rFonts w:asciiTheme="minorHAnsi" w:hAnsiTheme="minorHAnsi" w:cstheme="minorHAnsi"/>
+                <w:sz w:val="20"/>
+                <w:szCs w:val="20"/>
+              </w:rPr>
+              <w:t xml:space="preserve"> method of </w:t>
+            </w:r>
+            <w:proofErr w:type="spellStart"/>
+            <w:r>
+              <w:rPr>
+                <w:rFonts w:asciiTheme="minorHAnsi" w:hAnsiTheme="minorHAnsi" w:cstheme="minorHAnsi"/>
+                <w:sz w:val="20"/>
+                <w:szCs w:val="20"/>
+              </w:rPr>
+              <w:t>ActorSearch</w:t>
+            </w:r>
+            <w:proofErr w:type="spellEnd"/>
+            <w:r>
+              <w:rPr>
+                <w:rFonts w:asciiTheme="minorHAnsi" w:hAnsiTheme="minorHAnsi" w:cstheme="minorHAnsi"/>
+                <w:sz w:val="20"/>
+                <w:szCs w:val="20"/>
+              </w:rPr>
+              <w:t xml:space="preserve"> </w:t>
             </w:r>
           </w:p>
         </w:tc>
@@ -5609,15 +6528,161 @@
                 <w:sz w:val="20"/>
                 <w:szCs w:val="20"/>
               </w:rPr>
-              <w:t>The resulting ActorSearch data should have the following properties: the views with ids execute_search_button, search_add_actor, exclude_add_actor, actor_search_list, actor_exclude_list should be initialized and should b</w:t>
-            </w:r>
-            <w:r>
-              <w:rPr>
-                <w:rFonts w:asciiTheme="minorHAnsi" w:hAnsiTheme="minorHAnsi" w:cstheme="minorHAnsi"/>
-                <w:sz w:val="20"/>
-                <w:szCs w:val="20"/>
-              </w:rPr>
-              <w:t>e visible within the root view. actor_search_list and actor_exclude_list should both have no elements.</w:t>
+              <w:t xml:space="preserve">The resulting </w:t>
+            </w:r>
+            <w:proofErr w:type="spellStart"/>
+            <w:r>
+              <w:rPr>
+                <w:rFonts w:asciiTheme="minorHAnsi" w:hAnsiTheme="minorHAnsi" w:cstheme="minorHAnsi"/>
+                <w:sz w:val="20"/>
+                <w:szCs w:val="20"/>
+              </w:rPr>
+              <w:t>ActorSearch</w:t>
+            </w:r>
+            <w:proofErr w:type="spellEnd"/>
+            <w:r>
+              <w:rPr>
+                <w:rFonts w:asciiTheme="minorHAnsi" w:hAnsiTheme="minorHAnsi" w:cstheme="minorHAnsi"/>
+                <w:sz w:val="20"/>
+                <w:szCs w:val="20"/>
+              </w:rPr>
+              <w:t xml:space="preserve"> data should have the following properties: the views with ids </w:t>
+            </w:r>
+            <w:proofErr w:type="spellStart"/>
+            <w:r>
+              <w:rPr>
+                <w:rFonts w:asciiTheme="minorHAnsi" w:hAnsiTheme="minorHAnsi" w:cstheme="minorHAnsi"/>
+                <w:sz w:val="20"/>
+                <w:szCs w:val="20"/>
+              </w:rPr>
+              <w:t>execute_search_button</w:t>
+            </w:r>
+            <w:proofErr w:type="spellEnd"/>
+            <w:r>
+              <w:rPr>
+                <w:rFonts w:asciiTheme="minorHAnsi" w:hAnsiTheme="minorHAnsi" w:cstheme="minorHAnsi"/>
+                <w:sz w:val="20"/>
+                <w:szCs w:val="20"/>
+              </w:rPr>
+              <w:t xml:space="preserve">, </w:t>
+            </w:r>
+            <w:proofErr w:type="spellStart"/>
+            <w:r>
+              <w:rPr>
+                <w:rFonts w:asciiTheme="minorHAnsi" w:hAnsiTheme="minorHAnsi" w:cstheme="minorHAnsi"/>
+                <w:sz w:val="20"/>
+                <w:szCs w:val="20"/>
+              </w:rPr>
+              <w:t>search_add_actor</w:t>
+            </w:r>
+            <w:proofErr w:type="spellEnd"/>
+            <w:r>
+              <w:rPr>
+                <w:rFonts w:asciiTheme="minorHAnsi" w:hAnsiTheme="minorHAnsi" w:cstheme="minorHAnsi"/>
+                <w:sz w:val="20"/>
+                <w:szCs w:val="20"/>
+              </w:rPr>
+              <w:t xml:space="preserve">, </w:t>
+            </w:r>
+            <w:proofErr w:type="spellStart"/>
+            <w:r>
+              <w:rPr>
+                <w:rFonts w:asciiTheme="minorHAnsi" w:hAnsiTheme="minorHAnsi" w:cstheme="minorHAnsi"/>
+                <w:sz w:val="20"/>
+                <w:szCs w:val="20"/>
+              </w:rPr>
+              <w:t>exclude_add_actor</w:t>
+            </w:r>
+            <w:proofErr w:type="spellEnd"/>
+            <w:r>
+              <w:rPr>
+                <w:rFonts w:asciiTheme="minorHAnsi" w:hAnsiTheme="minorHAnsi" w:cstheme="minorHAnsi"/>
+                <w:sz w:val="20"/>
+                <w:szCs w:val="20"/>
+              </w:rPr>
+              <w:t xml:space="preserve">, </w:t>
+            </w:r>
+            <w:proofErr w:type="spellStart"/>
+            <w:r>
+              <w:rPr>
+                <w:rFonts w:asciiTheme="minorHAnsi" w:hAnsiTheme="minorHAnsi" w:cstheme="minorHAnsi"/>
+                <w:sz w:val="20"/>
+                <w:szCs w:val="20"/>
+              </w:rPr>
+              <w:t>actor_search_list</w:t>
+            </w:r>
+            <w:proofErr w:type="spellEnd"/>
+            <w:r>
+              <w:rPr>
+                <w:rFonts w:asciiTheme="minorHAnsi" w:hAnsiTheme="minorHAnsi" w:cstheme="minorHAnsi"/>
+                <w:sz w:val="20"/>
+                <w:szCs w:val="20"/>
+              </w:rPr>
+              <w:t xml:space="preserve">, </w:t>
+            </w:r>
+            <w:proofErr w:type="spellStart"/>
+            <w:r>
+              <w:rPr>
+                <w:rFonts w:asciiTheme="minorHAnsi" w:hAnsiTheme="minorHAnsi" w:cstheme="minorHAnsi"/>
+                <w:sz w:val="20"/>
+                <w:szCs w:val="20"/>
+              </w:rPr>
+              <w:t>actor_exclude_list</w:t>
+            </w:r>
+            <w:proofErr w:type="spellEnd"/>
+            <w:r>
+              <w:rPr>
+                <w:rFonts w:asciiTheme="minorHAnsi" w:hAnsiTheme="minorHAnsi" w:cstheme="minorHAnsi"/>
+                <w:sz w:val="20"/>
+                <w:szCs w:val="20"/>
+              </w:rPr>
+              <w:t xml:space="preserve"> should be initialized and should b</w:t>
+            </w:r>
+            <w:r>
+              <w:rPr>
+                <w:rFonts w:asciiTheme="minorHAnsi" w:hAnsiTheme="minorHAnsi" w:cstheme="minorHAnsi"/>
+                <w:sz w:val="20"/>
+                <w:szCs w:val="20"/>
+              </w:rPr>
+              <w:t xml:space="preserve">e visible within the root view. </w:t>
+            </w:r>
+            <w:proofErr w:type="spellStart"/>
+            <w:proofErr w:type="gramStart"/>
+            <w:r>
+              <w:rPr>
+                <w:rFonts w:asciiTheme="minorHAnsi" w:hAnsiTheme="minorHAnsi" w:cstheme="minorHAnsi"/>
+                <w:sz w:val="20"/>
+                <w:szCs w:val="20"/>
+              </w:rPr>
+              <w:t>actor_search_list</w:t>
+            </w:r>
+            <w:proofErr w:type="spellEnd"/>
+            <w:proofErr w:type="gramEnd"/>
+            <w:r>
+              <w:rPr>
+                <w:rFonts w:asciiTheme="minorHAnsi" w:hAnsiTheme="minorHAnsi" w:cstheme="minorHAnsi"/>
+                <w:sz w:val="20"/>
+                <w:szCs w:val="20"/>
+              </w:rPr>
+              <w:t xml:space="preserve"> and </w:t>
+            </w:r>
+            <w:proofErr w:type="spellStart"/>
+            <w:r>
+              <w:rPr>
+                <w:rFonts w:asciiTheme="minorHAnsi" w:hAnsiTheme="minorHAnsi" w:cstheme="minorHAnsi"/>
+                <w:sz w:val="20"/>
+                <w:szCs w:val="20"/>
+              </w:rPr>
+              <w:t>actor_exclude_list</w:t>
+            </w:r>
+            <w:proofErr w:type="spellEnd"/>
+            <w:r>
+              <w:rPr>
+                <w:rFonts w:asciiTheme="minorHAnsi" w:hAnsiTheme="minorHAnsi" w:cstheme="minorHAnsi"/>
+                <w:sz w:val="20"/>
+                <w:szCs w:val="20"/>
+              </w:rPr>
+              <w:t xml:space="preserve"> should both have no elements.</w:t>
             </w:r>
             <w:r>
               <w:rPr>
@@ -5738,13 +6803,23 @@
                 <w:szCs w:val="20"/>
               </w:rPr>
             </w:pPr>
-            <w:r>
-              <w:rPr>
-                <w:rFonts w:asciiTheme="minorHAnsi" w:hAnsiTheme="minorHAnsi" w:cstheme="minorHAnsi"/>
-                <w:sz w:val="20"/>
-                <w:szCs w:val="20"/>
-              </w:rPr>
-              <w:t>ActorSearch life cycle initialization (from previous instance)</w:t>
+            <w:proofErr w:type="spellStart"/>
+            <w:r>
+              <w:rPr>
+                <w:rFonts w:asciiTheme="minorHAnsi" w:hAnsiTheme="minorHAnsi" w:cstheme="minorHAnsi"/>
+                <w:sz w:val="20"/>
+                <w:szCs w:val="20"/>
+              </w:rPr>
+              <w:t>ActorSearch</w:t>
+            </w:r>
+            <w:proofErr w:type="spellEnd"/>
+            <w:r>
+              <w:rPr>
+                <w:rFonts w:asciiTheme="minorHAnsi" w:hAnsiTheme="minorHAnsi" w:cstheme="minorHAnsi"/>
+                <w:sz w:val="20"/>
+                <w:szCs w:val="20"/>
+              </w:rPr>
+              <w:t xml:space="preserve"> life cycle initialization (from previous instance)</w:t>
             </w:r>
           </w:p>
         </w:tc>
@@ -5779,7 +6854,115 @@
                 <w:sz w:val="20"/>
                 <w:szCs w:val="20"/>
               </w:rPr>
-              <w:t xml:space="preserve">Using instrumentation, call the onCreate method of ActorSearch, add “Tom Cruise” to the actor_search_list, call callActivityOnSaveInstanceState(), call onDestroy(), call onCreate() </w:t>
+              <w:t xml:space="preserve">Using instrumentation, call the </w:t>
+            </w:r>
+            <w:proofErr w:type="spellStart"/>
+            <w:r>
+              <w:rPr>
+                <w:rFonts w:asciiTheme="minorHAnsi" w:hAnsiTheme="minorHAnsi" w:cstheme="minorHAnsi"/>
+                <w:sz w:val="20"/>
+                <w:szCs w:val="20"/>
+              </w:rPr>
+              <w:t>onCreate</w:t>
+            </w:r>
+            <w:proofErr w:type="spellEnd"/>
+            <w:r>
+              <w:rPr>
+                <w:rFonts w:asciiTheme="minorHAnsi" w:hAnsiTheme="minorHAnsi" w:cstheme="minorHAnsi"/>
+                <w:sz w:val="20"/>
+                <w:szCs w:val="20"/>
+              </w:rPr>
+              <w:t xml:space="preserve"> method of </w:t>
+            </w:r>
+            <w:proofErr w:type="spellStart"/>
+            <w:r>
+              <w:rPr>
+                <w:rFonts w:asciiTheme="minorHAnsi" w:hAnsiTheme="minorHAnsi" w:cstheme="minorHAnsi"/>
+                <w:sz w:val="20"/>
+                <w:szCs w:val="20"/>
+              </w:rPr>
+              <w:t>ActorSearch</w:t>
+            </w:r>
+            <w:proofErr w:type="spellEnd"/>
+            <w:r>
+              <w:rPr>
+                <w:rFonts w:asciiTheme="minorHAnsi" w:hAnsiTheme="minorHAnsi" w:cstheme="minorHAnsi"/>
+                <w:sz w:val="20"/>
+                <w:szCs w:val="20"/>
+              </w:rPr>
+              <w:t xml:space="preserve">, add “Tom Cruise” to the </w:t>
+            </w:r>
+            <w:proofErr w:type="spellStart"/>
+            <w:r>
+              <w:rPr>
+                <w:rFonts w:asciiTheme="minorHAnsi" w:hAnsiTheme="minorHAnsi" w:cstheme="minorHAnsi"/>
+                <w:sz w:val="20"/>
+                <w:szCs w:val="20"/>
+              </w:rPr>
+              <w:t>actor_search_list</w:t>
+            </w:r>
+            <w:proofErr w:type="spellEnd"/>
+            <w:r>
+              <w:rPr>
+                <w:rFonts w:asciiTheme="minorHAnsi" w:hAnsiTheme="minorHAnsi" w:cstheme="minorHAnsi"/>
+                <w:sz w:val="20"/>
+                <w:szCs w:val="20"/>
+              </w:rPr>
+              <w:t xml:space="preserve">, call </w:t>
+            </w:r>
+            <w:proofErr w:type="spellStart"/>
+            <w:r>
+              <w:rPr>
+                <w:rFonts w:asciiTheme="minorHAnsi" w:hAnsiTheme="minorHAnsi" w:cstheme="minorHAnsi"/>
+                <w:sz w:val="20"/>
+                <w:szCs w:val="20"/>
+              </w:rPr>
+              <w:t>callActivityOnSaveInstanceState</w:t>
+            </w:r>
+            <w:proofErr w:type="spellEnd"/>
+            <w:r>
+              <w:rPr>
+                <w:rFonts w:asciiTheme="minorHAnsi" w:hAnsiTheme="minorHAnsi" w:cstheme="minorHAnsi"/>
+                <w:sz w:val="20"/>
+                <w:szCs w:val="20"/>
+              </w:rPr>
+              <w:t xml:space="preserve">(), call </w:t>
+            </w:r>
+            <w:proofErr w:type="spellStart"/>
+            <w:r>
+              <w:rPr>
+                <w:rFonts w:asciiTheme="minorHAnsi" w:hAnsiTheme="minorHAnsi" w:cstheme="minorHAnsi"/>
+                <w:sz w:val="20"/>
+                <w:szCs w:val="20"/>
+              </w:rPr>
+              <w:t>onDestroy</w:t>
+            </w:r>
+            <w:proofErr w:type="spellEnd"/>
+            <w:r>
+              <w:rPr>
+                <w:rFonts w:asciiTheme="minorHAnsi" w:hAnsiTheme="minorHAnsi" w:cstheme="minorHAnsi"/>
+                <w:sz w:val="20"/>
+                <w:szCs w:val="20"/>
+              </w:rPr>
+              <w:t xml:space="preserve">(), call </w:t>
+            </w:r>
+            <w:proofErr w:type="spellStart"/>
+            <w:r>
+              <w:rPr>
+                <w:rFonts w:asciiTheme="minorHAnsi" w:hAnsiTheme="minorHAnsi" w:cstheme="minorHAnsi"/>
+                <w:sz w:val="20"/>
+                <w:szCs w:val="20"/>
+              </w:rPr>
+              <w:t>onCreate</w:t>
+            </w:r>
+            <w:proofErr w:type="spellEnd"/>
+            <w:r>
+              <w:rPr>
+                <w:rFonts w:asciiTheme="minorHAnsi" w:hAnsiTheme="minorHAnsi" w:cstheme="minorHAnsi"/>
+                <w:sz w:val="20"/>
+                <w:szCs w:val="20"/>
+              </w:rPr>
+              <w:t xml:space="preserve">() </w:t>
             </w:r>
           </w:p>
         </w:tc>
@@ -5814,7 +6997,25 @@
                 <w:sz w:val="20"/>
                 <w:szCs w:val="20"/>
               </w:rPr>
-              <w:t>The resulting ActorSearch activity from the 2</w:t>
+              <w:t xml:space="preserve">The resulting </w:t>
+            </w:r>
+            <w:proofErr w:type="spellStart"/>
+            <w:r>
+              <w:rPr>
+                <w:rFonts w:asciiTheme="minorHAnsi" w:hAnsiTheme="minorHAnsi" w:cstheme="minorHAnsi"/>
+                <w:sz w:val="20"/>
+                <w:szCs w:val="20"/>
+              </w:rPr>
+              <w:t>ActorSearch</w:t>
+            </w:r>
+            <w:proofErr w:type="spellEnd"/>
+            <w:r>
+              <w:rPr>
+                <w:rFonts w:asciiTheme="minorHAnsi" w:hAnsiTheme="minorHAnsi" w:cstheme="minorHAnsi"/>
+                <w:sz w:val="20"/>
+                <w:szCs w:val="20"/>
+              </w:rPr>
+              <w:t xml:space="preserve"> activity from the 2</w:t>
             </w:r>
             <w:r>
               <w:rPr>
@@ -5831,7 +7032,63 @@
                 <w:sz w:val="20"/>
                 <w:szCs w:val="20"/>
               </w:rPr>
-              <w:t xml:space="preserve"> call to onCreate should have all the ids from above initialized and visible within the root view. actor_search_list should have “Tom Cruise” in it and actor_exclude_list should be empty.</w:t>
+              <w:t xml:space="preserve"> call to </w:t>
+            </w:r>
+            <w:proofErr w:type="spellStart"/>
+            <w:r>
+              <w:rPr>
+                <w:rFonts w:asciiTheme="minorHAnsi" w:hAnsiTheme="minorHAnsi" w:cstheme="minorHAnsi"/>
+                <w:sz w:val="20"/>
+                <w:szCs w:val="20"/>
+              </w:rPr>
+              <w:t>onCreate</w:t>
+            </w:r>
+            <w:proofErr w:type="spellEnd"/>
+            <w:r>
+              <w:rPr>
+                <w:rFonts w:asciiTheme="minorHAnsi" w:hAnsiTheme="minorHAnsi" w:cstheme="minorHAnsi"/>
+                <w:sz w:val="20"/>
+                <w:szCs w:val="20"/>
+              </w:rPr>
+              <w:t xml:space="preserve"> should have all the ids from above initialized and visible within the root view. </w:t>
+            </w:r>
+            <w:proofErr w:type="spellStart"/>
+            <w:proofErr w:type="gramStart"/>
+            <w:r>
+              <w:rPr>
+                <w:rFonts w:asciiTheme="minorHAnsi" w:hAnsiTheme="minorHAnsi" w:cstheme="minorHAnsi"/>
+                <w:sz w:val="20"/>
+                <w:szCs w:val="20"/>
+              </w:rPr>
+              <w:t>actor_search_list</w:t>
+            </w:r>
+            <w:proofErr w:type="spellEnd"/>
+            <w:proofErr w:type="gramEnd"/>
+            <w:r>
+              <w:rPr>
+                <w:rFonts w:asciiTheme="minorHAnsi" w:hAnsiTheme="minorHAnsi" w:cstheme="minorHAnsi"/>
+                <w:sz w:val="20"/>
+                <w:szCs w:val="20"/>
+              </w:rPr>
+              <w:t xml:space="preserve"> should have “Tom Cruise” in it and </w:t>
+            </w:r>
+            <w:proofErr w:type="spellStart"/>
+            <w:r>
+              <w:rPr>
+                <w:rFonts w:asciiTheme="minorHAnsi" w:hAnsiTheme="minorHAnsi" w:cstheme="minorHAnsi"/>
+                <w:sz w:val="20"/>
+                <w:szCs w:val="20"/>
+              </w:rPr>
+              <w:t>actor_exclude_list</w:t>
+            </w:r>
+            <w:proofErr w:type="spellEnd"/>
+            <w:r>
+              <w:rPr>
+                <w:rFonts w:asciiTheme="minorHAnsi" w:hAnsiTheme="minorHAnsi" w:cstheme="minorHAnsi"/>
+                <w:sz w:val="20"/>
+                <w:szCs w:val="20"/>
+              </w:rPr>
+              <w:t xml:space="preserve"> should be empty.</w:t>
             </w:r>
           </w:p>
         </w:tc>
@@ -6193,7 +7450,25 @@
                 <w:sz w:val="20"/>
                 <w:szCs w:val="20"/>
               </w:rPr>
-              <w:t>(DetailModel-TMDB)</w:t>
+              <w:t>(</w:t>
+            </w:r>
+            <w:proofErr w:type="spellStart"/>
+            <w:r>
+              <w:rPr>
+                <w:rFonts w:asciiTheme="minorHAnsi" w:hAnsiTheme="minorHAnsi" w:cstheme="minorHAnsi"/>
+                <w:sz w:val="20"/>
+                <w:szCs w:val="20"/>
+              </w:rPr>
+              <w:t>DetailModel</w:t>
+            </w:r>
+            <w:proofErr w:type="spellEnd"/>
+            <w:r>
+              <w:rPr>
+                <w:rFonts w:asciiTheme="minorHAnsi" w:hAnsiTheme="minorHAnsi" w:cstheme="minorHAnsi"/>
+                <w:sz w:val="20"/>
+                <w:szCs w:val="20"/>
+              </w:rPr>
+              <w:t>-TMDB)</w:t>
             </w:r>
           </w:p>
         </w:tc>
@@ -6228,7 +7503,61 @@
                 <w:sz w:val="20"/>
                 <w:szCs w:val="20"/>
               </w:rPr>
-              <w:t>Call DetailModel’s static method synchronousDetailPrimaryRetrieve with movieId = 155</w:t>
+              <w:t xml:space="preserve">Call </w:t>
+            </w:r>
+            <w:proofErr w:type="spellStart"/>
+            <w:r>
+              <w:rPr>
+                <w:rFonts w:asciiTheme="minorHAnsi" w:hAnsiTheme="minorHAnsi" w:cstheme="minorHAnsi"/>
+                <w:sz w:val="20"/>
+                <w:szCs w:val="20"/>
+              </w:rPr>
+              <w:t>DetailModel’s</w:t>
+            </w:r>
+            <w:proofErr w:type="spellEnd"/>
+            <w:r>
+              <w:rPr>
+                <w:rFonts w:asciiTheme="minorHAnsi" w:hAnsiTheme="minorHAnsi" w:cstheme="minorHAnsi"/>
+                <w:sz w:val="20"/>
+                <w:szCs w:val="20"/>
+              </w:rPr>
+              <w:t xml:space="preserve"> static method </w:t>
+            </w:r>
+            <w:proofErr w:type="spellStart"/>
+            <w:r>
+              <w:rPr>
+                <w:rFonts w:asciiTheme="minorHAnsi" w:hAnsiTheme="minorHAnsi" w:cstheme="minorHAnsi"/>
+                <w:sz w:val="20"/>
+                <w:szCs w:val="20"/>
+              </w:rPr>
+              <w:t>synchronousDetailPrimaryRetrieve</w:t>
+            </w:r>
+            <w:proofErr w:type="spellEnd"/>
+            <w:r>
+              <w:rPr>
+                <w:rFonts w:asciiTheme="minorHAnsi" w:hAnsiTheme="minorHAnsi" w:cstheme="minorHAnsi"/>
+                <w:sz w:val="20"/>
+                <w:szCs w:val="20"/>
+              </w:rPr>
+              <w:t xml:space="preserve"> with </w:t>
+            </w:r>
+            <w:proofErr w:type="spellStart"/>
+            <w:r>
+              <w:rPr>
+                <w:rFonts w:asciiTheme="minorHAnsi" w:hAnsiTheme="minorHAnsi" w:cstheme="minorHAnsi"/>
+                <w:sz w:val="20"/>
+                <w:szCs w:val="20"/>
+              </w:rPr>
+              <w:t>movieId</w:t>
+            </w:r>
+            <w:proofErr w:type="spellEnd"/>
+            <w:r>
+              <w:rPr>
+                <w:rFonts w:asciiTheme="minorHAnsi" w:hAnsiTheme="minorHAnsi" w:cstheme="minorHAnsi"/>
+                <w:sz w:val="20"/>
+                <w:szCs w:val="20"/>
+              </w:rPr>
+              <w:t xml:space="preserve"> = 155</w:t>
             </w:r>
           </w:p>
         </w:tc>
@@ -6257,14 +7586,43 @@
                 <w:szCs w:val="20"/>
               </w:rPr>
             </w:pPr>
-            <w:r>
-              <w:rPr>
-                <w:rFonts w:asciiTheme="minorHAnsi" w:hAnsiTheme="minorHAnsi" w:cstheme="minorHAnsi"/>
-                <w:sz w:val="20"/>
-                <w:szCs w:val="20"/>
-              </w:rPr>
-              <w:t xml:space="preserve">DetailModel should return a DetailData object with the following relations: adult = false, genres != null, id = 155, overview != null, popularity &gt;= 0, </w:t>
-            </w:r>
+            <w:proofErr w:type="spellStart"/>
+            <w:r>
+              <w:rPr>
+                <w:rFonts w:asciiTheme="minorHAnsi" w:hAnsiTheme="minorHAnsi" w:cstheme="minorHAnsi"/>
+                <w:sz w:val="20"/>
+                <w:szCs w:val="20"/>
+              </w:rPr>
+              <w:t>DetailModel</w:t>
+            </w:r>
+            <w:proofErr w:type="spellEnd"/>
+            <w:r>
+              <w:rPr>
+                <w:rFonts w:asciiTheme="minorHAnsi" w:hAnsiTheme="minorHAnsi" w:cstheme="minorHAnsi"/>
+                <w:sz w:val="20"/>
+                <w:szCs w:val="20"/>
+              </w:rPr>
+              <w:t xml:space="preserve"> should return a </w:t>
+            </w:r>
+            <w:proofErr w:type="spellStart"/>
+            <w:r>
+              <w:rPr>
+                <w:rFonts w:asciiTheme="minorHAnsi" w:hAnsiTheme="minorHAnsi" w:cstheme="minorHAnsi"/>
+                <w:sz w:val="20"/>
+                <w:szCs w:val="20"/>
+              </w:rPr>
+              <w:t>DetailData</w:t>
+            </w:r>
+            <w:proofErr w:type="spellEnd"/>
+            <w:r>
+              <w:rPr>
+                <w:rFonts w:asciiTheme="minorHAnsi" w:hAnsiTheme="minorHAnsi" w:cstheme="minorHAnsi"/>
+                <w:sz w:val="20"/>
+                <w:szCs w:val="20"/>
+              </w:rPr>
+              <w:t xml:space="preserve"> object with the following relations: adult = false, genres != null, id = 155, overview != null, popularity &gt;= 0, </w:t>
+            </w:r>
+            <w:proofErr w:type="spellStart"/>
             <w:r>
               <w:rPr>
                 <w:rFonts w:asciiTheme="minorHAnsi" w:hAnsiTheme="minorHAnsi" w:cstheme="minorHAnsi"/>
@@ -6272,7 +7630,52 @@
                 <w:szCs w:val="20"/>
               </w:rPr>
               <w:lastRenderedPageBreak/>
-              <w:t xml:space="preserve">posterPath != null, releaseDate = “2008-07-18”, runtime = 152, tagline != null, voteAverage &gt;= 0 </w:t>
+              <w:t>posterPath</w:t>
+            </w:r>
+            <w:proofErr w:type="spellEnd"/>
+            <w:r>
+              <w:rPr>
+                <w:rFonts w:asciiTheme="minorHAnsi" w:hAnsiTheme="minorHAnsi" w:cstheme="minorHAnsi"/>
+                <w:sz w:val="20"/>
+                <w:szCs w:val="20"/>
+              </w:rPr>
+              <w:t xml:space="preserve"> != null, </w:t>
+            </w:r>
+            <w:proofErr w:type="spellStart"/>
+            <w:r>
+              <w:rPr>
+                <w:rFonts w:asciiTheme="minorHAnsi" w:hAnsiTheme="minorHAnsi" w:cstheme="minorHAnsi"/>
+                <w:sz w:val="20"/>
+                <w:szCs w:val="20"/>
+              </w:rPr>
+              <w:t>releaseDate</w:t>
+            </w:r>
+            <w:proofErr w:type="spellEnd"/>
+            <w:r>
+              <w:rPr>
+                <w:rFonts w:asciiTheme="minorHAnsi" w:hAnsiTheme="minorHAnsi" w:cstheme="minorHAnsi"/>
+                <w:sz w:val="20"/>
+                <w:szCs w:val="20"/>
+              </w:rPr>
+              <w:t xml:space="preserve"> = “2008-07-18”, runtime = 152, tagline != null, </w:t>
+            </w:r>
+            <w:proofErr w:type="spellStart"/>
+            <w:r>
+              <w:rPr>
+                <w:rFonts w:asciiTheme="minorHAnsi" w:hAnsiTheme="minorHAnsi" w:cstheme="minorHAnsi"/>
+                <w:sz w:val="20"/>
+                <w:szCs w:val="20"/>
+              </w:rPr>
+              <w:t>voteAverage</w:t>
+            </w:r>
+            <w:proofErr w:type="spellEnd"/>
+            <w:r>
+              <w:rPr>
+                <w:rFonts w:asciiTheme="minorHAnsi" w:hAnsiTheme="minorHAnsi" w:cstheme="minorHAnsi"/>
+                <w:sz w:val="20"/>
+                <w:szCs w:val="20"/>
+              </w:rPr>
+              <w:t xml:space="preserve"> &gt;= 0 </w:t>
             </w:r>
           </w:p>
         </w:tc>
@@ -6624,13 +8027,23 @@
                 <w:szCs w:val="20"/>
               </w:rPr>
             </w:pPr>
-            <w:r>
-              <w:rPr>
-                <w:rFonts w:asciiTheme="minorHAnsi" w:hAnsiTheme="minorHAnsi" w:cstheme="minorHAnsi"/>
-                <w:sz w:val="20"/>
-                <w:szCs w:val="20"/>
-              </w:rPr>
-              <w:t>ActorSubsearch fetch actor</w:t>
+            <w:proofErr w:type="spellStart"/>
+            <w:r>
+              <w:rPr>
+                <w:rFonts w:asciiTheme="minorHAnsi" w:hAnsiTheme="minorHAnsi" w:cstheme="minorHAnsi"/>
+                <w:sz w:val="20"/>
+                <w:szCs w:val="20"/>
+              </w:rPr>
+              <w:t>ActorSubsearch</w:t>
+            </w:r>
+            <w:proofErr w:type="spellEnd"/>
+            <w:r>
+              <w:rPr>
+                <w:rFonts w:asciiTheme="minorHAnsi" w:hAnsiTheme="minorHAnsi" w:cstheme="minorHAnsi"/>
+                <w:sz w:val="20"/>
+                <w:szCs w:val="20"/>
+              </w:rPr>
+              <w:t xml:space="preserve"> fetch actor</w:t>
             </w:r>
           </w:p>
         </w:tc>
@@ -6665,15 +8078,141 @@
                 <w:sz w:val="20"/>
                 <w:szCs w:val="20"/>
               </w:rPr>
-              <w:t xml:space="preserve">Using instrumentation, call onCreate of ActorSearch, fetch the view with id search_add_actor, call that view’s onClick method, </w:t>
-            </w:r>
-            <w:r>
-              <w:rPr>
-                <w:rFonts w:asciiTheme="minorHAnsi" w:hAnsiTheme="minorHAnsi" w:cstheme="minorHAnsi"/>
-                <w:sz w:val="20"/>
-                <w:szCs w:val="20"/>
-              </w:rPr>
-              <w:t>populate the view with id “listView” with the name “Tom Cruise”, call the onClick method of the first item in the listView, click the positive button in the resulting dialog (with instrumentation)</w:t>
+              <w:t xml:space="preserve">Using instrumentation, call </w:t>
+            </w:r>
+            <w:proofErr w:type="spellStart"/>
+            <w:r>
+              <w:rPr>
+                <w:rFonts w:asciiTheme="minorHAnsi" w:hAnsiTheme="minorHAnsi" w:cstheme="minorHAnsi"/>
+                <w:sz w:val="20"/>
+                <w:szCs w:val="20"/>
+              </w:rPr>
+              <w:t>onCreate</w:t>
+            </w:r>
+            <w:proofErr w:type="spellEnd"/>
+            <w:r>
+              <w:rPr>
+                <w:rFonts w:asciiTheme="minorHAnsi" w:hAnsiTheme="minorHAnsi" w:cstheme="minorHAnsi"/>
+                <w:sz w:val="20"/>
+                <w:szCs w:val="20"/>
+              </w:rPr>
+              <w:t xml:space="preserve"> of </w:t>
+            </w:r>
+            <w:proofErr w:type="spellStart"/>
+            <w:r>
+              <w:rPr>
+                <w:rFonts w:asciiTheme="minorHAnsi" w:hAnsiTheme="minorHAnsi" w:cstheme="minorHAnsi"/>
+                <w:sz w:val="20"/>
+                <w:szCs w:val="20"/>
+              </w:rPr>
+              <w:t>ActorSearch</w:t>
+            </w:r>
+            <w:proofErr w:type="spellEnd"/>
+            <w:r>
+              <w:rPr>
+                <w:rFonts w:asciiTheme="minorHAnsi" w:hAnsiTheme="minorHAnsi" w:cstheme="minorHAnsi"/>
+                <w:sz w:val="20"/>
+                <w:szCs w:val="20"/>
+              </w:rPr>
+              <w:t xml:space="preserve">, fetch the view with id </w:t>
+            </w:r>
+            <w:proofErr w:type="spellStart"/>
+            <w:r>
+              <w:rPr>
+                <w:rFonts w:asciiTheme="minorHAnsi" w:hAnsiTheme="minorHAnsi" w:cstheme="minorHAnsi"/>
+                <w:sz w:val="20"/>
+                <w:szCs w:val="20"/>
+              </w:rPr>
+              <w:t>search_add_actor</w:t>
+            </w:r>
+            <w:proofErr w:type="spellEnd"/>
+            <w:r>
+              <w:rPr>
+                <w:rFonts w:asciiTheme="minorHAnsi" w:hAnsiTheme="minorHAnsi" w:cstheme="minorHAnsi"/>
+                <w:sz w:val="20"/>
+                <w:szCs w:val="20"/>
+              </w:rPr>
+              <w:t xml:space="preserve">, call that view’s </w:t>
+            </w:r>
+            <w:proofErr w:type="spellStart"/>
+            <w:r>
+              <w:rPr>
+                <w:rFonts w:asciiTheme="minorHAnsi" w:hAnsiTheme="minorHAnsi" w:cstheme="minorHAnsi"/>
+                <w:sz w:val="20"/>
+                <w:szCs w:val="20"/>
+              </w:rPr>
+              <w:t>onClick</w:t>
+            </w:r>
+            <w:proofErr w:type="spellEnd"/>
+            <w:r>
+              <w:rPr>
+                <w:rFonts w:asciiTheme="minorHAnsi" w:hAnsiTheme="minorHAnsi" w:cstheme="minorHAnsi"/>
+                <w:sz w:val="20"/>
+                <w:szCs w:val="20"/>
+              </w:rPr>
+              <w:t xml:space="preserve"> method, </w:t>
+            </w:r>
+            <w:r>
+              <w:rPr>
+                <w:rFonts w:asciiTheme="minorHAnsi" w:hAnsiTheme="minorHAnsi" w:cstheme="minorHAnsi"/>
+                <w:sz w:val="20"/>
+                <w:szCs w:val="20"/>
+              </w:rPr>
+              <w:t>populate the view with id “</w:t>
+            </w:r>
+            <w:proofErr w:type="spellStart"/>
+            <w:r>
+              <w:rPr>
+                <w:rFonts w:asciiTheme="minorHAnsi" w:hAnsiTheme="minorHAnsi" w:cstheme="minorHAnsi"/>
+                <w:sz w:val="20"/>
+                <w:szCs w:val="20"/>
+              </w:rPr>
+              <w:t>listView</w:t>
+            </w:r>
+            <w:proofErr w:type="spellEnd"/>
+            <w:r>
+              <w:rPr>
+                <w:rFonts w:asciiTheme="minorHAnsi" w:hAnsiTheme="minorHAnsi" w:cstheme="minorHAnsi"/>
+                <w:sz w:val="20"/>
+                <w:szCs w:val="20"/>
+              </w:rPr>
+              <w:t xml:space="preserve">” with the name “Tom Cruise”, call the </w:t>
+            </w:r>
+            <w:proofErr w:type="spellStart"/>
+            <w:r>
+              <w:rPr>
+                <w:rFonts w:asciiTheme="minorHAnsi" w:hAnsiTheme="minorHAnsi" w:cstheme="minorHAnsi"/>
+                <w:sz w:val="20"/>
+                <w:szCs w:val="20"/>
+              </w:rPr>
+              <w:t>onClick</w:t>
+            </w:r>
+            <w:proofErr w:type="spellEnd"/>
+            <w:r>
+              <w:rPr>
+                <w:rFonts w:asciiTheme="minorHAnsi" w:hAnsiTheme="minorHAnsi" w:cstheme="minorHAnsi"/>
+                <w:sz w:val="20"/>
+                <w:szCs w:val="20"/>
+              </w:rPr>
+              <w:t xml:space="preserve"> method of the first item in the </w:t>
+            </w:r>
+            <w:proofErr w:type="spellStart"/>
+            <w:r>
+              <w:rPr>
+                <w:rFonts w:asciiTheme="minorHAnsi" w:hAnsiTheme="minorHAnsi" w:cstheme="minorHAnsi"/>
+                <w:sz w:val="20"/>
+                <w:szCs w:val="20"/>
+              </w:rPr>
+              <w:t>listView</w:t>
+            </w:r>
+            <w:proofErr w:type="spellEnd"/>
+            <w:r>
+              <w:rPr>
+                <w:rFonts w:asciiTheme="minorHAnsi" w:hAnsiTheme="minorHAnsi" w:cstheme="minorHAnsi"/>
+                <w:sz w:val="20"/>
+                <w:szCs w:val="20"/>
+              </w:rPr>
+              <w:t>, click the positive button in the resulting dialog (with instrumentation)</w:t>
             </w:r>
           </w:p>
         </w:tc>
@@ -6708,7 +8247,43 @@
                 <w:sz w:val="20"/>
                 <w:szCs w:val="20"/>
               </w:rPr>
-              <w:t>The view actor_search_list in ActorSearchActivity is initialized and has a single item with text “Tom Cruise”.</w:t>
+              <w:t xml:space="preserve">The view </w:t>
+            </w:r>
+            <w:proofErr w:type="spellStart"/>
+            <w:r>
+              <w:rPr>
+                <w:rFonts w:asciiTheme="minorHAnsi" w:hAnsiTheme="minorHAnsi" w:cstheme="minorHAnsi"/>
+                <w:sz w:val="20"/>
+                <w:szCs w:val="20"/>
+              </w:rPr>
+              <w:t>actor_search_list</w:t>
+            </w:r>
+            <w:proofErr w:type="spellEnd"/>
+            <w:r>
+              <w:rPr>
+                <w:rFonts w:asciiTheme="minorHAnsi" w:hAnsiTheme="minorHAnsi" w:cstheme="minorHAnsi"/>
+                <w:sz w:val="20"/>
+                <w:szCs w:val="20"/>
+              </w:rPr>
+              <w:t xml:space="preserve"> in </w:t>
+            </w:r>
+            <w:proofErr w:type="spellStart"/>
+            <w:r>
+              <w:rPr>
+                <w:rFonts w:asciiTheme="minorHAnsi" w:hAnsiTheme="minorHAnsi" w:cstheme="minorHAnsi"/>
+                <w:sz w:val="20"/>
+                <w:szCs w:val="20"/>
+              </w:rPr>
+              <w:t>ActorSearchActivity</w:t>
+            </w:r>
+            <w:proofErr w:type="spellEnd"/>
+            <w:r>
+              <w:rPr>
+                <w:rFonts w:asciiTheme="minorHAnsi" w:hAnsiTheme="minorHAnsi" w:cstheme="minorHAnsi"/>
+                <w:sz w:val="20"/>
+                <w:szCs w:val="20"/>
+              </w:rPr>
+              <w:t xml:space="preserve"> is initialized and has a single item with text “Tom Cruise”.</w:t>
             </w:r>
           </w:p>
         </w:tc>
@@ -6898,8 +8473,6 @@
         </w:rPr>
         <w:t xml:space="preserve"> Updates will be distributed to users using the Google Play store.</w:t>
       </w:r>
-      <w:bookmarkStart w:id="2" w:name="_GoBack"/>
-      <w:bookmarkEnd w:id="2"/>
     </w:p>
     <w:p>
       <w:pPr>
@@ -7265,6 +8838,7 @@
       <w:r>
         <w:t xml:space="preserve">"The Movie Database." </w:t>
       </w:r>
+      <w:proofErr w:type="gramStart"/>
       <w:r>
         <w:rPr>
           <w:i/>
@@ -7272,7 +8846,29 @@
         <w:t>The Movie Database</w:t>
       </w:r>
       <w:r>
-        <w:t>. N.p., n.d. Web. 02 Apr. 2013. &lt;http://www.themoviedb.org/&gt;.</w:t>
+        <w:t>.</w:t>
+      </w:r>
+      <w:proofErr w:type="gramEnd"/>
+      <w:r>
+        <w:t xml:space="preserve"> </w:t>
+      </w:r>
+      <w:proofErr w:type="spellStart"/>
+      <w:proofErr w:type="gramStart"/>
+      <w:r>
+        <w:t>N.p</w:t>
+      </w:r>
+      <w:proofErr w:type="spellEnd"/>
+      <w:proofErr w:type="gramEnd"/>
+      <w:r>
+        <w:t xml:space="preserve">., </w:t>
+      </w:r>
+      <w:proofErr w:type="spellStart"/>
+      <w:r>
+        <w:t>n.d.</w:t>
+      </w:r>
+      <w:proofErr w:type="spellEnd"/>
+      <w:r>
+        <w:t xml:space="preserve"> Web. 02 Apr. 2013. &lt;http://www.themoviedb.org/&gt;.</w:t>
       </w:r>
     </w:p>
     <w:p>
@@ -7296,7 +8892,23 @@
         <w:t>Code Conventions for the Java Programming Language: Contents</w:t>
       </w:r>
       <w:r>
-        <w:t>. Sun Microsystems, 20 Apr. 1999. Web. 04 Apr. 2013. &lt;http://www.oracle.com/technetwork/java/javase/documentation/codeconvtoc-136057.html&gt;.</w:t>
+        <w:t xml:space="preserve">. </w:t>
+      </w:r>
+      <w:proofErr w:type="gramStart"/>
+      <w:r>
+        <w:t>Sun Microsystems, 20 Apr. 1999.</w:t>
+      </w:r>
+      <w:proofErr w:type="gramEnd"/>
+      <w:r>
+        <w:t xml:space="preserve"> </w:t>
+      </w:r>
+      <w:proofErr w:type="gramStart"/>
+      <w:r>
+        <w:t>Web.</w:t>
+      </w:r>
+      <w:proofErr w:type="gramEnd"/>
+      <w:r>
+        <w:t xml:space="preserve"> 04 Apr. 2013. &lt;http://www.oracle.com/technetwork/java/javase/documentation/codeconvtoc-136057.html&gt;.</w:t>
       </w:r>
     </w:p>
     <w:p>
@@ -7326,7 +8938,23 @@
         <w:t>Standards</w:t>
       </w:r>
       <w:r>
-        <w:t>. W3C, n.d. Web. 04 Apr. 2013. &lt;http://www.w3.org/standards/&gt;.</w:t>
+        <w:t xml:space="preserve">. </w:t>
+      </w:r>
+      <w:proofErr w:type="gramStart"/>
+      <w:r>
+        <w:t xml:space="preserve">W3C, </w:t>
+      </w:r>
+      <w:proofErr w:type="spellStart"/>
+      <w:r>
+        <w:t>n.d.</w:t>
+      </w:r>
+      <w:proofErr w:type="spellEnd"/>
+      <w:r>
+        <w:t xml:space="preserve"> Web.</w:t>
+      </w:r>
+      <w:proofErr w:type="gramEnd"/>
+      <w:r>
+        <w:t xml:space="preserve"> 04 Apr. 2013. &lt;http://www.w3.org/standards/&gt;.</w:t>
       </w:r>
     </w:p>
     <w:p>
@@ -7340,7 +8968,15 @@
         <w:t>[4]</w:t>
       </w:r>
       <w:r>
-        <w:t xml:space="preserve"> – “&lt;uses-sdk&gt;” </w:t>
+        <w:t xml:space="preserve"> – “&lt;uses-</w:t>
+      </w:r>
+      <w:proofErr w:type="spellStart"/>
+      <w:r>
+        <w:t>sdk</w:t>
+      </w:r>
+      <w:proofErr w:type="spellEnd"/>
+      <w:r>
+        <w:t xml:space="preserve">&gt;” </w:t>
       </w:r>
       <w:r>
         <w:rPr>
@@ -9093,7 +10729,7 @@
 </file>
 
 <file path=customXml/itemProps1.xml><?xml version="1.0" encoding="utf-8"?>
-<ds:datastoreItem xmlns:ds="http://schemas.openxmlformats.org/officeDocument/2006/customXml" ds:itemID="{BEB12FE2-5761-4768-9A7D-6ECACD32F738}">
+<ds:datastoreItem xmlns:ds="http://schemas.openxmlformats.org/officeDocument/2006/customXml" ds:itemID="{BCAD5E3D-D96D-4BB7-A220-9C3D834E6622}">
   <ds:schemaRefs>
     <ds:schemaRef ds:uri="http://schemas.openxmlformats.org/officeDocument/2006/bibliography"/>
   </ds:schemaRefs>

--- a/doc/TeamDocumentation.docx
+++ b/doc/TeamDocumentation.docx
@@ -919,8 +919,6 @@
         <w:pageBreakBefore/>
         <w:spacing w:line="480" w:lineRule="auto"/>
       </w:pPr>
-      <w:bookmarkStart w:id="0" w:name="_GoBack"/>
-      <w:bookmarkEnd w:id="0"/>
       <w:r>
         <w:rPr>
           <w:b/>
@@ -1070,8 +1068,8 @@
       <w:pPr>
         <w:spacing w:line="480" w:lineRule="auto"/>
       </w:pPr>
-      <w:bookmarkStart w:id="1" w:name="__DdeLink__113_619952439"/>
-      <w:bookmarkEnd w:id="1"/>
+      <w:bookmarkStart w:id="0" w:name="__DdeLink__113_619952439"/>
+      <w:bookmarkEnd w:id="0"/>
       <w:r>
         <w:rPr>
           <w:b/>
@@ -1416,11 +1414,11 @@
       <w:r>
         <w:t xml:space="preserve"> name matches the string entered by the user in the text box at the top of the screen. The results are displayed as text only, as shown in the screenshot. The user can scroll up and down this list. Tapping on a name brings up a dialog box that asks for confirmation that the tapped actor is the actor the user wishes to select. If the user selects no, the dialog box disappears and the user may select again. If the user selects yes, they are returned to the Actor Search (section 3.3.3), and the selected actor is passed back to the Actor Search (section 3.3.3). </w:t>
       </w:r>
-      <w:bookmarkStart w:id="2" w:name="__DdeLink__508_198962625"/>
+      <w:bookmarkStart w:id="1" w:name="__DdeLink__508_198962625"/>
       <w:r>
         <w:t>Pressing the physical back button on the device will return the user to the Actor Search (section 3.3.3)</w:t>
       </w:r>
-      <w:bookmarkEnd w:id="2"/>
+      <w:bookmarkEnd w:id="1"/>
       <w:r>
         <w:t xml:space="preserve"> with no changes to that page.</w:t>
       </w:r>
@@ -1938,7 +1936,14 @@
           <w:rFonts w:ascii="Times New Roman" w:hAnsi="Times New Roman"/>
           <w:color w:val="00000A"/>
         </w:rPr>
-        <w:t>Scenario: Actor Search</w:t>
+        <w:t xml:space="preserve">Scenario: </w:t>
+      </w:r>
+      <w:r>
+        <w:rPr>
+          <w:rFonts w:ascii="Times New Roman" w:hAnsi="Times New Roman"/>
+          <w:color w:val="00000A"/>
+        </w:rPr>
+        <w:t>General Searches</w:t>
       </w:r>
     </w:p>
     <w:tbl>
@@ -2383,7 +2388,7 @@
                 <w:sz w:val="20"/>
                 <w:szCs w:val="20"/>
               </w:rPr>
-              <w:t>Go to Actor Search Page</w:t>
+              <w:t>View Details</w:t>
             </w:r>
           </w:p>
         </w:tc>
@@ -2411,7 +2416,7 @@
                 <w:sz w:val="20"/>
                 <w:szCs w:val="20"/>
               </w:rPr>
-              <w:t>Click the “actor search” button</w:t>
+              <w:t>Click on any listed film on the Main page</w:t>
             </w:r>
           </w:p>
         </w:tc>
@@ -2439,7 +2444,7 @@
                 <w:sz w:val="20"/>
                 <w:szCs w:val="20"/>
               </w:rPr>
-              <w:t>The Actor Search page (see 3.3.3) should display</w:t>
+              <w:t>The details page (see 3.3.7) should appear with details about the selected film.</w:t>
             </w:r>
           </w:p>
         </w:tc>
@@ -2507,12 +2512,19 @@
             </w:tcMar>
           </w:tcPr>
           <w:p>
-            <w:r>
+            <w:pPr>
               <w:rPr>
                 <w:rFonts w:ascii="Calibri" w:hAnsi="Calibri" w:cs="Calibri"/>
                 <w:sz w:val="20"/>
                 <w:szCs w:val="20"/>
               </w:rPr>
+            </w:pPr>
+            <w:r>
+              <w:rPr>
+                <w:rFonts w:ascii="Calibri" w:hAnsi="Calibri" w:cs="Calibri"/>
+                <w:sz w:val="20"/>
+                <w:szCs w:val="20"/>
+              </w:rPr>
               <w:t>3</w:t>
             </w:r>
           </w:p>
@@ -2535,13 +2547,20 @@
             </w:tcMar>
           </w:tcPr>
           <w:p>
-            <w:r>
+            <w:pPr>
               <w:rPr>
                 <w:rFonts w:ascii="Calibri" w:hAnsi="Calibri" w:cs="Calibri"/>
                 <w:sz w:val="20"/>
                 <w:szCs w:val="20"/>
               </w:rPr>
-              <w:t>Go To Include Actors Page</w:t>
+            </w:pPr>
+            <w:r>
+              <w:rPr>
+                <w:rFonts w:ascii="Calibri" w:hAnsi="Calibri" w:cs="Calibri"/>
+                <w:sz w:val="20"/>
+                <w:szCs w:val="20"/>
+              </w:rPr>
+              <w:t>Search Movies</w:t>
             </w:r>
           </w:p>
         </w:tc>
@@ -2563,13 +2582,20 @@
             </w:tcMar>
           </w:tcPr>
           <w:p>
-            <w:r>
+            <w:pPr>
               <w:rPr>
                 <w:rFonts w:ascii="Calibri" w:hAnsi="Calibri" w:cs="Calibri"/>
                 <w:sz w:val="20"/>
                 <w:szCs w:val="20"/>
               </w:rPr>
-              <w:t>Click the first “add new actor” button</w:t>
+            </w:pPr>
+            <w:r>
+              <w:rPr>
+                <w:rFonts w:ascii="Calibri" w:hAnsi="Calibri" w:cs="Calibri"/>
+                <w:sz w:val="20"/>
+                <w:szCs w:val="20"/>
+              </w:rPr>
+              <w:t>Select “Movies” from the spinner on the main page, and search for “The Hangover”</w:t>
             </w:r>
           </w:p>
         </w:tc>
@@ -2591,31 +2617,20 @@
             </w:tcMar>
           </w:tcPr>
           <w:p>
-            <w:r>
+            <w:pPr>
               <w:rPr>
                 <w:rFonts w:ascii="Calibri" w:hAnsi="Calibri" w:cs="Calibri"/>
                 <w:sz w:val="20"/>
                 <w:szCs w:val="20"/>
               </w:rPr>
-              <w:t xml:space="preserve">The Actor </w:t>
-            </w:r>
-            <w:proofErr w:type="spellStart"/>
+            </w:pPr>
             <w:r>
               <w:rPr>
                 <w:rFonts w:ascii="Calibri" w:hAnsi="Calibri" w:cs="Calibri"/>
                 <w:sz w:val="20"/>
                 <w:szCs w:val="20"/>
               </w:rPr>
-              <w:t>Subsearch</w:t>
-            </w:r>
-            <w:proofErr w:type="spellEnd"/>
-            <w:r>
-              <w:rPr>
-                <w:rFonts w:ascii="Calibri" w:hAnsi="Calibri" w:cs="Calibri"/>
-                <w:sz w:val="20"/>
-                <w:szCs w:val="20"/>
-              </w:rPr>
-              <w:t xml:space="preserve">  page (see 3.3.4) should launch</w:t>
+              <w:t>The Results page (see 3.3.6) should appear with “The Hangover” and other related films listed.</w:t>
             </w:r>
           </w:p>
         </w:tc>
@@ -2683,12 +2698,19 @@
             </w:tcMar>
           </w:tcPr>
           <w:p>
-            <w:r>
+            <w:pPr>
               <w:rPr>
                 <w:rFonts w:ascii="Calibri" w:hAnsi="Calibri" w:cs="Calibri"/>
                 <w:sz w:val="20"/>
                 <w:szCs w:val="20"/>
               </w:rPr>
+            </w:pPr>
+            <w:r>
+              <w:rPr>
+                <w:rFonts w:ascii="Calibri" w:hAnsi="Calibri" w:cs="Calibri"/>
+                <w:sz w:val="20"/>
+                <w:szCs w:val="20"/>
+              </w:rPr>
               <w:t>4</w:t>
             </w:r>
           </w:p>
@@ -2711,13 +2733,111 @@
             </w:tcMar>
           </w:tcPr>
           <w:p>
-            <w:r>
+            <w:pPr>
               <w:rPr>
                 <w:rFonts w:ascii="Calibri" w:hAnsi="Calibri" w:cs="Calibri"/>
                 <w:sz w:val="20"/>
                 <w:szCs w:val="20"/>
               </w:rPr>
-              <w:t xml:space="preserve">Add Actor To </w:t>
+            </w:pPr>
+            <w:r>
+              <w:rPr>
+                <w:rFonts w:ascii="Calibri" w:hAnsi="Calibri" w:cs="Calibri"/>
+                <w:sz w:val="20"/>
+                <w:szCs w:val="20"/>
+              </w:rPr>
+              <w:t>Search Actor</w:t>
+            </w:r>
+          </w:p>
+        </w:tc>
+        <w:tc>
+          <w:tcPr>
+            <w:tcW w:w="2635" w:type="dxa"/>
+            <w:tcBorders>
+              <w:top w:val="single" w:sz="4" w:space="0" w:color="000001"/>
+              <w:left w:val="single" w:sz="4" w:space="0" w:color="000001"/>
+              <w:bottom w:val="single" w:sz="4" w:space="0" w:color="000001"/>
+              <w:right w:val="single" w:sz="4" w:space="0" w:color="000001"/>
+            </w:tcBorders>
+            <w:shd w:val="clear" w:color="auto" w:fill="FFFFFF"/>
+            <w:tcMar>
+              <w:top w:w="0" w:type="dxa"/>
+              <w:left w:w="10" w:type="dxa"/>
+              <w:bottom w:w="0" w:type="dxa"/>
+              <w:right w:w="10" w:type="dxa"/>
+            </w:tcMar>
+          </w:tcPr>
+          <w:p>
+            <w:pPr>
+              <w:rPr>
+                <w:rFonts w:ascii="Calibri" w:hAnsi="Calibri" w:cs="Calibri"/>
+                <w:sz w:val="20"/>
+                <w:szCs w:val="20"/>
+              </w:rPr>
+            </w:pPr>
+            <w:r>
+              <w:rPr>
+                <w:rFonts w:ascii="Calibri" w:hAnsi="Calibri" w:cs="Calibri"/>
+                <w:sz w:val="20"/>
+                <w:szCs w:val="20"/>
+              </w:rPr>
+              <w:t xml:space="preserve">Select “Cast” from the spinner on the main page, and search for </w:t>
+            </w:r>
+            <w:r>
+              <w:rPr>
+                <w:rFonts w:ascii="Calibri" w:hAnsi="Calibri" w:cs="Calibri"/>
+                <w:sz w:val="20"/>
+                <w:szCs w:val="20"/>
+              </w:rPr>
+              <w:t>“</w:t>
+            </w:r>
+            <w:r>
+              <w:rPr>
+                <w:rFonts w:ascii="Calibri" w:hAnsi="Calibri" w:cs="Calibri"/>
+                <w:sz w:val="20"/>
+                <w:szCs w:val="20"/>
+              </w:rPr>
+              <w:t>Tom Cruise</w:t>
+            </w:r>
+            <w:r>
+              <w:rPr>
+                <w:rFonts w:ascii="Calibri" w:hAnsi="Calibri" w:cs="Calibri"/>
+                <w:sz w:val="20"/>
+                <w:szCs w:val="20"/>
+              </w:rPr>
+              <w:t>”</w:t>
+            </w:r>
+            <w:r>
+              <w:rPr>
+                <w:rFonts w:ascii="Calibri" w:hAnsi="Calibri" w:cs="Calibri"/>
+                <w:sz w:val="20"/>
+                <w:szCs w:val="20"/>
+              </w:rPr>
+              <w:t xml:space="preserve">. </w:t>
+            </w:r>
+            <w:r>
+              <w:rPr>
+                <w:rFonts w:ascii="Calibri" w:hAnsi="Calibri" w:cs="Calibri"/>
+                <w:sz w:val="20"/>
+                <w:szCs w:val="20"/>
+              </w:rPr>
+              <w:t xml:space="preserve"> </w:t>
+            </w:r>
+            <w:r>
+              <w:rPr>
+                <w:rFonts w:ascii="Calibri" w:hAnsi="Calibri" w:cs="Calibri"/>
+                <w:sz w:val="20"/>
+                <w:szCs w:val="20"/>
+              </w:rPr>
+              <w:t>“Tom Cruise” should appear in the</w:t>
+            </w:r>
+            <w:r>
+              <w:rPr>
+                <w:rFonts w:ascii="Calibri" w:hAnsi="Calibri" w:cs="Calibri"/>
+                <w:sz w:val="20"/>
+                <w:szCs w:val="20"/>
+              </w:rPr>
+              <w:t xml:space="preserve"> </w:t>
             </w:r>
             <w:proofErr w:type="spellStart"/>
             <w:r>
@@ -2726,7 +2846,7 @@
                 <w:sz w:val="20"/>
                 <w:szCs w:val="20"/>
               </w:rPr>
-              <w:t>Subsearch</w:t>
+              <w:t>subsearch</w:t>
             </w:r>
             <w:proofErr w:type="spellEnd"/>
             <w:r>
@@ -2735,13 +2855,13 @@
                 <w:sz w:val="20"/>
                 <w:szCs w:val="20"/>
               </w:rPr>
-              <w:t xml:space="preserve"> List</w:t>
-            </w:r>
-          </w:p>
-        </w:tc>
-        <w:tc>
-          <w:tcPr>
-            <w:tcW w:w="2635" w:type="dxa"/>
+              <w:t xml:space="preserve"> list. Click on his name.</w:t>
+            </w:r>
+          </w:p>
+        </w:tc>
+        <w:tc>
+          <w:tcPr>
+            <w:tcW w:w="2587" w:type="dxa"/>
             <w:tcBorders>
               <w:top w:val="single" w:sz="4" w:space="0" w:color="000001"/>
               <w:left w:val="single" w:sz="4" w:space="0" w:color="000001"/>
@@ -2757,59 +2877,20 @@
             </w:tcMar>
           </w:tcPr>
           <w:p>
-            <w:r>
+            <w:pPr>
               <w:rPr>
                 <w:rFonts w:ascii="Calibri" w:hAnsi="Calibri" w:cs="Calibri"/>
                 <w:sz w:val="20"/>
                 <w:szCs w:val="20"/>
               </w:rPr>
-              <w:t>Type “Tom Hanks” into search bar</w:t>
-            </w:r>
-          </w:p>
-        </w:tc>
-        <w:tc>
-          <w:tcPr>
-            <w:tcW w:w="2587" w:type="dxa"/>
-            <w:tcBorders>
-              <w:top w:val="single" w:sz="4" w:space="0" w:color="000001"/>
-              <w:left w:val="single" w:sz="4" w:space="0" w:color="000001"/>
-              <w:bottom w:val="single" w:sz="4" w:space="0" w:color="000001"/>
-              <w:right w:val="single" w:sz="4" w:space="0" w:color="000001"/>
-            </w:tcBorders>
-            <w:shd w:val="clear" w:color="auto" w:fill="FFFFFF"/>
-            <w:tcMar>
-              <w:top w:w="0" w:type="dxa"/>
-              <w:left w:w="10" w:type="dxa"/>
-              <w:bottom w:w="0" w:type="dxa"/>
-              <w:right w:w="10" w:type="dxa"/>
-            </w:tcMar>
-          </w:tcPr>
-          <w:p>
+            </w:pPr>
             <w:r>
               <w:rPr>
                 <w:rFonts w:ascii="Calibri" w:hAnsi="Calibri" w:cs="Calibri"/>
                 <w:sz w:val="20"/>
                 <w:szCs w:val="20"/>
               </w:rPr>
-              <w:t xml:space="preserve">“Tom Hanks” should appear in </w:t>
-            </w:r>
-            <w:proofErr w:type="spellStart"/>
-            <w:r>
-              <w:rPr>
-                <w:rFonts w:ascii="Calibri" w:hAnsi="Calibri" w:cs="Calibri"/>
-                <w:sz w:val="20"/>
-                <w:szCs w:val="20"/>
-              </w:rPr>
-              <w:t>subsearch</w:t>
-            </w:r>
-            <w:proofErr w:type="spellEnd"/>
-            <w:r>
-              <w:rPr>
-                <w:rFonts w:ascii="Calibri" w:hAnsi="Calibri" w:cs="Calibri"/>
-                <w:sz w:val="20"/>
-                <w:szCs w:val="20"/>
-              </w:rPr>
-              <w:t xml:space="preserve"> list</w:t>
+              <w:t>The Results page (see 3.3.6) should appear with a list of movies where Tom Cruise is a member of the cast.</w:t>
             </w:r>
           </w:p>
         </w:tc>
@@ -2877,9 +2958,16 @@
             </w:tcMar>
           </w:tcPr>
           <w:p>
-            <w:r>
-              <w:rPr>
-                <w:rFonts w:ascii="Calibri" w:hAnsi="Calibri" w:cs="Calibri"/>
+            <w:pPr>
+              <w:rPr>
+                <w:rFonts w:asciiTheme="minorHAnsi" w:hAnsiTheme="minorHAnsi" w:cstheme="minorHAnsi"/>
+                <w:sz w:val="20"/>
+                <w:szCs w:val="20"/>
+              </w:rPr>
+            </w:pPr>
+            <w:r>
+              <w:rPr>
+                <w:rFonts w:asciiTheme="minorHAnsi" w:hAnsiTheme="minorHAnsi" w:cstheme="minorHAnsi"/>
                 <w:sz w:val="20"/>
                 <w:szCs w:val="20"/>
               </w:rPr>
@@ -2905,13 +2993,36 @@
             </w:tcMar>
           </w:tcPr>
           <w:p>
-            <w:r>
-              <w:rPr>
-                <w:rFonts w:ascii="Calibri" w:hAnsi="Calibri" w:cs="Calibri"/>
-                <w:sz w:val="20"/>
-                <w:szCs w:val="20"/>
-              </w:rPr>
-              <w:t>Confirm Actor</w:t>
+            <w:pPr>
+              <w:rPr>
+                <w:rFonts w:asciiTheme="minorHAnsi" w:hAnsiTheme="minorHAnsi" w:cstheme="minorHAnsi"/>
+                <w:sz w:val="20"/>
+                <w:szCs w:val="20"/>
+              </w:rPr>
+            </w:pPr>
+            <w:r>
+              <w:rPr>
+                <w:rFonts w:asciiTheme="minorHAnsi" w:hAnsiTheme="minorHAnsi" w:cstheme="minorHAnsi"/>
+                <w:sz w:val="20"/>
+                <w:szCs w:val="20"/>
+              </w:rPr>
+              <w:t xml:space="preserve">View </w:t>
+            </w:r>
+            <w:r>
+              <w:rPr>
+                <w:rFonts w:asciiTheme="minorHAnsi" w:hAnsiTheme="minorHAnsi" w:cstheme="minorHAnsi"/>
+                <w:sz w:val="20"/>
+                <w:szCs w:val="20"/>
+              </w:rPr>
+              <w:t xml:space="preserve">Movie </w:t>
+            </w:r>
+            <w:r>
+              <w:rPr>
+                <w:rFonts w:asciiTheme="minorHAnsi" w:hAnsiTheme="minorHAnsi" w:cstheme="minorHAnsi"/>
+                <w:sz w:val="20"/>
+                <w:szCs w:val="20"/>
+              </w:rPr>
+              <w:t>Details</w:t>
             </w:r>
           </w:p>
         </w:tc>
@@ -2933,31 +3044,20 @@
             </w:tcMar>
           </w:tcPr>
           <w:p>
-            <w:r>
-              <w:rPr>
-                <w:rFonts w:ascii="Calibri" w:hAnsi="Calibri" w:cs="Calibri"/>
-                <w:sz w:val="20"/>
-                <w:szCs w:val="20"/>
-              </w:rPr>
-              <w:t xml:space="preserve">Click “Tom Hanks” in </w:t>
-            </w:r>
-            <w:proofErr w:type="spellStart"/>
-            <w:r>
-              <w:rPr>
-                <w:rFonts w:ascii="Calibri" w:hAnsi="Calibri" w:cs="Calibri"/>
-                <w:sz w:val="20"/>
-                <w:szCs w:val="20"/>
-              </w:rPr>
-              <w:t>subsearch</w:t>
-            </w:r>
-            <w:proofErr w:type="spellEnd"/>
-            <w:r>
-              <w:rPr>
-                <w:rFonts w:ascii="Calibri" w:hAnsi="Calibri" w:cs="Calibri"/>
-                <w:sz w:val="20"/>
-                <w:szCs w:val="20"/>
-              </w:rPr>
-              <w:t xml:space="preserve"> list</w:t>
+            <w:pPr>
+              <w:rPr>
+                <w:rFonts w:asciiTheme="minorHAnsi" w:hAnsiTheme="minorHAnsi" w:cstheme="minorHAnsi"/>
+                <w:sz w:val="20"/>
+                <w:szCs w:val="20"/>
+              </w:rPr>
+            </w:pPr>
+            <w:r>
+              <w:rPr>
+                <w:rFonts w:asciiTheme="minorHAnsi" w:hAnsiTheme="minorHAnsi" w:cstheme="minorHAnsi"/>
+                <w:sz w:val="20"/>
+                <w:szCs w:val="20"/>
+              </w:rPr>
+              <w:t>From the results page accessed through test #4, select the film “Top Gun”.</w:t>
             </w:r>
           </w:p>
         </w:tc>
@@ -2979,493 +3079,20 @@
             </w:tcMar>
           </w:tcPr>
           <w:p>
-            <w:r>
-              <w:rPr>
-                <w:rFonts w:ascii="Calibri" w:hAnsi="Calibri" w:cs="Calibri"/>
-                <w:sz w:val="20"/>
-                <w:szCs w:val="20"/>
-              </w:rPr>
-              <w:t>A window should display asking to confirm your selection</w:t>
-            </w:r>
-          </w:p>
-        </w:tc>
-        <w:tc>
-          <w:tcPr>
-            <w:tcW w:w="1067" w:type="dxa"/>
-            <w:tcBorders>
-              <w:top w:val="single" w:sz="4" w:space="0" w:color="000001"/>
-              <w:left w:val="single" w:sz="4" w:space="0" w:color="000001"/>
-              <w:bottom w:val="single" w:sz="4" w:space="0" w:color="000001"/>
-              <w:right w:val="single" w:sz="4" w:space="0" w:color="000001"/>
-            </w:tcBorders>
-            <w:shd w:val="clear" w:color="auto" w:fill="FFFFFF"/>
-            <w:tcMar>
-              <w:top w:w="0" w:type="dxa"/>
-              <w:left w:w="10" w:type="dxa"/>
-              <w:bottom w:w="0" w:type="dxa"/>
-              <w:right w:w="10" w:type="dxa"/>
-            </w:tcMar>
-            <w:vAlign w:val="center"/>
-          </w:tcPr>
-          <w:p/>
-        </w:tc>
-      </w:tr>
-      <w:tr>
-        <w:tc>
-          <w:tcPr>
-            <w:tcW w:w="437" w:type="dxa"/>
-            <w:vMerge/>
-            <w:tcBorders>
-              <w:top w:val="single" w:sz="4" w:space="0" w:color="000001"/>
-              <w:left w:val="single" w:sz="4" w:space="0" w:color="000001"/>
-              <w:bottom w:val="single" w:sz="4" w:space="0" w:color="000001"/>
-              <w:right w:val="single" w:sz="4" w:space="0" w:color="000001"/>
-            </w:tcBorders>
-            <w:shd w:val="clear" w:color="auto" w:fill="FFFFFF"/>
-            <w:tcMar>
-              <w:top w:w="0" w:type="dxa"/>
-              <w:left w:w="10" w:type="dxa"/>
-              <w:bottom w:w="0" w:type="dxa"/>
-              <w:right w:w="10" w:type="dxa"/>
-            </w:tcMar>
-          </w:tcPr>
-          <w:p/>
-        </w:tc>
-        <w:tc>
-          <w:tcPr>
-            <w:tcW w:w="651" w:type="dxa"/>
-            <w:tcBorders>
-              <w:top w:val="single" w:sz="4" w:space="0" w:color="000001"/>
-              <w:left w:val="single" w:sz="4" w:space="0" w:color="000001"/>
-              <w:bottom w:val="single" w:sz="4" w:space="0" w:color="000001"/>
-              <w:right w:val="single" w:sz="4" w:space="0" w:color="000001"/>
-            </w:tcBorders>
-            <w:shd w:val="clear" w:color="auto" w:fill="FFFFFF"/>
-            <w:tcMar>
-              <w:top w:w="0" w:type="dxa"/>
-              <w:left w:w="10" w:type="dxa"/>
-              <w:bottom w:w="0" w:type="dxa"/>
-              <w:right w:w="10" w:type="dxa"/>
-            </w:tcMar>
-          </w:tcPr>
-          <w:p>
-            <w:r>
-              <w:rPr>
-                <w:rFonts w:ascii="Calibri" w:hAnsi="Calibri" w:cs="Calibri"/>
-                <w:sz w:val="20"/>
-                <w:szCs w:val="20"/>
-              </w:rPr>
-              <w:t>6</w:t>
-            </w:r>
-          </w:p>
-        </w:tc>
-        <w:tc>
-          <w:tcPr>
-            <w:tcW w:w="2183" w:type="dxa"/>
-            <w:tcBorders>
-              <w:top w:val="single" w:sz="4" w:space="0" w:color="000001"/>
-              <w:left w:val="single" w:sz="4" w:space="0" w:color="000001"/>
-              <w:bottom w:val="single" w:sz="4" w:space="0" w:color="000001"/>
-              <w:right w:val="single" w:sz="4" w:space="0" w:color="000001"/>
-            </w:tcBorders>
-            <w:shd w:val="clear" w:color="auto" w:fill="FFFFFF"/>
-            <w:tcMar>
-              <w:top w:w="0" w:type="dxa"/>
-              <w:left w:w="10" w:type="dxa"/>
-              <w:bottom w:w="0" w:type="dxa"/>
-              <w:right w:w="10" w:type="dxa"/>
-            </w:tcMar>
-          </w:tcPr>
-          <w:p>
-            <w:r>
-              <w:rPr>
-                <w:rFonts w:ascii="Calibri" w:hAnsi="Calibri" w:cs="Calibri"/>
-                <w:sz w:val="20"/>
-                <w:szCs w:val="20"/>
-              </w:rPr>
-              <w:t>Confirm Actor (2)</w:t>
-            </w:r>
-          </w:p>
-        </w:tc>
-        <w:tc>
-          <w:tcPr>
-            <w:tcW w:w="2635" w:type="dxa"/>
-            <w:tcBorders>
-              <w:top w:val="single" w:sz="4" w:space="0" w:color="000001"/>
-              <w:left w:val="single" w:sz="4" w:space="0" w:color="000001"/>
-              <w:bottom w:val="single" w:sz="4" w:space="0" w:color="000001"/>
-              <w:right w:val="single" w:sz="4" w:space="0" w:color="000001"/>
-            </w:tcBorders>
-            <w:shd w:val="clear" w:color="auto" w:fill="FFFFFF"/>
-            <w:tcMar>
-              <w:top w:w="0" w:type="dxa"/>
-              <w:left w:w="10" w:type="dxa"/>
-              <w:bottom w:w="0" w:type="dxa"/>
-              <w:right w:w="10" w:type="dxa"/>
-            </w:tcMar>
-          </w:tcPr>
-          <w:p>
-            <w:r>
-              <w:rPr>
-                <w:rFonts w:ascii="Calibri" w:hAnsi="Calibri" w:cs="Calibri"/>
-                <w:sz w:val="20"/>
-                <w:szCs w:val="20"/>
-              </w:rPr>
-              <w:t>Select “yes” on the window</w:t>
-            </w:r>
-          </w:p>
-        </w:tc>
-        <w:tc>
-          <w:tcPr>
-            <w:tcW w:w="2587" w:type="dxa"/>
-            <w:tcBorders>
-              <w:top w:val="single" w:sz="4" w:space="0" w:color="000001"/>
-              <w:left w:val="single" w:sz="4" w:space="0" w:color="000001"/>
-              <w:bottom w:val="single" w:sz="4" w:space="0" w:color="000001"/>
-              <w:right w:val="single" w:sz="4" w:space="0" w:color="000001"/>
-            </w:tcBorders>
-            <w:shd w:val="clear" w:color="auto" w:fill="FFFFFF"/>
-            <w:tcMar>
-              <w:top w:w="0" w:type="dxa"/>
-              <w:left w:w="10" w:type="dxa"/>
-              <w:bottom w:w="0" w:type="dxa"/>
-              <w:right w:w="10" w:type="dxa"/>
-            </w:tcMar>
-          </w:tcPr>
-          <w:p>
-            <w:r>
-              <w:rPr>
-                <w:rFonts w:ascii="Calibri" w:hAnsi="Calibri" w:cs="Calibri"/>
-                <w:sz w:val="20"/>
-                <w:szCs w:val="20"/>
-              </w:rPr>
-              <w:t>User returns to Actor Search page</w:t>
-            </w:r>
-          </w:p>
-        </w:tc>
-        <w:tc>
-          <w:tcPr>
-            <w:tcW w:w="1067" w:type="dxa"/>
-            <w:tcBorders>
-              <w:top w:val="single" w:sz="4" w:space="0" w:color="000001"/>
-              <w:left w:val="single" w:sz="4" w:space="0" w:color="000001"/>
-              <w:bottom w:val="single" w:sz="4" w:space="0" w:color="000001"/>
-              <w:right w:val="single" w:sz="4" w:space="0" w:color="000001"/>
-            </w:tcBorders>
-            <w:shd w:val="clear" w:color="auto" w:fill="FFFFFF"/>
-            <w:tcMar>
-              <w:top w:w="0" w:type="dxa"/>
-              <w:left w:w="10" w:type="dxa"/>
-              <w:bottom w:w="0" w:type="dxa"/>
-              <w:right w:w="10" w:type="dxa"/>
-            </w:tcMar>
-            <w:vAlign w:val="center"/>
-          </w:tcPr>
-          <w:p/>
-        </w:tc>
-      </w:tr>
-      <w:tr>
-        <w:tc>
-          <w:tcPr>
-            <w:tcW w:w="437" w:type="dxa"/>
-            <w:vMerge/>
-            <w:tcBorders>
-              <w:top w:val="single" w:sz="4" w:space="0" w:color="000001"/>
-              <w:left w:val="single" w:sz="4" w:space="0" w:color="000001"/>
-              <w:bottom w:val="single" w:sz="4" w:space="0" w:color="000001"/>
-              <w:right w:val="single" w:sz="4" w:space="0" w:color="000001"/>
-            </w:tcBorders>
-            <w:shd w:val="clear" w:color="auto" w:fill="FFFFFF"/>
-            <w:tcMar>
-              <w:top w:w="0" w:type="dxa"/>
-              <w:left w:w="10" w:type="dxa"/>
-              <w:bottom w:w="0" w:type="dxa"/>
-              <w:right w:w="10" w:type="dxa"/>
-            </w:tcMar>
-          </w:tcPr>
-          <w:p/>
-        </w:tc>
-        <w:tc>
-          <w:tcPr>
-            <w:tcW w:w="651" w:type="dxa"/>
-            <w:tcBorders>
-              <w:top w:val="single" w:sz="4" w:space="0" w:color="000001"/>
-              <w:left w:val="single" w:sz="4" w:space="0" w:color="000001"/>
-              <w:bottom w:val="single" w:sz="4" w:space="0" w:color="000001"/>
-              <w:right w:val="single" w:sz="4" w:space="0" w:color="000001"/>
-            </w:tcBorders>
-            <w:shd w:val="clear" w:color="auto" w:fill="FFFFFF"/>
-            <w:tcMar>
-              <w:top w:w="0" w:type="dxa"/>
-              <w:left w:w="10" w:type="dxa"/>
-              <w:bottom w:w="0" w:type="dxa"/>
-              <w:right w:w="10" w:type="dxa"/>
-            </w:tcMar>
-          </w:tcPr>
-          <w:p>
-            <w:r>
-              <w:rPr>
-                <w:rFonts w:ascii="Calibri" w:hAnsi="Calibri" w:cs="Calibri"/>
-                <w:sz w:val="20"/>
-                <w:szCs w:val="20"/>
-              </w:rPr>
-              <w:t>7</w:t>
-            </w:r>
-          </w:p>
-        </w:tc>
-        <w:tc>
-          <w:tcPr>
-            <w:tcW w:w="2183" w:type="dxa"/>
-            <w:tcBorders>
-              <w:top w:val="single" w:sz="4" w:space="0" w:color="000001"/>
-              <w:left w:val="single" w:sz="4" w:space="0" w:color="000001"/>
-              <w:bottom w:val="single" w:sz="4" w:space="0" w:color="000001"/>
-              <w:right w:val="single" w:sz="4" w:space="0" w:color="000001"/>
-            </w:tcBorders>
-            <w:shd w:val="clear" w:color="auto" w:fill="FFFFFF"/>
-            <w:tcMar>
-              <w:top w:w="0" w:type="dxa"/>
-              <w:left w:w="10" w:type="dxa"/>
-              <w:bottom w:w="0" w:type="dxa"/>
-              <w:right w:w="10" w:type="dxa"/>
-            </w:tcMar>
-          </w:tcPr>
-          <w:p>
-            <w:r>
-              <w:rPr>
-                <w:rFonts w:ascii="Calibri" w:hAnsi="Calibri" w:cs="Calibri"/>
-                <w:sz w:val="20"/>
-                <w:szCs w:val="20"/>
-              </w:rPr>
-              <w:t>Confirm Actor Added to Search</w:t>
-            </w:r>
-          </w:p>
-        </w:tc>
-        <w:tc>
-          <w:tcPr>
-            <w:tcW w:w="2635" w:type="dxa"/>
-            <w:tcBorders>
-              <w:top w:val="single" w:sz="4" w:space="0" w:color="000001"/>
-              <w:left w:val="single" w:sz="4" w:space="0" w:color="000001"/>
-              <w:bottom w:val="single" w:sz="4" w:space="0" w:color="000001"/>
-              <w:right w:val="single" w:sz="4" w:space="0" w:color="000001"/>
-            </w:tcBorders>
-            <w:shd w:val="clear" w:color="auto" w:fill="FFFFFF"/>
-            <w:tcMar>
-              <w:top w:w="0" w:type="dxa"/>
-              <w:left w:w="10" w:type="dxa"/>
-              <w:bottom w:w="0" w:type="dxa"/>
-              <w:right w:w="10" w:type="dxa"/>
-            </w:tcMar>
-          </w:tcPr>
-          <w:p>
-            <w:r>
-              <w:rPr>
-                <w:rFonts w:ascii="Calibri" w:hAnsi="Calibri" w:cs="Calibri"/>
-                <w:sz w:val="20"/>
-                <w:szCs w:val="20"/>
-              </w:rPr>
-              <w:t>No action needed</w:t>
-            </w:r>
-          </w:p>
-        </w:tc>
-        <w:tc>
-          <w:tcPr>
-            <w:tcW w:w="2587" w:type="dxa"/>
-            <w:tcBorders>
-              <w:top w:val="single" w:sz="4" w:space="0" w:color="000001"/>
-              <w:left w:val="single" w:sz="4" w:space="0" w:color="000001"/>
-              <w:bottom w:val="single" w:sz="4" w:space="0" w:color="000001"/>
-              <w:right w:val="single" w:sz="4" w:space="0" w:color="000001"/>
-            </w:tcBorders>
-            <w:shd w:val="clear" w:color="auto" w:fill="FFFFFF"/>
-            <w:tcMar>
-              <w:top w:w="0" w:type="dxa"/>
-              <w:left w:w="10" w:type="dxa"/>
-              <w:bottom w:w="0" w:type="dxa"/>
-              <w:right w:w="10" w:type="dxa"/>
-            </w:tcMar>
-          </w:tcPr>
-          <w:p>
-            <w:r>
-              <w:rPr>
-                <w:rFonts w:ascii="Calibri" w:hAnsi="Calibri" w:cs="Calibri"/>
-                <w:sz w:val="20"/>
-                <w:szCs w:val="20"/>
-              </w:rPr>
-              <w:t>On actor search page, “Tom Hanks” should now be listed.</w:t>
-            </w:r>
-          </w:p>
-        </w:tc>
-        <w:tc>
-          <w:tcPr>
-            <w:tcW w:w="1067" w:type="dxa"/>
-            <w:tcBorders>
-              <w:top w:val="single" w:sz="4" w:space="0" w:color="000001"/>
-              <w:left w:val="single" w:sz="4" w:space="0" w:color="000001"/>
-              <w:bottom w:val="single" w:sz="4" w:space="0" w:color="000001"/>
-              <w:right w:val="single" w:sz="4" w:space="0" w:color="000001"/>
-            </w:tcBorders>
-            <w:shd w:val="clear" w:color="auto" w:fill="FFFFFF"/>
-            <w:tcMar>
-              <w:top w:w="0" w:type="dxa"/>
-              <w:left w:w="10" w:type="dxa"/>
-              <w:bottom w:w="0" w:type="dxa"/>
-              <w:right w:w="10" w:type="dxa"/>
-            </w:tcMar>
-            <w:vAlign w:val="center"/>
-          </w:tcPr>
-          <w:p/>
-        </w:tc>
-      </w:tr>
-      <w:tr>
-        <w:tc>
-          <w:tcPr>
-            <w:tcW w:w="437" w:type="dxa"/>
-            <w:vMerge/>
-            <w:tcBorders>
-              <w:top w:val="single" w:sz="4" w:space="0" w:color="000001"/>
-              <w:left w:val="single" w:sz="4" w:space="0" w:color="000001"/>
-              <w:bottom w:val="single" w:sz="4" w:space="0" w:color="000001"/>
-              <w:right w:val="single" w:sz="4" w:space="0" w:color="000001"/>
-            </w:tcBorders>
-            <w:shd w:val="clear" w:color="auto" w:fill="FFFFFF"/>
-            <w:tcMar>
-              <w:top w:w="0" w:type="dxa"/>
-              <w:left w:w="10" w:type="dxa"/>
-              <w:bottom w:w="0" w:type="dxa"/>
-              <w:right w:w="10" w:type="dxa"/>
-            </w:tcMar>
-          </w:tcPr>
-          <w:p/>
-        </w:tc>
-        <w:tc>
-          <w:tcPr>
-            <w:tcW w:w="651" w:type="dxa"/>
-            <w:tcBorders>
-              <w:top w:val="single" w:sz="4" w:space="0" w:color="000001"/>
-              <w:left w:val="single" w:sz="4" w:space="0" w:color="000001"/>
-              <w:bottom w:val="single" w:sz="4" w:space="0" w:color="000001"/>
-              <w:right w:val="single" w:sz="4" w:space="0" w:color="000001"/>
-            </w:tcBorders>
-            <w:shd w:val="clear" w:color="auto" w:fill="FFFFFF"/>
-            <w:tcMar>
-              <w:top w:w="0" w:type="dxa"/>
-              <w:left w:w="10" w:type="dxa"/>
-              <w:bottom w:w="0" w:type="dxa"/>
-              <w:right w:w="10" w:type="dxa"/>
-            </w:tcMar>
-          </w:tcPr>
-          <w:p>
-            <w:r>
-              <w:rPr>
-                <w:rFonts w:ascii="Calibri" w:hAnsi="Calibri" w:cs="Calibri"/>
-                <w:sz w:val="20"/>
-                <w:szCs w:val="20"/>
-              </w:rPr>
-              <w:t>8</w:t>
-            </w:r>
-          </w:p>
-        </w:tc>
-        <w:tc>
-          <w:tcPr>
-            <w:tcW w:w="2183" w:type="dxa"/>
-            <w:tcBorders>
-              <w:top w:val="single" w:sz="4" w:space="0" w:color="000001"/>
-              <w:left w:val="single" w:sz="4" w:space="0" w:color="000001"/>
-              <w:bottom w:val="single" w:sz="4" w:space="0" w:color="000001"/>
-              <w:right w:val="single" w:sz="4" w:space="0" w:color="000001"/>
-            </w:tcBorders>
-            <w:shd w:val="clear" w:color="auto" w:fill="FFFFFF"/>
-            <w:tcMar>
-              <w:top w:w="0" w:type="dxa"/>
-              <w:left w:w="10" w:type="dxa"/>
-              <w:bottom w:w="0" w:type="dxa"/>
-              <w:right w:w="10" w:type="dxa"/>
-            </w:tcMar>
-          </w:tcPr>
-          <w:p>
-            <w:r>
-              <w:rPr>
-                <w:rFonts w:ascii="Calibri" w:hAnsi="Calibri" w:cs="Calibri"/>
-                <w:sz w:val="20"/>
-                <w:szCs w:val="20"/>
-              </w:rPr>
-              <w:t>Go To Exclude Actors Page</w:t>
-            </w:r>
-          </w:p>
-        </w:tc>
-        <w:tc>
-          <w:tcPr>
-            <w:tcW w:w="2635" w:type="dxa"/>
-            <w:tcBorders>
-              <w:top w:val="single" w:sz="4" w:space="0" w:color="000001"/>
-              <w:left w:val="single" w:sz="4" w:space="0" w:color="000001"/>
-              <w:bottom w:val="single" w:sz="4" w:space="0" w:color="000001"/>
-              <w:right w:val="single" w:sz="4" w:space="0" w:color="000001"/>
-            </w:tcBorders>
-            <w:shd w:val="clear" w:color="auto" w:fill="FFFFFF"/>
-            <w:tcMar>
-              <w:top w:w="0" w:type="dxa"/>
-              <w:left w:w="10" w:type="dxa"/>
-              <w:bottom w:w="0" w:type="dxa"/>
-              <w:right w:w="10" w:type="dxa"/>
-            </w:tcMar>
-          </w:tcPr>
-          <w:p>
-            <w:r>
-              <w:rPr>
-                <w:rFonts w:ascii="Calibri" w:hAnsi="Calibri" w:cs="Calibri"/>
-                <w:sz w:val="20"/>
-                <w:szCs w:val="20"/>
-              </w:rPr>
-              <w:t>Click the “add new actor” button under “Exclude”</w:t>
-            </w:r>
-          </w:p>
-        </w:tc>
-        <w:tc>
-          <w:tcPr>
-            <w:tcW w:w="2587" w:type="dxa"/>
-            <w:tcBorders>
-              <w:top w:val="single" w:sz="4" w:space="0" w:color="000001"/>
-              <w:left w:val="single" w:sz="4" w:space="0" w:color="000001"/>
-              <w:bottom w:val="single" w:sz="4" w:space="0" w:color="000001"/>
-              <w:right w:val="single" w:sz="4" w:space="0" w:color="000001"/>
-            </w:tcBorders>
-            <w:shd w:val="clear" w:color="auto" w:fill="FFFFFF"/>
-            <w:tcMar>
-              <w:top w:w="0" w:type="dxa"/>
-              <w:left w:w="10" w:type="dxa"/>
-              <w:bottom w:w="0" w:type="dxa"/>
-              <w:right w:w="10" w:type="dxa"/>
-            </w:tcMar>
-          </w:tcPr>
-          <w:p>
-            <w:r>
-              <w:rPr>
-                <w:rFonts w:ascii="Calibri" w:hAnsi="Calibri" w:cs="Calibri"/>
-                <w:sz w:val="20"/>
-                <w:szCs w:val="20"/>
-              </w:rPr>
-              <w:t xml:space="preserve">Actor </w:t>
-            </w:r>
-            <w:proofErr w:type="spellStart"/>
-            <w:r>
-              <w:rPr>
-                <w:rFonts w:ascii="Calibri" w:hAnsi="Calibri" w:cs="Calibri"/>
-                <w:sz w:val="20"/>
-                <w:szCs w:val="20"/>
-              </w:rPr>
-              <w:t>Subsearch</w:t>
-            </w:r>
-            <w:proofErr w:type="spellEnd"/>
-            <w:r>
-              <w:rPr>
-                <w:rFonts w:ascii="Calibri" w:hAnsi="Calibri" w:cs="Calibri"/>
-                <w:sz w:val="20"/>
-                <w:szCs w:val="20"/>
-              </w:rPr>
-              <w:t xml:space="preserve"> page (see 3.3.4) should launch</w:t>
+            <w:pPr>
+              <w:rPr>
+                <w:rFonts w:asciiTheme="minorHAnsi" w:hAnsiTheme="minorHAnsi" w:cstheme="minorHAnsi"/>
+                <w:sz w:val="20"/>
+                <w:szCs w:val="20"/>
+              </w:rPr>
+            </w:pPr>
+            <w:r>
+              <w:rPr>
+                <w:rFonts w:asciiTheme="minorHAnsi" w:hAnsiTheme="minorHAnsi" w:cstheme="minorHAnsi"/>
+                <w:sz w:val="20"/>
+                <w:szCs w:val="20"/>
+              </w:rPr>
+              <w:t>The details page (see 3.3.7) should appear with details for the film “Top Gun”.</w:t>
             </w:r>
           </w:p>
         </w:tc>
@@ -3533,19 +3160,54 @@
             </w:tcMar>
           </w:tcPr>
           <w:p>
+            <w:pPr>
+              <w:rPr>
+                <w:rFonts w:asciiTheme="minorHAnsi" w:hAnsiTheme="minorHAnsi" w:cstheme="minorHAnsi"/>
+                <w:sz w:val="20"/>
+                <w:szCs w:val="20"/>
+              </w:rPr>
+            </w:pPr>
+            <w:r>
+              <w:rPr>
+                <w:rFonts w:asciiTheme="minorHAnsi" w:hAnsiTheme="minorHAnsi" w:cstheme="minorHAnsi"/>
+                <w:sz w:val="20"/>
+                <w:szCs w:val="20"/>
+              </w:rPr>
+              <w:t>6</w:t>
+            </w:r>
+          </w:p>
+        </w:tc>
+        <w:tc>
+          <w:tcPr>
+            <w:tcW w:w="2183" w:type="dxa"/>
+            <w:tcBorders>
+              <w:top w:val="single" w:sz="4" w:space="0" w:color="000001"/>
+              <w:left w:val="single" w:sz="4" w:space="0" w:color="000001"/>
+              <w:bottom w:val="single" w:sz="4" w:space="0" w:color="000001"/>
+              <w:right w:val="single" w:sz="4" w:space="0" w:color="000001"/>
+            </w:tcBorders>
+            <w:shd w:val="clear" w:color="auto" w:fill="FFFFFF"/>
+            <w:tcMar>
+              <w:top w:w="0" w:type="dxa"/>
+              <w:left w:w="10" w:type="dxa"/>
+              <w:bottom w:w="0" w:type="dxa"/>
+              <w:right w:w="10" w:type="dxa"/>
+            </w:tcMar>
+          </w:tcPr>
+          <w:p>
             <w:r>
               <w:rPr>
                 <w:rFonts w:ascii="Calibri" w:hAnsi="Calibri" w:cs="Calibri"/>
                 <w:sz w:val="20"/>
                 <w:szCs w:val="20"/>
               </w:rPr>
-              <w:t>9</w:t>
-            </w:r>
-          </w:p>
-        </w:tc>
-        <w:tc>
-          <w:tcPr>
-            <w:tcW w:w="2183" w:type="dxa"/>
+              <w:t>Return to Results</w:t>
+            </w:r>
+          </w:p>
+        </w:tc>
+        <w:tc>
+          <w:tcPr>
+            <w:tcW w:w="2635" w:type="dxa"/>
             <w:tcBorders>
               <w:top w:val="single" w:sz="4" w:space="0" w:color="000001"/>
               <w:left w:val="single" w:sz="4" w:space="0" w:color="000001"/>
@@ -3567,53 +3229,51 @@
                 <w:sz w:val="20"/>
                 <w:szCs w:val="20"/>
               </w:rPr>
-              <w:t xml:space="preserve">Add Actor to </w:t>
-            </w:r>
-            <w:proofErr w:type="spellStart"/>
+              <w:t>Press the back button on the device</w:t>
+            </w:r>
+          </w:p>
+        </w:tc>
+        <w:tc>
+          <w:tcPr>
+            <w:tcW w:w="2587" w:type="dxa"/>
+            <w:tcBorders>
+              <w:top w:val="single" w:sz="4" w:space="0" w:color="000001"/>
+              <w:left w:val="single" w:sz="4" w:space="0" w:color="000001"/>
+              <w:bottom w:val="single" w:sz="4" w:space="0" w:color="000001"/>
+              <w:right w:val="single" w:sz="4" w:space="0" w:color="000001"/>
+            </w:tcBorders>
+            <w:shd w:val="clear" w:color="auto" w:fill="FFFFFF"/>
+            <w:tcMar>
+              <w:top w:w="0" w:type="dxa"/>
+              <w:left w:w="10" w:type="dxa"/>
+              <w:bottom w:w="0" w:type="dxa"/>
+              <w:right w:w="10" w:type="dxa"/>
+            </w:tcMar>
+          </w:tcPr>
+          <w:p>
             <w:r>
               <w:rPr>
                 <w:rFonts w:ascii="Calibri" w:hAnsi="Calibri" w:cs="Calibri"/>
                 <w:sz w:val="20"/>
                 <w:szCs w:val="20"/>
               </w:rPr>
-              <w:t>Subsearch</w:t>
-            </w:r>
-            <w:proofErr w:type="spellEnd"/>
+              <w:t>The R</w:t>
+            </w:r>
             <w:r>
               <w:rPr>
                 <w:rFonts w:ascii="Calibri" w:hAnsi="Calibri" w:cs="Calibri"/>
                 <w:sz w:val="20"/>
                 <w:szCs w:val="20"/>
               </w:rPr>
-              <w:t xml:space="preserve"> List</w:t>
-            </w:r>
-          </w:p>
-        </w:tc>
-        <w:tc>
-          <w:tcPr>
-            <w:tcW w:w="2635" w:type="dxa"/>
-            <w:tcBorders>
-              <w:top w:val="single" w:sz="4" w:space="0" w:color="000001"/>
-              <w:left w:val="single" w:sz="4" w:space="0" w:color="000001"/>
-              <w:bottom w:val="single" w:sz="4" w:space="0" w:color="000001"/>
-              <w:right w:val="single" w:sz="4" w:space="0" w:color="000001"/>
-            </w:tcBorders>
-            <w:shd w:val="clear" w:color="auto" w:fill="FFFFFF"/>
-            <w:tcMar>
-              <w:top w:w="0" w:type="dxa"/>
-              <w:left w:w="10" w:type="dxa"/>
-              <w:bottom w:w="0" w:type="dxa"/>
-              <w:right w:w="10" w:type="dxa"/>
-            </w:tcMar>
-          </w:tcPr>
-          <w:p>
+              <w:t>esults page</w:t>
+            </w:r>
             <w:r>
               <w:rPr>
                 <w:rFonts w:ascii="Calibri" w:hAnsi="Calibri" w:cs="Calibri"/>
                 <w:sz w:val="20"/>
                 <w:szCs w:val="20"/>
               </w:rPr>
-              <w:t>Type “</w:t>
+              <w:t xml:space="preserve"> accessed through test #4</w:t>
             </w:r>
             <w:r>
               <w:rPr>
@@ -3621,7 +3281,7 @@
                 <w:sz w:val="20"/>
                 <w:szCs w:val="20"/>
               </w:rPr>
-              <w:t>Tim Allen</w:t>
+              <w:t xml:space="preserve"> should appear, with the same results as before</w:t>
             </w:r>
             <w:r>
               <w:rPr>
@@ -3629,69 +3289,7 @@
                 <w:sz w:val="20"/>
                 <w:szCs w:val="20"/>
               </w:rPr>
-              <w:t>” into search bar</w:t>
-            </w:r>
-          </w:p>
-        </w:tc>
-        <w:tc>
-          <w:tcPr>
-            <w:tcW w:w="2587" w:type="dxa"/>
-            <w:tcBorders>
-              <w:top w:val="single" w:sz="4" w:space="0" w:color="000001"/>
-              <w:left w:val="single" w:sz="4" w:space="0" w:color="000001"/>
-              <w:bottom w:val="single" w:sz="4" w:space="0" w:color="000001"/>
-              <w:right w:val="single" w:sz="4" w:space="0" w:color="000001"/>
-            </w:tcBorders>
-            <w:shd w:val="clear" w:color="auto" w:fill="FFFFFF"/>
-            <w:tcMar>
-              <w:top w:w="0" w:type="dxa"/>
-              <w:left w:w="10" w:type="dxa"/>
-              <w:bottom w:w="0" w:type="dxa"/>
-              <w:right w:w="10" w:type="dxa"/>
-            </w:tcMar>
-          </w:tcPr>
-          <w:p>
-            <w:r>
-              <w:rPr>
-                <w:rFonts w:ascii="Calibri" w:hAnsi="Calibri" w:cs="Calibri"/>
-                <w:sz w:val="20"/>
-                <w:szCs w:val="20"/>
-              </w:rPr>
-              <w:t>“</w:t>
-            </w:r>
-            <w:r>
-              <w:rPr>
-                <w:rFonts w:ascii="Calibri" w:hAnsi="Calibri" w:cs="Calibri"/>
-                <w:sz w:val="20"/>
-                <w:szCs w:val="20"/>
-              </w:rPr>
-              <w:t>Tim Allen</w:t>
-            </w:r>
-            <w:r>
-              <w:rPr>
-                <w:rFonts w:ascii="Calibri" w:hAnsi="Calibri" w:cs="Calibri"/>
-                <w:sz w:val="20"/>
-                <w:szCs w:val="20"/>
-              </w:rPr>
-              <w:t xml:space="preserve">” should appear in </w:t>
-            </w:r>
-            <w:proofErr w:type="spellStart"/>
-            <w:r>
-              <w:rPr>
-                <w:rFonts w:ascii="Calibri" w:hAnsi="Calibri" w:cs="Calibri"/>
-                <w:sz w:val="20"/>
-                <w:szCs w:val="20"/>
-              </w:rPr>
-              <w:t>subsearch</w:t>
-            </w:r>
-            <w:proofErr w:type="spellEnd"/>
-            <w:r>
-              <w:rPr>
-                <w:rFonts w:ascii="Calibri" w:hAnsi="Calibri" w:cs="Calibri"/>
-                <w:sz w:val="20"/>
-                <w:szCs w:val="20"/>
-              </w:rPr>
-              <w:t xml:space="preserve"> list</w:t>
+              <w:t>.</w:t>
             </w:r>
           </w:p>
         </w:tc>
@@ -3720,1195 +3318,6 @@
           </w:p>
         </w:tc>
       </w:tr>
-      <w:tr>
-        <w:tc>
-          <w:tcPr>
-            <w:tcW w:w="437" w:type="dxa"/>
-            <w:vMerge/>
-            <w:tcBorders>
-              <w:top w:val="single" w:sz="4" w:space="0" w:color="000001"/>
-              <w:left w:val="single" w:sz="4" w:space="0" w:color="000001"/>
-              <w:bottom w:val="single" w:sz="4" w:space="0" w:color="000001"/>
-              <w:right w:val="single" w:sz="4" w:space="0" w:color="000001"/>
-            </w:tcBorders>
-            <w:shd w:val="clear" w:color="auto" w:fill="FFFFFF"/>
-            <w:tcMar>
-              <w:top w:w="0" w:type="dxa"/>
-              <w:left w:w="10" w:type="dxa"/>
-              <w:bottom w:w="0" w:type="dxa"/>
-              <w:right w:w="10" w:type="dxa"/>
-            </w:tcMar>
-          </w:tcPr>
-          <w:p/>
-        </w:tc>
-        <w:tc>
-          <w:tcPr>
-            <w:tcW w:w="651" w:type="dxa"/>
-            <w:tcBorders>
-              <w:top w:val="single" w:sz="4" w:space="0" w:color="000001"/>
-              <w:left w:val="single" w:sz="4" w:space="0" w:color="000001"/>
-              <w:bottom w:val="single" w:sz="4" w:space="0" w:color="000001"/>
-              <w:right w:val="single" w:sz="4" w:space="0" w:color="000001"/>
-            </w:tcBorders>
-            <w:shd w:val="clear" w:color="auto" w:fill="FFFFFF"/>
-            <w:tcMar>
-              <w:top w:w="0" w:type="dxa"/>
-              <w:left w:w="10" w:type="dxa"/>
-              <w:bottom w:w="0" w:type="dxa"/>
-              <w:right w:w="10" w:type="dxa"/>
-            </w:tcMar>
-          </w:tcPr>
-          <w:p>
-            <w:r>
-              <w:rPr>
-                <w:rFonts w:ascii="Calibri" w:hAnsi="Calibri" w:cs="Calibri"/>
-                <w:sz w:val="20"/>
-                <w:szCs w:val="20"/>
-              </w:rPr>
-              <w:t>10</w:t>
-            </w:r>
-          </w:p>
-        </w:tc>
-        <w:tc>
-          <w:tcPr>
-            <w:tcW w:w="2183" w:type="dxa"/>
-            <w:tcBorders>
-              <w:top w:val="single" w:sz="4" w:space="0" w:color="000001"/>
-              <w:left w:val="single" w:sz="4" w:space="0" w:color="000001"/>
-              <w:bottom w:val="single" w:sz="4" w:space="0" w:color="000001"/>
-              <w:right w:val="single" w:sz="4" w:space="0" w:color="000001"/>
-            </w:tcBorders>
-            <w:shd w:val="clear" w:color="auto" w:fill="FFFFFF"/>
-            <w:tcMar>
-              <w:top w:w="0" w:type="dxa"/>
-              <w:left w:w="10" w:type="dxa"/>
-              <w:bottom w:w="0" w:type="dxa"/>
-              <w:right w:w="10" w:type="dxa"/>
-            </w:tcMar>
-          </w:tcPr>
-          <w:p>
-            <w:r>
-              <w:rPr>
-                <w:rFonts w:ascii="Calibri" w:hAnsi="Calibri" w:cs="Calibri"/>
-                <w:sz w:val="20"/>
-                <w:szCs w:val="20"/>
-              </w:rPr>
-              <w:t>Confirm Actor</w:t>
-            </w:r>
-          </w:p>
-        </w:tc>
-        <w:tc>
-          <w:tcPr>
-            <w:tcW w:w="2635" w:type="dxa"/>
-            <w:tcBorders>
-              <w:top w:val="single" w:sz="4" w:space="0" w:color="000001"/>
-              <w:left w:val="single" w:sz="4" w:space="0" w:color="000001"/>
-              <w:bottom w:val="single" w:sz="4" w:space="0" w:color="000001"/>
-              <w:right w:val="single" w:sz="4" w:space="0" w:color="000001"/>
-            </w:tcBorders>
-            <w:shd w:val="clear" w:color="auto" w:fill="FFFFFF"/>
-            <w:tcMar>
-              <w:top w:w="0" w:type="dxa"/>
-              <w:left w:w="10" w:type="dxa"/>
-              <w:bottom w:w="0" w:type="dxa"/>
-              <w:right w:w="10" w:type="dxa"/>
-            </w:tcMar>
-          </w:tcPr>
-          <w:p>
-            <w:r>
-              <w:rPr>
-                <w:rFonts w:ascii="Calibri" w:hAnsi="Calibri" w:cs="Calibri"/>
-                <w:sz w:val="20"/>
-                <w:szCs w:val="20"/>
-              </w:rPr>
-              <w:t>Click “</w:t>
-            </w:r>
-            <w:r>
-              <w:rPr>
-                <w:rFonts w:ascii="Calibri" w:hAnsi="Calibri" w:cs="Calibri"/>
-                <w:sz w:val="20"/>
-                <w:szCs w:val="20"/>
-              </w:rPr>
-              <w:t>Tim Allen</w:t>
-            </w:r>
-            <w:r>
-              <w:rPr>
-                <w:rFonts w:ascii="Calibri" w:hAnsi="Calibri" w:cs="Calibri"/>
-                <w:sz w:val="20"/>
-                <w:szCs w:val="20"/>
-              </w:rPr>
-              <w:t xml:space="preserve">” in </w:t>
-            </w:r>
-            <w:proofErr w:type="spellStart"/>
-            <w:r>
-              <w:rPr>
-                <w:rFonts w:ascii="Calibri" w:hAnsi="Calibri" w:cs="Calibri"/>
-                <w:sz w:val="20"/>
-                <w:szCs w:val="20"/>
-              </w:rPr>
-              <w:t>subsearch</w:t>
-            </w:r>
-            <w:proofErr w:type="spellEnd"/>
-            <w:r>
-              <w:rPr>
-                <w:rFonts w:ascii="Calibri" w:hAnsi="Calibri" w:cs="Calibri"/>
-                <w:sz w:val="20"/>
-                <w:szCs w:val="20"/>
-              </w:rPr>
-              <w:t xml:space="preserve"> list</w:t>
-            </w:r>
-          </w:p>
-        </w:tc>
-        <w:tc>
-          <w:tcPr>
-            <w:tcW w:w="2587" w:type="dxa"/>
-            <w:tcBorders>
-              <w:top w:val="single" w:sz="4" w:space="0" w:color="000001"/>
-              <w:left w:val="single" w:sz="4" w:space="0" w:color="000001"/>
-              <w:bottom w:val="single" w:sz="4" w:space="0" w:color="000001"/>
-              <w:right w:val="single" w:sz="4" w:space="0" w:color="000001"/>
-            </w:tcBorders>
-            <w:shd w:val="clear" w:color="auto" w:fill="FFFFFF"/>
-            <w:tcMar>
-              <w:top w:w="0" w:type="dxa"/>
-              <w:left w:w="10" w:type="dxa"/>
-              <w:bottom w:w="0" w:type="dxa"/>
-              <w:right w:w="10" w:type="dxa"/>
-            </w:tcMar>
-          </w:tcPr>
-          <w:p>
-            <w:r>
-              <w:rPr>
-                <w:rFonts w:ascii="Calibri" w:hAnsi="Calibri" w:cs="Calibri"/>
-                <w:sz w:val="20"/>
-                <w:szCs w:val="20"/>
-              </w:rPr>
-              <w:t>A window should appear asking for confirmation</w:t>
-            </w:r>
-          </w:p>
-        </w:tc>
-        <w:tc>
-          <w:tcPr>
-            <w:tcW w:w="1067" w:type="dxa"/>
-            <w:tcBorders>
-              <w:top w:val="single" w:sz="4" w:space="0" w:color="000001"/>
-              <w:left w:val="single" w:sz="4" w:space="0" w:color="000001"/>
-              <w:bottom w:val="single" w:sz="4" w:space="0" w:color="000001"/>
-              <w:right w:val="single" w:sz="4" w:space="0" w:color="000001"/>
-            </w:tcBorders>
-            <w:shd w:val="clear" w:color="auto" w:fill="FFFFFF"/>
-            <w:tcMar>
-              <w:top w:w="0" w:type="dxa"/>
-              <w:left w:w="10" w:type="dxa"/>
-              <w:bottom w:w="0" w:type="dxa"/>
-              <w:right w:w="10" w:type="dxa"/>
-            </w:tcMar>
-            <w:vAlign w:val="center"/>
-          </w:tcPr>
-          <w:p>
-            <w:pPr>
-              <w:jc w:val="center"/>
-            </w:pPr>
-          </w:p>
-        </w:tc>
-      </w:tr>
-      <w:tr>
-        <w:tc>
-          <w:tcPr>
-            <w:tcW w:w="437" w:type="dxa"/>
-            <w:vMerge/>
-            <w:tcBorders>
-              <w:top w:val="single" w:sz="4" w:space="0" w:color="000001"/>
-              <w:left w:val="single" w:sz="4" w:space="0" w:color="000001"/>
-              <w:bottom w:val="single" w:sz="4" w:space="0" w:color="000001"/>
-              <w:right w:val="single" w:sz="4" w:space="0" w:color="000001"/>
-            </w:tcBorders>
-            <w:shd w:val="clear" w:color="auto" w:fill="FFFFFF"/>
-            <w:tcMar>
-              <w:top w:w="0" w:type="dxa"/>
-              <w:left w:w="10" w:type="dxa"/>
-              <w:bottom w:w="0" w:type="dxa"/>
-              <w:right w:w="10" w:type="dxa"/>
-            </w:tcMar>
-          </w:tcPr>
-          <w:p/>
-        </w:tc>
-        <w:tc>
-          <w:tcPr>
-            <w:tcW w:w="651" w:type="dxa"/>
-            <w:tcBorders>
-              <w:top w:val="single" w:sz="4" w:space="0" w:color="000001"/>
-              <w:left w:val="single" w:sz="4" w:space="0" w:color="000001"/>
-              <w:bottom w:val="single" w:sz="4" w:space="0" w:color="000001"/>
-              <w:right w:val="single" w:sz="4" w:space="0" w:color="000001"/>
-            </w:tcBorders>
-            <w:shd w:val="clear" w:color="auto" w:fill="FFFFFF"/>
-            <w:tcMar>
-              <w:top w:w="0" w:type="dxa"/>
-              <w:left w:w="10" w:type="dxa"/>
-              <w:bottom w:w="0" w:type="dxa"/>
-              <w:right w:w="10" w:type="dxa"/>
-            </w:tcMar>
-          </w:tcPr>
-          <w:p>
-            <w:r>
-              <w:rPr>
-                <w:rFonts w:ascii="Calibri" w:hAnsi="Calibri" w:cs="Calibri"/>
-                <w:sz w:val="20"/>
-                <w:szCs w:val="20"/>
-              </w:rPr>
-              <w:t>11</w:t>
-            </w:r>
-          </w:p>
-        </w:tc>
-        <w:tc>
-          <w:tcPr>
-            <w:tcW w:w="2183" w:type="dxa"/>
-            <w:tcBorders>
-              <w:top w:val="single" w:sz="4" w:space="0" w:color="000001"/>
-              <w:left w:val="single" w:sz="4" w:space="0" w:color="000001"/>
-              <w:bottom w:val="single" w:sz="4" w:space="0" w:color="000001"/>
-              <w:right w:val="single" w:sz="4" w:space="0" w:color="000001"/>
-            </w:tcBorders>
-            <w:shd w:val="clear" w:color="auto" w:fill="FFFFFF"/>
-            <w:tcMar>
-              <w:top w:w="0" w:type="dxa"/>
-              <w:left w:w="10" w:type="dxa"/>
-              <w:bottom w:w="0" w:type="dxa"/>
-              <w:right w:w="10" w:type="dxa"/>
-            </w:tcMar>
-          </w:tcPr>
-          <w:p>
-            <w:r>
-              <w:rPr>
-                <w:rFonts w:ascii="Calibri" w:hAnsi="Calibri" w:cs="Calibri"/>
-                <w:sz w:val="20"/>
-                <w:szCs w:val="20"/>
-              </w:rPr>
-              <w:t>Confirm</w:t>
-            </w:r>
-            <w:r>
-              <w:rPr>
-                <w:rFonts w:ascii="Calibri" w:hAnsi="Calibri" w:cs="Calibri"/>
-                <w:sz w:val="20"/>
-                <w:szCs w:val="20"/>
-              </w:rPr>
-              <w:t xml:space="preserve"> Actor (2)</w:t>
-            </w:r>
-          </w:p>
-        </w:tc>
-        <w:tc>
-          <w:tcPr>
-            <w:tcW w:w="2635" w:type="dxa"/>
-            <w:tcBorders>
-              <w:top w:val="single" w:sz="4" w:space="0" w:color="000001"/>
-              <w:left w:val="single" w:sz="4" w:space="0" w:color="000001"/>
-              <w:bottom w:val="single" w:sz="4" w:space="0" w:color="000001"/>
-              <w:right w:val="single" w:sz="4" w:space="0" w:color="000001"/>
-            </w:tcBorders>
-            <w:shd w:val="clear" w:color="auto" w:fill="FFFFFF"/>
-            <w:tcMar>
-              <w:top w:w="0" w:type="dxa"/>
-              <w:left w:w="10" w:type="dxa"/>
-              <w:bottom w:w="0" w:type="dxa"/>
-              <w:right w:w="10" w:type="dxa"/>
-            </w:tcMar>
-          </w:tcPr>
-          <w:p>
-            <w:r>
-              <w:rPr>
-                <w:rFonts w:ascii="Calibri" w:hAnsi="Calibri" w:cs="Calibri"/>
-                <w:sz w:val="20"/>
-                <w:szCs w:val="20"/>
-              </w:rPr>
-              <w:t>No action needed</w:t>
-            </w:r>
-          </w:p>
-        </w:tc>
-        <w:tc>
-          <w:tcPr>
-            <w:tcW w:w="2587" w:type="dxa"/>
-            <w:tcBorders>
-              <w:top w:val="single" w:sz="4" w:space="0" w:color="000001"/>
-              <w:left w:val="single" w:sz="4" w:space="0" w:color="000001"/>
-              <w:bottom w:val="single" w:sz="4" w:space="0" w:color="000001"/>
-              <w:right w:val="single" w:sz="4" w:space="0" w:color="000001"/>
-            </w:tcBorders>
-            <w:shd w:val="clear" w:color="auto" w:fill="FFFFFF"/>
-            <w:tcMar>
-              <w:top w:w="0" w:type="dxa"/>
-              <w:left w:w="10" w:type="dxa"/>
-              <w:bottom w:w="0" w:type="dxa"/>
-              <w:right w:w="10" w:type="dxa"/>
-            </w:tcMar>
-          </w:tcPr>
-          <w:p>
-            <w:r>
-              <w:rPr>
-                <w:rFonts w:ascii="Calibri" w:hAnsi="Calibri" w:cs="Calibri"/>
-                <w:sz w:val="20"/>
-                <w:szCs w:val="20"/>
-              </w:rPr>
-              <w:t>On actor search page, “</w:t>
-            </w:r>
-            <w:r>
-              <w:rPr>
-                <w:rFonts w:ascii="Calibri" w:hAnsi="Calibri" w:cs="Calibri"/>
-                <w:sz w:val="20"/>
-                <w:szCs w:val="20"/>
-              </w:rPr>
-              <w:t>Tim Allen</w:t>
-            </w:r>
-            <w:r>
-              <w:rPr>
-                <w:rFonts w:ascii="Calibri" w:hAnsi="Calibri" w:cs="Calibri"/>
-                <w:sz w:val="20"/>
-                <w:szCs w:val="20"/>
-              </w:rPr>
-              <w:t>” should now be listed.</w:t>
-            </w:r>
-          </w:p>
-        </w:tc>
-        <w:tc>
-          <w:tcPr>
-            <w:tcW w:w="1067" w:type="dxa"/>
-            <w:tcBorders>
-              <w:top w:val="single" w:sz="4" w:space="0" w:color="000001"/>
-              <w:left w:val="single" w:sz="4" w:space="0" w:color="000001"/>
-              <w:bottom w:val="single" w:sz="4" w:space="0" w:color="000001"/>
-              <w:right w:val="single" w:sz="4" w:space="0" w:color="000001"/>
-            </w:tcBorders>
-            <w:shd w:val="clear" w:color="auto" w:fill="FFFFFF"/>
-            <w:tcMar>
-              <w:top w:w="0" w:type="dxa"/>
-              <w:left w:w="10" w:type="dxa"/>
-              <w:bottom w:w="0" w:type="dxa"/>
-              <w:right w:w="10" w:type="dxa"/>
-            </w:tcMar>
-            <w:vAlign w:val="center"/>
-          </w:tcPr>
-          <w:p>
-            <w:pPr>
-              <w:jc w:val="center"/>
-            </w:pPr>
-          </w:p>
-        </w:tc>
-      </w:tr>
-      <w:tr>
-        <w:tc>
-          <w:tcPr>
-            <w:tcW w:w="437" w:type="dxa"/>
-            <w:vMerge/>
-            <w:tcBorders>
-              <w:top w:val="single" w:sz="4" w:space="0" w:color="000001"/>
-              <w:left w:val="single" w:sz="4" w:space="0" w:color="000001"/>
-              <w:bottom w:val="single" w:sz="4" w:space="0" w:color="000001"/>
-              <w:right w:val="single" w:sz="4" w:space="0" w:color="000001"/>
-            </w:tcBorders>
-            <w:shd w:val="clear" w:color="auto" w:fill="FFFFFF"/>
-            <w:tcMar>
-              <w:top w:w="0" w:type="dxa"/>
-              <w:left w:w="10" w:type="dxa"/>
-              <w:bottom w:w="0" w:type="dxa"/>
-              <w:right w:w="10" w:type="dxa"/>
-            </w:tcMar>
-          </w:tcPr>
-          <w:p/>
-        </w:tc>
-        <w:tc>
-          <w:tcPr>
-            <w:tcW w:w="651" w:type="dxa"/>
-            <w:tcBorders>
-              <w:top w:val="single" w:sz="4" w:space="0" w:color="000001"/>
-              <w:left w:val="single" w:sz="4" w:space="0" w:color="000001"/>
-              <w:bottom w:val="single" w:sz="4" w:space="0" w:color="000001"/>
-              <w:right w:val="single" w:sz="4" w:space="0" w:color="000001"/>
-            </w:tcBorders>
-            <w:shd w:val="clear" w:color="auto" w:fill="FFFFFF"/>
-            <w:tcMar>
-              <w:top w:w="0" w:type="dxa"/>
-              <w:left w:w="10" w:type="dxa"/>
-              <w:bottom w:w="0" w:type="dxa"/>
-              <w:right w:w="10" w:type="dxa"/>
-            </w:tcMar>
-          </w:tcPr>
-          <w:p>
-            <w:r>
-              <w:rPr>
-                <w:rFonts w:ascii="Calibri" w:hAnsi="Calibri" w:cs="Calibri"/>
-                <w:sz w:val="20"/>
-                <w:szCs w:val="20"/>
-              </w:rPr>
-              <w:t>12</w:t>
-            </w:r>
-          </w:p>
-        </w:tc>
-        <w:tc>
-          <w:tcPr>
-            <w:tcW w:w="2183" w:type="dxa"/>
-            <w:tcBorders>
-              <w:top w:val="single" w:sz="4" w:space="0" w:color="000001"/>
-              <w:left w:val="single" w:sz="4" w:space="0" w:color="000001"/>
-              <w:bottom w:val="single" w:sz="4" w:space="0" w:color="000001"/>
-              <w:right w:val="single" w:sz="4" w:space="0" w:color="000001"/>
-            </w:tcBorders>
-            <w:shd w:val="clear" w:color="auto" w:fill="FFFFFF"/>
-            <w:tcMar>
-              <w:top w:w="0" w:type="dxa"/>
-              <w:left w:w="10" w:type="dxa"/>
-              <w:bottom w:w="0" w:type="dxa"/>
-              <w:right w:w="10" w:type="dxa"/>
-            </w:tcMar>
-          </w:tcPr>
-          <w:p>
-            <w:r>
-              <w:rPr>
-                <w:rFonts w:ascii="Calibri" w:hAnsi="Calibri" w:cs="Calibri"/>
-                <w:sz w:val="20"/>
-                <w:szCs w:val="20"/>
-              </w:rPr>
-              <w:t>Perform Search</w:t>
-            </w:r>
-          </w:p>
-        </w:tc>
-        <w:tc>
-          <w:tcPr>
-            <w:tcW w:w="2635" w:type="dxa"/>
-            <w:tcBorders>
-              <w:top w:val="single" w:sz="4" w:space="0" w:color="000001"/>
-              <w:left w:val="single" w:sz="4" w:space="0" w:color="000001"/>
-              <w:bottom w:val="single" w:sz="4" w:space="0" w:color="000001"/>
-              <w:right w:val="single" w:sz="4" w:space="0" w:color="000001"/>
-            </w:tcBorders>
-            <w:shd w:val="clear" w:color="auto" w:fill="FFFFFF"/>
-            <w:tcMar>
-              <w:top w:w="0" w:type="dxa"/>
-              <w:left w:w="10" w:type="dxa"/>
-              <w:bottom w:w="0" w:type="dxa"/>
-              <w:right w:w="10" w:type="dxa"/>
-            </w:tcMar>
-          </w:tcPr>
-          <w:p>
-            <w:r>
-              <w:rPr>
-                <w:rFonts w:ascii="Calibri" w:hAnsi="Calibri" w:cs="Calibri"/>
-                <w:sz w:val="20"/>
-                <w:szCs w:val="20"/>
-              </w:rPr>
-              <w:t>Click search on actor search page</w:t>
-            </w:r>
-          </w:p>
-        </w:tc>
-        <w:tc>
-          <w:tcPr>
-            <w:tcW w:w="2587" w:type="dxa"/>
-            <w:tcBorders>
-              <w:top w:val="single" w:sz="4" w:space="0" w:color="000001"/>
-              <w:left w:val="single" w:sz="4" w:space="0" w:color="000001"/>
-              <w:bottom w:val="single" w:sz="4" w:space="0" w:color="000001"/>
-              <w:right w:val="single" w:sz="4" w:space="0" w:color="000001"/>
-            </w:tcBorders>
-            <w:shd w:val="clear" w:color="auto" w:fill="FFFFFF"/>
-            <w:tcMar>
-              <w:top w:w="0" w:type="dxa"/>
-              <w:left w:w="10" w:type="dxa"/>
-              <w:bottom w:w="0" w:type="dxa"/>
-              <w:right w:w="10" w:type="dxa"/>
-            </w:tcMar>
-          </w:tcPr>
-          <w:p>
-            <w:r>
-              <w:rPr>
-                <w:rFonts w:ascii="Calibri" w:hAnsi="Calibri" w:cs="Calibri"/>
-                <w:sz w:val="20"/>
-                <w:szCs w:val="20"/>
-              </w:rPr>
-              <w:t xml:space="preserve">The results page (see 3.3.6) should now appear, listing films Tom Hanks has been in, but not </w:t>
-            </w:r>
-            <w:r>
-              <w:rPr>
-                <w:rFonts w:ascii="Calibri" w:hAnsi="Calibri" w:cs="Calibri"/>
-                <w:sz w:val="20"/>
-                <w:szCs w:val="20"/>
-              </w:rPr>
-              <w:t>Tim Allen</w:t>
-            </w:r>
-            <w:r>
-              <w:rPr>
-                <w:rFonts w:ascii="Calibri" w:hAnsi="Calibri" w:cs="Calibri"/>
-                <w:sz w:val="20"/>
-                <w:szCs w:val="20"/>
-              </w:rPr>
-              <w:t>.</w:t>
-            </w:r>
-            <w:r>
-              <w:rPr>
-                <w:rFonts w:ascii="Calibri" w:hAnsi="Calibri" w:cs="Calibri"/>
-                <w:sz w:val="20"/>
-                <w:szCs w:val="20"/>
-              </w:rPr>
-              <w:t xml:space="preserve"> In this case, none of the Toy Story films should be listed.</w:t>
-            </w:r>
-          </w:p>
-        </w:tc>
-        <w:tc>
-          <w:tcPr>
-            <w:tcW w:w="1067" w:type="dxa"/>
-            <w:tcBorders>
-              <w:top w:val="single" w:sz="4" w:space="0" w:color="000001"/>
-              <w:left w:val="single" w:sz="4" w:space="0" w:color="000001"/>
-              <w:bottom w:val="single" w:sz="4" w:space="0" w:color="000001"/>
-              <w:right w:val="single" w:sz="4" w:space="0" w:color="000001"/>
-            </w:tcBorders>
-            <w:shd w:val="clear" w:color="auto" w:fill="FFFFFF"/>
-            <w:tcMar>
-              <w:top w:w="0" w:type="dxa"/>
-              <w:left w:w="10" w:type="dxa"/>
-              <w:bottom w:w="0" w:type="dxa"/>
-              <w:right w:w="10" w:type="dxa"/>
-            </w:tcMar>
-            <w:vAlign w:val="center"/>
-          </w:tcPr>
-          <w:p>
-            <w:pPr>
-              <w:jc w:val="center"/>
-            </w:pPr>
-          </w:p>
-        </w:tc>
-      </w:tr>
-      <w:tr>
-        <w:tc>
-          <w:tcPr>
-            <w:tcW w:w="437" w:type="dxa"/>
-            <w:vMerge/>
-            <w:tcBorders>
-              <w:top w:val="single" w:sz="4" w:space="0" w:color="000001"/>
-              <w:left w:val="single" w:sz="4" w:space="0" w:color="000001"/>
-              <w:bottom w:val="single" w:sz="4" w:space="0" w:color="000001"/>
-              <w:right w:val="single" w:sz="4" w:space="0" w:color="000001"/>
-            </w:tcBorders>
-            <w:shd w:val="clear" w:color="auto" w:fill="FFFFFF"/>
-            <w:tcMar>
-              <w:top w:w="0" w:type="dxa"/>
-              <w:left w:w="10" w:type="dxa"/>
-              <w:bottom w:w="0" w:type="dxa"/>
-              <w:right w:w="10" w:type="dxa"/>
-            </w:tcMar>
-          </w:tcPr>
-          <w:p/>
-        </w:tc>
-        <w:tc>
-          <w:tcPr>
-            <w:tcW w:w="651" w:type="dxa"/>
-            <w:tcBorders>
-              <w:top w:val="single" w:sz="4" w:space="0" w:color="000001"/>
-              <w:left w:val="single" w:sz="4" w:space="0" w:color="000001"/>
-              <w:bottom w:val="single" w:sz="4" w:space="0" w:color="000001"/>
-              <w:right w:val="single" w:sz="4" w:space="0" w:color="000001"/>
-            </w:tcBorders>
-            <w:shd w:val="clear" w:color="auto" w:fill="FFFFFF"/>
-            <w:tcMar>
-              <w:top w:w="0" w:type="dxa"/>
-              <w:left w:w="10" w:type="dxa"/>
-              <w:bottom w:w="0" w:type="dxa"/>
-              <w:right w:w="10" w:type="dxa"/>
-            </w:tcMar>
-          </w:tcPr>
-          <w:p>
-            <w:r>
-              <w:rPr>
-                <w:rFonts w:ascii="Calibri" w:hAnsi="Calibri" w:cs="Calibri"/>
-                <w:sz w:val="20"/>
-                <w:szCs w:val="20"/>
-              </w:rPr>
-              <w:t>13</w:t>
-            </w:r>
-          </w:p>
-        </w:tc>
-        <w:tc>
-          <w:tcPr>
-            <w:tcW w:w="2183" w:type="dxa"/>
-            <w:tcBorders>
-              <w:top w:val="single" w:sz="4" w:space="0" w:color="000001"/>
-              <w:left w:val="single" w:sz="4" w:space="0" w:color="000001"/>
-              <w:bottom w:val="single" w:sz="4" w:space="0" w:color="000001"/>
-              <w:right w:val="single" w:sz="4" w:space="0" w:color="000001"/>
-            </w:tcBorders>
-            <w:shd w:val="clear" w:color="auto" w:fill="FFFFFF"/>
-            <w:tcMar>
-              <w:top w:w="0" w:type="dxa"/>
-              <w:left w:w="10" w:type="dxa"/>
-              <w:bottom w:w="0" w:type="dxa"/>
-              <w:right w:w="10" w:type="dxa"/>
-            </w:tcMar>
-          </w:tcPr>
-          <w:p>
-            <w:r>
-              <w:rPr>
-                <w:rFonts w:ascii="Calibri" w:hAnsi="Calibri" w:cs="Calibri"/>
-                <w:sz w:val="20"/>
-                <w:szCs w:val="20"/>
-              </w:rPr>
-              <w:t>View Details</w:t>
-            </w:r>
-          </w:p>
-        </w:tc>
-        <w:tc>
-          <w:tcPr>
-            <w:tcW w:w="2635" w:type="dxa"/>
-            <w:tcBorders>
-              <w:top w:val="single" w:sz="4" w:space="0" w:color="000001"/>
-              <w:left w:val="single" w:sz="4" w:space="0" w:color="000001"/>
-              <w:bottom w:val="single" w:sz="4" w:space="0" w:color="000001"/>
-              <w:right w:val="single" w:sz="4" w:space="0" w:color="000001"/>
-            </w:tcBorders>
-            <w:shd w:val="clear" w:color="auto" w:fill="FFFFFF"/>
-            <w:tcMar>
-              <w:top w:w="0" w:type="dxa"/>
-              <w:left w:w="10" w:type="dxa"/>
-              <w:bottom w:w="0" w:type="dxa"/>
-              <w:right w:w="10" w:type="dxa"/>
-            </w:tcMar>
-          </w:tcPr>
-          <w:p>
-            <w:r>
-              <w:rPr>
-                <w:rFonts w:ascii="Calibri" w:hAnsi="Calibri" w:cs="Calibri"/>
-                <w:sz w:val="20"/>
-                <w:szCs w:val="20"/>
-              </w:rPr>
-              <w:t>Click on any listed film</w:t>
-            </w:r>
-          </w:p>
-        </w:tc>
-        <w:tc>
-          <w:tcPr>
-            <w:tcW w:w="2587" w:type="dxa"/>
-            <w:tcBorders>
-              <w:top w:val="single" w:sz="4" w:space="0" w:color="000001"/>
-              <w:left w:val="single" w:sz="4" w:space="0" w:color="000001"/>
-              <w:bottom w:val="single" w:sz="4" w:space="0" w:color="000001"/>
-              <w:right w:val="single" w:sz="4" w:space="0" w:color="000001"/>
-            </w:tcBorders>
-            <w:shd w:val="clear" w:color="auto" w:fill="FFFFFF"/>
-            <w:tcMar>
-              <w:top w:w="0" w:type="dxa"/>
-              <w:left w:w="10" w:type="dxa"/>
-              <w:bottom w:w="0" w:type="dxa"/>
-              <w:right w:w="10" w:type="dxa"/>
-            </w:tcMar>
-          </w:tcPr>
-          <w:p>
-            <w:r>
-              <w:rPr>
-                <w:rFonts w:ascii="Calibri" w:hAnsi="Calibri" w:cs="Calibri"/>
-                <w:sz w:val="20"/>
-                <w:szCs w:val="20"/>
-              </w:rPr>
-              <w:t>The details page (see 3.3.7) should appear with details about the selected film.</w:t>
-            </w:r>
-          </w:p>
-        </w:tc>
-        <w:tc>
-          <w:tcPr>
-            <w:tcW w:w="1067" w:type="dxa"/>
-            <w:tcBorders>
-              <w:top w:val="single" w:sz="4" w:space="0" w:color="000001"/>
-              <w:left w:val="single" w:sz="4" w:space="0" w:color="000001"/>
-              <w:bottom w:val="single" w:sz="4" w:space="0" w:color="000001"/>
-              <w:right w:val="single" w:sz="4" w:space="0" w:color="000001"/>
-            </w:tcBorders>
-            <w:shd w:val="clear" w:color="auto" w:fill="FFFFFF"/>
-            <w:tcMar>
-              <w:top w:w="0" w:type="dxa"/>
-              <w:left w:w="10" w:type="dxa"/>
-              <w:bottom w:w="0" w:type="dxa"/>
-              <w:right w:w="10" w:type="dxa"/>
-            </w:tcMar>
-            <w:vAlign w:val="center"/>
-          </w:tcPr>
-          <w:p>
-            <w:pPr>
-              <w:jc w:val="center"/>
-            </w:pPr>
-          </w:p>
-          <w:p/>
-        </w:tc>
-      </w:tr>
-      <w:tr>
-        <w:tc>
-          <w:tcPr>
-            <w:tcW w:w="437" w:type="dxa"/>
-            <w:vMerge/>
-            <w:tcBorders>
-              <w:top w:val="single" w:sz="4" w:space="0" w:color="000001"/>
-              <w:left w:val="single" w:sz="4" w:space="0" w:color="000001"/>
-              <w:bottom w:val="single" w:sz="4" w:space="0" w:color="000001"/>
-              <w:right w:val="single" w:sz="4" w:space="0" w:color="000001"/>
-            </w:tcBorders>
-            <w:shd w:val="clear" w:color="auto" w:fill="FFFFFF"/>
-            <w:tcMar>
-              <w:top w:w="0" w:type="dxa"/>
-              <w:left w:w="10" w:type="dxa"/>
-              <w:bottom w:w="0" w:type="dxa"/>
-              <w:right w:w="10" w:type="dxa"/>
-            </w:tcMar>
-          </w:tcPr>
-          <w:p/>
-        </w:tc>
-        <w:tc>
-          <w:tcPr>
-            <w:tcW w:w="651" w:type="dxa"/>
-            <w:tcBorders>
-              <w:top w:val="single" w:sz="4" w:space="0" w:color="000001"/>
-              <w:left w:val="single" w:sz="4" w:space="0" w:color="000001"/>
-              <w:bottom w:val="single" w:sz="4" w:space="0" w:color="000001"/>
-              <w:right w:val="single" w:sz="4" w:space="0" w:color="000001"/>
-            </w:tcBorders>
-            <w:shd w:val="clear" w:color="auto" w:fill="FFFFFF"/>
-            <w:tcMar>
-              <w:top w:w="0" w:type="dxa"/>
-              <w:left w:w="10" w:type="dxa"/>
-              <w:bottom w:w="0" w:type="dxa"/>
-              <w:right w:w="10" w:type="dxa"/>
-            </w:tcMar>
-          </w:tcPr>
-          <w:p>
-            <w:r>
-              <w:rPr>
-                <w:rFonts w:ascii="Calibri" w:hAnsi="Calibri" w:cs="Calibri"/>
-                <w:sz w:val="20"/>
-                <w:szCs w:val="20"/>
-              </w:rPr>
-              <w:t>14</w:t>
-            </w:r>
-          </w:p>
-        </w:tc>
-        <w:tc>
-          <w:tcPr>
-            <w:tcW w:w="2183" w:type="dxa"/>
-            <w:tcBorders>
-              <w:top w:val="single" w:sz="4" w:space="0" w:color="000001"/>
-              <w:left w:val="single" w:sz="4" w:space="0" w:color="000001"/>
-              <w:bottom w:val="single" w:sz="4" w:space="0" w:color="000001"/>
-              <w:right w:val="single" w:sz="4" w:space="0" w:color="000001"/>
-            </w:tcBorders>
-            <w:shd w:val="clear" w:color="auto" w:fill="FFFFFF"/>
-            <w:tcMar>
-              <w:top w:w="0" w:type="dxa"/>
-              <w:left w:w="10" w:type="dxa"/>
-              <w:bottom w:w="0" w:type="dxa"/>
-              <w:right w:w="10" w:type="dxa"/>
-            </w:tcMar>
-          </w:tcPr>
-          <w:p>
-            <w:r>
-              <w:rPr>
-                <w:rFonts w:ascii="Calibri" w:hAnsi="Calibri" w:cs="Calibri"/>
-                <w:sz w:val="20"/>
-                <w:szCs w:val="20"/>
-              </w:rPr>
-              <w:t>Return to Results</w:t>
-            </w:r>
-          </w:p>
-        </w:tc>
-        <w:tc>
-          <w:tcPr>
-            <w:tcW w:w="2635" w:type="dxa"/>
-            <w:tcBorders>
-              <w:top w:val="single" w:sz="4" w:space="0" w:color="000001"/>
-              <w:left w:val="single" w:sz="4" w:space="0" w:color="000001"/>
-              <w:bottom w:val="single" w:sz="4" w:space="0" w:color="000001"/>
-              <w:right w:val="single" w:sz="4" w:space="0" w:color="000001"/>
-            </w:tcBorders>
-            <w:shd w:val="clear" w:color="auto" w:fill="FFFFFF"/>
-            <w:tcMar>
-              <w:top w:w="0" w:type="dxa"/>
-              <w:left w:w="10" w:type="dxa"/>
-              <w:bottom w:w="0" w:type="dxa"/>
-              <w:right w:w="10" w:type="dxa"/>
-            </w:tcMar>
-          </w:tcPr>
-          <w:p>
-            <w:r>
-              <w:rPr>
-                <w:rFonts w:ascii="Calibri" w:hAnsi="Calibri" w:cs="Calibri"/>
-                <w:sz w:val="20"/>
-                <w:szCs w:val="20"/>
-              </w:rPr>
-              <w:t>Press the back button on the device</w:t>
-            </w:r>
-          </w:p>
-        </w:tc>
-        <w:tc>
-          <w:tcPr>
-            <w:tcW w:w="2587" w:type="dxa"/>
-            <w:tcBorders>
-              <w:top w:val="single" w:sz="4" w:space="0" w:color="000001"/>
-              <w:left w:val="single" w:sz="4" w:space="0" w:color="000001"/>
-              <w:bottom w:val="single" w:sz="4" w:space="0" w:color="000001"/>
-              <w:right w:val="single" w:sz="4" w:space="0" w:color="000001"/>
-            </w:tcBorders>
-            <w:shd w:val="clear" w:color="auto" w:fill="FFFFFF"/>
-            <w:tcMar>
-              <w:top w:w="0" w:type="dxa"/>
-              <w:left w:w="10" w:type="dxa"/>
-              <w:bottom w:w="0" w:type="dxa"/>
-              <w:right w:w="10" w:type="dxa"/>
-            </w:tcMar>
-          </w:tcPr>
-          <w:p>
-            <w:r>
-              <w:rPr>
-                <w:rFonts w:ascii="Calibri" w:hAnsi="Calibri" w:cs="Calibri"/>
-                <w:sz w:val="20"/>
-                <w:szCs w:val="20"/>
-              </w:rPr>
-              <w:t>The results page should appear, with the same results as before</w:t>
-            </w:r>
-          </w:p>
-        </w:tc>
-        <w:tc>
-          <w:tcPr>
-            <w:tcW w:w="1067" w:type="dxa"/>
-            <w:tcBorders>
-              <w:top w:val="single" w:sz="4" w:space="0" w:color="000001"/>
-              <w:left w:val="single" w:sz="4" w:space="0" w:color="000001"/>
-              <w:bottom w:val="single" w:sz="4" w:space="0" w:color="000001"/>
-              <w:right w:val="single" w:sz="4" w:space="0" w:color="000001"/>
-            </w:tcBorders>
-            <w:shd w:val="clear" w:color="auto" w:fill="FFFFFF"/>
-            <w:tcMar>
-              <w:top w:w="0" w:type="dxa"/>
-              <w:left w:w="10" w:type="dxa"/>
-              <w:bottom w:w="0" w:type="dxa"/>
-              <w:right w:w="10" w:type="dxa"/>
-            </w:tcMar>
-            <w:vAlign w:val="center"/>
-          </w:tcPr>
-          <w:p>
-            <w:pPr>
-              <w:jc w:val="center"/>
-            </w:pPr>
-          </w:p>
-        </w:tc>
-      </w:tr>
-      <w:tr>
-        <w:tc>
-          <w:tcPr>
-            <w:tcW w:w="437" w:type="dxa"/>
-            <w:vMerge/>
-            <w:tcBorders>
-              <w:top w:val="single" w:sz="4" w:space="0" w:color="000001"/>
-              <w:left w:val="single" w:sz="4" w:space="0" w:color="000001"/>
-              <w:bottom w:val="single" w:sz="4" w:space="0" w:color="000001"/>
-              <w:right w:val="single" w:sz="4" w:space="0" w:color="000001"/>
-            </w:tcBorders>
-            <w:shd w:val="clear" w:color="auto" w:fill="FFFFFF"/>
-            <w:tcMar>
-              <w:top w:w="0" w:type="dxa"/>
-              <w:left w:w="10" w:type="dxa"/>
-              <w:bottom w:w="0" w:type="dxa"/>
-              <w:right w:w="10" w:type="dxa"/>
-            </w:tcMar>
-          </w:tcPr>
-          <w:p/>
-        </w:tc>
-        <w:tc>
-          <w:tcPr>
-            <w:tcW w:w="651" w:type="dxa"/>
-            <w:tcBorders>
-              <w:top w:val="single" w:sz="4" w:space="0" w:color="000001"/>
-              <w:left w:val="single" w:sz="4" w:space="0" w:color="000001"/>
-              <w:bottom w:val="single" w:sz="4" w:space="0" w:color="000001"/>
-              <w:right w:val="single" w:sz="4" w:space="0" w:color="000001"/>
-            </w:tcBorders>
-            <w:shd w:val="clear" w:color="auto" w:fill="FFFFFF"/>
-            <w:tcMar>
-              <w:top w:w="0" w:type="dxa"/>
-              <w:left w:w="10" w:type="dxa"/>
-              <w:bottom w:w="0" w:type="dxa"/>
-              <w:right w:w="10" w:type="dxa"/>
-            </w:tcMar>
-          </w:tcPr>
-          <w:p>
-            <w:r>
-              <w:rPr>
-                <w:rFonts w:ascii="Calibri" w:hAnsi="Calibri" w:cs="Calibri"/>
-                <w:sz w:val="20"/>
-                <w:szCs w:val="20"/>
-              </w:rPr>
-              <w:t>15</w:t>
-            </w:r>
-          </w:p>
-        </w:tc>
-        <w:tc>
-          <w:tcPr>
-            <w:tcW w:w="2183" w:type="dxa"/>
-            <w:tcBorders>
-              <w:top w:val="single" w:sz="4" w:space="0" w:color="000001"/>
-              <w:left w:val="single" w:sz="4" w:space="0" w:color="000001"/>
-              <w:bottom w:val="single" w:sz="4" w:space="0" w:color="000001"/>
-              <w:right w:val="single" w:sz="4" w:space="0" w:color="000001"/>
-            </w:tcBorders>
-            <w:shd w:val="clear" w:color="auto" w:fill="FFFFFF"/>
-            <w:tcMar>
-              <w:top w:w="0" w:type="dxa"/>
-              <w:left w:w="10" w:type="dxa"/>
-              <w:bottom w:w="0" w:type="dxa"/>
-              <w:right w:w="10" w:type="dxa"/>
-            </w:tcMar>
-          </w:tcPr>
-          <w:p>
-            <w:r>
-              <w:rPr>
-                <w:rFonts w:ascii="Calibri" w:hAnsi="Calibri" w:cs="Calibri"/>
-                <w:sz w:val="20"/>
-                <w:szCs w:val="20"/>
-              </w:rPr>
-              <w:t>View Details</w:t>
-            </w:r>
-          </w:p>
-        </w:tc>
-        <w:tc>
-          <w:tcPr>
-            <w:tcW w:w="2635" w:type="dxa"/>
-            <w:tcBorders>
-              <w:top w:val="single" w:sz="4" w:space="0" w:color="000001"/>
-              <w:left w:val="single" w:sz="4" w:space="0" w:color="000001"/>
-              <w:bottom w:val="single" w:sz="4" w:space="0" w:color="000001"/>
-              <w:right w:val="single" w:sz="4" w:space="0" w:color="000001"/>
-            </w:tcBorders>
-            <w:shd w:val="clear" w:color="auto" w:fill="FFFFFF"/>
-            <w:tcMar>
-              <w:top w:w="0" w:type="dxa"/>
-              <w:left w:w="10" w:type="dxa"/>
-              <w:bottom w:w="0" w:type="dxa"/>
-              <w:right w:w="10" w:type="dxa"/>
-            </w:tcMar>
-          </w:tcPr>
-          <w:p>
-            <w:r>
-              <w:rPr>
-                <w:rFonts w:ascii="Calibri" w:hAnsi="Calibri" w:cs="Calibri"/>
-                <w:sz w:val="20"/>
-                <w:szCs w:val="20"/>
-              </w:rPr>
-              <w:t>Click on a different film.</w:t>
-            </w:r>
-          </w:p>
-        </w:tc>
-        <w:tc>
-          <w:tcPr>
-            <w:tcW w:w="2587" w:type="dxa"/>
-            <w:tcBorders>
-              <w:top w:val="single" w:sz="4" w:space="0" w:color="000001"/>
-              <w:left w:val="single" w:sz="4" w:space="0" w:color="000001"/>
-              <w:bottom w:val="single" w:sz="4" w:space="0" w:color="000001"/>
-              <w:right w:val="single" w:sz="4" w:space="0" w:color="000001"/>
-            </w:tcBorders>
-            <w:shd w:val="clear" w:color="auto" w:fill="FFFFFF"/>
-            <w:tcMar>
-              <w:top w:w="0" w:type="dxa"/>
-              <w:left w:w="10" w:type="dxa"/>
-              <w:bottom w:w="0" w:type="dxa"/>
-              <w:right w:w="10" w:type="dxa"/>
-            </w:tcMar>
-          </w:tcPr>
-          <w:p>
-            <w:r>
-              <w:rPr>
-                <w:rFonts w:ascii="Calibri" w:hAnsi="Calibri" w:cs="Calibri"/>
-                <w:sz w:val="20"/>
-                <w:szCs w:val="20"/>
-              </w:rPr>
-              <w:t>The details page should appear with details on the selected film.</w:t>
-            </w:r>
-          </w:p>
-        </w:tc>
-        <w:tc>
-          <w:tcPr>
-            <w:tcW w:w="1067" w:type="dxa"/>
-            <w:tcBorders>
-              <w:top w:val="single" w:sz="4" w:space="0" w:color="000001"/>
-              <w:left w:val="single" w:sz="4" w:space="0" w:color="000001"/>
-              <w:bottom w:val="single" w:sz="4" w:space="0" w:color="000001"/>
-              <w:right w:val="single" w:sz="4" w:space="0" w:color="000001"/>
-            </w:tcBorders>
-            <w:shd w:val="clear" w:color="auto" w:fill="FFFFFF"/>
-            <w:tcMar>
-              <w:top w:w="0" w:type="dxa"/>
-              <w:left w:w="10" w:type="dxa"/>
-              <w:bottom w:w="0" w:type="dxa"/>
-              <w:right w:w="10" w:type="dxa"/>
-            </w:tcMar>
-            <w:vAlign w:val="center"/>
-          </w:tcPr>
-          <w:p>
-            <w:pPr>
-              <w:jc w:val="center"/>
-            </w:pPr>
-          </w:p>
-        </w:tc>
-      </w:tr>
-      <w:tr>
-        <w:tc>
-          <w:tcPr>
-            <w:tcW w:w="437" w:type="dxa"/>
-            <w:vMerge/>
-            <w:tcBorders>
-              <w:top w:val="single" w:sz="4" w:space="0" w:color="000001"/>
-              <w:left w:val="single" w:sz="4" w:space="0" w:color="000001"/>
-              <w:bottom w:val="single" w:sz="4" w:space="0" w:color="000001"/>
-              <w:right w:val="single" w:sz="4" w:space="0" w:color="000001"/>
-            </w:tcBorders>
-            <w:shd w:val="clear" w:color="auto" w:fill="FFFFFF"/>
-            <w:tcMar>
-              <w:top w:w="0" w:type="dxa"/>
-              <w:left w:w="10" w:type="dxa"/>
-              <w:bottom w:w="0" w:type="dxa"/>
-              <w:right w:w="10" w:type="dxa"/>
-            </w:tcMar>
-          </w:tcPr>
-          <w:p/>
-        </w:tc>
-        <w:tc>
-          <w:tcPr>
-            <w:tcW w:w="651" w:type="dxa"/>
-            <w:tcBorders>
-              <w:top w:val="single" w:sz="4" w:space="0" w:color="000001"/>
-              <w:left w:val="single" w:sz="4" w:space="0" w:color="000001"/>
-              <w:bottom w:val="single" w:sz="4" w:space="0" w:color="000001"/>
-              <w:right w:val="single" w:sz="4" w:space="0" w:color="000001"/>
-            </w:tcBorders>
-            <w:shd w:val="clear" w:color="auto" w:fill="FFFFFF"/>
-            <w:tcMar>
-              <w:top w:w="0" w:type="dxa"/>
-              <w:left w:w="10" w:type="dxa"/>
-              <w:bottom w:w="0" w:type="dxa"/>
-              <w:right w:w="10" w:type="dxa"/>
-            </w:tcMar>
-          </w:tcPr>
-          <w:p>
-            <w:r>
-              <w:rPr>
-                <w:rFonts w:ascii="Calibri" w:hAnsi="Calibri" w:cs="Calibri"/>
-                <w:sz w:val="20"/>
-                <w:szCs w:val="20"/>
-              </w:rPr>
-              <w:t>16</w:t>
-            </w:r>
-          </w:p>
-        </w:tc>
-        <w:tc>
-          <w:tcPr>
-            <w:tcW w:w="2183" w:type="dxa"/>
-            <w:tcBorders>
-              <w:top w:val="single" w:sz="4" w:space="0" w:color="000001"/>
-              <w:left w:val="single" w:sz="4" w:space="0" w:color="000001"/>
-              <w:bottom w:val="single" w:sz="4" w:space="0" w:color="000001"/>
-              <w:right w:val="single" w:sz="4" w:space="0" w:color="000001"/>
-            </w:tcBorders>
-            <w:shd w:val="clear" w:color="auto" w:fill="FFFFFF"/>
-            <w:tcMar>
-              <w:top w:w="0" w:type="dxa"/>
-              <w:left w:w="10" w:type="dxa"/>
-              <w:bottom w:w="0" w:type="dxa"/>
-              <w:right w:w="10" w:type="dxa"/>
-            </w:tcMar>
-          </w:tcPr>
-          <w:p>
-            <w:r>
-              <w:rPr>
-                <w:rFonts w:ascii="Calibri" w:hAnsi="Calibri" w:cs="Calibri"/>
-                <w:sz w:val="20"/>
-                <w:szCs w:val="20"/>
-              </w:rPr>
-              <w:t>Return to Main Page</w:t>
-            </w:r>
-          </w:p>
-        </w:tc>
-        <w:tc>
-          <w:tcPr>
-            <w:tcW w:w="2635" w:type="dxa"/>
-            <w:tcBorders>
-              <w:top w:val="single" w:sz="4" w:space="0" w:color="000001"/>
-              <w:left w:val="single" w:sz="4" w:space="0" w:color="000001"/>
-              <w:bottom w:val="single" w:sz="4" w:space="0" w:color="000001"/>
-              <w:right w:val="single" w:sz="4" w:space="0" w:color="000001"/>
-            </w:tcBorders>
-            <w:shd w:val="clear" w:color="auto" w:fill="FFFFFF"/>
-            <w:tcMar>
-              <w:top w:w="0" w:type="dxa"/>
-              <w:left w:w="10" w:type="dxa"/>
-              <w:bottom w:w="0" w:type="dxa"/>
-              <w:right w:w="10" w:type="dxa"/>
-            </w:tcMar>
-          </w:tcPr>
-          <w:p>
-            <w:r>
-              <w:rPr>
-                <w:rFonts w:ascii="Calibri" w:hAnsi="Calibri" w:cs="Calibri"/>
-                <w:sz w:val="20"/>
-                <w:szCs w:val="20"/>
-              </w:rPr>
-              <w:t>Press the back button on the device three times</w:t>
-            </w:r>
-          </w:p>
-        </w:tc>
-        <w:tc>
-          <w:tcPr>
-            <w:tcW w:w="2587" w:type="dxa"/>
-            <w:tcBorders>
-              <w:top w:val="single" w:sz="4" w:space="0" w:color="000001"/>
-              <w:left w:val="single" w:sz="4" w:space="0" w:color="000001"/>
-              <w:bottom w:val="single" w:sz="4" w:space="0" w:color="000001"/>
-              <w:right w:val="single" w:sz="4" w:space="0" w:color="000001"/>
-            </w:tcBorders>
-            <w:shd w:val="clear" w:color="auto" w:fill="FFFFFF"/>
-            <w:tcMar>
-              <w:top w:w="0" w:type="dxa"/>
-              <w:left w:w="10" w:type="dxa"/>
-              <w:bottom w:w="0" w:type="dxa"/>
-              <w:right w:w="10" w:type="dxa"/>
-            </w:tcMar>
-          </w:tcPr>
-          <w:p>
-            <w:r>
-              <w:rPr>
-                <w:rFonts w:ascii="Calibri" w:hAnsi="Calibri" w:cs="Calibri"/>
-                <w:sz w:val="20"/>
-                <w:szCs w:val="20"/>
-              </w:rPr>
-              <w:t>The main page should now be displayed.</w:t>
-            </w:r>
-          </w:p>
-        </w:tc>
-        <w:tc>
-          <w:tcPr>
-            <w:tcW w:w="1067" w:type="dxa"/>
-            <w:tcBorders>
-              <w:top w:val="single" w:sz="4" w:space="0" w:color="000001"/>
-              <w:left w:val="single" w:sz="4" w:space="0" w:color="000001"/>
-              <w:bottom w:val="single" w:sz="4" w:space="0" w:color="000001"/>
-              <w:right w:val="single" w:sz="4" w:space="0" w:color="000001"/>
-            </w:tcBorders>
-            <w:shd w:val="clear" w:color="auto" w:fill="FFFFFF"/>
-            <w:tcMar>
-              <w:top w:w="0" w:type="dxa"/>
-              <w:left w:w="10" w:type="dxa"/>
-              <w:bottom w:w="0" w:type="dxa"/>
-              <w:right w:w="10" w:type="dxa"/>
-            </w:tcMar>
-            <w:vAlign w:val="center"/>
-          </w:tcPr>
-          <w:p>
-            <w:pPr>
-              <w:jc w:val="center"/>
-            </w:pPr>
-          </w:p>
-        </w:tc>
-      </w:tr>
     </w:tbl>
     <w:p>
       <w:pPr>
@@ -4929,12 +3338,45 @@
           <w:szCs w:val="32"/>
         </w:rPr>
       </w:pPr>
-      <w:r>
+    </w:p>
+    <w:p>
+      <w:pPr>
+        <w:spacing w:line="480" w:lineRule="auto"/>
         <w:rPr>
           <w:b/>
           <w:sz w:val="32"/>
           <w:szCs w:val="32"/>
         </w:rPr>
+      </w:pPr>
+    </w:p>
+    <w:p>
+      <w:pPr>
+        <w:spacing w:line="480" w:lineRule="auto"/>
+        <w:rPr>
+          <w:b/>
+          <w:sz w:val="32"/>
+          <w:szCs w:val="32"/>
+        </w:rPr>
+      </w:pPr>
+      <w:bookmarkStart w:id="2" w:name="_GoBack"/>
+      <w:bookmarkEnd w:id="2"/>
+    </w:p>
+    <w:p>
+      <w:pPr>
+        <w:spacing w:line="480" w:lineRule="auto"/>
+        <w:rPr>
+          <w:b/>
+          <w:sz w:val="32"/>
+          <w:szCs w:val="32"/>
+        </w:rPr>
+      </w:pPr>
+      <w:r>
+        <w:rPr>
+          <w:b/>
+          <w:sz w:val="32"/>
+          <w:szCs w:val="32"/>
+        </w:rPr>
+        <w:lastRenderedPageBreak/>
         <w:t>Unit Testing</w:t>
       </w:r>
     </w:p>
@@ -6027,7 +4469,6 @@
                 <w:sz w:val="20"/>
                 <w:szCs w:val="20"/>
               </w:rPr>
-              <w:lastRenderedPageBreak/>
               <w:t>input.writeString</w:t>
             </w:r>
             <w:proofErr w:type="spellEnd"/>
@@ -6153,7 +4594,6 @@
                 <w:sz w:val="20"/>
                 <w:szCs w:val="20"/>
               </w:rPr>
-              <w:lastRenderedPageBreak/>
               <w:t xml:space="preserve">The resulting </w:t>
             </w:r>
             <w:proofErr w:type="spellStart"/>
@@ -6172,16 +4612,7 @@
                 <w:sz w:val="20"/>
                 <w:szCs w:val="20"/>
               </w:rPr>
-              <w:t xml:space="preserve"> object should have the </w:t>
-            </w:r>
-            <w:r>
-              <w:rPr>
-                <w:rFonts w:asciiTheme="minorHAnsi" w:hAnsiTheme="minorHAnsi" w:cstheme="minorHAnsi"/>
-                <w:sz w:val="20"/>
-                <w:szCs w:val="20"/>
-              </w:rPr>
-              <w:lastRenderedPageBreak/>
-              <w:t>following relationships:</w:t>
+              <w:t xml:space="preserve"> object should have the following relationships:</w:t>
             </w:r>
           </w:p>
           <w:p>
@@ -6644,7 +5075,16 @@
                 <w:sz w:val="20"/>
                 <w:szCs w:val="20"/>
               </w:rPr>
-              <w:t xml:space="preserve">e visible within the root view. </w:t>
+              <w:t xml:space="preserve">e </w:t>
+            </w:r>
+            <w:r>
+              <w:rPr>
+                <w:rFonts w:asciiTheme="minorHAnsi" w:hAnsiTheme="minorHAnsi" w:cstheme="minorHAnsi"/>
+                <w:sz w:val="20"/>
+                <w:szCs w:val="20"/>
+              </w:rPr>
+              <w:lastRenderedPageBreak/>
+              <w:t xml:space="preserve">visible within the root view. </w:t>
             </w:r>
             <w:proofErr w:type="spellStart"/>
             <w:proofErr w:type="gramStart"/>
@@ -7629,7 +6069,6 @@
                 <w:sz w:val="20"/>
                 <w:szCs w:val="20"/>
               </w:rPr>
-              <w:lastRenderedPageBreak/>
               <w:t>posterPath</w:t>
             </w:r>
             <w:proofErr w:type="spellEnd"/>
@@ -8158,6 +6597,7 @@
                 <w:sz w:val="20"/>
                 <w:szCs w:val="20"/>
               </w:rPr>
+              <w:lastRenderedPageBreak/>
               <w:t>populate the view with id “</w:t>
             </w:r>
             <w:proofErr w:type="spellStart"/>
@@ -8247,6 +6687,7 @@
                 <w:sz w:val="20"/>
                 <w:szCs w:val="20"/>
               </w:rPr>
+              <w:lastRenderedPageBreak/>
               <w:t xml:space="preserve">The view </w:t>
             </w:r>
             <w:proofErr w:type="spellStart"/>
@@ -8422,14 +6863,7 @@
         <w:rPr>
           <w:lang w:eastAsia="en-US" w:bidi="ar-SA"/>
         </w:rPr>
-        <w:t xml:space="preserve">, we must upload our APK file, two in-app screenshots, and listing details including title, language, application </w:t>
-      </w:r>
-      <w:r>
-        <w:rPr>
-          <w:lang w:eastAsia="en-US" w:bidi="ar-SA"/>
-        </w:rPr>
-        <w:lastRenderedPageBreak/>
-        <w:t>description, recent changes, promo text, application type and category. Within an hour after upload, our application should be searchable and downloadable from the Play Store on all supported android devices.</w:t>
+        <w:t>, we must upload our APK file, two in-app screenshots, and listing details including title, language, application description, recent changes, promo text, application type and category. Within an hour after upload, our application should be searchable and downloadable from the Play Store on all supported android devices.</w:t>
       </w:r>
     </w:p>
     <w:p>
@@ -8519,6 +6953,7 @@
           <w:sz w:val="32"/>
           <w:szCs w:val="32"/>
         </w:rPr>
+        <w:lastRenderedPageBreak/>
         <w:t>Schedule</w:t>
       </w:r>
     </w:p>
@@ -8728,7 +7163,6 @@
           <w:noProof/>
           <w:lang w:eastAsia="en-US" w:bidi="ar-SA"/>
         </w:rPr>
-        <w:lastRenderedPageBreak/>
         <w:drawing>
           <wp:inline distT="0" distB="0" distL="0" distR="0">
             <wp:extent cx="6332220" cy="897480"/>
@@ -8879,6 +7313,7 @@
         <w:rPr>
           <w:b/>
         </w:rPr>
+        <w:lastRenderedPageBreak/>
         <w:t xml:space="preserve">[2] – </w:t>
       </w:r>
       <w:r>
@@ -10729,7 +9164,7 @@
 </file>
 
 <file path=customXml/itemProps1.xml><?xml version="1.0" encoding="utf-8"?>
-<ds:datastoreItem xmlns:ds="http://schemas.openxmlformats.org/officeDocument/2006/customXml" ds:itemID="{BCAD5E3D-D96D-4BB7-A220-9C3D834E6622}">
+<ds:datastoreItem xmlns:ds="http://schemas.openxmlformats.org/officeDocument/2006/customXml" ds:itemID="{959304A9-F69E-40A2-ADCB-286004EEC05B}">
   <ds:schemaRefs>
     <ds:schemaRef ds:uri="http://schemas.openxmlformats.org/officeDocument/2006/bibliography"/>
   </ds:schemaRefs>

--- a/doc/TeamDocumentation.docx
+++ b/doc/TeamDocumentation.docx
@@ -462,7 +462,19 @@
         <w:spacing w:line="480" w:lineRule="auto"/>
       </w:pPr>
       <w:r>
-        <w:t xml:space="preserve">The web movie database search Android application is designed to provide the user unique options when searching for a movie to watch. This application provides normal search criteria such as genre, director, and rating, however it provides a unique weighted actor search. The actor search provides the ability for the user to rank actors that the user wants to see in the movie and actors the user does not want to see in the movie. The application considers the user rankings of favorable and unfavorable actors, along with a combination of other possible search options, and returns movie results that best fit the search criteria. The </w:t>
+        <w:t xml:space="preserve">[Insert name of application here] </w:t>
+      </w:r>
+      <w:r>
+        <w:t xml:space="preserve">is designed to provide the user </w:t>
+      </w:r>
+      <w:r>
+        <w:t>with a fast and simple way to search for a movie to watch</w:t>
+      </w:r>
+      <w:r>
+        <w:t>.</w:t>
+      </w:r>
+      <w:r>
+        <w:t xml:space="preserve"> The application makes use of the </w:t>
       </w:r>
       <w:proofErr w:type="spellStart"/>
       <w:r>
@@ -470,7 +482,10 @@
       </w:r>
       <w:proofErr w:type="spellEnd"/>
       <w:r>
-        <w:t xml:space="preserve"> on-line movie database is queried and searched in a timely manner. The use of an on-line movie database also provides automatic updates on the current list of movies.</w:t>
+        <w:t xml:space="preserve"> online movie databases extensive collection of films, and translates it into a user friendly Android application</w:t>
+      </w:r>
+      <w:r>
+        <w:t>. The use of an on-line movie database also provides automatic updates on the current list of movies.</w:t>
       </w:r>
     </w:p>
     <w:p>
@@ -597,7 +612,7 @@
         <w:t xml:space="preserve">The core functionality of this system can be broken down into </w:t>
       </w:r>
       <w:r>
-        <w:t>two parts. Cast search and movie search. The cast search consists of two sub searches for choosing favorable and unfavorable actors, and returning results based on your preferences.</w:t>
+        <w:t xml:space="preserve">two parts. Cast search and movie search. </w:t>
       </w:r>
     </w:p>
     <w:p>
@@ -638,6 +653,54 @@
       </w:r>
       <w:r>
         <w:t>user will be taken to a results page listing movies relevant to their search.</w:t>
+      </w:r>
+    </w:p>
+    <w:p>
+      <w:pPr>
+        <w:spacing w:line="480" w:lineRule="auto"/>
+        <w:rPr>
+          <w:b/>
+        </w:rPr>
+      </w:pPr>
+      <w:r>
+        <w:rPr>
+          <w:b/>
+        </w:rPr>
+        <w:t>Case: Cast Search</w:t>
+      </w:r>
+    </w:p>
+    <w:p>
+      <w:pPr>
+        <w:spacing w:line="480" w:lineRule="auto"/>
+      </w:pPr>
+      <w:r>
+        <w:t xml:space="preserve">Once </w:t>
+      </w:r>
+      <w:r>
+        <w:t>‘Cast</w:t>
+      </w:r>
+      <w:r>
+        <w:t>’ is selected from the main page spinner, and a</w:t>
+      </w:r>
+      <w:r>
+        <w:t>n actor name</w:t>
+      </w:r>
+      <w:r>
+        <w:t xml:space="preserve"> is entered into the search bar, </w:t>
+      </w:r>
+      <w:r>
+        <w:t xml:space="preserve">the user will be taken to a </w:t>
+      </w:r>
+      <w:proofErr w:type="spellStart"/>
+      <w:r>
+        <w:t>subsearch</w:t>
+      </w:r>
+      <w:proofErr w:type="spellEnd"/>
+      <w:r>
+        <w:t xml:space="preserve"> menu. Once the user selects the appropriate actor, </w:t>
+      </w:r>
+      <w:r>
+        <w:t>the user will be taken to a results page listing movies relevant to their search.</w:t>
       </w:r>
     </w:p>
     <w:p>
@@ -649,72 +712,13 @@
           <w:b/>
           <w:bCs/>
         </w:rPr>
-        <w:t>Case: Ranking Favorable Actors</w:t>
-      </w:r>
-    </w:p>
-    <w:p>
-      <w:pPr>
-        <w:spacing w:line="480" w:lineRule="auto"/>
-      </w:pPr>
-      <w:r>
-        <w:t xml:space="preserve">Users will be able to begin typing the names of up to five actors in different search fields. They will only be able to search for actors that currently exist in the </w:t>
-      </w:r>
-      <w:proofErr w:type="spellStart"/>
-      <w:r>
-        <w:t>TMDb</w:t>
-      </w:r>
-      <w:proofErr w:type="spellEnd"/>
-      <w:r>
-        <w:t xml:space="preserve"> system. The system will begin to suggest names in a drop down menu as the user begins to type names. For example, if the user begins typing ‘Will’, the system will suggest ‘Will Ferrell’, ‘Will Smith’, ‘William Shatner’, etc. Once the user finishes selecting their favorite actors, a submit button will trigger an algorithm that creates search queries based on the users selections.</w:t>
-      </w:r>
-    </w:p>
-    <w:p>
-      <w:pPr>
-        <w:spacing w:line="480" w:lineRule="auto"/>
-      </w:pPr>
-    </w:p>
-    <w:p>
-      <w:pPr>
-        <w:spacing w:line="480" w:lineRule="auto"/>
-      </w:pPr>
+        <w:t>Case: Displaying the Results</w:t>
+      </w:r>
       <w:r>
         <w:rPr>
           <w:b/>
           <w:bCs/>
         </w:rPr>
-        <w:lastRenderedPageBreak/>
-        <w:t>Case: Ranking Unfavorable Actors</w:t>
-      </w:r>
-    </w:p>
-    <w:p>
-      <w:pPr>
-        <w:spacing w:line="480" w:lineRule="auto"/>
-      </w:pPr>
-      <w:r>
-        <w:t>The interface and behavior of this system will be nearly identical to the system for ranking favorable actors. The only thing this system will implement differently is that it the actors entered by the user will be entered into the where clause of the query with the not equal operator.</w:t>
-      </w:r>
-    </w:p>
-    <w:p>
-      <w:pPr>
-        <w:spacing w:line="480" w:lineRule="auto"/>
-      </w:pPr>
-    </w:p>
-    <w:p>
-      <w:pPr>
-        <w:spacing w:line="480" w:lineRule="auto"/>
-      </w:pPr>
-      <w:r>
-        <w:rPr>
-          <w:b/>
-          <w:bCs/>
-        </w:rPr>
-        <w:t>Case: Displaying the Results</w:t>
-      </w:r>
-      <w:r>
-        <w:rPr>
-          <w:b/>
-          <w:bCs/>
-        </w:rPr>
         <w:tab/>
       </w:r>
     </w:p>
@@ -723,7 +727,13 @@
         <w:spacing w:line="480" w:lineRule="auto"/>
       </w:pPr>
       <w:r>
-        <w:t xml:space="preserve">Once the user has selected their favorite and least favorite actors, the </w:t>
+        <w:t xml:space="preserve">Once the user has </w:t>
+      </w:r>
+      <w:r>
+        <w:t>completed their search,</w:t>
+      </w:r>
+      <w:r>
+        <w:t xml:space="preserve"> </w:t>
       </w:r>
       <w:proofErr w:type="spellStart"/>
       <w:r>
@@ -731,16 +741,19 @@
       </w:r>
       <w:proofErr w:type="spellEnd"/>
       <w:r>
-        <w:t xml:space="preserve"> will be queried appropriately and will return results in the form of movie titles. The movie titles returned by the query will link to the movie’s page on the </w:t>
-      </w:r>
-      <w:proofErr w:type="spellStart"/>
-      <w:r>
-        <w:t>TMDb</w:t>
-      </w:r>
-      <w:proofErr w:type="spellEnd"/>
-      <w:r>
-        <w:t xml:space="preserve"> website, so the user can find out more information on the movie.</w:t>
-      </w:r>
+        <w:t xml:space="preserve"> will be queried appropriately and </w:t>
+      </w:r>
+      <w:r>
+        <w:t xml:space="preserve">the application will display a list of relevant movies. If a movie is selected, a page with detailed information about the movie will display. </w:t>
+      </w:r>
+      <w:r>
+        <w:t xml:space="preserve"> </w:t>
+      </w:r>
+    </w:p>
+    <w:p>
+      <w:pPr>
+        <w:spacing w:line="480" w:lineRule="auto"/>
+      </w:pPr>
     </w:p>
     <w:p>
       <w:pPr>
@@ -751,6 +764,7 @@
           <w:b/>
           <w:sz w:val="28"/>
         </w:rPr>
+        <w:lastRenderedPageBreak/>
         <w:t>2.3 Environment</w:t>
       </w:r>
     </w:p>
@@ -894,7 +908,6 @@
           <w:b/>
           <w:sz w:val="28"/>
         </w:rPr>
-        <w:lastRenderedPageBreak/>
         <w:t>2.5 Operational Assumptions</w:t>
       </w:r>
     </w:p>
@@ -1294,7 +1307,19 @@
         <w:spacing w:line="480" w:lineRule="auto"/>
       </w:pPr>
       <w:r>
-        <w:t>The Main Page is a launching point to the other pages of this application. From the main page, tapping one of the available buttons takes the user to the associated page: Settings (section 3.3.2), Actor Search (section 3.3.3), or General Search (section 3.3.5).</w:t>
+        <w:t xml:space="preserve">The Main Page is </w:t>
+      </w:r>
+      <w:r>
+        <w:t>the default page</w:t>
+      </w:r>
+      <w:r>
+        <w:t xml:space="preserve"> of this application. </w:t>
+      </w:r>
+      <w:r>
+        <w:t>It includes a spinner which allows the user to toggle between searching for cast members and movie titles, a search button, a button to access the filter menu detailed in 3.3.?, a button to access the settings page detailed in section 3.3.2</w:t>
+      </w:r>
+      <w:r>
+        <w:t>, and a list of currently playing titles.</w:t>
       </w:r>
     </w:p>
     <w:p>
@@ -1322,11 +1347,48 @@
         <w:spacing w:line="480" w:lineRule="auto"/>
       </w:pPr>
       <w:r>
-        <w:t>The Settings Page is where the user can customize their preferences, as detailed in section 3.2.2. The first screenshot is what the user sees when first accessing this page. Some settings may bring up a sub-</w:t>
+        <w:t xml:space="preserve">The Settings Page is where the user can customize their preferences, as detailed in section 3.2.2. The </w:t>
       </w:r>
       <w:r>
         <w:lastRenderedPageBreak/>
-        <w:t>page with a checklist, shown in the second screenshot. Pressing the physical back button on the device will return the user to the Main Page (section 3.3.1)</w:t>
+        <w:t>first screenshot is what the user sees when first accessing this page. Some settings may bring up a sub-page with a checklist, shown in the second screenshot. Pressing the physical back button on the device will return the user to the Main Page (section 3.3.1)</w:t>
+      </w:r>
+    </w:p>
+    <w:p>
+      <w:pPr>
+        <w:spacing w:line="480" w:lineRule="auto"/>
+        <w:rPr>
+          <w:b/>
+        </w:rPr>
+      </w:pPr>
+      <w:r>
+        <w:rPr>
+          <w:b/>
+        </w:rPr>
+        <w:t>3.3.3 Filters</w:t>
+      </w:r>
+    </w:p>
+    <w:p>
+      <w:pPr>
+        <w:spacing w:line="480" w:lineRule="auto"/>
+      </w:pPr>
+      <w:r>
+        <w:t xml:space="preserve">The filter menu allows the user to further refine their search by selecting criteria such as date, and rating. For cast searches, there is an additional </w:t>
+      </w:r>
+      <w:r>
+        <w:t>criterion</w:t>
+      </w:r>
+      <w:r>
+        <w:t xml:space="preserve"> for excluding actors </w:t>
+      </w:r>
+      <w:r>
+        <w:t>from</w:t>
+      </w:r>
+      <w:r>
+        <w:t xml:space="preserve"> your search</w:t>
+      </w:r>
+      <w:r>
+        <w:t>.</w:t>
       </w:r>
     </w:p>
     <w:p>
@@ -1337,8 +1399,16 @@
         <w:rPr>
           <w:b/>
         </w:rPr>
-        <w:t>3.3.3 Actor Search</w:t>
-      </w:r>
+        <w:t xml:space="preserve">3.3.4 Actor </w:t>
+      </w:r>
+      <w:proofErr w:type="spellStart"/>
+      <w:r>
+        <w:rPr>
+          <w:b/>
+        </w:rPr>
+        <w:t>Subsearch</w:t>
+      </w:r>
+      <w:proofErr w:type="spellEnd"/>
     </w:p>
     <w:p>
       <w:pPr>
@@ -1354,7 +1424,7 @@
         <w:spacing w:line="480" w:lineRule="auto"/>
       </w:pPr>
       <w:r>
-        <w:t xml:space="preserve">The Actor Search page is where the user can search for movies featuring a specific set of individuals (which must always be at least one person) and not featuring some other set of individuals. Tapping either button labeled “Add New Actor” brings up the Actor </w:t>
+        <w:t xml:space="preserve">The Actor </w:t>
       </w:r>
       <w:proofErr w:type="spellStart"/>
       <w:r>
@@ -1362,7 +1432,21 @@
       </w:r>
       <w:proofErr w:type="spellEnd"/>
       <w:r>
-        <w:t xml:space="preserve"> (section 3.3.4), and when that page returns, the selected actor is added to the associated list. If no actor was selected, no changes will be made. Tapping the button labeled “Search” will bring up the Results Page (section 3.3.6). Pressing the physical back button on the device will return the user to the Main Page (section 3.3.1).</w:t>
+        <w:t xml:space="preserve"> searches for actors </w:t>
+      </w:r>
+      <w:r>
+        <w:t>whose</w:t>
+      </w:r>
+      <w:r>
+        <w:t xml:space="preserve"> name matches the string entered by the user in the text box at the top of the screen. The results are displayed as text only, as shown in the screenshot. The user can scroll up and down this list. Tapping on a name brings up a dialog box that asks for confirmation that the tapped actor is the actor the user wishes to select. If the user selects no, the dialog box disappears and the user may select again. If the user selects yes, they are returned to the Actor Search (section 3.3.3), and the selected actor is passed back to the Actor Search (section 3.3.3). </w:t>
+      </w:r>
+      <w:bookmarkStart w:id="1" w:name="__DdeLink__508_198962625"/>
+      <w:r>
+        <w:t>Pressing the physical back button on the device will return the user to the Actor Search (section 3.3.3)</w:t>
+      </w:r>
+      <w:bookmarkEnd w:id="1"/>
+      <w:r>
+        <w:t xml:space="preserve"> with no changes to that page.</w:t>
       </w:r>
     </w:p>
     <w:p>
@@ -1373,16 +1457,14 @@
         <w:rPr>
           <w:b/>
         </w:rPr>
-        <w:t xml:space="preserve">3.3.4 Actor </w:t>
-      </w:r>
-      <w:proofErr w:type="spellStart"/>
+        <w:t>3.3.5</w:t>
+      </w:r>
       <w:r>
         <w:rPr>
           <w:b/>
         </w:rPr>
-        <w:t>Subsearch</w:t>
-      </w:r>
-      <w:proofErr w:type="spellEnd"/>
+        <w:t xml:space="preserve"> Results Page</w:t>
+      </w:r>
     </w:p>
     <w:p>
       <w:pPr>
@@ -1398,29 +1480,7 @@
         <w:spacing w:line="480" w:lineRule="auto"/>
       </w:pPr>
       <w:r>
-        <w:t xml:space="preserve">The Actor </w:t>
-      </w:r>
-      <w:proofErr w:type="spellStart"/>
-      <w:r>
-        <w:t>Subsearch</w:t>
-      </w:r>
-      <w:proofErr w:type="spellEnd"/>
-      <w:r>
-        <w:t xml:space="preserve"> searches for actors </w:t>
-      </w:r>
-      <w:r>
-        <w:t>whose</w:t>
-      </w:r>
-      <w:r>
-        <w:t xml:space="preserve"> name matches the string entered by the user in the text box at the top of the screen. The results are displayed as text only, as shown in the screenshot. The user can scroll up and down this list. Tapping on a name brings up a dialog box that asks for confirmation that the tapped actor is the actor the user wishes to select. If the user selects no, the dialog box disappears and the user may select again. If the user selects yes, they are returned to the Actor Search (section 3.3.3), and the selected actor is passed back to the Actor Search (section 3.3.3). </w:t>
-      </w:r>
-      <w:bookmarkStart w:id="1" w:name="__DdeLink__508_198962625"/>
-      <w:r>
-        <w:t>Pressing the physical back button on the device will return the user to the Actor Search (section 3.3.3)</w:t>
-      </w:r>
-      <w:bookmarkEnd w:id="1"/>
-      <w:r>
-        <w:t xml:space="preserve"> with no changes to that page.</w:t>
+        <w:t>The Results Page displays a list of films acquired from a search executed by the user. The results are displayed as text only, with the name of the film and release date displayed. Tapping any item on the list brings up the Details Page (section 3.3.7) with that films data filled in. Pressing the back button will return the user to either the General Search (3.3.5) or the Actor Search (3.3.3), depending on which page they reached the Results Page from. Otherwise, from the user's perspective, this page has the same behavior regardless of which page was used to reach this one.</w:t>
       </w:r>
     </w:p>
     <w:p>
@@ -1431,67 +1491,14 @@
         <w:rPr>
           <w:b/>
         </w:rPr>
-        <w:t>3.3.5 General Search</w:t>
-      </w:r>
-    </w:p>
-    <w:p>
-      <w:pPr>
-        <w:spacing w:line="100" w:lineRule="atLeast"/>
-        <w:jc w:val="center"/>
-      </w:pPr>
-      <w:r>
-        <w:t>[Screenshot]</w:t>
-      </w:r>
-    </w:p>
-    <w:p>
-      <w:pPr>
-        <w:spacing w:line="480" w:lineRule="auto"/>
-      </w:pPr>
-      <w:r>
-        <w:t xml:space="preserve">The General Search is unimplemented at this time. The General Search allows the user to search for films using the name of the film as a search key. The user enters this search in the text box at the top of </w:t>
-      </w:r>
-      <w:r>
         <w:lastRenderedPageBreak/>
-        <w:t>the screen. When the user is done, they start the search and are taken to the Results Page (3.3.6). Pressing the physical back button on the device will return the user to the Main Page (section 3.3.1).</w:t>
-      </w:r>
-    </w:p>
-    <w:p>
-      <w:pPr>
-        <w:spacing w:line="100" w:lineRule="atLeast"/>
-      </w:pPr>
+        <w:t>3.3.6</w:t>
+      </w:r>
       <w:r>
         <w:rPr>
           <w:b/>
         </w:rPr>
-        <w:t>3.3.6 Results Page</w:t>
-      </w:r>
-    </w:p>
-    <w:p>
-      <w:pPr>
-        <w:spacing w:line="100" w:lineRule="atLeast"/>
-        <w:jc w:val="center"/>
-      </w:pPr>
-      <w:r>
-        <w:t>[Screenshot]</w:t>
-      </w:r>
-    </w:p>
-    <w:p>
-      <w:pPr>
-        <w:spacing w:line="480" w:lineRule="auto"/>
-      </w:pPr>
-      <w:r>
-        <w:t>The Results Page displays a list of films acquired from a search executed by the user. The results are displayed as text only, with the name of the film and release date displayed. Tapping any item on the list brings up the Details Page (section 3.3.7) with that films data filled in. Pressing the back button will return the user to either the General Search (3.3.5) or the Actor Search (3.3.3), depending on which page they reached the Results Page from. Otherwise, from the user's perspective, this page has the same behavior regardless of which page was used to reach this one.</w:t>
-      </w:r>
-    </w:p>
-    <w:p>
-      <w:pPr>
-        <w:spacing w:line="100" w:lineRule="atLeast"/>
-      </w:pPr>
-      <w:r>
-        <w:rPr>
-          <w:b/>
-        </w:rPr>
-        <w:t>3.3.7 Details Page</w:t>
+        <w:t xml:space="preserve"> Details Page</w:t>
       </w:r>
     </w:p>
     <w:p>
@@ -3321,6 +3328,16 @@
     </w:tbl>
     <w:p>
       <w:pPr>
+        <w:pStyle w:val="Heading3"/>
+        <w:numPr>
+          <w:ilvl w:val="0"/>
+          <w:numId w:val="0"/>
+        </w:numPr>
+        <w:ind w:left="720" w:hanging="720"/>
+      </w:pPr>
+    </w:p>
+    <w:p>
+      <w:pPr>
         <w:spacing w:line="480" w:lineRule="auto"/>
         <w:rPr>
           <w:b/>
@@ -3358,8 +3375,6 @@
           <w:szCs w:val="32"/>
         </w:rPr>
       </w:pPr>
-      <w:bookmarkStart w:id="2" w:name="_GoBack"/>
-      <w:bookmarkEnd w:id="2"/>
     </w:p>
     <w:p>
       <w:pPr>
@@ -6938,6 +6953,94 @@
     </w:p>
     <w:p>
       <w:pPr>
+        <w:pStyle w:val="Textbody"/>
+        <w:rPr>
+          <w:b/>
+          <w:lang w:eastAsia="en-US" w:bidi="ar-SA"/>
+        </w:rPr>
+      </w:pPr>
+      <w:r>
+        <w:rPr>
+          <w:b/>
+          <w:lang w:eastAsia="en-US" w:bidi="ar-SA"/>
+        </w:rPr>
+        <w:lastRenderedPageBreak/>
+        <w:t>Team Member Assignments</w:t>
+      </w:r>
+      <w:r>
+        <w:rPr>
+          <w:b/>
+          <w:lang w:eastAsia="en-US" w:bidi="ar-SA"/>
+        </w:rPr>
+        <w:br/>
+      </w:r>
+      <w:r>
+        <w:rPr>
+          <w:b/>
+          <w:lang w:eastAsia="en-US" w:bidi="ar-SA"/>
+        </w:rPr>
+        <w:br/>
+      </w:r>
+      <w:r>
+        <w:rPr>
+          <w:lang w:eastAsia="en-US" w:bidi="ar-SA"/>
+        </w:rPr>
+        <w:t>Alex Good</w:t>
+      </w:r>
+      <w:r>
+        <w:rPr>
+          <w:lang w:eastAsia="en-US" w:bidi="ar-SA"/>
+        </w:rPr>
+        <w:br/>
+        <w:t>Michael Costa</w:t>
+      </w:r>
+      <w:r>
+        <w:rPr>
+          <w:lang w:eastAsia="en-US" w:bidi="ar-SA"/>
+        </w:rPr>
+        <w:br/>
+        <w:t>Trevor Chipley</w:t>
+      </w:r>
+      <w:r>
+        <w:rPr>
+          <w:lang w:eastAsia="en-US" w:bidi="ar-SA"/>
+        </w:rPr>
+        <w:br/>
+      </w:r>
+      <w:r>
+        <w:rPr>
+          <w:lang w:eastAsia="en-US" w:bidi="ar-SA"/>
+        </w:rPr>
+        <w:br/>
+      </w:r>
+      <w:r>
+        <w:rPr>
+          <w:b/>
+          <w:lang w:eastAsia="en-US" w:bidi="ar-SA"/>
+        </w:rPr>
+        <w:t>Time Breakdown</w:t>
+      </w:r>
+    </w:p>
+    <w:p>
+      <w:pPr>
+        <w:pStyle w:val="Textbody"/>
+        <w:rPr>
+          <w:b/>
+          <w:lang w:eastAsia="en-US" w:bidi="ar-SA"/>
+        </w:rPr>
+      </w:pPr>
+    </w:p>
+    <w:p>
+      <w:pPr>
+        <w:pStyle w:val="Textbody"/>
+        <w:rPr>
+          <w:b/>
+          <w:lang w:eastAsia="en-US" w:bidi="ar-SA"/>
+        </w:rPr>
+      </w:pPr>
+    </w:p>
+    <w:p>
+      <w:pPr>
         <w:pStyle w:val="Heading1"/>
         <w:rPr>
           <w:rFonts w:ascii="Times New Roman" w:hAnsi="Times New Roman"/>
@@ -6953,7 +7056,6 @@
           <w:sz w:val="32"/>
           <w:szCs w:val="32"/>
         </w:rPr>
-        <w:lastRenderedPageBreak/>
         <w:t>Schedule</w:t>
       </w:r>
     </w:p>
@@ -7215,12 +7317,25 @@
       <w:r>
         <w:br/>
       </w:r>
-      <w:r>
+    </w:p>
+    <w:p>
+      <w:pPr>
+        <w:spacing w:line="480" w:lineRule="auto"/>
         <w:rPr>
           <w:b/>
           <w:sz w:val="32"/>
           <w:szCs w:val="32"/>
         </w:rPr>
+      </w:pPr>
+      <w:bookmarkStart w:id="2" w:name="_GoBack"/>
+      <w:bookmarkEnd w:id="2"/>
+      <w:r>
+        <w:rPr>
+          <w:b/>
+          <w:sz w:val="32"/>
+          <w:szCs w:val="32"/>
+        </w:rPr>
+        <w:lastRenderedPageBreak/>
         <w:t>11 Project Cost</w:t>
       </w:r>
     </w:p>
@@ -7313,7 +7428,6 @@
         <w:rPr>
           <w:b/>
         </w:rPr>
-        <w:lastRenderedPageBreak/>
         <w:t xml:space="preserve">[2] – </w:t>
       </w:r>
       <w:r>
@@ -9164,7 +9278,7 @@
 </file>
 
 <file path=customXml/itemProps1.xml><?xml version="1.0" encoding="utf-8"?>
-<ds:datastoreItem xmlns:ds="http://schemas.openxmlformats.org/officeDocument/2006/customXml" ds:itemID="{959304A9-F69E-40A2-ADCB-286004EEC05B}">
+<ds:datastoreItem xmlns:ds="http://schemas.openxmlformats.org/officeDocument/2006/customXml" ds:itemID="{523DF165-1BBE-42EA-8820-86FEF16205DC}">
   <ds:schemaRefs>
     <ds:schemaRef ds:uri="http://schemas.openxmlformats.org/officeDocument/2006/bibliography"/>
   </ds:schemaRefs>

--- a/doc/TeamDocumentation.docx
+++ b/doc/TeamDocumentation.docx
@@ -308,37 +308,13 @@
     <w:p>
       <w:pPr>
         <w:numPr>
-          <w:ilvl w:val="2"/>
+          <w:ilvl w:val="1"/>
           <w:numId w:val="2"/>
         </w:numPr>
         <w:spacing w:line="100" w:lineRule="atLeast"/>
       </w:pPr>
       <w:r>
-        <w:t>Searching</w:t>
-      </w:r>
-    </w:p>
-    <w:p>
-      <w:pPr>
-        <w:numPr>
-          <w:ilvl w:val="2"/>
-          <w:numId w:val="2"/>
-        </w:numPr>
-        <w:spacing w:line="100" w:lineRule="atLeast"/>
-      </w:pPr>
-      <w:r>
-        <w:t>Settings</w:t>
-      </w:r>
-    </w:p>
-    <w:p>
-      <w:pPr>
-        <w:numPr>
-          <w:ilvl w:val="2"/>
-          <w:numId w:val="2"/>
-        </w:numPr>
-        <w:spacing w:line="100" w:lineRule="atLeast"/>
-      </w:pPr>
-      <w:r>
-        <w:t>Diagrams</w:t>
+        <w:t>User Interface</w:t>
       </w:r>
     </w:p>
     <w:p>
@@ -474,15 +450,7 @@
         <w:t>.</w:t>
       </w:r>
       <w:r>
-        <w:t xml:space="preserve"> The application makes use of the </w:t>
-      </w:r>
-      <w:proofErr w:type="spellStart"/>
-      <w:r>
-        <w:t>TMDb</w:t>
-      </w:r>
-      <w:proofErr w:type="spellEnd"/>
-      <w:r>
-        <w:t xml:space="preserve"> online movie databases extensive collection of films, and translates it into a user friendly Android application</w:t>
+        <w:t xml:space="preserve"> The application makes use of the TMDb online movie databases extensive collection of films, and translates it into a user friendly Android application</w:t>
       </w:r>
       <w:r>
         <w:t>. The use of an on-line movie database also provides automatic updates on the current list of movies.</w:t>
@@ -507,15 +475,7 @@
         <w:spacing w:line="480" w:lineRule="auto"/>
       </w:pPr>
       <w:r>
-        <w:t xml:space="preserve">Our goal is to develop a unique, easy, and fast </w:t>
-      </w:r>
-      <w:proofErr w:type="gramStart"/>
-      <w:r>
-        <w:t>Android</w:t>
-      </w:r>
-      <w:proofErr w:type="gramEnd"/>
-      <w:r>
-        <w:t xml:space="preserve"> application that will search a movie database in a way that the general public would prefer this application over the existing movie database search applications on the market. We plan to thoroughly test the application within our development group, as well as with potential users, to provide a smoother experience for the user and reduce any bugs that may be associated with the application.</w:t>
+        <w:t>Our goal is to develop a unique, easy, and fast Android application that will search a movie database in a way that the general public would prefer this application over the existing movie database search applications on the market. We plan to thoroughly test the application within our development group, as well as with potential users, to provide a smoother experience for the user and reduce any bugs that may be associated with the application.</w:t>
       </w:r>
     </w:p>
     <w:p>
@@ -560,29 +520,14 @@
         <w:rPr>
           <w:bCs/>
         </w:rPr>
-        <w:t xml:space="preserve">This project is not being developed for a company, and the system requirements are being created by us. We will be using the movie data, actor, and image API given by themoviedb.org – a free and community based movie </w:t>
-      </w:r>
-      <w:proofErr w:type="gramStart"/>
-      <w:r>
-        <w:rPr>
-          <w:bCs/>
-        </w:rPr>
-        <w:t>database</w:t>
+        <w:t>This project is not being developed for a company, and the system requirements are being created by us. We will be using the movie data, actor, and image API given by themoviedb.org – a free and community based movie database</w:t>
       </w:r>
       <w:r>
         <w:rPr>
           <w:bCs/>
           <w:vertAlign w:val="superscript"/>
         </w:rPr>
-        <w:t>[</w:t>
-      </w:r>
-      <w:proofErr w:type="gramEnd"/>
-      <w:r>
-        <w:rPr>
-          <w:bCs/>
-          <w:vertAlign w:val="superscript"/>
-        </w:rPr>
-        <w:t>1]</w:t>
+        <w:t>[1]</w:t>
       </w:r>
       <w:r>
         <w:rPr>
@@ -649,7 +594,13 @@
         <w:t xml:space="preserve">Once </w:t>
       </w:r>
       <w:r>
-        <w:t xml:space="preserve">‘Movie’ is selected from the main page spinner, and a movie is entered into the search bar, the </w:t>
+        <w:t xml:space="preserve">‘Movie’ is selected from the </w:t>
+      </w:r>
+      <w:r>
+        <w:t>Landing Page</w:t>
+      </w:r>
+      <w:r>
+        <w:t xml:space="preserve"> spinner, and a movie is entered into the search bar, the </w:t>
       </w:r>
       <w:r>
         <w:t>user will be taken to a results page listing movies relevant to their search.</w:t>
@@ -677,30 +628,13 @@
         <w:t xml:space="preserve">Once </w:t>
       </w:r>
       <w:r>
-        <w:t>‘Cast</w:t>
-      </w:r>
-      <w:r>
-        <w:t>’ is selected from the main page spinner, and a</w:t>
-      </w:r>
-      <w:r>
-        <w:t>n actor name</w:t>
-      </w:r>
-      <w:r>
-        <w:t xml:space="preserve"> is entered into the search bar, </w:t>
-      </w:r>
-      <w:r>
-        <w:t xml:space="preserve">the user will be taken to a </w:t>
-      </w:r>
-      <w:proofErr w:type="spellStart"/>
-      <w:r>
-        <w:t>subsearch</w:t>
-      </w:r>
-      <w:proofErr w:type="spellEnd"/>
-      <w:r>
-        <w:t xml:space="preserve"> menu. Once the user selects the appropriate actor, </w:t>
-      </w:r>
-      <w:r>
-        <w:t>the user will be taken to a results page listing movies relevant to their search.</w:t>
+        <w:t xml:space="preserve">‘Cast’ is selected from the </w:t>
+      </w:r>
+      <w:r>
+        <w:t>Landing Page</w:t>
+      </w:r>
+      <w:r>
+        <w:t xml:space="preserve"> spinner, and an actor name is entered into the search bar, the user will be taken to a subsearch menu. Once the user selects the appropriate actor, the user will be taken to a results page listing movies relevant to their search.</w:t>
       </w:r>
     </w:p>
     <w:p>
@@ -733,15 +667,7 @@
         <w:t>completed their search,</w:t>
       </w:r>
       <w:r>
-        <w:t xml:space="preserve"> </w:t>
-      </w:r>
-      <w:proofErr w:type="spellStart"/>
-      <w:r>
-        <w:t>TMDb</w:t>
-      </w:r>
-      <w:proofErr w:type="spellEnd"/>
-      <w:r>
-        <w:t xml:space="preserve"> will be queried appropriately and </w:t>
+        <w:t xml:space="preserve"> TMDb will be queried appropriately and </w:t>
       </w:r>
       <w:r>
         <w:t xml:space="preserve">the application will display a list of relevant movies. If a movie is selected, a page with detailed information about the movie will display. </w:t>
@@ -791,26 +717,14 @@
         <w:t xml:space="preserve"> the Android OS from SDK version 11</w:t>
       </w:r>
       <w:r>
-        <w:t xml:space="preserve"> (</w:t>
-      </w:r>
-      <w:proofErr w:type="gramStart"/>
-      <w:r>
-        <w:t>Honeycomb</w:t>
+        <w:t xml:space="preserve"> (Honeycomb</w:t>
       </w:r>
       <w:r>
         <w:rPr>
           <w:bCs/>
           <w:vertAlign w:val="superscript"/>
         </w:rPr>
-        <w:t>[</w:t>
-      </w:r>
-      <w:proofErr w:type="gramEnd"/>
-      <w:r>
-        <w:rPr>
-          <w:bCs/>
-          <w:vertAlign w:val="superscript"/>
-        </w:rPr>
-        <w:t>4]</w:t>
+        <w:t>[4]</w:t>
       </w:r>
       <w:r>
         <w:t>)</w:t>
@@ -916,15 +830,7 @@
         <w:spacing w:line="480" w:lineRule="auto"/>
       </w:pPr>
       <w:r>
-        <w:t xml:space="preserve">It is assumed that the </w:t>
-      </w:r>
-      <w:proofErr w:type="spellStart"/>
-      <w:r>
-        <w:t>TMDb</w:t>
-      </w:r>
-      <w:proofErr w:type="spellEnd"/>
-      <w:r>
-        <w:t xml:space="preserve"> servers are operational when the application is in use. Included in this is that the servers are assumed to return good and accurate responses to queries.</w:t>
+        <w:t>It is assumed that the TMDb servers are operational when the application is in use. Included in this is that the servers are assumed to return good and accurate responses to queries.</w:t>
       </w:r>
     </w:p>
     <w:p>
@@ -1000,10 +906,10 @@
           <w:lang w:eastAsia="en-US" w:bidi="ar-SA"/>
         </w:rPr>
         <w:drawing>
-          <wp:inline distT="0" distB="0" distL="0" distR="0">
-            <wp:extent cx="6332220" cy="6363970"/>
+          <wp:inline distT="0" distB="0" distL="0" distR="0" wp14:anchorId="7D3FC091" wp14:editId="11CB6514">
+            <wp:extent cx="6332220" cy="6649085"/>
             <wp:effectExtent l="0" t="0" r="0" b="0"/>
-            <wp:docPr id="1" name="Picture"/>
+            <wp:docPr id="4" name="Picture 4"/>
             <wp:cNvGraphicFramePr>
               <a:graphicFrameLocks xmlns:a="http://schemas.openxmlformats.org/drawingml/2006/main" noChangeAspect="1"/>
             </wp:cNvGraphicFramePr>
@@ -1011,33 +917,29 @@
               <a:graphicData uri="http://schemas.openxmlformats.org/drawingml/2006/picture">
                 <pic:pic xmlns:pic="http://schemas.openxmlformats.org/drawingml/2006/picture">
                   <pic:nvPicPr>
-                    <pic:cNvPr id="0" name="Picture"/>
-                    <pic:cNvPicPr>
-                      <a:picLocks noChangeAspect="1" noChangeArrowheads="1"/>
-                    </pic:cNvPicPr>
+                    <pic:cNvPr id="0" name="ModularDecomposition-new.png"/>
+                    <pic:cNvPicPr/>
                   </pic:nvPicPr>
                   <pic:blipFill>
-                    <a:blip r:embed="rId7"/>
-                    <a:srcRect/>
+                    <a:blip r:embed="rId7" cstate="print">
+                      <a:extLst>
+                        <a:ext uri="{28A0092B-C50C-407E-A947-70E740481C1C}">
+                          <a14:useLocalDpi xmlns:a14="http://schemas.microsoft.com/office/drawing/2010/main" val="0"/>
+                        </a:ext>
+                      </a:extLst>
+                    </a:blip>
                     <a:stretch>
                       <a:fillRect/>
                     </a:stretch>
                   </pic:blipFill>
-                  <pic:spPr bwMode="auto">
+                  <pic:spPr>
                     <a:xfrm>
                       <a:off x="0" y="0"/>
-                      <a:ext cx="6332220" cy="6363970"/>
+                      <a:ext cx="6332220" cy="6649085"/>
                     </a:xfrm>
                     <a:prstGeom prst="rect">
                       <a:avLst/>
                     </a:prstGeom>
-                    <a:noFill/>
-                    <a:ln w="9525">
-                      <a:noFill/>
-                      <a:miter lim="800000"/>
-                      <a:headEnd/>
-                      <a:tailEnd/>
-                    </a:ln>
                   </pic:spPr>
                 </pic:pic>
               </a:graphicData>
@@ -1064,22 +966,33 @@
     </w:p>
     <w:p>
       <w:pPr>
-        <w:spacing w:line="480" w:lineRule="auto"/>
-      </w:pPr>
-    </w:p>
-    <w:p>
-      <w:pPr>
-        <w:spacing w:line="480" w:lineRule="auto"/>
-      </w:pPr>
-    </w:p>
-    <w:p>
-      <w:pPr>
-        <w:spacing w:line="480" w:lineRule="auto"/>
-      </w:pPr>
-    </w:p>
-    <w:p>
-      <w:pPr>
-        <w:spacing w:line="480" w:lineRule="auto"/>
+        <w:spacing w:line="240" w:lineRule="auto"/>
+      </w:pPr>
+      <w:r>
+        <w:t>Note 1: Square modules involve no direct interaction with the user, while objects with a curved base do.</w:t>
+      </w:r>
+    </w:p>
+    <w:p>
+      <w:pPr>
+        <w:spacing w:line="240" w:lineRule="auto"/>
+      </w:pPr>
+      <w:r>
+        <w:t>Note 2: Data is transferred using several data structures not shown on the above diagram.</w:t>
+      </w:r>
+    </w:p>
+    <w:p>
+      <w:pPr>
+        <w:spacing w:line="480" w:lineRule="auto"/>
+      </w:pPr>
+    </w:p>
+    <w:p>
+      <w:pPr>
+        <w:spacing w:line="360" w:lineRule="auto"/>
+        <w:rPr>
+          <w:b/>
+          <w:bCs/>
+          <w:sz w:val="28"/>
+        </w:rPr>
       </w:pPr>
       <w:bookmarkStart w:id="0" w:name="__DdeLink__113_619952439"/>
       <w:bookmarkEnd w:id="0"/>
@@ -1090,95 +1003,353 @@
           <w:sz w:val="28"/>
         </w:rPr>
         <w:lastRenderedPageBreak/>
-        <w:t>3.2.1 Searching</w:t>
-      </w:r>
-    </w:p>
-    <w:p>
-      <w:pPr>
-        <w:spacing w:line="480" w:lineRule="auto"/>
-      </w:pPr>
-      <w:r>
-        <w:t xml:space="preserve">The information in this section is relevant to any Activity in Figure 1 that exchanges JSON requests with the </w:t>
-      </w:r>
-      <w:proofErr w:type="spellStart"/>
-      <w:r>
-        <w:t>TMDb</w:t>
-      </w:r>
-      <w:proofErr w:type="spellEnd"/>
-      <w:r>
-        <w:t xml:space="preserve"> servers.</w:t>
-      </w:r>
-    </w:p>
-    <w:p>
-      <w:pPr>
-        <w:spacing w:line="480" w:lineRule="auto"/>
-      </w:pPr>
-      <w:r>
-        <w:t xml:space="preserve">Searches are done by sending a JSON request to </w:t>
-      </w:r>
-      <w:proofErr w:type="spellStart"/>
-      <w:r>
-        <w:t>TMDb</w:t>
-      </w:r>
-      <w:proofErr w:type="spellEnd"/>
-      <w:r>
-        <w:t xml:space="preserve"> for a user-provided keyword in a selected category (Films, People or Genres). Searches will be limited to 60 items per search (three pages), to reduce the potential load of our application on </w:t>
-      </w:r>
-      <w:proofErr w:type="spellStart"/>
-      <w:r>
-        <w:t>TMDb's</w:t>
-      </w:r>
-      <w:proofErr w:type="spellEnd"/>
-      <w:r>
-        <w:t xml:space="preserve"> servers. There is an additional concern about </w:t>
-      </w:r>
-      <w:proofErr w:type="spellStart"/>
-      <w:r>
-        <w:t>TMDb</w:t>
-      </w:r>
-      <w:proofErr w:type="spellEnd"/>
-      <w:r>
-        <w:t xml:space="preserve"> limiting API requests to ten requests every ten seconds, though this is not likely to come up often, and potential memory issues with very broad searches (the search “a” in People, for example). Search results are presented in the order they are received, as only one page (20 items) is displayed at a time and, if sorting differently than </w:t>
-      </w:r>
-      <w:proofErr w:type="spellStart"/>
-      <w:r>
-        <w:t>TMDb</w:t>
-      </w:r>
-      <w:proofErr w:type="spellEnd"/>
-      <w:r>
-        <w:t xml:space="preserve"> does, adding additional pages could result in new items appearing above old items.</w:t>
-      </w:r>
-    </w:p>
-    <w:p>
-      <w:pPr>
-        <w:spacing w:line="480" w:lineRule="auto"/>
-      </w:pPr>
+        <w:t xml:space="preserve">3.2.1 </w:t>
+      </w:r>
       <w:r>
         <w:rPr>
           <w:b/>
           <w:bCs/>
           <w:sz w:val="28"/>
         </w:rPr>
-        <w:t>3.2.2 Settings</w:t>
-      </w:r>
-    </w:p>
-    <w:p>
-      <w:pPr>
-        <w:spacing w:line="480" w:lineRule="auto"/>
-      </w:pPr>
-      <w:r>
-        <w:t>The user has the ability to alter several settings. The user can choose to automatically exclude some genres of film, select what languages the search can return, to display upcoming and unreleased films, and to allow adult films to be allowed.</w:t>
-      </w:r>
-    </w:p>
-    <w:p>
-      <w:pPr>
-        <w:spacing w:line="480" w:lineRule="auto"/>
-      </w:pPr>
-    </w:p>
-    <w:p>
-      <w:pPr>
-        <w:spacing w:line="100" w:lineRule="atLeast"/>
-        <w:jc w:val="center"/>
+        <w:t>Description of Significant Modules</w:t>
+      </w:r>
+    </w:p>
+    <w:p>
+      <w:pPr>
+        <w:spacing w:line="360" w:lineRule="auto"/>
+        <w:rPr>
+          <w:b/>
+          <w:bCs/>
+        </w:rPr>
+      </w:pPr>
+      <w:r>
+        <w:rPr>
+          <w:b/>
+          <w:bCs/>
+        </w:rPr>
+        <w:t>3.2.</w:t>
+      </w:r>
+      <w:r>
+        <w:rPr>
+          <w:b/>
+          <w:bCs/>
+        </w:rPr>
+        <w:t>1.1</w:t>
+      </w:r>
+      <w:r>
+        <w:rPr>
+          <w:b/>
+          <w:bCs/>
+        </w:rPr>
+        <w:t xml:space="preserve"> TMDb Model</w:t>
+      </w:r>
+    </w:p>
+    <w:p>
+      <w:pPr>
+        <w:spacing w:line="360" w:lineRule="auto"/>
+        <w:rPr>
+          <w:bCs/>
+        </w:rPr>
+      </w:pPr>
+      <w:r>
+        <w:rPr>
+          <w:bCs/>
+        </w:rPr>
+        <w:t>The TMDb Model is the only module that interfaces with the TMDb databases using JSON. All other modules that wish to perform searches or get data from their databases make requests through this module. The results to queries are returned as JSON objects, and the module making the request must interpret this result itself.</w:t>
+      </w:r>
+    </w:p>
+    <w:p>
+      <w:pPr>
+        <w:spacing w:line="360" w:lineRule="auto"/>
+        <w:rPr>
+          <w:b/>
+          <w:bCs/>
+        </w:rPr>
+      </w:pPr>
+      <w:r>
+        <w:rPr>
+          <w:b/>
+          <w:bCs/>
+        </w:rPr>
+        <w:t>3.2.</w:t>
+      </w:r>
+      <w:r>
+        <w:rPr>
+          <w:b/>
+          <w:bCs/>
+        </w:rPr>
+        <w:t>1.</w:t>
+      </w:r>
+      <w:r>
+        <w:rPr>
+          <w:b/>
+          <w:bCs/>
+        </w:rPr>
+        <w:t>2</w:t>
+      </w:r>
+      <w:r>
+        <w:rPr>
+          <w:b/>
+          <w:bCs/>
+        </w:rPr>
+        <w:t xml:space="preserve"> </w:t>
+      </w:r>
+      <w:r>
+        <w:rPr>
+          <w:b/>
+          <w:bCs/>
+        </w:rPr>
+        <w:t>Image Model</w:t>
+      </w:r>
+    </w:p>
+    <w:p>
+      <w:pPr>
+        <w:spacing w:line="360" w:lineRule="auto"/>
+        <w:rPr>
+          <w:bCs/>
+        </w:rPr>
+      </w:pPr>
+      <w:r>
+        <w:rPr>
+          <w:bCs/>
+        </w:rPr>
+        <w:t>The Image Model handles images for other modules. Modules pass in the URL of the image (relative to TMDb’s base URL) that they wish to download, and the Image Model fetches this image, caches it, and returns it.</w:t>
+      </w:r>
+    </w:p>
+    <w:p>
+      <w:pPr>
+        <w:spacing w:line="360" w:lineRule="auto"/>
+        <w:rPr>
+          <w:b/>
+          <w:bCs/>
+        </w:rPr>
+      </w:pPr>
+      <w:r>
+        <w:rPr>
+          <w:b/>
+          <w:bCs/>
+        </w:rPr>
+        <w:t>3.2.</w:t>
+      </w:r>
+      <w:r>
+        <w:rPr>
+          <w:b/>
+          <w:bCs/>
+        </w:rPr>
+        <w:t>1.</w:t>
+      </w:r>
+      <w:r>
+        <w:rPr>
+          <w:b/>
+          <w:bCs/>
+        </w:rPr>
+        <w:t>3</w:t>
+      </w:r>
+      <w:r>
+        <w:rPr>
+          <w:b/>
+          <w:bCs/>
+        </w:rPr>
+        <w:t xml:space="preserve"> </w:t>
+      </w:r>
+      <w:r>
+        <w:rPr>
+          <w:b/>
+          <w:bCs/>
+        </w:rPr>
+        <w:t>Search</w:t>
+      </w:r>
+      <w:r>
+        <w:rPr>
+          <w:b/>
+          <w:bCs/>
+        </w:rPr>
+        <w:t xml:space="preserve"> </w:t>
+      </w:r>
+      <w:r>
+        <w:rPr>
+          <w:b/>
+          <w:bCs/>
+        </w:rPr>
+        <w:t>Modules</w:t>
+      </w:r>
+    </w:p>
+    <w:p>
+      <w:pPr>
+        <w:spacing w:line="360" w:lineRule="auto"/>
+        <w:rPr>
+          <w:bCs/>
+        </w:rPr>
+      </w:pPr>
+      <w:r>
+        <w:rPr>
+          <w:bCs/>
+        </w:rPr>
+        <w:t>This is a category of modules consisting of the following: Actor Search Model, Movie Search Model, and Actor Subsearch Model</w:t>
+      </w:r>
+      <w:r>
+        <w:rPr>
+          <w:bCs/>
+        </w:rPr>
+        <w:t>.</w:t>
+      </w:r>
+      <w:r>
+        <w:rPr>
+          <w:bCs/>
+        </w:rPr>
+        <w:t xml:space="preserve"> These modules perform searches of TMDb’s databases, using the TMDb Model. The Movie Search Model searches for films, as the name implies. The Actor Search and Actor Subsearch sound similar, but do different things. The Actor Search Model gets all information about actors, while the Actor Subsearch Model only searches for a list of names.</w:t>
+      </w:r>
+    </w:p>
+    <w:p>
+      <w:pPr>
+        <w:spacing w:line="360" w:lineRule="auto"/>
+        <w:rPr>
+          <w:b/>
+          <w:bCs/>
+        </w:rPr>
+      </w:pPr>
+      <w:r>
+        <w:rPr>
+          <w:b/>
+          <w:bCs/>
+        </w:rPr>
+        <w:t>3.2.</w:t>
+      </w:r>
+      <w:r>
+        <w:rPr>
+          <w:b/>
+          <w:bCs/>
+        </w:rPr>
+        <w:t>1.</w:t>
+      </w:r>
+      <w:r>
+        <w:rPr>
+          <w:b/>
+          <w:bCs/>
+        </w:rPr>
+        <w:t>4</w:t>
+      </w:r>
+      <w:r>
+        <w:rPr>
+          <w:b/>
+          <w:bCs/>
+        </w:rPr>
+        <w:t xml:space="preserve"> </w:t>
+      </w:r>
+      <w:r>
+        <w:rPr>
+          <w:b/>
+          <w:bCs/>
+        </w:rPr>
+        <w:t>Filter</w:t>
+      </w:r>
+    </w:p>
+    <w:p>
+      <w:pPr>
+        <w:spacing w:line="360" w:lineRule="auto"/>
+        <w:rPr>
+          <w:bCs/>
+        </w:rPr>
+      </w:pPr>
+      <w:r>
+        <w:rPr>
+          <w:bCs/>
+        </w:rPr>
+        <w:t xml:space="preserve">The Filter module stores the user’s current filter settings and filters data. The Filter Fragment (aka Filter Page, section 3.3.4) sets the filters to use. This object is shared through both the Search Activity module (and, by extension, Content </w:t>
+      </w:r>
+      <w:r>
+        <w:rPr>
+          <w:bCs/>
+        </w:rPr>
+        <w:t>Activity</w:t>
+      </w:r>
+      <w:r>
+        <w:rPr>
+          <w:bCs/>
+        </w:rPr>
+        <w:t xml:space="preserve"> module)</w:t>
+      </w:r>
+      <w:r>
+        <w:rPr>
+          <w:bCs/>
+        </w:rPr>
+        <w:t xml:space="preserve"> and the Results Activity. Only the former interaction is shown as a sample, with the other interaction being identical.</w:t>
+      </w:r>
+    </w:p>
+    <w:p>
+      <w:pPr>
+        <w:spacing w:line="360" w:lineRule="auto"/>
+        <w:rPr>
+          <w:b/>
+          <w:bCs/>
+        </w:rPr>
+      </w:pPr>
+      <w:r>
+        <w:rPr>
+          <w:b/>
+          <w:bCs/>
+        </w:rPr>
+        <w:t>3.2.</w:t>
+      </w:r>
+      <w:r>
+        <w:rPr>
+          <w:b/>
+          <w:bCs/>
+        </w:rPr>
+        <w:t>1.</w:t>
+      </w:r>
+      <w:r>
+        <w:rPr>
+          <w:b/>
+          <w:bCs/>
+        </w:rPr>
+        <w:t>5</w:t>
+      </w:r>
+      <w:r>
+        <w:rPr>
+          <w:b/>
+          <w:bCs/>
+        </w:rPr>
+        <w:t xml:space="preserve"> </w:t>
+      </w:r>
+      <w:r>
+        <w:rPr>
+          <w:b/>
+          <w:bCs/>
+        </w:rPr>
+        <w:t>Content Activity</w:t>
+      </w:r>
+    </w:p>
+    <w:p>
+      <w:pPr>
+        <w:spacing w:line="360" w:lineRule="auto"/>
+        <w:rPr>
+          <w:bCs/>
+        </w:rPr>
+      </w:pPr>
+      <w:r>
+        <w:rPr>
+          <w:bCs/>
+        </w:rPr>
+        <w:t>This is the internal name for the Landing Page (Section 3.3.1).</w:t>
+      </w:r>
+      <w:bookmarkStart w:id="1" w:name="_GoBack"/>
+      <w:bookmarkEnd w:id="1"/>
+    </w:p>
+    <w:p>
+      <w:pPr>
+        <w:spacing w:line="360" w:lineRule="auto"/>
+        <w:rPr>
+          <w:bCs/>
+        </w:rPr>
+      </w:pPr>
+    </w:p>
+    <w:p>
+      <w:pPr>
+        <w:spacing w:line="360" w:lineRule="auto"/>
+        <w:rPr>
+          <w:bCs/>
+        </w:rPr>
       </w:pPr>
     </w:p>
     <w:p>
@@ -1211,9 +1382,9 @@
         </w:rPr>
         <w:drawing>
           <wp:inline distT="0" distB="0" distL="0" distR="0">
-            <wp:extent cx="6332220" cy="4337685"/>
+            <wp:extent cx="4315977" cy="2078740"/>
             <wp:effectExtent l="0" t="0" r="0" b="0"/>
-            <wp:docPr id="2" name="Picture"/>
+            <wp:docPr id="10" name="Picture 10"/>
             <wp:cNvGraphicFramePr>
               <a:graphicFrameLocks xmlns:a="http://schemas.openxmlformats.org/drawingml/2006/main" noChangeAspect="1"/>
             </wp:cNvGraphicFramePr>
@@ -1221,33 +1392,29 @@
               <a:graphicData uri="http://schemas.openxmlformats.org/drawingml/2006/picture">
                 <pic:pic xmlns:pic="http://schemas.openxmlformats.org/drawingml/2006/picture">
                   <pic:nvPicPr>
-                    <pic:cNvPr id="1" name="Picture"/>
-                    <pic:cNvPicPr>
-                      <a:picLocks noChangeAspect="1" noChangeArrowheads="1"/>
-                    </pic:cNvPicPr>
+                    <pic:cNvPr id="0" name="UI.png"/>
+                    <pic:cNvPicPr/>
                   </pic:nvPicPr>
                   <pic:blipFill>
-                    <a:blip r:embed="rId8"/>
-                    <a:srcRect/>
+                    <a:blip r:embed="rId8" cstate="print">
+                      <a:extLst>
+                        <a:ext uri="{28A0092B-C50C-407E-A947-70E740481C1C}">
+                          <a14:useLocalDpi xmlns:a14="http://schemas.microsoft.com/office/drawing/2010/main" val="0"/>
+                        </a:ext>
+                      </a:extLst>
+                    </a:blip>
                     <a:stretch>
                       <a:fillRect/>
                     </a:stretch>
                   </pic:blipFill>
-                  <pic:spPr bwMode="auto">
+                  <pic:spPr>
                     <a:xfrm>
                       <a:off x="0" y="0"/>
-                      <a:ext cx="6332220" cy="4337685"/>
+                      <a:ext cx="4315977" cy="2078740"/>
                     </a:xfrm>
                     <a:prstGeom prst="rect">
                       <a:avLst/>
                     </a:prstGeom>
-                    <a:noFill/>
-                    <a:ln w="9525">
-                      <a:noFill/>
-                      <a:miter lim="800000"/>
-                      <a:headEnd/>
-                      <a:tailEnd/>
-                    </a:ln>
                   </pic:spPr>
                 </pic:pic>
               </a:graphicData>
@@ -1274,23 +1441,10 @@
         <w:spacing w:line="100" w:lineRule="atLeast"/>
       </w:pPr>
       <w:r>
-        <w:t>*: See section 3.3.6</w:t>
-      </w:r>
-    </w:p>
-    <w:p>
-      <w:pPr>
-        <w:spacing w:line="100" w:lineRule="atLeast"/>
-      </w:pPr>
-    </w:p>
-    <w:p>
-      <w:pPr>
-        <w:spacing w:line="100" w:lineRule="atLeast"/>
-      </w:pPr>
-      <w:r>
-        <w:rPr>
-          <w:b/>
-        </w:rPr>
-        <w:t>3.3.1 Main Page</w:t>
+        <w:rPr>
+          <w:b/>
+        </w:rPr>
+        <w:t>3.3.1 Landing Page</w:t>
       </w:r>
     </w:p>
     <w:p>
@@ -1307,19 +1461,19 @@
         <w:spacing w:line="480" w:lineRule="auto"/>
       </w:pPr>
       <w:r>
-        <w:t xml:space="preserve">The Main Page is </w:t>
-      </w:r>
-      <w:r>
-        <w:t>the default page</w:t>
-      </w:r>
-      <w:r>
-        <w:t xml:space="preserve"> of this application. </w:t>
-      </w:r>
-      <w:r>
-        <w:t>It includes a spinner which allows the user to toggle between searching for cast members and movie titles, a search button, a button to access the filter menu detailed in 3.3.?, a button to access the settings page detailed in section 3.3.2</w:t>
-      </w:r>
-      <w:r>
-        <w:t>, and a list of currently playing titles.</w:t>
+        <w:t xml:space="preserve">The Landing Page is </w:t>
+      </w:r>
+      <w:r>
+        <w:t xml:space="preserve">the starting </w:t>
+      </w:r>
+      <w:r>
+        <w:t xml:space="preserve">page of this application. </w:t>
+      </w:r>
+      <w:r>
+        <w:t xml:space="preserve">By default, it displays a list of films that are currently in theaters. </w:t>
+      </w:r>
+      <w:r>
+        <w:t>Also viewable on this page is a list of highly rated films, popular films and upcoming films, which can be switched between using a drop-down menu at the top of the page. These lists are provided by TMDb and are not altered. Also on this page is a button to access the Filter Page (Section 3.3.4) on the bottom left, a drop-down menu to switch between searching for movies and actors on the bottom right, and a button to initiate a search in the bottom center. This page can take the user to the Details Page (Section 3.3.5) if a film is tapped, Filter Page (Section 3.3.4) if the filter button is pressed, the Actor Search Results (Section 3.3.3) if an actor is searched for, or Search Results (Section 3.3.2).</w:t>
       </w:r>
     </w:p>
     <w:p>
@@ -1330,7 +1484,25 @@
         <w:rPr>
           <w:b/>
         </w:rPr>
-        <w:t>3.3.2 Settings Page</w:t>
+        <w:t>3.3.</w:t>
+      </w:r>
+      <w:r>
+        <w:rPr>
+          <w:b/>
+        </w:rPr>
+        <w:t>2</w:t>
+      </w:r>
+      <w:r>
+        <w:rPr>
+          <w:b/>
+        </w:rPr>
+        <w:t xml:space="preserve"> </w:t>
+      </w:r>
+      <w:r>
+        <w:rPr>
+          <w:b/>
+        </w:rPr>
+        <w:t>Search Results</w:t>
       </w:r>
     </w:p>
     <w:p>
@@ -1339,56 +1511,40 @@
         <w:jc w:val="center"/>
       </w:pPr>
       <w:r>
-        <w:t>[Screenshots]</w:t>
-      </w:r>
-    </w:p>
-    <w:p>
-      <w:pPr>
-        <w:spacing w:line="480" w:lineRule="auto"/>
-      </w:pPr>
-      <w:r>
-        <w:t xml:space="preserve">The Settings Page is where the user can customize their preferences, as detailed in section 3.2.2. The </w:t>
+        <w:t>[Screenshot]</w:t>
+      </w:r>
+    </w:p>
+    <w:p>
+      <w:pPr>
+        <w:spacing w:line="480" w:lineRule="auto"/>
+      </w:pPr>
+      <w:r>
+        <w:t>The Search R</w:t>
+      </w:r>
+      <w:r>
+        <w:t>esults</w:t>
+      </w:r>
+      <w:r>
+        <w:t xml:space="preserve"> page</w:t>
+      </w:r>
+      <w:r>
+        <w:t xml:space="preserve"> is a list of films received from TMDb</w:t>
+      </w:r>
+      <w:r>
+        <w:t xml:space="preserve"> based on a search term or actor</w:t>
+      </w:r>
+      <w:r>
+        <w:t xml:space="preserve"> and filtered based on the users selections on the Filter Page.</w:t>
+      </w:r>
+      <w:r>
+        <w:t xml:space="preserve"> For each film found, a movie poster is displayed if available and beside it the title and release date, if available, of the film.</w:t>
+      </w:r>
+      <w:r>
+        <w:t xml:space="preserve"> Tapping any entry on this page will take the user to the Details Page (Section 3.3.5). Filters can be applied on this page </w:t>
       </w:r>
       <w:r>
         <w:lastRenderedPageBreak/>
-        <w:t>first screenshot is what the user sees when first accessing this page. Some settings may bring up a sub-page with a checklist, shown in the second screenshot. Pressing the physical back button on the device will return the user to the Main Page (section 3.3.1)</w:t>
-      </w:r>
-    </w:p>
-    <w:p>
-      <w:pPr>
-        <w:spacing w:line="480" w:lineRule="auto"/>
-        <w:rPr>
-          <w:b/>
-        </w:rPr>
-      </w:pPr>
-      <w:r>
-        <w:rPr>
-          <w:b/>
-        </w:rPr>
-        <w:t>3.3.3 Filters</w:t>
-      </w:r>
-    </w:p>
-    <w:p>
-      <w:pPr>
-        <w:spacing w:line="480" w:lineRule="auto"/>
-      </w:pPr>
-      <w:r>
-        <w:t xml:space="preserve">The filter menu allows the user to further refine their search by selecting criteria such as date, and rating. For cast searches, there is an additional </w:t>
-      </w:r>
-      <w:r>
-        <w:t>criterion</w:t>
-      </w:r>
-      <w:r>
-        <w:t xml:space="preserve"> for excluding actors </w:t>
-      </w:r>
-      <w:r>
-        <w:t>from</w:t>
-      </w:r>
-      <w:r>
-        <w:t xml:space="preserve"> your search</w:t>
-      </w:r>
-      <w:r>
-        <w:t>.</w:t>
+        <w:t>using the button on the bottom left (See section 3.3.4), and a selector for actor or movie searching is present, as well as a button to initiate a new search. Performing a new search with an actor will take the user to the Actor Results (Section 3.3.3).</w:t>
       </w:r>
     </w:p>
     <w:p>
@@ -1399,16 +1555,20 @@
         <w:rPr>
           <w:b/>
         </w:rPr>
-        <w:t xml:space="preserve">3.3.4 Actor </w:t>
-      </w:r>
-      <w:proofErr w:type="spellStart"/>
-      <w:r>
-        <w:rPr>
-          <w:b/>
-        </w:rPr>
-        <w:t>Subsearch</w:t>
-      </w:r>
-      <w:proofErr w:type="spellEnd"/>
+        <w:t>3.3.3</w:t>
+      </w:r>
+      <w:r>
+        <w:rPr>
+          <w:b/>
+        </w:rPr>
+        <w:t xml:space="preserve"> </w:t>
+      </w:r>
+      <w:r>
+        <w:rPr>
+          <w:b/>
+        </w:rPr>
+        <w:t>Actor Search Results</w:t>
+      </w:r>
     </w:p>
     <w:p>
       <w:pPr>
@@ -1424,29 +1584,7 @@
         <w:spacing w:line="480" w:lineRule="auto"/>
       </w:pPr>
       <w:r>
-        <w:t xml:space="preserve">The Actor </w:t>
-      </w:r>
-      <w:proofErr w:type="spellStart"/>
-      <w:r>
-        <w:t>Subsearch</w:t>
-      </w:r>
-      <w:proofErr w:type="spellEnd"/>
-      <w:r>
-        <w:t xml:space="preserve"> searches for actors </w:t>
-      </w:r>
-      <w:r>
-        <w:t>whose</w:t>
-      </w:r>
-      <w:r>
-        <w:t xml:space="preserve"> name matches the string entered by the user in the text box at the top of the screen. The results are displayed as text only, as shown in the screenshot. The user can scroll up and down this list. Tapping on a name brings up a dialog box that asks for confirmation that the tapped actor is the actor the user wishes to select. If the user selects no, the dialog box disappears and the user may select again. If the user selects yes, they are returned to the Actor Search (section 3.3.3), and the selected actor is passed back to the Actor Search (section 3.3.3). </w:t>
-      </w:r>
-      <w:bookmarkStart w:id="1" w:name="__DdeLink__508_198962625"/>
-      <w:r>
-        <w:t>Pressing the physical back button on the device will return the user to the Actor Search (section 3.3.3)</w:t>
-      </w:r>
-      <w:bookmarkEnd w:id="1"/>
-      <w:r>
-        <w:t xml:space="preserve"> with no changes to that page.</w:t>
+        <w:t>The Actor Search Results page is a list of actors found for a search term. Displayed is only the actor’s name. Tapping any actor will take the user to Search Results (Section 3.3.2) with results of films the selected actor has been in. Otherwise, this page is identical to the Search Results page (3.3.2).</w:t>
       </w:r>
     </w:p>
     <w:p>
@@ -1457,13 +1595,25 @@
         <w:rPr>
           <w:b/>
         </w:rPr>
-        <w:t>3.3.5</w:t>
-      </w:r>
-      <w:r>
-        <w:rPr>
-          <w:b/>
-        </w:rPr>
-        <w:t xml:space="preserve"> Results Page</w:t>
+        <w:t>3.3.</w:t>
+      </w:r>
+      <w:r>
+        <w:rPr>
+          <w:b/>
+        </w:rPr>
+        <w:t>4</w:t>
+      </w:r>
+      <w:r>
+        <w:rPr>
+          <w:b/>
+        </w:rPr>
+        <w:t xml:space="preserve"> </w:t>
+      </w:r>
+      <w:r>
+        <w:rPr>
+          <w:b/>
+        </w:rPr>
+        <w:t>Filter Page</w:t>
       </w:r>
     </w:p>
     <w:p>
@@ -1480,7 +1630,13 @@
         <w:spacing w:line="480" w:lineRule="auto"/>
       </w:pPr>
       <w:r>
-        <w:t>The Results Page displays a list of films acquired from a search executed by the user. The results are displayed as text only, with the name of the film and release date displayed. Tapping any item on the list brings up the Details Page (section 3.3.7) with that films data filled in. Pressing the back button will return the user to either the General Search (3.3.5) or the Actor Search (3.3.3), depending on which page they reached the Results Page from. Otherwise, from the user's perspective, this page has the same behavior regardless of which page was used to reach this one.</w:t>
+        <w:t xml:space="preserve">On the Filter Page, the user can set up what filters they wish to use when searching. There are generally three types of filter that can be applied: the cast filter, vote filters or date filters. The cast filter allows the user to exclude films that a selected actor has appeared in. This selection is made using the Actor Search Results (Section 3.3.3, this is a feature not described there). The vote filters allow the user to only see a film that has a rating in a range that they specify or that has at least a specified number of votes. Date filters allow the user to select to only see films </w:t>
+      </w:r>
+      <w:r>
+        <w:t>released in the past month, three months or year. The user can also specify a range of dates to see films from.</w:t>
+      </w:r>
+      <w:r>
+        <w:t xml:space="preserve"> Note that this is an overlay over the other pages, so the user can still do some other page navigation while accessing this page.</w:t>
       </w:r>
     </w:p>
     <w:p>
@@ -1491,14 +1647,31 @@
         <w:rPr>
           <w:b/>
         </w:rPr>
-        <w:lastRenderedPageBreak/>
-        <w:t>3.3.6</w:t>
-      </w:r>
-      <w:r>
-        <w:rPr>
-          <w:b/>
-        </w:rPr>
-        <w:t xml:space="preserve"> Details Page</w:t>
+        <w:t>3.3.</w:t>
+      </w:r>
+      <w:r>
+        <w:rPr>
+          <w:b/>
+        </w:rPr>
+        <w:t>5</w:t>
+      </w:r>
+      <w:r>
+        <w:rPr>
+          <w:b/>
+        </w:rPr>
+        <w:t xml:space="preserve"> </w:t>
+      </w:r>
+      <w:r>
+        <w:rPr>
+          <w:b/>
+        </w:rPr>
+        <w:t>Details</w:t>
+      </w:r>
+      <w:r>
+        <w:rPr>
+          <w:b/>
+        </w:rPr>
+        <w:t xml:space="preserve"> Page</w:t>
       </w:r>
     </w:p>
     <w:p>
@@ -1515,15 +1688,7 @@
         <w:spacing w:line="480" w:lineRule="auto"/>
       </w:pPr>
       <w:r>
-        <w:t xml:space="preserve">The Details Page displays the details of a selected film. The information displayed consists of the movie's poster, title, release date, rating, tagline, running time (in minutes), genres, an overview (usually a brief plot summary), and a cast list. This information is received directly from </w:t>
-      </w:r>
-      <w:proofErr w:type="spellStart"/>
-      <w:r>
-        <w:t>TMDb</w:t>
-      </w:r>
-      <w:proofErr w:type="spellEnd"/>
-      <w:r>
-        <w:t>. Pressing the physical back button on the device will return the user to the Results Page (section 3.3.6).</w:t>
+        <w:t>The Details Page displays information about a film. The displayed information is as follows: movie poster, title, release date, rating, tagline, running time, genres, an overview, and the cast list. Any of these that are not available will not be displayed or a placeholder is displayed in its place.</w:t>
       </w:r>
     </w:p>
     <w:p>
@@ -1558,13 +1723,8 @@
       <w:pPr>
         <w:spacing w:line="480" w:lineRule="auto"/>
       </w:pPr>
-      <w:proofErr w:type="gramStart"/>
-      <w:r>
-        <w:t>for</w:t>
-      </w:r>
-      <w:proofErr w:type="gramEnd"/>
-      <w:r>
-        <w:t xml:space="preserve"> the Java Programming Language. The code segments written in MySQL, JSON, and XML should follow the W3C standards </w:t>
+      <w:r>
+        <w:t xml:space="preserve">for the Java Programming Language. The code segments written in MySQL, JSON, and XML should follow the W3C standards </w:t>
       </w:r>
       <w:r>
         <w:rPr>
@@ -1717,21 +1877,8 @@
       <w:pPr>
         <w:spacing w:line="240" w:lineRule="auto"/>
       </w:pPr>
-      <w:proofErr w:type="gramStart"/>
-      <w:r>
-        <w:t>void</w:t>
-      </w:r>
-      <w:proofErr w:type="gramEnd"/>
-      <w:r>
-        <w:t xml:space="preserve"> </w:t>
-      </w:r>
-      <w:proofErr w:type="spellStart"/>
-      <w:r>
-        <w:t>codeExample</w:t>
-      </w:r>
-      <w:proofErr w:type="spellEnd"/>
-      <w:r>
-        <w:t>() {</w:t>
+      <w:r>
+        <w:t>void codeExample() {</w:t>
       </w:r>
     </w:p>
     <w:p>
@@ -1740,14 +1887,7 @@
       </w:pPr>
       <w:r>
         <w:tab/>
-      </w:r>
-      <w:proofErr w:type="gramStart"/>
-      <w:r>
-        <w:t>if</w:t>
-      </w:r>
-      <w:proofErr w:type="gramEnd"/>
-      <w:r>
-        <w:t xml:space="preserve"> (condition) {</w:t>
+        <w:t>if (condition) {</w:t>
       </w:r>
     </w:p>
     <w:p>
@@ -1759,16 +1899,7 @@
       </w:r>
       <w:r>
         <w:tab/>
-      </w:r>
-      <w:proofErr w:type="spellStart"/>
-      <w:proofErr w:type="gramStart"/>
-      <w:r>
-        <w:t>int</w:t>
-      </w:r>
-      <w:proofErr w:type="spellEnd"/>
-      <w:proofErr w:type="gramEnd"/>
-      <w:r>
-        <w:t xml:space="preserve"> variable = 0;</w:t>
+        <w:t>int variable = 0;</w:t>
       </w:r>
       <w:r>
         <w:tab/>
@@ -1831,15 +1962,7 @@
         <w:spacing w:line="240" w:lineRule="auto"/>
       </w:pPr>
       <w:r>
-        <w:t xml:space="preserve">See </w:t>
-      </w:r>
-      <w:proofErr w:type="spellStart"/>
-      <w:r>
-        <w:t>TMDb</w:t>
-      </w:r>
-      <w:proofErr w:type="spellEnd"/>
-      <w:r>
-        <w:t xml:space="preserve"> API</w:t>
+        <w:t>See TMDb API</w:t>
       </w:r>
       <w:r>
         <w:br/>
@@ -1873,15 +1996,7 @@
       </w:pPr>
       <w:r>
         <w:tab/>
-        <w:t>&lt;</w:t>
-      </w:r>
-      <w:proofErr w:type="gramStart"/>
-      <w:r>
-        <w:t>description&gt;</w:t>
-      </w:r>
-      <w:proofErr w:type="gramEnd"/>
-      <w:r>
-        <w:t>A cool guy&lt;/description&gt;</w:t>
+        <w:t>&lt;description&gt;A cool guy&lt;/description&gt;</w:t>
       </w:r>
       <w:r>
         <w:br/>
@@ -2293,7 +2408,23 @@
                 <w:sz w:val="20"/>
                 <w:szCs w:val="20"/>
               </w:rPr>
-              <w:t>The Main page (see 3.3.1) should display</w:t>
+              <w:t xml:space="preserve">The </w:t>
+            </w:r>
+            <w:r>
+              <w:rPr>
+                <w:rFonts w:ascii="Calibri" w:hAnsi="Calibri" w:cs="Calibri"/>
+                <w:sz w:val="20"/>
+                <w:szCs w:val="20"/>
+              </w:rPr>
+              <w:t>Landing Page</w:t>
+            </w:r>
+            <w:r>
+              <w:rPr>
+                <w:rFonts w:ascii="Calibri" w:hAnsi="Calibri" w:cs="Calibri"/>
+                <w:sz w:val="20"/>
+                <w:szCs w:val="20"/>
+              </w:rPr>
+              <w:t xml:space="preserve"> (see 3.3.1) should display</w:t>
             </w:r>
           </w:p>
         </w:tc>
@@ -2423,7 +2554,15 @@
                 <w:sz w:val="20"/>
                 <w:szCs w:val="20"/>
               </w:rPr>
-              <w:t>Click on any listed film on the Main page</w:t>
+              <w:t xml:space="preserve">Click on any listed film on the </w:t>
+            </w:r>
+            <w:r>
+              <w:rPr>
+                <w:rFonts w:ascii="Calibri" w:hAnsi="Calibri" w:cs="Calibri"/>
+                <w:sz w:val="20"/>
+                <w:szCs w:val="20"/>
+              </w:rPr>
+              <w:t>Landing Page</w:t>
             </w:r>
           </w:p>
         </w:tc>
@@ -2602,7 +2741,23 @@
                 <w:sz w:val="20"/>
                 <w:szCs w:val="20"/>
               </w:rPr>
-              <w:t>Select “Movies” from the spinner on the main page, and search for “The Hangover”</w:t>
+              <w:t xml:space="preserve">Select “Movies” from the spinner on the </w:t>
+            </w:r>
+            <w:r>
+              <w:rPr>
+                <w:rFonts w:ascii="Calibri" w:hAnsi="Calibri" w:cs="Calibri"/>
+                <w:sz w:val="20"/>
+                <w:szCs w:val="20"/>
+              </w:rPr>
+              <w:t>Landing Page</w:t>
+            </w:r>
+            <w:r>
+              <w:rPr>
+                <w:rFonts w:ascii="Calibri" w:hAnsi="Calibri" w:cs="Calibri"/>
+                <w:sz w:val="20"/>
+                <w:szCs w:val="20"/>
+              </w:rPr>
+              <w:t>, and search for “The Hangover”</w:t>
             </w:r>
           </w:p>
         </w:tc>
@@ -2788,7 +2943,7 @@
                 <w:sz w:val="20"/>
                 <w:szCs w:val="20"/>
               </w:rPr>
-              <w:t xml:space="preserve">Select “Cast” from the spinner on the main page, and search for </w:t>
+              <w:t xml:space="preserve">Select “Cast” from the spinner on the </w:t>
             </w:r>
             <w:r>
               <w:rPr>
@@ -2796,6 +2951,22 @@
                 <w:sz w:val="20"/>
                 <w:szCs w:val="20"/>
               </w:rPr>
+              <w:t>Landing Page</w:t>
+            </w:r>
+            <w:r>
+              <w:rPr>
+                <w:rFonts w:ascii="Calibri" w:hAnsi="Calibri" w:cs="Calibri"/>
+                <w:sz w:val="20"/>
+                <w:szCs w:val="20"/>
+              </w:rPr>
+              <w:t xml:space="preserve">, and search for </w:t>
+            </w:r>
+            <w:r>
+              <w:rPr>
+                <w:rFonts w:ascii="Calibri" w:hAnsi="Calibri" w:cs="Calibri"/>
+                <w:sz w:val="20"/>
+                <w:szCs w:val="20"/>
+              </w:rPr>
               <w:t>“</w:t>
             </w:r>
             <w:r>
@@ -2828,41 +2999,7 @@
                 <w:sz w:val="20"/>
                 <w:szCs w:val="20"/>
               </w:rPr>
-              <w:t xml:space="preserve"> </w:t>
-            </w:r>
-            <w:r>
-              <w:rPr>
-                <w:rFonts w:ascii="Calibri" w:hAnsi="Calibri" w:cs="Calibri"/>
-                <w:sz w:val="20"/>
-                <w:szCs w:val="20"/>
-              </w:rPr>
-              <w:t>“Tom Cruise” should appear in the</w:t>
-            </w:r>
-            <w:r>
-              <w:rPr>
-                <w:rFonts w:ascii="Calibri" w:hAnsi="Calibri" w:cs="Calibri"/>
-                <w:sz w:val="20"/>
-                <w:szCs w:val="20"/>
-              </w:rPr>
-              <w:t xml:space="preserve"> </w:t>
-            </w:r>
-            <w:proofErr w:type="spellStart"/>
-            <w:r>
-              <w:rPr>
-                <w:rFonts w:ascii="Calibri" w:hAnsi="Calibri" w:cs="Calibri"/>
-                <w:sz w:val="20"/>
-                <w:szCs w:val="20"/>
-              </w:rPr>
-              <w:t>subsearch</w:t>
-            </w:r>
-            <w:proofErr w:type="spellEnd"/>
-            <w:r>
-              <w:rPr>
-                <w:rFonts w:ascii="Calibri" w:hAnsi="Calibri" w:cs="Calibri"/>
-                <w:sz w:val="20"/>
-                <w:szCs w:val="20"/>
-              </w:rPr>
-              <w:t xml:space="preserve"> list. Click on his name.</w:t>
+              <w:t xml:space="preserve"> “Tom Cruise” should appear in the subsearch list. Click on his name.</w:t>
             </w:r>
           </w:p>
         </w:tc>
@@ -3264,39 +3401,7 @@
                 <w:sz w:val="20"/>
                 <w:szCs w:val="20"/>
               </w:rPr>
-              <w:t>The R</w:t>
-            </w:r>
-            <w:r>
-              <w:rPr>
-                <w:rFonts w:ascii="Calibri" w:hAnsi="Calibri" w:cs="Calibri"/>
-                <w:sz w:val="20"/>
-                <w:szCs w:val="20"/>
-              </w:rPr>
-              <w:t>esults page</w:t>
-            </w:r>
-            <w:r>
-              <w:rPr>
-                <w:rFonts w:ascii="Calibri" w:hAnsi="Calibri" w:cs="Calibri"/>
-                <w:sz w:val="20"/>
-                <w:szCs w:val="20"/>
-              </w:rPr>
-              <w:t xml:space="preserve"> accessed through test #4</w:t>
-            </w:r>
-            <w:r>
-              <w:rPr>
-                <w:rFonts w:ascii="Calibri" w:hAnsi="Calibri" w:cs="Calibri"/>
-                <w:sz w:val="20"/>
-                <w:szCs w:val="20"/>
-              </w:rPr>
-              <w:t xml:space="preserve"> should appear, with the same results as before</w:t>
-            </w:r>
-            <w:r>
-              <w:rPr>
-                <w:rFonts w:ascii="Calibri" w:hAnsi="Calibri" w:cs="Calibri"/>
-                <w:sz w:val="20"/>
-                <w:szCs w:val="20"/>
-              </w:rPr>
-              <w:t>.</w:t>
+              <w:t>The Results page accessed through test #4 should appear, with the same results as before.</w:t>
             </w:r>
           </w:p>
         </w:tc>
@@ -3391,7 +3496,6 @@
           <w:sz w:val="32"/>
           <w:szCs w:val="32"/>
         </w:rPr>
-        <w:lastRenderedPageBreak/>
         <w:t>Unit Testing</w:t>
       </w:r>
     </w:p>
@@ -3687,23 +3791,13 @@
                 <w:szCs w:val="20"/>
               </w:rPr>
             </w:pPr>
-            <w:proofErr w:type="spellStart"/>
-            <w:r>
-              <w:rPr>
-                <w:rFonts w:asciiTheme="minorHAnsi" w:hAnsiTheme="minorHAnsi" w:cstheme="minorHAnsi"/>
-                <w:sz w:val="20"/>
-                <w:szCs w:val="20"/>
-              </w:rPr>
-              <w:t>ActorData</w:t>
-            </w:r>
-            <w:proofErr w:type="spellEnd"/>
-            <w:r>
-              <w:rPr>
-                <w:rFonts w:asciiTheme="minorHAnsi" w:hAnsiTheme="minorHAnsi" w:cstheme="minorHAnsi"/>
-                <w:sz w:val="20"/>
-                <w:szCs w:val="20"/>
-              </w:rPr>
-              <w:t xml:space="preserve"> </w:t>
+            <w:r>
+              <w:rPr>
+                <w:rFonts w:asciiTheme="minorHAnsi" w:hAnsiTheme="minorHAnsi" w:cstheme="minorHAnsi"/>
+                <w:sz w:val="20"/>
+                <w:szCs w:val="20"/>
+              </w:rPr>
+              <w:t xml:space="preserve">ActorData </w:t>
             </w:r>
             <w:r>
               <w:rPr>
@@ -3805,115 +3899,7 @@
                 <w:sz w:val="20"/>
                 <w:szCs w:val="20"/>
               </w:rPr>
-              <w:t xml:space="preserve">Retrieve the adult, name, id, popularity, and profile variables using their appropriate </w:t>
-            </w:r>
-            <w:proofErr w:type="spellStart"/>
-            <w:r>
-              <w:rPr>
-                <w:rFonts w:asciiTheme="minorHAnsi" w:hAnsiTheme="minorHAnsi" w:cstheme="minorHAnsi"/>
-                <w:sz w:val="20"/>
-                <w:szCs w:val="20"/>
-              </w:rPr>
-              <w:t>accessor</w:t>
-            </w:r>
-            <w:proofErr w:type="spellEnd"/>
-            <w:r>
-              <w:rPr>
-                <w:rFonts w:asciiTheme="minorHAnsi" w:hAnsiTheme="minorHAnsi" w:cstheme="minorHAnsi"/>
-                <w:sz w:val="20"/>
-                <w:szCs w:val="20"/>
-              </w:rPr>
-              <w:t xml:space="preserve"> methods and test that all of the following relations are equal: </w:t>
-            </w:r>
-            <w:proofErr w:type="spellStart"/>
-            <w:r>
-              <w:rPr>
-                <w:rFonts w:asciiTheme="minorHAnsi" w:hAnsiTheme="minorHAnsi" w:cstheme="minorHAnsi"/>
-                <w:sz w:val="20"/>
-                <w:szCs w:val="20"/>
-              </w:rPr>
-              <w:t>isAdult</w:t>
-            </w:r>
-            <w:proofErr w:type="spellEnd"/>
-            <w:r>
-              <w:rPr>
-                <w:rFonts w:asciiTheme="minorHAnsi" w:hAnsiTheme="minorHAnsi" w:cstheme="minorHAnsi"/>
-                <w:sz w:val="20"/>
-                <w:szCs w:val="20"/>
-              </w:rPr>
-              <w:t xml:space="preserve">() = false, </w:t>
-            </w:r>
-            <w:proofErr w:type="spellStart"/>
-            <w:r>
-              <w:rPr>
-                <w:rFonts w:asciiTheme="minorHAnsi" w:hAnsiTheme="minorHAnsi" w:cstheme="minorHAnsi"/>
-                <w:sz w:val="20"/>
-                <w:szCs w:val="20"/>
-              </w:rPr>
-              <w:t>getName</w:t>
-            </w:r>
-            <w:proofErr w:type="spellEnd"/>
-            <w:r>
-              <w:rPr>
-                <w:rFonts w:asciiTheme="minorHAnsi" w:hAnsiTheme="minorHAnsi" w:cstheme="minorHAnsi"/>
-                <w:sz w:val="20"/>
-                <w:szCs w:val="20"/>
-              </w:rPr>
-              <w:t xml:space="preserve">() = Tom Cruise, </w:t>
-            </w:r>
-            <w:proofErr w:type="spellStart"/>
-            <w:r>
-              <w:rPr>
-                <w:rFonts w:asciiTheme="minorHAnsi" w:hAnsiTheme="minorHAnsi" w:cstheme="minorHAnsi"/>
-                <w:sz w:val="20"/>
-                <w:szCs w:val="20"/>
-              </w:rPr>
-              <w:t>getId</w:t>
-            </w:r>
-            <w:proofErr w:type="spellEnd"/>
-            <w:r>
-              <w:rPr>
-                <w:rFonts w:asciiTheme="minorHAnsi" w:hAnsiTheme="minorHAnsi" w:cstheme="minorHAnsi"/>
-                <w:sz w:val="20"/>
-                <w:szCs w:val="20"/>
-              </w:rPr>
-              <w:t xml:space="preserve">() = 500, </w:t>
-            </w:r>
-            <w:proofErr w:type="spellStart"/>
-            <w:r>
-              <w:rPr>
-                <w:rFonts w:asciiTheme="minorHAnsi" w:hAnsiTheme="minorHAnsi" w:cstheme="minorHAnsi"/>
-                <w:sz w:val="20"/>
-                <w:szCs w:val="20"/>
-              </w:rPr>
-              <w:t>getPopularity</w:t>
-            </w:r>
-            <w:proofErr w:type="spellEnd"/>
-            <w:r>
-              <w:rPr>
-                <w:rFonts w:asciiTheme="minorHAnsi" w:hAnsiTheme="minorHAnsi" w:cstheme="minorHAnsi"/>
-                <w:sz w:val="20"/>
-                <w:szCs w:val="20"/>
-              </w:rPr>
-              <w:t xml:space="preserve">() = 1.96, </w:t>
-            </w:r>
-            <w:proofErr w:type="spellStart"/>
-            <w:r>
-              <w:rPr>
-                <w:rFonts w:asciiTheme="minorHAnsi" w:hAnsiTheme="minorHAnsi" w:cstheme="minorHAnsi"/>
-                <w:sz w:val="20"/>
-                <w:szCs w:val="20"/>
-              </w:rPr>
-              <w:t>getProfile</w:t>
-            </w:r>
-            <w:proofErr w:type="spellEnd"/>
-            <w:r>
-              <w:rPr>
-                <w:rFonts w:asciiTheme="minorHAnsi" w:hAnsiTheme="minorHAnsi" w:cstheme="minorHAnsi"/>
-                <w:sz w:val="20"/>
-                <w:szCs w:val="20"/>
-              </w:rPr>
-              <w:t>() = profilepicture.jpeg</w:t>
+              <w:t>Retrieve the adult, name, id, popularity, and profile variables using their appropriate accessor methods and test that all of the following relations are equal: isAdult() = false, getName() = Tom Cruise, getId() = 500, getPopularity() = 1.96, getProfile() = profilepicture.jpeg</w:t>
             </w:r>
           </w:p>
         </w:tc>
@@ -4026,7 +4012,6 @@
                 <w:szCs w:val="20"/>
               </w:rPr>
             </w:pPr>
-            <w:proofErr w:type="spellStart"/>
             <w:r>
               <w:rPr>
                 <w:rFonts w:asciiTheme="minorHAnsi" w:hAnsiTheme="minorHAnsi" w:cstheme="minorHAnsi"/>
@@ -4035,7 +4020,6 @@
               </w:rPr>
               <w:t>ActorData</w:t>
             </w:r>
-            <w:proofErr w:type="spellEnd"/>
             <w:r>
               <w:rPr>
                 <w:rFonts w:asciiTheme="minorHAnsi" w:hAnsiTheme="minorHAnsi" w:cstheme="minorHAnsi"/>
@@ -4093,85 +4077,31 @@
                 <w:sz w:val="20"/>
                 <w:szCs w:val="20"/>
               </w:rPr>
-              <w:t xml:space="preserve">Given an initialized </w:t>
-            </w:r>
-            <w:proofErr w:type="spellStart"/>
-            <w:r>
-              <w:rPr>
-                <w:rFonts w:asciiTheme="minorHAnsi" w:hAnsiTheme="minorHAnsi" w:cstheme="minorHAnsi"/>
-                <w:sz w:val="20"/>
-                <w:szCs w:val="20"/>
-              </w:rPr>
-              <w:t>ActorDat</w:t>
-            </w:r>
-            <w:r>
-              <w:rPr>
-                <w:rFonts w:asciiTheme="minorHAnsi" w:hAnsiTheme="minorHAnsi" w:cstheme="minorHAnsi"/>
-                <w:sz w:val="20"/>
-                <w:szCs w:val="20"/>
-              </w:rPr>
-              <w:t>a</w:t>
-            </w:r>
-            <w:proofErr w:type="spellEnd"/>
-            <w:r>
-              <w:rPr>
-                <w:rFonts w:asciiTheme="minorHAnsi" w:hAnsiTheme="minorHAnsi" w:cstheme="minorHAnsi"/>
-                <w:sz w:val="20"/>
-                <w:szCs w:val="20"/>
-              </w:rPr>
-              <w:t xml:space="preserve"> object, using the values from the </w:t>
-            </w:r>
-            <w:proofErr w:type="spellStart"/>
-            <w:r>
-              <w:rPr>
-                <w:rFonts w:asciiTheme="minorHAnsi" w:hAnsiTheme="minorHAnsi" w:cstheme="minorHAnsi"/>
-                <w:sz w:val="20"/>
-                <w:szCs w:val="20"/>
-              </w:rPr>
-              <w:t>ActorData</w:t>
-            </w:r>
-            <w:proofErr w:type="spellEnd"/>
-            <w:r>
-              <w:rPr>
-                <w:rFonts w:asciiTheme="minorHAnsi" w:hAnsiTheme="minorHAnsi" w:cstheme="minorHAnsi"/>
-                <w:sz w:val="20"/>
-                <w:szCs w:val="20"/>
-              </w:rPr>
-              <w:t xml:space="preserve"> data constructor unit test</w:t>
-            </w:r>
-            <w:r>
-              <w:rPr>
-                <w:rFonts w:asciiTheme="minorHAnsi" w:hAnsiTheme="minorHAnsi" w:cstheme="minorHAnsi"/>
-                <w:sz w:val="20"/>
-                <w:szCs w:val="20"/>
-              </w:rPr>
-              <w:t xml:space="preserve">, call </w:t>
-            </w:r>
-            <w:proofErr w:type="spellStart"/>
-            <w:r>
-              <w:rPr>
-                <w:rFonts w:asciiTheme="minorHAnsi" w:hAnsiTheme="minorHAnsi" w:cstheme="minorHAnsi"/>
-                <w:sz w:val="20"/>
-                <w:szCs w:val="20"/>
-              </w:rPr>
-              <w:t>write</w:t>
-            </w:r>
-            <w:r>
-              <w:rPr>
-                <w:rFonts w:asciiTheme="minorHAnsi" w:hAnsiTheme="minorHAnsi" w:cstheme="minorHAnsi"/>
-                <w:sz w:val="20"/>
-                <w:szCs w:val="20"/>
-              </w:rPr>
-              <w:t>ToParcel</w:t>
-            </w:r>
-            <w:proofErr w:type="spellEnd"/>
-            <w:r>
-              <w:rPr>
-                <w:rFonts w:asciiTheme="minorHAnsi" w:hAnsiTheme="minorHAnsi" w:cstheme="minorHAnsi"/>
-                <w:sz w:val="20"/>
-                <w:szCs w:val="20"/>
-              </w:rPr>
-              <w:t>.</w:t>
+              <w:t>Given an initialized ActorDat</w:t>
+            </w:r>
+            <w:r>
+              <w:rPr>
+                <w:rFonts w:asciiTheme="minorHAnsi" w:hAnsiTheme="minorHAnsi" w:cstheme="minorHAnsi"/>
+                <w:sz w:val="20"/>
+                <w:szCs w:val="20"/>
+              </w:rPr>
+              <w:t>a object, using the values from the ActorData data constructor unit test</w:t>
+            </w:r>
+            <w:r>
+              <w:rPr>
+                <w:rFonts w:asciiTheme="minorHAnsi" w:hAnsiTheme="minorHAnsi" w:cstheme="minorHAnsi"/>
+                <w:sz w:val="20"/>
+                <w:szCs w:val="20"/>
+              </w:rPr>
+              <w:t>, call write</w:t>
+            </w:r>
+            <w:r>
+              <w:rPr>
+                <w:rFonts w:asciiTheme="minorHAnsi" w:hAnsiTheme="minorHAnsi" w:cstheme="minorHAnsi"/>
+                <w:sz w:val="20"/>
+                <w:szCs w:val="20"/>
+              </w:rPr>
+              <w:t>ToParcel.</w:t>
             </w:r>
           </w:p>
         </w:tc>
@@ -4206,97 +4136,7 @@
                 <w:sz w:val="20"/>
                 <w:szCs w:val="20"/>
               </w:rPr>
-              <w:t xml:space="preserve">The resulting parcel “result” has the following relations when performed in the following order: </w:t>
-            </w:r>
-            <w:proofErr w:type="spellStart"/>
-            <w:r>
-              <w:rPr>
-                <w:rFonts w:asciiTheme="minorHAnsi" w:hAnsiTheme="minorHAnsi" w:cstheme="minorHAnsi"/>
-                <w:sz w:val="20"/>
-                <w:szCs w:val="20"/>
-              </w:rPr>
-              <w:t>result.ReadByte</w:t>
-            </w:r>
-            <w:proofErr w:type="spellEnd"/>
-            <w:r>
-              <w:rPr>
-                <w:rFonts w:asciiTheme="minorHAnsi" w:hAnsiTheme="minorHAnsi" w:cstheme="minorHAnsi"/>
-                <w:sz w:val="20"/>
-                <w:szCs w:val="20"/>
-              </w:rPr>
-              <w:t xml:space="preserve">() = 0, </w:t>
-            </w:r>
-            <w:proofErr w:type="spellStart"/>
-            <w:r>
-              <w:rPr>
-                <w:rFonts w:asciiTheme="minorHAnsi" w:hAnsiTheme="minorHAnsi" w:cstheme="minorHAnsi"/>
-                <w:sz w:val="20"/>
-                <w:szCs w:val="20"/>
-              </w:rPr>
-              <w:t>result.readString</w:t>
-            </w:r>
-            <w:proofErr w:type="spellEnd"/>
-            <w:r>
-              <w:rPr>
-                <w:rFonts w:asciiTheme="minorHAnsi" w:hAnsiTheme="minorHAnsi" w:cstheme="minorHAnsi"/>
-                <w:sz w:val="20"/>
-                <w:szCs w:val="20"/>
-              </w:rPr>
-              <w:t xml:space="preserve">() =  Tom Cruise, </w:t>
-            </w:r>
-            <w:proofErr w:type="spellStart"/>
-            <w:r>
-              <w:rPr>
-                <w:rFonts w:asciiTheme="minorHAnsi" w:hAnsiTheme="minorHAnsi" w:cstheme="minorHAnsi"/>
-                <w:sz w:val="20"/>
-                <w:szCs w:val="20"/>
-              </w:rPr>
-              <w:t>result.readInt</w:t>
-            </w:r>
-            <w:proofErr w:type="spellEnd"/>
-            <w:r>
-              <w:rPr>
-                <w:rFonts w:asciiTheme="minorHAnsi" w:hAnsiTheme="minorHAnsi" w:cstheme="minorHAnsi"/>
-                <w:sz w:val="20"/>
-                <w:szCs w:val="20"/>
-              </w:rPr>
-              <w:t xml:space="preserve">() = 500, </w:t>
-            </w:r>
-            <w:proofErr w:type="spellStart"/>
-            <w:r>
-              <w:rPr>
-                <w:rFonts w:asciiTheme="minorHAnsi" w:hAnsiTheme="minorHAnsi" w:cstheme="minorHAnsi"/>
-                <w:sz w:val="20"/>
-                <w:szCs w:val="20"/>
-              </w:rPr>
-              <w:t>result.readDouble</w:t>
-            </w:r>
-            <w:proofErr w:type="spellEnd"/>
-            <w:r>
-              <w:rPr>
-                <w:rFonts w:asciiTheme="minorHAnsi" w:hAnsiTheme="minorHAnsi" w:cstheme="minorHAnsi"/>
-                <w:sz w:val="20"/>
-                <w:szCs w:val="20"/>
-              </w:rPr>
-              <w:t xml:space="preserve"> = 1.96, </w:t>
-            </w:r>
-            <w:proofErr w:type="spellStart"/>
-            <w:r>
-              <w:rPr>
-                <w:rFonts w:asciiTheme="minorHAnsi" w:hAnsiTheme="minorHAnsi" w:cstheme="minorHAnsi"/>
-                <w:sz w:val="20"/>
-                <w:szCs w:val="20"/>
-              </w:rPr>
-              <w:t>result.readString</w:t>
-            </w:r>
-            <w:proofErr w:type="spellEnd"/>
-            <w:r>
-              <w:rPr>
-                <w:rFonts w:asciiTheme="minorHAnsi" w:hAnsiTheme="minorHAnsi" w:cstheme="minorHAnsi"/>
-                <w:sz w:val="20"/>
-                <w:szCs w:val="20"/>
-              </w:rPr>
-              <w:t>() = profilepicture.jpeg</w:t>
+              <w:t>The resulting parcel “result” has the following relations when performed in the following order: result.ReadByte() = 0, result.readString() =  Tom Cruise, result.readInt() = 500, result.readDouble = 1.96, result.readString() = profilepicture.jpeg</w:t>
             </w:r>
           </w:p>
         </w:tc>
@@ -4406,23 +4246,13 @@
                 <w:szCs w:val="20"/>
               </w:rPr>
             </w:pPr>
-            <w:proofErr w:type="spellStart"/>
-            <w:r>
-              <w:rPr>
-                <w:rFonts w:asciiTheme="minorHAnsi" w:hAnsiTheme="minorHAnsi" w:cstheme="minorHAnsi"/>
-                <w:sz w:val="20"/>
-                <w:szCs w:val="20"/>
-              </w:rPr>
-              <w:t>ActorData</w:t>
-            </w:r>
-            <w:proofErr w:type="spellEnd"/>
-            <w:r>
-              <w:rPr>
-                <w:rFonts w:asciiTheme="minorHAnsi" w:hAnsiTheme="minorHAnsi" w:cstheme="minorHAnsi"/>
-                <w:sz w:val="20"/>
-                <w:szCs w:val="20"/>
-              </w:rPr>
-              <w:t xml:space="preserve"> parcel constructor</w:t>
+            <w:r>
+              <w:rPr>
+                <w:rFonts w:asciiTheme="minorHAnsi" w:hAnsiTheme="minorHAnsi" w:cstheme="minorHAnsi"/>
+                <w:sz w:val="20"/>
+                <w:szCs w:val="20"/>
+              </w:rPr>
+              <w:t>ActorData parcel constructor</w:t>
             </w:r>
           </w:p>
         </w:tc>
@@ -4457,97 +4287,7 @@
                 <w:sz w:val="20"/>
                 <w:szCs w:val="20"/>
               </w:rPr>
-              <w:t xml:space="preserve">Create a parcel “input” and perform the following operations on it: </w:t>
-            </w:r>
-            <w:proofErr w:type="spellStart"/>
-            <w:r>
-              <w:rPr>
-                <w:rFonts w:asciiTheme="minorHAnsi" w:hAnsiTheme="minorHAnsi" w:cstheme="minorHAnsi"/>
-                <w:sz w:val="20"/>
-                <w:szCs w:val="20"/>
-              </w:rPr>
-              <w:t>input.writeByte</w:t>
-            </w:r>
-            <w:proofErr w:type="spellEnd"/>
-            <w:r>
-              <w:rPr>
-                <w:rFonts w:asciiTheme="minorHAnsi" w:hAnsiTheme="minorHAnsi" w:cstheme="minorHAnsi"/>
-                <w:sz w:val="20"/>
-                <w:szCs w:val="20"/>
-              </w:rPr>
-              <w:t xml:space="preserve">(0), </w:t>
-            </w:r>
-            <w:proofErr w:type="spellStart"/>
-            <w:r>
-              <w:rPr>
-                <w:rFonts w:asciiTheme="minorHAnsi" w:hAnsiTheme="minorHAnsi" w:cstheme="minorHAnsi"/>
-                <w:sz w:val="20"/>
-                <w:szCs w:val="20"/>
-              </w:rPr>
-              <w:t>input.writeString</w:t>
-            </w:r>
-            <w:proofErr w:type="spellEnd"/>
-            <w:r>
-              <w:rPr>
-                <w:rFonts w:asciiTheme="minorHAnsi" w:hAnsiTheme="minorHAnsi" w:cstheme="minorHAnsi"/>
-                <w:sz w:val="20"/>
-                <w:szCs w:val="20"/>
-              </w:rPr>
-              <w:t xml:space="preserve">(Tom Cruise), </w:t>
-            </w:r>
-            <w:proofErr w:type="spellStart"/>
-            <w:r>
-              <w:rPr>
-                <w:rFonts w:asciiTheme="minorHAnsi" w:hAnsiTheme="minorHAnsi" w:cstheme="minorHAnsi"/>
-                <w:sz w:val="20"/>
-                <w:szCs w:val="20"/>
-              </w:rPr>
-              <w:t>input.writeInt</w:t>
-            </w:r>
-            <w:proofErr w:type="spellEnd"/>
-            <w:r>
-              <w:rPr>
-                <w:rFonts w:asciiTheme="minorHAnsi" w:hAnsiTheme="minorHAnsi" w:cstheme="minorHAnsi"/>
-                <w:sz w:val="20"/>
-                <w:szCs w:val="20"/>
-              </w:rPr>
-              <w:t xml:space="preserve">(500), </w:t>
-            </w:r>
-            <w:proofErr w:type="spellStart"/>
-            <w:r>
-              <w:rPr>
-                <w:rFonts w:asciiTheme="minorHAnsi" w:hAnsiTheme="minorHAnsi" w:cstheme="minorHAnsi"/>
-                <w:sz w:val="20"/>
-                <w:szCs w:val="20"/>
-              </w:rPr>
-              <w:t>input.writeDouble</w:t>
-            </w:r>
-            <w:proofErr w:type="spellEnd"/>
-            <w:r>
-              <w:rPr>
-                <w:rFonts w:asciiTheme="minorHAnsi" w:hAnsiTheme="minorHAnsi" w:cstheme="minorHAnsi"/>
-                <w:sz w:val="20"/>
-                <w:szCs w:val="20"/>
-              </w:rPr>
-              <w:t xml:space="preserve">(1.96), </w:t>
-            </w:r>
-            <w:proofErr w:type="spellStart"/>
-            <w:r>
-              <w:rPr>
-                <w:rFonts w:asciiTheme="minorHAnsi" w:hAnsiTheme="minorHAnsi" w:cstheme="minorHAnsi"/>
-                <w:sz w:val="20"/>
-                <w:szCs w:val="20"/>
-              </w:rPr>
-              <w:t>input.writeString</w:t>
-            </w:r>
-            <w:proofErr w:type="spellEnd"/>
-            <w:r>
-              <w:rPr>
-                <w:rFonts w:asciiTheme="minorHAnsi" w:hAnsiTheme="minorHAnsi" w:cstheme="minorHAnsi"/>
-                <w:sz w:val="20"/>
-                <w:szCs w:val="20"/>
-              </w:rPr>
-              <w:t>(profilepicture.jpeg),</w:t>
+              <w:t>Create a parcel “input” and perform the following operations on it: input.writeByte(0), input.writeString(Tom Cruise), input.writeInt(500), input.writeDouble(1.96), input.writeString(profilepicture.jpeg),</w:t>
             </w:r>
           </w:p>
           <w:p>
@@ -4564,18 +4304,8 @@
                 <w:sz w:val="20"/>
                 <w:szCs w:val="20"/>
               </w:rPr>
-              <w:t xml:space="preserve">Pass input into the parcel constructor of </w:t>
-            </w:r>
-            <w:proofErr w:type="spellStart"/>
-            <w:r>
-              <w:rPr>
-                <w:rFonts w:asciiTheme="minorHAnsi" w:hAnsiTheme="minorHAnsi" w:cstheme="minorHAnsi"/>
-                <w:sz w:val="20"/>
-                <w:szCs w:val="20"/>
-              </w:rPr>
-              <w:t>ActorData</w:t>
-            </w:r>
-            <w:proofErr w:type="spellEnd"/>
+              <w:t>Pass input into the parcel constructor of ActorData</w:t>
+            </w:r>
           </w:p>
         </w:tc>
         <w:tc>
@@ -4609,25 +4339,7 @@
                 <w:sz w:val="20"/>
                 <w:szCs w:val="20"/>
               </w:rPr>
-              <w:t xml:space="preserve">The resulting </w:t>
-            </w:r>
-            <w:proofErr w:type="spellStart"/>
-            <w:r>
-              <w:rPr>
-                <w:rFonts w:asciiTheme="minorHAnsi" w:hAnsiTheme="minorHAnsi" w:cstheme="minorHAnsi"/>
-                <w:sz w:val="20"/>
-                <w:szCs w:val="20"/>
-              </w:rPr>
-              <w:t>ActorData</w:t>
-            </w:r>
-            <w:proofErr w:type="spellEnd"/>
-            <w:r>
-              <w:rPr>
-                <w:rFonts w:asciiTheme="minorHAnsi" w:hAnsiTheme="minorHAnsi" w:cstheme="minorHAnsi"/>
-                <w:sz w:val="20"/>
-                <w:szCs w:val="20"/>
-              </w:rPr>
-              <w:t xml:space="preserve"> object should have the following relationships:</w:t>
+              <w:t>The resulting ActorData object should have the following relationships:</w:t>
             </w:r>
           </w:p>
           <w:p>
@@ -4638,95 +4350,13 @@
                 <w:szCs w:val="20"/>
               </w:rPr>
             </w:pPr>
-            <w:proofErr w:type="spellStart"/>
-            <w:r>
-              <w:rPr>
-                <w:rFonts w:asciiTheme="minorHAnsi" w:hAnsiTheme="minorHAnsi" w:cstheme="minorHAnsi"/>
-                <w:sz w:val="20"/>
-                <w:szCs w:val="20"/>
-              </w:rPr>
-              <w:t>isAdult</w:t>
-            </w:r>
-            <w:proofErr w:type="spellEnd"/>
-            <w:r>
-              <w:rPr>
-                <w:rFonts w:asciiTheme="minorHAnsi" w:hAnsiTheme="minorHAnsi" w:cstheme="minorHAnsi"/>
-                <w:sz w:val="20"/>
-                <w:szCs w:val="20"/>
-              </w:rPr>
-              <w:t xml:space="preserve">() = false, </w:t>
-            </w:r>
-            <w:proofErr w:type="spellStart"/>
-            <w:r>
-              <w:rPr>
-                <w:rFonts w:asciiTheme="minorHAnsi" w:hAnsiTheme="minorHAnsi" w:cstheme="minorHAnsi"/>
-                <w:sz w:val="20"/>
-                <w:szCs w:val="20"/>
-              </w:rPr>
-              <w:t>getName</w:t>
-            </w:r>
-            <w:proofErr w:type="spellEnd"/>
-            <w:r>
-              <w:rPr>
-                <w:rFonts w:asciiTheme="minorHAnsi" w:hAnsiTheme="minorHAnsi" w:cstheme="minorHAnsi"/>
-                <w:sz w:val="20"/>
-                <w:szCs w:val="20"/>
-              </w:rPr>
-              <w:t xml:space="preserve">() = Tom Cruise, </w:t>
-            </w:r>
-            <w:proofErr w:type="spellStart"/>
-            <w:r>
-              <w:rPr>
-                <w:rFonts w:asciiTheme="minorHAnsi" w:hAnsiTheme="minorHAnsi" w:cstheme="minorHAnsi"/>
-                <w:sz w:val="20"/>
-                <w:szCs w:val="20"/>
-              </w:rPr>
-              <w:t>getId</w:t>
-            </w:r>
-            <w:proofErr w:type="spellEnd"/>
-            <w:r>
-              <w:rPr>
-                <w:rFonts w:asciiTheme="minorHAnsi" w:hAnsiTheme="minorHAnsi" w:cstheme="minorHAnsi"/>
-                <w:sz w:val="20"/>
-                <w:szCs w:val="20"/>
-              </w:rPr>
-              <w:t xml:space="preserve">() = 500, </w:t>
-            </w:r>
-            <w:proofErr w:type="spellStart"/>
-            <w:r>
-              <w:rPr>
-                <w:rFonts w:asciiTheme="minorHAnsi" w:hAnsiTheme="minorHAnsi" w:cstheme="minorHAnsi"/>
-                <w:sz w:val="20"/>
-                <w:szCs w:val="20"/>
-              </w:rPr>
-              <w:t>getPopularity</w:t>
-            </w:r>
-            <w:proofErr w:type="spellEnd"/>
-            <w:r>
-              <w:rPr>
-                <w:rFonts w:asciiTheme="minorHAnsi" w:hAnsiTheme="minorHAnsi" w:cstheme="minorHAnsi"/>
-                <w:sz w:val="20"/>
-                <w:szCs w:val="20"/>
-              </w:rPr>
-              <w:t xml:space="preserve">() = 1.96, </w:t>
-            </w:r>
-            <w:proofErr w:type="spellStart"/>
-            <w:r>
-              <w:rPr>
-                <w:rFonts w:asciiTheme="minorHAnsi" w:hAnsiTheme="minorHAnsi" w:cstheme="minorHAnsi"/>
-                <w:sz w:val="20"/>
-                <w:szCs w:val="20"/>
-              </w:rPr>
-              <w:t>getProfile</w:t>
-            </w:r>
-            <w:proofErr w:type="spellEnd"/>
-            <w:r>
-              <w:rPr>
-                <w:rFonts w:asciiTheme="minorHAnsi" w:hAnsiTheme="minorHAnsi" w:cstheme="minorHAnsi"/>
-                <w:sz w:val="20"/>
-                <w:szCs w:val="20"/>
-              </w:rPr>
-              <w:t>() = profilepicture.jpeg</w:t>
+            <w:r>
+              <w:rPr>
+                <w:rFonts w:asciiTheme="minorHAnsi" w:hAnsiTheme="minorHAnsi" w:cstheme="minorHAnsi"/>
+                <w:sz w:val="20"/>
+                <w:szCs w:val="20"/>
+              </w:rPr>
+              <w:t>isAdult() = false, getName() = Tom Cruise, getId() = 500, getPopularity() = 1.96, getProfile() = profilepicture.jpeg</w:t>
             </w:r>
           </w:p>
         </w:tc>
@@ -4836,23 +4466,13 @@
                 <w:szCs w:val="20"/>
               </w:rPr>
             </w:pPr>
-            <w:proofErr w:type="spellStart"/>
-            <w:r>
-              <w:rPr>
-                <w:rFonts w:asciiTheme="minorHAnsi" w:hAnsiTheme="minorHAnsi" w:cstheme="minorHAnsi"/>
-                <w:sz w:val="20"/>
-                <w:szCs w:val="20"/>
-              </w:rPr>
-              <w:t>ActorSearch</w:t>
-            </w:r>
-            <w:proofErr w:type="spellEnd"/>
-            <w:r>
-              <w:rPr>
-                <w:rFonts w:asciiTheme="minorHAnsi" w:hAnsiTheme="minorHAnsi" w:cstheme="minorHAnsi"/>
-                <w:sz w:val="20"/>
-                <w:szCs w:val="20"/>
-              </w:rPr>
-              <w:t xml:space="preserve"> life cycle</w:t>
+            <w:r>
+              <w:rPr>
+                <w:rFonts w:asciiTheme="minorHAnsi" w:hAnsiTheme="minorHAnsi" w:cstheme="minorHAnsi"/>
+                <w:sz w:val="20"/>
+                <w:szCs w:val="20"/>
+              </w:rPr>
+              <w:t>ActorSearch life cycle</w:t>
             </w:r>
             <w:r>
               <w:rPr>
@@ -4895,36 +4515,35 @@
                 <w:sz w:val="20"/>
                 <w:szCs w:val="20"/>
               </w:rPr>
-              <w:t xml:space="preserve">Using instrumentation, call the </w:t>
-            </w:r>
-            <w:proofErr w:type="spellStart"/>
-            <w:r>
-              <w:rPr>
-                <w:rFonts w:asciiTheme="minorHAnsi" w:hAnsiTheme="minorHAnsi" w:cstheme="minorHAnsi"/>
-                <w:sz w:val="20"/>
-                <w:szCs w:val="20"/>
-              </w:rPr>
-              <w:t>onCreate</w:t>
-            </w:r>
-            <w:proofErr w:type="spellEnd"/>
-            <w:r>
-              <w:rPr>
-                <w:rFonts w:asciiTheme="minorHAnsi" w:hAnsiTheme="minorHAnsi" w:cstheme="minorHAnsi"/>
-                <w:sz w:val="20"/>
-                <w:szCs w:val="20"/>
-              </w:rPr>
-              <w:t xml:space="preserve"> method of </w:t>
-            </w:r>
-            <w:proofErr w:type="spellStart"/>
-            <w:r>
-              <w:rPr>
-                <w:rFonts w:asciiTheme="minorHAnsi" w:hAnsiTheme="minorHAnsi" w:cstheme="minorHAnsi"/>
-                <w:sz w:val="20"/>
-                <w:szCs w:val="20"/>
-              </w:rPr>
-              <w:t>ActorSearch</w:t>
-            </w:r>
-            <w:proofErr w:type="spellEnd"/>
+              <w:t xml:space="preserve">Using instrumentation, call the onCreate method of ActorSearch </w:t>
+            </w:r>
+          </w:p>
+        </w:tc>
+        <w:tc>
+          <w:tcPr>
+            <w:tcW w:w="2588" w:type="dxa"/>
+            <w:tcBorders>
+              <w:top w:val="single" w:sz="4" w:space="0" w:color="000001"/>
+              <w:left w:val="single" w:sz="4" w:space="0" w:color="000001"/>
+              <w:bottom w:val="single" w:sz="4" w:space="0" w:color="000001"/>
+              <w:right w:val="single" w:sz="4" w:space="0" w:color="000001"/>
+            </w:tcBorders>
+            <w:shd w:val="clear" w:color="auto" w:fill="FFFFFF"/>
+            <w:tcMar>
+              <w:top w:w="0" w:type="dxa"/>
+              <w:left w:w="108" w:type="dxa"/>
+              <w:bottom w:w="0" w:type="dxa"/>
+              <w:right w:w="108" w:type="dxa"/>
+            </w:tcMar>
+          </w:tcPr>
+          <w:p>
+            <w:pPr>
+              <w:rPr>
+                <w:rFonts w:asciiTheme="minorHAnsi" w:hAnsiTheme="minorHAnsi" w:cstheme="minorHAnsi"/>
+                <w:sz w:val="20"/>
+                <w:szCs w:val="20"/>
+              </w:rPr>
+            </w:pPr>
             <w:r>
               <w:rPr>
                 <w:rFonts w:asciiTheme="minorHAnsi" w:hAnsiTheme="minorHAnsi" w:cstheme="minorHAnsi"/>
@@ -4933,164 +4552,13 @@
               </w:rPr>
               <w:t xml:space="preserve"> </w:t>
             </w:r>
-          </w:p>
-        </w:tc>
-        <w:tc>
-          <w:tcPr>
-            <w:tcW w:w="2588" w:type="dxa"/>
-            <w:tcBorders>
-              <w:top w:val="single" w:sz="4" w:space="0" w:color="000001"/>
-              <w:left w:val="single" w:sz="4" w:space="0" w:color="000001"/>
-              <w:bottom w:val="single" w:sz="4" w:space="0" w:color="000001"/>
-              <w:right w:val="single" w:sz="4" w:space="0" w:color="000001"/>
-            </w:tcBorders>
-            <w:shd w:val="clear" w:color="auto" w:fill="FFFFFF"/>
-            <w:tcMar>
-              <w:top w:w="0" w:type="dxa"/>
-              <w:left w:w="108" w:type="dxa"/>
-              <w:bottom w:w="0" w:type="dxa"/>
-              <w:right w:w="108" w:type="dxa"/>
-            </w:tcMar>
-          </w:tcPr>
-          <w:p>
-            <w:pPr>
-              <w:rPr>
-                <w:rFonts w:asciiTheme="minorHAnsi" w:hAnsiTheme="minorHAnsi" w:cstheme="minorHAnsi"/>
-                <w:sz w:val="20"/>
-                <w:szCs w:val="20"/>
-              </w:rPr>
-            </w:pPr>
-            <w:r>
-              <w:rPr>
-                <w:rFonts w:asciiTheme="minorHAnsi" w:hAnsiTheme="minorHAnsi" w:cstheme="minorHAnsi"/>
-                <w:sz w:val="20"/>
-                <w:szCs w:val="20"/>
-              </w:rPr>
-              <w:t xml:space="preserve"> </w:t>
-            </w:r>
-            <w:r>
-              <w:rPr>
-                <w:rFonts w:asciiTheme="minorHAnsi" w:hAnsiTheme="minorHAnsi" w:cstheme="minorHAnsi"/>
-                <w:sz w:val="20"/>
-                <w:szCs w:val="20"/>
-              </w:rPr>
-              <w:t xml:space="preserve">The resulting </w:t>
-            </w:r>
-            <w:proofErr w:type="spellStart"/>
-            <w:r>
-              <w:rPr>
-                <w:rFonts w:asciiTheme="minorHAnsi" w:hAnsiTheme="minorHAnsi" w:cstheme="minorHAnsi"/>
-                <w:sz w:val="20"/>
-                <w:szCs w:val="20"/>
-              </w:rPr>
-              <w:t>ActorSearch</w:t>
-            </w:r>
-            <w:proofErr w:type="spellEnd"/>
-            <w:r>
-              <w:rPr>
-                <w:rFonts w:asciiTheme="minorHAnsi" w:hAnsiTheme="minorHAnsi" w:cstheme="minorHAnsi"/>
-                <w:sz w:val="20"/>
-                <w:szCs w:val="20"/>
-              </w:rPr>
-              <w:t xml:space="preserve"> data should have the following properties: the views with ids </w:t>
-            </w:r>
-            <w:proofErr w:type="spellStart"/>
-            <w:r>
-              <w:rPr>
-                <w:rFonts w:asciiTheme="minorHAnsi" w:hAnsiTheme="minorHAnsi" w:cstheme="minorHAnsi"/>
-                <w:sz w:val="20"/>
-                <w:szCs w:val="20"/>
-              </w:rPr>
-              <w:t>execute_search_button</w:t>
-            </w:r>
-            <w:proofErr w:type="spellEnd"/>
-            <w:r>
-              <w:rPr>
-                <w:rFonts w:asciiTheme="minorHAnsi" w:hAnsiTheme="minorHAnsi" w:cstheme="minorHAnsi"/>
-                <w:sz w:val="20"/>
-                <w:szCs w:val="20"/>
-              </w:rPr>
-              <w:t xml:space="preserve">, </w:t>
-            </w:r>
-            <w:proofErr w:type="spellStart"/>
-            <w:r>
-              <w:rPr>
-                <w:rFonts w:asciiTheme="minorHAnsi" w:hAnsiTheme="minorHAnsi" w:cstheme="minorHAnsi"/>
-                <w:sz w:val="20"/>
-                <w:szCs w:val="20"/>
-              </w:rPr>
-              <w:t>search_add_actor</w:t>
-            </w:r>
-            <w:proofErr w:type="spellEnd"/>
-            <w:r>
-              <w:rPr>
-                <w:rFonts w:asciiTheme="minorHAnsi" w:hAnsiTheme="minorHAnsi" w:cstheme="minorHAnsi"/>
-                <w:sz w:val="20"/>
-                <w:szCs w:val="20"/>
-              </w:rPr>
-              <w:t xml:space="preserve">, </w:t>
-            </w:r>
-            <w:proofErr w:type="spellStart"/>
-            <w:r>
-              <w:rPr>
-                <w:rFonts w:asciiTheme="minorHAnsi" w:hAnsiTheme="minorHAnsi" w:cstheme="minorHAnsi"/>
-                <w:sz w:val="20"/>
-                <w:szCs w:val="20"/>
-              </w:rPr>
-              <w:t>exclude_add_actor</w:t>
-            </w:r>
-            <w:proofErr w:type="spellEnd"/>
-            <w:r>
-              <w:rPr>
-                <w:rFonts w:asciiTheme="minorHAnsi" w:hAnsiTheme="minorHAnsi" w:cstheme="minorHAnsi"/>
-                <w:sz w:val="20"/>
-                <w:szCs w:val="20"/>
-              </w:rPr>
-              <w:t xml:space="preserve">, </w:t>
-            </w:r>
-            <w:proofErr w:type="spellStart"/>
-            <w:r>
-              <w:rPr>
-                <w:rFonts w:asciiTheme="minorHAnsi" w:hAnsiTheme="minorHAnsi" w:cstheme="minorHAnsi"/>
-                <w:sz w:val="20"/>
-                <w:szCs w:val="20"/>
-              </w:rPr>
-              <w:t>actor_search_list</w:t>
-            </w:r>
-            <w:proofErr w:type="spellEnd"/>
-            <w:r>
-              <w:rPr>
-                <w:rFonts w:asciiTheme="minorHAnsi" w:hAnsiTheme="minorHAnsi" w:cstheme="minorHAnsi"/>
-                <w:sz w:val="20"/>
-                <w:szCs w:val="20"/>
-              </w:rPr>
-              <w:t xml:space="preserve">, </w:t>
-            </w:r>
-            <w:proofErr w:type="spellStart"/>
-            <w:r>
-              <w:rPr>
-                <w:rFonts w:asciiTheme="minorHAnsi" w:hAnsiTheme="minorHAnsi" w:cstheme="minorHAnsi"/>
-                <w:sz w:val="20"/>
-                <w:szCs w:val="20"/>
-              </w:rPr>
-              <w:t>actor_exclude_list</w:t>
-            </w:r>
-            <w:proofErr w:type="spellEnd"/>
-            <w:r>
-              <w:rPr>
-                <w:rFonts w:asciiTheme="minorHAnsi" w:hAnsiTheme="minorHAnsi" w:cstheme="minorHAnsi"/>
-                <w:sz w:val="20"/>
-                <w:szCs w:val="20"/>
-              </w:rPr>
-              <w:t xml:space="preserve"> should be initialized and should b</w:t>
-            </w:r>
-            <w:r>
-              <w:rPr>
-                <w:rFonts w:asciiTheme="minorHAnsi" w:hAnsiTheme="minorHAnsi" w:cstheme="minorHAnsi"/>
-                <w:sz w:val="20"/>
-                <w:szCs w:val="20"/>
-              </w:rPr>
-              <w:t xml:space="preserve">e </w:t>
+            <w:r>
+              <w:rPr>
+                <w:rFonts w:asciiTheme="minorHAnsi" w:hAnsiTheme="minorHAnsi" w:cstheme="minorHAnsi"/>
+                <w:sz w:val="20"/>
+                <w:szCs w:val="20"/>
+              </w:rPr>
+              <w:t xml:space="preserve">The resulting ActorSearch data should have the following properties: the views with ids execute_search_button, search_add_actor, </w:t>
             </w:r>
             <w:r>
               <w:rPr>
@@ -5099,45 +4567,15 @@
                 <w:szCs w:val="20"/>
               </w:rPr>
               <w:lastRenderedPageBreak/>
-              <w:t xml:space="preserve">visible within the root view. </w:t>
-            </w:r>
-            <w:proofErr w:type="spellStart"/>
-            <w:proofErr w:type="gramStart"/>
-            <w:r>
-              <w:rPr>
-                <w:rFonts w:asciiTheme="minorHAnsi" w:hAnsiTheme="minorHAnsi" w:cstheme="minorHAnsi"/>
-                <w:sz w:val="20"/>
-                <w:szCs w:val="20"/>
-              </w:rPr>
-              <w:t>actor_search_list</w:t>
-            </w:r>
-            <w:proofErr w:type="spellEnd"/>
-            <w:proofErr w:type="gramEnd"/>
-            <w:r>
-              <w:rPr>
-                <w:rFonts w:asciiTheme="minorHAnsi" w:hAnsiTheme="minorHAnsi" w:cstheme="minorHAnsi"/>
-                <w:sz w:val="20"/>
-                <w:szCs w:val="20"/>
-              </w:rPr>
-              <w:t xml:space="preserve"> and </w:t>
-            </w:r>
-            <w:proofErr w:type="spellStart"/>
-            <w:r>
-              <w:rPr>
-                <w:rFonts w:asciiTheme="minorHAnsi" w:hAnsiTheme="minorHAnsi" w:cstheme="minorHAnsi"/>
-                <w:sz w:val="20"/>
-                <w:szCs w:val="20"/>
-              </w:rPr>
-              <w:t>actor_exclude_list</w:t>
-            </w:r>
-            <w:proofErr w:type="spellEnd"/>
-            <w:r>
-              <w:rPr>
-                <w:rFonts w:asciiTheme="minorHAnsi" w:hAnsiTheme="minorHAnsi" w:cstheme="minorHAnsi"/>
-                <w:sz w:val="20"/>
-                <w:szCs w:val="20"/>
-              </w:rPr>
-              <w:t xml:space="preserve"> should both have no elements.</w:t>
+              <w:t>exclude_add_actor, actor_search_list, actor_exclude_list should be initialized and should b</w:t>
+            </w:r>
+            <w:r>
+              <w:rPr>
+                <w:rFonts w:asciiTheme="minorHAnsi" w:hAnsiTheme="minorHAnsi" w:cstheme="minorHAnsi"/>
+                <w:sz w:val="20"/>
+                <w:szCs w:val="20"/>
+              </w:rPr>
+              <w:t>e visible within the root view. actor_search_list and actor_exclude_list should both have no elements.</w:t>
             </w:r>
             <w:r>
               <w:rPr>
@@ -5258,23 +4696,13 @@
                 <w:szCs w:val="20"/>
               </w:rPr>
             </w:pPr>
-            <w:proofErr w:type="spellStart"/>
-            <w:r>
-              <w:rPr>
-                <w:rFonts w:asciiTheme="minorHAnsi" w:hAnsiTheme="minorHAnsi" w:cstheme="minorHAnsi"/>
-                <w:sz w:val="20"/>
-                <w:szCs w:val="20"/>
-              </w:rPr>
-              <w:t>ActorSearch</w:t>
-            </w:r>
-            <w:proofErr w:type="spellEnd"/>
-            <w:r>
-              <w:rPr>
-                <w:rFonts w:asciiTheme="minorHAnsi" w:hAnsiTheme="minorHAnsi" w:cstheme="minorHAnsi"/>
-                <w:sz w:val="20"/>
-                <w:szCs w:val="20"/>
-              </w:rPr>
-              <w:t xml:space="preserve"> life cycle initialization (from previous instance)</w:t>
+            <w:r>
+              <w:rPr>
+                <w:rFonts w:asciiTheme="minorHAnsi" w:hAnsiTheme="minorHAnsi" w:cstheme="minorHAnsi"/>
+                <w:sz w:val="20"/>
+                <w:szCs w:val="20"/>
+              </w:rPr>
+              <w:t>ActorSearch life cycle initialization (from previous instance)</w:t>
             </w:r>
           </w:p>
         </w:tc>
@@ -5309,115 +4737,7 @@
                 <w:sz w:val="20"/>
                 <w:szCs w:val="20"/>
               </w:rPr>
-              <w:t xml:space="preserve">Using instrumentation, call the </w:t>
-            </w:r>
-            <w:proofErr w:type="spellStart"/>
-            <w:r>
-              <w:rPr>
-                <w:rFonts w:asciiTheme="minorHAnsi" w:hAnsiTheme="minorHAnsi" w:cstheme="minorHAnsi"/>
-                <w:sz w:val="20"/>
-                <w:szCs w:val="20"/>
-              </w:rPr>
-              <w:t>onCreate</w:t>
-            </w:r>
-            <w:proofErr w:type="spellEnd"/>
-            <w:r>
-              <w:rPr>
-                <w:rFonts w:asciiTheme="minorHAnsi" w:hAnsiTheme="minorHAnsi" w:cstheme="minorHAnsi"/>
-                <w:sz w:val="20"/>
-                <w:szCs w:val="20"/>
-              </w:rPr>
-              <w:t xml:space="preserve"> method of </w:t>
-            </w:r>
-            <w:proofErr w:type="spellStart"/>
-            <w:r>
-              <w:rPr>
-                <w:rFonts w:asciiTheme="minorHAnsi" w:hAnsiTheme="minorHAnsi" w:cstheme="minorHAnsi"/>
-                <w:sz w:val="20"/>
-                <w:szCs w:val="20"/>
-              </w:rPr>
-              <w:t>ActorSearch</w:t>
-            </w:r>
-            <w:proofErr w:type="spellEnd"/>
-            <w:r>
-              <w:rPr>
-                <w:rFonts w:asciiTheme="minorHAnsi" w:hAnsiTheme="minorHAnsi" w:cstheme="minorHAnsi"/>
-                <w:sz w:val="20"/>
-                <w:szCs w:val="20"/>
-              </w:rPr>
-              <w:t xml:space="preserve">, add “Tom Cruise” to the </w:t>
-            </w:r>
-            <w:proofErr w:type="spellStart"/>
-            <w:r>
-              <w:rPr>
-                <w:rFonts w:asciiTheme="minorHAnsi" w:hAnsiTheme="minorHAnsi" w:cstheme="minorHAnsi"/>
-                <w:sz w:val="20"/>
-                <w:szCs w:val="20"/>
-              </w:rPr>
-              <w:t>actor_search_list</w:t>
-            </w:r>
-            <w:proofErr w:type="spellEnd"/>
-            <w:r>
-              <w:rPr>
-                <w:rFonts w:asciiTheme="minorHAnsi" w:hAnsiTheme="minorHAnsi" w:cstheme="minorHAnsi"/>
-                <w:sz w:val="20"/>
-                <w:szCs w:val="20"/>
-              </w:rPr>
-              <w:t xml:space="preserve">, call </w:t>
-            </w:r>
-            <w:proofErr w:type="spellStart"/>
-            <w:r>
-              <w:rPr>
-                <w:rFonts w:asciiTheme="minorHAnsi" w:hAnsiTheme="minorHAnsi" w:cstheme="minorHAnsi"/>
-                <w:sz w:val="20"/>
-                <w:szCs w:val="20"/>
-              </w:rPr>
-              <w:t>callActivityOnSaveInstanceState</w:t>
-            </w:r>
-            <w:proofErr w:type="spellEnd"/>
-            <w:r>
-              <w:rPr>
-                <w:rFonts w:asciiTheme="minorHAnsi" w:hAnsiTheme="minorHAnsi" w:cstheme="minorHAnsi"/>
-                <w:sz w:val="20"/>
-                <w:szCs w:val="20"/>
-              </w:rPr>
-              <w:t xml:space="preserve">(), call </w:t>
-            </w:r>
-            <w:proofErr w:type="spellStart"/>
-            <w:r>
-              <w:rPr>
-                <w:rFonts w:asciiTheme="minorHAnsi" w:hAnsiTheme="minorHAnsi" w:cstheme="minorHAnsi"/>
-                <w:sz w:val="20"/>
-                <w:szCs w:val="20"/>
-              </w:rPr>
-              <w:t>onDestroy</w:t>
-            </w:r>
-            <w:proofErr w:type="spellEnd"/>
-            <w:r>
-              <w:rPr>
-                <w:rFonts w:asciiTheme="minorHAnsi" w:hAnsiTheme="minorHAnsi" w:cstheme="minorHAnsi"/>
-                <w:sz w:val="20"/>
-                <w:szCs w:val="20"/>
-              </w:rPr>
-              <w:t xml:space="preserve">(), call </w:t>
-            </w:r>
-            <w:proofErr w:type="spellStart"/>
-            <w:r>
-              <w:rPr>
-                <w:rFonts w:asciiTheme="minorHAnsi" w:hAnsiTheme="minorHAnsi" w:cstheme="minorHAnsi"/>
-                <w:sz w:val="20"/>
-                <w:szCs w:val="20"/>
-              </w:rPr>
-              <w:t>onCreate</w:t>
-            </w:r>
-            <w:proofErr w:type="spellEnd"/>
-            <w:r>
-              <w:rPr>
-                <w:rFonts w:asciiTheme="minorHAnsi" w:hAnsiTheme="minorHAnsi" w:cstheme="minorHAnsi"/>
-                <w:sz w:val="20"/>
-                <w:szCs w:val="20"/>
-              </w:rPr>
-              <w:t xml:space="preserve">() </w:t>
+              <w:t xml:space="preserve">Using instrumentation, call the onCreate method of ActorSearch, add “Tom Cruise” to the actor_search_list, call callActivityOnSaveInstanceState(), call onDestroy(), call onCreate() </w:t>
             </w:r>
           </w:p>
         </w:tc>
@@ -5452,25 +4772,7 @@
                 <w:sz w:val="20"/>
                 <w:szCs w:val="20"/>
               </w:rPr>
-              <w:t xml:space="preserve">The resulting </w:t>
-            </w:r>
-            <w:proofErr w:type="spellStart"/>
-            <w:r>
-              <w:rPr>
-                <w:rFonts w:asciiTheme="minorHAnsi" w:hAnsiTheme="minorHAnsi" w:cstheme="minorHAnsi"/>
-                <w:sz w:val="20"/>
-                <w:szCs w:val="20"/>
-              </w:rPr>
-              <w:t>ActorSearch</w:t>
-            </w:r>
-            <w:proofErr w:type="spellEnd"/>
-            <w:r>
-              <w:rPr>
-                <w:rFonts w:asciiTheme="minorHAnsi" w:hAnsiTheme="minorHAnsi" w:cstheme="minorHAnsi"/>
-                <w:sz w:val="20"/>
-                <w:szCs w:val="20"/>
-              </w:rPr>
-              <w:t xml:space="preserve"> activity from the 2</w:t>
+              <w:t>The resulting ActorSearch activity from the 2</w:t>
             </w:r>
             <w:r>
               <w:rPr>
@@ -5487,63 +4789,7 @@
                 <w:sz w:val="20"/>
                 <w:szCs w:val="20"/>
               </w:rPr>
-              <w:t xml:space="preserve"> call to </w:t>
-            </w:r>
-            <w:proofErr w:type="spellStart"/>
-            <w:r>
-              <w:rPr>
-                <w:rFonts w:asciiTheme="minorHAnsi" w:hAnsiTheme="minorHAnsi" w:cstheme="minorHAnsi"/>
-                <w:sz w:val="20"/>
-                <w:szCs w:val="20"/>
-              </w:rPr>
-              <w:t>onCreate</w:t>
-            </w:r>
-            <w:proofErr w:type="spellEnd"/>
-            <w:r>
-              <w:rPr>
-                <w:rFonts w:asciiTheme="minorHAnsi" w:hAnsiTheme="minorHAnsi" w:cstheme="minorHAnsi"/>
-                <w:sz w:val="20"/>
-                <w:szCs w:val="20"/>
-              </w:rPr>
-              <w:t xml:space="preserve"> should have all the ids from above initialized and visible within the root view. </w:t>
-            </w:r>
-            <w:proofErr w:type="spellStart"/>
-            <w:proofErr w:type="gramStart"/>
-            <w:r>
-              <w:rPr>
-                <w:rFonts w:asciiTheme="minorHAnsi" w:hAnsiTheme="minorHAnsi" w:cstheme="minorHAnsi"/>
-                <w:sz w:val="20"/>
-                <w:szCs w:val="20"/>
-              </w:rPr>
-              <w:t>actor_search_list</w:t>
-            </w:r>
-            <w:proofErr w:type="spellEnd"/>
-            <w:proofErr w:type="gramEnd"/>
-            <w:r>
-              <w:rPr>
-                <w:rFonts w:asciiTheme="minorHAnsi" w:hAnsiTheme="minorHAnsi" w:cstheme="minorHAnsi"/>
-                <w:sz w:val="20"/>
-                <w:szCs w:val="20"/>
-              </w:rPr>
-              <w:t xml:space="preserve"> should have “Tom Cruise” in it and </w:t>
-            </w:r>
-            <w:proofErr w:type="spellStart"/>
-            <w:r>
-              <w:rPr>
-                <w:rFonts w:asciiTheme="minorHAnsi" w:hAnsiTheme="minorHAnsi" w:cstheme="minorHAnsi"/>
-                <w:sz w:val="20"/>
-                <w:szCs w:val="20"/>
-              </w:rPr>
-              <w:t>actor_exclude_list</w:t>
-            </w:r>
-            <w:proofErr w:type="spellEnd"/>
-            <w:r>
-              <w:rPr>
-                <w:rFonts w:asciiTheme="minorHAnsi" w:hAnsiTheme="minorHAnsi" w:cstheme="minorHAnsi"/>
-                <w:sz w:val="20"/>
-                <w:szCs w:val="20"/>
-              </w:rPr>
-              <w:t xml:space="preserve"> should be empty.</w:t>
+              <w:t xml:space="preserve"> call to onCreate should have all the ids from above initialized and visible within the root view. actor_search_list should have “Tom Cruise” in it and actor_exclude_list should be empty.</w:t>
             </w:r>
           </w:p>
         </w:tc>
@@ -5905,25 +5151,7 @@
                 <w:sz w:val="20"/>
                 <w:szCs w:val="20"/>
               </w:rPr>
-              <w:t>(</w:t>
-            </w:r>
-            <w:proofErr w:type="spellStart"/>
-            <w:r>
-              <w:rPr>
-                <w:rFonts w:asciiTheme="minorHAnsi" w:hAnsiTheme="minorHAnsi" w:cstheme="minorHAnsi"/>
-                <w:sz w:val="20"/>
-                <w:szCs w:val="20"/>
-              </w:rPr>
-              <w:t>DetailModel</w:t>
-            </w:r>
-            <w:proofErr w:type="spellEnd"/>
-            <w:r>
-              <w:rPr>
-                <w:rFonts w:asciiTheme="minorHAnsi" w:hAnsiTheme="minorHAnsi" w:cstheme="minorHAnsi"/>
-                <w:sz w:val="20"/>
-                <w:szCs w:val="20"/>
-              </w:rPr>
-              <w:t>-TMDB)</w:t>
+              <w:t>(DetailModel-TMDB)</w:t>
             </w:r>
           </w:p>
         </w:tc>
@@ -5958,61 +5186,7 @@
                 <w:sz w:val="20"/>
                 <w:szCs w:val="20"/>
               </w:rPr>
-              <w:t xml:space="preserve">Call </w:t>
-            </w:r>
-            <w:proofErr w:type="spellStart"/>
-            <w:r>
-              <w:rPr>
-                <w:rFonts w:asciiTheme="minorHAnsi" w:hAnsiTheme="minorHAnsi" w:cstheme="minorHAnsi"/>
-                <w:sz w:val="20"/>
-                <w:szCs w:val="20"/>
-              </w:rPr>
-              <w:t>DetailModel’s</w:t>
-            </w:r>
-            <w:proofErr w:type="spellEnd"/>
-            <w:r>
-              <w:rPr>
-                <w:rFonts w:asciiTheme="minorHAnsi" w:hAnsiTheme="minorHAnsi" w:cstheme="minorHAnsi"/>
-                <w:sz w:val="20"/>
-                <w:szCs w:val="20"/>
-              </w:rPr>
-              <w:t xml:space="preserve"> static method </w:t>
-            </w:r>
-            <w:proofErr w:type="spellStart"/>
-            <w:r>
-              <w:rPr>
-                <w:rFonts w:asciiTheme="minorHAnsi" w:hAnsiTheme="minorHAnsi" w:cstheme="minorHAnsi"/>
-                <w:sz w:val="20"/>
-                <w:szCs w:val="20"/>
-              </w:rPr>
-              <w:t>synchronousDetailPrimaryRetrieve</w:t>
-            </w:r>
-            <w:proofErr w:type="spellEnd"/>
-            <w:r>
-              <w:rPr>
-                <w:rFonts w:asciiTheme="minorHAnsi" w:hAnsiTheme="minorHAnsi" w:cstheme="minorHAnsi"/>
-                <w:sz w:val="20"/>
-                <w:szCs w:val="20"/>
-              </w:rPr>
-              <w:t xml:space="preserve"> with </w:t>
-            </w:r>
-            <w:proofErr w:type="spellStart"/>
-            <w:r>
-              <w:rPr>
-                <w:rFonts w:asciiTheme="minorHAnsi" w:hAnsiTheme="minorHAnsi" w:cstheme="minorHAnsi"/>
-                <w:sz w:val="20"/>
-                <w:szCs w:val="20"/>
-              </w:rPr>
-              <w:t>movieId</w:t>
-            </w:r>
-            <w:proofErr w:type="spellEnd"/>
-            <w:r>
-              <w:rPr>
-                <w:rFonts w:asciiTheme="minorHAnsi" w:hAnsiTheme="minorHAnsi" w:cstheme="minorHAnsi"/>
-                <w:sz w:val="20"/>
-                <w:szCs w:val="20"/>
-              </w:rPr>
-              <w:t xml:space="preserve"> = 155</w:t>
+              <w:t>Call DetailModel’s static method synchronousDetailPrimaryRetrieve with movieId = 155</w:t>
             </w:r>
           </w:p>
         </w:tc>
@@ -6041,95 +5215,13 @@
                 <w:szCs w:val="20"/>
               </w:rPr>
             </w:pPr>
-            <w:proofErr w:type="spellStart"/>
-            <w:r>
-              <w:rPr>
-                <w:rFonts w:asciiTheme="minorHAnsi" w:hAnsiTheme="minorHAnsi" w:cstheme="minorHAnsi"/>
-                <w:sz w:val="20"/>
-                <w:szCs w:val="20"/>
-              </w:rPr>
-              <w:t>DetailModel</w:t>
-            </w:r>
-            <w:proofErr w:type="spellEnd"/>
-            <w:r>
-              <w:rPr>
-                <w:rFonts w:asciiTheme="minorHAnsi" w:hAnsiTheme="minorHAnsi" w:cstheme="minorHAnsi"/>
-                <w:sz w:val="20"/>
-                <w:szCs w:val="20"/>
-              </w:rPr>
-              <w:t xml:space="preserve"> should return a </w:t>
-            </w:r>
-            <w:proofErr w:type="spellStart"/>
-            <w:r>
-              <w:rPr>
-                <w:rFonts w:asciiTheme="minorHAnsi" w:hAnsiTheme="minorHAnsi" w:cstheme="minorHAnsi"/>
-                <w:sz w:val="20"/>
-                <w:szCs w:val="20"/>
-              </w:rPr>
-              <w:t>DetailData</w:t>
-            </w:r>
-            <w:proofErr w:type="spellEnd"/>
-            <w:r>
-              <w:rPr>
-                <w:rFonts w:asciiTheme="minorHAnsi" w:hAnsiTheme="minorHAnsi" w:cstheme="minorHAnsi"/>
-                <w:sz w:val="20"/>
-                <w:szCs w:val="20"/>
-              </w:rPr>
-              <w:t xml:space="preserve"> object with the following relations: adult = false, genres != null, id = 155, overview != null, popularity &gt;= 0, </w:t>
-            </w:r>
-            <w:proofErr w:type="spellStart"/>
-            <w:r>
-              <w:rPr>
-                <w:rFonts w:asciiTheme="minorHAnsi" w:hAnsiTheme="minorHAnsi" w:cstheme="minorHAnsi"/>
-                <w:sz w:val="20"/>
-                <w:szCs w:val="20"/>
-              </w:rPr>
-              <w:t>posterPath</w:t>
-            </w:r>
-            <w:proofErr w:type="spellEnd"/>
-            <w:r>
-              <w:rPr>
-                <w:rFonts w:asciiTheme="minorHAnsi" w:hAnsiTheme="minorHAnsi" w:cstheme="minorHAnsi"/>
-                <w:sz w:val="20"/>
-                <w:szCs w:val="20"/>
-              </w:rPr>
-              <w:t xml:space="preserve"> != null, </w:t>
-            </w:r>
-            <w:proofErr w:type="spellStart"/>
-            <w:r>
-              <w:rPr>
-                <w:rFonts w:asciiTheme="minorHAnsi" w:hAnsiTheme="minorHAnsi" w:cstheme="minorHAnsi"/>
-                <w:sz w:val="20"/>
-                <w:szCs w:val="20"/>
-              </w:rPr>
-              <w:t>releaseDate</w:t>
-            </w:r>
-            <w:proofErr w:type="spellEnd"/>
-            <w:r>
-              <w:rPr>
-                <w:rFonts w:asciiTheme="minorHAnsi" w:hAnsiTheme="minorHAnsi" w:cstheme="minorHAnsi"/>
-                <w:sz w:val="20"/>
-                <w:szCs w:val="20"/>
-              </w:rPr>
-              <w:t xml:space="preserve"> = “2008-07-18”, runtime = 152, tagline != null, </w:t>
-            </w:r>
-            <w:proofErr w:type="spellStart"/>
-            <w:r>
-              <w:rPr>
-                <w:rFonts w:asciiTheme="minorHAnsi" w:hAnsiTheme="minorHAnsi" w:cstheme="minorHAnsi"/>
-                <w:sz w:val="20"/>
-                <w:szCs w:val="20"/>
-              </w:rPr>
-              <w:t>voteAverage</w:t>
-            </w:r>
-            <w:proofErr w:type="spellEnd"/>
-            <w:r>
-              <w:rPr>
-                <w:rFonts w:asciiTheme="minorHAnsi" w:hAnsiTheme="minorHAnsi" w:cstheme="minorHAnsi"/>
-                <w:sz w:val="20"/>
-                <w:szCs w:val="20"/>
-              </w:rPr>
-              <w:t xml:space="preserve"> &gt;= 0 </w:t>
+            <w:r>
+              <w:rPr>
+                <w:rFonts w:asciiTheme="minorHAnsi" w:hAnsiTheme="minorHAnsi" w:cstheme="minorHAnsi"/>
+                <w:sz w:val="20"/>
+                <w:szCs w:val="20"/>
+              </w:rPr>
+              <w:t xml:space="preserve">DetailModel should return a DetailData object with the following relations: adult = false, genres != null, id = 155, overview != null, popularity &gt;= 0, posterPath != null, releaseDate = “2008-07-18”, runtime = 152, tagline != null, voteAverage &gt;= 0 </w:t>
             </w:r>
           </w:p>
         </w:tc>
@@ -6417,6 +5509,7 @@
                 <w:sz w:val="20"/>
                 <w:szCs w:val="20"/>
               </w:rPr>
+              <w:lastRenderedPageBreak/>
               <w:t>A</w:t>
             </w:r>
           </w:p>
@@ -6481,23 +5574,13 @@
                 <w:szCs w:val="20"/>
               </w:rPr>
             </w:pPr>
-            <w:proofErr w:type="spellStart"/>
-            <w:r>
-              <w:rPr>
-                <w:rFonts w:asciiTheme="minorHAnsi" w:hAnsiTheme="minorHAnsi" w:cstheme="minorHAnsi"/>
-                <w:sz w:val="20"/>
-                <w:szCs w:val="20"/>
-              </w:rPr>
-              <w:t>ActorSubsearch</w:t>
-            </w:r>
-            <w:proofErr w:type="spellEnd"/>
-            <w:r>
-              <w:rPr>
-                <w:rFonts w:asciiTheme="minorHAnsi" w:hAnsiTheme="minorHAnsi" w:cstheme="minorHAnsi"/>
-                <w:sz w:val="20"/>
-                <w:szCs w:val="20"/>
-              </w:rPr>
-              <w:t xml:space="preserve"> fetch actor</w:t>
+            <w:r>
+              <w:rPr>
+                <w:rFonts w:asciiTheme="minorHAnsi" w:hAnsiTheme="minorHAnsi" w:cstheme="minorHAnsi"/>
+                <w:sz w:val="20"/>
+                <w:szCs w:val="20"/>
+              </w:rPr>
+              <w:t>ActorSubsearch fetch actor</w:t>
             </w:r>
           </w:p>
         </w:tc>
@@ -6532,142 +5615,15 @@
                 <w:sz w:val="20"/>
                 <w:szCs w:val="20"/>
               </w:rPr>
-              <w:t xml:space="preserve">Using instrumentation, call </w:t>
-            </w:r>
-            <w:proofErr w:type="spellStart"/>
-            <w:r>
-              <w:rPr>
-                <w:rFonts w:asciiTheme="minorHAnsi" w:hAnsiTheme="minorHAnsi" w:cstheme="minorHAnsi"/>
-                <w:sz w:val="20"/>
-                <w:szCs w:val="20"/>
-              </w:rPr>
-              <w:t>onCreate</w:t>
-            </w:r>
-            <w:proofErr w:type="spellEnd"/>
-            <w:r>
-              <w:rPr>
-                <w:rFonts w:asciiTheme="minorHAnsi" w:hAnsiTheme="minorHAnsi" w:cstheme="minorHAnsi"/>
-                <w:sz w:val="20"/>
-                <w:szCs w:val="20"/>
-              </w:rPr>
-              <w:t xml:space="preserve"> of </w:t>
-            </w:r>
-            <w:proofErr w:type="spellStart"/>
-            <w:r>
-              <w:rPr>
-                <w:rFonts w:asciiTheme="minorHAnsi" w:hAnsiTheme="minorHAnsi" w:cstheme="minorHAnsi"/>
-                <w:sz w:val="20"/>
-                <w:szCs w:val="20"/>
-              </w:rPr>
-              <w:t>ActorSearch</w:t>
-            </w:r>
-            <w:proofErr w:type="spellEnd"/>
-            <w:r>
-              <w:rPr>
-                <w:rFonts w:asciiTheme="minorHAnsi" w:hAnsiTheme="minorHAnsi" w:cstheme="minorHAnsi"/>
-                <w:sz w:val="20"/>
-                <w:szCs w:val="20"/>
-              </w:rPr>
-              <w:t xml:space="preserve">, fetch the view with id </w:t>
-            </w:r>
-            <w:proofErr w:type="spellStart"/>
-            <w:r>
-              <w:rPr>
-                <w:rFonts w:asciiTheme="minorHAnsi" w:hAnsiTheme="minorHAnsi" w:cstheme="minorHAnsi"/>
-                <w:sz w:val="20"/>
-                <w:szCs w:val="20"/>
-              </w:rPr>
-              <w:t>search_add_actor</w:t>
-            </w:r>
-            <w:proofErr w:type="spellEnd"/>
-            <w:r>
-              <w:rPr>
-                <w:rFonts w:asciiTheme="minorHAnsi" w:hAnsiTheme="minorHAnsi" w:cstheme="minorHAnsi"/>
-                <w:sz w:val="20"/>
-                <w:szCs w:val="20"/>
-              </w:rPr>
-              <w:t xml:space="preserve">, call that view’s </w:t>
-            </w:r>
-            <w:proofErr w:type="spellStart"/>
-            <w:r>
-              <w:rPr>
-                <w:rFonts w:asciiTheme="minorHAnsi" w:hAnsiTheme="minorHAnsi" w:cstheme="minorHAnsi"/>
-                <w:sz w:val="20"/>
-                <w:szCs w:val="20"/>
-              </w:rPr>
-              <w:t>onClick</w:t>
-            </w:r>
-            <w:proofErr w:type="spellEnd"/>
-            <w:r>
-              <w:rPr>
-                <w:rFonts w:asciiTheme="minorHAnsi" w:hAnsiTheme="minorHAnsi" w:cstheme="minorHAnsi"/>
-                <w:sz w:val="20"/>
-                <w:szCs w:val="20"/>
-              </w:rPr>
-              <w:t xml:space="preserve"> method, </w:t>
-            </w:r>
-            <w:r>
-              <w:rPr>
-                <w:rFonts w:asciiTheme="minorHAnsi" w:hAnsiTheme="minorHAnsi" w:cstheme="minorHAnsi"/>
-                <w:sz w:val="20"/>
-                <w:szCs w:val="20"/>
-              </w:rPr>
-              <w:lastRenderedPageBreak/>
-              <w:t>populate the view with id “</w:t>
-            </w:r>
-            <w:proofErr w:type="spellStart"/>
-            <w:r>
-              <w:rPr>
-                <w:rFonts w:asciiTheme="minorHAnsi" w:hAnsiTheme="minorHAnsi" w:cstheme="minorHAnsi"/>
-                <w:sz w:val="20"/>
-                <w:szCs w:val="20"/>
-              </w:rPr>
-              <w:t>listView</w:t>
-            </w:r>
-            <w:proofErr w:type="spellEnd"/>
-            <w:r>
-              <w:rPr>
-                <w:rFonts w:asciiTheme="minorHAnsi" w:hAnsiTheme="minorHAnsi" w:cstheme="minorHAnsi"/>
-                <w:sz w:val="20"/>
-                <w:szCs w:val="20"/>
-              </w:rPr>
-              <w:t xml:space="preserve">” with the name “Tom Cruise”, call the </w:t>
-            </w:r>
-            <w:proofErr w:type="spellStart"/>
-            <w:r>
-              <w:rPr>
-                <w:rFonts w:asciiTheme="minorHAnsi" w:hAnsiTheme="minorHAnsi" w:cstheme="minorHAnsi"/>
-                <w:sz w:val="20"/>
-                <w:szCs w:val="20"/>
-              </w:rPr>
-              <w:t>onClick</w:t>
-            </w:r>
-            <w:proofErr w:type="spellEnd"/>
-            <w:r>
-              <w:rPr>
-                <w:rFonts w:asciiTheme="minorHAnsi" w:hAnsiTheme="minorHAnsi" w:cstheme="minorHAnsi"/>
-                <w:sz w:val="20"/>
-                <w:szCs w:val="20"/>
-              </w:rPr>
-              <w:t xml:space="preserve"> method of the first item in the </w:t>
-            </w:r>
-            <w:proofErr w:type="spellStart"/>
-            <w:r>
-              <w:rPr>
-                <w:rFonts w:asciiTheme="minorHAnsi" w:hAnsiTheme="minorHAnsi" w:cstheme="minorHAnsi"/>
-                <w:sz w:val="20"/>
-                <w:szCs w:val="20"/>
-              </w:rPr>
-              <w:t>listView</w:t>
-            </w:r>
-            <w:proofErr w:type="spellEnd"/>
-            <w:r>
-              <w:rPr>
-                <w:rFonts w:asciiTheme="minorHAnsi" w:hAnsiTheme="minorHAnsi" w:cstheme="minorHAnsi"/>
-                <w:sz w:val="20"/>
-                <w:szCs w:val="20"/>
-              </w:rPr>
-              <w:t>, click the positive button in the resulting dialog (with instrumentation)</w:t>
+              <w:t xml:space="preserve">Using instrumentation, call onCreate of ActorSearch, fetch the view with id search_add_actor, call that view’s onClick method, </w:t>
+            </w:r>
+            <w:r>
+              <w:rPr>
+                <w:rFonts w:asciiTheme="minorHAnsi" w:hAnsiTheme="minorHAnsi" w:cstheme="minorHAnsi"/>
+                <w:sz w:val="20"/>
+                <w:szCs w:val="20"/>
+              </w:rPr>
+              <w:t>populate the view with id “listView” with the name “Tom Cruise”, call the onClick method of the first item in the listView, click the positive button in the resulting dialog (with instrumentation)</w:t>
             </w:r>
           </w:p>
         </w:tc>
@@ -6702,44 +5658,7 @@
                 <w:sz w:val="20"/>
                 <w:szCs w:val="20"/>
               </w:rPr>
-              <w:lastRenderedPageBreak/>
-              <w:t xml:space="preserve">The view </w:t>
-            </w:r>
-            <w:proofErr w:type="spellStart"/>
-            <w:r>
-              <w:rPr>
-                <w:rFonts w:asciiTheme="minorHAnsi" w:hAnsiTheme="minorHAnsi" w:cstheme="minorHAnsi"/>
-                <w:sz w:val="20"/>
-                <w:szCs w:val="20"/>
-              </w:rPr>
-              <w:t>actor_search_list</w:t>
-            </w:r>
-            <w:proofErr w:type="spellEnd"/>
-            <w:r>
-              <w:rPr>
-                <w:rFonts w:asciiTheme="minorHAnsi" w:hAnsiTheme="minorHAnsi" w:cstheme="minorHAnsi"/>
-                <w:sz w:val="20"/>
-                <w:szCs w:val="20"/>
-              </w:rPr>
-              <w:t xml:space="preserve"> in </w:t>
-            </w:r>
-            <w:proofErr w:type="spellStart"/>
-            <w:r>
-              <w:rPr>
-                <w:rFonts w:asciiTheme="minorHAnsi" w:hAnsiTheme="minorHAnsi" w:cstheme="minorHAnsi"/>
-                <w:sz w:val="20"/>
-                <w:szCs w:val="20"/>
-              </w:rPr>
-              <w:t>ActorSearchActivity</w:t>
-            </w:r>
-            <w:proofErr w:type="spellEnd"/>
-            <w:r>
-              <w:rPr>
-                <w:rFonts w:asciiTheme="minorHAnsi" w:hAnsiTheme="minorHAnsi" w:cstheme="minorHAnsi"/>
-                <w:sz w:val="20"/>
-                <w:szCs w:val="20"/>
-              </w:rPr>
-              <w:t xml:space="preserve"> is initialized and has a single item with text “Tom Cruise”.</w:t>
+              <w:t>The view actor_search_list in ActorSearchActivity is initialized and has a single item with text “Tom Cruise”.</w:t>
             </w:r>
           </w:p>
         </w:tc>
@@ -6940,6 +5859,7 @@
           <w:sz w:val="32"/>
           <w:szCs w:val="32"/>
         </w:rPr>
+        <w:lastRenderedPageBreak/>
         <w:t>Team Organization</w:t>
       </w:r>
     </w:p>
@@ -6964,7 +5884,6 @@
           <w:b/>
           <w:lang w:eastAsia="en-US" w:bidi="ar-SA"/>
         </w:rPr>
-        <w:lastRenderedPageBreak/>
         <w:t>Team Member Assignments</w:t>
       </w:r>
       <w:r>
@@ -7327,15 +6246,12 @@
           <w:szCs w:val="32"/>
         </w:rPr>
       </w:pPr>
-      <w:bookmarkStart w:id="2" w:name="_GoBack"/>
-      <w:bookmarkEnd w:id="2"/>
       <w:r>
         <w:rPr>
           <w:b/>
           <w:sz w:val="32"/>
           <w:szCs w:val="32"/>
         </w:rPr>
-        <w:lastRenderedPageBreak/>
         <w:t>11 Project Cost</w:t>
       </w:r>
     </w:p>
@@ -7387,7 +6303,6 @@
       <w:r>
         <w:t xml:space="preserve">"The Movie Database." </w:t>
       </w:r>
-      <w:proofErr w:type="gramStart"/>
       <w:r>
         <w:rPr>
           <w:i/>
@@ -7395,29 +6310,7 @@
         <w:t>The Movie Database</w:t>
       </w:r>
       <w:r>
-        <w:t>.</w:t>
-      </w:r>
-      <w:proofErr w:type="gramEnd"/>
-      <w:r>
-        <w:t xml:space="preserve"> </w:t>
-      </w:r>
-      <w:proofErr w:type="spellStart"/>
-      <w:proofErr w:type="gramStart"/>
-      <w:r>
-        <w:t>N.p</w:t>
-      </w:r>
-      <w:proofErr w:type="spellEnd"/>
-      <w:proofErr w:type="gramEnd"/>
-      <w:r>
-        <w:t xml:space="preserve">., </w:t>
-      </w:r>
-      <w:proofErr w:type="spellStart"/>
-      <w:r>
-        <w:t>n.d.</w:t>
-      </w:r>
-      <w:proofErr w:type="spellEnd"/>
-      <w:r>
-        <w:t xml:space="preserve"> Web. 02 Apr. 2013. &lt;http://www.themoviedb.org/&gt;.</w:t>
+        <w:t>. N.p., n.d. Web. 02 Apr. 2013. &lt;http://www.themoviedb.org/&gt;.</w:t>
       </w:r>
     </w:p>
     <w:p>
@@ -7441,23 +6334,7 @@
         <w:t>Code Conventions for the Java Programming Language: Contents</w:t>
       </w:r>
       <w:r>
-        <w:t xml:space="preserve">. </w:t>
-      </w:r>
-      <w:proofErr w:type="gramStart"/>
-      <w:r>
-        <w:t>Sun Microsystems, 20 Apr. 1999.</w:t>
-      </w:r>
-      <w:proofErr w:type="gramEnd"/>
-      <w:r>
-        <w:t xml:space="preserve"> </w:t>
-      </w:r>
-      <w:proofErr w:type="gramStart"/>
-      <w:r>
-        <w:t>Web.</w:t>
-      </w:r>
-      <w:proofErr w:type="gramEnd"/>
-      <w:r>
-        <w:t xml:space="preserve"> 04 Apr. 2013. &lt;http://www.oracle.com/technetwork/java/javase/documentation/codeconvtoc-136057.html&gt;.</w:t>
+        <w:t>. Sun Microsystems, 20 Apr. 1999. Web. 04 Apr. 2013. &lt;http://www.oracle.com/technetwork/java/javase/documentation/codeconvtoc-136057.html&gt;.</w:t>
       </w:r>
     </w:p>
     <w:p>
@@ -7487,23 +6364,7 @@
         <w:t>Standards</w:t>
       </w:r>
       <w:r>
-        <w:t xml:space="preserve">. </w:t>
-      </w:r>
-      <w:proofErr w:type="gramStart"/>
-      <w:r>
-        <w:t xml:space="preserve">W3C, </w:t>
-      </w:r>
-      <w:proofErr w:type="spellStart"/>
-      <w:r>
-        <w:t>n.d.</w:t>
-      </w:r>
-      <w:proofErr w:type="spellEnd"/>
-      <w:r>
-        <w:t xml:space="preserve"> Web.</w:t>
-      </w:r>
-      <w:proofErr w:type="gramEnd"/>
-      <w:r>
-        <w:t xml:space="preserve"> 04 Apr. 2013. &lt;http://www.w3.org/standards/&gt;.</w:t>
+        <w:t>. W3C, n.d. Web. 04 Apr. 2013. &lt;http://www.w3.org/standards/&gt;.</w:t>
       </w:r>
     </w:p>
     <w:p>
@@ -7517,15 +6378,7 @@
         <w:t>[4]</w:t>
       </w:r>
       <w:r>
-        <w:t xml:space="preserve"> – “&lt;uses-</w:t>
-      </w:r>
-      <w:proofErr w:type="spellStart"/>
-      <w:r>
-        <w:t>sdk</w:t>
-      </w:r>
-      <w:proofErr w:type="spellEnd"/>
-      <w:r>
-        <w:t xml:space="preserve">&gt;” </w:t>
+        <w:t xml:space="preserve"> – “&lt;uses-sdk&gt;” </w:t>
       </w:r>
       <w:r>
         <w:rPr>
@@ -9278,7 +8131,7 @@
 </file>
 
 <file path=customXml/itemProps1.xml><?xml version="1.0" encoding="utf-8"?>
-<ds:datastoreItem xmlns:ds="http://schemas.openxmlformats.org/officeDocument/2006/customXml" ds:itemID="{523DF165-1BBE-42EA-8820-86FEF16205DC}">
+<ds:datastoreItem xmlns:ds="http://schemas.openxmlformats.org/officeDocument/2006/customXml" ds:itemID="{8139FA36-E9E6-47DF-AAF1-77B03B7F46A4}">
   <ds:schemaRefs>
     <ds:schemaRef ds:uri="http://schemas.openxmlformats.org/officeDocument/2006/bibliography"/>
   </ds:schemaRefs>

--- a/doc/TeamDocumentation.docx
+++ b/doc/TeamDocumentation.docx
@@ -438,7 +438,10 @@
         <w:spacing w:line="480" w:lineRule="auto"/>
       </w:pPr>
       <w:r>
-        <w:t xml:space="preserve">[Insert name of application here] </w:t>
+        <w:t>Movie Search</w:t>
+      </w:r>
+      <w:r>
+        <w:t xml:space="preserve"> </w:t>
       </w:r>
       <w:r>
         <w:t xml:space="preserve">is designed to provide the user </w:t>
@@ -978,7 +981,7 @@
       <w:r>
         <w:rPr>
           <w:noProof/>
-          <w:lang w:eastAsia="en-US" w:bidi="ar-SA"/>
+          <w:lang w:eastAsia="ja-JP" w:bidi="ar-SA"/>
         </w:rPr>
         <w:drawing>
           <wp:inline distT="0" distB="0" distL="0" distR="0" wp14:anchorId="7D3FC091" wp14:editId="11CB6514">
@@ -1537,7 +1540,7 @@
       <w:r>
         <w:rPr>
           <w:noProof/>
-          <w:lang w:eastAsia="en-US" w:bidi="ar-SA"/>
+          <w:lang w:eastAsia="ja-JP" w:bidi="ar-SA"/>
         </w:rPr>
         <w:drawing>
           <wp:inline distT="0" distB="0" distL="0" distR="0">
@@ -1767,16 +1770,17 @@
         <w:spacing w:line="100" w:lineRule="atLeast"/>
         <w:jc w:val="center"/>
       </w:pPr>
+      <w:bookmarkStart w:id="1" w:name="_GoBack"/>
       <w:r>
         <w:rPr>
           <w:noProof/>
-          <w:lang w:eastAsia="en-US" w:bidi="ar-SA"/>
+          <w:lang w:eastAsia="ja-JP" w:bidi="ar-SA"/>
         </w:rPr>
         <w:drawing>
           <wp:inline distT="0" distB="0" distL="0" distR="0">
-            <wp:extent cx="3090672" cy="4946904"/>
+            <wp:extent cx="3516622" cy="6257925"/>
             <wp:effectExtent l="0" t="0" r="0" b="0"/>
-            <wp:docPr id="3" name="Picture 3"/>
+            <wp:docPr id="1" name="Picture 1" descr="C:\Users\Michael\Desktop\Movie Search Images\device-2013-05-02-044823.png"/>
             <wp:cNvGraphicFramePr>
               <a:graphicFrameLocks xmlns:a="http://schemas.openxmlformats.org/drawingml/2006/main" noChangeAspect="1"/>
             </wp:cNvGraphicFramePr>
@@ -1784,29 +1788,36 @@
               <a:graphicData uri="http://schemas.openxmlformats.org/drawingml/2006/picture">
                 <pic:pic xmlns:pic="http://schemas.openxmlformats.org/drawingml/2006/picture">
                   <pic:nvPicPr>
-                    <pic:cNvPr id="0" name="device-2013-05-01-185511.png"/>
-                    <pic:cNvPicPr/>
+                    <pic:cNvPr id="0" name="Picture 1" descr="C:\Users\Michael\Desktop\Movie Search Images\device-2013-05-02-044823.png"/>
+                    <pic:cNvPicPr>
+                      <a:picLocks noChangeAspect="1" noChangeArrowheads="1"/>
+                    </pic:cNvPicPr>
                   </pic:nvPicPr>
                   <pic:blipFill>
-                    <a:blip r:embed="rId9" cstate="print">
+                    <a:blip r:embed="rId9">
                       <a:extLst>
                         <a:ext uri="{28A0092B-C50C-407E-A947-70E740481C1C}">
                           <a14:useLocalDpi xmlns:a14="http://schemas.microsoft.com/office/drawing/2010/main" val="0"/>
                         </a:ext>
                       </a:extLst>
                     </a:blip>
+                    <a:srcRect/>
                     <a:stretch>
                       <a:fillRect/>
                     </a:stretch>
                   </pic:blipFill>
-                  <pic:spPr>
+                  <pic:spPr bwMode="auto">
                     <a:xfrm>
                       <a:off x="0" y="0"/>
-                      <a:ext cx="3090672" cy="4946904"/>
+                      <a:ext cx="3520336" cy="6264534"/>
                     </a:xfrm>
                     <a:prstGeom prst="rect">
                       <a:avLst/>
                     </a:prstGeom>
+                    <a:noFill/>
+                    <a:ln>
+                      <a:noFill/>
+                    </a:ln>
                   </pic:spPr>
                 </pic:pic>
               </a:graphicData>
@@ -1814,6 +1825,7 @@
           </wp:inline>
         </w:drawing>
       </w:r>
+      <w:bookmarkEnd w:id="1"/>
     </w:p>
     <w:p>
       <w:pPr>
@@ -1831,7 +1843,11 @@
       </w:r>
       <w:proofErr w:type="spellEnd"/>
       <w:r>
-        <w:t xml:space="preserve"> and are not altered. Also on this page is a button to access the Filter Page (Section 3.3.4) on the bottom left, a drop-down menu to switch between searching for movies and actors on the bottom right, and a button to initiate a search in the bottom center. This page can take the user to the Details Page (Section 3.3.5) if a film is tapped, Filter Page (Section 3.3.4) if the filter button is pressed, the Actor Search Results (Section 3.3.3) if an actor is searched for, or Search Results (Section 3.3.2).</w:t>
+        <w:t xml:space="preserve"> and are not altered. Also on this page is a button to access the Filter Page (Section 3.3.4) on the bottom left, a drop-down menu to switch between searching for movies and actors on the bottom right, and a button to initiate a search in the bottom center. This page can take the </w:t>
+      </w:r>
+      <w:r>
+        <w:lastRenderedPageBreak/>
+        <w:t>user to the Details Page (Section 3.3.5) if a film is tapped, Filter Page (Section 3.3.4) if the filter button is pressed, the Actor Search Results (Section 3.3.3) if an actor is searched for, or Search Results (Section 3.3.2).</w:t>
       </w:r>
     </w:p>
     <w:p>
@@ -1842,7 +1858,6 @@
         <w:rPr>
           <w:b/>
         </w:rPr>
-        <w:lastRenderedPageBreak/>
         <w:t>3.3.2 Search Results</w:t>
       </w:r>
     </w:p>
@@ -1854,13 +1869,13 @@
       <w:r>
         <w:rPr>
           <w:noProof/>
-          <w:lang w:eastAsia="en-US" w:bidi="ar-SA"/>
+          <w:lang w:eastAsia="ja-JP" w:bidi="ar-SA"/>
         </w:rPr>
         <w:drawing>
           <wp:inline distT="0" distB="0" distL="0" distR="0">
-            <wp:extent cx="3035808" cy="4855464"/>
+            <wp:extent cx="3147295" cy="5600700"/>
             <wp:effectExtent l="0" t="0" r="0" b="0"/>
-            <wp:docPr id="5" name="Picture 5"/>
+            <wp:docPr id="13" name="Picture 13" descr="C:\Users\Michael\Desktop\Movie Search Images\device-2013-05-02-044750.png"/>
             <wp:cNvGraphicFramePr>
               <a:graphicFrameLocks xmlns:a="http://schemas.openxmlformats.org/drawingml/2006/main" noChangeAspect="1"/>
             </wp:cNvGraphicFramePr>
@@ -1868,29 +1883,36 @@
               <a:graphicData uri="http://schemas.openxmlformats.org/drawingml/2006/picture">
                 <pic:pic xmlns:pic="http://schemas.openxmlformats.org/drawingml/2006/picture">
                   <pic:nvPicPr>
-                    <pic:cNvPr id="0" name="device-2013-05-01-190145.png"/>
-                    <pic:cNvPicPr/>
+                    <pic:cNvPr id="0" name="Picture 2" descr="C:\Users\Michael\Desktop\Movie Search Images\device-2013-05-02-044750.png"/>
+                    <pic:cNvPicPr>
+                      <a:picLocks noChangeAspect="1" noChangeArrowheads="1"/>
+                    </pic:cNvPicPr>
                   </pic:nvPicPr>
                   <pic:blipFill>
-                    <a:blip r:embed="rId10" cstate="print">
+                    <a:blip r:embed="rId10">
                       <a:extLst>
                         <a:ext uri="{28A0092B-C50C-407E-A947-70E740481C1C}">
                           <a14:useLocalDpi xmlns:a14="http://schemas.microsoft.com/office/drawing/2010/main" val="0"/>
                         </a:ext>
                       </a:extLst>
                     </a:blip>
+                    <a:srcRect/>
                     <a:stretch>
                       <a:fillRect/>
                     </a:stretch>
                   </pic:blipFill>
-                  <pic:spPr>
+                  <pic:spPr bwMode="auto">
                     <a:xfrm>
                       <a:off x="0" y="0"/>
-                      <a:ext cx="3035808" cy="4855464"/>
+                      <a:ext cx="3150476" cy="5606360"/>
                     </a:xfrm>
                     <a:prstGeom prst="rect">
                       <a:avLst/>
                     </a:prstGeom>
+                    <a:noFill/>
+                    <a:ln>
+                      <a:noFill/>
+                    </a:ln>
                   </pic:spPr>
                 </pic:pic>
               </a:graphicData>
@@ -1930,7 +1952,11 @@
         <w:t xml:space="preserve"> For each film found, a movie poster is displayed if available and beside it the title and release date, if available, of the film.</w:t>
       </w:r>
       <w:r>
-        <w:t xml:space="preserve"> Tapping any entry on this page will take the user to the Details Page (Section 3.3.5). Filters can be applied on this page using the button on the bottom left (See section 3.3.4), and a selector for actor or movie searching is present, as well as a button to initiate a new search. Performing a new search with an actor will take the user to the Actor Results (Section 3.3.3).</w:t>
+        <w:t xml:space="preserve"> Tapping any entry on this page will take the user to the Details Page (Section 3.3.5). Filters can be applied on this page </w:t>
+      </w:r>
+      <w:r>
+        <w:lastRenderedPageBreak/>
+        <w:t>using the button on the bottom left (See section 3.3.4), and a selector for actor or movie searching is present, as well as a button to initiate a new search. Performing a new search with an actor will take the user to the Actor Results (Section 3.3.3).</w:t>
       </w:r>
     </w:p>
     <w:p>
@@ -1957,7 +1983,6 @@
         <w:rPr>
           <w:b/>
         </w:rPr>
-        <w:lastRenderedPageBreak/>
         <w:t>3.3.3</w:t>
       </w:r>
       <w:r>
@@ -1975,13 +2000,13 @@
       <w:r>
         <w:rPr>
           <w:noProof/>
-          <w:lang w:eastAsia="en-US" w:bidi="ar-SA"/>
+          <w:lang w:eastAsia="ja-JP" w:bidi="ar-SA"/>
         </w:rPr>
         <w:drawing>
           <wp:inline distT="0" distB="0" distL="0" distR="0">
-            <wp:extent cx="3048180" cy="4876800"/>
+            <wp:extent cx="3227585" cy="5743575"/>
             <wp:effectExtent l="0" t="0" r="0" b="0"/>
-            <wp:docPr id="2" name="Picture 2"/>
+            <wp:docPr id="16" name="Picture 16" descr="C:\Users\Michael\Desktop\Movie Search Images\device-2013-05-02-044640.png"/>
             <wp:cNvGraphicFramePr>
               <a:graphicFrameLocks xmlns:a="http://schemas.openxmlformats.org/drawingml/2006/main" noChangeAspect="1"/>
             </wp:cNvGraphicFramePr>
@@ -1989,29 +2014,36 @@
               <a:graphicData uri="http://schemas.openxmlformats.org/drawingml/2006/picture">
                 <pic:pic xmlns:pic="http://schemas.openxmlformats.org/drawingml/2006/picture">
                   <pic:nvPicPr>
-                    <pic:cNvPr id="0" name="device-2013-05-01-190410.png"/>
-                    <pic:cNvPicPr/>
+                    <pic:cNvPr id="0" name="Picture 5" descr="C:\Users\Michael\Desktop\Movie Search Images\device-2013-05-02-044640.png"/>
+                    <pic:cNvPicPr>
+                      <a:picLocks noChangeAspect="1" noChangeArrowheads="1"/>
+                    </pic:cNvPicPr>
                   </pic:nvPicPr>
                   <pic:blipFill>
-                    <a:blip r:embed="rId11" cstate="print">
+                    <a:blip r:embed="rId11">
                       <a:extLst>
                         <a:ext uri="{28A0092B-C50C-407E-A947-70E740481C1C}">
                           <a14:useLocalDpi xmlns:a14="http://schemas.microsoft.com/office/drawing/2010/main" val="0"/>
                         </a:ext>
                       </a:extLst>
                     </a:blip>
+                    <a:srcRect/>
                     <a:stretch>
                       <a:fillRect/>
                     </a:stretch>
                   </pic:blipFill>
-                  <pic:spPr>
+                  <pic:spPr bwMode="auto">
                     <a:xfrm>
                       <a:off x="0" y="0"/>
-                      <a:ext cx="3047506" cy="4875722"/>
+                      <a:ext cx="3233426" cy="5753969"/>
                     </a:xfrm>
                     <a:prstGeom prst="rect">
                       <a:avLst/>
                     </a:prstGeom>
+                    <a:noFill/>
+                    <a:ln>
+                      <a:noFill/>
+                    </a:ln>
                   </pic:spPr>
                 </pic:pic>
               </a:graphicData>
@@ -2025,7 +2057,11 @@
         <w:spacing w:line="480" w:lineRule="auto"/>
       </w:pPr>
       <w:r>
-        <w:t>The Actor Search Results page is a list of actors found for a search term. Displayed is only the actor’s name. Tapping any actor will take the user to Search Results (Section 3.3.2) with results of films the selected actor has been in. Otherwise, this page is identical to the Search Results page (3.3.2).</w:t>
+        <w:t xml:space="preserve">The Actor Search Results page is a list of actors found for a search term. Displayed is only the actor’s </w:t>
+      </w:r>
+      <w:r>
+        <w:lastRenderedPageBreak/>
+        <w:t>name. Tapping any actor will take the user to Search Results (Section 3.3.2) with results of films the selected actor has been in. Otherwise, this page is identical to the Search Results page (3.3.2).</w:t>
       </w:r>
     </w:p>
     <w:p>
@@ -2084,7 +2120,6 @@
         <w:rPr>
           <w:b/>
         </w:rPr>
-        <w:lastRenderedPageBreak/>
         <w:t>3.3.</w:t>
       </w:r>
       <w:r>
@@ -2114,13 +2149,13 @@
       <w:r>
         <w:rPr>
           <w:noProof/>
-          <w:lang w:eastAsia="en-US" w:bidi="ar-SA"/>
+          <w:lang w:eastAsia="ja-JP" w:bidi="ar-SA"/>
         </w:rPr>
         <w:drawing>
           <wp:inline distT="0" distB="0" distL="0" distR="0">
-            <wp:extent cx="3035808" cy="4855464"/>
+            <wp:extent cx="2911783" cy="5181600"/>
             <wp:effectExtent l="0" t="0" r="0" b="0"/>
-            <wp:docPr id="11" name="Picture 11"/>
+            <wp:docPr id="17" name="Picture 17" descr="C:\Users\Michael\Desktop\Movie Search Images\device-2013-05-02-044500.png"/>
             <wp:cNvGraphicFramePr>
               <a:graphicFrameLocks xmlns:a="http://schemas.openxmlformats.org/drawingml/2006/main" noChangeAspect="1"/>
             </wp:cNvGraphicFramePr>
@@ -2128,8 +2163,10 @@
               <a:graphicData uri="http://schemas.openxmlformats.org/drawingml/2006/picture">
                 <pic:pic xmlns:pic="http://schemas.openxmlformats.org/drawingml/2006/picture">
                   <pic:nvPicPr>
-                    <pic:cNvPr id="0" name="device-2013-05-01-185610.png"/>
-                    <pic:cNvPicPr/>
+                    <pic:cNvPr id="0" name="Picture 6" descr="C:\Users\Michael\Desktop\Movie Search Images\device-2013-05-02-044500.png"/>
+                    <pic:cNvPicPr>
+                      <a:picLocks noChangeAspect="1" noChangeArrowheads="1"/>
+                    </pic:cNvPicPr>
                   </pic:nvPicPr>
                   <pic:blipFill>
                     <a:blip r:embed="rId12" cstate="print">
@@ -2139,18 +2176,23 @@
                         </a:ext>
                       </a:extLst>
                     </a:blip>
+                    <a:srcRect/>
                     <a:stretch>
                       <a:fillRect/>
                     </a:stretch>
                   </pic:blipFill>
-                  <pic:spPr>
+                  <pic:spPr bwMode="auto">
                     <a:xfrm>
                       <a:off x="0" y="0"/>
-                      <a:ext cx="3035808" cy="4855464"/>
+                      <a:ext cx="2919418" cy="5195186"/>
                     </a:xfrm>
                     <a:prstGeom prst="rect">
                       <a:avLst/>
                     </a:prstGeom>
+                    <a:noFill/>
+                    <a:ln>
+                      <a:noFill/>
+                    </a:ln>
                   </pic:spPr>
                 </pic:pic>
               </a:graphicData>
@@ -2164,7 +2206,11 @@
         <w:spacing w:line="480" w:lineRule="auto"/>
       </w:pPr>
       <w:r>
-        <w:t xml:space="preserve">On the Filter Page, the user can set up what filters they wish to use when searching. There are generally three types of filter that can be applied: the cast filter, vote filters or date filters. The cast filter allows the user to exclude films that a selected actor has appeared in. This selection is made using the Actor Search Results (Section 3.3.3, this is a feature not described there). The vote filters allow the user to only see a film that has a rating in a range that they specify or that has at least a specified number of votes. Date filters allow the user to select to only see films </w:t>
+        <w:t xml:space="preserve">On the Filter Page, the user can set up what filters they wish to use when searching. There are generally </w:t>
+      </w:r>
+      <w:r>
+        <w:lastRenderedPageBreak/>
+        <w:t xml:space="preserve">three types of filter that can be applied: the cast filter, vote filters or date filters. The cast filter allows the user to exclude films that a selected actor has appeared in. This selection is made using the Actor Search Results (Section 3.3.3, this is a feature not described there). The vote filters allow the user to only see a film that has a rating in a range that they specify or that has at least a specified number of votes. Date filters allow the user to select to only see films </w:t>
       </w:r>
       <w:r>
         <w:t>released in the past month, three months or year. The user can also specify a range of dates to see films from.</w:t>
@@ -2189,7 +2235,6 @@
         <w:rPr>
           <w:b/>
         </w:rPr>
-        <w:lastRenderedPageBreak/>
         <w:t>3.3.5 Details Page</w:t>
       </w:r>
     </w:p>
@@ -2201,13 +2246,13 @@
       <w:r>
         <w:rPr>
           <w:noProof/>
-          <w:lang w:eastAsia="en-US" w:bidi="ar-SA"/>
+          <w:lang w:eastAsia="ja-JP" w:bidi="ar-SA"/>
         </w:rPr>
         <w:drawing>
           <wp:inline distT="0" distB="0" distL="0" distR="0">
-            <wp:extent cx="3035808" cy="4855464"/>
+            <wp:extent cx="2831496" cy="5038725"/>
             <wp:effectExtent l="0" t="0" r="0" b="0"/>
-            <wp:docPr id="12" name="Picture 12"/>
+            <wp:docPr id="18" name="Picture 18" descr="C:\Users\Michael\Desktop\Movie Search Images\device-2013-05-02-044533.png"/>
             <wp:cNvGraphicFramePr>
               <a:graphicFrameLocks xmlns:a="http://schemas.openxmlformats.org/drawingml/2006/main" noChangeAspect="1"/>
             </wp:cNvGraphicFramePr>
@@ -2215,8 +2260,10 @@
               <a:graphicData uri="http://schemas.openxmlformats.org/drawingml/2006/picture">
                 <pic:pic xmlns:pic="http://schemas.openxmlformats.org/drawingml/2006/picture">
                   <pic:nvPicPr>
-                    <pic:cNvPr id="0" name="device-2013-05-01-185931.png"/>
-                    <pic:cNvPicPr/>
+                    <pic:cNvPr id="0" name="Picture 7" descr="C:\Users\Michael\Desktop\Movie Search Images\device-2013-05-02-044533.png"/>
+                    <pic:cNvPicPr>
+                      <a:picLocks noChangeAspect="1" noChangeArrowheads="1"/>
+                    </pic:cNvPicPr>
                   </pic:nvPicPr>
                   <pic:blipFill>
                     <a:blip r:embed="rId13" cstate="print">
@@ -2226,18 +2273,23 @@
                         </a:ext>
                       </a:extLst>
                     </a:blip>
+                    <a:srcRect/>
                     <a:stretch>
                       <a:fillRect/>
                     </a:stretch>
                   </pic:blipFill>
-                  <pic:spPr>
+                  <pic:spPr bwMode="auto">
                     <a:xfrm>
                       <a:off x="0" y="0"/>
-                      <a:ext cx="3035808" cy="4855464"/>
+                      <a:ext cx="2834099" cy="5043358"/>
                     </a:xfrm>
                     <a:prstGeom prst="rect">
                       <a:avLst/>
                     </a:prstGeom>
+                    <a:noFill/>
+                    <a:ln>
+                      <a:noFill/>
+                    </a:ln>
                   </pic:spPr>
                 </pic:pic>
               </a:graphicData>
@@ -2251,6 +2303,7 @@
         <w:spacing w:line="480" w:lineRule="auto"/>
       </w:pPr>
       <w:r>
+        <w:lastRenderedPageBreak/>
         <w:t>The Details Page displays information about a film. The displayed information is as follows: movie poster, title, release date, rating, tagline, running time, genres, an overview, and the cast list. Any of these that are not available will not be displayed or a placeholder is displayed in its place.</w:t>
       </w:r>
     </w:p>
@@ -7089,15 +7142,7 @@
                 <w:sz w:val="20"/>
                 <w:szCs w:val="20"/>
               </w:rPr>
-              <w:t>-variable constructor with t</w:t>
-            </w:r>
-            <w:r>
-              <w:rPr>
-                <w:rFonts w:asciiTheme="minorHAnsi" w:hAnsiTheme="minorHAnsi" w:cstheme="minorHAnsi"/>
-                <w:sz w:val="20"/>
-                <w:szCs w:val="20"/>
-              </w:rPr>
-              <w:t xml:space="preserve">he arguments adult = false, title = </w:t>
+              <w:t xml:space="preserve">-variable constructor with the arguments adult = false, title = </w:t>
             </w:r>
             <w:r>
               <w:rPr>
@@ -7258,16 +7303,18 @@
                 <w:sz w:val="20"/>
                 <w:szCs w:val="20"/>
               </w:rPr>
-              <w:t>, poster</w:t>
-            </w:r>
-            <w:r>
-              <w:rPr>
-                <w:rFonts w:asciiTheme="minorHAnsi" w:hAnsiTheme="minorHAnsi" w:cstheme="minorHAnsi"/>
-                <w:sz w:val="20"/>
-                <w:szCs w:val="20"/>
-              </w:rPr>
-              <w:t>,</w:t>
-            </w:r>
+              <w:t xml:space="preserve">, poster, </w:t>
+            </w:r>
+            <w:proofErr w:type="gramStart"/>
+            <w:r>
+              <w:rPr>
+                <w:rFonts w:asciiTheme="minorHAnsi" w:hAnsiTheme="minorHAnsi" w:cstheme="minorHAnsi"/>
+                <w:sz w:val="20"/>
+                <w:szCs w:val="20"/>
+              </w:rPr>
+              <w:t>rating  and</w:t>
+            </w:r>
+            <w:proofErr w:type="gramEnd"/>
             <w:r>
               <w:rPr>
                 <w:rFonts w:asciiTheme="minorHAnsi" w:hAnsiTheme="minorHAnsi" w:cstheme="minorHAnsi"/>
@@ -7276,15 +7323,6 @@
               </w:rPr>
               <w:t xml:space="preserve"> </w:t>
             </w:r>
-            <w:proofErr w:type="gramStart"/>
-            <w:r>
-              <w:rPr>
-                <w:rFonts w:asciiTheme="minorHAnsi" w:hAnsiTheme="minorHAnsi" w:cstheme="minorHAnsi"/>
-                <w:sz w:val="20"/>
-                <w:szCs w:val="20"/>
-              </w:rPr>
-              <w:t xml:space="preserve">rating  </w:t>
-            </w:r>
             <w:proofErr w:type="spellStart"/>
             <w:r>
               <w:rPr>
@@ -7292,17 +7330,16 @@
                 <w:sz w:val="20"/>
                 <w:szCs w:val="20"/>
               </w:rPr>
-              <w:t>and</w:t>
+              <w:t>voteCount</w:t>
             </w:r>
             <w:proofErr w:type="spellEnd"/>
-            <w:proofErr w:type="gramEnd"/>
-            <w:r>
-              <w:rPr>
-                <w:rFonts w:asciiTheme="minorHAnsi" w:hAnsiTheme="minorHAnsi" w:cstheme="minorHAnsi"/>
-                <w:sz w:val="20"/>
-                <w:szCs w:val="20"/>
-              </w:rPr>
-              <w:t xml:space="preserve"> </w:t>
+            <w:r>
+              <w:rPr>
+                <w:rFonts w:asciiTheme="minorHAnsi" w:hAnsiTheme="minorHAnsi" w:cstheme="minorHAnsi"/>
+                <w:sz w:val="20"/>
+                <w:szCs w:val="20"/>
+              </w:rPr>
+              <w:t xml:space="preserve"> variables using their appropriate </w:t>
             </w:r>
             <w:proofErr w:type="spellStart"/>
             <w:r>
@@ -7311,7 +7348,7 @@
                 <w:sz w:val="20"/>
                 <w:szCs w:val="20"/>
               </w:rPr>
-              <w:t>voteCount</w:t>
+              <w:t>accessor</w:t>
             </w:r>
             <w:proofErr w:type="spellEnd"/>
             <w:r>
@@ -7320,7 +7357,7 @@
                 <w:sz w:val="20"/>
                 <w:szCs w:val="20"/>
               </w:rPr>
-              <w:t xml:space="preserve"> variables using their appropriate </w:t>
+              <w:t xml:space="preserve"> methods and test that all of the following relations are equal: adult = false, title = “Top Gun”, </w:t>
             </w:r>
             <w:proofErr w:type="spellStart"/>
             <w:r>
@@ -7329,7 +7366,7 @@
                 <w:sz w:val="20"/>
                 <w:szCs w:val="20"/>
               </w:rPr>
-              <w:t>accessor</w:t>
+              <w:t>releaseDate</w:t>
             </w:r>
             <w:proofErr w:type="spellEnd"/>
             <w:r>
@@ -7338,89 +7375,7 @@
                 <w:sz w:val="20"/>
                 <w:szCs w:val="20"/>
               </w:rPr>
-              <w:t xml:space="preserve"> methods and test that all of the following relations are equal</w:t>
-            </w:r>
-            <w:r>
-              <w:rPr>
-                <w:rFonts w:asciiTheme="minorHAnsi" w:hAnsiTheme="minorHAnsi" w:cstheme="minorHAnsi"/>
-                <w:sz w:val="20"/>
-                <w:szCs w:val="20"/>
-              </w:rPr>
-              <w:t xml:space="preserve">: </w:t>
-            </w:r>
-            <w:r>
-              <w:rPr>
-                <w:rFonts w:asciiTheme="minorHAnsi" w:hAnsiTheme="minorHAnsi" w:cstheme="minorHAnsi"/>
-                <w:sz w:val="20"/>
-                <w:szCs w:val="20"/>
-              </w:rPr>
-              <w:t xml:space="preserve">adult = false, title = </w:t>
-            </w:r>
-            <w:r>
-              <w:rPr>
-                <w:rFonts w:asciiTheme="minorHAnsi" w:hAnsiTheme="minorHAnsi" w:cstheme="minorHAnsi"/>
-                <w:sz w:val="20"/>
-                <w:szCs w:val="20"/>
-              </w:rPr>
-              <w:t>“</w:t>
-            </w:r>
-            <w:r>
-              <w:rPr>
-                <w:rFonts w:asciiTheme="minorHAnsi" w:hAnsiTheme="minorHAnsi" w:cstheme="minorHAnsi"/>
-                <w:sz w:val="20"/>
-                <w:szCs w:val="20"/>
-              </w:rPr>
-              <w:t>Top Gun</w:t>
-            </w:r>
-            <w:r>
-              <w:rPr>
-                <w:rFonts w:asciiTheme="minorHAnsi" w:hAnsiTheme="minorHAnsi" w:cstheme="minorHAnsi"/>
-                <w:sz w:val="20"/>
-                <w:szCs w:val="20"/>
-              </w:rPr>
-              <w:t>”</w:t>
-            </w:r>
-            <w:r>
-              <w:rPr>
-                <w:rFonts w:asciiTheme="minorHAnsi" w:hAnsiTheme="minorHAnsi" w:cstheme="minorHAnsi"/>
-                <w:sz w:val="20"/>
-                <w:szCs w:val="20"/>
-              </w:rPr>
-              <w:t xml:space="preserve">, </w:t>
-            </w:r>
-            <w:proofErr w:type="spellStart"/>
-            <w:r>
-              <w:rPr>
-                <w:rFonts w:asciiTheme="minorHAnsi" w:hAnsiTheme="minorHAnsi" w:cstheme="minorHAnsi"/>
-                <w:sz w:val="20"/>
-                <w:szCs w:val="20"/>
-              </w:rPr>
-              <w:t>releaseDate</w:t>
-            </w:r>
-            <w:proofErr w:type="spellEnd"/>
-            <w:r>
-              <w:rPr>
-                <w:rFonts w:asciiTheme="minorHAnsi" w:hAnsiTheme="minorHAnsi" w:cstheme="minorHAnsi"/>
-                <w:sz w:val="20"/>
-                <w:szCs w:val="20"/>
-              </w:rPr>
-              <w:t xml:space="preserve"> = “1986-5-15”, </w:t>
-            </w:r>
-            <w:r>
-              <w:rPr>
-                <w:rFonts w:asciiTheme="minorHAnsi" w:hAnsiTheme="minorHAnsi" w:cstheme="minorHAnsi"/>
-                <w:sz w:val="20"/>
-                <w:szCs w:val="20"/>
-              </w:rPr>
-              <w:t xml:space="preserve">id = 500, </w:t>
-            </w:r>
-            <w:r>
-              <w:rPr>
-                <w:rFonts w:asciiTheme="minorHAnsi" w:hAnsiTheme="minorHAnsi" w:cstheme="minorHAnsi"/>
-                <w:sz w:val="20"/>
-                <w:szCs w:val="20"/>
-              </w:rPr>
-              <w:t>poster = “poster.jpeg”</w:t>
+              <w:t xml:space="preserve"> = “1986-5-15”, id = 500, poster = “poster.jpeg”</w:t>
             </w:r>
             <w:r>
               <w:rPr>
@@ -7739,15 +7694,7 @@
                 <w:sz w:val="20"/>
                 <w:szCs w:val="20"/>
               </w:rPr>
-              <w:t>r</w:t>
-            </w:r>
-            <w:r>
-              <w:rPr>
-                <w:rFonts w:asciiTheme="minorHAnsi" w:hAnsiTheme="minorHAnsi" w:cstheme="minorHAnsi"/>
-                <w:sz w:val="20"/>
-                <w:szCs w:val="20"/>
-              </w:rPr>
-              <w:t>esult.readString</w:t>
+              <w:t>result.readString</w:t>
             </w:r>
             <w:proofErr w:type="spellEnd"/>
             <w:r>
@@ -7756,15 +7703,7 @@
                 <w:sz w:val="20"/>
                 <w:szCs w:val="20"/>
               </w:rPr>
-              <w:t>() =  “Top Gun”</w:t>
-            </w:r>
-            <w:r>
-              <w:rPr>
-                <w:rFonts w:asciiTheme="minorHAnsi" w:hAnsiTheme="minorHAnsi" w:cstheme="minorHAnsi"/>
-                <w:sz w:val="20"/>
-                <w:szCs w:val="20"/>
-              </w:rPr>
-              <w:t xml:space="preserve">, </w:t>
+              <w:t xml:space="preserve">() =  “Top Gun”, </w:t>
             </w:r>
             <w:proofErr w:type="spellStart"/>
             <w:r>
@@ -7773,15 +7712,7 @@
                 <w:sz w:val="20"/>
                 <w:szCs w:val="20"/>
               </w:rPr>
-              <w:t>res</w:t>
-            </w:r>
-            <w:r>
-              <w:rPr>
-                <w:rFonts w:asciiTheme="minorHAnsi" w:hAnsiTheme="minorHAnsi" w:cstheme="minorHAnsi"/>
-                <w:sz w:val="20"/>
-                <w:szCs w:val="20"/>
-              </w:rPr>
-              <w:t>ult.readString</w:t>
+              <w:t>result.readString</w:t>
             </w:r>
             <w:proofErr w:type="spellEnd"/>
             <w:r>
@@ -7790,15 +7721,7 @@
                 <w:sz w:val="20"/>
                 <w:szCs w:val="20"/>
               </w:rPr>
-              <w:t>() =  “1986-5-15”</w:t>
-            </w:r>
-            <w:r>
-              <w:rPr>
-                <w:rFonts w:asciiTheme="minorHAnsi" w:hAnsiTheme="minorHAnsi" w:cstheme="minorHAnsi"/>
-                <w:sz w:val="20"/>
-                <w:szCs w:val="20"/>
-              </w:rPr>
-              <w:t xml:space="preserve">, </w:t>
+              <w:t xml:space="preserve">() =  “1986-5-15”, </w:t>
             </w:r>
             <w:proofErr w:type="spellStart"/>
             <w:r>
@@ -7834,15 +7757,7 @@
                 <w:sz w:val="20"/>
                 <w:szCs w:val="20"/>
               </w:rPr>
-              <w:t>() =”poster.jpeg”</w:t>
-            </w:r>
-            <w:r>
-              <w:rPr>
-                <w:rFonts w:asciiTheme="minorHAnsi" w:hAnsiTheme="minorHAnsi" w:cstheme="minorHAnsi"/>
-                <w:sz w:val="20"/>
-                <w:szCs w:val="20"/>
-              </w:rPr>
-              <w:t xml:space="preserve">, </w:t>
+              <w:t xml:space="preserve">() =”poster.jpeg”, </w:t>
             </w:r>
             <w:proofErr w:type="spellStart"/>
             <w:r>
@@ -8136,23 +8051,7 @@
                 <w:sz w:val="20"/>
                 <w:szCs w:val="20"/>
               </w:rPr>
-              <w:t xml:space="preserve"> = </w:t>
-            </w:r>
-            <w:r>
-              <w:rPr>
-                <w:rFonts w:asciiTheme="minorHAnsi" w:hAnsiTheme="minorHAnsi" w:cstheme="minorHAnsi"/>
-                <w:sz w:val="20"/>
-                <w:szCs w:val="20"/>
-              </w:rPr>
-              <w:t>1986-5-15</w:t>
-            </w:r>
-            <w:r>
-              <w:rPr>
-                <w:rFonts w:asciiTheme="minorHAnsi" w:hAnsiTheme="minorHAnsi" w:cstheme="minorHAnsi"/>
-                <w:sz w:val="20"/>
-                <w:szCs w:val="20"/>
-              </w:rPr>
-              <w:t xml:space="preserve">, </w:t>
+              <w:t xml:space="preserve"> = 1986-5-15, </w:t>
             </w:r>
             <w:proofErr w:type="spellStart"/>
             <w:r>
@@ -9626,23 +9525,7 @@
                 <w:sz w:val="20"/>
                 <w:szCs w:val="20"/>
               </w:rPr>
-              <w:t xml:space="preserve"> object with the following relations: </w:t>
-            </w:r>
-            <w:r>
-              <w:rPr>
-                <w:rFonts w:asciiTheme="minorHAnsi" w:hAnsiTheme="minorHAnsi" w:cstheme="minorHAnsi"/>
-                <w:sz w:val="20"/>
-                <w:szCs w:val="20"/>
-              </w:rPr>
-              <w:t>adult = 0, name = “Tom Cruise”, id = 500, popularity = 5 and profile = “profile.jpeg”</w:t>
-            </w:r>
-            <w:r>
-              <w:rPr>
-                <w:rFonts w:asciiTheme="minorHAnsi" w:hAnsiTheme="minorHAnsi" w:cstheme="minorHAnsi"/>
-                <w:sz w:val="20"/>
-                <w:szCs w:val="20"/>
-              </w:rPr>
-              <w:t xml:space="preserve"> </w:t>
+              <w:t xml:space="preserve"> object with the following relations: adult = 0, name = “Tom Cruise”, id = 500, popularity = 5 and profile = “profile.jpeg” </w:t>
             </w:r>
           </w:p>
         </w:tc>
@@ -9810,31 +9693,7 @@
                 <w:sz w:val="20"/>
                 <w:szCs w:val="20"/>
               </w:rPr>
-              <w:t>MovieS</w:t>
-            </w:r>
-            <w:r>
-              <w:rPr>
-                <w:rFonts w:asciiTheme="minorHAnsi" w:hAnsiTheme="minorHAnsi" w:cstheme="minorHAnsi"/>
-                <w:sz w:val="20"/>
-                <w:szCs w:val="20"/>
-              </w:rPr>
-              <w:t>ea</w:t>
-            </w:r>
-            <w:r>
-              <w:rPr>
-                <w:rFonts w:asciiTheme="minorHAnsi" w:hAnsiTheme="minorHAnsi" w:cstheme="minorHAnsi"/>
-                <w:sz w:val="20"/>
-                <w:szCs w:val="20"/>
-              </w:rPr>
-              <w:t>r</w:t>
-            </w:r>
-            <w:r>
-              <w:rPr>
-                <w:rFonts w:asciiTheme="minorHAnsi" w:hAnsiTheme="minorHAnsi" w:cstheme="minorHAnsi"/>
-                <w:sz w:val="20"/>
-                <w:szCs w:val="20"/>
-              </w:rPr>
-              <w:t>chModel’s</w:t>
+              <w:t>MovieSearchModel’s</w:t>
             </w:r>
             <w:proofErr w:type="spellEnd"/>
             <w:r>
@@ -9852,15 +9711,7 @@
                 <w:sz w:val="20"/>
                 <w:szCs w:val="20"/>
               </w:rPr>
-              <w:t>synchronousMovieS</w:t>
-            </w:r>
-            <w:r>
-              <w:rPr>
-                <w:rFonts w:asciiTheme="minorHAnsi" w:hAnsiTheme="minorHAnsi" w:cstheme="minorHAnsi"/>
-                <w:sz w:val="20"/>
-                <w:szCs w:val="20"/>
-              </w:rPr>
-              <w:t>earch</w:t>
+              <w:t>synchronousMovieSearch</w:t>
             </w:r>
             <w:proofErr w:type="spellEnd"/>
             <w:r>
@@ -9974,15 +9825,7 @@
                 <w:sz w:val="20"/>
                 <w:szCs w:val="20"/>
               </w:rPr>
-              <w:t xml:space="preserve"> object with the following relations: </w:t>
-            </w:r>
-            <w:r>
-              <w:rPr>
-                <w:rFonts w:asciiTheme="minorHAnsi" w:hAnsiTheme="minorHAnsi" w:cstheme="minorHAnsi"/>
-                <w:sz w:val="20"/>
-                <w:szCs w:val="20"/>
-              </w:rPr>
-              <w:t xml:space="preserve">adult = false, title = “Top Gun”, id = 500, </w:t>
+              <w:t xml:space="preserve"> object with the following relations: adult = false, title = “Top Gun”, id = 500, </w:t>
             </w:r>
             <w:proofErr w:type="spellStart"/>
             <w:r>
@@ -10230,15 +10073,7 @@
                 <w:sz w:val="20"/>
                 <w:szCs w:val="20"/>
               </w:rPr>
-              <w:t>ctorSearch</w:t>
-            </w:r>
-            <w:r>
-              <w:rPr>
-                <w:rFonts w:asciiTheme="minorHAnsi" w:hAnsiTheme="minorHAnsi" w:cstheme="minorHAnsi"/>
-                <w:sz w:val="20"/>
-                <w:szCs w:val="20"/>
-              </w:rPr>
-              <w:t>Model’s</w:t>
+              <w:t>ctorSearchModel’s</w:t>
             </w:r>
             <w:proofErr w:type="spellEnd"/>
             <w:r>
@@ -10370,15 +10205,7 @@
                 <w:sz w:val="20"/>
                 <w:szCs w:val="20"/>
               </w:rPr>
-              <w:t xml:space="preserve"> object with the following relations: </w:t>
-            </w:r>
-            <w:r>
-              <w:rPr>
-                <w:rFonts w:asciiTheme="minorHAnsi" w:hAnsiTheme="minorHAnsi" w:cstheme="minorHAnsi"/>
-                <w:sz w:val="20"/>
-                <w:szCs w:val="20"/>
-              </w:rPr>
-              <w:t xml:space="preserve">adult = false, title = “Top Gun”, id = 500, </w:t>
+              <w:t xml:space="preserve"> object with the following relations: adult = false, title = “Top Gun”, id = 500, </w:t>
             </w:r>
             <w:proofErr w:type="spellStart"/>
             <w:r>
@@ -10795,23 +10622,7 @@
                 <w:sz w:val="20"/>
                 <w:szCs w:val="20"/>
               </w:rPr>
-              <w:t>Receive Data (Dual Model &gt; Movie</w:t>
-            </w:r>
-            <w:r>
-              <w:rPr>
-                <w:rFonts w:asciiTheme="minorHAnsi" w:hAnsiTheme="minorHAnsi" w:cstheme="minorHAnsi"/>
-                <w:sz w:val="20"/>
-                <w:szCs w:val="20"/>
-              </w:rPr>
-              <w:t xml:space="preserve"> </w:t>
-            </w:r>
-            <w:r>
-              <w:rPr>
-                <w:rFonts w:asciiTheme="minorHAnsi" w:hAnsiTheme="minorHAnsi" w:cstheme="minorHAnsi"/>
-                <w:sz w:val="20"/>
-                <w:szCs w:val="20"/>
-              </w:rPr>
-              <w:t>Search)</w:t>
+              <w:t>Receive Data (Dual Model &gt; Movie Search)</w:t>
             </w:r>
           </w:p>
         </w:tc>
@@ -10846,31 +10657,7 @@
                 <w:sz w:val="20"/>
                 <w:szCs w:val="20"/>
               </w:rPr>
-              <w:t>Enter</w:t>
-            </w:r>
-            <w:r>
-              <w:rPr>
-                <w:rFonts w:asciiTheme="minorHAnsi" w:hAnsiTheme="minorHAnsi" w:cstheme="minorHAnsi"/>
-                <w:sz w:val="20"/>
-                <w:szCs w:val="20"/>
-              </w:rPr>
-              <w:t xml:space="preserve"> “Top Gun” into the search bar</w:t>
-            </w:r>
-            <w:r>
-              <w:rPr>
-                <w:rFonts w:asciiTheme="minorHAnsi" w:hAnsiTheme="minorHAnsi" w:cstheme="minorHAnsi"/>
-                <w:sz w:val="20"/>
-                <w:szCs w:val="20"/>
-              </w:rPr>
-              <w:t xml:space="preserve"> as a movie search</w:t>
-            </w:r>
-            <w:r>
-              <w:rPr>
-                <w:rFonts w:asciiTheme="minorHAnsi" w:hAnsiTheme="minorHAnsi" w:cstheme="minorHAnsi"/>
-                <w:sz w:val="20"/>
-                <w:szCs w:val="20"/>
-              </w:rPr>
-              <w:t>.</w:t>
+              <w:t>Enter “Top Gun” into the search bar as a movie search.</w:t>
             </w:r>
           </w:p>
         </w:tc>
@@ -11164,8 +10951,6 @@
               </w:rPr>
               <w:t xml:space="preserve"> there, the actor search is successfully receiving data from the dual model.</w:t>
             </w:r>
-            <w:bookmarkStart w:id="1" w:name="_GoBack"/>
-            <w:bookmarkEnd w:id="1"/>
           </w:p>
         </w:tc>
         <w:tc>
@@ -12614,7 +12399,7 @@
       <w:r>
         <w:rPr>
           <w:noProof/>
-          <w:lang w:eastAsia="en-US" w:bidi="ar-SA"/>
+          <w:lang w:eastAsia="ja-JP" w:bidi="ar-SA"/>
         </w:rPr>
         <w:drawing>
           <wp:inline distT="0" distB="0" distL="0" distR="0">
@@ -12678,7 +12463,7 @@
       <w:r>
         <w:rPr>
           <w:noProof/>
-          <w:lang w:eastAsia="en-US" w:bidi="ar-SA"/>
+          <w:lang w:eastAsia="ja-JP" w:bidi="ar-SA"/>
         </w:rPr>
         <w:lastRenderedPageBreak/>
         <w:drawing>
@@ -12743,7 +12528,7 @@
       <w:r>
         <w:rPr>
           <w:noProof/>
-          <w:lang w:eastAsia="en-US" w:bidi="ar-SA"/>
+          <w:lang w:eastAsia="ja-JP" w:bidi="ar-SA"/>
         </w:rPr>
         <w:drawing>
           <wp:inline distT="0" distB="0" distL="0" distR="0">
@@ -12807,7 +12592,7 @@
       <w:r>
         <w:rPr>
           <w:noProof/>
-          <w:lang w:eastAsia="en-US" w:bidi="ar-SA"/>
+          <w:lang w:eastAsia="ja-JP" w:bidi="ar-SA"/>
         </w:rPr>
         <w:drawing>
           <wp:inline distT="0" distB="0" distL="0" distR="0">
@@ -14820,7 +14605,7 @@
 </file>
 
 <file path=customXml/itemProps1.xml><?xml version="1.0" encoding="utf-8"?>
-<ds:datastoreItem xmlns:ds="http://schemas.openxmlformats.org/officeDocument/2006/customXml" ds:itemID="{E099E537-D5CC-4EC3-9A54-EB2A98225CFF}">
+<ds:datastoreItem xmlns:ds="http://schemas.openxmlformats.org/officeDocument/2006/customXml" ds:itemID="{D7F53EEF-E606-4DD3-AD53-69548BF8F33D}">
   <ds:schemaRefs>
     <ds:schemaRef ds:uri="http://schemas.openxmlformats.org/officeDocument/2006/bibliography"/>
   </ds:schemaRefs>

--- a/doc/TeamDocumentation.docx
+++ b/doc/TeamDocumentation.docx
@@ -838,6 +838,9 @@
         <w:t>ant network permissions granted</w:t>
       </w:r>
       <w:r>
+        <w:t xml:space="preserve"> and disk permissions for caching results</w:t>
+      </w:r>
+      <w:r>
         <w:t>.</w:t>
       </w:r>
     </w:p>
@@ -863,7 +866,19 @@
         <w:spacing w:line="480" w:lineRule="auto"/>
       </w:pPr>
       <w:r>
-        <w:t>This project will primarily be developed in Java with JSON.</w:t>
+        <w:t xml:space="preserve">This project will primarily be developed in Java </w:t>
+      </w:r>
+      <w:r>
+        <w:t xml:space="preserve">using the Android SDK </w:t>
+      </w:r>
+      <w:r>
+        <w:t xml:space="preserve">with </w:t>
+      </w:r>
+      <w:r>
+        <w:t xml:space="preserve">network requests formatted in </w:t>
+      </w:r>
+      <w:r>
+        <w:t>JSON.</w:t>
       </w:r>
     </w:p>
     <w:p>
@@ -900,7 +915,13 @@
       </w:r>
       <w:proofErr w:type="spellEnd"/>
       <w:r>
-        <w:t xml:space="preserve"> servers are operational when the application is in use. Included in this is that the servers are assumed to return good and accurate responses to queries.</w:t>
+        <w:t xml:space="preserve"> servers are operational when the application is in use. Included in this is that the servers are assumed to return good and accurate responses to queries</w:t>
+      </w:r>
+      <w:r>
+        <w:t xml:space="preserve"> within a reasonable amount of time</w:t>
+      </w:r>
+      <w:r>
+        <w:t>.</w:t>
       </w:r>
     </w:p>
     <w:p>
@@ -942,7 +963,22 @@
         <w:spacing w:line="480" w:lineRule="auto"/>
       </w:pPr>
       <w:r>
-        <w:t>We will be using Java with JSON for querying external databases, XML for generating the UI, and MySQL for storing persistent user data in a local database. The development will be done in the Eclipse IDE with Android SDK.</w:t>
+        <w:t xml:space="preserve">We will be using Java with </w:t>
+      </w:r>
+      <w:r>
+        <w:t xml:space="preserve">the Android SDK, using </w:t>
+      </w:r>
+      <w:r>
+        <w:t>JSON for querying external databases,</w:t>
+      </w:r>
+      <w:r>
+        <w:t xml:space="preserve"> and XML for generating the user interface</w:t>
+      </w:r>
+      <w:r>
+        <w:t xml:space="preserve">. The development will be done in the Eclipse IDE with Android </w:t>
+      </w:r>
+      <w:r>
+        <w:t>ADT plugin.</w:t>
       </w:r>
     </w:p>
     <w:p>
@@ -1242,7 +1278,43 @@
         <w:rPr>
           <w:bCs/>
         </w:rPr>
-        <w:t xml:space="preserve"> base URL) that they wish to download, and the Image Model fetches this image, caches it, and returns it.</w:t>
+        <w:t xml:space="preserve"> base URL) </w:t>
+      </w:r>
+      <w:r>
+        <w:rPr>
+          <w:bCs/>
+        </w:rPr>
+        <w:t>along with a set of preferred dimensions that they wish to download.  T</w:t>
+      </w:r>
+      <w:r>
+        <w:rPr>
+          <w:bCs/>
+        </w:rPr>
+        <w:t xml:space="preserve">he Image Model </w:t>
+      </w:r>
+      <w:r>
+        <w:rPr>
+          <w:bCs/>
+        </w:rPr>
+        <w:t>determines the optimal size, fetches the</w:t>
+      </w:r>
+      <w:r>
+        <w:rPr>
+          <w:bCs/>
+        </w:rPr>
+        <w:t xml:space="preserve"> image, caches it</w:t>
+      </w:r>
+      <w:r>
+        <w:rPr>
+          <w:bCs/>
+        </w:rPr>
+        <w:t xml:space="preserve"> in memory and on disk</w:t>
+      </w:r>
+      <w:r>
+        <w:rPr>
+          <w:bCs/>
+        </w:rPr>
+        <w:t>, and returns it.</w:t>
       </w:r>
     </w:p>
     <w:p>
@@ -1376,6 +1448,12 @@
           <w:bCs/>
         </w:rPr>
         <w:t xml:space="preserve"> Model only searches for a list of names.</w:t>
+      </w:r>
+      <w:r>
+        <w:rPr>
+          <w:bCs/>
+        </w:rPr>
+        <w:t xml:space="preserve"> There is also a DualModel which consists of a Movie Search Model and an Actor Search Model, allowing for ease of switching minimizing overhead for activities that use it.</w:t>
       </w:r>
     </w:p>
     <w:p>
@@ -1770,7 +1848,6 @@
         <w:spacing w:line="100" w:lineRule="atLeast"/>
         <w:jc w:val="center"/>
       </w:pPr>
-      <w:bookmarkStart w:id="1" w:name="_GoBack"/>
       <w:r>
         <w:rPr>
           <w:noProof/>
@@ -1825,7 +1902,6 @@
           </wp:inline>
         </w:drawing>
       </w:r>
-      <w:bookmarkEnd w:id="1"/>
     </w:p>
     <w:p>
       <w:pPr>
@@ -1949,14 +2025,32 @@
         <w:t xml:space="preserve"> and filtered based on the users selections on the Filter Page.</w:t>
       </w:r>
       <w:r>
-        <w:t xml:space="preserve"> For each film found, a movie poster is displayed if available and beside it the title and release date, if available, of the film.</w:t>
-      </w:r>
-      <w:r>
-        <w:t xml:space="preserve"> Tapping any entry on this page will take the user to the Details Page (Section 3.3.5). Filters can be applied on this page </w:t>
+        <w:t xml:space="preserve"> For each film found, a movie poster is displayed if avail</w:t>
+      </w:r>
+      <w:r>
+        <w:t>able and beside it the title,</w:t>
+      </w:r>
+      <w:r>
+        <w:t xml:space="preserve"> release date, if available, </w:t>
+      </w:r>
+      <w:r>
+        <w:t xml:space="preserve">and average rating </w:t>
+      </w:r>
+      <w:r>
+        <w:t>of the film.</w:t>
+      </w:r>
+      <w:r>
+        <w:t xml:space="preserve"> Tapping any entry on this page will take the user to the Details Page (Section 3.3.5). Filters can be </w:t>
       </w:r>
       <w:r>
         <w:lastRenderedPageBreak/>
-        <w:t>using the button on the bottom left (See section 3.3.4), and a selector for actor or movie searching is present, as well as a button to initiate a new search. Performing a new search with an actor will take the user to the Actor Results (Section 3.3.3).</w:t>
+        <w:t>applied on this page usi</w:t>
+      </w:r>
+      <w:r>
+        <w:t>ng the button on the bottom right</w:t>
+      </w:r>
+      <w:r>
+        <w:t xml:space="preserve"> (See section 3.3.4), and a selector for actor or movie searching is present, as well as a button to initiate a new search. Performing a new search with an actor will take the user to the Actor Results (Section 3.3.3).</w:t>
       </w:r>
     </w:p>
     <w:p>
@@ -2057,20 +2151,18 @@
         <w:spacing w:line="480" w:lineRule="auto"/>
       </w:pPr>
       <w:r>
-        <w:t xml:space="preserve">The Actor Search Results page is a list of actors found for a search term. Displayed is only the actor’s </w:t>
+        <w:t xml:space="preserve">The Actor Search Results page is a list of actors found for a search term. Displayed is </w:t>
+      </w:r>
+      <w:r>
+        <w:t xml:space="preserve">the actor’s name </w:t>
       </w:r>
       <w:r>
         <w:lastRenderedPageBreak/>
-        <w:t>name. Tapping any actor will take the user to Search Results (Section 3.3.2) with results of films the selected actor has been in. Otherwise, this page is identical to the Search Results page (3.3.2).</w:t>
-      </w:r>
-    </w:p>
-    <w:p>
-      <w:pPr>
-        <w:spacing w:line="100" w:lineRule="atLeast"/>
-        <w:rPr>
-          <w:b/>
-        </w:rPr>
-      </w:pPr>
+        <w:t>as well as a profile picture of the actor, if available.</w:t>
+      </w:r>
+      <w:r>
+        <w:t xml:space="preserve"> Tapping any actor will take the user to Search Results (Section 3.3.2) with results of films the selected actor has been in. Otherwise, this page is identical to the Search Results page (3.3.2).</w:t>
+      </w:r>
     </w:p>
     <w:p>
       <w:pPr>
@@ -2206,11 +2298,8 @@
         <w:spacing w:line="480" w:lineRule="auto"/>
       </w:pPr>
       <w:r>
-        <w:t xml:space="preserve">On the Filter Page, the user can set up what filters they wish to use when searching. There are generally </w:t>
-      </w:r>
-      <w:r>
         <w:lastRenderedPageBreak/>
-        <w:t xml:space="preserve">three types of filter that can be applied: the cast filter, vote filters or date filters. The cast filter allows the user to exclude films that a selected actor has appeared in. This selection is made using the Actor Search Results (Section 3.3.3, this is a feature not described there). The vote filters allow the user to only see a film that has a rating in a range that they specify or that has at least a specified number of votes. Date filters allow the user to select to only see films </w:t>
+        <w:t xml:space="preserve">On the Filter Page, the user can set up what filters they wish to use when searching. There are generally three types of filter that can be applied: the cast filter, vote filters or date filters. The cast filter allows the user to exclude films that a selected actor has appeared in. This selection is made using the Actor Search Results (Section 3.3.3, this is a feature not described there). The vote filters allow the user to only see a film that has a rating in a range that they specify or that has at least a specified number of votes. Date filters allow the user to select to only see films </w:t>
       </w:r>
       <w:r>
         <w:t>released in the past month, three months or year. The user can also specify a range of dates to see films from.</w:t>
@@ -2345,7 +2434,13 @@
       </w:r>
       <w:proofErr w:type="gramEnd"/>
       <w:r>
-        <w:t xml:space="preserve"> the Java Programming Language. The code segments written in MySQL, JSON, and XML should follow the W3C standards </w:t>
+        <w:t xml:space="preserve"> the Java Programming Language. Th</w:t>
+      </w:r>
+      <w:r>
+        <w:t>e code segments written in JSON</w:t>
+      </w:r>
+      <w:r>
+        <w:t xml:space="preserve"> and XML should follow the W3C standards </w:t>
       </w:r>
       <w:r>
         <w:rPr>
@@ -2580,28 +2675,6 @@
       <w:pPr>
         <w:spacing w:line="240" w:lineRule="auto"/>
       </w:pPr>
-    </w:p>
-    <w:p>
-      <w:pPr>
-        <w:spacing w:line="240" w:lineRule="auto"/>
-      </w:pPr>
-      <w:r>
-        <w:t>MySQL Example</w:t>
-      </w:r>
-    </w:p>
-    <w:p>
-      <w:pPr>
-        <w:spacing w:line="240" w:lineRule="auto"/>
-      </w:pPr>
-      <w:r>
-        <w:t>SELECT * FROM Actors WHERE Name=’Tom Cruise’</w:t>
-      </w:r>
-      <w:r>
-        <w:br/>
-      </w:r>
-      <w:r>
-        <w:br/>
-      </w:r>
       <w:r>
         <w:br/>
         <w:t>JSON Example</w:t>
@@ -2645,7 +2718,21 @@
       </w:r>
       <w:r>
         <w:tab/>
-        <w:t>&lt;name&gt;Alex&lt;/name&gt;</w:t>
+        <w:t>&lt;name</w:t>
+      </w:r>
+      <w:r>
+        <w:t xml:space="preserve"> type=”</w:t>
+      </w:r>
+      <w:proofErr w:type="spellStart"/>
+      <w:r>
+        <w:t>first_name</w:t>
+      </w:r>
+      <w:proofErr w:type="spellEnd"/>
+      <w:r>
+        <w:t>”</w:t>
+      </w:r>
+      <w:r>
+        <w:t>&gt;Alex&lt;/name&gt;</w:t>
       </w:r>
     </w:p>
     <w:p>
@@ -2668,6 +2755,26 @@
         <w:br/>
         <w:t>&lt;/Example&gt;</w:t>
       </w:r>
+    </w:p>
+    <w:p>
+      <w:pPr>
+        <w:spacing w:line="480" w:lineRule="auto"/>
+        <w:rPr>
+          <w:b/>
+          <w:sz w:val="32"/>
+          <w:szCs w:val="32"/>
+        </w:rPr>
+      </w:pPr>
+    </w:p>
+    <w:p>
+      <w:pPr>
+        <w:spacing w:line="480" w:lineRule="auto"/>
+        <w:rPr>
+          <w:b/>
+          <w:sz w:val="32"/>
+          <w:szCs w:val="32"/>
+        </w:rPr>
+      </w:pPr>
     </w:p>
     <w:p>
       <w:pPr>
@@ -12698,6 +12805,8 @@
         </w:rPr>
         <w:t>Sources</w:t>
       </w:r>
+      <w:bookmarkStart w:id="1" w:name="_GoBack"/>
+      <w:bookmarkEnd w:id="1"/>
     </w:p>
     <w:p>
       <w:pPr>
@@ -14605,7 +14714,7 @@
 </file>
 
 <file path=customXml/itemProps1.xml><?xml version="1.0" encoding="utf-8"?>
-<ds:datastoreItem xmlns:ds="http://schemas.openxmlformats.org/officeDocument/2006/customXml" ds:itemID="{D7F53EEF-E606-4DD3-AD53-69548BF8F33D}">
+<ds:datastoreItem xmlns:ds="http://schemas.openxmlformats.org/officeDocument/2006/customXml" ds:itemID="{4C76320C-DBE4-475C-AEAC-32EBACC72F50}">
   <ds:schemaRefs>
     <ds:schemaRef ds:uri="http://schemas.openxmlformats.org/officeDocument/2006/bibliography"/>
   </ds:schemaRefs>

--- a/doc/TeamDocumentation.docx
+++ b/doc/TeamDocumentation.docx
@@ -1017,7 +1017,7 @@
       <w:r>
         <w:rPr>
           <w:noProof/>
-          <w:lang w:eastAsia="ja-JP" w:bidi="ar-SA"/>
+          <w:lang w:eastAsia="en-US" w:bidi="ar-SA"/>
         </w:rPr>
         <w:drawing>
           <wp:inline distT="0" distB="0" distL="0" distR="0" wp14:anchorId="7D3FC091" wp14:editId="11CB6514">
@@ -1618,7 +1618,7 @@
       <w:r>
         <w:rPr>
           <w:noProof/>
-          <w:lang w:eastAsia="ja-JP" w:bidi="ar-SA"/>
+          <w:lang w:eastAsia="en-US" w:bidi="ar-SA"/>
         </w:rPr>
         <w:drawing>
           <wp:inline distT="0" distB="0" distL="0" distR="0">
@@ -1851,7 +1851,7 @@
       <w:r>
         <w:rPr>
           <w:noProof/>
-          <w:lang w:eastAsia="ja-JP" w:bidi="ar-SA"/>
+          <w:lang w:eastAsia="en-US" w:bidi="ar-SA"/>
         </w:rPr>
         <w:drawing>
           <wp:inline distT="0" distB="0" distL="0" distR="0">
@@ -1945,7 +1945,7 @@
       <w:r>
         <w:rPr>
           <w:noProof/>
-          <w:lang w:eastAsia="ja-JP" w:bidi="ar-SA"/>
+          <w:lang w:eastAsia="en-US" w:bidi="ar-SA"/>
         </w:rPr>
         <w:drawing>
           <wp:inline distT="0" distB="0" distL="0" distR="0">
@@ -2094,7 +2094,7 @@
       <w:r>
         <w:rPr>
           <w:noProof/>
-          <w:lang w:eastAsia="ja-JP" w:bidi="ar-SA"/>
+          <w:lang w:eastAsia="en-US" w:bidi="ar-SA"/>
         </w:rPr>
         <w:drawing>
           <wp:inline distT="0" distB="0" distL="0" distR="0">
@@ -2241,7 +2241,7 @@
       <w:r>
         <w:rPr>
           <w:noProof/>
-          <w:lang w:eastAsia="ja-JP" w:bidi="ar-SA"/>
+          <w:lang w:eastAsia="en-US" w:bidi="ar-SA"/>
         </w:rPr>
         <w:drawing>
           <wp:inline distT="0" distB="0" distL="0" distR="0">
@@ -2335,7 +2335,7 @@
       <w:r>
         <w:rPr>
           <w:noProof/>
-          <w:lang w:eastAsia="ja-JP" w:bidi="ar-SA"/>
+          <w:lang w:eastAsia="en-US" w:bidi="ar-SA"/>
         </w:rPr>
         <w:drawing>
           <wp:inline distT="0" distB="0" distL="0" distR="0">
@@ -8836,12 +8836,12 @@
         <w:tblLook w:val="0000" w:firstRow="0" w:lastRow="0" w:firstColumn="0" w:lastColumn="0" w:noHBand="0" w:noVBand="0"/>
       </w:tblPr>
       <w:tblGrid>
-        <w:gridCol w:w="437"/>
+        <w:gridCol w:w="436"/>
         <w:gridCol w:w="649"/>
-        <w:gridCol w:w="2069"/>
+        <w:gridCol w:w="2071"/>
         <w:gridCol w:w="3041"/>
         <w:gridCol w:w="3041"/>
-        <w:gridCol w:w="1059"/>
+        <w:gridCol w:w="1058"/>
       </w:tblGrid>
       <w:tr>
         <w:tc>
@@ -11174,6 +11174,32 @@
                 <w:szCs w:val="20"/>
               </w:rPr>
             </w:pPr>
+            <w:r>
+              <w:rPr>
+                <w:rFonts w:asciiTheme="minorHAnsi" w:hAnsiTheme="minorHAnsi" w:cstheme="minorHAnsi"/>
+                <w:sz w:val="20"/>
+                <w:szCs w:val="20"/>
+              </w:rPr>
+              <w:t xml:space="preserve">Receive Data (Actor </w:t>
+            </w:r>
+            <w:proofErr w:type="spellStart"/>
+            <w:r>
+              <w:rPr>
+                <w:rFonts w:asciiTheme="minorHAnsi" w:hAnsiTheme="minorHAnsi" w:cstheme="minorHAnsi"/>
+                <w:sz w:val="20"/>
+                <w:szCs w:val="20"/>
+              </w:rPr>
+              <w:t>Subsearch</w:t>
+            </w:r>
+            <w:proofErr w:type="spellEnd"/>
+            <w:r>
+              <w:rPr>
+                <w:rFonts w:asciiTheme="minorHAnsi" w:hAnsiTheme="minorHAnsi" w:cstheme="minorHAnsi"/>
+                <w:sz w:val="20"/>
+                <w:szCs w:val="20"/>
+              </w:rPr>
+              <w:t xml:space="preserve"> Activity &gt; Content Activity</w:t>
+            </w:r>
           </w:p>
         </w:tc>
         <w:tc>
@@ -11201,6 +11227,40 @@
                 <w:szCs w:val="20"/>
               </w:rPr>
             </w:pPr>
+            <w:r>
+              <w:rPr>
+                <w:rFonts w:asciiTheme="minorHAnsi" w:hAnsiTheme="minorHAnsi" w:cstheme="minorHAnsi"/>
+                <w:sz w:val="20"/>
+                <w:szCs w:val="20"/>
+              </w:rPr>
+              <w:t>Enter “Tom Cruise” into the search bar as a cast search</w:t>
+            </w:r>
+            <w:r>
+              <w:rPr>
+                <w:rFonts w:asciiTheme="minorHAnsi" w:hAnsiTheme="minorHAnsi" w:cstheme="minorHAnsi"/>
+                <w:sz w:val="20"/>
+                <w:szCs w:val="20"/>
+              </w:rPr>
+              <w:t xml:space="preserve">, and confirm your selection in the actor </w:t>
+            </w:r>
+            <w:proofErr w:type="spellStart"/>
+            <w:r>
+              <w:rPr>
+                <w:rFonts w:asciiTheme="minorHAnsi" w:hAnsiTheme="minorHAnsi" w:cstheme="minorHAnsi"/>
+                <w:sz w:val="20"/>
+                <w:szCs w:val="20"/>
+              </w:rPr>
+              <w:t>subsearch</w:t>
+            </w:r>
+            <w:proofErr w:type="spellEnd"/>
+            <w:r>
+              <w:rPr>
+                <w:rFonts w:asciiTheme="minorHAnsi" w:hAnsiTheme="minorHAnsi" w:cstheme="minorHAnsi"/>
+                <w:sz w:val="20"/>
+                <w:szCs w:val="20"/>
+              </w:rPr>
+              <w:t>.</w:t>
+            </w:r>
           </w:p>
         </w:tc>
         <w:tc>
@@ -11228,6 +11288,24 @@
                 <w:szCs w:val="20"/>
               </w:rPr>
             </w:pPr>
+            <w:r>
+              <w:rPr>
+                <w:rFonts w:asciiTheme="minorHAnsi" w:hAnsiTheme="minorHAnsi" w:cstheme="minorHAnsi"/>
+                <w:sz w:val="20"/>
+                <w:szCs w:val="20"/>
+              </w:rPr>
+              <w:t xml:space="preserve">If the results page displays movie titles featuring the selected actor, then Content Activity is successfully receiving data from the Actor </w:t>
+            </w:r>
+            <w:proofErr w:type="spellStart"/>
+            <w:r>
+              <w:rPr>
+                <w:rFonts w:asciiTheme="minorHAnsi" w:hAnsiTheme="minorHAnsi" w:cstheme="minorHAnsi"/>
+                <w:sz w:val="20"/>
+                <w:szCs w:val="20"/>
+              </w:rPr>
+              <w:t>Subsearch</w:t>
+            </w:r>
+            <w:proofErr w:type="spellEnd"/>
           </w:p>
         </w:tc>
         <w:tc>
@@ -11344,6 +11422,14 @@
                 <w:szCs w:val="20"/>
               </w:rPr>
             </w:pPr>
+            <w:r>
+              <w:rPr>
+                <w:rFonts w:asciiTheme="minorHAnsi" w:hAnsiTheme="minorHAnsi" w:cstheme="minorHAnsi"/>
+                <w:sz w:val="20"/>
+                <w:szCs w:val="20"/>
+              </w:rPr>
+              <w:t>Filter data successfully</w:t>
+            </w:r>
           </w:p>
         </w:tc>
         <w:tc>
@@ -11371,6 +11457,14 @@
                 <w:szCs w:val="20"/>
               </w:rPr>
             </w:pPr>
+            <w:r>
+              <w:rPr>
+                <w:rFonts w:asciiTheme="minorHAnsi" w:hAnsiTheme="minorHAnsi" w:cstheme="minorHAnsi"/>
+                <w:sz w:val="20"/>
+                <w:szCs w:val="20"/>
+              </w:rPr>
+              <w:t>Add a filter for “past year” and preform a movie search for “Bourne”</w:t>
+            </w:r>
           </w:p>
         </w:tc>
         <w:tc>
@@ -11398,6 +11492,14 @@
                 <w:szCs w:val="20"/>
               </w:rPr>
             </w:pPr>
+            <w:r>
+              <w:rPr>
+                <w:rFonts w:asciiTheme="minorHAnsi" w:hAnsiTheme="minorHAnsi" w:cstheme="minorHAnsi"/>
+                <w:sz w:val="20"/>
+                <w:szCs w:val="20"/>
+              </w:rPr>
+              <w:t>If the only movie to appear is “Bourne Legacy” then data is being properly transmitted between the Filter Fragment, Filter, and Search Activity.</w:t>
+            </w:r>
           </w:p>
         </w:tc>
         <w:tc>
@@ -11514,6 +11616,14 @@
                 <w:szCs w:val="20"/>
               </w:rPr>
             </w:pPr>
+            <w:r>
+              <w:rPr>
+                <w:rFonts w:asciiTheme="minorHAnsi" w:hAnsiTheme="minorHAnsi" w:cstheme="minorHAnsi"/>
+                <w:sz w:val="20"/>
+                <w:szCs w:val="20"/>
+              </w:rPr>
+              <w:t>Check Images are loading</w:t>
+            </w:r>
           </w:p>
         </w:tc>
         <w:tc>
@@ -11541,6 +11651,14 @@
                 <w:szCs w:val="20"/>
               </w:rPr>
             </w:pPr>
+            <w:r>
+              <w:rPr>
+                <w:rFonts w:asciiTheme="minorHAnsi" w:hAnsiTheme="minorHAnsi" w:cstheme="minorHAnsi"/>
+                <w:sz w:val="20"/>
+                <w:szCs w:val="20"/>
+              </w:rPr>
+              <w:t>Open the application and remain on the Landing Page.</w:t>
+            </w:r>
           </w:p>
         </w:tc>
         <w:tc>
@@ -11568,6 +11686,16 @@
                 <w:szCs w:val="20"/>
               </w:rPr>
             </w:pPr>
+            <w:r>
+              <w:rPr>
+                <w:rFonts w:asciiTheme="minorHAnsi" w:hAnsiTheme="minorHAnsi" w:cstheme="minorHAnsi"/>
+                <w:sz w:val="20"/>
+                <w:szCs w:val="20"/>
+              </w:rPr>
+              <w:t>If Movie Images have loaded, then data is successfully being transmitted between Image Model, Content Fragment, and Content Activity.</w:t>
+            </w:r>
+            <w:bookmarkStart w:id="1" w:name="_GoBack"/>
+            <w:bookmarkEnd w:id="1"/>
           </w:p>
         </w:tc>
         <w:tc>
@@ -12231,6 +12359,7 @@
           <w:sz w:val="32"/>
           <w:szCs w:val="32"/>
         </w:rPr>
+        <w:lastRenderedPageBreak/>
         <w:t>QA Plan</w:t>
       </w:r>
     </w:p>
@@ -12266,7 +12395,6 @@
           <w:sz w:val="32"/>
           <w:szCs w:val="32"/>
         </w:rPr>
-        <w:lastRenderedPageBreak/>
         <w:t>Deployment Plan</w:t>
       </w:r>
     </w:p>
@@ -12491,6 +12619,7 @@
           <w:sz w:val="32"/>
           <w:szCs w:val="32"/>
         </w:rPr>
+        <w:lastRenderedPageBreak/>
         <w:t>Schedule</w:t>
       </w:r>
     </w:p>
@@ -12506,7 +12635,7 @@
       <w:r>
         <w:rPr>
           <w:noProof/>
-          <w:lang w:eastAsia="ja-JP" w:bidi="ar-SA"/>
+          <w:lang w:eastAsia="en-US" w:bidi="ar-SA"/>
         </w:rPr>
         <w:drawing>
           <wp:inline distT="0" distB="0" distL="0" distR="0">
@@ -12570,9 +12699,8 @@
       <w:r>
         <w:rPr>
           <w:noProof/>
-          <w:lang w:eastAsia="ja-JP" w:bidi="ar-SA"/>
-        </w:rPr>
-        <w:lastRenderedPageBreak/>
+          <w:lang w:eastAsia="en-US" w:bidi="ar-SA"/>
+        </w:rPr>
         <w:drawing>
           <wp:inline distT="0" distB="0" distL="0" distR="0">
             <wp:extent cx="6332220" cy="963343"/>
@@ -12635,7 +12763,7 @@
       <w:r>
         <w:rPr>
           <w:noProof/>
-          <w:lang w:eastAsia="ja-JP" w:bidi="ar-SA"/>
+          <w:lang w:eastAsia="en-US" w:bidi="ar-SA"/>
         </w:rPr>
         <w:drawing>
           <wp:inline distT="0" distB="0" distL="0" distR="0">
@@ -12699,7 +12827,7 @@
       <w:r>
         <w:rPr>
           <w:noProof/>
-          <w:lang w:eastAsia="ja-JP" w:bidi="ar-SA"/>
+          <w:lang w:eastAsia="en-US" w:bidi="ar-SA"/>
         </w:rPr>
         <w:drawing>
           <wp:inline distT="0" distB="0" distL="0" distR="0">
@@ -12805,8 +12933,6 @@
         </w:rPr>
         <w:t>Sources</w:t>
       </w:r>
-      <w:bookmarkStart w:id="1" w:name="_GoBack"/>
-      <w:bookmarkEnd w:id="1"/>
     </w:p>
     <w:p>
       <w:pPr>
@@ -12817,6 +12943,7 @@
           <w:b/>
           <w:bCs/>
         </w:rPr>
+        <w:lastRenderedPageBreak/>
         <w:t xml:space="preserve">[1] – </w:t>
       </w:r>
       <w:r>
@@ -12903,7 +13030,6 @@
         <w:rPr>
           <w:b/>
         </w:rPr>
-        <w:lastRenderedPageBreak/>
         <w:t>[3] –</w:t>
       </w:r>
       <w:r>
@@ -14714,7 +14840,7 @@
 </file>
 
 <file path=customXml/itemProps1.xml><?xml version="1.0" encoding="utf-8"?>
-<ds:datastoreItem xmlns:ds="http://schemas.openxmlformats.org/officeDocument/2006/customXml" ds:itemID="{4C76320C-DBE4-475C-AEAC-32EBACC72F50}">
+<ds:datastoreItem xmlns:ds="http://schemas.openxmlformats.org/officeDocument/2006/customXml" ds:itemID="{A8AC3586-BE6F-4369-AAB7-E866C0B46921}">
   <ds:schemaRefs>
     <ds:schemaRef ds:uri="http://schemas.openxmlformats.org/officeDocument/2006/bibliography"/>
   </ds:schemaRefs>

--- a/doc/TeamDocumentation.docx
+++ b/doc/TeamDocumentation.docx
@@ -453,15 +453,7 @@
         <w:t>.</w:t>
       </w:r>
       <w:r>
-        <w:t xml:space="preserve"> The application makes use of the </w:t>
-      </w:r>
-      <w:proofErr w:type="spellStart"/>
-      <w:r>
-        <w:t>TMDb</w:t>
-      </w:r>
-      <w:proofErr w:type="spellEnd"/>
-      <w:r>
-        <w:t xml:space="preserve"> online movie databases extensive collection of films, and translates it into a user friendly Android application</w:t>
+        <w:t xml:space="preserve"> The application makes use of the TMDb online movie databases extensive collection of films, and translates it into a user friendly Android application</w:t>
       </w:r>
       <w:r>
         <w:t>. The use of an on-line movie database also provides automatic updates on the current list of movies.</w:t>
@@ -486,15 +478,7 @@
         <w:spacing w:line="480" w:lineRule="auto"/>
       </w:pPr>
       <w:r>
-        <w:t xml:space="preserve">Our goal is to develop a unique, easy, and fast </w:t>
-      </w:r>
-      <w:proofErr w:type="gramStart"/>
-      <w:r>
-        <w:t>Android</w:t>
-      </w:r>
-      <w:proofErr w:type="gramEnd"/>
-      <w:r>
-        <w:t xml:space="preserve"> application that will search a movie database in a way that the general public would prefer this application over the existing movie database search applications on the market. We plan to thoroughly test the application within our development group, as well as with potential users, to provide a smoother experience for the user and reduce any bugs that may be associated with the application.</w:t>
+        <w:t>Our goal is to develop a unique, easy, and fast Android application that will search a movie database in a way that the general public would prefer this application over the existing movie database search applications on the market. We plan to thoroughly test the application within our development group, as well as with potential users, to provide a smoother experience for the user and reduce any bugs that may be associated with the application.</w:t>
       </w:r>
     </w:p>
     <w:p>
@@ -539,29 +523,14 @@
         <w:rPr>
           <w:bCs/>
         </w:rPr>
-        <w:t xml:space="preserve">This project is not being developed for a company, and the system requirements are being created by us. We will be using the movie data, actor, and image API given by themoviedb.org – a free and community based movie </w:t>
-      </w:r>
-      <w:proofErr w:type="gramStart"/>
-      <w:r>
-        <w:rPr>
-          <w:bCs/>
-        </w:rPr>
-        <w:t>database</w:t>
+        <w:t>This project is not being developed for a company, and the system requirements are being created by us. We will be using the movie data, actor, and image API given by themoviedb.org – a free and community based movie database</w:t>
       </w:r>
       <w:r>
         <w:rPr>
           <w:bCs/>
           <w:vertAlign w:val="superscript"/>
         </w:rPr>
-        <w:t>[</w:t>
-      </w:r>
-      <w:proofErr w:type="gramEnd"/>
-      <w:r>
-        <w:rPr>
-          <w:bCs/>
-          <w:vertAlign w:val="superscript"/>
-        </w:rPr>
-        <w:t>1]</w:t>
+        <w:t>[1]</w:t>
       </w:r>
       <w:r>
         <w:rPr>
@@ -668,15 +637,7 @@
         <w:t>Landing Page</w:t>
       </w:r>
       <w:r>
-        <w:t xml:space="preserve"> spinner, and an actor name is entered into the search bar, the user will be taken to a </w:t>
-      </w:r>
-      <w:proofErr w:type="spellStart"/>
-      <w:r>
-        <w:t>subsearch</w:t>
-      </w:r>
-      <w:proofErr w:type="spellEnd"/>
-      <w:r>
-        <w:t xml:space="preserve"> menu. Once the user selects the appropriate actor, the user will be taken to a results page listing movies relevant to their search.</w:t>
+        <w:t xml:space="preserve"> spinner, and an actor name is entered into the search bar, the user will be taken to a subsearch menu. Once the user selects the appropriate actor, the user will be taken to a results page listing movies relevant to their search.</w:t>
       </w:r>
     </w:p>
     <w:p>
@@ -709,15 +670,7 @@
         <w:t>completed their search,</w:t>
       </w:r>
       <w:r>
-        <w:t xml:space="preserve"> </w:t>
-      </w:r>
-      <w:proofErr w:type="spellStart"/>
-      <w:r>
-        <w:t>TMDb</w:t>
-      </w:r>
-      <w:proofErr w:type="spellEnd"/>
-      <w:r>
-        <w:t xml:space="preserve"> will be queried appropriately and </w:t>
+        <w:t xml:space="preserve"> TMDb will be queried appropriately and </w:t>
       </w:r>
       <w:r>
         <w:t xml:space="preserve">the application will display a list of relevant movies. If a movie is selected, a page with detailed information about the movie will display. </w:t>
@@ -767,26 +720,14 @@
         <w:t xml:space="preserve"> the Android OS from SDK version 11</w:t>
       </w:r>
       <w:r>
-        <w:t xml:space="preserve"> (</w:t>
-      </w:r>
-      <w:proofErr w:type="gramStart"/>
-      <w:r>
-        <w:t>Honeycomb</w:t>
+        <w:t xml:space="preserve"> (Honeycomb</w:t>
       </w:r>
       <w:r>
         <w:rPr>
           <w:bCs/>
           <w:vertAlign w:val="superscript"/>
         </w:rPr>
-        <w:t>[</w:t>
-      </w:r>
-      <w:proofErr w:type="gramEnd"/>
-      <w:r>
-        <w:rPr>
-          <w:bCs/>
-          <w:vertAlign w:val="superscript"/>
-        </w:rPr>
-        <w:t>4]</w:t>
+        <w:t>[4]</w:t>
       </w:r>
       <w:r>
         <w:t>)</w:t>
@@ -907,15 +848,7 @@
         <w:spacing w:line="480" w:lineRule="auto"/>
       </w:pPr>
       <w:r>
-        <w:t xml:space="preserve">It is assumed that the </w:t>
-      </w:r>
-      <w:proofErr w:type="spellStart"/>
-      <w:r>
-        <w:t>TMDb</w:t>
-      </w:r>
-      <w:proofErr w:type="spellEnd"/>
-      <w:r>
-        <w:t xml:space="preserve"> servers are operational when the application is in use. Included in this is that the servers are assumed to return good and accurate responses to queries</w:t>
+        <w:t>It is assumed that the TMDb servers are operational when the application is in use. Included in this is that the servers are assumed to return good and accurate responses to queries</w:t>
       </w:r>
       <w:r>
         <w:t xml:space="preserve"> within a reasonable amount of time</w:t>
@@ -1017,7 +950,7 @@
       <w:r>
         <w:rPr>
           <w:noProof/>
-          <w:lang w:eastAsia="en-US" w:bidi="ar-SA"/>
+          <w:lang w:eastAsia="ja-JP" w:bidi="ar-SA"/>
         </w:rPr>
         <w:drawing>
           <wp:inline distT="0" distB="0" distL="0" distR="0" wp14:anchorId="7D3FC091" wp14:editId="11CB6514">
@@ -1155,299 +1088,171 @@
           <w:b/>
           <w:bCs/>
         </w:rPr>
-        <w:t xml:space="preserve"> </w:t>
-      </w:r>
-      <w:proofErr w:type="spellStart"/>
-      <w:r>
+        <w:t xml:space="preserve"> TMDb Model</w:t>
+      </w:r>
+    </w:p>
+    <w:p>
+      <w:pPr>
+        <w:spacing w:line="360" w:lineRule="auto"/>
+        <w:rPr>
+          <w:bCs/>
+        </w:rPr>
+      </w:pPr>
+      <w:r>
+        <w:rPr>
+          <w:bCs/>
+        </w:rPr>
+        <w:t>The TMDb Model is the only module that interfaces with the TMDb databases using JSON. All other modules that wish to perform searches or get data from their databases make requests through this module. The results to queries are returned as JSON objects, and the module making the request must interpret this result itself.</w:t>
+      </w:r>
+    </w:p>
+    <w:p>
+      <w:pPr>
+        <w:spacing w:line="360" w:lineRule="auto"/>
         <w:rPr>
           <w:b/>
           <w:bCs/>
         </w:rPr>
-        <w:t>TMDb</w:t>
-      </w:r>
-      <w:proofErr w:type="spellEnd"/>
+      </w:pPr>
       <w:r>
         <w:rPr>
           <w:b/>
           <w:bCs/>
         </w:rPr>
-        <w:t xml:space="preserve"> Model</w:t>
-      </w:r>
-    </w:p>
-    <w:p>
-      <w:pPr>
-        <w:spacing w:line="360" w:lineRule="auto"/>
-        <w:rPr>
-          <w:bCs/>
-        </w:rPr>
-      </w:pPr>
-      <w:r>
-        <w:rPr>
-          <w:bCs/>
-        </w:rPr>
-        <w:t xml:space="preserve">The </w:t>
-      </w:r>
-      <w:proofErr w:type="spellStart"/>
-      <w:r>
-        <w:rPr>
-          <w:bCs/>
-        </w:rPr>
-        <w:t>TMDb</w:t>
-      </w:r>
-      <w:proofErr w:type="spellEnd"/>
-      <w:r>
-        <w:rPr>
-          <w:bCs/>
-        </w:rPr>
-        <w:t xml:space="preserve"> Model is the only module that interfaces with the </w:t>
-      </w:r>
-      <w:proofErr w:type="spellStart"/>
-      <w:r>
-        <w:rPr>
-          <w:bCs/>
-        </w:rPr>
-        <w:t>TMDb</w:t>
-      </w:r>
-      <w:proofErr w:type="spellEnd"/>
-      <w:r>
-        <w:rPr>
-          <w:bCs/>
-        </w:rPr>
-        <w:t xml:space="preserve"> databases using JSON. All other modules that wish to perform searches or get data from their databases make requests through this module. The results to queries are returned as JSON objects, and the module making the request must interpret this result itself.</w:t>
-      </w:r>
-    </w:p>
-    <w:p>
-      <w:pPr>
-        <w:spacing w:line="360" w:lineRule="auto"/>
+        <w:t>3.2.</w:t>
+      </w:r>
+      <w:r>
         <w:rPr>
           <w:b/>
           <w:bCs/>
         </w:rPr>
-      </w:pPr>
+        <w:t>1.2</w:t>
+      </w:r>
       <w:r>
         <w:rPr>
           <w:b/>
           <w:bCs/>
         </w:rPr>
-        <w:t>3.2.</w:t>
+        <w:t xml:space="preserve"> </w:t>
       </w:r>
       <w:r>
         <w:rPr>
           <w:b/>
           <w:bCs/>
         </w:rPr>
-        <w:t>1.2</w:t>
-      </w:r>
-      <w:r>
+        <w:t>Image Model</w:t>
+      </w:r>
+    </w:p>
+    <w:p>
+      <w:pPr>
+        <w:spacing w:line="360" w:lineRule="auto"/>
+        <w:rPr>
+          <w:bCs/>
+        </w:rPr>
+      </w:pPr>
+      <w:r>
+        <w:rPr>
+          <w:bCs/>
+        </w:rPr>
+        <w:t xml:space="preserve">The Image Model handles images for other modules. Modules pass in the URL of the image (relative to TMDb’s base URL) </w:t>
+      </w:r>
+      <w:r>
+        <w:rPr>
+          <w:bCs/>
+        </w:rPr>
+        <w:t>along with a set of preferred dimensions that they wish to download.  T</w:t>
+      </w:r>
+      <w:r>
+        <w:rPr>
+          <w:bCs/>
+        </w:rPr>
+        <w:t xml:space="preserve">he Image Model </w:t>
+      </w:r>
+      <w:r>
+        <w:rPr>
+          <w:bCs/>
+        </w:rPr>
+        <w:t>determines the optimal size, fetches the</w:t>
+      </w:r>
+      <w:r>
+        <w:rPr>
+          <w:bCs/>
+        </w:rPr>
+        <w:t xml:space="preserve"> image, caches it</w:t>
+      </w:r>
+      <w:r>
+        <w:rPr>
+          <w:bCs/>
+        </w:rPr>
+        <w:t xml:space="preserve"> in memory and on disk</w:t>
+      </w:r>
+      <w:r>
+        <w:rPr>
+          <w:bCs/>
+        </w:rPr>
+        <w:t>, and returns it.</w:t>
+      </w:r>
+    </w:p>
+    <w:p>
+      <w:pPr>
+        <w:spacing w:line="360" w:lineRule="auto"/>
         <w:rPr>
           <w:b/>
           <w:bCs/>
         </w:rPr>
-        <w:t xml:space="preserve"> </w:t>
-      </w:r>
+      </w:pPr>
       <w:r>
         <w:rPr>
           <w:b/>
           <w:bCs/>
         </w:rPr>
-        <w:t>Image Model</w:t>
-      </w:r>
-    </w:p>
-    <w:p>
-      <w:pPr>
-        <w:spacing w:line="360" w:lineRule="auto"/>
-        <w:rPr>
-          <w:bCs/>
-        </w:rPr>
-      </w:pPr>
-      <w:r>
-        <w:rPr>
-          <w:bCs/>
-        </w:rPr>
-        <w:t xml:space="preserve">The Image Model handles images for other modules. Modules pass in the URL of the image (relative to </w:t>
-      </w:r>
-      <w:proofErr w:type="spellStart"/>
-      <w:r>
-        <w:rPr>
-          <w:bCs/>
-        </w:rPr>
-        <w:t>TMDb’s</w:t>
-      </w:r>
-      <w:proofErr w:type="spellEnd"/>
-      <w:r>
-        <w:rPr>
-          <w:bCs/>
-        </w:rPr>
-        <w:t xml:space="preserve"> base URL) </w:t>
-      </w:r>
-      <w:r>
-        <w:rPr>
-          <w:bCs/>
-        </w:rPr>
-        <w:t>along with a set of preferred dimensions that they wish to download.  T</w:t>
-      </w:r>
-      <w:r>
-        <w:rPr>
-          <w:bCs/>
-        </w:rPr>
-        <w:t xml:space="preserve">he Image Model </w:t>
-      </w:r>
-      <w:r>
-        <w:rPr>
-          <w:bCs/>
-        </w:rPr>
-        <w:t>determines the optimal size, fetches the</w:t>
-      </w:r>
-      <w:r>
-        <w:rPr>
-          <w:bCs/>
-        </w:rPr>
-        <w:t xml:space="preserve"> image, caches it</w:t>
-      </w:r>
-      <w:r>
-        <w:rPr>
-          <w:bCs/>
-        </w:rPr>
-        <w:t xml:space="preserve"> in memory and on disk</w:t>
-      </w:r>
-      <w:r>
-        <w:rPr>
-          <w:bCs/>
-        </w:rPr>
-        <w:t>, and returns it.</w:t>
-      </w:r>
-    </w:p>
-    <w:p>
-      <w:pPr>
-        <w:spacing w:line="360" w:lineRule="auto"/>
+        <w:t>3.2.</w:t>
+      </w:r>
+      <w:r>
         <w:rPr>
           <w:b/>
           <w:bCs/>
         </w:rPr>
-      </w:pPr>
+        <w:t>1.3</w:t>
+      </w:r>
       <w:r>
         <w:rPr>
           <w:b/>
           <w:bCs/>
         </w:rPr>
-        <w:t>3.2.</w:t>
+        <w:t xml:space="preserve"> </w:t>
       </w:r>
       <w:r>
         <w:rPr>
           <w:b/>
           <w:bCs/>
         </w:rPr>
-        <w:t>1.3</w:t>
-      </w:r>
-      <w:r>
-        <w:rPr>
-          <w:b/>
+        <w:t>Search Modules</w:t>
+      </w:r>
+    </w:p>
+    <w:p>
+      <w:pPr>
+        <w:spacing w:line="360" w:lineRule="auto"/>
+        <w:rPr>
           <w:bCs/>
         </w:rPr>
-        <w:t xml:space="preserve"> </w:t>
-      </w:r>
-      <w:r>
-        <w:rPr>
-          <w:b/>
+      </w:pPr>
+      <w:r>
+        <w:rPr>
           <w:bCs/>
         </w:rPr>
-        <w:t>Search Modules</w:t>
-      </w:r>
-    </w:p>
-    <w:p>
-      <w:pPr>
-        <w:spacing w:line="360" w:lineRule="auto"/>
+        <w:t>This is a category of modules consisting of the following: Actor Search Model, Movie Search Model, and Actor Subsearch Model</w:t>
+      </w:r>
+      <w:r>
         <w:rPr>
           <w:bCs/>
         </w:rPr>
-      </w:pPr>
+        <w:t>.</w:t>
+      </w:r>
       <w:r>
         <w:rPr>
           <w:bCs/>
         </w:rPr>
-        <w:t xml:space="preserve">This is a category of modules consisting of the following: Actor Search Model, Movie Search Model, and Actor </w:t>
-      </w:r>
-      <w:proofErr w:type="spellStart"/>
-      <w:r>
-        <w:rPr>
-          <w:bCs/>
-        </w:rPr>
-        <w:t>Subsearch</w:t>
-      </w:r>
-      <w:proofErr w:type="spellEnd"/>
-      <w:r>
-        <w:rPr>
-          <w:bCs/>
-        </w:rPr>
-        <w:t xml:space="preserve"> Model</w:t>
-      </w:r>
-      <w:r>
-        <w:rPr>
-          <w:bCs/>
-        </w:rPr>
-        <w:t>.</w:t>
-      </w:r>
-      <w:r>
-        <w:rPr>
-          <w:bCs/>
-        </w:rPr>
-        <w:t xml:space="preserve"> These modules perform searches of </w:t>
-      </w:r>
-      <w:proofErr w:type="spellStart"/>
-      <w:r>
-        <w:rPr>
-          <w:bCs/>
-        </w:rPr>
-        <w:t>TMDb’s</w:t>
-      </w:r>
-      <w:proofErr w:type="spellEnd"/>
-      <w:r>
-        <w:rPr>
-          <w:bCs/>
-        </w:rPr>
-        <w:t xml:space="preserve"> databases, using the </w:t>
-      </w:r>
-      <w:proofErr w:type="spellStart"/>
-      <w:r>
-        <w:rPr>
-          <w:bCs/>
-        </w:rPr>
-        <w:t>TMDb</w:t>
-      </w:r>
-      <w:proofErr w:type="spellEnd"/>
-      <w:r>
-        <w:rPr>
-          <w:bCs/>
-        </w:rPr>
-        <w:t xml:space="preserve"> Model. The Movie Search Model searches for films, as the name implies. The Actor Search and Actor </w:t>
-      </w:r>
-      <w:proofErr w:type="spellStart"/>
-      <w:r>
-        <w:rPr>
-          <w:bCs/>
-        </w:rPr>
-        <w:t>Subsearch</w:t>
-      </w:r>
-      <w:proofErr w:type="spellEnd"/>
-      <w:r>
-        <w:rPr>
-          <w:bCs/>
-        </w:rPr>
-        <w:t xml:space="preserve"> sound similar, but do different things. The Actor Search Model gets all information about actors, while the Actor </w:t>
-      </w:r>
-      <w:proofErr w:type="spellStart"/>
-      <w:r>
-        <w:rPr>
-          <w:bCs/>
-        </w:rPr>
-        <w:t>Subsearch</w:t>
-      </w:r>
-      <w:proofErr w:type="spellEnd"/>
-      <w:r>
-        <w:rPr>
-          <w:bCs/>
-        </w:rPr>
-        <w:t xml:space="preserve"> Model only searches for a list of names.</w:t>
+        <w:t xml:space="preserve"> These modules perform searches of TMDb’s databases, using the TMDb Model. The Movie Search Model searches for films, as the name implies. The Actor Search and Actor Subsearch sound similar, but do different things. The Actor Search Model gets all information about actors, while the Actor Subsearch Model only searches for a list of names.</w:t>
       </w:r>
       <w:r>
         <w:rPr>
@@ -1618,7 +1423,7 @@
       <w:r>
         <w:rPr>
           <w:noProof/>
-          <w:lang w:eastAsia="en-US" w:bidi="ar-SA"/>
+          <w:lang w:eastAsia="ja-JP" w:bidi="ar-SA"/>
         </w:rPr>
         <w:drawing>
           <wp:inline distT="0" distB="0" distL="0" distR="0">
@@ -1851,7 +1656,7 @@
       <w:r>
         <w:rPr>
           <w:noProof/>
-          <w:lang w:eastAsia="en-US" w:bidi="ar-SA"/>
+          <w:lang w:eastAsia="ja-JP" w:bidi="ar-SA"/>
         </w:rPr>
         <w:drawing>
           <wp:inline distT="0" distB="0" distL="0" distR="0">
@@ -1911,15 +1716,7 @@
         <w:t xml:space="preserve">The Landing Page is the starting page of this application. By default, it displays a list of films that are currently in theaters. </w:t>
       </w:r>
       <w:r>
-        <w:t xml:space="preserve">Also viewable on this page is a list of highly rated films, popular films and upcoming films, which can be switched between using a drop-down menu at the top of the page. These lists are provided by </w:t>
-      </w:r>
-      <w:proofErr w:type="spellStart"/>
-      <w:r>
-        <w:t>TMDb</w:t>
-      </w:r>
-      <w:proofErr w:type="spellEnd"/>
-      <w:r>
-        <w:t xml:space="preserve"> and are not altered. Also on this page is a button to access the Filter Page (Section 3.3.4) on the bottom left, a drop-down menu to switch between searching for movies and actors on the bottom right, and a button to initiate a search in the bottom center. This page can take the </w:t>
+        <w:t xml:space="preserve">Also viewable on this page is a list of highly rated films, popular films and upcoming films, which can be switched between using a drop-down menu at the top of the page. These lists are provided by TMDb and are not altered. Also on this page is a button to access the Filter Page (Section 3.3.4) on the bottom left, a drop-down menu to switch between searching for movies and actors on the bottom right, and a button to initiate a search in the bottom center. This page can take the </w:t>
       </w:r>
       <w:r>
         <w:lastRenderedPageBreak/>
@@ -1945,7 +1742,7 @@
       <w:r>
         <w:rPr>
           <w:noProof/>
-          <w:lang w:eastAsia="en-US" w:bidi="ar-SA"/>
+          <w:lang w:eastAsia="ja-JP" w:bidi="ar-SA"/>
         </w:rPr>
         <w:drawing>
           <wp:inline distT="0" distB="0" distL="0" distR="0">
@@ -2011,13 +1808,8 @@
         <w:t xml:space="preserve"> page</w:t>
       </w:r>
       <w:r>
-        <w:t xml:space="preserve"> is a list of films received from </w:t>
-      </w:r>
-      <w:proofErr w:type="spellStart"/>
-      <w:r>
-        <w:t>TMDb</w:t>
-      </w:r>
-      <w:proofErr w:type="spellEnd"/>
+        <w:t xml:space="preserve"> is a list of films received from TMDb</w:t>
+      </w:r>
       <w:r>
         <w:t xml:space="preserve"> based on a search term or actor</w:t>
       </w:r>
@@ -2094,7 +1886,7 @@
       <w:r>
         <w:rPr>
           <w:noProof/>
-          <w:lang w:eastAsia="en-US" w:bidi="ar-SA"/>
+          <w:lang w:eastAsia="ja-JP" w:bidi="ar-SA"/>
         </w:rPr>
         <w:drawing>
           <wp:inline distT="0" distB="0" distL="0" distR="0">
@@ -2241,7 +2033,7 @@
       <w:r>
         <w:rPr>
           <w:noProof/>
-          <w:lang w:eastAsia="en-US" w:bidi="ar-SA"/>
+          <w:lang w:eastAsia="ja-JP" w:bidi="ar-SA"/>
         </w:rPr>
         <w:drawing>
           <wp:inline distT="0" distB="0" distL="0" distR="0">
@@ -2335,7 +2127,7 @@
       <w:r>
         <w:rPr>
           <w:noProof/>
-          <w:lang w:eastAsia="en-US" w:bidi="ar-SA"/>
+          <w:lang w:eastAsia="ja-JP" w:bidi="ar-SA"/>
         </w:rPr>
         <w:drawing>
           <wp:inline distT="0" distB="0" distL="0" distR="0">
@@ -2428,13 +2220,8 @@
       <w:pPr>
         <w:spacing w:line="480" w:lineRule="auto"/>
       </w:pPr>
-      <w:proofErr w:type="gramStart"/>
-      <w:r>
-        <w:t>for</w:t>
-      </w:r>
-      <w:proofErr w:type="gramEnd"/>
-      <w:r>
-        <w:t xml:space="preserve"> the Java Programming Language. Th</w:t>
+      <w:r>
+        <w:t>for the Java Programming Language. Th</w:t>
       </w:r>
       <w:r>
         <w:t>e code segments written in JSON</w:t>
@@ -2593,21 +2380,8 @@
       <w:pPr>
         <w:spacing w:line="240" w:lineRule="auto"/>
       </w:pPr>
-      <w:proofErr w:type="gramStart"/>
-      <w:r>
-        <w:t>void</w:t>
-      </w:r>
-      <w:proofErr w:type="gramEnd"/>
-      <w:r>
-        <w:t xml:space="preserve"> </w:t>
-      </w:r>
-      <w:proofErr w:type="spellStart"/>
-      <w:r>
-        <w:t>codeExample</w:t>
-      </w:r>
-      <w:proofErr w:type="spellEnd"/>
-      <w:r>
-        <w:t>() {</w:t>
+      <w:r>
+        <w:t>void codeExample() {</w:t>
       </w:r>
     </w:p>
     <w:p>
@@ -2616,14 +2390,7 @@
       </w:pPr>
       <w:r>
         <w:tab/>
-      </w:r>
-      <w:proofErr w:type="gramStart"/>
-      <w:r>
-        <w:t>if</w:t>
-      </w:r>
-      <w:proofErr w:type="gramEnd"/>
-      <w:r>
-        <w:t xml:space="preserve"> (condition) {</w:t>
+        <w:t>if (condition) {</w:t>
       </w:r>
     </w:p>
     <w:p>
@@ -2635,16 +2402,7 @@
       </w:r>
       <w:r>
         <w:tab/>
-      </w:r>
-      <w:proofErr w:type="spellStart"/>
-      <w:proofErr w:type="gramStart"/>
-      <w:r>
-        <w:t>int</w:t>
-      </w:r>
-      <w:proofErr w:type="spellEnd"/>
-      <w:proofErr w:type="gramEnd"/>
-      <w:r>
-        <w:t xml:space="preserve"> variable = 0;</w:t>
+        <w:t>int variable = 0;</w:t>
       </w:r>
       <w:r>
         <w:tab/>
@@ -2685,15 +2443,7 @@
         <w:spacing w:line="240" w:lineRule="auto"/>
       </w:pPr>
       <w:r>
-        <w:t xml:space="preserve">See </w:t>
-      </w:r>
-      <w:proofErr w:type="spellStart"/>
-      <w:r>
-        <w:t>TMDb</w:t>
-      </w:r>
-      <w:proofErr w:type="spellEnd"/>
-      <w:r>
-        <w:t xml:space="preserve"> API</w:t>
+        <w:t>See TMDb API</w:t>
       </w:r>
       <w:r>
         <w:br/>
@@ -2721,15 +2471,7 @@
         <w:t>&lt;name</w:t>
       </w:r>
       <w:r>
-        <w:t xml:space="preserve"> type=”</w:t>
-      </w:r>
-      <w:proofErr w:type="spellStart"/>
-      <w:r>
-        <w:t>first_name</w:t>
-      </w:r>
-      <w:proofErr w:type="spellEnd"/>
-      <w:r>
-        <w:t>”</w:t>
+        <w:t xml:space="preserve"> type=”first_name”</w:t>
       </w:r>
       <w:r>
         <w:t>&gt;Alex&lt;/name&gt;</w:t>
@@ -2741,15 +2483,7 @@
       </w:pPr>
       <w:r>
         <w:tab/>
-        <w:t>&lt;</w:t>
-      </w:r>
-      <w:proofErr w:type="gramStart"/>
-      <w:r>
-        <w:t>description&gt;</w:t>
-      </w:r>
-      <w:proofErr w:type="gramEnd"/>
-      <w:r>
-        <w:t>A cool guy&lt;/description&gt;</w:t>
+        <w:t>&lt;description&gt;A cool guy&lt;/description&gt;</w:t>
       </w:r>
       <w:r>
         <w:br/>
@@ -3676,25 +3410,7 @@
                 <w:sz w:val="20"/>
                 <w:szCs w:val="20"/>
               </w:rPr>
-              <w:t xml:space="preserve">Select “Cast” from the spinner on the Landing Page, and search for “Tom Cruise”.  “Tom Cruise” should appear in the </w:t>
-            </w:r>
-            <w:proofErr w:type="spellStart"/>
-            <w:r>
-              <w:rPr>
-                <w:rFonts w:ascii="Calibri" w:hAnsi="Calibri" w:cs="Calibri"/>
-                <w:sz w:val="20"/>
-                <w:szCs w:val="20"/>
-              </w:rPr>
-              <w:t>subsearch</w:t>
-            </w:r>
-            <w:proofErr w:type="spellEnd"/>
-            <w:r>
-              <w:rPr>
-                <w:rFonts w:ascii="Calibri" w:hAnsi="Calibri" w:cs="Calibri"/>
-                <w:sz w:val="20"/>
-                <w:szCs w:val="20"/>
-              </w:rPr>
-              <w:t xml:space="preserve"> list. Click on his name.</w:t>
+              <w:t>Select “Cast” from the spinner on the Landing Page, and search for “Tom Cruise”.  “Tom Cruise” should appear in the subsearch list. Click on his name.</w:t>
             </w:r>
           </w:p>
         </w:tc>
@@ -4433,7 +4149,15 @@
                 <w:sz w:val="20"/>
                 <w:szCs w:val="20"/>
               </w:rPr>
-              <w:t>Change orientation of device from vertical to horizontal and vice versa.</w:t>
+              <w:t>Change orientation of device from vertic</w:t>
+            </w:r>
+            <w:r>
+              <w:rPr>
+                <w:rFonts w:ascii="Calibri" w:hAnsi="Calibri" w:cs="Calibri"/>
+                <w:sz w:val="20"/>
+                <w:szCs w:val="20"/>
+              </w:rPr>
+              <w:t>al to horizontal and vice versa on the Landing Page.</w:t>
             </w:r>
           </w:p>
         </w:tc>
@@ -4684,7 +4408,15 @@
                 <w:sz w:val="20"/>
                 <w:szCs w:val="20"/>
               </w:rPr>
-              <w:t>only result displayed should be “The Bourne Legacy”.</w:t>
+              <w:t>only result displaye</w:t>
+            </w:r>
+            <w:r>
+              <w:rPr>
+                <w:rFonts w:ascii="Calibri" w:hAnsi="Calibri" w:cs="Calibri"/>
+                <w:sz w:val="20"/>
+                <w:szCs w:val="20"/>
+              </w:rPr>
+              <w:t>d should be “The Bourne Legacy” and “Bette Bourne: It Goes With the Shoes”</w:t>
             </w:r>
           </w:p>
         </w:tc>
@@ -4943,12 +4675,12 @@
         <w:tblLook w:val="0000" w:firstRow="0" w:lastRow="0" w:firstColumn="0" w:lastColumn="0" w:noHBand="0" w:noVBand="0"/>
       </w:tblPr>
       <w:tblGrid>
-        <w:gridCol w:w="439"/>
-        <w:gridCol w:w="652"/>
-        <w:gridCol w:w="2183"/>
-        <w:gridCol w:w="3272"/>
-        <w:gridCol w:w="2588"/>
-        <w:gridCol w:w="1064"/>
+        <w:gridCol w:w="408"/>
+        <w:gridCol w:w="614"/>
+        <w:gridCol w:w="2045"/>
+        <w:gridCol w:w="3181"/>
+        <w:gridCol w:w="3061"/>
+        <w:gridCol w:w="987"/>
       </w:tblGrid>
       <w:tr>
         <w:tc>
@@ -5218,23 +4950,13 @@
                 <w:szCs w:val="20"/>
               </w:rPr>
             </w:pPr>
-            <w:proofErr w:type="spellStart"/>
-            <w:r>
-              <w:rPr>
-                <w:rFonts w:asciiTheme="minorHAnsi" w:hAnsiTheme="minorHAnsi" w:cstheme="minorHAnsi"/>
-                <w:sz w:val="20"/>
-                <w:szCs w:val="20"/>
-              </w:rPr>
-              <w:t>ActorData</w:t>
-            </w:r>
-            <w:proofErr w:type="spellEnd"/>
-            <w:r>
-              <w:rPr>
-                <w:rFonts w:asciiTheme="minorHAnsi" w:hAnsiTheme="minorHAnsi" w:cstheme="minorHAnsi"/>
-                <w:sz w:val="20"/>
-                <w:szCs w:val="20"/>
-              </w:rPr>
-              <w:t xml:space="preserve"> </w:t>
+            <w:r>
+              <w:rPr>
+                <w:rFonts w:asciiTheme="minorHAnsi" w:hAnsiTheme="minorHAnsi" w:cstheme="minorHAnsi"/>
+                <w:sz w:val="20"/>
+                <w:szCs w:val="20"/>
+              </w:rPr>
+              <w:t xml:space="preserve">ActorData </w:t>
             </w:r>
             <w:r>
               <w:rPr>
@@ -5336,115 +5058,7 @@
                 <w:sz w:val="20"/>
                 <w:szCs w:val="20"/>
               </w:rPr>
-              <w:t xml:space="preserve">Retrieve the adult, name, id, popularity, and profile variables using their appropriate </w:t>
-            </w:r>
-            <w:proofErr w:type="spellStart"/>
-            <w:r>
-              <w:rPr>
-                <w:rFonts w:asciiTheme="minorHAnsi" w:hAnsiTheme="minorHAnsi" w:cstheme="minorHAnsi"/>
-                <w:sz w:val="20"/>
-                <w:szCs w:val="20"/>
-              </w:rPr>
-              <w:t>accessor</w:t>
-            </w:r>
-            <w:proofErr w:type="spellEnd"/>
-            <w:r>
-              <w:rPr>
-                <w:rFonts w:asciiTheme="minorHAnsi" w:hAnsiTheme="minorHAnsi" w:cstheme="minorHAnsi"/>
-                <w:sz w:val="20"/>
-                <w:szCs w:val="20"/>
-              </w:rPr>
-              <w:t xml:space="preserve"> methods and test that all of the following relations are equal: </w:t>
-            </w:r>
-            <w:proofErr w:type="spellStart"/>
-            <w:r>
-              <w:rPr>
-                <w:rFonts w:asciiTheme="minorHAnsi" w:hAnsiTheme="minorHAnsi" w:cstheme="minorHAnsi"/>
-                <w:sz w:val="20"/>
-                <w:szCs w:val="20"/>
-              </w:rPr>
-              <w:t>isAdult</w:t>
-            </w:r>
-            <w:proofErr w:type="spellEnd"/>
-            <w:r>
-              <w:rPr>
-                <w:rFonts w:asciiTheme="minorHAnsi" w:hAnsiTheme="minorHAnsi" w:cstheme="minorHAnsi"/>
-                <w:sz w:val="20"/>
-                <w:szCs w:val="20"/>
-              </w:rPr>
-              <w:t xml:space="preserve">() = false, </w:t>
-            </w:r>
-            <w:proofErr w:type="spellStart"/>
-            <w:r>
-              <w:rPr>
-                <w:rFonts w:asciiTheme="minorHAnsi" w:hAnsiTheme="minorHAnsi" w:cstheme="minorHAnsi"/>
-                <w:sz w:val="20"/>
-                <w:szCs w:val="20"/>
-              </w:rPr>
-              <w:t>getName</w:t>
-            </w:r>
-            <w:proofErr w:type="spellEnd"/>
-            <w:r>
-              <w:rPr>
-                <w:rFonts w:asciiTheme="minorHAnsi" w:hAnsiTheme="minorHAnsi" w:cstheme="minorHAnsi"/>
-                <w:sz w:val="20"/>
-                <w:szCs w:val="20"/>
-              </w:rPr>
-              <w:t xml:space="preserve">() = Tom Cruise, </w:t>
-            </w:r>
-            <w:proofErr w:type="spellStart"/>
-            <w:r>
-              <w:rPr>
-                <w:rFonts w:asciiTheme="minorHAnsi" w:hAnsiTheme="minorHAnsi" w:cstheme="minorHAnsi"/>
-                <w:sz w:val="20"/>
-                <w:szCs w:val="20"/>
-              </w:rPr>
-              <w:t>getId</w:t>
-            </w:r>
-            <w:proofErr w:type="spellEnd"/>
-            <w:r>
-              <w:rPr>
-                <w:rFonts w:asciiTheme="minorHAnsi" w:hAnsiTheme="minorHAnsi" w:cstheme="minorHAnsi"/>
-                <w:sz w:val="20"/>
-                <w:szCs w:val="20"/>
-              </w:rPr>
-              <w:t xml:space="preserve">() = 500, </w:t>
-            </w:r>
-            <w:proofErr w:type="spellStart"/>
-            <w:r>
-              <w:rPr>
-                <w:rFonts w:asciiTheme="minorHAnsi" w:hAnsiTheme="minorHAnsi" w:cstheme="minorHAnsi"/>
-                <w:sz w:val="20"/>
-                <w:szCs w:val="20"/>
-              </w:rPr>
-              <w:t>getPopularity</w:t>
-            </w:r>
-            <w:proofErr w:type="spellEnd"/>
-            <w:r>
-              <w:rPr>
-                <w:rFonts w:asciiTheme="minorHAnsi" w:hAnsiTheme="minorHAnsi" w:cstheme="minorHAnsi"/>
-                <w:sz w:val="20"/>
-                <w:szCs w:val="20"/>
-              </w:rPr>
-              <w:t xml:space="preserve">() = 1.96, </w:t>
-            </w:r>
-            <w:proofErr w:type="spellStart"/>
-            <w:r>
-              <w:rPr>
-                <w:rFonts w:asciiTheme="minorHAnsi" w:hAnsiTheme="minorHAnsi" w:cstheme="minorHAnsi"/>
-                <w:sz w:val="20"/>
-                <w:szCs w:val="20"/>
-              </w:rPr>
-              <w:t>getProfile</w:t>
-            </w:r>
-            <w:proofErr w:type="spellEnd"/>
-            <w:r>
-              <w:rPr>
-                <w:rFonts w:asciiTheme="minorHAnsi" w:hAnsiTheme="minorHAnsi" w:cstheme="minorHAnsi"/>
-                <w:sz w:val="20"/>
-                <w:szCs w:val="20"/>
-              </w:rPr>
-              <w:t>() = profilepicture.jpeg</w:t>
+              <w:t>Retrieve the adult, name, id, popularity, and profile variables using their appropriate accessor methods and test that all of the following relations are equal: isAdult() = false, getName() = Tom Cruise, getId() = 500, getPopularity() = 1.96, getProfile() = profilepicture.jpeg</w:t>
             </w:r>
           </w:p>
         </w:tc>
@@ -5557,7 +5171,6 @@
                 <w:szCs w:val="20"/>
               </w:rPr>
             </w:pPr>
-            <w:proofErr w:type="spellStart"/>
             <w:r>
               <w:rPr>
                 <w:rFonts w:asciiTheme="minorHAnsi" w:hAnsiTheme="minorHAnsi" w:cstheme="minorHAnsi"/>
@@ -5566,7 +5179,6 @@
               </w:rPr>
               <w:t>ActorData</w:t>
             </w:r>
-            <w:proofErr w:type="spellEnd"/>
             <w:r>
               <w:rPr>
                 <w:rFonts w:asciiTheme="minorHAnsi" w:hAnsiTheme="minorHAnsi" w:cstheme="minorHAnsi"/>
@@ -5624,85 +5236,31 @@
                 <w:sz w:val="20"/>
                 <w:szCs w:val="20"/>
               </w:rPr>
-              <w:t xml:space="preserve">Given an initialized </w:t>
-            </w:r>
-            <w:proofErr w:type="spellStart"/>
-            <w:r>
-              <w:rPr>
-                <w:rFonts w:asciiTheme="minorHAnsi" w:hAnsiTheme="minorHAnsi" w:cstheme="minorHAnsi"/>
-                <w:sz w:val="20"/>
-                <w:szCs w:val="20"/>
-              </w:rPr>
-              <w:t>ActorDat</w:t>
-            </w:r>
-            <w:r>
-              <w:rPr>
-                <w:rFonts w:asciiTheme="minorHAnsi" w:hAnsiTheme="minorHAnsi" w:cstheme="minorHAnsi"/>
-                <w:sz w:val="20"/>
-                <w:szCs w:val="20"/>
-              </w:rPr>
-              <w:t>a</w:t>
-            </w:r>
-            <w:proofErr w:type="spellEnd"/>
-            <w:r>
-              <w:rPr>
-                <w:rFonts w:asciiTheme="minorHAnsi" w:hAnsiTheme="minorHAnsi" w:cstheme="minorHAnsi"/>
-                <w:sz w:val="20"/>
-                <w:szCs w:val="20"/>
-              </w:rPr>
-              <w:t xml:space="preserve"> object, using the values from the </w:t>
-            </w:r>
-            <w:proofErr w:type="spellStart"/>
-            <w:r>
-              <w:rPr>
-                <w:rFonts w:asciiTheme="minorHAnsi" w:hAnsiTheme="minorHAnsi" w:cstheme="minorHAnsi"/>
-                <w:sz w:val="20"/>
-                <w:szCs w:val="20"/>
-              </w:rPr>
-              <w:t>ActorData</w:t>
-            </w:r>
-            <w:proofErr w:type="spellEnd"/>
-            <w:r>
-              <w:rPr>
-                <w:rFonts w:asciiTheme="minorHAnsi" w:hAnsiTheme="minorHAnsi" w:cstheme="minorHAnsi"/>
-                <w:sz w:val="20"/>
-                <w:szCs w:val="20"/>
-              </w:rPr>
-              <w:t xml:space="preserve"> data constructor unit test</w:t>
-            </w:r>
-            <w:r>
-              <w:rPr>
-                <w:rFonts w:asciiTheme="minorHAnsi" w:hAnsiTheme="minorHAnsi" w:cstheme="minorHAnsi"/>
-                <w:sz w:val="20"/>
-                <w:szCs w:val="20"/>
-              </w:rPr>
-              <w:t xml:space="preserve">, call </w:t>
-            </w:r>
-            <w:proofErr w:type="spellStart"/>
-            <w:r>
-              <w:rPr>
-                <w:rFonts w:asciiTheme="minorHAnsi" w:hAnsiTheme="minorHAnsi" w:cstheme="minorHAnsi"/>
-                <w:sz w:val="20"/>
-                <w:szCs w:val="20"/>
-              </w:rPr>
-              <w:t>write</w:t>
-            </w:r>
-            <w:r>
-              <w:rPr>
-                <w:rFonts w:asciiTheme="minorHAnsi" w:hAnsiTheme="minorHAnsi" w:cstheme="minorHAnsi"/>
-                <w:sz w:val="20"/>
-                <w:szCs w:val="20"/>
-              </w:rPr>
-              <w:t>ToParcel</w:t>
-            </w:r>
-            <w:proofErr w:type="spellEnd"/>
-            <w:r>
-              <w:rPr>
-                <w:rFonts w:asciiTheme="minorHAnsi" w:hAnsiTheme="minorHAnsi" w:cstheme="minorHAnsi"/>
-                <w:sz w:val="20"/>
-                <w:szCs w:val="20"/>
-              </w:rPr>
-              <w:t>.</w:t>
+              <w:t>Given an initialized ActorDat</w:t>
+            </w:r>
+            <w:r>
+              <w:rPr>
+                <w:rFonts w:asciiTheme="minorHAnsi" w:hAnsiTheme="minorHAnsi" w:cstheme="minorHAnsi"/>
+                <w:sz w:val="20"/>
+                <w:szCs w:val="20"/>
+              </w:rPr>
+              <w:t>a object, using the values from the ActorData data constructor unit test</w:t>
+            </w:r>
+            <w:r>
+              <w:rPr>
+                <w:rFonts w:asciiTheme="minorHAnsi" w:hAnsiTheme="minorHAnsi" w:cstheme="minorHAnsi"/>
+                <w:sz w:val="20"/>
+                <w:szCs w:val="20"/>
+              </w:rPr>
+              <w:t>, call write</w:t>
+            </w:r>
+            <w:r>
+              <w:rPr>
+                <w:rFonts w:asciiTheme="minorHAnsi" w:hAnsiTheme="minorHAnsi" w:cstheme="minorHAnsi"/>
+                <w:sz w:val="20"/>
+                <w:szCs w:val="20"/>
+              </w:rPr>
+              <w:t>ToParcel.</w:t>
             </w:r>
           </w:p>
         </w:tc>
@@ -5737,97 +5295,7 @@
                 <w:sz w:val="20"/>
                 <w:szCs w:val="20"/>
               </w:rPr>
-              <w:t xml:space="preserve">The resulting parcel “result” has the following relations when performed in the following order: </w:t>
-            </w:r>
-            <w:proofErr w:type="spellStart"/>
-            <w:r>
-              <w:rPr>
-                <w:rFonts w:asciiTheme="minorHAnsi" w:hAnsiTheme="minorHAnsi" w:cstheme="minorHAnsi"/>
-                <w:sz w:val="20"/>
-                <w:szCs w:val="20"/>
-              </w:rPr>
-              <w:t>result.ReadByte</w:t>
-            </w:r>
-            <w:proofErr w:type="spellEnd"/>
-            <w:r>
-              <w:rPr>
-                <w:rFonts w:asciiTheme="minorHAnsi" w:hAnsiTheme="minorHAnsi" w:cstheme="minorHAnsi"/>
-                <w:sz w:val="20"/>
-                <w:szCs w:val="20"/>
-              </w:rPr>
-              <w:t xml:space="preserve">() = 0, </w:t>
-            </w:r>
-            <w:proofErr w:type="spellStart"/>
-            <w:r>
-              <w:rPr>
-                <w:rFonts w:asciiTheme="minorHAnsi" w:hAnsiTheme="minorHAnsi" w:cstheme="minorHAnsi"/>
-                <w:sz w:val="20"/>
-                <w:szCs w:val="20"/>
-              </w:rPr>
-              <w:t>result.readString</w:t>
-            </w:r>
-            <w:proofErr w:type="spellEnd"/>
-            <w:r>
-              <w:rPr>
-                <w:rFonts w:asciiTheme="minorHAnsi" w:hAnsiTheme="minorHAnsi" w:cstheme="minorHAnsi"/>
-                <w:sz w:val="20"/>
-                <w:szCs w:val="20"/>
-              </w:rPr>
-              <w:t xml:space="preserve">() =  Tom Cruise, </w:t>
-            </w:r>
-            <w:proofErr w:type="spellStart"/>
-            <w:r>
-              <w:rPr>
-                <w:rFonts w:asciiTheme="minorHAnsi" w:hAnsiTheme="minorHAnsi" w:cstheme="minorHAnsi"/>
-                <w:sz w:val="20"/>
-                <w:szCs w:val="20"/>
-              </w:rPr>
-              <w:t>result.readInt</w:t>
-            </w:r>
-            <w:proofErr w:type="spellEnd"/>
-            <w:r>
-              <w:rPr>
-                <w:rFonts w:asciiTheme="minorHAnsi" w:hAnsiTheme="minorHAnsi" w:cstheme="minorHAnsi"/>
-                <w:sz w:val="20"/>
-                <w:szCs w:val="20"/>
-              </w:rPr>
-              <w:t xml:space="preserve">() = 500, </w:t>
-            </w:r>
-            <w:proofErr w:type="spellStart"/>
-            <w:r>
-              <w:rPr>
-                <w:rFonts w:asciiTheme="minorHAnsi" w:hAnsiTheme="minorHAnsi" w:cstheme="minorHAnsi"/>
-                <w:sz w:val="20"/>
-                <w:szCs w:val="20"/>
-              </w:rPr>
-              <w:t>result.readDouble</w:t>
-            </w:r>
-            <w:proofErr w:type="spellEnd"/>
-            <w:r>
-              <w:rPr>
-                <w:rFonts w:asciiTheme="minorHAnsi" w:hAnsiTheme="minorHAnsi" w:cstheme="minorHAnsi"/>
-                <w:sz w:val="20"/>
-                <w:szCs w:val="20"/>
-              </w:rPr>
-              <w:t xml:space="preserve"> = 1.96, </w:t>
-            </w:r>
-            <w:proofErr w:type="spellStart"/>
-            <w:r>
-              <w:rPr>
-                <w:rFonts w:asciiTheme="minorHAnsi" w:hAnsiTheme="minorHAnsi" w:cstheme="minorHAnsi"/>
-                <w:sz w:val="20"/>
-                <w:szCs w:val="20"/>
-              </w:rPr>
-              <w:t>result.readString</w:t>
-            </w:r>
-            <w:proofErr w:type="spellEnd"/>
-            <w:r>
-              <w:rPr>
-                <w:rFonts w:asciiTheme="minorHAnsi" w:hAnsiTheme="minorHAnsi" w:cstheme="minorHAnsi"/>
-                <w:sz w:val="20"/>
-                <w:szCs w:val="20"/>
-              </w:rPr>
-              <w:t>() = profilepicture.jpeg</w:t>
+              <w:t>The resulting parcel “result” has the following relations when performed in the following order: result.ReadByte() = 0, result.readString() =  Tom Cruise, result.readInt() = 500, result.readDouble = 1.96, result.readString() = profilepicture.jpeg</w:t>
             </w:r>
           </w:p>
         </w:tc>
@@ -5937,23 +5405,13 @@
                 <w:szCs w:val="20"/>
               </w:rPr>
             </w:pPr>
-            <w:proofErr w:type="spellStart"/>
-            <w:r>
-              <w:rPr>
-                <w:rFonts w:asciiTheme="minorHAnsi" w:hAnsiTheme="minorHAnsi" w:cstheme="minorHAnsi"/>
-                <w:sz w:val="20"/>
-                <w:szCs w:val="20"/>
-              </w:rPr>
-              <w:t>ActorData</w:t>
-            </w:r>
-            <w:proofErr w:type="spellEnd"/>
-            <w:r>
-              <w:rPr>
-                <w:rFonts w:asciiTheme="minorHAnsi" w:hAnsiTheme="minorHAnsi" w:cstheme="minorHAnsi"/>
-                <w:sz w:val="20"/>
-                <w:szCs w:val="20"/>
-              </w:rPr>
-              <w:t xml:space="preserve"> parcel constructor</w:t>
+            <w:r>
+              <w:rPr>
+                <w:rFonts w:asciiTheme="minorHAnsi" w:hAnsiTheme="minorHAnsi" w:cstheme="minorHAnsi"/>
+                <w:sz w:val="20"/>
+                <w:szCs w:val="20"/>
+              </w:rPr>
+              <w:t>ActorData parcel constructor</w:t>
             </w:r>
           </w:p>
         </w:tc>
@@ -5988,125 +5446,25 @@
                 <w:sz w:val="20"/>
                 <w:szCs w:val="20"/>
               </w:rPr>
-              <w:t xml:space="preserve">Create a parcel “input” and perform the following operations on it: </w:t>
-            </w:r>
-            <w:proofErr w:type="spellStart"/>
-            <w:r>
-              <w:rPr>
-                <w:rFonts w:asciiTheme="minorHAnsi" w:hAnsiTheme="minorHAnsi" w:cstheme="minorHAnsi"/>
-                <w:sz w:val="20"/>
-                <w:szCs w:val="20"/>
-              </w:rPr>
-              <w:t>input.writeByte</w:t>
-            </w:r>
-            <w:proofErr w:type="spellEnd"/>
-            <w:r>
-              <w:rPr>
-                <w:rFonts w:asciiTheme="minorHAnsi" w:hAnsiTheme="minorHAnsi" w:cstheme="minorHAnsi"/>
-                <w:sz w:val="20"/>
-                <w:szCs w:val="20"/>
-              </w:rPr>
-              <w:t xml:space="preserve">(0), </w:t>
-            </w:r>
-            <w:proofErr w:type="spellStart"/>
-            <w:r>
-              <w:rPr>
-                <w:rFonts w:asciiTheme="minorHAnsi" w:hAnsiTheme="minorHAnsi" w:cstheme="minorHAnsi"/>
-                <w:sz w:val="20"/>
-                <w:szCs w:val="20"/>
-              </w:rPr>
-              <w:t>input.writeString</w:t>
-            </w:r>
-            <w:proofErr w:type="spellEnd"/>
-            <w:r>
-              <w:rPr>
-                <w:rFonts w:asciiTheme="minorHAnsi" w:hAnsiTheme="minorHAnsi" w:cstheme="minorHAnsi"/>
-                <w:sz w:val="20"/>
-                <w:szCs w:val="20"/>
-              </w:rPr>
-              <w:t xml:space="preserve">(Tom Cruise), </w:t>
-            </w:r>
-            <w:proofErr w:type="spellStart"/>
-            <w:r>
-              <w:rPr>
-                <w:rFonts w:asciiTheme="minorHAnsi" w:hAnsiTheme="minorHAnsi" w:cstheme="minorHAnsi"/>
-                <w:sz w:val="20"/>
-                <w:szCs w:val="20"/>
-              </w:rPr>
-              <w:t>input.writeInt</w:t>
-            </w:r>
-            <w:proofErr w:type="spellEnd"/>
-            <w:r>
-              <w:rPr>
-                <w:rFonts w:asciiTheme="minorHAnsi" w:hAnsiTheme="minorHAnsi" w:cstheme="minorHAnsi"/>
-                <w:sz w:val="20"/>
-                <w:szCs w:val="20"/>
-              </w:rPr>
-              <w:t xml:space="preserve">(500), </w:t>
-            </w:r>
-            <w:proofErr w:type="spellStart"/>
-            <w:r>
-              <w:rPr>
-                <w:rFonts w:asciiTheme="minorHAnsi" w:hAnsiTheme="minorHAnsi" w:cstheme="minorHAnsi"/>
-                <w:sz w:val="20"/>
-                <w:szCs w:val="20"/>
-              </w:rPr>
-              <w:t>input.writeDouble</w:t>
-            </w:r>
-            <w:proofErr w:type="spellEnd"/>
-            <w:r>
-              <w:rPr>
-                <w:rFonts w:asciiTheme="minorHAnsi" w:hAnsiTheme="minorHAnsi" w:cstheme="minorHAnsi"/>
-                <w:sz w:val="20"/>
-                <w:szCs w:val="20"/>
-              </w:rPr>
-              <w:t xml:space="preserve">(1.96), </w:t>
-            </w:r>
-            <w:proofErr w:type="spellStart"/>
-            <w:r>
-              <w:rPr>
-                <w:rFonts w:asciiTheme="minorHAnsi" w:hAnsiTheme="minorHAnsi" w:cstheme="minorHAnsi"/>
-                <w:sz w:val="20"/>
-                <w:szCs w:val="20"/>
-              </w:rPr>
-              <w:t>input.writeString</w:t>
-            </w:r>
-            <w:proofErr w:type="spellEnd"/>
-            <w:r>
-              <w:rPr>
-                <w:rFonts w:asciiTheme="minorHAnsi" w:hAnsiTheme="minorHAnsi" w:cstheme="minorHAnsi"/>
-                <w:sz w:val="20"/>
-                <w:szCs w:val="20"/>
-              </w:rPr>
-              <w:t>(profilepicture.jpeg),</w:t>
-            </w:r>
-          </w:p>
-          <w:p>
-            <w:pPr>
-              <w:rPr>
-                <w:rFonts w:asciiTheme="minorHAnsi" w:hAnsiTheme="minorHAnsi" w:cstheme="minorHAnsi"/>
-                <w:sz w:val="20"/>
-                <w:szCs w:val="20"/>
-              </w:rPr>
-            </w:pPr>
-            <w:r>
-              <w:rPr>
-                <w:rFonts w:asciiTheme="minorHAnsi" w:hAnsiTheme="minorHAnsi" w:cstheme="minorHAnsi"/>
-                <w:sz w:val="20"/>
-                <w:szCs w:val="20"/>
-              </w:rPr>
-              <w:t xml:space="preserve">Pass input into the parcel constructor of </w:t>
-            </w:r>
-            <w:proofErr w:type="spellStart"/>
-            <w:r>
-              <w:rPr>
-                <w:rFonts w:asciiTheme="minorHAnsi" w:hAnsiTheme="minorHAnsi" w:cstheme="minorHAnsi"/>
-                <w:sz w:val="20"/>
-                <w:szCs w:val="20"/>
-              </w:rPr>
-              <w:t>ActorData</w:t>
-            </w:r>
-            <w:proofErr w:type="spellEnd"/>
+              <w:t>Create a parcel “input” and perform the following operations on it: input.writeByte(0), input.writeString(Tom Cruise), input.writeInt(500), input.writeDouble(1.96), input.writeString(profilepicture.jpeg),</w:t>
+            </w:r>
+          </w:p>
+          <w:p>
+            <w:pPr>
+              <w:rPr>
+                <w:rFonts w:asciiTheme="minorHAnsi" w:hAnsiTheme="minorHAnsi" w:cstheme="minorHAnsi"/>
+                <w:sz w:val="20"/>
+                <w:szCs w:val="20"/>
+              </w:rPr>
+            </w:pPr>
+            <w:r>
+              <w:rPr>
+                <w:rFonts w:asciiTheme="minorHAnsi" w:hAnsiTheme="minorHAnsi" w:cstheme="minorHAnsi"/>
+                <w:sz w:val="20"/>
+                <w:szCs w:val="20"/>
+              </w:rPr>
+              <w:t>Pass input into the parcel constructor of ActorData</w:t>
+            </w:r>
           </w:p>
         </w:tc>
         <w:tc>
@@ -6140,124 +5498,32 @@
                 <w:sz w:val="20"/>
                 <w:szCs w:val="20"/>
               </w:rPr>
-              <w:t xml:space="preserve">The resulting </w:t>
-            </w:r>
-            <w:proofErr w:type="spellStart"/>
-            <w:r>
-              <w:rPr>
-                <w:rFonts w:asciiTheme="minorHAnsi" w:hAnsiTheme="minorHAnsi" w:cstheme="minorHAnsi"/>
-                <w:sz w:val="20"/>
-                <w:szCs w:val="20"/>
-              </w:rPr>
-              <w:t>ActorData</w:t>
-            </w:r>
-            <w:proofErr w:type="spellEnd"/>
-            <w:r>
-              <w:rPr>
-                <w:rFonts w:asciiTheme="minorHAnsi" w:hAnsiTheme="minorHAnsi" w:cstheme="minorHAnsi"/>
-                <w:sz w:val="20"/>
-                <w:szCs w:val="20"/>
-              </w:rPr>
-              <w:t xml:space="preserve"> object should have the following relationships:</w:t>
-            </w:r>
-          </w:p>
-          <w:p>
-            <w:pPr>
-              <w:rPr>
-                <w:rFonts w:asciiTheme="minorHAnsi" w:hAnsiTheme="minorHAnsi" w:cstheme="minorHAnsi"/>
-                <w:sz w:val="20"/>
-                <w:szCs w:val="20"/>
-              </w:rPr>
-            </w:pPr>
-            <w:proofErr w:type="spellStart"/>
-            <w:r>
-              <w:rPr>
-                <w:rFonts w:asciiTheme="minorHAnsi" w:hAnsiTheme="minorHAnsi" w:cstheme="minorHAnsi"/>
-                <w:sz w:val="20"/>
-                <w:szCs w:val="20"/>
-              </w:rPr>
-              <w:t>isAdult</w:t>
-            </w:r>
-            <w:proofErr w:type="spellEnd"/>
-            <w:r>
-              <w:rPr>
-                <w:rFonts w:asciiTheme="minorHAnsi" w:hAnsiTheme="minorHAnsi" w:cstheme="minorHAnsi"/>
-                <w:sz w:val="20"/>
-                <w:szCs w:val="20"/>
-              </w:rPr>
-              <w:t xml:space="preserve">() = false, </w:t>
-            </w:r>
-            <w:proofErr w:type="spellStart"/>
-            <w:r>
-              <w:rPr>
-                <w:rFonts w:asciiTheme="minorHAnsi" w:hAnsiTheme="minorHAnsi" w:cstheme="minorHAnsi"/>
-                <w:sz w:val="20"/>
-                <w:szCs w:val="20"/>
-              </w:rPr>
-              <w:t>getName</w:t>
-            </w:r>
-            <w:proofErr w:type="spellEnd"/>
-            <w:r>
-              <w:rPr>
-                <w:rFonts w:asciiTheme="minorHAnsi" w:hAnsiTheme="minorHAnsi" w:cstheme="minorHAnsi"/>
-                <w:sz w:val="20"/>
-                <w:szCs w:val="20"/>
-              </w:rPr>
-              <w:t xml:space="preserve">() = Tom Cruise, </w:t>
-            </w:r>
-            <w:proofErr w:type="spellStart"/>
-            <w:r>
-              <w:rPr>
-                <w:rFonts w:asciiTheme="minorHAnsi" w:hAnsiTheme="minorHAnsi" w:cstheme="minorHAnsi"/>
-                <w:sz w:val="20"/>
-                <w:szCs w:val="20"/>
-              </w:rPr>
-              <w:t>getId</w:t>
-            </w:r>
-            <w:proofErr w:type="spellEnd"/>
-            <w:r>
-              <w:rPr>
-                <w:rFonts w:asciiTheme="minorHAnsi" w:hAnsiTheme="minorHAnsi" w:cstheme="minorHAnsi"/>
-                <w:sz w:val="20"/>
-                <w:szCs w:val="20"/>
-              </w:rPr>
-              <w:t xml:space="preserve">() = 500, </w:t>
-            </w:r>
-            <w:proofErr w:type="spellStart"/>
-            <w:r>
-              <w:rPr>
-                <w:rFonts w:asciiTheme="minorHAnsi" w:hAnsiTheme="minorHAnsi" w:cstheme="minorHAnsi"/>
-                <w:sz w:val="20"/>
-                <w:szCs w:val="20"/>
-              </w:rPr>
-              <w:t>getPopularity</w:t>
-            </w:r>
-            <w:proofErr w:type="spellEnd"/>
-            <w:r>
-              <w:rPr>
-                <w:rFonts w:asciiTheme="minorHAnsi" w:hAnsiTheme="minorHAnsi" w:cstheme="minorHAnsi"/>
-                <w:sz w:val="20"/>
-                <w:szCs w:val="20"/>
-              </w:rPr>
-              <w:t xml:space="preserve">() = 1.96, </w:t>
-            </w:r>
-            <w:proofErr w:type="spellStart"/>
-            <w:r>
-              <w:rPr>
-                <w:rFonts w:asciiTheme="minorHAnsi" w:hAnsiTheme="minorHAnsi" w:cstheme="minorHAnsi"/>
-                <w:sz w:val="20"/>
-                <w:szCs w:val="20"/>
-              </w:rPr>
-              <w:t>getProfile</w:t>
-            </w:r>
-            <w:proofErr w:type="spellEnd"/>
-            <w:r>
-              <w:rPr>
-                <w:rFonts w:asciiTheme="minorHAnsi" w:hAnsiTheme="minorHAnsi" w:cstheme="minorHAnsi"/>
-                <w:sz w:val="20"/>
-                <w:szCs w:val="20"/>
-              </w:rPr>
-              <w:t>() = profilepicture.jpeg</w:t>
+              <w:t>The returned</w:t>
+            </w:r>
+            <w:r>
+              <w:rPr>
+                <w:rFonts w:asciiTheme="minorHAnsi" w:hAnsiTheme="minorHAnsi" w:cstheme="minorHAnsi"/>
+                <w:sz w:val="20"/>
+                <w:szCs w:val="20"/>
+              </w:rPr>
+              <w:t xml:space="preserve"> ActorData object should have the following relationships:</w:t>
+            </w:r>
+          </w:p>
+          <w:p>
+            <w:pPr>
+              <w:rPr>
+                <w:rFonts w:asciiTheme="minorHAnsi" w:hAnsiTheme="minorHAnsi" w:cstheme="minorHAnsi"/>
+                <w:sz w:val="20"/>
+                <w:szCs w:val="20"/>
+              </w:rPr>
+            </w:pPr>
+            <w:r>
+              <w:rPr>
+                <w:rFonts w:asciiTheme="minorHAnsi" w:hAnsiTheme="minorHAnsi" w:cstheme="minorHAnsi"/>
+                <w:sz w:val="20"/>
+                <w:szCs w:val="20"/>
+              </w:rPr>
+              <w:t>isAdult() = false, getName() = Tom Cruise, getId() = 500, getPopularity() = 1.96, getProfile() = profilepicture.jpeg</w:t>
             </w:r>
           </w:p>
         </w:tc>
@@ -6367,16 +5633,38 @@
                 <w:szCs w:val="20"/>
               </w:rPr>
             </w:pPr>
-            <w:proofErr w:type="spellStart"/>
-            <w:r>
-              <w:rPr>
-                <w:rFonts w:asciiTheme="minorHAnsi" w:hAnsiTheme="minorHAnsi" w:cstheme="minorHAnsi"/>
-                <w:sz w:val="20"/>
-                <w:szCs w:val="20"/>
-              </w:rPr>
-              <w:t>ActorSearch</w:t>
-            </w:r>
-            <w:proofErr w:type="spellEnd"/>
+            <w:r>
+              <w:rPr>
+                <w:rFonts w:asciiTheme="minorHAnsi" w:hAnsiTheme="minorHAnsi" w:cstheme="minorHAnsi"/>
+                <w:sz w:val="20"/>
+                <w:szCs w:val="20"/>
+              </w:rPr>
+              <w:t>Actor</w:t>
+            </w:r>
+            <w:r>
+              <w:rPr>
+                <w:rFonts w:asciiTheme="minorHAnsi" w:hAnsiTheme="minorHAnsi" w:cstheme="minorHAnsi"/>
+                <w:sz w:val="20"/>
+                <w:szCs w:val="20"/>
+              </w:rPr>
+              <w:t>Subs</w:t>
+            </w:r>
+            <w:r>
+              <w:rPr>
+                <w:rFonts w:asciiTheme="minorHAnsi" w:hAnsiTheme="minorHAnsi" w:cstheme="minorHAnsi"/>
+                <w:sz w:val="20"/>
+                <w:szCs w:val="20"/>
+              </w:rPr>
+              <w:t>earch</w:t>
+            </w:r>
+            <w:r>
+              <w:rPr>
+                <w:rFonts w:asciiTheme="minorHAnsi" w:hAnsiTheme="minorHAnsi" w:cstheme="minorHAnsi"/>
+                <w:sz w:val="20"/>
+                <w:szCs w:val="20"/>
+              </w:rPr>
+              <w:t>Activity</w:t>
+            </w:r>
             <w:r>
               <w:rPr>
                 <w:rFonts w:asciiTheme="minorHAnsi" w:hAnsiTheme="minorHAnsi" w:cstheme="minorHAnsi"/>
@@ -6426,36 +5714,41 @@
                 <w:sz w:val="20"/>
                 <w:szCs w:val="20"/>
               </w:rPr>
-              <w:t xml:space="preserve">Using instrumentation, call the </w:t>
-            </w:r>
-            <w:proofErr w:type="spellStart"/>
-            <w:r>
-              <w:rPr>
-                <w:rFonts w:asciiTheme="minorHAnsi" w:hAnsiTheme="minorHAnsi" w:cstheme="minorHAnsi"/>
-                <w:sz w:val="20"/>
-                <w:szCs w:val="20"/>
-              </w:rPr>
-              <w:t>onCreate</w:t>
-            </w:r>
-            <w:proofErr w:type="spellEnd"/>
-            <w:r>
-              <w:rPr>
-                <w:rFonts w:asciiTheme="minorHAnsi" w:hAnsiTheme="minorHAnsi" w:cstheme="minorHAnsi"/>
-                <w:sz w:val="20"/>
-                <w:szCs w:val="20"/>
-              </w:rPr>
-              <w:t xml:space="preserve"> method of </w:t>
-            </w:r>
-            <w:proofErr w:type="spellStart"/>
-            <w:r>
-              <w:rPr>
-                <w:rFonts w:asciiTheme="minorHAnsi" w:hAnsiTheme="minorHAnsi" w:cstheme="minorHAnsi"/>
-                <w:sz w:val="20"/>
-                <w:szCs w:val="20"/>
-              </w:rPr>
-              <w:t>ActorSearch</w:t>
-            </w:r>
-            <w:proofErr w:type="spellEnd"/>
+              <w:t xml:space="preserve">Using instrumentation, </w:t>
+            </w:r>
+            <w:r>
+              <w:rPr>
+                <w:rFonts w:asciiTheme="minorHAnsi" w:hAnsiTheme="minorHAnsi" w:cstheme="minorHAnsi"/>
+                <w:sz w:val="20"/>
+                <w:szCs w:val="20"/>
+              </w:rPr>
+              <w:t xml:space="preserve">create an Intent named “intent”, and call intent.putExtra(“query”, “Tom </w:t>
+            </w:r>
+            <w:r>
+              <w:rPr>
+                <w:rFonts w:asciiTheme="minorHAnsi" w:hAnsiTheme="minorHAnsi" w:cstheme="minorHAnsi"/>
+                <w:sz w:val="20"/>
+                <w:szCs w:val="20"/>
+              </w:rPr>
+              <w:lastRenderedPageBreak/>
+              <w:t xml:space="preserve">Cruise”) and </w:t>
+            </w:r>
+            <w:r>
+              <w:rPr>
+                <w:rFonts w:asciiTheme="minorHAnsi" w:hAnsiTheme="minorHAnsi" w:cstheme="minorHAnsi"/>
+                <w:sz w:val="20"/>
+                <w:szCs w:val="20"/>
+              </w:rPr>
+              <w:t>call the onCreate method of Actor</w:t>
+            </w:r>
+            <w:r>
+              <w:rPr>
+                <w:rFonts w:asciiTheme="minorHAnsi" w:hAnsiTheme="minorHAnsi" w:cstheme="minorHAnsi"/>
+                <w:sz w:val="20"/>
+                <w:szCs w:val="20"/>
+              </w:rPr>
+              <w:t xml:space="preserve">SubsearchActivity </w:t>
+            </w:r>
             <w:r>
               <w:rPr>
                 <w:rFonts w:asciiTheme="minorHAnsi" w:hAnsiTheme="minorHAnsi" w:cstheme="minorHAnsi"/>
@@ -6497,6 +5790,7 @@
                 <w:sz w:val="20"/>
                 <w:szCs w:val="20"/>
               </w:rPr>
+              <w:lastRenderedPageBreak/>
               <w:t xml:space="preserve"> </w:t>
             </w:r>
             <w:r>
@@ -6505,25 +5799,31 @@
                 <w:sz w:val="20"/>
                 <w:szCs w:val="20"/>
               </w:rPr>
-              <w:t xml:space="preserve">The resulting </w:t>
-            </w:r>
-            <w:proofErr w:type="spellStart"/>
-            <w:r>
-              <w:rPr>
-                <w:rFonts w:asciiTheme="minorHAnsi" w:hAnsiTheme="minorHAnsi" w:cstheme="minorHAnsi"/>
-                <w:sz w:val="20"/>
-                <w:szCs w:val="20"/>
-              </w:rPr>
-              <w:t>ActorSearch</w:t>
-            </w:r>
-            <w:proofErr w:type="spellEnd"/>
-            <w:r>
-              <w:rPr>
-                <w:rFonts w:asciiTheme="minorHAnsi" w:hAnsiTheme="minorHAnsi" w:cstheme="minorHAnsi"/>
-                <w:sz w:val="20"/>
-                <w:szCs w:val="20"/>
-              </w:rPr>
-              <w:t xml:space="preserve"> data should have the following properties: the </w:t>
+              <w:t>The resulting Actor</w:t>
+            </w:r>
+            <w:r>
+              <w:rPr>
+                <w:rFonts w:asciiTheme="minorHAnsi" w:hAnsiTheme="minorHAnsi" w:cstheme="minorHAnsi"/>
+                <w:sz w:val="20"/>
+                <w:szCs w:val="20"/>
+              </w:rPr>
+              <w:t>Subs</w:t>
+            </w:r>
+            <w:r>
+              <w:rPr>
+                <w:rFonts w:asciiTheme="minorHAnsi" w:hAnsiTheme="minorHAnsi" w:cstheme="minorHAnsi"/>
+                <w:sz w:val="20"/>
+                <w:szCs w:val="20"/>
+              </w:rPr>
+              <w:t xml:space="preserve">earch data should have the following properties: the </w:t>
+            </w:r>
+            <w:r>
+              <w:rPr>
+                <w:rFonts w:asciiTheme="minorHAnsi" w:hAnsiTheme="minorHAnsi" w:cstheme="minorHAnsi"/>
+                <w:sz w:val="20"/>
+                <w:szCs w:val="20"/>
+              </w:rPr>
+              <w:t xml:space="preserve">grid view with id </w:t>
             </w:r>
             <w:r>
               <w:rPr>
@@ -6532,97 +5832,15 @@
                 <w:szCs w:val="20"/>
               </w:rPr>
               <w:lastRenderedPageBreak/>
-              <w:t xml:space="preserve">views with ids </w:t>
-            </w:r>
-            <w:proofErr w:type="spellStart"/>
-            <w:r>
-              <w:rPr>
-                <w:rFonts w:asciiTheme="minorHAnsi" w:hAnsiTheme="minorHAnsi" w:cstheme="minorHAnsi"/>
-                <w:sz w:val="20"/>
-                <w:szCs w:val="20"/>
-              </w:rPr>
-              <w:t>execute_search_button</w:t>
-            </w:r>
-            <w:proofErr w:type="spellEnd"/>
-            <w:r>
-              <w:rPr>
-                <w:rFonts w:asciiTheme="minorHAnsi" w:hAnsiTheme="minorHAnsi" w:cstheme="minorHAnsi"/>
-                <w:sz w:val="20"/>
-                <w:szCs w:val="20"/>
-              </w:rPr>
-              <w:t xml:space="preserve">, </w:t>
-            </w:r>
-            <w:proofErr w:type="spellStart"/>
-            <w:r>
-              <w:rPr>
-                <w:rFonts w:asciiTheme="minorHAnsi" w:hAnsiTheme="minorHAnsi" w:cstheme="minorHAnsi"/>
-                <w:sz w:val="20"/>
-                <w:szCs w:val="20"/>
-              </w:rPr>
-              <w:t>search_add_actor</w:t>
-            </w:r>
-            <w:proofErr w:type="spellEnd"/>
-            <w:r>
-              <w:rPr>
-                <w:rFonts w:asciiTheme="minorHAnsi" w:hAnsiTheme="minorHAnsi" w:cstheme="minorHAnsi"/>
-                <w:sz w:val="20"/>
-                <w:szCs w:val="20"/>
-              </w:rPr>
-              <w:t xml:space="preserve">, </w:t>
-            </w:r>
-            <w:proofErr w:type="spellStart"/>
-            <w:r>
-              <w:rPr>
-                <w:rFonts w:asciiTheme="minorHAnsi" w:hAnsiTheme="minorHAnsi" w:cstheme="minorHAnsi"/>
-                <w:sz w:val="20"/>
-                <w:szCs w:val="20"/>
-              </w:rPr>
-              <w:t>exclude_add_actor</w:t>
-            </w:r>
-            <w:proofErr w:type="spellEnd"/>
-            <w:r>
-              <w:rPr>
-                <w:rFonts w:asciiTheme="minorHAnsi" w:hAnsiTheme="minorHAnsi" w:cstheme="minorHAnsi"/>
-                <w:sz w:val="20"/>
-                <w:szCs w:val="20"/>
-              </w:rPr>
-              <w:t xml:space="preserve">, </w:t>
-            </w:r>
-            <w:proofErr w:type="spellStart"/>
-            <w:r>
-              <w:rPr>
-                <w:rFonts w:asciiTheme="minorHAnsi" w:hAnsiTheme="minorHAnsi" w:cstheme="minorHAnsi"/>
-                <w:sz w:val="20"/>
-                <w:szCs w:val="20"/>
-              </w:rPr>
-              <w:t>actor_search_list</w:t>
-            </w:r>
-            <w:proofErr w:type="spellEnd"/>
-            <w:r>
-              <w:rPr>
-                <w:rFonts w:asciiTheme="minorHAnsi" w:hAnsiTheme="minorHAnsi" w:cstheme="minorHAnsi"/>
-                <w:sz w:val="20"/>
-                <w:szCs w:val="20"/>
-              </w:rPr>
-              <w:t xml:space="preserve">, </w:t>
-            </w:r>
-            <w:proofErr w:type="spellStart"/>
-            <w:r>
-              <w:rPr>
-                <w:rFonts w:asciiTheme="minorHAnsi" w:hAnsiTheme="minorHAnsi" w:cstheme="minorHAnsi"/>
-                <w:sz w:val="20"/>
-                <w:szCs w:val="20"/>
-              </w:rPr>
-              <w:t>actor_exclude_list</w:t>
-            </w:r>
-            <w:proofErr w:type="spellEnd"/>
-            <w:r>
-              <w:rPr>
-                <w:rFonts w:asciiTheme="minorHAnsi" w:hAnsiTheme="minorHAnsi" w:cstheme="minorHAnsi"/>
-                <w:sz w:val="20"/>
-                <w:szCs w:val="20"/>
-              </w:rPr>
-              <w:t xml:space="preserve"> should be initialized and should b</w:t>
+              <w:t xml:space="preserve">gridview_actor_subsearch should be initialized, empty, </w:t>
+            </w:r>
+            <w:r>
+              <w:rPr>
+                <w:rFonts w:asciiTheme="minorHAnsi" w:hAnsiTheme="minorHAnsi" w:cstheme="minorHAnsi"/>
+                <w:sz w:val="20"/>
+                <w:szCs w:val="20"/>
+              </w:rPr>
+              <w:t>and should b</w:t>
             </w:r>
             <w:r>
               <w:rPr>
@@ -6632,43 +5850,13 @@
               </w:rPr>
               <w:t xml:space="preserve">e visible within the root view. </w:t>
             </w:r>
-            <w:proofErr w:type="spellStart"/>
-            <w:proofErr w:type="gramStart"/>
-            <w:r>
-              <w:rPr>
-                <w:rFonts w:asciiTheme="minorHAnsi" w:hAnsiTheme="minorHAnsi" w:cstheme="minorHAnsi"/>
-                <w:sz w:val="20"/>
-                <w:szCs w:val="20"/>
-              </w:rPr>
-              <w:t>actor_search_list</w:t>
-            </w:r>
-            <w:proofErr w:type="spellEnd"/>
-            <w:proofErr w:type="gramEnd"/>
-            <w:r>
-              <w:rPr>
-                <w:rFonts w:asciiTheme="minorHAnsi" w:hAnsiTheme="minorHAnsi" w:cstheme="minorHAnsi"/>
-                <w:sz w:val="20"/>
-                <w:szCs w:val="20"/>
-              </w:rPr>
-              <w:t xml:space="preserve"> and </w:t>
-            </w:r>
-            <w:proofErr w:type="spellStart"/>
-            <w:r>
-              <w:rPr>
-                <w:rFonts w:asciiTheme="minorHAnsi" w:hAnsiTheme="minorHAnsi" w:cstheme="minorHAnsi"/>
-                <w:sz w:val="20"/>
-                <w:szCs w:val="20"/>
-              </w:rPr>
-              <w:t>actor_exclude_list</w:t>
-            </w:r>
-            <w:proofErr w:type="spellEnd"/>
-            <w:r>
-              <w:rPr>
-                <w:rFonts w:asciiTheme="minorHAnsi" w:hAnsiTheme="minorHAnsi" w:cstheme="minorHAnsi"/>
-                <w:sz w:val="20"/>
-                <w:szCs w:val="20"/>
-              </w:rPr>
-              <w:t xml:space="preserve"> should both have no elements.</w:t>
+            <w:r>
+              <w:rPr>
+                <w:rFonts w:asciiTheme="minorHAnsi" w:hAnsiTheme="minorHAnsi" w:cstheme="minorHAnsi"/>
+                <w:sz w:val="20"/>
+                <w:szCs w:val="20"/>
+              </w:rPr>
+              <w:t>The string query should be set to “Tom Cruise” and the variables subsearchModel and image should be empty.</w:t>
             </w:r>
             <w:r>
               <w:rPr>
@@ -6789,16 +5977,38 @@
                 <w:szCs w:val="20"/>
               </w:rPr>
             </w:pPr>
-            <w:proofErr w:type="spellStart"/>
-            <w:r>
-              <w:rPr>
-                <w:rFonts w:asciiTheme="minorHAnsi" w:hAnsiTheme="minorHAnsi" w:cstheme="minorHAnsi"/>
-                <w:sz w:val="20"/>
-                <w:szCs w:val="20"/>
-              </w:rPr>
-              <w:t>ActorSearch</w:t>
-            </w:r>
-            <w:proofErr w:type="spellEnd"/>
+            <w:r>
+              <w:rPr>
+                <w:rFonts w:asciiTheme="minorHAnsi" w:hAnsiTheme="minorHAnsi" w:cstheme="minorHAnsi"/>
+                <w:sz w:val="20"/>
+                <w:szCs w:val="20"/>
+              </w:rPr>
+              <w:t>Actor</w:t>
+            </w:r>
+            <w:r>
+              <w:rPr>
+                <w:rFonts w:asciiTheme="minorHAnsi" w:hAnsiTheme="minorHAnsi" w:cstheme="minorHAnsi"/>
+                <w:sz w:val="20"/>
+                <w:szCs w:val="20"/>
+              </w:rPr>
+              <w:t>Subs</w:t>
+            </w:r>
+            <w:r>
+              <w:rPr>
+                <w:rFonts w:asciiTheme="minorHAnsi" w:hAnsiTheme="minorHAnsi" w:cstheme="minorHAnsi"/>
+                <w:sz w:val="20"/>
+                <w:szCs w:val="20"/>
+              </w:rPr>
+              <w:t>earch</w:t>
+            </w:r>
+            <w:r>
+              <w:rPr>
+                <w:rFonts w:asciiTheme="minorHAnsi" w:hAnsiTheme="minorHAnsi" w:cstheme="minorHAnsi"/>
+                <w:sz w:val="20"/>
+                <w:szCs w:val="20"/>
+              </w:rPr>
+              <w:t>Activity</w:t>
+            </w:r>
             <w:r>
               <w:rPr>
                 <w:rFonts w:asciiTheme="minorHAnsi" w:hAnsiTheme="minorHAnsi" w:cstheme="minorHAnsi"/>
@@ -6840,115 +6050,23 @@
                 <w:sz w:val="20"/>
                 <w:szCs w:val="20"/>
               </w:rPr>
-              <w:t xml:space="preserve">Using instrumentation, call the </w:t>
-            </w:r>
-            <w:proofErr w:type="spellStart"/>
-            <w:r>
-              <w:rPr>
-                <w:rFonts w:asciiTheme="minorHAnsi" w:hAnsiTheme="minorHAnsi" w:cstheme="minorHAnsi"/>
-                <w:sz w:val="20"/>
-                <w:szCs w:val="20"/>
-              </w:rPr>
-              <w:t>onCreate</w:t>
-            </w:r>
-            <w:proofErr w:type="spellEnd"/>
-            <w:r>
-              <w:rPr>
-                <w:rFonts w:asciiTheme="minorHAnsi" w:hAnsiTheme="minorHAnsi" w:cstheme="minorHAnsi"/>
-                <w:sz w:val="20"/>
-                <w:szCs w:val="20"/>
-              </w:rPr>
-              <w:t xml:space="preserve"> method of </w:t>
-            </w:r>
-            <w:proofErr w:type="spellStart"/>
-            <w:r>
-              <w:rPr>
-                <w:rFonts w:asciiTheme="minorHAnsi" w:hAnsiTheme="minorHAnsi" w:cstheme="minorHAnsi"/>
-                <w:sz w:val="20"/>
-                <w:szCs w:val="20"/>
-              </w:rPr>
-              <w:t>ActorSearch</w:t>
-            </w:r>
-            <w:proofErr w:type="spellEnd"/>
-            <w:r>
-              <w:rPr>
-                <w:rFonts w:asciiTheme="minorHAnsi" w:hAnsiTheme="minorHAnsi" w:cstheme="minorHAnsi"/>
-                <w:sz w:val="20"/>
-                <w:szCs w:val="20"/>
-              </w:rPr>
-              <w:t xml:space="preserve">, add “Tom Cruise” to the </w:t>
-            </w:r>
-            <w:proofErr w:type="spellStart"/>
-            <w:r>
-              <w:rPr>
-                <w:rFonts w:asciiTheme="minorHAnsi" w:hAnsiTheme="minorHAnsi" w:cstheme="minorHAnsi"/>
-                <w:sz w:val="20"/>
-                <w:szCs w:val="20"/>
-              </w:rPr>
-              <w:t>actor_search_list</w:t>
-            </w:r>
-            <w:proofErr w:type="spellEnd"/>
-            <w:r>
-              <w:rPr>
-                <w:rFonts w:asciiTheme="minorHAnsi" w:hAnsiTheme="minorHAnsi" w:cstheme="minorHAnsi"/>
-                <w:sz w:val="20"/>
-                <w:szCs w:val="20"/>
-              </w:rPr>
-              <w:t xml:space="preserve">, call </w:t>
-            </w:r>
-            <w:proofErr w:type="spellStart"/>
-            <w:r>
-              <w:rPr>
-                <w:rFonts w:asciiTheme="minorHAnsi" w:hAnsiTheme="minorHAnsi" w:cstheme="minorHAnsi"/>
-                <w:sz w:val="20"/>
-                <w:szCs w:val="20"/>
-              </w:rPr>
-              <w:t>callActivityOnSaveInstanceState</w:t>
-            </w:r>
-            <w:proofErr w:type="spellEnd"/>
-            <w:r>
-              <w:rPr>
-                <w:rFonts w:asciiTheme="minorHAnsi" w:hAnsiTheme="minorHAnsi" w:cstheme="minorHAnsi"/>
-                <w:sz w:val="20"/>
-                <w:szCs w:val="20"/>
-              </w:rPr>
-              <w:t xml:space="preserve">(), call </w:t>
-            </w:r>
-            <w:proofErr w:type="spellStart"/>
-            <w:r>
-              <w:rPr>
-                <w:rFonts w:asciiTheme="minorHAnsi" w:hAnsiTheme="minorHAnsi" w:cstheme="minorHAnsi"/>
-                <w:sz w:val="20"/>
-                <w:szCs w:val="20"/>
-              </w:rPr>
-              <w:t>onDestroy</w:t>
-            </w:r>
-            <w:proofErr w:type="spellEnd"/>
-            <w:r>
-              <w:rPr>
-                <w:rFonts w:asciiTheme="minorHAnsi" w:hAnsiTheme="minorHAnsi" w:cstheme="minorHAnsi"/>
-                <w:sz w:val="20"/>
-                <w:szCs w:val="20"/>
-              </w:rPr>
-              <w:t xml:space="preserve">(), call </w:t>
-            </w:r>
-            <w:proofErr w:type="spellStart"/>
-            <w:r>
-              <w:rPr>
-                <w:rFonts w:asciiTheme="minorHAnsi" w:hAnsiTheme="minorHAnsi" w:cstheme="minorHAnsi"/>
-                <w:sz w:val="20"/>
-                <w:szCs w:val="20"/>
-              </w:rPr>
-              <w:t>onCreate</w:t>
-            </w:r>
-            <w:proofErr w:type="spellEnd"/>
-            <w:r>
-              <w:rPr>
-                <w:rFonts w:asciiTheme="minorHAnsi" w:hAnsiTheme="minorHAnsi" w:cstheme="minorHAnsi"/>
-                <w:sz w:val="20"/>
-                <w:szCs w:val="20"/>
-              </w:rPr>
-              <w:t xml:space="preserve">() </w:t>
+              <w:t xml:space="preserve">Using instrumentation, call the onCreate method of ActorSearch, add “Tom Cruise” to the </w:t>
+            </w:r>
+            <w:r>
+              <w:rPr>
+                <w:rFonts w:asciiTheme="minorHAnsi" w:hAnsiTheme="minorHAnsi" w:cstheme="minorHAnsi"/>
+                <w:sz w:val="20"/>
+                <w:szCs w:val="20"/>
+              </w:rPr>
+              <w:t>intent</w:t>
+            </w:r>
+            <w:r>
+              <w:rPr>
+                <w:rFonts w:asciiTheme="minorHAnsi" w:hAnsiTheme="minorHAnsi" w:cstheme="minorHAnsi"/>
+                <w:sz w:val="20"/>
+                <w:szCs w:val="20"/>
+              </w:rPr>
+              <w:t xml:space="preserve">, call callActivityOnSaveInstanceState(), call onDestroy(), call onCreate() </w:t>
             </w:r>
           </w:p>
         </w:tc>
@@ -6983,25 +6101,23 @@
                 <w:sz w:val="20"/>
                 <w:szCs w:val="20"/>
               </w:rPr>
-              <w:t xml:space="preserve">The resulting </w:t>
-            </w:r>
-            <w:proofErr w:type="spellStart"/>
-            <w:r>
-              <w:rPr>
-                <w:rFonts w:asciiTheme="minorHAnsi" w:hAnsiTheme="minorHAnsi" w:cstheme="minorHAnsi"/>
-                <w:sz w:val="20"/>
-                <w:szCs w:val="20"/>
-              </w:rPr>
-              <w:t>ActorSearch</w:t>
-            </w:r>
-            <w:proofErr w:type="spellEnd"/>
-            <w:r>
-              <w:rPr>
-                <w:rFonts w:asciiTheme="minorHAnsi" w:hAnsiTheme="minorHAnsi" w:cstheme="minorHAnsi"/>
-                <w:sz w:val="20"/>
-                <w:szCs w:val="20"/>
-              </w:rPr>
-              <w:t xml:space="preserve"> activity from the 2</w:t>
+              <w:t>The resulting Actor</w:t>
+            </w:r>
+            <w:r>
+              <w:rPr>
+                <w:rFonts w:asciiTheme="minorHAnsi" w:hAnsiTheme="minorHAnsi" w:cstheme="minorHAnsi"/>
+                <w:sz w:val="20"/>
+                <w:szCs w:val="20"/>
+              </w:rPr>
+              <w:t>SubsearchA</w:t>
+            </w:r>
+            <w:r>
+              <w:rPr>
+                <w:rFonts w:asciiTheme="minorHAnsi" w:hAnsiTheme="minorHAnsi" w:cstheme="minorHAnsi"/>
+                <w:sz w:val="20"/>
+                <w:szCs w:val="20"/>
+              </w:rPr>
+              <w:t>ctivity from the 2</w:t>
             </w:r>
             <w:r>
               <w:rPr>
@@ -7018,63 +6134,15 @@
                 <w:sz w:val="20"/>
                 <w:szCs w:val="20"/>
               </w:rPr>
-              <w:t xml:space="preserve"> call to </w:t>
-            </w:r>
-            <w:proofErr w:type="spellStart"/>
-            <w:r>
-              <w:rPr>
-                <w:rFonts w:asciiTheme="minorHAnsi" w:hAnsiTheme="minorHAnsi" w:cstheme="minorHAnsi"/>
-                <w:sz w:val="20"/>
-                <w:szCs w:val="20"/>
-              </w:rPr>
-              <w:t>onCreate</w:t>
-            </w:r>
-            <w:proofErr w:type="spellEnd"/>
-            <w:r>
-              <w:rPr>
-                <w:rFonts w:asciiTheme="minorHAnsi" w:hAnsiTheme="minorHAnsi" w:cstheme="minorHAnsi"/>
-                <w:sz w:val="20"/>
-                <w:szCs w:val="20"/>
-              </w:rPr>
-              <w:t xml:space="preserve"> should have all the ids from above initialized and visible within the root view. </w:t>
-            </w:r>
-            <w:proofErr w:type="spellStart"/>
-            <w:proofErr w:type="gramStart"/>
-            <w:r>
-              <w:rPr>
-                <w:rFonts w:asciiTheme="minorHAnsi" w:hAnsiTheme="minorHAnsi" w:cstheme="minorHAnsi"/>
-                <w:sz w:val="20"/>
-                <w:szCs w:val="20"/>
-              </w:rPr>
-              <w:t>actor_search_list</w:t>
-            </w:r>
-            <w:proofErr w:type="spellEnd"/>
-            <w:proofErr w:type="gramEnd"/>
-            <w:r>
-              <w:rPr>
-                <w:rFonts w:asciiTheme="minorHAnsi" w:hAnsiTheme="minorHAnsi" w:cstheme="minorHAnsi"/>
-                <w:sz w:val="20"/>
-                <w:szCs w:val="20"/>
-              </w:rPr>
-              <w:t xml:space="preserve"> should have “Tom Cruise” in it and </w:t>
-            </w:r>
-            <w:proofErr w:type="spellStart"/>
-            <w:r>
-              <w:rPr>
-                <w:rFonts w:asciiTheme="minorHAnsi" w:hAnsiTheme="minorHAnsi" w:cstheme="minorHAnsi"/>
-                <w:sz w:val="20"/>
-                <w:szCs w:val="20"/>
-              </w:rPr>
-              <w:t>actor_exclude_list</w:t>
-            </w:r>
-            <w:proofErr w:type="spellEnd"/>
-            <w:r>
-              <w:rPr>
-                <w:rFonts w:asciiTheme="minorHAnsi" w:hAnsiTheme="minorHAnsi" w:cstheme="minorHAnsi"/>
-                <w:sz w:val="20"/>
-                <w:szCs w:val="20"/>
-              </w:rPr>
-              <w:t xml:space="preserve"> should be empty.</w:t>
+              <w:t xml:space="preserve"> call to onCreate sh</w:t>
+            </w:r>
+            <w:r>
+              <w:rPr>
+                <w:rFonts w:asciiTheme="minorHAnsi" w:hAnsiTheme="minorHAnsi" w:cstheme="minorHAnsi"/>
+                <w:sz w:val="20"/>
+                <w:szCs w:val="20"/>
+              </w:rPr>
+              <w:t>ould have the grid view with id gridview_actor_subsearch initialized, empty, and visible within the root view. The string query should be set to “Tom Cruise” and the variables subsearchModel and image should be empty.</w:t>
             </w:r>
           </w:p>
         </w:tc>
@@ -7182,23 +6250,13 @@
                 <w:szCs w:val="20"/>
               </w:rPr>
             </w:pPr>
-            <w:proofErr w:type="spellStart"/>
-            <w:r>
-              <w:rPr>
-                <w:rFonts w:asciiTheme="minorHAnsi" w:hAnsiTheme="minorHAnsi" w:cstheme="minorHAnsi"/>
-                <w:sz w:val="20"/>
-                <w:szCs w:val="20"/>
-              </w:rPr>
-              <w:t>MovieListingData</w:t>
-            </w:r>
-            <w:proofErr w:type="spellEnd"/>
-            <w:r>
-              <w:rPr>
-                <w:rFonts w:asciiTheme="minorHAnsi" w:hAnsiTheme="minorHAnsi" w:cstheme="minorHAnsi"/>
-                <w:sz w:val="20"/>
-                <w:szCs w:val="20"/>
-              </w:rPr>
-              <w:t xml:space="preserve"> constructor</w:t>
+            <w:r>
+              <w:rPr>
+                <w:rFonts w:asciiTheme="minorHAnsi" w:hAnsiTheme="minorHAnsi" w:cstheme="minorHAnsi"/>
+                <w:sz w:val="20"/>
+                <w:szCs w:val="20"/>
+              </w:rPr>
+              <w:t>MovieListingData constructor</w:t>
             </w:r>
           </w:p>
         </w:tc>
@@ -7281,25 +6339,7 @@
                 <w:sz w:val="20"/>
                 <w:szCs w:val="20"/>
               </w:rPr>
-              <w:t xml:space="preserve">, </w:t>
-            </w:r>
-            <w:proofErr w:type="spellStart"/>
-            <w:r>
-              <w:rPr>
-                <w:rFonts w:asciiTheme="minorHAnsi" w:hAnsiTheme="minorHAnsi" w:cstheme="minorHAnsi"/>
-                <w:sz w:val="20"/>
-                <w:szCs w:val="20"/>
-              </w:rPr>
-              <w:t>releaseDate</w:t>
-            </w:r>
-            <w:proofErr w:type="spellEnd"/>
-            <w:r>
-              <w:rPr>
-                <w:rFonts w:asciiTheme="minorHAnsi" w:hAnsiTheme="minorHAnsi" w:cstheme="minorHAnsi"/>
-                <w:sz w:val="20"/>
-                <w:szCs w:val="20"/>
-              </w:rPr>
-              <w:t xml:space="preserve"> = “1986-5-15”,</w:t>
+              <w:t>, releaseDate = “1986-5-15”,</w:t>
             </w:r>
             <w:r>
               <w:rPr>
@@ -7339,25 +6379,7 @@
                 <w:sz w:val="20"/>
                 <w:szCs w:val="20"/>
               </w:rPr>
-              <w:t xml:space="preserve">, and </w:t>
-            </w:r>
-            <w:proofErr w:type="spellStart"/>
-            <w:r>
-              <w:rPr>
-                <w:rFonts w:asciiTheme="minorHAnsi" w:hAnsiTheme="minorHAnsi" w:cstheme="minorHAnsi"/>
-                <w:sz w:val="20"/>
-                <w:szCs w:val="20"/>
-              </w:rPr>
-              <w:t>voteCount</w:t>
-            </w:r>
-            <w:proofErr w:type="spellEnd"/>
-            <w:r>
-              <w:rPr>
-                <w:rFonts w:asciiTheme="minorHAnsi" w:hAnsiTheme="minorHAnsi" w:cstheme="minorHAnsi"/>
-                <w:sz w:val="20"/>
-                <w:szCs w:val="20"/>
-              </w:rPr>
-              <w:t xml:space="preserve"> = 5.</w:t>
+              <w:t>, and voteCount = 5.</w:t>
             </w:r>
           </w:p>
         </w:tc>
@@ -7392,97 +6414,7 @@
                 <w:sz w:val="20"/>
                 <w:szCs w:val="20"/>
               </w:rPr>
-              <w:t xml:space="preserve">Retrieve the adult, title, </w:t>
-            </w:r>
-            <w:proofErr w:type="spellStart"/>
-            <w:r>
-              <w:rPr>
-                <w:rFonts w:asciiTheme="minorHAnsi" w:hAnsiTheme="minorHAnsi" w:cstheme="minorHAnsi"/>
-                <w:sz w:val="20"/>
-                <w:szCs w:val="20"/>
-              </w:rPr>
-              <w:t>releaseDate</w:t>
-            </w:r>
-            <w:proofErr w:type="spellEnd"/>
-            <w:r>
-              <w:rPr>
-                <w:rFonts w:asciiTheme="minorHAnsi" w:hAnsiTheme="minorHAnsi" w:cstheme="minorHAnsi"/>
-                <w:sz w:val="20"/>
-                <w:szCs w:val="20"/>
-              </w:rPr>
-              <w:t xml:space="preserve">, poster, </w:t>
-            </w:r>
-            <w:proofErr w:type="gramStart"/>
-            <w:r>
-              <w:rPr>
-                <w:rFonts w:asciiTheme="minorHAnsi" w:hAnsiTheme="minorHAnsi" w:cstheme="minorHAnsi"/>
-                <w:sz w:val="20"/>
-                <w:szCs w:val="20"/>
-              </w:rPr>
-              <w:t>rating  and</w:t>
-            </w:r>
-            <w:proofErr w:type="gramEnd"/>
-            <w:r>
-              <w:rPr>
-                <w:rFonts w:asciiTheme="minorHAnsi" w:hAnsiTheme="minorHAnsi" w:cstheme="minorHAnsi"/>
-                <w:sz w:val="20"/>
-                <w:szCs w:val="20"/>
-              </w:rPr>
-              <w:t xml:space="preserve"> </w:t>
-            </w:r>
-            <w:proofErr w:type="spellStart"/>
-            <w:r>
-              <w:rPr>
-                <w:rFonts w:asciiTheme="minorHAnsi" w:hAnsiTheme="minorHAnsi" w:cstheme="minorHAnsi"/>
-                <w:sz w:val="20"/>
-                <w:szCs w:val="20"/>
-              </w:rPr>
-              <w:t>voteCount</w:t>
-            </w:r>
-            <w:proofErr w:type="spellEnd"/>
-            <w:r>
-              <w:rPr>
-                <w:rFonts w:asciiTheme="minorHAnsi" w:hAnsiTheme="minorHAnsi" w:cstheme="minorHAnsi"/>
-                <w:sz w:val="20"/>
-                <w:szCs w:val="20"/>
-              </w:rPr>
-              <w:t xml:space="preserve"> variables using their appropriate </w:t>
-            </w:r>
-            <w:proofErr w:type="spellStart"/>
-            <w:r>
-              <w:rPr>
-                <w:rFonts w:asciiTheme="minorHAnsi" w:hAnsiTheme="minorHAnsi" w:cstheme="minorHAnsi"/>
-                <w:sz w:val="20"/>
-                <w:szCs w:val="20"/>
-              </w:rPr>
-              <w:t>accessor</w:t>
-            </w:r>
-            <w:proofErr w:type="spellEnd"/>
-            <w:r>
-              <w:rPr>
-                <w:rFonts w:asciiTheme="minorHAnsi" w:hAnsiTheme="minorHAnsi" w:cstheme="minorHAnsi"/>
-                <w:sz w:val="20"/>
-                <w:szCs w:val="20"/>
-              </w:rPr>
-              <w:t xml:space="preserve"> methods and test that all of the following relations are equal: adult = false, title = “Top Gun”, </w:t>
-            </w:r>
-            <w:proofErr w:type="spellStart"/>
-            <w:r>
-              <w:rPr>
-                <w:rFonts w:asciiTheme="minorHAnsi" w:hAnsiTheme="minorHAnsi" w:cstheme="minorHAnsi"/>
-                <w:sz w:val="20"/>
-                <w:szCs w:val="20"/>
-              </w:rPr>
-              <w:t>releaseDate</w:t>
-            </w:r>
-            <w:proofErr w:type="spellEnd"/>
-            <w:r>
-              <w:rPr>
-                <w:rFonts w:asciiTheme="minorHAnsi" w:hAnsiTheme="minorHAnsi" w:cstheme="minorHAnsi"/>
-                <w:sz w:val="20"/>
-                <w:szCs w:val="20"/>
-              </w:rPr>
-              <w:t xml:space="preserve"> = “1986-5-15”, id = 500, poster = “poster.jpeg”</w:t>
+              <w:t>Retrieve the adult, title, releaseDate, poster, rating  and voteCount variables using their appropriate accessor methods and test that all of the following relations are equal: adult = false, title = “Top Gun”, releaseDate = “1986-5-15”, id = 500, poster = “poster.jpeg”</w:t>
             </w:r>
             <w:r>
               <w:rPr>
@@ -7498,25 +6430,191 @@
                 <w:sz w:val="20"/>
                 <w:szCs w:val="20"/>
               </w:rPr>
-              <w:t xml:space="preserve">5, and </w:t>
-            </w:r>
-            <w:proofErr w:type="spellStart"/>
-            <w:r>
-              <w:rPr>
-                <w:rFonts w:asciiTheme="minorHAnsi" w:hAnsiTheme="minorHAnsi" w:cstheme="minorHAnsi"/>
-                <w:sz w:val="20"/>
-                <w:szCs w:val="20"/>
-              </w:rPr>
-              <w:t>voteCount</w:t>
-            </w:r>
-            <w:proofErr w:type="spellEnd"/>
-            <w:r>
-              <w:rPr>
-                <w:rFonts w:asciiTheme="minorHAnsi" w:hAnsiTheme="minorHAnsi" w:cstheme="minorHAnsi"/>
-                <w:sz w:val="20"/>
-                <w:szCs w:val="20"/>
-              </w:rPr>
-              <w:t xml:space="preserve"> = 5.</w:t>
+              <w:t>5, and voteCount = 5.</w:t>
+            </w:r>
+          </w:p>
+        </w:tc>
+        <w:tc>
+          <w:tcPr>
+            <w:tcW w:w="1064" w:type="dxa"/>
+            <w:tcBorders>
+              <w:top w:val="single" w:sz="4" w:space="0" w:color="000001"/>
+              <w:left w:val="single" w:sz="4" w:space="0" w:color="000001"/>
+              <w:bottom w:val="single" w:sz="4" w:space="0" w:color="000001"/>
+              <w:right w:val="single" w:sz="4" w:space="0" w:color="000001"/>
+            </w:tcBorders>
+            <w:shd w:val="clear" w:color="auto" w:fill="FFFFFF"/>
+            <w:tcMar>
+              <w:top w:w="0" w:type="dxa"/>
+              <w:left w:w="108" w:type="dxa"/>
+              <w:bottom w:w="0" w:type="dxa"/>
+              <w:right w:w="108" w:type="dxa"/>
+            </w:tcMar>
+            <w:vAlign w:val="center"/>
+          </w:tcPr>
+          <w:p/>
+        </w:tc>
+      </w:tr>
+      <w:tr>
+        <w:trPr>
+          <w:trHeight w:val="1061"/>
+        </w:trPr>
+        <w:tc>
+          <w:tcPr>
+            <w:tcW w:w="439" w:type="dxa"/>
+            <w:tcBorders>
+              <w:top w:val="single" w:sz="4" w:space="0" w:color="000001"/>
+              <w:left w:val="single" w:sz="4" w:space="0" w:color="000001"/>
+              <w:bottom w:val="single" w:sz="4" w:space="0" w:color="000001"/>
+              <w:right w:val="single" w:sz="4" w:space="0" w:color="000001"/>
+            </w:tcBorders>
+            <w:shd w:val="clear" w:color="auto" w:fill="FFFFFF"/>
+            <w:tcMar>
+              <w:top w:w="0" w:type="dxa"/>
+              <w:left w:w="108" w:type="dxa"/>
+              <w:bottom w:w="0" w:type="dxa"/>
+              <w:right w:w="108" w:type="dxa"/>
+            </w:tcMar>
+          </w:tcPr>
+          <w:p/>
+        </w:tc>
+        <w:tc>
+          <w:tcPr>
+            <w:tcW w:w="652" w:type="dxa"/>
+            <w:tcBorders>
+              <w:top w:val="single" w:sz="4" w:space="0" w:color="000001"/>
+              <w:left w:val="single" w:sz="4" w:space="0" w:color="000001"/>
+              <w:bottom w:val="single" w:sz="4" w:space="0" w:color="000001"/>
+              <w:right w:val="single" w:sz="4" w:space="0" w:color="000001"/>
+            </w:tcBorders>
+            <w:shd w:val="clear" w:color="auto" w:fill="auto"/>
+            <w:tcMar>
+              <w:top w:w="0" w:type="dxa"/>
+              <w:left w:w="108" w:type="dxa"/>
+              <w:bottom w:w="0" w:type="dxa"/>
+              <w:right w:w="108" w:type="dxa"/>
+            </w:tcMar>
+          </w:tcPr>
+          <w:p>
+            <w:pPr>
+              <w:rPr>
+                <w:rFonts w:asciiTheme="minorHAnsi" w:hAnsiTheme="minorHAnsi" w:cstheme="minorHAnsi"/>
+                <w:sz w:val="20"/>
+                <w:szCs w:val="20"/>
+              </w:rPr>
+            </w:pPr>
+            <w:r>
+              <w:rPr>
+                <w:rFonts w:asciiTheme="minorHAnsi" w:hAnsiTheme="minorHAnsi" w:cstheme="minorHAnsi"/>
+                <w:sz w:val="20"/>
+                <w:szCs w:val="20"/>
+              </w:rPr>
+              <w:t>7</w:t>
+            </w:r>
+          </w:p>
+        </w:tc>
+        <w:tc>
+          <w:tcPr>
+            <w:tcW w:w="2183" w:type="dxa"/>
+            <w:tcBorders>
+              <w:top w:val="single" w:sz="4" w:space="0" w:color="000001"/>
+              <w:left w:val="single" w:sz="4" w:space="0" w:color="000001"/>
+              <w:bottom w:val="single" w:sz="4" w:space="0" w:color="000001"/>
+              <w:right w:val="single" w:sz="4" w:space="0" w:color="000001"/>
+            </w:tcBorders>
+            <w:shd w:val="clear" w:color="auto" w:fill="FFFFFF"/>
+            <w:tcMar>
+              <w:top w:w="0" w:type="dxa"/>
+              <w:left w:w="108" w:type="dxa"/>
+              <w:bottom w:w="0" w:type="dxa"/>
+              <w:right w:w="108" w:type="dxa"/>
+            </w:tcMar>
+          </w:tcPr>
+          <w:p>
+            <w:pPr>
+              <w:rPr>
+                <w:rFonts w:asciiTheme="minorHAnsi" w:hAnsiTheme="minorHAnsi" w:cstheme="minorHAnsi"/>
+                <w:sz w:val="20"/>
+                <w:szCs w:val="20"/>
+              </w:rPr>
+            </w:pPr>
+            <w:r>
+              <w:rPr>
+                <w:rFonts w:asciiTheme="minorHAnsi" w:hAnsiTheme="minorHAnsi" w:cstheme="minorHAnsi"/>
+                <w:sz w:val="20"/>
+                <w:szCs w:val="20"/>
+              </w:rPr>
+              <w:t>MovieListingData write parcel</w:t>
+            </w:r>
+          </w:p>
+        </w:tc>
+        <w:tc>
+          <w:tcPr>
+            <w:tcW w:w="3272" w:type="dxa"/>
+            <w:tcBorders>
+              <w:top w:val="single" w:sz="4" w:space="0" w:color="000001"/>
+              <w:left w:val="single" w:sz="4" w:space="0" w:color="000001"/>
+              <w:bottom w:val="single" w:sz="4" w:space="0" w:color="000001"/>
+              <w:right w:val="single" w:sz="4" w:space="0" w:color="000001"/>
+            </w:tcBorders>
+            <w:shd w:val="clear" w:color="auto" w:fill="FFFFFF"/>
+            <w:tcMar>
+              <w:top w:w="0" w:type="dxa"/>
+              <w:left w:w="108" w:type="dxa"/>
+              <w:bottom w:w="0" w:type="dxa"/>
+              <w:right w:w="108" w:type="dxa"/>
+            </w:tcMar>
+          </w:tcPr>
+          <w:p>
+            <w:pPr>
+              <w:rPr>
+                <w:rFonts w:asciiTheme="minorHAnsi" w:hAnsiTheme="minorHAnsi" w:cstheme="minorHAnsi"/>
+                <w:sz w:val="20"/>
+                <w:szCs w:val="20"/>
+              </w:rPr>
+            </w:pPr>
+            <w:r>
+              <w:rPr>
+                <w:rFonts w:asciiTheme="minorHAnsi" w:hAnsiTheme="minorHAnsi" w:cstheme="minorHAnsi"/>
+                <w:sz w:val="20"/>
+                <w:szCs w:val="20"/>
+              </w:rPr>
+              <w:t>Given an initialized MovieListingData object, using the values from the MovieListingData data constructor unit test, call writeToParcel.</w:t>
+            </w:r>
+          </w:p>
+        </w:tc>
+        <w:tc>
+          <w:tcPr>
+            <w:tcW w:w="2588" w:type="dxa"/>
+            <w:tcBorders>
+              <w:top w:val="single" w:sz="4" w:space="0" w:color="000001"/>
+              <w:left w:val="single" w:sz="4" w:space="0" w:color="000001"/>
+              <w:bottom w:val="single" w:sz="4" w:space="0" w:color="000001"/>
+              <w:right w:val="single" w:sz="4" w:space="0" w:color="000001"/>
+            </w:tcBorders>
+            <w:shd w:val="clear" w:color="auto" w:fill="FFFFFF"/>
+            <w:tcMar>
+              <w:top w:w="0" w:type="dxa"/>
+              <w:left w:w="108" w:type="dxa"/>
+              <w:bottom w:w="0" w:type="dxa"/>
+              <w:right w:w="108" w:type="dxa"/>
+            </w:tcMar>
+          </w:tcPr>
+          <w:p>
+            <w:pPr>
+              <w:rPr>
+                <w:rFonts w:asciiTheme="minorHAnsi" w:hAnsiTheme="minorHAnsi" w:cstheme="minorHAnsi"/>
+                <w:sz w:val="20"/>
+                <w:szCs w:val="20"/>
+              </w:rPr>
+            </w:pPr>
+            <w:r>
+              <w:rPr>
+                <w:rFonts w:asciiTheme="minorHAnsi" w:hAnsiTheme="minorHAnsi" w:cstheme="minorHAnsi"/>
+                <w:sz w:val="20"/>
+                <w:szCs w:val="20"/>
+              </w:rPr>
+              <w:t>The resulting parcel “result” has the following relations when performed in the following order: result.ReadByte() = 0, result.readString() =  “Top Gun”, result.readString() =  “1986-5-15”, result.readInt() = 500, result.readString() =”poster.jpeg”, result.readDouble = 75, and result.readInt = 5.</w:t>
             </w:r>
           </w:p>
         </w:tc>
@@ -7595,7 +6693,7 @@
                 <w:sz w:val="20"/>
                 <w:szCs w:val="20"/>
               </w:rPr>
-              <w:t>7</w:t>
+              <w:t>8</w:t>
             </w:r>
           </w:p>
         </w:tc>
@@ -7624,23 +6722,21 @@
                 <w:szCs w:val="20"/>
               </w:rPr>
             </w:pPr>
-            <w:proofErr w:type="spellStart"/>
-            <w:r>
-              <w:rPr>
-                <w:rFonts w:asciiTheme="minorHAnsi" w:hAnsiTheme="minorHAnsi" w:cstheme="minorHAnsi"/>
-                <w:sz w:val="20"/>
-                <w:szCs w:val="20"/>
-              </w:rPr>
-              <w:t>MovieListingData</w:t>
-            </w:r>
-            <w:proofErr w:type="spellEnd"/>
-            <w:r>
-              <w:rPr>
-                <w:rFonts w:asciiTheme="minorHAnsi" w:hAnsiTheme="minorHAnsi" w:cstheme="minorHAnsi"/>
-                <w:sz w:val="20"/>
-                <w:szCs w:val="20"/>
-              </w:rPr>
-              <w:t xml:space="preserve"> write parcel</w:t>
+            <w:r>
+              <w:rPr>
+                <w:rFonts w:asciiTheme="minorHAnsi" w:hAnsiTheme="minorHAnsi" w:cstheme="minorHAnsi"/>
+                <w:sz w:val="20"/>
+                <w:szCs w:val="20"/>
+              </w:rPr>
+              <w:t xml:space="preserve">Test </w:t>
+            </w:r>
+            <w:r>
+              <w:rPr>
+                <w:rFonts w:asciiTheme="minorHAnsi" w:hAnsiTheme="minorHAnsi" w:cstheme="minorHAnsi"/>
+                <w:sz w:val="20"/>
+                <w:szCs w:val="20"/>
+              </w:rPr>
+              <w:t>MovieSearchModel JSON parsing</w:t>
             </w:r>
           </w:p>
         </w:tc>
@@ -7675,61 +6771,23 @@
                 <w:sz w:val="20"/>
                 <w:szCs w:val="20"/>
               </w:rPr>
-              <w:t xml:space="preserve">Given an initialized </w:t>
-            </w:r>
-            <w:proofErr w:type="spellStart"/>
-            <w:r>
-              <w:rPr>
-                <w:rFonts w:asciiTheme="minorHAnsi" w:hAnsiTheme="minorHAnsi" w:cstheme="minorHAnsi"/>
-                <w:sz w:val="20"/>
-                <w:szCs w:val="20"/>
-              </w:rPr>
-              <w:t>MovieListingData</w:t>
-            </w:r>
-            <w:proofErr w:type="spellEnd"/>
-            <w:r>
-              <w:rPr>
-                <w:rFonts w:asciiTheme="minorHAnsi" w:hAnsiTheme="minorHAnsi" w:cstheme="minorHAnsi"/>
-                <w:sz w:val="20"/>
-                <w:szCs w:val="20"/>
-              </w:rPr>
-              <w:t xml:space="preserve"> object, using the values from the </w:t>
-            </w:r>
-            <w:proofErr w:type="spellStart"/>
-            <w:r>
-              <w:rPr>
-                <w:rFonts w:asciiTheme="minorHAnsi" w:hAnsiTheme="minorHAnsi" w:cstheme="minorHAnsi"/>
-                <w:sz w:val="20"/>
-                <w:szCs w:val="20"/>
-              </w:rPr>
-              <w:t>MovieListingData</w:t>
-            </w:r>
-            <w:proofErr w:type="spellEnd"/>
-            <w:r>
-              <w:rPr>
-                <w:rFonts w:asciiTheme="minorHAnsi" w:hAnsiTheme="minorHAnsi" w:cstheme="minorHAnsi"/>
-                <w:sz w:val="20"/>
-                <w:szCs w:val="20"/>
-              </w:rPr>
-              <w:t xml:space="preserve"> data constructor unit test, call </w:t>
-            </w:r>
-            <w:proofErr w:type="spellStart"/>
-            <w:r>
-              <w:rPr>
-                <w:rFonts w:asciiTheme="minorHAnsi" w:hAnsiTheme="minorHAnsi" w:cstheme="minorHAnsi"/>
-                <w:sz w:val="20"/>
-                <w:szCs w:val="20"/>
-              </w:rPr>
-              <w:t>writeToParcel</w:t>
-            </w:r>
-            <w:proofErr w:type="spellEnd"/>
-            <w:r>
-              <w:rPr>
-                <w:rFonts w:asciiTheme="minorHAnsi" w:hAnsiTheme="minorHAnsi" w:cstheme="minorHAnsi"/>
-                <w:sz w:val="20"/>
-                <w:szCs w:val="20"/>
-              </w:rPr>
-              <w:t>.</w:t>
+              <w:t>Call synchronousMovieSearch with arguments movieSubstring = “Top Gun” a</w:t>
+            </w:r>
+            <w:r>
+              <w:rPr>
+                <w:rFonts w:asciiTheme="minorHAnsi" w:hAnsiTheme="minorHAnsi" w:cstheme="minorHAnsi"/>
+                <w:sz w:val="20"/>
+                <w:szCs w:val="20"/>
+              </w:rPr>
+              <w:t>nd page = 1. Replace TMDb executeQuery</w:t>
+            </w:r>
+            <w:r>
+              <w:rPr>
+                <w:rFonts w:asciiTheme="minorHAnsi" w:hAnsiTheme="minorHAnsi" w:cstheme="minorHAnsi"/>
+                <w:sz w:val="20"/>
+                <w:szCs w:val="20"/>
+              </w:rPr>
+              <w:t xml:space="preserve"> with a stub that returns a JSON object with the values page = 1, total_pages = 1, total_results = 1, results = [adult = false, title = “Top Gun”, id = 500, release_date = 1986-5-15, poster_path = poster.jpeg, vote_average = 5, and vote_count = 5]</w:t>
             </w:r>
           </w:p>
         </w:tc>
@@ -7760,148 +6818,51 @@
             </w:pPr>
             <w:r>
               <w:rPr>
-                <w:rFonts w:asciiTheme="minorHAnsi" w:hAnsiTheme="minorHAnsi" w:cstheme="minorHAnsi"/>
-                <w:sz w:val="20"/>
-                <w:szCs w:val="20"/>
-              </w:rPr>
-              <w:t xml:space="preserve">The resulting parcel “result” has the following relations when performed in the following order: </w:t>
-            </w:r>
-            <w:proofErr w:type="spellStart"/>
-            <w:proofErr w:type="gramStart"/>
-            <w:r>
-              <w:rPr>
-                <w:rFonts w:asciiTheme="minorHAnsi" w:hAnsiTheme="minorHAnsi" w:cstheme="minorHAnsi"/>
-                <w:sz w:val="20"/>
-                <w:szCs w:val="20"/>
-              </w:rPr>
-              <w:t>result.ReadByte</w:t>
-            </w:r>
-            <w:proofErr w:type="spellEnd"/>
-            <w:r>
-              <w:rPr>
-                <w:rFonts w:asciiTheme="minorHAnsi" w:hAnsiTheme="minorHAnsi" w:cstheme="minorHAnsi"/>
-                <w:sz w:val="20"/>
-                <w:szCs w:val="20"/>
-              </w:rPr>
-              <w:t>(</w:t>
-            </w:r>
-            <w:proofErr w:type="gramEnd"/>
-            <w:r>
-              <w:rPr>
-                <w:rFonts w:asciiTheme="minorHAnsi" w:hAnsiTheme="minorHAnsi" w:cstheme="minorHAnsi"/>
-                <w:sz w:val="20"/>
-                <w:szCs w:val="20"/>
-              </w:rPr>
-              <w:t xml:space="preserve">) = 0, </w:t>
-            </w:r>
-            <w:proofErr w:type="spellStart"/>
-            <w:r>
-              <w:rPr>
-                <w:rFonts w:asciiTheme="minorHAnsi" w:hAnsiTheme="minorHAnsi" w:cstheme="minorHAnsi"/>
-                <w:sz w:val="20"/>
-                <w:szCs w:val="20"/>
-              </w:rPr>
-              <w:t>result.readString</w:t>
-            </w:r>
-            <w:proofErr w:type="spellEnd"/>
-            <w:r>
-              <w:rPr>
-                <w:rFonts w:asciiTheme="minorHAnsi" w:hAnsiTheme="minorHAnsi" w:cstheme="minorHAnsi"/>
-                <w:sz w:val="20"/>
-                <w:szCs w:val="20"/>
-              </w:rPr>
-              <w:t xml:space="preserve">() =  “Top Gun”, </w:t>
-            </w:r>
-            <w:proofErr w:type="spellStart"/>
-            <w:r>
-              <w:rPr>
-                <w:rFonts w:asciiTheme="minorHAnsi" w:hAnsiTheme="minorHAnsi" w:cstheme="minorHAnsi"/>
-                <w:sz w:val="20"/>
-                <w:szCs w:val="20"/>
-              </w:rPr>
-              <w:t>result.readString</w:t>
-            </w:r>
-            <w:proofErr w:type="spellEnd"/>
-            <w:r>
-              <w:rPr>
-                <w:rFonts w:asciiTheme="minorHAnsi" w:hAnsiTheme="minorHAnsi" w:cstheme="minorHAnsi"/>
-                <w:sz w:val="20"/>
-                <w:szCs w:val="20"/>
-              </w:rPr>
-              <w:t xml:space="preserve">() =  “1986-5-15”, </w:t>
-            </w:r>
-            <w:proofErr w:type="spellStart"/>
-            <w:r>
-              <w:rPr>
-                <w:rFonts w:asciiTheme="minorHAnsi" w:hAnsiTheme="minorHAnsi" w:cstheme="minorHAnsi"/>
-                <w:sz w:val="20"/>
-                <w:szCs w:val="20"/>
-              </w:rPr>
-              <w:t>result.readInt</w:t>
-            </w:r>
-            <w:proofErr w:type="spellEnd"/>
-            <w:r>
-              <w:rPr>
-                <w:rFonts w:asciiTheme="minorHAnsi" w:hAnsiTheme="minorHAnsi" w:cstheme="minorHAnsi"/>
-                <w:sz w:val="20"/>
-                <w:szCs w:val="20"/>
-              </w:rPr>
-              <w:t xml:space="preserve">() = 500, </w:t>
-            </w:r>
-            <w:proofErr w:type="spellStart"/>
-            <w:r>
-              <w:rPr>
-                <w:rFonts w:asciiTheme="minorHAnsi" w:hAnsiTheme="minorHAnsi" w:cstheme="minorHAnsi"/>
-                <w:sz w:val="20"/>
-                <w:szCs w:val="20"/>
-              </w:rPr>
-              <w:t>result.readString</w:t>
-            </w:r>
-            <w:proofErr w:type="spellEnd"/>
-            <w:r>
-              <w:rPr>
-                <w:rFonts w:asciiTheme="minorHAnsi" w:hAnsiTheme="minorHAnsi" w:cstheme="minorHAnsi"/>
-                <w:sz w:val="20"/>
-                <w:szCs w:val="20"/>
-              </w:rPr>
-              <w:t xml:space="preserve">() =”poster.jpeg”, </w:t>
-            </w:r>
-            <w:proofErr w:type="spellStart"/>
-            <w:r>
-              <w:rPr>
-                <w:rFonts w:asciiTheme="minorHAnsi" w:hAnsiTheme="minorHAnsi" w:cstheme="minorHAnsi"/>
-                <w:sz w:val="20"/>
-                <w:szCs w:val="20"/>
-              </w:rPr>
-              <w:t>result.readDouble</w:t>
-            </w:r>
-            <w:proofErr w:type="spellEnd"/>
-            <w:r>
-              <w:rPr>
-                <w:rFonts w:asciiTheme="minorHAnsi" w:hAnsiTheme="minorHAnsi" w:cstheme="minorHAnsi"/>
-                <w:sz w:val="20"/>
-                <w:szCs w:val="20"/>
-              </w:rPr>
-              <w:t xml:space="preserve"> = 75, and </w:t>
-            </w:r>
-            <w:proofErr w:type="spellStart"/>
-            <w:r>
-              <w:rPr>
-                <w:rFonts w:asciiTheme="minorHAnsi" w:hAnsiTheme="minorHAnsi" w:cstheme="minorHAnsi"/>
-                <w:sz w:val="20"/>
-                <w:szCs w:val="20"/>
-              </w:rPr>
-              <w:lastRenderedPageBreak/>
-              <w:t>result.readInt</w:t>
-            </w:r>
-            <w:proofErr w:type="spellEnd"/>
-            <w:r>
-              <w:rPr>
-                <w:rFonts w:asciiTheme="minorHAnsi" w:hAnsiTheme="minorHAnsi" w:cstheme="minorHAnsi"/>
-                <w:sz w:val="20"/>
-                <w:szCs w:val="20"/>
-              </w:rPr>
-              <w:t xml:space="preserve"> = 5.</w:t>
+                <w:rFonts w:asciiTheme="minorHAnsi" w:eastAsiaTheme="minorEastAsia" w:hAnsiTheme="minorHAnsi" w:cstheme="minorHAnsi"/>
+                <w:color w:val="000000"/>
+                <w:sz w:val="20"/>
+                <w:szCs w:val="20"/>
+                <w:lang w:eastAsia="en-US" w:bidi="ar-SA"/>
+              </w:rPr>
+              <w:t>synchronousMovieSearch returns movies = “Top Gun” and numResults = 1.</w:t>
+            </w:r>
+            <w:r>
+              <w:rPr>
+                <w:rFonts w:asciiTheme="minorHAnsi" w:eastAsiaTheme="minorEastAsia" w:hAnsiTheme="minorHAnsi" w:cstheme="minorHAnsi"/>
+                <w:color w:val="000000"/>
+                <w:sz w:val="20"/>
+                <w:szCs w:val="20"/>
+                <w:lang w:eastAsia="en-US" w:bidi="ar-SA"/>
+              </w:rPr>
+              <w:t>The JSON object should</w:t>
+            </w:r>
+            <w:r>
+              <w:rPr>
+                <w:rFonts w:asciiTheme="minorHAnsi" w:eastAsiaTheme="minorEastAsia" w:hAnsiTheme="minorHAnsi" w:cstheme="minorHAnsi"/>
+                <w:color w:val="000000"/>
+                <w:sz w:val="20"/>
+                <w:szCs w:val="20"/>
+                <w:lang w:eastAsia="en-US" w:bidi="ar-SA"/>
+              </w:rPr>
+              <w:t xml:space="preserve"> </w:t>
+            </w:r>
+            <w:r>
+              <w:rPr>
+                <w:rFonts w:asciiTheme="minorHAnsi" w:eastAsiaTheme="minorEastAsia" w:hAnsiTheme="minorHAnsi" w:cstheme="minorHAnsi"/>
+                <w:color w:val="000000"/>
+                <w:sz w:val="20"/>
+                <w:szCs w:val="20"/>
+                <w:lang w:eastAsia="en-US" w:bidi="ar-SA"/>
+              </w:rPr>
+              <w:t xml:space="preserve">have the following relations: </w:t>
+            </w:r>
+            <w:r>
+              <w:rPr>
+                <w:rFonts w:asciiTheme="minorHAnsi" w:hAnsiTheme="minorHAnsi" w:cstheme="minorHAnsi"/>
+                <w:sz w:val="20"/>
+                <w:szCs w:val="20"/>
+              </w:rPr>
+              <w:t>adult = false, title = “Top Gun”, id = 500, release_date = 1986-5-15, poster_path = poster.jpeg, vote_average = 5, and vote_count = 5]</w:t>
             </w:r>
           </w:p>
         </w:tc>
@@ -7980,7 +6941,7 @@
                 <w:sz w:val="20"/>
                 <w:szCs w:val="20"/>
               </w:rPr>
-              <w:t>8</w:t>
+              <w:t>9</w:t>
             </w:r>
           </w:p>
         </w:tc>
@@ -8015,7 +6976,7 @@
                 <w:sz w:val="20"/>
                 <w:szCs w:val="20"/>
               </w:rPr>
-              <w:t>Test execute query results</w:t>
+              <w:t>Test Filter check time</w:t>
             </w:r>
           </w:p>
         </w:tc>
@@ -8050,169 +7011,7 @@
                 <w:sz w:val="20"/>
                 <w:szCs w:val="20"/>
               </w:rPr>
-              <w:t xml:space="preserve">Call </w:t>
-            </w:r>
-            <w:proofErr w:type="spellStart"/>
-            <w:r>
-              <w:rPr>
-                <w:rFonts w:asciiTheme="minorHAnsi" w:hAnsiTheme="minorHAnsi" w:cstheme="minorHAnsi"/>
-                <w:sz w:val="20"/>
-                <w:szCs w:val="20"/>
-              </w:rPr>
-              <w:t>synchronousMovieSearch</w:t>
-            </w:r>
-            <w:proofErr w:type="spellEnd"/>
-            <w:r>
-              <w:rPr>
-                <w:rFonts w:asciiTheme="minorHAnsi" w:hAnsiTheme="minorHAnsi" w:cstheme="minorHAnsi"/>
-                <w:sz w:val="20"/>
-                <w:szCs w:val="20"/>
-              </w:rPr>
-              <w:t xml:space="preserve"> with arguments </w:t>
-            </w:r>
-            <w:proofErr w:type="spellStart"/>
-            <w:r>
-              <w:rPr>
-                <w:rFonts w:asciiTheme="minorHAnsi" w:hAnsiTheme="minorHAnsi" w:cstheme="minorHAnsi"/>
-                <w:sz w:val="20"/>
-                <w:szCs w:val="20"/>
-              </w:rPr>
-              <w:t>movieSubstring</w:t>
-            </w:r>
-            <w:proofErr w:type="spellEnd"/>
-            <w:r>
-              <w:rPr>
-                <w:rFonts w:asciiTheme="minorHAnsi" w:hAnsiTheme="minorHAnsi" w:cstheme="minorHAnsi"/>
-                <w:sz w:val="20"/>
-                <w:szCs w:val="20"/>
-              </w:rPr>
-              <w:t xml:space="preserve"> = “Top Gun” and page = 1. Replace </w:t>
-            </w:r>
-            <w:proofErr w:type="spellStart"/>
-            <w:r>
-              <w:rPr>
-                <w:rFonts w:asciiTheme="minorHAnsi" w:hAnsiTheme="minorHAnsi" w:cstheme="minorHAnsi"/>
-                <w:sz w:val="20"/>
-                <w:szCs w:val="20"/>
-              </w:rPr>
-              <w:t>TMDb</w:t>
-            </w:r>
-            <w:proofErr w:type="spellEnd"/>
-            <w:r>
-              <w:rPr>
-                <w:rFonts w:asciiTheme="minorHAnsi" w:hAnsiTheme="minorHAnsi" w:cstheme="minorHAnsi"/>
-                <w:sz w:val="20"/>
-                <w:szCs w:val="20"/>
-              </w:rPr>
-              <w:t xml:space="preserve"> method with a stub that returns a JSON object with the values page = 1, </w:t>
-            </w:r>
-            <w:proofErr w:type="spellStart"/>
-            <w:r>
-              <w:rPr>
-                <w:rFonts w:asciiTheme="minorHAnsi" w:hAnsiTheme="minorHAnsi" w:cstheme="minorHAnsi"/>
-                <w:sz w:val="20"/>
-                <w:szCs w:val="20"/>
-              </w:rPr>
-              <w:t>total_pages</w:t>
-            </w:r>
-            <w:proofErr w:type="spellEnd"/>
-            <w:r>
-              <w:rPr>
-                <w:rFonts w:asciiTheme="minorHAnsi" w:hAnsiTheme="minorHAnsi" w:cstheme="minorHAnsi"/>
-                <w:sz w:val="20"/>
-                <w:szCs w:val="20"/>
-              </w:rPr>
-              <w:t xml:space="preserve"> = 1, </w:t>
-            </w:r>
-            <w:proofErr w:type="spellStart"/>
-            <w:r>
-              <w:rPr>
-                <w:rFonts w:asciiTheme="minorHAnsi" w:hAnsiTheme="minorHAnsi" w:cstheme="minorHAnsi"/>
-                <w:sz w:val="20"/>
-                <w:szCs w:val="20"/>
-              </w:rPr>
-              <w:t>total_results</w:t>
-            </w:r>
-            <w:proofErr w:type="spellEnd"/>
-            <w:r>
-              <w:rPr>
-                <w:rFonts w:asciiTheme="minorHAnsi" w:hAnsiTheme="minorHAnsi" w:cstheme="minorHAnsi"/>
-                <w:sz w:val="20"/>
-                <w:szCs w:val="20"/>
-              </w:rPr>
-              <w:t xml:space="preserve"> = 1, results = [adult = false, title = “Top Gun”, id = 500, </w:t>
-            </w:r>
-            <w:proofErr w:type="spellStart"/>
-            <w:r>
-              <w:rPr>
-                <w:rFonts w:asciiTheme="minorHAnsi" w:hAnsiTheme="minorHAnsi" w:cstheme="minorHAnsi"/>
-                <w:sz w:val="20"/>
-                <w:szCs w:val="20"/>
-              </w:rPr>
-              <w:t>release_date</w:t>
-            </w:r>
-            <w:proofErr w:type="spellEnd"/>
-            <w:r>
-              <w:rPr>
-                <w:rFonts w:asciiTheme="minorHAnsi" w:hAnsiTheme="minorHAnsi" w:cstheme="minorHAnsi"/>
-                <w:sz w:val="20"/>
-                <w:szCs w:val="20"/>
-              </w:rPr>
-              <w:t xml:space="preserve"> = 1986-5-15, </w:t>
-            </w:r>
-            <w:proofErr w:type="spellStart"/>
-            <w:r>
-              <w:rPr>
-                <w:rFonts w:asciiTheme="minorHAnsi" w:hAnsiTheme="minorHAnsi" w:cstheme="minorHAnsi"/>
-                <w:sz w:val="20"/>
-                <w:szCs w:val="20"/>
-              </w:rPr>
-              <w:t>poster_path</w:t>
-            </w:r>
-            <w:proofErr w:type="spellEnd"/>
-            <w:r>
-              <w:rPr>
-                <w:rFonts w:asciiTheme="minorHAnsi" w:hAnsiTheme="minorHAnsi" w:cstheme="minorHAnsi"/>
-                <w:sz w:val="20"/>
-                <w:szCs w:val="20"/>
-              </w:rPr>
-              <w:t xml:space="preserve"> = poster.jpeg, </w:t>
-            </w:r>
-            <w:proofErr w:type="spellStart"/>
-            <w:r>
-              <w:rPr>
-                <w:rFonts w:asciiTheme="minorHAnsi" w:hAnsiTheme="minorHAnsi" w:cstheme="minorHAnsi"/>
-                <w:sz w:val="20"/>
-                <w:szCs w:val="20"/>
-              </w:rPr>
-              <w:t>vote_average</w:t>
-            </w:r>
-            <w:proofErr w:type="spellEnd"/>
-            <w:r>
-              <w:rPr>
-                <w:rFonts w:asciiTheme="minorHAnsi" w:hAnsiTheme="minorHAnsi" w:cstheme="minorHAnsi"/>
-                <w:sz w:val="20"/>
-                <w:szCs w:val="20"/>
-              </w:rPr>
-              <w:t xml:space="preserve"> = 5, and </w:t>
-            </w:r>
-            <w:proofErr w:type="spellStart"/>
-            <w:r>
-              <w:rPr>
-                <w:rFonts w:asciiTheme="minorHAnsi" w:hAnsiTheme="minorHAnsi" w:cstheme="minorHAnsi"/>
-                <w:sz w:val="20"/>
-                <w:szCs w:val="20"/>
-              </w:rPr>
-              <w:t>vote_count</w:t>
-            </w:r>
-            <w:proofErr w:type="spellEnd"/>
-            <w:r>
-              <w:rPr>
-                <w:rFonts w:asciiTheme="minorHAnsi" w:hAnsiTheme="minorHAnsi" w:cstheme="minorHAnsi"/>
-                <w:sz w:val="20"/>
-                <w:szCs w:val="20"/>
-              </w:rPr>
-              <w:t xml:space="preserve"> = 5]</w:t>
+              <w:t>Create a Filter object with the default constructor, call setTimeFilter(Filter.ONE_YEAR). Create a MovieListingData object using the 5-variable constructor with the following values: adult = false, title = “Top Gun”, id= 500, release_date = “1986-5-15”, and poster_path = poster.jpeg. Call Filter.checkTimeFilter(data) using the MovieListingData as the argument data.</w:t>
             </w:r>
           </w:p>
         </w:tc>
@@ -8241,207 +7040,13 @@
                 <w:szCs w:val="20"/>
               </w:rPr>
             </w:pPr>
-            <w:proofErr w:type="spellStart"/>
-            <w:r>
-              <w:rPr>
-                <w:rFonts w:asciiTheme="minorHAnsi" w:eastAsiaTheme="minorEastAsia" w:hAnsiTheme="minorHAnsi" w:cstheme="minorHAnsi"/>
-                <w:color w:val="000000"/>
-                <w:sz w:val="20"/>
-                <w:szCs w:val="20"/>
-                <w:lang w:eastAsia="en-US" w:bidi="ar-SA"/>
-              </w:rPr>
-              <w:t>synchronousMovieSearch</w:t>
-            </w:r>
-            <w:proofErr w:type="spellEnd"/>
-            <w:r>
-              <w:rPr>
-                <w:rFonts w:asciiTheme="minorHAnsi" w:eastAsiaTheme="minorEastAsia" w:hAnsiTheme="minorHAnsi" w:cstheme="minorHAnsi"/>
-                <w:color w:val="000000"/>
-                <w:sz w:val="20"/>
-                <w:szCs w:val="20"/>
-                <w:lang w:eastAsia="en-US" w:bidi="ar-SA"/>
-              </w:rPr>
-              <w:t xml:space="preserve"> returns movies = “Top Gun” and </w:t>
-            </w:r>
-            <w:proofErr w:type="spellStart"/>
-            <w:r>
-              <w:rPr>
-                <w:rFonts w:asciiTheme="minorHAnsi" w:eastAsiaTheme="minorEastAsia" w:hAnsiTheme="minorHAnsi" w:cstheme="minorHAnsi"/>
-                <w:color w:val="000000"/>
-                <w:sz w:val="20"/>
-                <w:szCs w:val="20"/>
-                <w:lang w:eastAsia="en-US" w:bidi="ar-SA"/>
-              </w:rPr>
-              <w:t>numResults</w:t>
-            </w:r>
-            <w:proofErr w:type="spellEnd"/>
-            <w:r>
-              <w:rPr>
-                <w:rFonts w:asciiTheme="minorHAnsi" w:eastAsiaTheme="minorEastAsia" w:hAnsiTheme="minorHAnsi" w:cstheme="minorHAnsi"/>
-                <w:color w:val="000000"/>
-                <w:sz w:val="20"/>
-                <w:szCs w:val="20"/>
-                <w:lang w:eastAsia="en-US" w:bidi="ar-SA"/>
-              </w:rPr>
-              <w:t xml:space="preserve"> = 1.</w:t>
-            </w:r>
-            <w:r>
-              <w:rPr>
-                <w:rFonts w:asciiTheme="minorHAnsi" w:eastAsiaTheme="minorEastAsia" w:hAnsiTheme="minorHAnsi" w:cstheme="minorHAnsi"/>
-                <w:color w:val="000000"/>
-                <w:sz w:val="20"/>
-                <w:szCs w:val="20"/>
-                <w:lang w:eastAsia="en-US" w:bidi="ar-SA"/>
-              </w:rPr>
-              <w:t xml:space="preserve">The JSON object </w:t>
-            </w:r>
-            <w:proofErr w:type="spellStart"/>
-            <w:r>
-              <w:rPr>
-                <w:rFonts w:asciiTheme="minorHAnsi" w:eastAsiaTheme="minorEastAsia" w:hAnsiTheme="minorHAnsi" w:cstheme="minorHAnsi"/>
-                <w:color w:val="000000"/>
-                <w:sz w:val="20"/>
-                <w:szCs w:val="20"/>
-                <w:lang w:eastAsia="en-US" w:bidi="ar-SA"/>
-              </w:rPr>
-              <w:t>should</w:t>
-            </w:r>
-            <w:r>
-              <w:rPr>
-                <w:rFonts w:asciiTheme="minorHAnsi" w:eastAsiaTheme="minorEastAsia" w:hAnsiTheme="minorHAnsi" w:cstheme="minorHAnsi"/>
-                <w:color w:val="000000"/>
-                <w:sz w:val="20"/>
-                <w:szCs w:val="20"/>
-                <w:lang w:eastAsia="en-US" w:bidi="ar-SA"/>
-              </w:rPr>
-              <w:t>have</w:t>
-            </w:r>
-            <w:proofErr w:type="spellEnd"/>
-            <w:r>
-              <w:rPr>
-                <w:rFonts w:asciiTheme="minorHAnsi" w:eastAsiaTheme="minorEastAsia" w:hAnsiTheme="minorHAnsi" w:cstheme="minorHAnsi"/>
-                <w:color w:val="000000"/>
-                <w:sz w:val="20"/>
-                <w:szCs w:val="20"/>
-                <w:lang w:eastAsia="en-US" w:bidi="ar-SA"/>
-              </w:rPr>
-              <w:t xml:space="preserve"> the following relations: </w:t>
-            </w:r>
-            <w:r>
-              <w:rPr>
-                <w:rFonts w:asciiTheme="minorHAnsi" w:hAnsiTheme="minorHAnsi" w:cstheme="minorHAnsi"/>
-                <w:sz w:val="20"/>
-                <w:szCs w:val="20"/>
-              </w:rPr>
-              <w:t xml:space="preserve">page = 1, </w:t>
-            </w:r>
-            <w:proofErr w:type="spellStart"/>
-            <w:r>
-              <w:rPr>
-                <w:rFonts w:asciiTheme="minorHAnsi" w:hAnsiTheme="minorHAnsi" w:cstheme="minorHAnsi"/>
-                <w:sz w:val="20"/>
-                <w:szCs w:val="20"/>
-              </w:rPr>
-              <w:t>total_pages</w:t>
-            </w:r>
-            <w:proofErr w:type="spellEnd"/>
-            <w:r>
-              <w:rPr>
-                <w:rFonts w:asciiTheme="minorHAnsi" w:hAnsiTheme="minorHAnsi" w:cstheme="minorHAnsi"/>
-                <w:sz w:val="20"/>
-                <w:szCs w:val="20"/>
-              </w:rPr>
-              <w:t xml:space="preserve"> = 1, </w:t>
-            </w:r>
-            <w:proofErr w:type="spellStart"/>
-            <w:r>
-              <w:rPr>
-                <w:rFonts w:asciiTheme="minorHAnsi" w:hAnsiTheme="minorHAnsi" w:cstheme="minorHAnsi"/>
-                <w:sz w:val="20"/>
-                <w:szCs w:val="20"/>
-              </w:rPr>
-              <w:t>total_results</w:t>
-            </w:r>
-            <w:proofErr w:type="spellEnd"/>
-            <w:r>
-              <w:rPr>
-                <w:rFonts w:asciiTheme="minorHAnsi" w:hAnsiTheme="minorHAnsi" w:cstheme="minorHAnsi"/>
-                <w:sz w:val="20"/>
-                <w:szCs w:val="20"/>
-              </w:rPr>
-              <w:t xml:space="preserve"> = 1, results = [adult = false, title = “Top Gun”, id = 500, </w:t>
-            </w:r>
-            <w:proofErr w:type="spellStart"/>
-            <w:r>
-              <w:rPr>
-                <w:rFonts w:asciiTheme="minorHAnsi" w:hAnsiTheme="minorHAnsi" w:cstheme="minorHAnsi"/>
-                <w:sz w:val="20"/>
-                <w:szCs w:val="20"/>
-              </w:rPr>
-              <w:t>release_date</w:t>
-            </w:r>
-            <w:proofErr w:type="spellEnd"/>
-            <w:r>
-              <w:rPr>
-                <w:rFonts w:asciiTheme="minorHAnsi" w:hAnsiTheme="minorHAnsi" w:cstheme="minorHAnsi"/>
-                <w:sz w:val="20"/>
-                <w:szCs w:val="20"/>
-              </w:rPr>
-              <w:t xml:space="preserve"> = 1986-5-15, </w:t>
-            </w:r>
-            <w:proofErr w:type="spellStart"/>
-            <w:r>
-              <w:rPr>
-                <w:rFonts w:asciiTheme="minorHAnsi" w:hAnsiTheme="minorHAnsi" w:cstheme="minorHAnsi"/>
-                <w:sz w:val="20"/>
-                <w:szCs w:val="20"/>
-              </w:rPr>
-              <w:t>poster_path</w:t>
-            </w:r>
-            <w:proofErr w:type="spellEnd"/>
-            <w:r>
-              <w:rPr>
-                <w:rFonts w:asciiTheme="minorHAnsi" w:hAnsiTheme="minorHAnsi" w:cstheme="minorHAnsi"/>
-                <w:sz w:val="20"/>
-                <w:szCs w:val="20"/>
-              </w:rPr>
-              <w:t xml:space="preserve"> = poster.jpeg, </w:t>
-            </w:r>
-            <w:proofErr w:type="spellStart"/>
-            <w:r>
-              <w:rPr>
-                <w:rFonts w:asciiTheme="minorHAnsi" w:hAnsiTheme="minorHAnsi" w:cstheme="minorHAnsi"/>
-                <w:sz w:val="20"/>
-                <w:szCs w:val="20"/>
-              </w:rPr>
-              <w:t>vote_average</w:t>
-            </w:r>
-            <w:proofErr w:type="spellEnd"/>
-            <w:r>
-              <w:rPr>
-                <w:rFonts w:asciiTheme="minorHAnsi" w:hAnsiTheme="minorHAnsi" w:cstheme="minorHAnsi"/>
-                <w:sz w:val="20"/>
-                <w:szCs w:val="20"/>
-              </w:rPr>
-              <w:t xml:space="preserve"> = 5, and </w:t>
-            </w:r>
-            <w:proofErr w:type="spellStart"/>
-            <w:r>
-              <w:rPr>
-                <w:rFonts w:asciiTheme="minorHAnsi" w:hAnsiTheme="minorHAnsi" w:cstheme="minorHAnsi"/>
-                <w:sz w:val="20"/>
-                <w:szCs w:val="20"/>
-              </w:rPr>
-              <w:t>vote_count</w:t>
-            </w:r>
-            <w:proofErr w:type="spellEnd"/>
-            <w:r>
-              <w:rPr>
-                <w:rFonts w:asciiTheme="minorHAnsi" w:hAnsiTheme="minorHAnsi" w:cstheme="minorHAnsi"/>
-                <w:sz w:val="20"/>
-                <w:szCs w:val="20"/>
-              </w:rPr>
-              <w:t xml:space="preserve"> = 5]</w:t>
+            <w:r>
+              <w:rPr>
+                <w:rFonts w:asciiTheme="minorHAnsi" w:hAnsiTheme="minorHAnsi" w:cstheme="minorHAnsi"/>
+                <w:sz w:val="20"/>
+                <w:szCs w:val="20"/>
+              </w:rPr>
+              <w:t>checkTimeFilter returns false.</w:t>
             </w:r>
           </w:p>
         </w:tc>
@@ -8520,7 +7125,7 @@
                 <w:sz w:val="20"/>
                 <w:szCs w:val="20"/>
               </w:rPr>
-              <w:t>9</w:t>
+              <w:t>10</w:t>
             </w:r>
           </w:p>
         </w:tc>
@@ -8549,6 +7154,14 @@
                 <w:szCs w:val="20"/>
               </w:rPr>
             </w:pPr>
+            <w:r>
+              <w:rPr>
+                <w:rFonts w:asciiTheme="minorHAnsi" w:hAnsiTheme="minorHAnsi" w:cstheme="minorHAnsi"/>
+                <w:sz w:val="20"/>
+                <w:szCs w:val="20"/>
+              </w:rPr>
+              <w:t>Test calculating best poster size</w:t>
+            </w:r>
           </w:p>
         </w:tc>
         <w:tc>
@@ -8576,6 +7189,14 @@
                 <w:szCs w:val="20"/>
               </w:rPr>
             </w:pPr>
+            <w:r>
+              <w:rPr>
+                <w:rFonts w:asciiTheme="minorHAnsi" w:hAnsiTheme="minorHAnsi" w:cstheme="minorHAnsi"/>
+                <w:sz w:val="20"/>
+                <w:szCs w:val="20"/>
+              </w:rPr>
+              <w:t>Assign the static variable TmdbModel.posterSizes the array of strings [“w92”, “w154”, “w185”, “w342”, “w500”, “original”]. Call the static method TmdbModel.getBestProfileSize(150).</w:t>
+            </w:r>
           </w:p>
         </w:tc>
         <w:tc>
@@ -8603,166 +7224,14 @@
                 <w:szCs w:val="20"/>
               </w:rPr>
             </w:pPr>
-          </w:p>
-        </w:tc>
-        <w:tc>
-          <w:tcPr>
-            <w:tcW w:w="1064" w:type="dxa"/>
-            <w:tcBorders>
-              <w:top w:val="single" w:sz="4" w:space="0" w:color="000001"/>
-              <w:left w:val="single" w:sz="4" w:space="0" w:color="000001"/>
-              <w:bottom w:val="single" w:sz="4" w:space="0" w:color="000001"/>
-              <w:right w:val="single" w:sz="4" w:space="0" w:color="000001"/>
-            </w:tcBorders>
-            <w:shd w:val="clear" w:color="auto" w:fill="FFFFFF"/>
-            <w:tcMar>
-              <w:top w:w="0" w:type="dxa"/>
-              <w:left w:w="108" w:type="dxa"/>
-              <w:bottom w:w="0" w:type="dxa"/>
-              <w:right w:w="108" w:type="dxa"/>
-            </w:tcMar>
-            <w:vAlign w:val="center"/>
-          </w:tcPr>
-          <w:p/>
-        </w:tc>
-      </w:tr>
-      <w:tr>
-        <w:trPr>
-          <w:trHeight w:val="3212"/>
-        </w:trPr>
-        <w:tc>
-          <w:tcPr>
-            <w:tcW w:w="439" w:type="dxa"/>
-            <w:tcBorders>
-              <w:top w:val="single" w:sz="4" w:space="0" w:color="000001"/>
-              <w:left w:val="single" w:sz="4" w:space="0" w:color="000001"/>
-              <w:bottom w:val="single" w:sz="4" w:space="0" w:color="000001"/>
-              <w:right w:val="single" w:sz="4" w:space="0" w:color="000001"/>
-            </w:tcBorders>
-            <w:shd w:val="clear" w:color="auto" w:fill="FFFFFF"/>
-            <w:tcMar>
-              <w:top w:w="0" w:type="dxa"/>
-              <w:left w:w="108" w:type="dxa"/>
-              <w:bottom w:w="0" w:type="dxa"/>
-              <w:right w:w="108" w:type="dxa"/>
-            </w:tcMar>
-          </w:tcPr>
-          <w:p/>
-        </w:tc>
-        <w:tc>
-          <w:tcPr>
-            <w:tcW w:w="652" w:type="dxa"/>
-            <w:tcBorders>
-              <w:top w:val="single" w:sz="4" w:space="0" w:color="000001"/>
-              <w:left w:val="single" w:sz="4" w:space="0" w:color="000001"/>
-              <w:bottom w:val="single" w:sz="4" w:space="0" w:color="000001"/>
-              <w:right w:val="single" w:sz="4" w:space="0" w:color="000001"/>
-            </w:tcBorders>
-            <w:shd w:val="clear" w:color="auto" w:fill="auto"/>
-            <w:tcMar>
-              <w:top w:w="0" w:type="dxa"/>
-              <w:left w:w="108" w:type="dxa"/>
-              <w:bottom w:w="0" w:type="dxa"/>
-              <w:right w:w="108" w:type="dxa"/>
-            </w:tcMar>
-          </w:tcPr>
-          <w:p>
-            <w:pPr>
-              <w:rPr>
-                <w:rFonts w:asciiTheme="minorHAnsi" w:hAnsiTheme="minorHAnsi" w:cstheme="minorHAnsi"/>
-                <w:sz w:val="20"/>
-                <w:szCs w:val="20"/>
-              </w:rPr>
-            </w:pPr>
-            <w:r>
-              <w:rPr>
-                <w:rFonts w:asciiTheme="minorHAnsi" w:hAnsiTheme="minorHAnsi" w:cstheme="minorHAnsi"/>
-                <w:sz w:val="20"/>
-                <w:szCs w:val="20"/>
-              </w:rPr>
-              <w:t>10</w:t>
-            </w:r>
-          </w:p>
-        </w:tc>
-        <w:tc>
-          <w:tcPr>
-            <w:tcW w:w="2183" w:type="dxa"/>
-            <w:tcBorders>
-              <w:top w:val="single" w:sz="4" w:space="0" w:color="000001"/>
-              <w:left w:val="single" w:sz="4" w:space="0" w:color="000001"/>
-              <w:bottom w:val="single" w:sz="4" w:space="0" w:color="000001"/>
-              <w:right w:val="single" w:sz="4" w:space="0" w:color="000001"/>
-            </w:tcBorders>
-            <w:shd w:val="clear" w:color="auto" w:fill="FFFFFF"/>
-            <w:tcMar>
-              <w:top w:w="0" w:type="dxa"/>
-              <w:left w:w="108" w:type="dxa"/>
-              <w:bottom w:w="0" w:type="dxa"/>
-              <w:right w:w="108" w:type="dxa"/>
-            </w:tcMar>
-          </w:tcPr>
-          <w:p>
-            <w:pPr>
-              <w:rPr>
-                <w:rFonts w:asciiTheme="minorHAnsi" w:hAnsiTheme="minorHAnsi" w:cstheme="minorHAnsi"/>
-                <w:sz w:val="20"/>
-                <w:szCs w:val="20"/>
-              </w:rPr>
-            </w:pPr>
-          </w:p>
-        </w:tc>
-        <w:tc>
-          <w:tcPr>
-            <w:tcW w:w="3272" w:type="dxa"/>
-            <w:tcBorders>
-              <w:top w:val="single" w:sz="4" w:space="0" w:color="000001"/>
-              <w:left w:val="single" w:sz="4" w:space="0" w:color="000001"/>
-              <w:bottom w:val="single" w:sz="4" w:space="0" w:color="000001"/>
-              <w:right w:val="single" w:sz="4" w:space="0" w:color="000001"/>
-            </w:tcBorders>
-            <w:shd w:val="clear" w:color="auto" w:fill="FFFFFF"/>
-            <w:tcMar>
-              <w:top w:w="0" w:type="dxa"/>
-              <w:left w:w="108" w:type="dxa"/>
-              <w:bottom w:w="0" w:type="dxa"/>
-              <w:right w:w="108" w:type="dxa"/>
-            </w:tcMar>
-          </w:tcPr>
-          <w:p>
-            <w:pPr>
-              <w:rPr>
-                <w:rFonts w:asciiTheme="minorHAnsi" w:hAnsiTheme="minorHAnsi" w:cstheme="minorHAnsi"/>
-                <w:sz w:val="20"/>
-                <w:szCs w:val="20"/>
-              </w:rPr>
-            </w:pPr>
-          </w:p>
-        </w:tc>
-        <w:tc>
-          <w:tcPr>
-            <w:tcW w:w="2588" w:type="dxa"/>
-            <w:tcBorders>
-              <w:top w:val="single" w:sz="4" w:space="0" w:color="000001"/>
-              <w:left w:val="single" w:sz="4" w:space="0" w:color="000001"/>
-              <w:bottom w:val="single" w:sz="4" w:space="0" w:color="000001"/>
-              <w:right w:val="single" w:sz="4" w:space="0" w:color="000001"/>
-            </w:tcBorders>
-            <w:shd w:val="clear" w:color="auto" w:fill="FFFFFF"/>
-            <w:tcMar>
-              <w:top w:w="0" w:type="dxa"/>
-              <w:left w:w="108" w:type="dxa"/>
-              <w:bottom w:w="0" w:type="dxa"/>
-              <w:right w:w="108" w:type="dxa"/>
-            </w:tcMar>
-          </w:tcPr>
-          <w:p>
-            <w:pPr>
-              <w:rPr>
-                <w:rFonts w:asciiTheme="minorHAnsi" w:hAnsiTheme="minorHAnsi" w:cstheme="minorHAnsi"/>
-                <w:sz w:val="20"/>
-                <w:szCs w:val="20"/>
-              </w:rPr>
-            </w:pPr>
+            <w:r>
+              <w:rPr>
+                <w:rFonts w:asciiTheme="minorHAnsi" w:hAnsiTheme="minorHAnsi" w:cstheme="minorHAnsi"/>
+                <w:sz w:val="20"/>
+                <w:szCs w:val="20"/>
+              </w:rPr>
+              <w:t>The returned value of TmdbModel.getBestProfileSize(150) should be the string “w154” (as 154 is the first number greater than or equal to 150).</w:t>
+            </w:r>
           </w:p>
         </w:tc>
         <w:tc>
@@ -8807,7 +7276,6 @@
           <w:sz w:val="32"/>
           <w:szCs w:val="32"/>
         </w:rPr>
-        <w:lastRenderedPageBreak/>
         <w:t>Integration</w:t>
       </w:r>
       <w:r>
@@ -8836,17 +7304,17 @@
         <w:tblLook w:val="0000" w:firstRow="0" w:lastRow="0" w:firstColumn="0" w:lastColumn="0" w:noHBand="0" w:noVBand="0"/>
       </w:tblPr>
       <w:tblGrid>
-        <w:gridCol w:w="436"/>
-        <w:gridCol w:w="649"/>
-        <w:gridCol w:w="2071"/>
-        <w:gridCol w:w="3041"/>
-        <w:gridCol w:w="3041"/>
-        <w:gridCol w:w="1058"/>
+        <w:gridCol w:w="395"/>
+        <w:gridCol w:w="587"/>
+        <w:gridCol w:w="2105"/>
+        <w:gridCol w:w="3505"/>
+        <w:gridCol w:w="2769"/>
+        <w:gridCol w:w="935"/>
       </w:tblGrid>
       <w:tr>
         <w:tc>
           <w:tcPr>
-            <w:tcW w:w="439" w:type="dxa"/>
+            <w:tcW w:w="437" w:type="dxa"/>
             <w:tcBorders>
               <w:top w:val="single" w:sz="4" w:space="0" w:color="000001"/>
               <w:left w:val="single" w:sz="4" w:space="0" w:color="000001"/>
@@ -8874,7 +7342,7 @@
         </w:tc>
         <w:tc>
           <w:tcPr>
-            <w:tcW w:w="652" w:type="dxa"/>
+            <w:tcW w:w="649" w:type="dxa"/>
             <w:tcBorders>
               <w:top w:val="single" w:sz="4" w:space="0" w:color="000001"/>
               <w:left w:val="single" w:sz="4" w:space="0" w:color="000001"/>
@@ -8902,7 +7370,7 @@
         </w:tc>
         <w:tc>
           <w:tcPr>
-            <w:tcW w:w="2183" w:type="dxa"/>
+            <w:tcW w:w="2069" w:type="dxa"/>
             <w:tcBorders>
               <w:top w:val="single" w:sz="4" w:space="0" w:color="000001"/>
               <w:left w:val="single" w:sz="4" w:space="0" w:color="000001"/>
@@ -8958,7 +7426,7 @@
         </w:tc>
         <w:tc>
           <w:tcPr>
-            <w:tcW w:w="2588" w:type="dxa"/>
+            <w:tcW w:w="3041" w:type="dxa"/>
             <w:tcBorders>
               <w:top w:val="single" w:sz="4" w:space="0" w:color="000001"/>
               <w:left w:val="single" w:sz="4" w:space="0" w:color="000001"/>
@@ -8986,7 +7454,7 @@
         </w:tc>
         <w:tc>
           <w:tcPr>
-            <w:tcW w:w="1064" w:type="dxa"/>
+            <w:tcW w:w="1059" w:type="dxa"/>
             <w:tcBorders>
               <w:top w:val="single" w:sz="4" w:space="0" w:color="000001"/>
               <w:left w:val="single" w:sz="4" w:space="0" w:color="000001"/>
@@ -9020,7 +7488,7 @@
       <w:tr>
         <w:tc>
           <w:tcPr>
-            <w:tcW w:w="439" w:type="dxa"/>
+            <w:tcW w:w="437" w:type="dxa"/>
             <w:vMerge w:val="restart"/>
             <w:tcBorders>
               <w:top w:val="single" w:sz="4" w:space="0" w:color="000001"/>
@@ -9052,7 +7520,7 @@
         </w:tc>
         <w:tc>
           <w:tcPr>
-            <w:tcW w:w="652" w:type="dxa"/>
+            <w:tcW w:w="649" w:type="dxa"/>
             <w:tcBorders>
               <w:top w:val="single" w:sz="4" w:space="0" w:color="000001"/>
               <w:left w:val="single" w:sz="4" w:space="0" w:color="000001"/>
@@ -9087,36 +7555,45 @@
         </w:tc>
         <w:tc>
           <w:tcPr>
-            <w:tcW w:w="2183" w:type="dxa"/>
-            <w:tcBorders>
-              <w:top w:val="single" w:sz="4" w:space="0" w:color="000001"/>
-              <w:left w:val="single" w:sz="4" w:space="0" w:color="000001"/>
-              <w:bottom w:val="single" w:sz="4" w:space="0" w:color="000001"/>
-              <w:right w:val="single" w:sz="4" w:space="0" w:color="000001"/>
-            </w:tcBorders>
-            <w:shd w:val="clear" w:color="auto" w:fill="FFFFFF"/>
-            <w:tcMar>
-              <w:top w:w="0" w:type="dxa"/>
-              <w:left w:w="108" w:type="dxa"/>
-              <w:bottom w:w="0" w:type="dxa"/>
-              <w:right w:w="108" w:type="dxa"/>
-            </w:tcMar>
-          </w:tcPr>
-          <w:p>
-            <w:pPr>
-              <w:rPr>
-                <w:rFonts w:asciiTheme="minorHAnsi" w:hAnsiTheme="minorHAnsi" w:cstheme="minorHAnsi"/>
-                <w:sz w:val="20"/>
-                <w:szCs w:val="20"/>
-              </w:rPr>
-            </w:pPr>
-            <w:r>
-              <w:rPr>
-                <w:rFonts w:asciiTheme="minorHAnsi" w:hAnsiTheme="minorHAnsi" w:cstheme="minorHAnsi"/>
-                <w:sz w:val="20"/>
-                <w:szCs w:val="20"/>
-              </w:rPr>
-              <w:t>Test database query (Detail model)</w:t>
+            <w:tcW w:w="2069" w:type="dxa"/>
+            <w:tcBorders>
+              <w:top w:val="single" w:sz="4" w:space="0" w:color="000001"/>
+              <w:left w:val="single" w:sz="4" w:space="0" w:color="000001"/>
+              <w:bottom w:val="single" w:sz="4" w:space="0" w:color="000001"/>
+              <w:right w:val="single" w:sz="4" w:space="0" w:color="000001"/>
+            </w:tcBorders>
+            <w:shd w:val="clear" w:color="auto" w:fill="FFFFFF"/>
+            <w:tcMar>
+              <w:top w:w="0" w:type="dxa"/>
+              <w:left w:w="108" w:type="dxa"/>
+              <w:bottom w:w="0" w:type="dxa"/>
+              <w:right w:w="108" w:type="dxa"/>
+            </w:tcMar>
+          </w:tcPr>
+          <w:p>
+            <w:pPr>
+              <w:rPr>
+                <w:rFonts w:asciiTheme="minorHAnsi" w:hAnsiTheme="minorHAnsi" w:cstheme="minorHAnsi"/>
+                <w:sz w:val="20"/>
+                <w:szCs w:val="20"/>
+              </w:rPr>
+            </w:pPr>
+            <w:r>
+              <w:rPr>
+                <w:rFonts w:asciiTheme="minorHAnsi" w:hAnsiTheme="minorHAnsi" w:cstheme="minorHAnsi"/>
+                <w:sz w:val="20"/>
+                <w:szCs w:val="20"/>
+              </w:rPr>
+              <w:t xml:space="preserve">Test database query </w:t>
+            </w:r>
+            <w:r>
+              <w:rPr>
+                <w:rFonts w:asciiTheme="minorHAnsi" w:hAnsiTheme="minorHAnsi" w:cstheme="minorHAnsi"/>
+                <w:sz w:val="20"/>
+                <w:szCs w:val="20"/>
+              </w:rPr>
+              <w:lastRenderedPageBreak/>
+              <w:t>(Detail model)</w:t>
             </w:r>
           </w:p>
         </w:tc>
@@ -9151,192 +7628,76 @@
                 <w:sz w:val="20"/>
                 <w:szCs w:val="20"/>
               </w:rPr>
-              <w:t xml:space="preserve">Call </w:t>
-            </w:r>
-            <w:proofErr w:type="spellStart"/>
-            <w:r>
-              <w:rPr>
-                <w:rFonts w:asciiTheme="minorHAnsi" w:hAnsiTheme="minorHAnsi" w:cstheme="minorHAnsi"/>
-                <w:sz w:val="20"/>
-                <w:szCs w:val="20"/>
-              </w:rPr>
-              <w:t>DetailModel’s</w:t>
-            </w:r>
-            <w:proofErr w:type="spellEnd"/>
-            <w:r>
-              <w:rPr>
-                <w:rFonts w:asciiTheme="minorHAnsi" w:hAnsiTheme="minorHAnsi" w:cstheme="minorHAnsi"/>
-                <w:sz w:val="20"/>
-                <w:szCs w:val="20"/>
-              </w:rPr>
-              <w:t xml:space="preserve"> static method </w:t>
-            </w:r>
-            <w:proofErr w:type="spellStart"/>
-            <w:r>
-              <w:rPr>
-                <w:rFonts w:asciiTheme="minorHAnsi" w:hAnsiTheme="minorHAnsi" w:cstheme="minorHAnsi"/>
-                <w:sz w:val="20"/>
-                <w:szCs w:val="20"/>
-              </w:rPr>
-              <w:t>synchronousDetailPrimaryRetrieve</w:t>
-            </w:r>
-            <w:proofErr w:type="spellEnd"/>
-            <w:r>
-              <w:rPr>
-                <w:rFonts w:asciiTheme="minorHAnsi" w:hAnsiTheme="minorHAnsi" w:cstheme="minorHAnsi"/>
-                <w:sz w:val="20"/>
-                <w:szCs w:val="20"/>
-              </w:rPr>
-              <w:t xml:space="preserve"> with </w:t>
-            </w:r>
-            <w:proofErr w:type="spellStart"/>
-            <w:r>
-              <w:rPr>
-                <w:rFonts w:asciiTheme="minorHAnsi" w:hAnsiTheme="minorHAnsi" w:cstheme="minorHAnsi"/>
-                <w:sz w:val="20"/>
-                <w:szCs w:val="20"/>
-              </w:rPr>
-              <w:t>movieId</w:t>
-            </w:r>
-            <w:proofErr w:type="spellEnd"/>
-            <w:r>
-              <w:rPr>
-                <w:rFonts w:asciiTheme="minorHAnsi" w:hAnsiTheme="minorHAnsi" w:cstheme="minorHAnsi"/>
-                <w:sz w:val="20"/>
-                <w:szCs w:val="20"/>
-              </w:rPr>
-              <w:t xml:space="preserve"> = 155</w:t>
-            </w:r>
-          </w:p>
-        </w:tc>
-        <w:tc>
-          <w:tcPr>
-            <w:tcW w:w="2588" w:type="dxa"/>
-            <w:tcBorders>
-              <w:top w:val="single" w:sz="4" w:space="0" w:color="000001"/>
-              <w:left w:val="single" w:sz="4" w:space="0" w:color="000001"/>
-              <w:bottom w:val="single" w:sz="4" w:space="0" w:color="000001"/>
-              <w:right w:val="single" w:sz="4" w:space="0" w:color="000001"/>
-            </w:tcBorders>
-            <w:shd w:val="clear" w:color="auto" w:fill="FFFFFF"/>
-            <w:tcMar>
-              <w:top w:w="0" w:type="dxa"/>
-              <w:left w:w="108" w:type="dxa"/>
-              <w:bottom w:w="0" w:type="dxa"/>
-              <w:right w:w="108" w:type="dxa"/>
-            </w:tcMar>
-          </w:tcPr>
-          <w:p>
-            <w:pPr>
-              <w:rPr>
-                <w:rFonts w:asciiTheme="minorHAnsi" w:hAnsiTheme="minorHAnsi" w:cstheme="minorHAnsi"/>
-                <w:sz w:val="20"/>
-                <w:szCs w:val="20"/>
-              </w:rPr>
-            </w:pPr>
-            <w:proofErr w:type="spellStart"/>
-            <w:r>
-              <w:rPr>
-                <w:rFonts w:asciiTheme="minorHAnsi" w:hAnsiTheme="minorHAnsi" w:cstheme="minorHAnsi"/>
-                <w:sz w:val="20"/>
-                <w:szCs w:val="20"/>
-              </w:rPr>
-              <w:t>synchronousDetailPrimaryRetrieve</w:t>
-            </w:r>
-            <w:proofErr w:type="spellEnd"/>
-            <w:r>
-              <w:rPr>
-                <w:rFonts w:asciiTheme="minorHAnsi" w:hAnsiTheme="minorHAnsi" w:cstheme="minorHAnsi"/>
-                <w:sz w:val="20"/>
-                <w:szCs w:val="20"/>
-              </w:rPr>
-              <w:t xml:space="preserve"> </w:t>
-            </w:r>
-            <w:r>
-              <w:rPr>
-                <w:rFonts w:asciiTheme="minorHAnsi" w:hAnsiTheme="minorHAnsi" w:cstheme="minorHAnsi"/>
-                <w:sz w:val="20"/>
-                <w:szCs w:val="20"/>
-              </w:rPr>
-              <w:t xml:space="preserve">should return a </w:t>
-            </w:r>
-            <w:proofErr w:type="spellStart"/>
-            <w:r>
-              <w:rPr>
-                <w:rFonts w:asciiTheme="minorHAnsi" w:hAnsiTheme="minorHAnsi" w:cstheme="minorHAnsi"/>
-                <w:sz w:val="20"/>
-                <w:szCs w:val="20"/>
-              </w:rPr>
-              <w:t>DetailData</w:t>
-            </w:r>
-            <w:proofErr w:type="spellEnd"/>
-            <w:r>
-              <w:rPr>
-                <w:rFonts w:asciiTheme="minorHAnsi" w:hAnsiTheme="minorHAnsi" w:cstheme="minorHAnsi"/>
-                <w:sz w:val="20"/>
-                <w:szCs w:val="20"/>
-              </w:rPr>
-              <w:t xml:space="preserve"> object with the following relations: adult = false, genres != null, id = 155, overview != null, popularity &gt;= 0, </w:t>
-            </w:r>
-            <w:proofErr w:type="spellStart"/>
-            <w:r>
-              <w:rPr>
-                <w:rFonts w:asciiTheme="minorHAnsi" w:hAnsiTheme="minorHAnsi" w:cstheme="minorHAnsi"/>
-                <w:sz w:val="20"/>
-                <w:szCs w:val="20"/>
-              </w:rPr>
-              <w:t>posterPath</w:t>
-            </w:r>
-            <w:proofErr w:type="spellEnd"/>
-            <w:r>
-              <w:rPr>
-                <w:rFonts w:asciiTheme="minorHAnsi" w:hAnsiTheme="minorHAnsi" w:cstheme="minorHAnsi"/>
-                <w:sz w:val="20"/>
-                <w:szCs w:val="20"/>
-              </w:rPr>
-              <w:t xml:space="preserve"> != null, </w:t>
-            </w:r>
-            <w:proofErr w:type="spellStart"/>
-            <w:r>
-              <w:rPr>
-                <w:rFonts w:asciiTheme="minorHAnsi" w:hAnsiTheme="minorHAnsi" w:cstheme="minorHAnsi"/>
-                <w:sz w:val="20"/>
-                <w:szCs w:val="20"/>
-              </w:rPr>
-              <w:t>releaseDate</w:t>
-            </w:r>
-            <w:proofErr w:type="spellEnd"/>
-            <w:r>
-              <w:rPr>
-                <w:rFonts w:asciiTheme="minorHAnsi" w:hAnsiTheme="minorHAnsi" w:cstheme="minorHAnsi"/>
-                <w:sz w:val="20"/>
-                <w:szCs w:val="20"/>
-              </w:rPr>
-              <w:t xml:space="preserve"> = “2008-07-18”, runtime = 152, tagline != null, </w:t>
-            </w:r>
-            <w:proofErr w:type="spellStart"/>
-            <w:r>
-              <w:rPr>
-                <w:rFonts w:asciiTheme="minorHAnsi" w:hAnsiTheme="minorHAnsi" w:cstheme="minorHAnsi"/>
-                <w:sz w:val="20"/>
-                <w:szCs w:val="20"/>
-              </w:rPr>
-              <w:t>voteAverage</w:t>
-            </w:r>
-            <w:proofErr w:type="spellEnd"/>
-            <w:r>
-              <w:rPr>
-                <w:rFonts w:asciiTheme="minorHAnsi" w:hAnsiTheme="minorHAnsi" w:cstheme="minorHAnsi"/>
-                <w:sz w:val="20"/>
-                <w:szCs w:val="20"/>
-              </w:rPr>
-              <w:t xml:space="preserve"> &gt;= 0 </w:t>
-            </w:r>
-          </w:p>
-        </w:tc>
-        <w:tc>
-          <w:tcPr>
-            <w:tcW w:w="1064" w:type="dxa"/>
+              <w:lastRenderedPageBreak/>
+              <w:t xml:space="preserve">Call DetailModel’s static method synchronousDetailPrimaryRetrieve with </w:t>
+            </w:r>
+            <w:r>
+              <w:rPr>
+                <w:rFonts w:asciiTheme="minorHAnsi" w:hAnsiTheme="minorHAnsi" w:cstheme="minorHAnsi"/>
+                <w:sz w:val="20"/>
+                <w:szCs w:val="20"/>
+              </w:rPr>
+              <w:lastRenderedPageBreak/>
+              <w:t>movieId = 155</w:t>
+            </w:r>
+          </w:p>
+        </w:tc>
+        <w:tc>
+          <w:tcPr>
+            <w:tcW w:w="3041" w:type="dxa"/>
+            <w:tcBorders>
+              <w:top w:val="single" w:sz="4" w:space="0" w:color="000001"/>
+              <w:left w:val="single" w:sz="4" w:space="0" w:color="000001"/>
+              <w:bottom w:val="single" w:sz="4" w:space="0" w:color="000001"/>
+              <w:right w:val="single" w:sz="4" w:space="0" w:color="000001"/>
+            </w:tcBorders>
+            <w:shd w:val="clear" w:color="auto" w:fill="FFFFFF"/>
+            <w:tcMar>
+              <w:top w:w="0" w:type="dxa"/>
+              <w:left w:w="108" w:type="dxa"/>
+              <w:bottom w:w="0" w:type="dxa"/>
+              <w:right w:w="108" w:type="dxa"/>
+            </w:tcMar>
+          </w:tcPr>
+          <w:p>
+            <w:pPr>
+              <w:rPr>
+                <w:rFonts w:asciiTheme="minorHAnsi" w:hAnsiTheme="minorHAnsi" w:cstheme="minorHAnsi"/>
+                <w:sz w:val="20"/>
+                <w:szCs w:val="20"/>
+              </w:rPr>
+            </w:pPr>
+            <w:r>
+              <w:rPr>
+                <w:rFonts w:asciiTheme="minorHAnsi" w:hAnsiTheme="minorHAnsi" w:cstheme="minorHAnsi"/>
+                <w:sz w:val="20"/>
+                <w:szCs w:val="20"/>
+              </w:rPr>
+              <w:lastRenderedPageBreak/>
+              <w:t xml:space="preserve">synchronousDetailPrimaryRetrieve </w:t>
+            </w:r>
+            <w:r>
+              <w:rPr>
+                <w:rFonts w:asciiTheme="minorHAnsi" w:hAnsiTheme="minorHAnsi" w:cstheme="minorHAnsi"/>
+                <w:sz w:val="20"/>
+                <w:szCs w:val="20"/>
+              </w:rPr>
+              <w:t xml:space="preserve">should return a DetailData </w:t>
+            </w:r>
+            <w:r>
+              <w:rPr>
+                <w:rFonts w:asciiTheme="minorHAnsi" w:hAnsiTheme="minorHAnsi" w:cstheme="minorHAnsi"/>
+                <w:sz w:val="20"/>
+                <w:szCs w:val="20"/>
+              </w:rPr>
+              <w:lastRenderedPageBreak/>
+              <w:t xml:space="preserve">object with the following relations: adult = false, genres != null, id = 155, overview != null, popularity &gt;= 0, posterPath != null, releaseDate = “2008-07-18”, runtime = 152, tagline != null, voteAverage &gt;= 0 </w:t>
+            </w:r>
+          </w:p>
+        </w:tc>
+        <w:tc>
+          <w:tcPr>
+            <w:tcW w:w="1059" w:type="dxa"/>
             <w:tcBorders>
               <w:top w:val="single" w:sz="4" w:space="0" w:color="000001"/>
               <w:left w:val="single" w:sz="4" w:space="0" w:color="000001"/>
@@ -9362,7 +7723,7 @@
       <w:tr>
         <w:tc>
           <w:tcPr>
-            <w:tcW w:w="439" w:type="dxa"/>
+            <w:tcW w:w="437" w:type="dxa"/>
             <w:vMerge/>
             <w:tcBorders>
               <w:left w:val="single" w:sz="4" w:space="0" w:color="000001"/>
@@ -9390,7 +7751,7 @@
         </w:tc>
         <w:tc>
           <w:tcPr>
-            <w:tcW w:w="652" w:type="dxa"/>
+            <w:tcW w:w="649" w:type="dxa"/>
             <w:tcBorders>
               <w:top w:val="single" w:sz="4" w:space="0" w:color="000001"/>
               <w:left w:val="single" w:sz="4" w:space="0" w:color="000001"/>
@@ -9425,54 +7786,36 @@
         </w:tc>
         <w:tc>
           <w:tcPr>
-            <w:tcW w:w="2183" w:type="dxa"/>
-            <w:tcBorders>
-              <w:top w:val="single" w:sz="4" w:space="0" w:color="000001"/>
-              <w:left w:val="single" w:sz="4" w:space="0" w:color="000001"/>
-              <w:bottom w:val="single" w:sz="4" w:space="0" w:color="000001"/>
-              <w:right w:val="single" w:sz="4" w:space="0" w:color="000001"/>
-            </w:tcBorders>
-            <w:shd w:val="clear" w:color="auto" w:fill="FFFFFF"/>
-            <w:tcMar>
-              <w:top w:w="0" w:type="dxa"/>
-              <w:left w:w="108" w:type="dxa"/>
-              <w:bottom w:w="0" w:type="dxa"/>
-              <w:right w:w="108" w:type="dxa"/>
-            </w:tcMar>
-          </w:tcPr>
-          <w:p>
-            <w:pPr>
-              <w:rPr>
-                <w:rFonts w:asciiTheme="minorHAnsi" w:hAnsiTheme="minorHAnsi" w:cstheme="minorHAnsi"/>
-                <w:sz w:val="20"/>
-                <w:szCs w:val="20"/>
-              </w:rPr>
-            </w:pPr>
-            <w:r>
-              <w:rPr>
-                <w:rFonts w:asciiTheme="minorHAnsi" w:hAnsiTheme="minorHAnsi" w:cstheme="minorHAnsi"/>
-                <w:sz w:val="20"/>
-                <w:szCs w:val="20"/>
-              </w:rPr>
-              <w:t xml:space="preserve">Test database query (Actor </w:t>
-            </w:r>
-            <w:proofErr w:type="spellStart"/>
-            <w:r>
-              <w:rPr>
-                <w:rFonts w:asciiTheme="minorHAnsi" w:hAnsiTheme="minorHAnsi" w:cstheme="minorHAnsi"/>
-                <w:sz w:val="20"/>
-                <w:szCs w:val="20"/>
-              </w:rPr>
-              <w:t>subsearch</w:t>
-            </w:r>
-            <w:proofErr w:type="spellEnd"/>
-            <w:r>
-              <w:rPr>
-                <w:rFonts w:asciiTheme="minorHAnsi" w:hAnsiTheme="minorHAnsi" w:cstheme="minorHAnsi"/>
-                <w:sz w:val="20"/>
-                <w:szCs w:val="20"/>
-              </w:rPr>
-              <w:t xml:space="preserve"> model)</w:t>
+            <w:tcW w:w="2069" w:type="dxa"/>
+            <w:tcBorders>
+              <w:top w:val="single" w:sz="4" w:space="0" w:color="000001"/>
+              <w:left w:val="single" w:sz="4" w:space="0" w:color="000001"/>
+              <w:bottom w:val="single" w:sz="4" w:space="0" w:color="000001"/>
+              <w:right w:val="single" w:sz="4" w:space="0" w:color="000001"/>
+            </w:tcBorders>
+            <w:shd w:val="clear" w:color="auto" w:fill="FFFFFF"/>
+            <w:tcMar>
+              <w:top w:w="0" w:type="dxa"/>
+              <w:left w:w="108" w:type="dxa"/>
+              <w:bottom w:w="0" w:type="dxa"/>
+              <w:right w:w="108" w:type="dxa"/>
+            </w:tcMar>
+          </w:tcPr>
+          <w:p>
+            <w:pPr>
+              <w:rPr>
+                <w:rFonts w:asciiTheme="minorHAnsi" w:hAnsiTheme="minorHAnsi" w:cstheme="minorHAnsi"/>
+                <w:sz w:val="20"/>
+                <w:szCs w:val="20"/>
+              </w:rPr>
+            </w:pPr>
+            <w:r>
+              <w:rPr>
+                <w:rFonts w:asciiTheme="minorHAnsi" w:hAnsiTheme="minorHAnsi" w:cstheme="minorHAnsi"/>
+                <w:sz w:val="20"/>
+                <w:szCs w:val="20"/>
+              </w:rPr>
+              <w:t>Test database query (Actor subsearch model)</w:t>
             </w:r>
           </w:p>
         </w:tc>
@@ -9509,7 +7852,6 @@
               </w:rPr>
               <w:t xml:space="preserve">Call </w:t>
             </w:r>
-            <w:proofErr w:type="spellStart"/>
             <w:r>
               <w:rPr>
                 <w:rFonts w:asciiTheme="minorHAnsi" w:hAnsiTheme="minorHAnsi" w:cstheme="minorHAnsi"/>
@@ -9524,121 +7866,48 @@
                 <w:sz w:val="20"/>
                 <w:szCs w:val="20"/>
               </w:rPr>
-              <w:t>ctorSubseachModel’s</w:t>
-            </w:r>
-            <w:proofErr w:type="spellEnd"/>
-            <w:r>
-              <w:rPr>
-                <w:rFonts w:asciiTheme="minorHAnsi" w:hAnsiTheme="minorHAnsi" w:cstheme="minorHAnsi"/>
-                <w:sz w:val="20"/>
-                <w:szCs w:val="20"/>
-              </w:rPr>
-              <w:t xml:space="preserve"> </w:t>
-            </w:r>
-            <w:proofErr w:type="spellStart"/>
-            <w:r>
-              <w:rPr>
-                <w:rFonts w:asciiTheme="minorHAnsi" w:hAnsiTheme="minorHAnsi" w:cstheme="minorHAnsi"/>
-                <w:sz w:val="20"/>
-                <w:szCs w:val="20"/>
-              </w:rPr>
-              <w:t>synchronousActorSubsearch</w:t>
-            </w:r>
-            <w:proofErr w:type="spellEnd"/>
-            <w:r>
-              <w:rPr>
-                <w:rFonts w:asciiTheme="minorHAnsi" w:hAnsiTheme="minorHAnsi" w:cstheme="minorHAnsi"/>
-                <w:sz w:val="20"/>
-                <w:szCs w:val="20"/>
-              </w:rPr>
-              <w:t xml:space="preserve"> with arguments </w:t>
-            </w:r>
-            <w:proofErr w:type="spellStart"/>
-            <w:r>
-              <w:rPr>
-                <w:rFonts w:asciiTheme="minorHAnsi" w:hAnsiTheme="minorHAnsi" w:cstheme="minorHAnsi"/>
-                <w:sz w:val="20"/>
-                <w:szCs w:val="20"/>
-              </w:rPr>
-              <w:t>nameSubstring</w:t>
-            </w:r>
-            <w:proofErr w:type="spellEnd"/>
-            <w:r>
-              <w:rPr>
-                <w:rFonts w:asciiTheme="minorHAnsi" w:hAnsiTheme="minorHAnsi" w:cstheme="minorHAnsi"/>
-                <w:sz w:val="20"/>
-                <w:szCs w:val="20"/>
-              </w:rPr>
-              <w:t xml:space="preserve"> = “Tom Cruise” and page = 1.</w:t>
-            </w:r>
-          </w:p>
-        </w:tc>
-        <w:tc>
-          <w:tcPr>
-            <w:tcW w:w="2588" w:type="dxa"/>
-            <w:tcBorders>
-              <w:top w:val="single" w:sz="4" w:space="0" w:color="000001"/>
-              <w:left w:val="single" w:sz="4" w:space="0" w:color="000001"/>
-              <w:bottom w:val="single" w:sz="4" w:space="0" w:color="000001"/>
-              <w:right w:val="single" w:sz="4" w:space="0" w:color="000001"/>
-            </w:tcBorders>
-            <w:shd w:val="clear" w:color="auto" w:fill="FFFFFF"/>
-            <w:tcMar>
-              <w:top w:w="0" w:type="dxa"/>
-              <w:left w:w="108" w:type="dxa"/>
-              <w:bottom w:w="0" w:type="dxa"/>
-              <w:right w:w="108" w:type="dxa"/>
-            </w:tcMar>
-          </w:tcPr>
-          <w:p>
-            <w:pPr>
-              <w:rPr>
-                <w:rFonts w:asciiTheme="minorHAnsi" w:hAnsiTheme="minorHAnsi" w:cstheme="minorHAnsi"/>
-                <w:sz w:val="20"/>
-                <w:szCs w:val="20"/>
-              </w:rPr>
-            </w:pPr>
-            <w:proofErr w:type="spellStart"/>
-            <w:r>
-              <w:rPr>
-                <w:rFonts w:asciiTheme="minorHAnsi" w:hAnsiTheme="minorHAnsi" w:cstheme="minorHAnsi"/>
-                <w:sz w:val="20"/>
-                <w:szCs w:val="20"/>
-              </w:rPr>
-              <w:t>synchronousActorSubsearch</w:t>
-            </w:r>
-            <w:proofErr w:type="spellEnd"/>
-            <w:r>
-              <w:rPr>
-                <w:rFonts w:asciiTheme="minorHAnsi" w:hAnsiTheme="minorHAnsi" w:cstheme="minorHAnsi"/>
-                <w:sz w:val="20"/>
-                <w:szCs w:val="20"/>
-              </w:rPr>
-              <w:t xml:space="preserve"> should return an </w:t>
-            </w:r>
-            <w:proofErr w:type="spellStart"/>
-            <w:r>
-              <w:rPr>
-                <w:rFonts w:asciiTheme="minorHAnsi" w:hAnsiTheme="minorHAnsi" w:cstheme="minorHAnsi"/>
-                <w:sz w:val="20"/>
-                <w:szCs w:val="20"/>
-              </w:rPr>
-              <w:t>actorData</w:t>
-            </w:r>
-            <w:proofErr w:type="spellEnd"/>
-            <w:r>
-              <w:rPr>
-                <w:rFonts w:asciiTheme="minorHAnsi" w:hAnsiTheme="minorHAnsi" w:cstheme="minorHAnsi"/>
-                <w:sz w:val="20"/>
-                <w:szCs w:val="20"/>
-              </w:rPr>
-              <w:t xml:space="preserve"> object with the following relations: adult = 0, name = “Tom Cruise”, id = 500, popularity = 5 and profile = “profile.jpeg” </w:t>
-            </w:r>
-          </w:p>
-        </w:tc>
-        <w:tc>
-          <w:tcPr>
-            <w:tcW w:w="1064" w:type="dxa"/>
+              <w:t>ctorSubseachModel’s synchronousActorSubsearch with arguments nameSubstring = “Tom Cruise” and page = 1.</w:t>
+            </w:r>
+          </w:p>
+        </w:tc>
+        <w:tc>
+          <w:tcPr>
+            <w:tcW w:w="3041" w:type="dxa"/>
+            <w:tcBorders>
+              <w:top w:val="single" w:sz="4" w:space="0" w:color="000001"/>
+              <w:left w:val="single" w:sz="4" w:space="0" w:color="000001"/>
+              <w:bottom w:val="single" w:sz="4" w:space="0" w:color="000001"/>
+              <w:right w:val="single" w:sz="4" w:space="0" w:color="000001"/>
+            </w:tcBorders>
+            <w:shd w:val="clear" w:color="auto" w:fill="FFFFFF"/>
+            <w:tcMar>
+              <w:top w:w="0" w:type="dxa"/>
+              <w:left w:w="108" w:type="dxa"/>
+              <w:bottom w:w="0" w:type="dxa"/>
+              <w:right w:w="108" w:type="dxa"/>
+            </w:tcMar>
+          </w:tcPr>
+          <w:p>
+            <w:pPr>
+              <w:rPr>
+                <w:rFonts w:asciiTheme="minorHAnsi" w:hAnsiTheme="minorHAnsi" w:cstheme="minorHAnsi"/>
+                <w:sz w:val="20"/>
+                <w:szCs w:val="20"/>
+              </w:rPr>
+            </w:pPr>
+            <w:r>
+              <w:rPr>
+                <w:rFonts w:asciiTheme="minorHAnsi" w:hAnsiTheme="minorHAnsi" w:cstheme="minorHAnsi"/>
+                <w:sz w:val="20"/>
+                <w:szCs w:val="20"/>
+              </w:rPr>
+              <w:t xml:space="preserve">synchronousActorSubsearch should return an actorData object with the following relations: adult = 0, name = “Tom Cruise”, id = 500, popularity = 5 and profile = “profile.jpeg” </w:t>
+            </w:r>
+          </w:p>
+        </w:tc>
+        <w:tc>
+          <w:tcPr>
+            <w:tcW w:w="1059" w:type="dxa"/>
             <w:tcBorders>
               <w:top w:val="single" w:sz="4" w:space="0" w:color="000001"/>
               <w:left w:val="single" w:sz="4" w:space="0" w:color="000001"/>
@@ -9664,7 +7933,7 @@
       <w:tr>
         <w:tc>
           <w:tcPr>
-            <w:tcW w:w="439" w:type="dxa"/>
+            <w:tcW w:w="437" w:type="dxa"/>
             <w:vMerge/>
             <w:tcBorders>
               <w:left w:val="single" w:sz="4" w:space="0" w:color="000001"/>
@@ -9692,7 +7961,7 @@
         </w:tc>
         <w:tc>
           <w:tcPr>
-            <w:tcW w:w="652" w:type="dxa"/>
+            <w:tcW w:w="649" w:type="dxa"/>
             <w:tcBorders>
               <w:top w:val="single" w:sz="4" w:space="0" w:color="000001"/>
               <w:left w:val="single" w:sz="4" w:space="0" w:color="000001"/>
@@ -9727,7 +7996,7 @@
         </w:tc>
         <w:tc>
           <w:tcPr>
-            <w:tcW w:w="2183" w:type="dxa"/>
+            <w:tcW w:w="2069" w:type="dxa"/>
             <w:tcBorders>
               <w:top w:val="single" w:sz="4" w:space="0" w:color="000001"/>
               <w:left w:val="single" w:sz="4" w:space="0" w:color="000001"/>
@@ -9791,45 +8060,8 @@
                 <w:sz w:val="20"/>
                 <w:szCs w:val="20"/>
               </w:rPr>
-              <w:t xml:space="preserve">Call </w:t>
-            </w:r>
-            <w:proofErr w:type="spellStart"/>
-            <w:r>
-              <w:rPr>
-                <w:rFonts w:asciiTheme="minorHAnsi" w:hAnsiTheme="minorHAnsi" w:cstheme="minorHAnsi"/>
-                <w:sz w:val="20"/>
-                <w:szCs w:val="20"/>
-              </w:rPr>
-              <w:t>MovieSearchModel’s</w:t>
-            </w:r>
-            <w:proofErr w:type="spellEnd"/>
-            <w:r>
-              <w:rPr>
-                <w:rFonts w:asciiTheme="minorHAnsi" w:hAnsiTheme="minorHAnsi" w:cstheme="minorHAnsi"/>
-                <w:sz w:val="20"/>
-                <w:szCs w:val="20"/>
-              </w:rPr>
-              <w:t xml:space="preserve"> </w:t>
-            </w:r>
-            <w:proofErr w:type="spellStart"/>
-            <w:r>
-              <w:rPr>
-                <w:rFonts w:asciiTheme="minorHAnsi" w:hAnsiTheme="minorHAnsi" w:cstheme="minorHAnsi"/>
-                <w:sz w:val="20"/>
-                <w:szCs w:val="20"/>
-              </w:rPr>
-              <w:t>synchronousMovieSearch</w:t>
-            </w:r>
-            <w:proofErr w:type="spellEnd"/>
-            <w:r>
-              <w:rPr>
-                <w:rFonts w:asciiTheme="minorHAnsi" w:hAnsiTheme="minorHAnsi" w:cstheme="minorHAnsi"/>
-                <w:sz w:val="20"/>
-                <w:szCs w:val="20"/>
-              </w:rPr>
-              <w:t xml:space="preserve"> with arguments </w:t>
-            </w:r>
-            <w:proofErr w:type="spellStart"/>
+              <w:t xml:space="preserve">Call MovieSearchModel’s synchronousMovieSearch with arguments </w:t>
+            </w:r>
             <w:r>
               <w:rPr>
                 <w:rFonts w:asciiTheme="minorHAnsi" w:hAnsiTheme="minorHAnsi" w:cstheme="minorHAnsi"/>
@@ -9844,16 +8076,7 @@
                 <w:sz w:val="20"/>
                 <w:szCs w:val="20"/>
               </w:rPr>
-              <w:t>Substring</w:t>
-            </w:r>
-            <w:proofErr w:type="spellEnd"/>
-            <w:r>
-              <w:rPr>
-                <w:rFonts w:asciiTheme="minorHAnsi" w:hAnsiTheme="minorHAnsi" w:cstheme="minorHAnsi"/>
-                <w:sz w:val="20"/>
-                <w:szCs w:val="20"/>
-              </w:rPr>
-              <w:t xml:space="preserve"> = “</w:t>
+              <w:t>Substring = “</w:t>
             </w:r>
             <w:r>
               <w:rPr>
@@ -9875,142 +8098,42 @@
         </w:tc>
         <w:tc>
           <w:tcPr>
-            <w:tcW w:w="2588" w:type="dxa"/>
-            <w:tcBorders>
-              <w:top w:val="single" w:sz="4" w:space="0" w:color="000001"/>
-              <w:left w:val="single" w:sz="4" w:space="0" w:color="000001"/>
-              <w:bottom w:val="single" w:sz="4" w:space="0" w:color="000001"/>
-              <w:right w:val="single" w:sz="4" w:space="0" w:color="000001"/>
-            </w:tcBorders>
-            <w:shd w:val="clear" w:color="auto" w:fill="FFFFFF"/>
-            <w:tcMar>
-              <w:top w:w="0" w:type="dxa"/>
-              <w:left w:w="108" w:type="dxa"/>
-              <w:bottom w:w="0" w:type="dxa"/>
-              <w:right w:w="108" w:type="dxa"/>
-            </w:tcMar>
-          </w:tcPr>
-          <w:p>
-            <w:pPr>
-              <w:rPr>
-                <w:rFonts w:asciiTheme="minorHAnsi" w:hAnsiTheme="minorHAnsi" w:cstheme="minorHAnsi"/>
-                <w:sz w:val="20"/>
-                <w:szCs w:val="20"/>
-              </w:rPr>
-            </w:pPr>
-            <w:proofErr w:type="spellStart"/>
-            <w:r>
-              <w:rPr>
-                <w:rFonts w:asciiTheme="minorHAnsi" w:hAnsiTheme="minorHAnsi" w:cstheme="minorHAnsi"/>
-                <w:sz w:val="20"/>
-                <w:szCs w:val="20"/>
-              </w:rPr>
-              <w:t>synchronousMovieSearch</w:t>
-            </w:r>
-            <w:proofErr w:type="spellEnd"/>
-            <w:r>
-              <w:rPr>
-                <w:rFonts w:asciiTheme="minorHAnsi" w:hAnsiTheme="minorHAnsi" w:cstheme="minorHAnsi"/>
-                <w:sz w:val="20"/>
-                <w:szCs w:val="20"/>
-              </w:rPr>
-              <w:t xml:space="preserve"> should return an </w:t>
-            </w:r>
-            <w:proofErr w:type="spellStart"/>
-            <w:r>
-              <w:rPr>
-                <w:rFonts w:asciiTheme="minorHAnsi" w:hAnsiTheme="minorHAnsi" w:cstheme="minorHAnsi"/>
-                <w:sz w:val="20"/>
-                <w:szCs w:val="20"/>
-              </w:rPr>
-              <w:t>MovieListingData</w:t>
-            </w:r>
-            <w:proofErr w:type="spellEnd"/>
-            <w:r>
-              <w:rPr>
-                <w:rFonts w:asciiTheme="minorHAnsi" w:hAnsiTheme="minorHAnsi" w:cstheme="minorHAnsi"/>
-                <w:sz w:val="20"/>
-                <w:szCs w:val="20"/>
-              </w:rPr>
-              <w:t xml:space="preserve"> object with the following relations: adult = false, title = “Top Gun”, id = 500, </w:t>
-            </w:r>
-            <w:proofErr w:type="spellStart"/>
-            <w:r>
-              <w:rPr>
-                <w:rFonts w:asciiTheme="minorHAnsi" w:hAnsiTheme="minorHAnsi" w:cstheme="minorHAnsi"/>
-                <w:sz w:val="20"/>
-                <w:szCs w:val="20"/>
-              </w:rPr>
-              <w:t>release_date</w:t>
-            </w:r>
-            <w:proofErr w:type="spellEnd"/>
-            <w:r>
-              <w:rPr>
-                <w:rFonts w:asciiTheme="minorHAnsi" w:hAnsiTheme="minorHAnsi" w:cstheme="minorHAnsi"/>
-                <w:sz w:val="20"/>
-                <w:szCs w:val="20"/>
-              </w:rPr>
-              <w:t xml:space="preserve"> = 1986-5-15, </w:t>
-            </w:r>
-            <w:proofErr w:type="spellStart"/>
-            <w:r>
-              <w:rPr>
-                <w:rFonts w:asciiTheme="minorHAnsi" w:hAnsiTheme="minorHAnsi" w:cstheme="minorHAnsi"/>
-                <w:sz w:val="20"/>
-                <w:szCs w:val="20"/>
-              </w:rPr>
-              <w:t>poster_path</w:t>
-            </w:r>
-            <w:proofErr w:type="spellEnd"/>
-            <w:r>
-              <w:rPr>
-                <w:rFonts w:asciiTheme="minorHAnsi" w:hAnsiTheme="minorHAnsi" w:cstheme="minorHAnsi"/>
-                <w:sz w:val="20"/>
-                <w:szCs w:val="20"/>
-              </w:rPr>
-              <w:t xml:space="preserve"> = poster.jpeg, </w:t>
-            </w:r>
-            <w:proofErr w:type="spellStart"/>
-            <w:r>
-              <w:rPr>
-                <w:rFonts w:asciiTheme="minorHAnsi" w:hAnsiTheme="minorHAnsi" w:cstheme="minorHAnsi"/>
-                <w:sz w:val="20"/>
-                <w:szCs w:val="20"/>
-              </w:rPr>
-              <w:t>vote_average</w:t>
-            </w:r>
-            <w:proofErr w:type="spellEnd"/>
-            <w:r>
-              <w:rPr>
-                <w:rFonts w:asciiTheme="minorHAnsi" w:hAnsiTheme="minorHAnsi" w:cstheme="minorHAnsi"/>
-                <w:sz w:val="20"/>
-                <w:szCs w:val="20"/>
-              </w:rPr>
-              <w:t xml:space="preserve"> = 5, and </w:t>
-            </w:r>
-            <w:proofErr w:type="spellStart"/>
-            <w:r>
-              <w:rPr>
-                <w:rFonts w:asciiTheme="minorHAnsi" w:hAnsiTheme="minorHAnsi" w:cstheme="minorHAnsi"/>
-                <w:sz w:val="20"/>
-                <w:szCs w:val="20"/>
-              </w:rPr>
-              <w:t>vote_count</w:t>
-            </w:r>
-            <w:proofErr w:type="spellEnd"/>
-            <w:r>
-              <w:rPr>
-                <w:rFonts w:asciiTheme="minorHAnsi" w:hAnsiTheme="minorHAnsi" w:cstheme="minorHAnsi"/>
-                <w:sz w:val="20"/>
-                <w:szCs w:val="20"/>
-              </w:rPr>
-              <w:t xml:space="preserve"> = 5</w:t>
-            </w:r>
-          </w:p>
-        </w:tc>
-        <w:tc>
-          <w:tcPr>
-            <w:tcW w:w="1064" w:type="dxa"/>
+            <w:tcW w:w="3041" w:type="dxa"/>
+            <w:tcBorders>
+              <w:top w:val="single" w:sz="4" w:space="0" w:color="000001"/>
+              <w:left w:val="single" w:sz="4" w:space="0" w:color="000001"/>
+              <w:bottom w:val="single" w:sz="4" w:space="0" w:color="000001"/>
+              <w:right w:val="single" w:sz="4" w:space="0" w:color="000001"/>
+            </w:tcBorders>
+            <w:shd w:val="clear" w:color="auto" w:fill="FFFFFF"/>
+            <w:tcMar>
+              <w:top w:w="0" w:type="dxa"/>
+              <w:left w:w="108" w:type="dxa"/>
+              <w:bottom w:w="0" w:type="dxa"/>
+              <w:right w:w="108" w:type="dxa"/>
+            </w:tcMar>
+          </w:tcPr>
+          <w:p>
+            <w:pPr>
+              <w:rPr>
+                <w:rFonts w:asciiTheme="minorHAnsi" w:hAnsiTheme="minorHAnsi" w:cstheme="minorHAnsi"/>
+                <w:sz w:val="20"/>
+                <w:szCs w:val="20"/>
+              </w:rPr>
+            </w:pPr>
+            <w:r>
+              <w:rPr>
+                <w:rFonts w:asciiTheme="minorHAnsi" w:hAnsiTheme="minorHAnsi" w:cstheme="minorHAnsi"/>
+                <w:sz w:val="20"/>
+                <w:szCs w:val="20"/>
+              </w:rPr>
+              <w:t>synchronousMovieSearch should return an MovieListingData object with the following relations: adult = false, title = “Top Gun”, id = 500, release_date = 1986-5-15, poster_path = poster.jpeg, vote_average = 5, and vote_count = 5</w:t>
+            </w:r>
+          </w:p>
+        </w:tc>
+        <w:tc>
+          <w:tcPr>
+            <w:tcW w:w="1059" w:type="dxa"/>
             <w:tcBorders>
               <w:top w:val="single" w:sz="4" w:space="0" w:color="000001"/>
               <w:left w:val="single" w:sz="4" w:space="0" w:color="000001"/>
@@ -10036,7 +8159,7 @@
       <w:tr>
         <w:tc>
           <w:tcPr>
-            <w:tcW w:w="439" w:type="dxa"/>
+            <w:tcW w:w="437" w:type="dxa"/>
             <w:vMerge/>
             <w:tcBorders>
               <w:left w:val="single" w:sz="4" w:space="0" w:color="000001"/>
@@ -10064,7 +8187,7 @@
         </w:tc>
         <w:tc>
           <w:tcPr>
-            <w:tcW w:w="652" w:type="dxa"/>
+            <w:tcW w:w="649" w:type="dxa"/>
             <w:tcBorders>
               <w:top w:val="single" w:sz="4" w:space="0" w:color="000001"/>
               <w:left w:val="single" w:sz="4" w:space="0" w:color="000001"/>
@@ -10099,7 +8222,7 @@
         </w:tc>
         <w:tc>
           <w:tcPr>
-            <w:tcW w:w="2183" w:type="dxa"/>
+            <w:tcW w:w="2069" w:type="dxa"/>
             <w:tcBorders>
               <w:top w:val="single" w:sz="4" w:space="0" w:color="000001"/>
               <w:left w:val="single" w:sz="4" w:space="0" w:color="000001"/>
@@ -10163,35 +8286,16 @@
                 <w:sz w:val="20"/>
                 <w:szCs w:val="20"/>
               </w:rPr>
-              <w:t xml:space="preserve">Pass </w:t>
-            </w:r>
-            <w:proofErr w:type="spellStart"/>
-            <w:r>
-              <w:rPr>
-                <w:rFonts w:asciiTheme="minorHAnsi" w:hAnsiTheme="minorHAnsi" w:cstheme="minorHAnsi"/>
-                <w:sz w:val="20"/>
-                <w:szCs w:val="20"/>
-              </w:rPr>
-              <w:t>A</w:t>
-            </w:r>
-            <w:r>
-              <w:rPr>
-                <w:rFonts w:asciiTheme="minorHAnsi" w:hAnsiTheme="minorHAnsi" w:cstheme="minorHAnsi"/>
-                <w:sz w:val="20"/>
-                <w:szCs w:val="20"/>
-              </w:rPr>
-              <w:t>ctorSearchModel’s</w:t>
-            </w:r>
-            <w:proofErr w:type="spellEnd"/>
-            <w:r>
-              <w:rPr>
-                <w:rFonts w:asciiTheme="minorHAnsi" w:hAnsiTheme="minorHAnsi" w:cstheme="minorHAnsi"/>
-                <w:sz w:val="20"/>
-                <w:szCs w:val="20"/>
-              </w:rPr>
-              <w:t xml:space="preserve"> </w:t>
-            </w:r>
-            <w:proofErr w:type="spellStart"/>
+              <w:t>Pass A</w:t>
+            </w:r>
+            <w:r>
+              <w:rPr>
+                <w:rFonts w:asciiTheme="minorHAnsi" w:hAnsiTheme="minorHAnsi" w:cstheme="minorHAnsi"/>
+                <w:sz w:val="20"/>
+                <w:szCs w:val="20"/>
+              </w:rPr>
+              <w:t xml:space="preserve">ctorSearchModel’s </w:t>
+            </w:r>
             <w:r>
               <w:rPr>
                 <w:rFonts w:asciiTheme="minorHAnsi" w:hAnsiTheme="minorHAnsi" w:cstheme="minorHAnsi"/>
@@ -10206,191 +8310,64 @@
                 <w:sz w:val="20"/>
                 <w:szCs w:val="20"/>
               </w:rPr>
-              <w:t>earch</w:t>
-            </w:r>
-            <w:proofErr w:type="spellEnd"/>
-            <w:r>
-              <w:rPr>
-                <w:rFonts w:asciiTheme="minorHAnsi" w:hAnsiTheme="minorHAnsi" w:cstheme="minorHAnsi"/>
-                <w:sz w:val="20"/>
-                <w:szCs w:val="20"/>
-              </w:rPr>
-              <w:t xml:space="preserve"> </w:t>
-            </w:r>
-            <w:r>
-              <w:rPr>
-                <w:rFonts w:asciiTheme="minorHAnsi" w:hAnsiTheme="minorHAnsi" w:cstheme="minorHAnsi"/>
-                <w:sz w:val="20"/>
-                <w:szCs w:val="20"/>
-              </w:rPr>
-              <w:t xml:space="preserve">an </w:t>
-            </w:r>
-            <w:proofErr w:type="spellStart"/>
-            <w:r>
-              <w:rPr>
-                <w:rFonts w:asciiTheme="minorHAnsi" w:hAnsiTheme="minorHAnsi" w:cstheme="minorHAnsi"/>
-                <w:sz w:val="20"/>
-                <w:szCs w:val="20"/>
-              </w:rPr>
-              <w:t>actorData</w:t>
-            </w:r>
-            <w:proofErr w:type="spellEnd"/>
-            <w:r>
-              <w:rPr>
-                <w:rFonts w:asciiTheme="minorHAnsi" w:hAnsiTheme="minorHAnsi" w:cstheme="minorHAnsi"/>
-                <w:sz w:val="20"/>
-                <w:szCs w:val="20"/>
-              </w:rPr>
-              <w:t xml:space="preserve"> object with the relations adult = 0, name = “Tom Cruise”, id = 500, popularity = 5 and profile = “profile.jpeg”</w:t>
-            </w:r>
-          </w:p>
-        </w:tc>
-        <w:tc>
-          <w:tcPr>
-            <w:tcW w:w="2588" w:type="dxa"/>
-            <w:tcBorders>
-              <w:top w:val="single" w:sz="4" w:space="0" w:color="000001"/>
-              <w:left w:val="single" w:sz="4" w:space="0" w:color="000001"/>
-              <w:bottom w:val="single" w:sz="4" w:space="0" w:color="000001"/>
-              <w:right w:val="single" w:sz="4" w:space="0" w:color="000001"/>
-            </w:tcBorders>
-            <w:shd w:val="clear" w:color="auto" w:fill="FFFFFF"/>
-            <w:tcMar>
-              <w:top w:w="0" w:type="dxa"/>
-              <w:left w:w="108" w:type="dxa"/>
-              <w:bottom w:w="0" w:type="dxa"/>
-              <w:right w:w="108" w:type="dxa"/>
-            </w:tcMar>
-          </w:tcPr>
-          <w:p>
-            <w:pPr>
-              <w:rPr>
-                <w:rFonts w:asciiTheme="minorHAnsi" w:hAnsiTheme="minorHAnsi" w:cstheme="minorHAnsi"/>
-                <w:sz w:val="20"/>
-                <w:szCs w:val="20"/>
-              </w:rPr>
-            </w:pPr>
-            <w:proofErr w:type="spellStart"/>
-            <w:r>
-              <w:rPr>
-                <w:rFonts w:asciiTheme="minorHAnsi" w:hAnsiTheme="minorHAnsi" w:cstheme="minorHAnsi"/>
-                <w:sz w:val="20"/>
-                <w:szCs w:val="20"/>
-              </w:rPr>
-              <w:t>synchronousCastSearch</w:t>
-            </w:r>
-            <w:proofErr w:type="spellEnd"/>
-            <w:r>
-              <w:rPr>
-                <w:rFonts w:asciiTheme="minorHAnsi" w:hAnsiTheme="minorHAnsi" w:cstheme="minorHAnsi"/>
-                <w:sz w:val="20"/>
-                <w:szCs w:val="20"/>
-              </w:rPr>
-              <w:t xml:space="preserve"> </w:t>
-            </w:r>
-            <w:r>
-              <w:rPr>
-                <w:rFonts w:asciiTheme="minorHAnsi" w:hAnsiTheme="minorHAnsi" w:cstheme="minorHAnsi"/>
-                <w:sz w:val="20"/>
-                <w:szCs w:val="20"/>
-              </w:rPr>
-              <w:t xml:space="preserve">should return a </w:t>
-            </w:r>
-            <w:proofErr w:type="spellStart"/>
-            <w:r>
-              <w:rPr>
-                <w:rFonts w:asciiTheme="minorHAnsi" w:hAnsiTheme="minorHAnsi" w:cstheme="minorHAnsi"/>
-                <w:sz w:val="20"/>
-                <w:szCs w:val="20"/>
-              </w:rPr>
-              <w:t>MovieListingData</w:t>
-            </w:r>
-            <w:proofErr w:type="spellEnd"/>
-            <w:r>
-              <w:rPr>
-                <w:rFonts w:asciiTheme="minorHAnsi" w:hAnsiTheme="minorHAnsi" w:cstheme="minorHAnsi"/>
-                <w:sz w:val="20"/>
-                <w:szCs w:val="20"/>
-              </w:rPr>
-              <w:t xml:space="preserve"> object with the following relations: adult = false, title = “Top Gun”, id = 500, </w:t>
-            </w:r>
-            <w:proofErr w:type="spellStart"/>
-            <w:r>
-              <w:rPr>
-                <w:rFonts w:asciiTheme="minorHAnsi" w:hAnsiTheme="minorHAnsi" w:cstheme="minorHAnsi"/>
-                <w:sz w:val="20"/>
-                <w:szCs w:val="20"/>
-              </w:rPr>
-              <w:t>release_date</w:t>
-            </w:r>
-            <w:proofErr w:type="spellEnd"/>
-            <w:r>
-              <w:rPr>
-                <w:rFonts w:asciiTheme="minorHAnsi" w:hAnsiTheme="minorHAnsi" w:cstheme="minorHAnsi"/>
-                <w:sz w:val="20"/>
-                <w:szCs w:val="20"/>
-              </w:rPr>
-              <w:t xml:space="preserve"> = 1986-5-15, </w:t>
-            </w:r>
-            <w:proofErr w:type="spellStart"/>
-            <w:r>
-              <w:rPr>
-                <w:rFonts w:asciiTheme="minorHAnsi" w:hAnsiTheme="minorHAnsi" w:cstheme="minorHAnsi"/>
-                <w:sz w:val="20"/>
-                <w:szCs w:val="20"/>
-              </w:rPr>
-              <w:t>poster_path</w:t>
-            </w:r>
-            <w:proofErr w:type="spellEnd"/>
-            <w:r>
-              <w:rPr>
-                <w:rFonts w:asciiTheme="minorHAnsi" w:hAnsiTheme="minorHAnsi" w:cstheme="minorHAnsi"/>
-                <w:sz w:val="20"/>
-                <w:szCs w:val="20"/>
-              </w:rPr>
-              <w:t xml:space="preserve"> = poster.jpeg, </w:t>
-            </w:r>
-            <w:proofErr w:type="spellStart"/>
-            <w:r>
-              <w:rPr>
-                <w:rFonts w:asciiTheme="minorHAnsi" w:hAnsiTheme="minorHAnsi" w:cstheme="minorHAnsi"/>
-                <w:sz w:val="20"/>
-                <w:szCs w:val="20"/>
-              </w:rPr>
-              <w:t>vote_average</w:t>
-            </w:r>
-            <w:proofErr w:type="spellEnd"/>
-            <w:r>
-              <w:rPr>
-                <w:rFonts w:asciiTheme="minorHAnsi" w:hAnsiTheme="minorHAnsi" w:cstheme="minorHAnsi"/>
-                <w:sz w:val="20"/>
-                <w:szCs w:val="20"/>
-              </w:rPr>
-              <w:t xml:space="preserve"> = 5, and </w:t>
-            </w:r>
-            <w:proofErr w:type="spellStart"/>
-            <w:r>
-              <w:rPr>
-                <w:rFonts w:asciiTheme="minorHAnsi" w:hAnsiTheme="minorHAnsi" w:cstheme="minorHAnsi"/>
-                <w:sz w:val="20"/>
-                <w:szCs w:val="20"/>
-              </w:rPr>
-              <w:t>vote_count</w:t>
-            </w:r>
-            <w:proofErr w:type="spellEnd"/>
-            <w:r>
-              <w:rPr>
-                <w:rFonts w:asciiTheme="minorHAnsi" w:hAnsiTheme="minorHAnsi" w:cstheme="minorHAnsi"/>
-                <w:sz w:val="20"/>
-                <w:szCs w:val="20"/>
-              </w:rPr>
-              <w:t xml:space="preserve"> = 5</w:t>
-            </w:r>
-          </w:p>
-        </w:tc>
-        <w:tc>
-          <w:tcPr>
-            <w:tcW w:w="1064" w:type="dxa"/>
+              <w:t xml:space="preserve">earch </w:t>
+            </w:r>
+            <w:r>
+              <w:rPr>
+                <w:rFonts w:asciiTheme="minorHAnsi" w:hAnsiTheme="minorHAnsi" w:cstheme="minorHAnsi"/>
+                <w:sz w:val="20"/>
+                <w:szCs w:val="20"/>
+              </w:rPr>
+              <w:t>an actorData object with the relations adult = 0, name = “Tom Cruise”, id = 500, popularity = 5 and profile = “profile.jpeg”</w:t>
+            </w:r>
+          </w:p>
+        </w:tc>
+        <w:tc>
+          <w:tcPr>
+            <w:tcW w:w="3041" w:type="dxa"/>
+            <w:tcBorders>
+              <w:top w:val="single" w:sz="4" w:space="0" w:color="000001"/>
+              <w:left w:val="single" w:sz="4" w:space="0" w:color="000001"/>
+              <w:bottom w:val="single" w:sz="4" w:space="0" w:color="000001"/>
+              <w:right w:val="single" w:sz="4" w:space="0" w:color="000001"/>
+            </w:tcBorders>
+            <w:shd w:val="clear" w:color="auto" w:fill="FFFFFF"/>
+            <w:tcMar>
+              <w:top w:w="0" w:type="dxa"/>
+              <w:left w:w="108" w:type="dxa"/>
+              <w:bottom w:w="0" w:type="dxa"/>
+              <w:right w:w="108" w:type="dxa"/>
+            </w:tcMar>
+          </w:tcPr>
+          <w:p>
+            <w:pPr>
+              <w:rPr>
+                <w:rFonts w:asciiTheme="minorHAnsi" w:hAnsiTheme="minorHAnsi" w:cstheme="minorHAnsi"/>
+                <w:sz w:val="20"/>
+                <w:szCs w:val="20"/>
+              </w:rPr>
+            </w:pPr>
+            <w:r>
+              <w:rPr>
+                <w:rFonts w:asciiTheme="minorHAnsi" w:hAnsiTheme="minorHAnsi" w:cstheme="minorHAnsi"/>
+                <w:sz w:val="20"/>
+                <w:szCs w:val="20"/>
+              </w:rPr>
+              <w:t xml:space="preserve">synchronousCastSearch </w:t>
+            </w:r>
+            <w:r>
+              <w:rPr>
+                <w:rFonts w:asciiTheme="minorHAnsi" w:hAnsiTheme="minorHAnsi" w:cstheme="minorHAnsi"/>
+                <w:sz w:val="20"/>
+                <w:szCs w:val="20"/>
+              </w:rPr>
+              <w:t>should return a MovieListingData object with the following relations: adult = false, title = “Top Gun”, id = 500, release_date = 1986-5-15, poster_path = poster.jpeg, vote_average = 5, and vote_count = 5</w:t>
+            </w:r>
+          </w:p>
+        </w:tc>
+        <w:tc>
+          <w:tcPr>
+            <w:tcW w:w="1059" w:type="dxa"/>
             <w:tcBorders>
               <w:top w:val="single" w:sz="4" w:space="0" w:color="000001"/>
               <w:left w:val="single" w:sz="4" w:space="0" w:color="000001"/>
@@ -10416,7 +8393,7 @@
       <w:tr>
         <w:tc>
           <w:tcPr>
-            <w:tcW w:w="439" w:type="dxa"/>
+            <w:tcW w:w="437" w:type="dxa"/>
             <w:vMerge/>
             <w:tcBorders>
               <w:left w:val="single" w:sz="4" w:space="0" w:color="000001"/>
@@ -10444,7 +8421,7 @@
         </w:tc>
         <w:tc>
           <w:tcPr>
-            <w:tcW w:w="652" w:type="dxa"/>
+            <w:tcW w:w="649" w:type="dxa"/>
             <w:tcBorders>
               <w:top w:val="single" w:sz="4" w:space="0" w:color="000001"/>
               <w:left w:val="single" w:sz="4" w:space="0" w:color="000001"/>
@@ -10479,36 +8456,44 @@
         </w:tc>
         <w:tc>
           <w:tcPr>
-            <w:tcW w:w="2183" w:type="dxa"/>
-            <w:tcBorders>
-              <w:top w:val="single" w:sz="4" w:space="0" w:color="000001"/>
-              <w:left w:val="single" w:sz="4" w:space="0" w:color="000001"/>
-              <w:bottom w:val="single" w:sz="4" w:space="0" w:color="000001"/>
-              <w:right w:val="single" w:sz="4" w:space="0" w:color="000001"/>
-            </w:tcBorders>
-            <w:shd w:val="clear" w:color="auto" w:fill="FFFFFF"/>
-            <w:tcMar>
-              <w:top w:w="0" w:type="dxa"/>
-              <w:left w:w="108" w:type="dxa"/>
-              <w:bottom w:w="0" w:type="dxa"/>
-              <w:right w:w="108" w:type="dxa"/>
-            </w:tcMar>
-          </w:tcPr>
-          <w:p>
-            <w:pPr>
-              <w:rPr>
-                <w:rFonts w:asciiTheme="minorHAnsi" w:hAnsiTheme="minorHAnsi" w:cstheme="minorHAnsi"/>
-                <w:sz w:val="20"/>
-                <w:szCs w:val="20"/>
-              </w:rPr>
-            </w:pPr>
-            <w:r>
-              <w:rPr>
-                <w:rFonts w:asciiTheme="minorHAnsi" w:hAnsiTheme="minorHAnsi" w:cstheme="minorHAnsi"/>
-                <w:sz w:val="20"/>
-                <w:szCs w:val="20"/>
-              </w:rPr>
-              <w:t>Receive Data (Dual Model &gt; Results Activity)</w:t>
+            <w:tcW w:w="2069" w:type="dxa"/>
+            <w:tcBorders>
+              <w:top w:val="single" w:sz="4" w:space="0" w:color="000001"/>
+              <w:left w:val="single" w:sz="4" w:space="0" w:color="000001"/>
+              <w:bottom w:val="single" w:sz="4" w:space="0" w:color="000001"/>
+              <w:right w:val="single" w:sz="4" w:space="0" w:color="000001"/>
+            </w:tcBorders>
+            <w:shd w:val="clear" w:color="auto" w:fill="FFFFFF"/>
+            <w:tcMar>
+              <w:top w:w="0" w:type="dxa"/>
+              <w:left w:w="108" w:type="dxa"/>
+              <w:bottom w:w="0" w:type="dxa"/>
+              <w:right w:w="108" w:type="dxa"/>
+            </w:tcMar>
+          </w:tcPr>
+          <w:p>
+            <w:pPr>
+              <w:rPr>
+                <w:rFonts w:asciiTheme="minorHAnsi" w:hAnsiTheme="minorHAnsi" w:cstheme="minorHAnsi"/>
+                <w:sz w:val="20"/>
+                <w:szCs w:val="20"/>
+              </w:rPr>
+            </w:pPr>
+            <w:r>
+              <w:rPr>
+                <w:rFonts w:asciiTheme="minorHAnsi" w:hAnsiTheme="minorHAnsi" w:cstheme="minorHAnsi"/>
+                <w:sz w:val="20"/>
+                <w:szCs w:val="20"/>
+              </w:rPr>
+              <w:t>FilterFragment startActivity interface test</w:t>
+            </w:r>
+            <w:r>
+              <w:rPr>
+                <w:rFonts w:asciiTheme="minorHAnsi" w:hAnsiTheme="minorHAnsi" w:cstheme="minorHAnsi"/>
+                <w:sz w:val="20"/>
+                <w:szCs w:val="20"/>
+              </w:rPr>
+              <w:t xml:space="preserve"> (FilterFragment &gt; ContentActivity &gt; ActorSubsearchActivity)</w:t>
             </w:r>
           </w:p>
         </w:tc>
@@ -10543,75 +8528,72 @@
                 <w:sz w:val="20"/>
                 <w:szCs w:val="20"/>
               </w:rPr>
-              <w:t>Enter “Top Gun” into the search bar as a movie search.</w:t>
-            </w:r>
-          </w:p>
-          <w:p>
-            <w:pPr>
-              <w:rPr>
-                <w:rFonts w:asciiTheme="minorHAnsi" w:hAnsiTheme="minorHAnsi" w:cstheme="minorHAnsi"/>
-                <w:sz w:val="20"/>
-                <w:szCs w:val="20"/>
-              </w:rPr>
-            </w:pPr>
-          </w:p>
-        </w:tc>
-        <w:tc>
-          <w:tcPr>
-            <w:tcW w:w="2588" w:type="dxa"/>
-            <w:tcBorders>
-              <w:top w:val="single" w:sz="4" w:space="0" w:color="000001"/>
-              <w:left w:val="single" w:sz="4" w:space="0" w:color="000001"/>
-              <w:bottom w:val="single" w:sz="4" w:space="0" w:color="000001"/>
-              <w:right w:val="single" w:sz="4" w:space="0" w:color="000001"/>
-            </w:tcBorders>
-            <w:shd w:val="clear" w:color="auto" w:fill="FFFFFF"/>
-            <w:tcMar>
-              <w:top w:w="0" w:type="dxa"/>
-              <w:left w:w="108" w:type="dxa"/>
-              <w:bottom w:w="0" w:type="dxa"/>
-              <w:right w:w="108" w:type="dxa"/>
-            </w:tcMar>
-          </w:tcPr>
-          <w:p>
-            <w:pPr>
-              <w:rPr>
-                <w:rFonts w:asciiTheme="minorHAnsi" w:hAnsiTheme="minorHAnsi" w:cstheme="minorHAnsi"/>
-                <w:sz w:val="20"/>
-                <w:szCs w:val="20"/>
-              </w:rPr>
-            </w:pPr>
-            <w:r>
-              <w:rPr>
-                <w:rFonts w:asciiTheme="minorHAnsi" w:hAnsiTheme="minorHAnsi" w:cstheme="minorHAnsi"/>
-                <w:sz w:val="20"/>
-                <w:szCs w:val="20"/>
-              </w:rPr>
-              <w:t xml:space="preserve">If the results page loads and the movie “Top Gun” </w:t>
-            </w:r>
-            <w:proofErr w:type="gramStart"/>
-            <w:r>
-              <w:rPr>
-                <w:rFonts w:asciiTheme="minorHAnsi" w:hAnsiTheme="minorHAnsi" w:cstheme="minorHAnsi"/>
-                <w:sz w:val="20"/>
-                <w:szCs w:val="20"/>
-              </w:rPr>
-              <w:t>appears</w:t>
-            </w:r>
-            <w:proofErr w:type="gramEnd"/>
-            <w:r>
-              <w:rPr>
-                <w:rFonts w:asciiTheme="minorHAnsi" w:hAnsiTheme="minorHAnsi" w:cstheme="minorHAnsi"/>
-                <w:sz w:val="20"/>
-                <w:szCs w:val="20"/>
-              </w:rPr>
-              <w:t>, the results activity is successfully receiving data from the dual model.</w:t>
-            </w:r>
-          </w:p>
-        </w:tc>
-        <w:tc>
-          <w:tcPr>
-            <w:tcW w:w="1064" w:type="dxa"/>
+              <w:t xml:space="preserve">Using instrumentation, </w:t>
+            </w:r>
+            <w:r>
+              <w:rPr>
+                <w:rFonts w:asciiTheme="minorHAnsi" w:hAnsiTheme="minorHAnsi" w:cstheme="minorHAnsi"/>
+                <w:sz w:val="20"/>
+                <w:szCs w:val="20"/>
+              </w:rPr>
+              <w:t xml:space="preserve">create a ContentActivity using the onCreate() method, </w:t>
+            </w:r>
+            <w:r>
+              <w:rPr>
+                <w:rFonts w:asciiTheme="minorHAnsi" w:hAnsiTheme="minorHAnsi" w:cstheme="minorHAnsi"/>
+                <w:sz w:val="20"/>
+                <w:szCs w:val="20"/>
+              </w:rPr>
+              <w:t xml:space="preserve">set the search type spinner to “cast” and </w:t>
+            </w:r>
+            <w:r>
+              <w:rPr>
+                <w:rFonts w:asciiTheme="minorHAnsi" w:hAnsiTheme="minorHAnsi" w:cstheme="minorHAnsi"/>
+                <w:sz w:val="20"/>
+                <w:szCs w:val="20"/>
+              </w:rPr>
+              <w:t>create a FilterFragment from ContentActivity using the static method FilterFragment.newInstance(). Find the view with id search_filter_add_exclude_cast and set the text to “Tom Cruise”. Submit the query.</w:t>
+            </w:r>
+          </w:p>
+        </w:tc>
+        <w:tc>
+          <w:tcPr>
+            <w:tcW w:w="3041" w:type="dxa"/>
+            <w:tcBorders>
+              <w:top w:val="single" w:sz="4" w:space="0" w:color="000001"/>
+              <w:left w:val="single" w:sz="4" w:space="0" w:color="000001"/>
+              <w:bottom w:val="single" w:sz="4" w:space="0" w:color="000001"/>
+              <w:right w:val="single" w:sz="4" w:space="0" w:color="000001"/>
+            </w:tcBorders>
+            <w:shd w:val="clear" w:color="auto" w:fill="FFFFFF"/>
+            <w:tcMar>
+              <w:top w:w="0" w:type="dxa"/>
+              <w:left w:w="108" w:type="dxa"/>
+              <w:bottom w:w="0" w:type="dxa"/>
+              <w:right w:w="108" w:type="dxa"/>
+            </w:tcMar>
+          </w:tcPr>
+          <w:p>
+            <w:pPr>
+              <w:rPr>
+                <w:rFonts w:asciiTheme="minorHAnsi" w:hAnsiTheme="minorHAnsi" w:cstheme="minorHAnsi"/>
+                <w:sz w:val="20"/>
+                <w:szCs w:val="20"/>
+              </w:rPr>
+            </w:pPr>
+            <w:r>
+              <w:rPr>
+                <w:rFonts w:asciiTheme="minorHAnsi" w:hAnsiTheme="minorHAnsi" w:cstheme="minorHAnsi"/>
+                <w:sz w:val="20"/>
+                <w:szCs w:val="20"/>
+              </w:rPr>
+              <w:t>Verify that the current activity is ActorSubsearchActivity by calling getActivity() and testing if getActivity() instanceof ActorSubsearchActivity.</w:t>
+            </w:r>
+          </w:p>
+        </w:tc>
+        <w:tc>
+          <w:tcPr>
+            <w:tcW w:w="1059" w:type="dxa"/>
             <w:tcBorders>
               <w:top w:val="single" w:sz="4" w:space="0" w:color="000001"/>
               <w:left w:val="single" w:sz="4" w:space="0" w:color="000001"/>
@@ -10637,7 +8619,7 @@
       <w:tr>
         <w:tc>
           <w:tcPr>
-            <w:tcW w:w="439" w:type="dxa"/>
+            <w:tcW w:w="437" w:type="dxa"/>
             <w:vMerge/>
             <w:tcBorders>
               <w:left w:val="single" w:sz="4" w:space="0" w:color="000001"/>
@@ -10665,7 +8647,7 @@
         </w:tc>
         <w:tc>
           <w:tcPr>
-            <w:tcW w:w="652" w:type="dxa"/>
+            <w:tcW w:w="649" w:type="dxa"/>
             <w:tcBorders>
               <w:top w:val="single" w:sz="4" w:space="0" w:color="000001"/>
               <w:left w:val="single" w:sz="4" w:space="0" w:color="000001"/>
@@ -10700,36 +8682,44 @@
         </w:tc>
         <w:tc>
           <w:tcPr>
-            <w:tcW w:w="2183" w:type="dxa"/>
-            <w:tcBorders>
-              <w:top w:val="single" w:sz="4" w:space="0" w:color="000001"/>
-              <w:left w:val="single" w:sz="4" w:space="0" w:color="000001"/>
-              <w:bottom w:val="single" w:sz="4" w:space="0" w:color="000001"/>
-              <w:right w:val="single" w:sz="4" w:space="0" w:color="000001"/>
-            </w:tcBorders>
-            <w:shd w:val="clear" w:color="auto" w:fill="FFFFFF"/>
-            <w:tcMar>
-              <w:top w:w="0" w:type="dxa"/>
-              <w:left w:w="108" w:type="dxa"/>
-              <w:bottom w:w="0" w:type="dxa"/>
-              <w:right w:w="108" w:type="dxa"/>
-            </w:tcMar>
-          </w:tcPr>
-          <w:p>
-            <w:pPr>
-              <w:rPr>
-                <w:rFonts w:asciiTheme="minorHAnsi" w:hAnsiTheme="minorHAnsi" w:cstheme="minorHAnsi"/>
-                <w:sz w:val="20"/>
-                <w:szCs w:val="20"/>
-              </w:rPr>
-            </w:pPr>
-            <w:r>
-              <w:rPr>
-                <w:rFonts w:asciiTheme="minorHAnsi" w:hAnsiTheme="minorHAnsi" w:cstheme="minorHAnsi"/>
-                <w:sz w:val="20"/>
-                <w:szCs w:val="20"/>
-              </w:rPr>
-              <w:t>Receive Data (Dual Model &gt; Movie Search)</w:t>
+            <w:tcW w:w="2069" w:type="dxa"/>
+            <w:tcBorders>
+              <w:top w:val="single" w:sz="4" w:space="0" w:color="000001"/>
+              <w:left w:val="single" w:sz="4" w:space="0" w:color="000001"/>
+              <w:bottom w:val="single" w:sz="4" w:space="0" w:color="000001"/>
+              <w:right w:val="single" w:sz="4" w:space="0" w:color="000001"/>
+            </w:tcBorders>
+            <w:shd w:val="clear" w:color="auto" w:fill="FFFFFF"/>
+            <w:tcMar>
+              <w:top w:w="0" w:type="dxa"/>
+              <w:left w:w="108" w:type="dxa"/>
+              <w:bottom w:w="0" w:type="dxa"/>
+              <w:right w:w="108" w:type="dxa"/>
+            </w:tcMar>
+          </w:tcPr>
+          <w:p>
+            <w:pPr>
+              <w:rPr>
+                <w:rFonts w:asciiTheme="minorHAnsi" w:hAnsiTheme="minorHAnsi" w:cstheme="minorHAnsi"/>
+                <w:sz w:val="20"/>
+                <w:szCs w:val="20"/>
+              </w:rPr>
+            </w:pPr>
+            <w:r>
+              <w:rPr>
+                <w:rFonts w:asciiTheme="minorHAnsi" w:hAnsiTheme="minorHAnsi" w:cstheme="minorHAnsi"/>
+                <w:sz w:val="20"/>
+                <w:szCs w:val="20"/>
+              </w:rPr>
+              <w:t>ActorSubsearch passing mechanism test</w:t>
+            </w:r>
+            <w:r>
+              <w:rPr>
+                <w:rFonts w:asciiTheme="minorHAnsi" w:hAnsiTheme="minorHAnsi" w:cstheme="minorHAnsi"/>
+                <w:sz w:val="20"/>
+                <w:szCs w:val="20"/>
+              </w:rPr>
+              <w:t xml:space="preserve"> (ActorSubsearchActivity &gt; ContentActivity)</w:t>
             </w:r>
           </w:p>
         </w:tc>
@@ -10764,75 +8754,64 @@
                 <w:sz w:val="20"/>
                 <w:szCs w:val="20"/>
               </w:rPr>
-              <w:t>Enter “Top Gun” into the search bar as a movie search.</w:t>
-            </w:r>
-          </w:p>
-        </w:tc>
-        <w:tc>
-          <w:tcPr>
-            <w:tcW w:w="2588" w:type="dxa"/>
-            <w:tcBorders>
-              <w:top w:val="single" w:sz="4" w:space="0" w:color="000001"/>
-              <w:left w:val="single" w:sz="4" w:space="0" w:color="000001"/>
-              <w:bottom w:val="single" w:sz="4" w:space="0" w:color="000001"/>
-              <w:right w:val="single" w:sz="4" w:space="0" w:color="000001"/>
-            </w:tcBorders>
-            <w:shd w:val="clear" w:color="auto" w:fill="FFFFFF"/>
-            <w:tcMar>
-              <w:top w:w="0" w:type="dxa"/>
-              <w:left w:w="108" w:type="dxa"/>
-              <w:bottom w:w="0" w:type="dxa"/>
-              <w:right w:w="108" w:type="dxa"/>
-            </w:tcMar>
-          </w:tcPr>
-          <w:p>
-            <w:pPr>
-              <w:rPr>
-                <w:rFonts w:asciiTheme="minorHAnsi" w:hAnsiTheme="minorHAnsi" w:cstheme="minorHAnsi"/>
-                <w:sz w:val="20"/>
-                <w:szCs w:val="20"/>
-              </w:rPr>
-            </w:pPr>
-            <w:r>
-              <w:rPr>
-                <w:rFonts w:asciiTheme="minorHAnsi" w:hAnsiTheme="minorHAnsi" w:cstheme="minorHAnsi"/>
-                <w:sz w:val="20"/>
-                <w:szCs w:val="20"/>
-              </w:rPr>
-              <w:t xml:space="preserve">If the results page loads and the movie “Top Gun” </w:t>
-            </w:r>
-            <w:proofErr w:type="gramStart"/>
-            <w:r>
-              <w:rPr>
-                <w:rFonts w:asciiTheme="minorHAnsi" w:hAnsiTheme="minorHAnsi" w:cstheme="minorHAnsi"/>
-                <w:sz w:val="20"/>
-                <w:szCs w:val="20"/>
-              </w:rPr>
-              <w:t>appears</w:t>
-            </w:r>
-            <w:proofErr w:type="gramEnd"/>
-            <w:r>
-              <w:rPr>
-                <w:rFonts w:asciiTheme="minorHAnsi" w:hAnsiTheme="minorHAnsi" w:cstheme="minorHAnsi"/>
-                <w:sz w:val="20"/>
-                <w:szCs w:val="20"/>
-              </w:rPr>
-              <w:t xml:space="preserve">, the results activity is successfully receiving data from the dual </w:t>
-            </w:r>
-            <w:r>
-              <w:rPr>
-                <w:rFonts w:asciiTheme="minorHAnsi" w:hAnsiTheme="minorHAnsi" w:cstheme="minorHAnsi"/>
-                <w:sz w:val="20"/>
-                <w:szCs w:val="20"/>
-              </w:rPr>
-              <w:lastRenderedPageBreak/>
-              <w:t>model.</w:t>
-            </w:r>
-          </w:p>
-        </w:tc>
-        <w:tc>
-          <w:tcPr>
-            <w:tcW w:w="1064" w:type="dxa"/>
+              <w:t>Using instrumentation, set the search type spinner to “cast” and enter “Tom Cruise” in the search widget and submit the query.</w:t>
+            </w:r>
+            <w:r>
+              <w:rPr>
+                <w:rFonts w:asciiTheme="minorHAnsi" w:hAnsiTheme="minorHAnsi" w:cstheme="minorHAnsi"/>
+                <w:sz w:val="20"/>
+                <w:szCs w:val="20"/>
+              </w:rPr>
+              <w:t xml:space="preserve"> Read the list items in the gridview with id gridview_actor_subsearch and look at the TextView with id textview_actor_subsearch_grid_item_name. Search for “Tom Cruise” and select the first item that matches. </w:t>
+            </w:r>
+            <w:r>
+              <w:rPr>
+                <w:rFonts w:asciiTheme="minorHAnsi" w:hAnsiTheme="minorHAnsi" w:cstheme="minorHAnsi"/>
+                <w:sz w:val="20"/>
+                <w:szCs w:val="20"/>
+              </w:rPr>
+              <w:t xml:space="preserve"> </w:t>
+            </w:r>
+          </w:p>
+        </w:tc>
+        <w:tc>
+          <w:tcPr>
+            <w:tcW w:w="3041" w:type="dxa"/>
+            <w:tcBorders>
+              <w:top w:val="single" w:sz="4" w:space="0" w:color="000001"/>
+              <w:left w:val="single" w:sz="4" w:space="0" w:color="000001"/>
+              <w:bottom w:val="single" w:sz="4" w:space="0" w:color="000001"/>
+              <w:right w:val="single" w:sz="4" w:space="0" w:color="000001"/>
+            </w:tcBorders>
+            <w:shd w:val="clear" w:color="auto" w:fill="FFFFFF"/>
+            <w:tcMar>
+              <w:top w:w="0" w:type="dxa"/>
+              <w:left w:w="108" w:type="dxa"/>
+              <w:bottom w:w="0" w:type="dxa"/>
+              <w:right w:w="108" w:type="dxa"/>
+            </w:tcMar>
+          </w:tcPr>
+          <w:p>
+            <w:pPr>
+              <w:rPr>
+                <w:rFonts w:asciiTheme="minorHAnsi" w:hAnsiTheme="minorHAnsi" w:cstheme="minorHAnsi"/>
+                <w:sz w:val="20"/>
+                <w:szCs w:val="20"/>
+              </w:rPr>
+            </w:pPr>
+            <w:r>
+              <w:rPr>
+                <w:rFonts w:asciiTheme="minorHAnsi" w:hAnsiTheme="minorHAnsi" w:cstheme="minorHAnsi"/>
+                <w:sz w:val="20"/>
+                <w:szCs w:val="20"/>
+              </w:rPr>
+              <w:t>In the onActivityResult() method of ContentActivity, verify that resultCode = RESULT_OK, requestcode = ACTOR_SUBSEARCH_REQUEST, and that result = data.getParcelableExtra(“result”) instanceof ActorData and that result.getName() = “Tom Cruise”</w:t>
+            </w:r>
+          </w:p>
+        </w:tc>
+        <w:tc>
+          <w:tcPr>
+            <w:tcW w:w="1059" w:type="dxa"/>
             <w:tcBorders>
               <w:top w:val="single" w:sz="4" w:space="0" w:color="000001"/>
               <w:left w:val="single" w:sz="4" w:space="0" w:color="000001"/>
@@ -10858,7 +8837,7 @@
       <w:tr>
         <w:tc>
           <w:tcPr>
-            <w:tcW w:w="439" w:type="dxa"/>
+            <w:tcW w:w="437" w:type="dxa"/>
             <w:vMerge/>
             <w:tcBorders>
               <w:left w:val="single" w:sz="4" w:space="0" w:color="000001"/>
@@ -10886,7 +8865,7 @@
         </w:tc>
         <w:tc>
           <w:tcPr>
-            <w:tcW w:w="652" w:type="dxa"/>
+            <w:tcW w:w="649" w:type="dxa"/>
             <w:tcBorders>
               <w:top w:val="single" w:sz="4" w:space="0" w:color="000001"/>
               <w:left w:val="single" w:sz="4" w:space="0" w:color="000001"/>
@@ -10921,36 +8900,36 @@
         </w:tc>
         <w:tc>
           <w:tcPr>
-            <w:tcW w:w="2183" w:type="dxa"/>
-            <w:tcBorders>
-              <w:top w:val="single" w:sz="4" w:space="0" w:color="000001"/>
-              <w:left w:val="single" w:sz="4" w:space="0" w:color="000001"/>
-              <w:bottom w:val="single" w:sz="4" w:space="0" w:color="000001"/>
-              <w:right w:val="single" w:sz="4" w:space="0" w:color="000001"/>
-            </w:tcBorders>
-            <w:shd w:val="clear" w:color="auto" w:fill="FFFFFF"/>
-            <w:tcMar>
-              <w:top w:w="0" w:type="dxa"/>
-              <w:left w:w="108" w:type="dxa"/>
-              <w:bottom w:w="0" w:type="dxa"/>
-              <w:right w:w="108" w:type="dxa"/>
-            </w:tcMar>
-          </w:tcPr>
-          <w:p>
-            <w:pPr>
-              <w:rPr>
-                <w:rFonts w:asciiTheme="minorHAnsi" w:hAnsiTheme="minorHAnsi" w:cstheme="minorHAnsi"/>
-                <w:sz w:val="20"/>
-                <w:szCs w:val="20"/>
-              </w:rPr>
-            </w:pPr>
-            <w:r>
-              <w:rPr>
-                <w:rFonts w:asciiTheme="minorHAnsi" w:hAnsiTheme="minorHAnsi" w:cstheme="minorHAnsi"/>
-                <w:sz w:val="20"/>
-                <w:szCs w:val="20"/>
-              </w:rPr>
-              <w:t>Receive Data (Dual Model &gt; Actor Search Activity)</w:t>
+            <w:tcW w:w="2069" w:type="dxa"/>
+            <w:tcBorders>
+              <w:top w:val="single" w:sz="4" w:space="0" w:color="000001"/>
+              <w:left w:val="single" w:sz="4" w:space="0" w:color="000001"/>
+              <w:bottom w:val="single" w:sz="4" w:space="0" w:color="000001"/>
+              <w:right w:val="single" w:sz="4" w:space="0" w:color="000001"/>
+            </w:tcBorders>
+            <w:shd w:val="clear" w:color="auto" w:fill="FFFFFF"/>
+            <w:tcMar>
+              <w:top w:w="0" w:type="dxa"/>
+              <w:left w:w="108" w:type="dxa"/>
+              <w:bottom w:w="0" w:type="dxa"/>
+              <w:right w:w="108" w:type="dxa"/>
+            </w:tcMar>
+          </w:tcPr>
+          <w:p>
+            <w:pPr>
+              <w:rPr>
+                <w:rFonts w:asciiTheme="minorHAnsi" w:hAnsiTheme="minorHAnsi" w:cstheme="minorHAnsi"/>
+                <w:sz w:val="20"/>
+                <w:szCs w:val="20"/>
+              </w:rPr>
+            </w:pPr>
+            <w:r>
+              <w:rPr>
+                <w:rFonts w:asciiTheme="minorHAnsi" w:hAnsiTheme="minorHAnsi" w:cstheme="minorHAnsi"/>
+                <w:sz w:val="20"/>
+                <w:szCs w:val="20"/>
+              </w:rPr>
+              <w:t>FilterFragment initialization from Filter (Filter &gt; FilterFragment)</w:t>
             </w:r>
           </w:p>
         </w:tc>
@@ -10985,84 +8964,48 @@
                 <w:sz w:val="20"/>
                 <w:szCs w:val="20"/>
               </w:rPr>
-              <w:t>Enter “Tom Cruise” into the search bar as a cast search</w:t>
-            </w:r>
-          </w:p>
-        </w:tc>
-        <w:tc>
-          <w:tcPr>
-            <w:tcW w:w="2588" w:type="dxa"/>
-            <w:tcBorders>
-              <w:top w:val="single" w:sz="4" w:space="0" w:color="000001"/>
-              <w:left w:val="single" w:sz="4" w:space="0" w:color="000001"/>
-              <w:bottom w:val="single" w:sz="4" w:space="0" w:color="000001"/>
-              <w:right w:val="single" w:sz="4" w:space="0" w:color="000001"/>
-            </w:tcBorders>
-            <w:shd w:val="clear" w:color="auto" w:fill="FFFFFF"/>
-            <w:tcMar>
-              <w:top w:w="0" w:type="dxa"/>
-              <w:left w:w="108" w:type="dxa"/>
-              <w:bottom w:w="0" w:type="dxa"/>
-              <w:right w:w="108" w:type="dxa"/>
-            </w:tcMar>
-          </w:tcPr>
-          <w:p>
-            <w:pPr>
-              <w:rPr>
-                <w:rFonts w:asciiTheme="minorHAnsi" w:hAnsiTheme="minorHAnsi" w:cstheme="minorHAnsi"/>
-                <w:sz w:val="20"/>
-                <w:szCs w:val="20"/>
-              </w:rPr>
-            </w:pPr>
-            <w:r>
-              <w:rPr>
-                <w:rFonts w:asciiTheme="minorHAnsi" w:hAnsiTheme="minorHAnsi" w:cstheme="minorHAnsi"/>
-                <w:sz w:val="20"/>
-                <w:szCs w:val="20"/>
-              </w:rPr>
-              <w:t xml:space="preserve">If the </w:t>
-            </w:r>
-            <w:proofErr w:type="spellStart"/>
-            <w:r>
-              <w:rPr>
-                <w:rFonts w:asciiTheme="minorHAnsi" w:hAnsiTheme="minorHAnsi" w:cstheme="minorHAnsi"/>
-                <w:sz w:val="20"/>
-                <w:szCs w:val="20"/>
-              </w:rPr>
-              <w:t>ActorSubsearch</w:t>
-            </w:r>
-            <w:proofErr w:type="spellEnd"/>
-            <w:r>
-              <w:rPr>
-                <w:rFonts w:asciiTheme="minorHAnsi" w:hAnsiTheme="minorHAnsi" w:cstheme="minorHAnsi"/>
-                <w:sz w:val="20"/>
-                <w:szCs w:val="20"/>
-              </w:rPr>
-              <w:t xml:space="preserve"> menu loads and the name Tom Cruise </w:t>
-            </w:r>
-            <w:proofErr w:type="gramStart"/>
-            <w:r>
-              <w:rPr>
-                <w:rFonts w:asciiTheme="minorHAnsi" w:hAnsiTheme="minorHAnsi" w:cstheme="minorHAnsi"/>
-                <w:sz w:val="20"/>
-                <w:szCs w:val="20"/>
-              </w:rPr>
-              <w:t>is</w:t>
-            </w:r>
-            <w:proofErr w:type="gramEnd"/>
-            <w:r>
-              <w:rPr>
-                <w:rFonts w:asciiTheme="minorHAnsi" w:hAnsiTheme="minorHAnsi" w:cstheme="minorHAnsi"/>
-                <w:sz w:val="20"/>
-                <w:szCs w:val="20"/>
-              </w:rPr>
-              <w:t xml:space="preserve"> there, the actor search is successfully receiving data from the dual model.</w:t>
-            </w:r>
-          </w:p>
-        </w:tc>
-        <w:tc>
-          <w:tcPr>
-            <w:tcW w:w="1064" w:type="dxa"/>
+              <w:t>Create a Filter object with the default constructor, call filter.setTimeFilter(Filter.ONE_MONTH, null, null) and using instrumentation create a FilterFragment by calling FilterFragment.newInstance() and call intent.putExtra(“filter”,filter)</w:t>
+            </w:r>
+          </w:p>
+        </w:tc>
+        <w:tc>
+          <w:tcPr>
+            <w:tcW w:w="3041" w:type="dxa"/>
+            <w:tcBorders>
+              <w:top w:val="single" w:sz="4" w:space="0" w:color="000001"/>
+              <w:left w:val="single" w:sz="4" w:space="0" w:color="000001"/>
+              <w:bottom w:val="single" w:sz="4" w:space="0" w:color="000001"/>
+              <w:right w:val="single" w:sz="4" w:space="0" w:color="000001"/>
+            </w:tcBorders>
+            <w:shd w:val="clear" w:color="auto" w:fill="FFFFFF"/>
+            <w:tcMar>
+              <w:top w:w="0" w:type="dxa"/>
+              <w:left w:w="108" w:type="dxa"/>
+              <w:bottom w:w="0" w:type="dxa"/>
+              <w:right w:w="108" w:type="dxa"/>
+            </w:tcMar>
+          </w:tcPr>
+          <w:p>
+            <w:pPr>
+              <w:rPr>
+                <w:rFonts w:asciiTheme="minorHAnsi" w:hAnsiTheme="minorHAnsi" w:cstheme="minorHAnsi"/>
+                <w:sz w:val="20"/>
+                <w:szCs w:val="20"/>
+              </w:rPr>
+            </w:pPr>
+            <w:r>
+              <w:rPr>
+                <w:rFonts w:asciiTheme="minorHAnsi" w:hAnsiTheme="minorHAnsi" w:cstheme="minorHAnsi"/>
+                <w:sz w:val="20"/>
+                <w:szCs w:val="20"/>
+              </w:rPr>
+              <w:t>Verify in the resulting FilterFragment object that the RadioButton with id “radio_filter_date_past_month” is checked (radio.isChecked())</w:t>
+            </w:r>
+          </w:p>
+        </w:tc>
+        <w:tc>
+          <w:tcPr>
+            <w:tcW w:w="1059" w:type="dxa"/>
             <w:tcBorders>
               <w:top w:val="single" w:sz="4" w:space="0" w:color="000001"/>
               <w:left w:val="single" w:sz="4" w:space="0" w:color="000001"/>
@@ -11088,7 +9031,7 @@
       <w:tr>
         <w:tc>
           <w:tcPr>
-            <w:tcW w:w="439" w:type="dxa"/>
+            <w:tcW w:w="437" w:type="dxa"/>
             <w:vMerge/>
             <w:tcBorders>
               <w:left w:val="single" w:sz="4" w:space="0" w:color="000001"/>
@@ -11116,7 +9059,7 @@
         </w:tc>
         <w:tc>
           <w:tcPr>
-            <w:tcW w:w="652" w:type="dxa"/>
+            <w:tcW w:w="649" w:type="dxa"/>
             <w:tcBorders>
               <w:top w:val="single" w:sz="4" w:space="0" w:color="000001"/>
               <w:left w:val="single" w:sz="4" w:space="0" w:color="000001"/>
@@ -11151,54 +9094,36 @@
         </w:tc>
         <w:tc>
           <w:tcPr>
-            <w:tcW w:w="2183" w:type="dxa"/>
-            <w:tcBorders>
-              <w:top w:val="single" w:sz="4" w:space="0" w:color="000001"/>
-              <w:left w:val="single" w:sz="4" w:space="0" w:color="000001"/>
-              <w:bottom w:val="single" w:sz="4" w:space="0" w:color="000001"/>
-              <w:right w:val="single" w:sz="4" w:space="0" w:color="000001"/>
-            </w:tcBorders>
-            <w:shd w:val="clear" w:color="auto" w:fill="FFFFFF"/>
-            <w:tcMar>
-              <w:top w:w="0" w:type="dxa"/>
-              <w:left w:w="108" w:type="dxa"/>
-              <w:bottom w:w="0" w:type="dxa"/>
-              <w:right w:w="108" w:type="dxa"/>
-            </w:tcMar>
-          </w:tcPr>
-          <w:p>
-            <w:pPr>
-              <w:rPr>
-                <w:rFonts w:asciiTheme="minorHAnsi" w:hAnsiTheme="minorHAnsi" w:cstheme="minorHAnsi"/>
-                <w:sz w:val="20"/>
-                <w:szCs w:val="20"/>
-              </w:rPr>
-            </w:pPr>
-            <w:r>
-              <w:rPr>
-                <w:rFonts w:asciiTheme="minorHAnsi" w:hAnsiTheme="minorHAnsi" w:cstheme="minorHAnsi"/>
-                <w:sz w:val="20"/>
-                <w:szCs w:val="20"/>
-              </w:rPr>
-              <w:t xml:space="preserve">Receive Data (Actor </w:t>
-            </w:r>
-            <w:proofErr w:type="spellStart"/>
-            <w:r>
-              <w:rPr>
-                <w:rFonts w:asciiTheme="minorHAnsi" w:hAnsiTheme="minorHAnsi" w:cstheme="minorHAnsi"/>
-                <w:sz w:val="20"/>
-                <w:szCs w:val="20"/>
-              </w:rPr>
-              <w:t>Subsearch</w:t>
-            </w:r>
-            <w:proofErr w:type="spellEnd"/>
-            <w:r>
-              <w:rPr>
-                <w:rFonts w:asciiTheme="minorHAnsi" w:hAnsiTheme="minorHAnsi" w:cstheme="minorHAnsi"/>
-                <w:sz w:val="20"/>
-                <w:szCs w:val="20"/>
-              </w:rPr>
-              <w:t xml:space="preserve"> Activity &gt; Content Activity</w:t>
+            <w:tcW w:w="2069" w:type="dxa"/>
+            <w:tcBorders>
+              <w:top w:val="single" w:sz="4" w:space="0" w:color="000001"/>
+              <w:left w:val="single" w:sz="4" w:space="0" w:color="000001"/>
+              <w:bottom w:val="single" w:sz="4" w:space="0" w:color="000001"/>
+              <w:right w:val="single" w:sz="4" w:space="0" w:color="000001"/>
+            </w:tcBorders>
+            <w:shd w:val="clear" w:color="auto" w:fill="FFFFFF"/>
+            <w:tcMar>
+              <w:top w:w="0" w:type="dxa"/>
+              <w:left w:w="108" w:type="dxa"/>
+              <w:bottom w:w="0" w:type="dxa"/>
+              <w:right w:w="108" w:type="dxa"/>
+            </w:tcMar>
+          </w:tcPr>
+          <w:p>
+            <w:pPr>
+              <w:rPr>
+                <w:rFonts w:asciiTheme="minorHAnsi" w:hAnsiTheme="minorHAnsi" w:cstheme="minorHAnsi"/>
+                <w:sz w:val="20"/>
+                <w:szCs w:val="20"/>
+              </w:rPr>
+            </w:pPr>
+            <w:r>
+              <w:rPr>
+                <w:rFonts w:asciiTheme="minorHAnsi" w:hAnsiTheme="minorHAnsi" w:cstheme="minorHAnsi"/>
+                <w:sz w:val="20"/>
+                <w:szCs w:val="20"/>
+              </w:rPr>
+              <w:t>EndlessAdapter load additional data test (ContentActivity &gt; EndlessAdapter)</w:t>
             </w:r>
           </w:p>
         </w:tc>
@@ -11233,84 +9158,48 @@
                 <w:sz w:val="20"/>
                 <w:szCs w:val="20"/>
               </w:rPr>
-              <w:t>Enter “Tom Cruise” into the search bar as a cast search</w:t>
-            </w:r>
-            <w:r>
-              <w:rPr>
-                <w:rFonts w:asciiTheme="minorHAnsi" w:hAnsiTheme="minorHAnsi" w:cstheme="minorHAnsi"/>
-                <w:sz w:val="20"/>
-                <w:szCs w:val="20"/>
-              </w:rPr>
-              <w:t xml:space="preserve">, and confirm your selection in the actor </w:t>
-            </w:r>
-            <w:proofErr w:type="spellStart"/>
-            <w:r>
-              <w:rPr>
-                <w:rFonts w:asciiTheme="minorHAnsi" w:hAnsiTheme="minorHAnsi" w:cstheme="minorHAnsi"/>
-                <w:sz w:val="20"/>
-                <w:szCs w:val="20"/>
-              </w:rPr>
-              <w:t>subsearch</w:t>
-            </w:r>
-            <w:proofErr w:type="spellEnd"/>
-            <w:r>
-              <w:rPr>
-                <w:rFonts w:asciiTheme="minorHAnsi" w:hAnsiTheme="minorHAnsi" w:cstheme="minorHAnsi"/>
-                <w:sz w:val="20"/>
-                <w:szCs w:val="20"/>
-              </w:rPr>
-              <w:t>.</w:t>
-            </w:r>
-          </w:p>
-        </w:tc>
-        <w:tc>
-          <w:tcPr>
-            <w:tcW w:w="2588" w:type="dxa"/>
-            <w:tcBorders>
-              <w:top w:val="single" w:sz="4" w:space="0" w:color="000001"/>
-              <w:left w:val="single" w:sz="4" w:space="0" w:color="000001"/>
-              <w:bottom w:val="single" w:sz="4" w:space="0" w:color="000001"/>
-              <w:right w:val="single" w:sz="4" w:space="0" w:color="000001"/>
-            </w:tcBorders>
-            <w:shd w:val="clear" w:color="auto" w:fill="FFFFFF"/>
-            <w:tcMar>
-              <w:top w:w="0" w:type="dxa"/>
-              <w:left w:w="108" w:type="dxa"/>
-              <w:bottom w:w="0" w:type="dxa"/>
-              <w:right w:w="108" w:type="dxa"/>
-            </w:tcMar>
-          </w:tcPr>
-          <w:p>
-            <w:pPr>
-              <w:rPr>
-                <w:rFonts w:asciiTheme="minorHAnsi" w:hAnsiTheme="minorHAnsi" w:cstheme="minorHAnsi"/>
-                <w:sz w:val="20"/>
-                <w:szCs w:val="20"/>
-              </w:rPr>
-            </w:pPr>
-            <w:r>
-              <w:rPr>
-                <w:rFonts w:asciiTheme="minorHAnsi" w:hAnsiTheme="minorHAnsi" w:cstheme="minorHAnsi"/>
-                <w:sz w:val="20"/>
-                <w:szCs w:val="20"/>
-              </w:rPr>
-              <w:t xml:space="preserve">If the results page displays movie titles featuring the selected actor, then Content Activity is successfully receiving data from the Actor </w:t>
-            </w:r>
-            <w:proofErr w:type="spellStart"/>
-            <w:r>
-              <w:rPr>
-                <w:rFonts w:asciiTheme="minorHAnsi" w:hAnsiTheme="minorHAnsi" w:cstheme="minorHAnsi"/>
-                <w:sz w:val="20"/>
-                <w:szCs w:val="20"/>
-              </w:rPr>
-              <w:t>Subsearch</w:t>
-            </w:r>
-            <w:proofErr w:type="spellEnd"/>
-          </w:p>
-        </w:tc>
-        <w:tc>
-          <w:tcPr>
-            <w:tcW w:w="1064" w:type="dxa"/>
+              <w:t>Create a ContentActivity using instrumentation by calling onCreate(), switch the navigation type to “Popular” by finding the spinner on the menu. Find the gridview with id “gridview_content” and call getCachedDataCount() and record it in a variable count1. Scroll to the bottom of the gridview with id “gridview_content”. Wait for the asynchronous task to complete.</w:t>
+            </w:r>
+          </w:p>
+        </w:tc>
+        <w:tc>
+          <w:tcPr>
+            <w:tcW w:w="3041" w:type="dxa"/>
+            <w:tcBorders>
+              <w:top w:val="single" w:sz="4" w:space="0" w:color="000001"/>
+              <w:left w:val="single" w:sz="4" w:space="0" w:color="000001"/>
+              <w:bottom w:val="single" w:sz="4" w:space="0" w:color="000001"/>
+              <w:right w:val="single" w:sz="4" w:space="0" w:color="000001"/>
+            </w:tcBorders>
+            <w:shd w:val="clear" w:color="auto" w:fill="FFFFFF"/>
+            <w:tcMar>
+              <w:top w:w="0" w:type="dxa"/>
+              <w:left w:w="108" w:type="dxa"/>
+              <w:bottom w:w="0" w:type="dxa"/>
+              <w:right w:w="108" w:type="dxa"/>
+            </w:tcMar>
+          </w:tcPr>
+          <w:p>
+            <w:pPr>
+              <w:rPr>
+                <w:rFonts w:asciiTheme="minorHAnsi" w:hAnsiTheme="minorHAnsi" w:cstheme="minorHAnsi"/>
+                <w:sz w:val="20"/>
+                <w:szCs w:val="20"/>
+              </w:rPr>
+            </w:pPr>
+            <w:r>
+              <w:rPr>
+                <w:rFonts w:asciiTheme="minorHAnsi" w:hAnsiTheme="minorHAnsi" w:cstheme="minorHAnsi"/>
+                <w:sz w:val="20"/>
+                <w:szCs w:val="20"/>
+              </w:rPr>
+              <w:t>Call getCachedDataCount() again on the Gridview adapter and store the value in count2. Verify that count2 &gt; count1 or (count2 == count1 &amp;&amp;  getCachedDataCount() == getDataCount())</w:t>
+            </w:r>
+          </w:p>
+        </w:tc>
+        <w:tc>
+          <w:tcPr>
+            <w:tcW w:w="1059" w:type="dxa"/>
             <w:tcBorders>
               <w:top w:val="single" w:sz="4" w:space="0" w:color="000001"/>
               <w:left w:val="single" w:sz="4" w:space="0" w:color="000001"/>
@@ -11336,7 +9225,7 @@
       <w:tr>
         <w:tc>
           <w:tcPr>
-            <w:tcW w:w="439" w:type="dxa"/>
+            <w:tcW w:w="437" w:type="dxa"/>
             <w:vMerge/>
             <w:tcBorders>
               <w:left w:val="single" w:sz="4" w:space="0" w:color="000001"/>
@@ -11364,7 +9253,7 @@
         </w:tc>
         <w:tc>
           <w:tcPr>
-            <w:tcW w:w="652" w:type="dxa"/>
+            <w:tcW w:w="649" w:type="dxa"/>
             <w:tcBorders>
               <w:top w:val="single" w:sz="4" w:space="0" w:color="000001"/>
               <w:left w:val="single" w:sz="4" w:space="0" w:color="000001"/>
@@ -11399,37 +9288,29 @@
         </w:tc>
         <w:tc>
           <w:tcPr>
-            <w:tcW w:w="2183" w:type="dxa"/>
-            <w:tcBorders>
-              <w:top w:val="single" w:sz="4" w:space="0" w:color="000001"/>
-              <w:left w:val="single" w:sz="4" w:space="0" w:color="000001"/>
-              <w:bottom w:val="single" w:sz="4" w:space="0" w:color="000001"/>
-              <w:right w:val="single" w:sz="4" w:space="0" w:color="000001"/>
-            </w:tcBorders>
-            <w:shd w:val="clear" w:color="auto" w:fill="FFFFFF"/>
-            <w:tcMar>
-              <w:top w:w="0" w:type="dxa"/>
-              <w:left w:w="108" w:type="dxa"/>
-              <w:bottom w:w="0" w:type="dxa"/>
-              <w:right w:w="108" w:type="dxa"/>
-            </w:tcMar>
-          </w:tcPr>
-          <w:p>
-            <w:pPr>
-              <w:rPr>
-                <w:rFonts w:asciiTheme="minorHAnsi" w:hAnsiTheme="minorHAnsi" w:cstheme="minorHAnsi"/>
-                <w:sz w:val="20"/>
-                <w:szCs w:val="20"/>
-              </w:rPr>
-            </w:pPr>
-            <w:r>
-              <w:rPr>
-                <w:rFonts w:asciiTheme="minorHAnsi" w:hAnsiTheme="minorHAnsi" w:cstheme="minorHAnsi"/>
-                <w:sz w:val="20"/>
-                <w:szCs w:val="20"/>
-              </w:rPr>
-              <w:t>Filter data successfully</w:t>
-            </w:r>
+            <w:tcW w:w="2069" w:type="dxa"/>
+            <w:tcBorders>
+              <w:top w:val="single" w:sz="4" w:space="0" w:color="000001"/>
+              <w:left w:val="single" w:sz="4" w:space="0" w:color="000001"/>
+              <w:bottom w:val="single" w:sz="4" w:space="0" w:color="000001"/>
+              <w:right w:val="single" w:sz="4" w:space="0" w:color="000001"/>
+            </w:tcBorders>
+            <w:shd w:val="clear" w:color="auto" w:fill="FFFFFF"/>
+            <w:tcMar>
+              <w:top w:w="0" w:type="dxa"/>
+              <w:left w:w="108" w:type="dxa"/>
+              <w:bottom w:w="0" w:type="dxa"/>
+              <w:right w:w="108" w:type="dxa"/>
+            </w:tcMar>
+          </w:tcPr>
+          <w:p>
+            <w:pPr>
+              <w:rPr>
+                <w:rFonts w:asciiTheme="minorHAnsi" w:hAnsiTheme="minorHAnsi" w:cstheme="minorHAnsi"/>
+                <w:sz w:val="20"/>
+                <w:szCs w:val="20"/>
+              </w:rPr>
+            </w:pPr>
           </w:p>
         </w:tc>
         <w:tc>
@@ -11457,54 +9338,38 @@
                 <w:szCs w:val="20"/>
               </w:rPr>
             </w:pPr>
-            <w:r>
-              <w:rPr>
-                <w:rFonts w:asciiTheme="minorHAnsi" w:hAnsiTheme="minorHAnsi" w:cstheme="minorHAnsi"/>
-                <w:sz w:val="20"/>
-                <w:szCs w:val="20"/>
-              </w:rPr>
-              <w:t>Add a filter for “past year” and preform a movie search for “Bourne”</w:t>
-            </w:r>
-          </w:p>
-        </w:tc>
-        <w:tc>
-          <w:tcPr>
-            <w:tcW w:w="2588" w:type="dxa"/>
-            <w:tcBorders>
-              <w:top w:val="single" w:sz="4" w:space="0" w:color="000001"/>
-              <w:left w:val="single" w:sz="4" w:space="0" w:color="000001"/>
-              <w:bottom w:val="single" w:sz="4" w:space="0" w:color="000001"/>
-              <w:right w:val="single" w:sz="4" w:space="0" w:color="000001"/>
-            </w:tcBorders>
-            <w:shd w:val="clear" w:color="auto" w:fill="FFFFFF"/>
-            <w:tcMar>
-              <w:top w:w="0" w:type="dxa"/>
-              <w:left w:w="108" w:type="dxa"/>
-              <w:bottom w:w="0" w:type="dxa"/>
-              <w:right w:w="108" w:type="dxa"/>
-            </w:tcMar>
-          </w:tcPr>
-          <w:p>
-            <w:pPr>
-              <w:rPr>
-                <w:rFonts w:asciiTheme="minorHAnsi" w:hAnsiTheme="minorHAnsi" w:cstheme="minorHAnsi"/>
-                <w:sz w:val="20"/>
-                <w:szCs w:val="20"/>
-              </w:rPr>
-            </w:pPr>
-            <w:r>
-              <w:rPr>
-                <w:rFonts w:asciiTheme="minorHAnsi" w:hAnsiTheme="minorHAnsi" w:cstheme="minorHAnsi"/>
-                <w:sz w:val="20"/>
-                <w:szCs w:val="20"/>
-              </w:rPr>
-              <w:t>If the only movie to appear is “Bourne Legacy” then data is being properly transmitted between the Filter Fragment, Filter, and Search Activity.</w:t>
-            </w:r>
-          </w:p>
-        </w:tc>
-        <w:tc>
-          <w:tcPr>
-            <w:tcW w:w="1064" w:type="dxa"/>
+          </w:p>
+        </w:tc>
+        <w:tc>
+          <w:tcPr>
+            <w:tcW w:w="3041" w:type="dxa"/>
+            <w:tcBorders>
+              <w:top w:val="single" w:sz="4" w:space="0" w:color="000001"/>
+              <w:left w:val="single" w:sz="4" w:space="0" w:color="000001"/>
+              <w:bottom w:val="single" w:sz="4" w:space="0" w:color="000001"/>
+              <w:right w:val="single" w:sz="4" w:space="0" w:color="000001"/>
+            </w:tcBorders>
+            <w:shd w:val="clear" w:color="auto" w:fill="FFFFFF"/>
+            <w:tcMar>
+              <w:top w:w="0" w:type="dxa"/>
+              <w:left w:w="108" w:type="dxa"/>
+              <w:bottom w:w="0" w:type="dxa"/>
+              <w:right w:w="108" w:type="dxa"/>
+            </w:tcMar>
+          </w:tcPr>
+          <w:p>
+            <w:pPr>
+              <w:rPr>
+                <w:rFonts w:asciiTheme="minorHAnsi" w:hAnsiTheme="minorHAnsi" w:cstheme="minorHAnsi"/>
+                <w:sz w:val="20"/>
+                <w:szCs w:val="20"/>
+              </w:rPr>
+            </w:pPr>
+          </w:p>
+        </w:tc>
+        <w:tc>
+          <w:tcPr>
+            <w:tcW w:w="1059" w:type="dxa"/>
             <w:tcBorders>
               <w:top w:val="single" w:sz="4" w:space="0" w:color="000001"/>
               <w:left w:val="single" w:sz="4" w:space="0" w:color="000001"/>
@@ -11530,7 +9395,7 @@
       <w:tr>
         <w:tc>
           <w:tcPr>
-            <w:tcW w:w="439" w:type="dxa"/>
+            <w:tcW w:w="437" w:type="dxa"/>
             <w:tcBorders>
               <w:left w:val="single" w:sz="4" w:space="0" w:color="000001"/>
               <w:bottom w:val="single" w:sz="4" w:space="0" w:color="000001"/>
@@ -11558,7 +9423,7 @@
         </w:tc>
         <w:tc>
           <w:tcPr>
-            <w:tcW w:w="652" w:type="dxa"/>
+            <w:tcW w:w="649" w:type="dxa"/>
             <w:tcBorders>
               <w:top w:val="single" w:sz="4" w:space="0" w:color="000001"/>
               <w:left w:val="single" w:sz="4" w:space="0" w:color="000001"/>
@@ -11593,37 +9458,29 @@
         </w:tc>
         <w:tc>
           <w:tcPr>
-            <w:tcW w:w="2183" w:type="dxa"/>
-            <w:tcBorders>
-              <w:top w:val="single" w:sz="4" w:space="0" w:color="000001"/>
-              <w:left w:val="single" w:sz="4" w:space="0" w:color="000001"/>
-              <w:bottom w:val="single" w:sz="4" w:space="0" w:color="000001"/>
-              <w:right w:val="single" w:sz="4" w:space="0" w:color="000001"/>
-            </w:tcBorders>
-            <w:shd w:val="clear" w:color="auto" w:fill="FFFFFF"/>
-            <w:tcMar>
-              <w:top w:w="0" w:type="dxa"/>
-              <w:left w:w="108" w:type="dxa"/>
-              <w:bottom w:w="0" w:type="dxa"/>
-              <w:right w:w="108" w:type="dxa"/>
-            </w:tcMar>
-          </w:tcPr>
-          <w:p>
-            <w:pPr>
-              <w:rPr>
-                <w:rFonts w:asciiTheme="minorHAnsi" w:hAnsiTheme="minorHAnsi" w:cstheme="minorHAnsi"/>
-                <w:sz w:val="20"/>
-                <w:szCs w:val="20"/>
-              </w:rPr>
-            </w:pPr>
-            <w:r>
-              <w:rPr>
-                <w:rFonts w:asciiTheme="minorHAnsi" w:hAnsiTheme="minorHAnsi" w:cstheme="minorHAnsi"/>
-                <w:sz w:val="20"/>
-                <w:szCs w:val="20"/>
-              </w:rPr>
-              <w:t>Check Images are loading</w:t>
-            </w:r>
+            <w:tcW w:w="2069" w:type="dxa"/>
+            <w:tcBorders>
+              <w:top w:val="single" w:sz="4" w:space="0" w:color="000001"/>
+              <w:left w:val="single" w:sz="4" w:space="0" w:color="000001"/>
+              <w:bottom w:val="single" w:sz="4" w:space="0" w:color="000001"/>
+              <w:right w:val="single" w:sz="4" w:space="0" w:color="000001"/>
+            </w:tcBorders>
+            <w:shd w:val="clear" w:color="auto" w:fill="FFFFFF"/>
+            <w:tcMar>
+              <w:top w:w="0" w:type="dxa"/>
+              <w:left w:w="108" w:type="dxa"/>
+              <w:bottom w:w="0" w:type="dxa"/>
+              <w:right w:w="108" w:type="dxa"/>
+            </w:tcMar>
+          </w:tcPr>
+          <w:p>
+            <w:pPr>
+              <w:rPr>
+                <w:rFonts w:asciiTheme="minorHAnsi" w:hAnsiTheme="minorHAnsi" w:cstheme="minorHAnsi"/>
+                <w:sz w:val="20"/>
+                <w:szCs w:val="20"/>
+              </w:rPr>
+            </w:pPr>
           </w:p>
         </w:tc>
         <w:tc>
@@ -11651,56 +9508,38 @@
                 <w:szCs w:val="20"/>
               </w:rPr>
             </w:pPr>
-            <w:r>
-              <w:rPr>
-                <w:rFonts w:asciiTheme="minorHAnsi" w:hAnsiTheme="minorHAnsi" w:cstheme="minorHAnsi"/>
-                <w:sz w:val="20"/>
-                <w:szCs w:val="20"/>
-              </w:rPr>
-              <w:t>Open the application and remain on the Landing Page.</w:t>
-            </w:r>
-          </w:p>
-        </w:tc>
-        <w:tc>
-          <w:tcPr>
-            <w:tcW w:w="2588" w:type="dxa"/>
-            <w:tcBorders>
-              <w:top w:val="single" w:sz="4" w:space="0" w:color="000001"/>
-              <w:left w:val="single" w:sz="4" w:space="0" w:color="000001"/>
-              <w:bottom w:val="single" w:sz="4" w:space="0" w:color="000001"/>
-              <w:right w:val="single" w:sz="4" w:space="0" w:color="000001"/>
-            </w:tcBorders>
-            <w:shd w:val="clear" w:color="auto" w:fill="FFFFFF"/>
-            <w:tcMar>
-              <w:top w:w="0" w:type="dxa"/>
-              <w:left w:w="108" w:type="dxa"/>
-              <w:bottom w:w="0" w:type="dxa"/>
-              <w:right w:w="108" w:type="dxa"/>
-            </w:tcMar>
-          </w:tcPr>
-          <w:p>
-            <w:pPr>
-              <w:rPr>
-                <w:rFonts w:asciiTheme="minorHAnsi" w:hAnsiTheme="minorHAnsi" w:cstheme="minorHAnsi"/>
-                <w:sz w:val="20"/>
-                <w:szCs w:val="20"/>
-              </w:rPr>
-            </w:pPr>
-            <w:r>
-              <w:rPr>
-                <w:rFonts w:asciiTheme="minorHAnsi" w:hAnsiTheme="minorHAnsi" w:cstheme="minorHAnsi"/>
-                <w:sz w:val="20"/>
-                <w:szCs w:val="20"/>
-              </w:rPr>
-              <w:t>If Movie Images have loaded, then data is successfully being transmitted between Image Model, Content Fragment, and Content Activity.</w:t>
-            </w:r>
-            <w:bookmarkStart w:id="1" w:name="_GoBack"/>
-            <w:bookmarkEnd w:id="1"/>
-          </w:p>
-        </w:tc>
-        <w:tc>
-          <w:tcPr>
-            <w:tcW w:w="1064" w:type="dxa"/>
+          </w:p>
+        </w:tc>
+        <w:tc>
+          <w:tcPr>
+            <w:tcW w:w="3041" w:type="dxa"/>
+            <w:tcBorders>
+              <w:top w:val="single" w:sz="4" w:space="0" w:color="000001"/>
+              <w:left w:val="single" w:sz="4" w:space="0" w:color="000001"/>
+              <w:bottom w:val="single" w:sz="4" w:space="0" w:color="000001"/>
+              <w:right w:val="single" w:sz="4" w:space="0" w:color="000001"/>
+            </w:tcBorders>
+            <w:shd w:val="clear" w:color="auto" w:fill="FFFFFF"/>
+            <w:tcMar>
+              <w:top w:w="0" w:type="dxa"/>
+              <w:left w:w="108" w:type="dxa"/>
+              <w:bottom w:w="0" w:type="dxa"/>
+              <w:right w:w="108" w:type="dxa"/>
+            </w:tcMar>
+          </w:tcPr>
+          <w:p>
+            <w:pPr>
+              <w:rPr>
+                <w:rFonts w:asciiTheme="minorHAnsi" w:hAnsiTheme="minorHAnsi" w:cstheme="minorHAnsi"/>
+                <w:sz w:val="20"/>
+                <w:szCs w:val="20"/>
+              </w:rPr>
+            </w:pPr>
+          </w:p>
+        </w:tc>
+        <w:tc>
+          <w:tcPr>
+            <w:tcW w:w="1059" w:type="dxa"/>
             <w:tcBorders>
               <w:top w:val="single" w:sz="4" w:space="0" w:color="000001"/>
               <w:left w:val="single" w:sz="4" w:space="0" w:color="000001"/>
@@ -12046,23 +9885,13 @@
                 <w:szCs w:val="20"/>
               </w:rPr>
             </w:pPr>
-            <w:proofErr w:type="spellStart"/>
-            <w:r>
-              <w:rPr>
-                <w:rFonts w:asciiTheme="minorHAnsi" w:hAnsiTheme="minorHAnsi" w:cstheme="minorHAnsi"/>
-                <w:sz w:val="20"/>
-                <w:szCs w:val="20"/>
-              </w:rPr>
-              <w:t>ActorSubsearch</w:t>
-            </w:r>
-            <w:proofErr w:type="spellEnd"/>
-            <w:r>
-              <w:rPr>
-                <w:rFonts w:asciiTheme="minorHAnsi" w:hAnsiTheme="minorHAnsi" w:cstheme="minorHAnsi"/>
-                <w:sz w:val="20"/>
-                <w:szCs w:val="20"/>
-              </w:rPr>
-              <w:t xml:space="preserve"> fetch actor</w:t>
+            <w:r>
+              <w:rPr>
+                <w:rFonts w:asciiTheme="minorHAnsi" w:hAnsiTheme="minorHAnsi" w:cstheme="minorHAnsi"/>
+                <w:sz w:val="20"/>
+                <w:szCs w:val="20"/>
+              </w:rPr>
+              <w:t>Receive Data (Dual Model &gt; Results Activity)</w:t>
             </w:r>
           </w:p>
         </w:tc>
@@ -12097,142 +9926,17 @@
                 <w:sz w:val="20"/>
                 <w:szCs w:val="20"/>
               </w:rPr>
-              <w:t xml:space="preserve">Using instrumentation, call </w:t>
-            </w:r>
-            <w:proofErr w:type="spellStart"/>
-            <w:r>
-              <w:rPr>
-                <w:rFonts w:asciiTheme="minorHAnsi" w:hAnsiTheme="minorHAnsi" w:cstheme="minorHAnsi"/>
-                <w:sz w:val="20"/>
-                <w:szCs w:val="20"/>
-              </w:rPr>
-              <w:t>onCreate</w:t>
-            </w:r>
-            <w:proofErr w:type="spellEnd"/>
-            <w:r>
-              <w:rPr>
-                <w:rFonts w:asciiTheme="minorHAnsi" w:hAnsiTheme="minorHAnsi" w:cstheme="minorHAnsi"/>
-                <w:sz w:val="20"/>
-                <w:szCs w:val="20"/>
-              </w:rPr>
-              <w:t xml:space="preserve"> of </w:t>
-            </w:r>
-            <w:proofErr w:type="spellStart"/>
-            <w:r>
-              <w:rPr>
-                <w:rFonts w:asciiTheme="minorHAnsi" w:hAnsiTheme="minorHAnsi" w:cstheme="minorHAnsi"/>
-                <w:sz w:val="20"/>
-                <w:szCs w:val="20"/>
-              </w:rPr>
-              <w:t>ActorSearch</w:t>
-            </w:r>
-            <w:proofErr w:type="spellEnd"/>
-            <w:r>
-              <w:rPr>
-                <w:rFonts w:asciiTheme="minorHAnsi" w:hAnsiTheme="minorHAnsi" w:cstheme="minorHAnsi"/>
-                <w:sz w:val="20"/>
-                <w:szCs w:val="20"/>
-              </w:rPr>
-              <w:t xml:space="preserve">, fetch the view with id </w:t>
-            </w:r>
-            <w:proofErr w:type="spellStart"/>
-            <w:r>
-              <w:rPr>
-                <w:rFonts w:asciiTheme="minorHAnsi" w:hAnsiTheme="minorHAnsi" w:cstheme="minorHAnsi"/>
-                <w:sz w:val="20"/>
-                <w:szCs w:val="20"/>
-              </w:rPr>
-              <w:t>search_add_actor</w:t>
-            </w:r>
-            <w:proofErr w:type="spellEnd"/>
-            <w:r>
-              <w:rPr>
-                <w:rFonts w:asciiTheme="minorHAnsi" w:hAnsiTheme="minorHAnsi" w:cstheme="minorHAnsi"/>
-                <w:sz w:val="20"/>
-                <w:szCs w:val="20"/>
-              </w:rPr>
-              <w:t xml:space="preserve">, call that view’s </w:t>
-            </w:r>
-            <w:proofErr w:type="spellStart"/>
-            <w:r>
-              <w:rPr>
-                <w:rFonts w:asciiTheme="minorHAnsi" w:hAnsiTheme="minorHAnsi" w:cstheme="minorHAnsi"/>
-                <w:sz w:val="20"/>
-                <w:szCs w:val="20"/>
-              </w:rPr>
-              <w:t>onClick</w:t>
-            </w:r>
-            <w:proofErr w:type="spellEnd"/>
-            <w:r>
-              <w:rPr>
-                <w:rFonts w:asciiTheme="minorHAnsi" w:hAnsiTheme="minorHAnsi" w:cstheme="minorHAnsi"/>
-                <w:sz w:val="20"/>
-                <w:szCs w:val="20"/>
-              </w:rPr>
-              <w:t xml:space="preserve"> method, </w:t>
-            </w:r>
-            <w:r>
-              <w:rPr>
-                <w:rFonts w:asciiTheme="minorHAnsi" w:hAnsiTheme="minorHAnsi" w:cstheme="minorHAnsi"/>
-                <w:sz w:val="20"/>
-                <w:szCs w:val="20"/>
-              </w:rPr>
-              <w:t>populate the view with id “</w:t>
-            </w:r>
-            <w:proofErr w:type="spellStart"/>
-            <w:r>
-              <w:rPr>
-                <w:rFonts w:asciiTheme="minorHAnsi" w:hAnsiTheme="minorHAnsi" w:cstheme="minorHAnsi"/>
-                <w:sz w:val="20"/>
-                <w:szCs w:val="20"/>
-              </w:rPr>
-              <w:t>listView</w:t>
-            </w:r>
-            <w:proofErr w:type="spellEnd"/>
-            <w:r>
-              <w:rPr>
-                <w:rFonts w:asciiTheme="minorHAnsi" w:hAnsiTheme="minorHAnsi" w:cstheme="minorHAnsi"/>
-                <w:sz w:val="20"/>
-                <w:szCs w:val="20"/>
-              </w:rPr>
-              <w:t xml:space="preserve">” with the name “Tom Cruise”, call the </w:t>
-            </w:r>
-            <w:proofErr w:type="spellStart"/>
-            <w:r>
-              <w:rPr>
-                <w:rFonts w:asciiTheme="minorHAnsi" w:hAnsiTheme="minorHAnsi" w:cstheme="minorHAnsi"/>
-                <w:sz w:val="20"/>
-                <w:szCs w:val="20"/>
-              </w:rPr>
-              <w:t>onClick</w:t>
-            </w:r>
-            <w:proofErr w:type="spellEnd"/>
-            <w:r>
-              <w:rPr>
-                <w:rFonts w:asciiTheme="minorHAnsi" w:hAnsiTheme="minorHAnsi" w:cstheme="minorHAnsi"/>
-                <w:sz w:val="20"/>
-                <w:szCs w:val="20"/>
-              </w:rPr>
-              <w:t xml:space="preserve"> method of the first item in the </w:t>
-            </w:r>
-            <w:proofErr w:type="spellStart"/>
-            <w:r>
-              <w:rPr>
-                <w:rFonts w:asciiTheme="minorHAnsi" w:hAnsiTheme="minorHAnsi" w:cstheme="minorHAnsi"/>
-                <w:sz w:val="20"/>
-                <w:szCs w:val="20"/>
-              </w:rPr>
-              <w:t>listView</w:t>
-            </w:r>
-            <w:proofErr w:type="spellEnd"/>
-            <w:r>
-              <w:rPr>
-                <w:rFonts w:asciiTheme="minorHAnsi" w:hAnsiTheme="minorHAnsi" w:cstheme="minorHAnsi"/>
-                <w:sz w:val="20"/>
-                <w:szCs w:val="20"/>
-              </w:rPr>
-              <w:t>, click the positive button in the resulting dialog (with instrumentation)</w:t>
-            </w:r>
+              <w:t>Enter “Top Gun” into the search bar as a movie search and click the search button.</w:t>
+            </w:r>
+          </w:p>
+          <w:p>
+            <w:pPr>
+              <w:rPr>
+                <w:rFonts w:asciiTheme="minorHAnsi" w:hAnsiTheme="minorHAnsi" w:cstheme="minorHAnsi"/>
+                <w:sz w:val="20"/>
+                <w:szCs w:val="20"/>
+              </w:rPr>
+            </w:pPr>
           </w:p>
         </w:tc>
         <w:tc>
@@ -12266,44 +9970,1677 @@
                 <w:sz w:val="20"/>
                 <w:szCs w:val="20"/>
               </w:rPr>
-              <w:t xml:space="preserve">The view </w:t>
-            </w:r>
-            <w:proofErr w:type="spellStart"/>
-            <w:r>
-              <w:rPr>
-                <w:rFonts w:asciiTheme="minorHAnsi" w:hAnsiTheme="minorHAnsi" w:cstheme="minorHAnsi"/>
-                <w:sz w:val="20"/>
-                <w:szCs w:val="20"/>
-              </w:rPr>
-              <w:t>actor_search_list</w:t>
-            </w:r>
-            <w:proofErr w:type="spellEnd"/>
-            <w:r>
-              <w:rPr>
-                <w:rFonts w:asciiTheme="minorHAnsi" w:hAnsiTheme="minorHAnsi" w:cstheme="minorHAnsi"/>
-                <w:sz w:val="20"/>
-                <w:szCs w:val="20"/>
-              </w:rPr>
-              <w:t xml:space="preserve"> in </w:t>
-            </w:r>
-            <w:proofErr w:type="spellStart"/>
-            <w:r>
-              <w:rPr>
-                <w:rFonts w:asciiTheme="minorHAnsi" w:hAnsiTheme="minorHAnsi" w:cstheme="minorHAnsi"/>
-                <w:sz w:val="20"/>
-                <w:szCs w:val="20"/>
-              </w:rPr>
-              <w:t>ActorSearchActivity</w:t>
-            </w:r>
-            <w:proofErr w:type="spellEnd"/>
-            <w:r>
-              <w:rPr>
-                <w:rFonts w:asciiTheme="minorHAnsi" w:hAnsiTheme="minorHAnsi" w:cstheme="minorHAnsi"/>
-                <w:sz w:val="20"/>
-                <w:szCs w:val="20"/>
-              </w:rPr>
-              <w:t xml:space="preserve"> is initialized and has a single item with text “Tom Cruise”.</w:t>
-            </w:r>
+              <w:t>If the results page loads and the movie “Top Gun” appears, the results activity is successfully receiving data from the dual model.</w:t>
+            </w:r>
+          </w:p>
+        </w:tc>
+        <w:tc>
+          <w:tcPr>
+            <w:tcW w:w="1064" w:type="dxa"/>
+            <w:tcBorders>
+              <w:top w:val="single" w:sz="4" w:space="0" w:color="000001"/>
+              <w:left w:val="single" w:sz="4" w:space="0" w:color="000001"/>
+              <w:bottom w:val="single" w:sz="4" w:space="0" w:color="000001"/>
+              <w:right w:val="single" w:sz="4" w:space="0" w:color="000001"/>
+            </w:tcBorders>
+            <w:shd w:val="clear" w:color="auto" w:fill="FFFFFF"/>
+            <w:tcMar>
+              <w:top w:w="0" w:type="dxa"/>
+              <w:left w:w="108" w:type="dxa"/>
+              <w:bottom w:w="0" w:type="dxa"/>
+              <w:right w:w="108" w:type="dxa"/>
+            </w:tcMar>
+            <w:vAlign w:val="center"/>
+          </w:tcPr>
+          <w:p>
+            <w:pPr>
+              <w:jc w:val="center"/>
+            </w:pPr>
+          </w:p>
+        </w:tc>
+      </w:tr>
+      <w:tr>
+        <w:tc>
+          <w:tcPr>
+            <w:tcW w:w="439" w:type="dxa"/>
+            <w:tcBorders>
+              <w:top w:val="single" w:sz="4" w:space="0" w:color="000001"/>
+              <w:left w:val="single" w:sz="4" w:space="0" w:color="000001"/>
+              <w:bottom w:val="single" w:sz="4" w:space="0" w:color="000001"/>
+              <w:right w:val="single" w:sz="4" w:space="0" w:color="000001"/>
+            </w:tcBorders>
+            <w:shd w:val="clear" w:color="auto" w:fill="FFFFFF"/>
+            <w:tcMar>
+              <w:top w:w="0" w:type="dxa"/>
+              <w:left w:w="108" w:type="dxa"/>
+              <w:bottom w:w="0" w:type="dxa"/>
+              <w:right w:w="108" w:type="dxa"/>
+            </w:tcMar>
+            <w:vAlign w:val="center"/>
+          </w:tcPr>
+          <w:p>
+            <w:pPr>
+              <w:jc w:val="center"/>
+              <w:rPr>
+                <w:rFonts w:ascii="Calibri" w:hAnsi="Calibri"/>
+                <w:sz w:val="20"/>
+                <w:szCs w:val="20"/>
+              </w:rPr>
+            </w:pPr>
+          </w:p>
+        </w:tc>
+        <w:tc>
+          <w:tcPr>
+            <w:tcW w:w="652" w:type="dxa"/>
+            <w:tcBorders>
+              <w:top w:val="single" w:sz="4" w:space="0" w:color="000001"/>
+              <w:left w:val="single" w:sz="4" w:space="0" w:color="000001"/>
+              <w:bottom w:val="single" w:sz="4" w:space="0" w:color="000001"/>
+              <w:right w:val="single" w:sz="4" w:space="0" w:color="000001"/>
+            </w:tcBorders>
+            <w:shd w:val="clear" w:color="auto" w:fill="auto"/>
+            <w:tcMar>
+              <w:top w:w="0" w:type="dxa"/>
+              <w:left w:w="108" w:type="dxa"/>
+              <w:bottom w:w="0" w:type="dxa"/>
+              <w:right w:w="108" w:type="dxa"/>
+            </w:tcMar>
+          </w:tcPr>
+          <w:p>
+            <w:pPr>
+              <w:rPr>
+                <w:rFonts w:asciiTheme="minorHAnsi" w:hAnsiTheme="minorHAnsi" w:cstheme="minorHAnsi"/>
+                <w:sz w:val="20"/>
+                <w:szCs w:val="20"/>
+              </w:rPr>
+            </w:pPr>
+            <w:r>
+              <w:rPr>
+                <w:rFonts w:asciiTheme="minorHAnsi" w:hAnsiTheme="minorHAnsi" w:cstheme="minorHAnsi"/>
+                <w:sz w:val="20"/>
+                <w:szCs w:val="20"/>
+              </w:rPr>
+              <w:t>2</w:t>
+            </w:r>
+          </w:p>
+        </w:tc>
+        <w:tc>
+          <w:tcPr>
+            <w:tcW w:w="2183" w:type="dxa"/>
+            <w:tcBorders>
+              <w:top w:val="single" w:sz="4" w:space="0" w:color="000001"/>
+              <w:left w:val="single" w:sz="4" w:space="0" w:color="000001"/>
+              <w:bottom w:val="single" w:sz="4" w:space="0" w:color="000001"/>
+              <w:right w:val="single" w:sz="4" w:space="0" w:color="000001"/>
+            </w:tcBorders>
+            <w:shd w:val="clear" w:color="auto" w:fill="FFFFFF"/>
+            <w:tcMar>
+              <w:top w:w="0" w:type="dxa"/>
+              <w:left w:w="108" w:type="dxa"/>
+              <w:bottom w:w="0" w:type="dxa"/>
+              <w:right w:w="108" w:type="dxa"/>
+            </w:tcMar>
+          </w:tcPr>
+          <w:p>
+            <w:pPr>
+              <w:rPr>
+                <w:rFonts w:asciiTheme="minorHAnsi" w:hAnsiTheme="minorHAnsi" w:cstheme="minorHAnsi"/>
+                <w:sz w:val="20"/>
+                <w:szCs w:val="20"/>
+              </w:rPr>
+            </w:pPr>
+            <w:r>
+              <w:rPr>
+                <w:rFonts w:asciiTheme="minorHAnsi" w:hAnsiTheme="minorHAnsi" w:cstheme="minorHAnsi"/>
+                <w:sz w:val="20"/>
+                <w:szCs w:val="20"/>
+              </w:rPr>
+              <w:t>Receive Data (Dual Model &gt; Actor Subsearch Activity)</w:t>
+            </w:r>
+          </w:p>
+        </w:tc>
+        <w:tc>
+          <w:tcPr>
+            <w:tcW w:w="2635" w:type="dxa"/>
+            <w:tcBorders>
+              <w:top w:val="single" w:sz="4" w:space="0" w:color="000001"/>
+              <w:left w:val="single" w:sz="4" w:space="0" w:color="000001"/>
+              <w:bottom w:val="single" w:sz="4" w:space="0" w:color="000001"/>
+              <w:right w:val="single" w:sz="4" w:space="0" w:color="000001"/>
+            </w:tcBorders>
+            <w:shd w:val="clear" w:color="auto" w:fill="FFFFFF"/>
+            <w:tcMar>
+              <w:top w:w="0" w:type="dxa"/>
+              <w:left w:w="108" w:type="dxa"/>
+              <w:bottom w:w="0" w:type="dxa"/>
+              <w:right w:w="108" w:type="dxa"/>
+            </w:tcMar>
+          </w:tcPr>
+          <w:p>
+            <w:pPr>
+              <w:rPr>
+                <w:rFonts w:asciiTheme="minorHAnsi" w:hAnsiTheme="minorHAnsi" w:cstheme="minorHAnsi"/>
+                <w:sz w:val="20"/>
+                <w:szCs w:val="20"/>
+              </w:rPr>
+            </w:pPr>
+            <w:r>
+              <w:rPr>
+                <w:rFonts w:asciiTheme="minorHAnsi" w:hAnsiTheme="minorHAnsi" w:cstheme="minorHAnsi"/>
+                <w:sz w:val="20"/>
+                <w:szCs w:val="20"/>
+              </w:rPr>
+              <w:t>Enter “Tom Cruise” into the search bar as a cast search</w:t>
+            </w:r>
+          </w:p>
+        </w:tc>
+        <w:tc>
+          <w:tcPr>
+            <w:tcW w:w="2588" w:type="dxa"/>
+            <w:tcBorders>
+              <w:top w:val="single" w:sz="4" w:space="0" w:color="000001"/>
+              <w:left w:val="single" w:sz="4" w:space="0" w:color="000001"/>
+              <w:bottom w:val="single" w:sz="4" w:space="0" w:color="000001"/>
+              <w:right w:val="single" w:sz="4" w:space="0" w:color="000001"/>
+            </w:tcBorders>
+            <w:shd w:val="clear" w:color="auto" w:fill="FFFFFF"/>
+            <w:tcMar>
+              <w:top w:w="0" w:type="dxa"/>
+              <w:left w:w="108" w:type="dxa"/>
+              <w:bottom w:w="0" w:type="dxa"/>
+              <w:right w:w="108" w:type="dxa"/>
+            </w:tcMar>
+          </w:tcPr>
+          <w:p>
+            <w:pPr>
+              <w:rPr>
+                <w:rFonts w:asciiTheme="minorHAnsi" w:hAnsiTheme="minorHAnsi" w:cstheme="minorHAnsi"/>
+                <w:sz w:val="20"/>
+                <w:szCs w:val="20"/>
+              </w:rPr>
+            </w:pPr>
+            <w:r>
+              <w:rPr>
+                <w:rFonts w:asciiTheme="minorHAnsi" w:hAnsiTheme="minorHAnsi" w:cstheme="minorHAnsi"/>
+                <w:sz w:val="20"/>
+                <w:szCs w:val="20"/>
+              </w:rPr>
+              <w:t>If the ActorSubsearch menu loads and the name Tom Cruise is there, the actor search is successfully receiving data from the dual model.</w:t>
+            </w:r>
+          </w:p>
+        </w:tc>
+        <w:tc>
+          <w:tcPr>
+            <w:tcW w:w="1064" w:type="dxa"/>
+            <w:tcBorders>
+              <w:top w:val="single" w:sz="4" w:space="0" w:color="000001"/>
+              <w:left w:val="single" w:sz="4" w:space="0" w:color="000001"/>
+              <w:bottom w:val="single" w:sz="4" w:space="0" w:color="000001"/>
+              <w:right w:val="single" w:sz="4" w:space="0" w:color="000001"/>
+            </w:tcBorders>
+            <w:shd w:val="clear" w:color="auto" w:fill="FFFFFF"/>
+            <w:tcMar>
+              <w:top w:w="0" w:type="dxa"/>
+              <w:left w:w="108" w:type="dxa"/>
+              <w:bottom w:w="0" w:type="dxa"/>
+              <w:right w:w="108" w:type="dxa"/>
+            </w:tcMar>
+            <w:vAlign w:val="center"/>
+          </w:tcPr>
+          <w:p>
+            <w:pPr>
+              <w:jc w:val="center"/>
+            </w:pPr>
+          </w:p>
+        </w:tc>
+      </w:tr>
+      <w:tr>
+        <w:tc>
+          <w:tcPr>
+            <w:tcW w:w="439" w:type="dxa"/>
+            <w:tcBorders>
+              <w:top w:val="single" w:sz="4" w:space="0" w:color="000001"/>
+              <w:left w:val="single" w:sz="4" w:space="0" w:color="000001"/>
+              <w:bottom w:val="single" w:sz="4" w:space="0" w:color="000001"/>
+              <w:right w:val="single" w:sz="4" w:space="0" w:color="000001"/>
+            </w:tcBorders>
+            <w:shd w:val="clear" w:color="auto" w:fill="FFFFFF"/>
+            <w:tcMar>
+              <w:top w:w="0" w:type="dxa"/>
+              <w:left w:w="108" w:type="dxa"/>
+              <w:bottom w:w="0" w:type="dxa"/>
+              <w:right w:w="108" w:type="dxa"/>
+            </w:tcMar>
+            <w:vAlign w:val="center"/>
+          </w:tcPr>
+          <w:p>
+            <w:pPr>
+              <w:jc w:val="center"/>
+              <w:rPr>
+                <w:rFonts w:ascii="Calibri" w:hAnsi="Calibri"/>
+                <w:sz w:val="20"/>
+                <w:szCs w:val="20"/>
+              </w:rPr>
+            </w:pPr>
+          </w:p>
+        </w:tc>
+        <w:tc>
+          <w:tcPr>
+            <w:tcW w:w="652" w:type="dxa"/>
+            <w:tcBorders>
+              <w:top w:val="single" w:sz="4" w:space="0" w:color="000001"/>
+              <w:left w:val="single" w:sz="4" w:space="0" w:color="000001"/>
+              <w:bottom w:val="single" w:sz="4" w:space="0" w:color="000001"/>
+              <w:right w:val="single" w:sz="4" w:space="0" w:color="000001"/>
+            </w:tcBorders>
+            <w:shd w:val="clear" w:color="auto" w:fill="auto"/>
+            <w:tcMar>
+              <w:top w:w="0" w:type="dxa"/>
+              <w:left w:w="108" w:type="dxa"/>
+              <w:bottom w:w="0" w:type="dxa"/>
+              <w:right w:w="108" w:type="dxa"/>
+            </w:tcMar>
+          </w:tcPr>
+          <w:p>
+            <w:pPr>
+              <w:rPr>
+                <w:rFonts w:asciiTheme="minorHAnsi" w:hAnsiTheme="minorHAnsi" w:cstheme="minorHAnsi"/>
+                <w:sz w:val="20"/>
+                <w:szCs w:val="20"/>
+              </w:rPr>
+            </w:pPr>
+            <w:r>
+              <w:rPr>
+                <w:rFonts w:asciiTheme="minorHAnsi" w:hAnsiTheme="minorHAnsi" w:cstheme="minorHAnsi"/>
+                <w:sz w:val="20"/>
+                <w:szCs w:val="20"/>
+              </w:rPr>
+              <w:t>3</w:t>
+            </w:r>
+          </w:p>
+        </w:tc>
+        <w:tc>
+          <w:tcPr>
+            <w:tcW w:w="2183" w:type="dxa"/>
+            <w:tcBorders>
+              <w:top w:val="single" w:sz="4" w:space="0" w:color="000001"/>
+              <w:left w:val="single" w:sz="4" w:space="0" w:color="000001"/>
+              <w:bottom w:val="single" w:sz="4" w:space="0" w:color="000001"/>
+              <w:right w:val="single" w:sz="4" w:space="0" w:color="000001"/>
+            </w:tcBorders>
+            <w:shd w:val="clear" w:color="auto" w:fill="FFFFFF"/>
+            <w:tcMar>
+              <w:top w:w="0" w:type="dxa"/>
+              <w:left w:w="108" w:type="dxa"/>
+              <w:bottom w:w="0" w:type="dxa"/>
+              <w:right w:w="108" w:type="dxa"/>
+            </w:tcMar>
+          </w:tcPr>
+          <w:p>
+            <w:pPr>
+              <w:rPr>
+                <w:rFonts w:asciiTheme="minorHAnsi" w:hAnsiTheme="minorHAnsi" w:cstheme="minorHAnsi"/>
+                <w:sz w:val="20"/>
+                <w:szCs w:val="20"/>
+              </w:rPr>
+            </w:pPr>
+            <w:r>
+              <w:rPr>
+                <w:rFonts w:asciiTheme="minorHAnsi" w:hAnsiTheme="minorHAnsi" w:cstheme="minorHAnsi"/>
+                <w:sz w:val="20"/>
+                <w:szCs w:val="20"/>
+              </w:rPr>
+              <w:t>Transfer data Detail Activity (ContentFragment &gt; DetailActivity)</w:t>
+            </w:r>
+          </w:p>
+        </w:tc>
+        <w:tc>
+          <w:tcPr>
+            <w:tcW w:w="2635" w:type="dxa"/>
+            <w:tcBorders>
+              <w:top w:val="single" w:sz="4" w:space="0" w:color="000001"/>
+              <w:left w:val="single" w:sz="4" w:space="0" w:color="000001"/>
+              <w:bottom w:val="single" w:sz="4" w:space="0" w:color="000001"/>
+              <w:right w:val="single" w:sz="4" w:space="0" w:color="000001"/>
+            </w:tcBorders>
+            <w:shd w:val="clear" w:color="auto" w:fill="FFFFFF"/>
+            <w:tcMar>
+              <w:top w:w="0" w:type="dxa"/>
+              <w:left w:w="108" w:type="dxa"/>
+              <w:bottom w:w="0" w:type="dxa"/>
+              <w:right w:w="108" w:type="dxa"/>
+            </w:tcMar>
+          </w:tcPr>
+          <w:p>
+            <w:pPr>
+              <w:rPr>
+                <w:rFonts w:asciiTheme="minorHAnsi" w:hAnsiTheme="minorHAnsi" w:cstheme="minorHAnsi"/>
+                <w:sz w:val="20"/>
+                <w:szCs w:val="20"/>
+              </w:rPr>
+            </w:pPr>
+            <w:r>
+              <w:rPr>
+                <w:rFonts w:asciiTheme="minorHAnsi" w:hAnsiTheme="minorHAnsi" w:cstheme="minorHAnsi"/>
+                <w:sz w:val="20"/>
+                <w:szCs w:val="20"/>
+              </w:rPr>
+              <w:t>From the launch page (ContentFragment), click on any of the movies listed.</w:t>
+            </w:r>
+          </w:p>
+        </w:tc>
+        <w:tc>
+          <w:tcPr>
+            <w:tcW w:w="2588" w:type="dxa"/>
+            <w:tcBorders>
+              <w:top w:val="single" w:sz="4" w:space="0" w:color="000001"/>
+              <w:left w:val="single" w:sz="4" w:space="0" w:color="000001"/>
+              <w:bottom w:val="single" w:sz="4" w:space="0" w:color="000001"/>
+              <w:right w:val="single" w:sz="4" w:space="0" w:color="000001"/>
+            </w:tcBorders>
+            <w:shd w:val="clear" w:color="auto" w:fill="FFFFFF"/>
+            <w:tcMar>
+              <w:top w:w="0" w:type="dxa"/>
+              <w:left w:w="108" w:type="dxa"/>
+              <w:bottom w:w="0" w:type="dxa"/>
+              <w:right w:w="108" w:type="dxa"/>
+            </w:tcMar>
+          </w:tcPr>
+          <w:p>
+            <w:pPr>
+              <w:rPr>
+                <w:rFonts w:asciiTheme="minorHAnsi" w:hAnsiTheme="minorHAnsi" w:cstheme="minorHAnsi"/>
+                <w:sz w:val="20"/>
+                <w:szCs w:val="20"/>
+              </w:rPr>
+            </w:pPr>
+            <w:r>
+              <w:rPr>
+                <w:rFonts w:asciiTheme="minorHAnsi" w:hAnsiTheme="minorHAnsi" w:cstheme="minorHAnsi"/>
+                <w:sz w:val="20"/>
+                <w:szCs w:val="20"/>
+              </w:rPr>
+              <w:t xml:space="preserve">If the Detail Activity appears with detailed information about the movie loaded, then ContentFragment passes data to Detail Activity successfully. </w:t>
+            </w:r>
+          </w:p>
+        </w:tc>
+        <w:tc>
+          <w:tcPr>
+            <w:tcW w:w="1064" w:type="dxa"/>
+            <w:tcBorders>
+              <w:top w:val="single" w:sz="4" w:space="0" w:color="000001"/>
+              <w:left w:val="single" w:sz="4" w:space="0" w:color="000001"/>
+              <w:bottom w:val="single" w:sz="4" w:space="0" w:color="000001"/>
+              <w:right w:val="single" w:sz="4" w:space="0" w:color="000001"/>
+            </w:tcBorders>
+            <w:shd w:val="clear" w:color="auto" w:fill="FFFFFF"/>
+            <w:tcMar>
+              <w:top w:w="0" w:type="dxa"/>
+              <w:left w:w="108" w:type="dxa"/>
+              <w:bottom w:w="0" w:type="dxa"/>
+              <w:right w:w="108" w:type="dxa"/>
+            </w:tcMar>
+            <w:vAlign w:val="center"/>
+          </w:tcPr>
+          <w:p>
+            <w:pPr>
+              <w:jc w:val="center"/>
+            </w:pPr>
+          </w:p>
+        </w:tc>
+      </w:tr>
+      <w:tr>
+        <w:tc>
+          <w:tcPr>
+            <w:tcW w:w="439" w:type="dxa"/>
+            <w:tcBorders>
+              <w:top w:val="single" w:sz="4" w:space="0" w:color="000001"/>
+              <w:left w:val="single" w:sz="4" w:space="0" w:color="000001"/>
+              <w:bottom w:val="single" w:sz="4" w:space="0" w:color="000001"/>
+              <w:right w:val="single" w:sz="4" w:space="0" w:color="000001"/>
+            </w:tcBorders>
+            <w:shd w:val="clear" w:color="auto" w:fill="FFFFFF"/>
+            <w:tcMar>
+              <w:top w:w="0" w:type="dxa"/>
+              <w:left w:w="108" w:type="dxa"/>
+              <w:bottom w:w="0" w:type="dxa"/>
+              <w:right w:w="108" w:type="dxa"/>
+            </w:tcMar>
+            <w:vAlign w:val="center"/>
+          </w:tcPr>
+          <w:p>
+            <w:pPr>
+              <w:jc w:val="center"/>
+              <w:rPr>
+                <w:rFonts w:ascii="Calibri" w:hAnsi="Calibri"/>
+                <w:sz w:val="20"/>
+                <w:szCs w:val="20"/>
+              </w:rPr>
+            </w:pPr>
+          </w:p>
+        </w:tc>
+        <w:tc>
+          <w:tcPr>
+            <w:tcW w:w="652" w:type="dxa"/>
+            <w:tcBorders>
+              <w:top w:val="single" w:sz="4" w:space="0" w:color="000001"/>
+              <w:left w:val="single" w:sz="4" w:space="0" w:color="000001"/>
+              <w:bottom w:val="single" w:sz="4" w:space="0" w:color="000001"/>
+              <w:right w:val="single" w:sz="4" w:space="0" w:color="000001"/>
+            </w:tcBorders>
+            <w:shd w:val="clear" w:color="auto" w:fill="auto"/>
+            <w:tcMar>
+              <w:top w:w="0" w:type="dxa"/>
+              <w:left w:w="108" w:type="dxa"/>
+              <w:bottom w:w="0" w:type="dxa"/>
+              <w:right w:w="108" w:type="dxa"/>
+            </w:tcMar>
+          </w:tcPr>
+          <w:p>
+            <w:pPr>
+              <w:rPr>
+                <w:rFonts w:asciiTheme="minorHAnsi" w:hAnsiTheme="minorHAnsi" w:cstheme="minorHAnsi"/>
+                <w:sz w:val="20"/>
+                <w:szCs w:val="20"/>
+              </w:rPr>
+            </w:pPr>
+            <w:r>
+              <w:rPr>
+                <w:rFonts w:asciiTheme="minorHAnsi" w:hAnsiTheme="minorHAnsi" w:cstheme="minorHAnsi"/>
+                <w:sz w:val="20"/>
+                <w:szCs w:val="20"/>
+              </w:rPr>
+              <w:t>4</w:t>
+            </w:r>
+          </w:p>
+        </w:tc>
+        <w:tc>
+          <w:tcPr>
+            <w:tcW w:w="2183" w:type="dxa"/>
+            <w:tcBorders>
+              <w:top w:val="single" w:sz="4" w:space="0" w:color="000001"/>
+              <w:left w:val="single" w:sz="4" w:space="0" w:color="000001"/>
+              <w:bottom w:val="single" w:sz="4" w:space="0" w:color="000001"/>
+              <w:right w:val="single" w:sz="4" w:space="0" w:color="000001"/>
+            </w:tcBorders>
+            <w:shd w:val="clear" w:color="auto" w:fill="FFFFFF"/>
+            <w:tcMar>
+              <w:top w:w="0" w:type="dxa"/>
+              <w:left w:w="108" w:type="dxa"/>
+              <w:bottom w:w="0" w:type="dxa"/>
+              <w:right w:w="108" w:type="dxa"/>
+            </w:tcMar>
+          </w:tcPr>
+          <w:p>
+            <w:pPr>
+              <w:rPr>
+                <w:rFonts w:asciiTheme="minorHAnsi" w:hAnsiTheme="minorHAnsi" w:cstheme="minorHAnsi"/>
+                <w:sz w:val="20"/>
+                <w:szCs w:val="20"/>
+              </w:rPr>
+            </w:pPr>
+            <w:r>
+              <w:rPr>
+                <w:rFonts w:asciiTheme="minorHAnsi" w:hAnsiTheme="minorHAnsi" w:cstheme="minorHAnsi"/>
+                <w:sz w:val="20"/>
+                <w:szCs w:val="20"/>
+              </w:rPr>
+              <w:t>Transfer filter settings FilterFragment (FilterFragment &gt; SearchActivity &gt; FilterFragment)</w:t>
+            </w:r>
+          </w:p>
+        </w:tc>
+        <w:tc>
+          <w:tcPr>
+            <w:tcW w:w="2635" w:type="dxa"/>
+            <w:tcBorders>
+              <w:top w:val="single" w:sz="4" w:space="0" w:color="000001"/>
+              <w:left w:val="single" w:sz="4" w:space="0" w:color="000001"/>
+              <w:bottom w:val="single" w:sz="4" w:space="0" w:color="000001"/>
+              <w:right w:val="single" w:sz="4" w:space="0" w:color="000001"/>
+            </w:tcBorders>
+            <w:shd w:val="clear" w:color="auto" w:fill="FFFFFF"/>
+            <w:tcMar>
+              <w:top w:w="0" w:type="dxa"/>
+              <w:left w:w="108" w:type="dxa"/>
+              <w:bottom w:w="0" w:type="dxa"/>
+              <w:right w:w="108" w:type="dxa"/>
+            </w:tcMar>
+          </w:tcPr>
+          <w:p>
+            <w:pPr>
+              <w:rPr>
+                <w:rFonts w:asciiTheme="minorHAnsi" w:hAnsiTheme="minorHAnsi" w:cstheme="minorHAnsi"/>
+                <w:sz w:val="20"/>
+                <w:szCs w:val="20"/>
+              </w:rPr>
+            </w:pPr>
+            <w:r>
+              <w:rPr>
+                <w:rFonts w:asciiTheme="minorHAnsi" w:hAnsiTheme="minorHAnsi" w:cstheme="minorHAnsi"/>
+                <w:sz w:val="20"/>
+                <w:szCs w:val="20"/>
+              </w:rPr>
+              <w:t>From the launch page, click on the filter action button in the action bar. Click on the checkbox next to “At least 0 votes”, click on the close button, then click on the filter action button again</w:t>
+            </w:r>
+          </w:p>
+        </w:tc>
+        <w:tc>
+          <w:tcPr>
+            <w:tcW w:w="2588" w:type="dxa"/>
+            <w:tcBorders>
+              <w:top w:val="single" w:sz="4" w:space="0" w:color="000001"/>
+              <w:left w:val="single" w:sz="4" w:space="0" w:color="000001"/>
+              <w:bottom w:val="single" w:sz="4" w:space="0" w:color="000001"/>
+              <w:right w:val="single" w:sz="4" w:space="0" w:color="000001"/>
+            </w:tcBorders>
+            <w:shd w:val="clear" w:color="auto" w:fill="FFFFFF"/>
+            <w:tcMar>
+              <w:top w:w="0" w:type="dxa"/>
+              <w:left w:w="108" w:type="dxa"/>
+              <w:bottom w:w="0" w:type="dxa"/>
+              <w:right w:w="108" w:type="dxa"/>
+            </w:tcMar>
+          </w:tcPr>
+          <w:p>
+            <w:pPr>
+              <w:rPr>
+                <w:rFonts w:asciiTheme="minorHAnsi" w:hAnsiTheme="minorHAnsi" w:cstheme="minorHAnsi"/>
+                <w:sz w:val="20"/>
+                <w:szCs w:val="20"/>
+              </w:rPr>
+            </w:pPr>
+            <w:r>
+              <w:rPr>
+                <w:rFonts w:asciiTheme="minorHAnsi" w:hAnsiTheme="minorHAnsi" w:cstheme="minorHAnsi"/>
+                <w:sz w:val="20"/>
+                <w:szCs w:val="20"/>
+              </w:rPr>
+              <w:t>If the checkbox is still checked, then the FilterFragment has successfully passed data to SearchActivity and SearchActivity has successfully passed back the data to FilterFragment.</w:t>
+            </w:r>
+          </w:p>
+        </w:tc>
+        <w:tc>
+          <w:tcPr>
+            <w:tcW w:w="1064" w:type="dxa"/>
+            <w:tcBorders>
+              <w:top w:val="single" w:sz="4" w:space="0" w:color="000001"/>
+              <w:left w:val="single" w:sz="4" w:space="0" w:color="000001"/>
+              <w:bottom w:val="single" w:sz="4" w:space="0" w:color="000001"/>
+              <w:right w:val="single" w:sz="4" w:space="0" w:color="000001"/>
+            </w:tcBorders>
+            <w:shd w:val="clear" w:color="auto" w:fill="FFFFFF"/>
+            <w:tcMar>
+              <w:top w:w="0" w:type="dxa"/>
+              <w:left w:w="108" w:type="dxa"/>
+              <w:bottom w:w="0" w:type="dxa"/>
+              <w:right w:w="108" w:type="dxa"/>
+            </w:tcMar>
+            <w:vAlign w:val="center"/>
+          </w:tcPr>
+          <w:p>
+            <w:pPr>
+              <w:jc w:val="center"/>
+            </w:pPr>
+          </w:p>
+        </w:tc>
+      </w:tr>
+      <w:tr>
+        <w:tc>
+          <w:tcPr>
+            <w:tcW w:w="439" w:type="dxa"/>
+            <w:tcBorders>
+              <w:top w:val="single" w:sz="4" w:space="0" w:color="000001"/>
+              <w:left w:val="single" w:sz="4" w:space="0" w:color="000001"/>
+              <w:bottom w:val="single" w:sz="4" w:space="0" w:color="000001"/>
+              <w:right w:val="single" w:sz="4" w:space="0" w:color="000001"/>
+            </w:tcBorders>
+            <w:shd w:val="clear" w:color="auto" w:fill="FFFFFF"/>
+            <w:tcMar>
+              <w:top w:w="0" w:type="dxa"/>
+              <w:left w:w="108" w:type="dxa"/>
+              <w:bottom w:w="0" w:type="dxa"/>
+              <w:right w:w="108" w:type="dxa"/>
+            </w:tcMar>
+            <w:vAlign w:val="center"/>
+          </w:tcPr>
+          <w:p>
+            <w:pPr>
+              <w:jc w:val="center"/>
+              <w:rPr>
+                <w:rFonts w:ascii="Calibri" w:hAnsi="Calibri"/>
+                <w:sz w:val="20"/>
+                <w:szCs w:val="20"/>
+              </w:rPr>
+            </w:pPr>
+          </w:p>
+        </w:tc>
+        <w:tc>
+          <w:tcPr>
+            <w:tcW w:w="652" w:type="dxa"/>
+            <w:tcBorders>
+              <w:top w:val="single" w:sz="4" w:space="0" w:color="000001"/>
+              <w:left w:val="single" w:sz="4" w:space="0" w:color="000001"/>
+              <w:bottom w:val="single" w:sz="4" w:space="0" w:color="000001"/>
+              <w:right w:val="single" w:sz="4" w:space="0" w:color="000001"/>
+            </w:tcBorders>
+            <w:shd w:val="clear" w:color="auto" w:fill="auto"/>
+            <w:tcMar>
+              <w:top w:w="0" w:type="dxa"/>
+              <w:left w:w="108" w:type="dxa"/>
+              <w:bottom w:w="0" w:type="dxa"/>
+              <w:right w:w="108" w:type="dxa"/>
+            </w:tcMar>
+          </w:tcPr>
+          <w:p>
+            <w:pPr>
+              <w:rPr>
+                <w:rFonts w:asciiTheme="minorHAnsi" w:hAnsiTheme="minorHAnsi" w:cstheme="minorHAnsi"/>
+                <w:sz w:val="20"/>
+                <w:szCs w:val="20"/>
+              </w:rPr>
+            </w:pPr>
+            <w:r>
+              <w:rPr>
+                <w:rFonts w:asciiTheme="minorHAnsi" w:hAnsiTheme="minorHAnsi" w:cstheme="minorHAnsi"/>
+                <w:sz w:val="20"/>
+                <w:szCs w:val="20"/>
+              </w:rPr>
+              <w:t>5</w:t>
+            </w:r>
+          </w:p>
+        </w:tc>
+        <w:tc>
+          <w:tcPr>
+            <w:tcW w:w="2183" w:type="dxa"/>
+            <w:tcBorders>
+              <w:top w:val="single" w:sz="4" w:space="0" w:color="000001"/>
+              <w:left w:val="single" w:sz="4" w:space="0" w:color="000001"/>
+              <w:bottom w:val="single" w:sz="4" w:space="0" w:color="000001"/>
+              <w:right w:val="single" w:sz="4" w:space="0" w:color="000001"/>
+            </w:tcBorders>
+            <w:shd w:val="clear" w:color="auto" w:fill="FFFFFF"/>
+            <w:tcMar>
+              <w:top w:w="0" w:type="dxa"/>
+              <w:left w:w="108" w:type="dxa"/>
+              <w:bottom w:w="0" w:type="dxa"/>
+              <w:right w:w="108" w:type="dxa"/>
+            </w:tcMar>
+          </w:tcPr>
+          <w:p>
+            <w:pPr>
+              <w:rPr>
+                <w:rFonts w:asciiTheme="minorHAnsi" w:hAnsiTheme="minorHAnsi" w:cstheme="minorHAnsi"/>
+                <w:sz w:val="20"/>
+                <w:szCs w:val="20"/>
+              </w:rPr>
+            </w:pPr>
+            <w:r>
+              <w:rPr>
+                <w:rFonts w:asciiTheme="minorHAnsi" w:hAnsiTheme="minorHAnsi" w:cstheme="minorHAnsi"/>
+                <w:sz w:val="20"/>
+                <w:szCs w:val="20"/>
+              </w:rPr>
+              <w:t>Retrieve image from Tmdb (ResultsActivity &gt; ImageModel &gt; Tmdb)</w:t>
+            </w:r>
+          </w:p>
+        </w:tc>
+        <w:tc>
+          <w:tcPr>
+            <w:tcW w:w="2635" w:type="dxa"/>
+            <w:tcBorders>
+              <w:top w:val="single" w:sz="4" w:space="0" w:color="000001"/>
+              <w:left w:val="single" w:sz="4" w:space="0" w:color="000001"/>
+              <w:bottom w:val="single" w:sz="4" w:space="0" w:color="000001"/>
+              <w:right w:val="single" w:sz="4" w:space="0" w:color="000001"/>
+            </w:tcBorders>
+            <w:shd w:val="clear" w:color="auto" w:fill="FFFFFF"/>
+            <w:tcMar>
+              <w:top w:w="0" w:type="dxa"/>
+              <w:left w:w="108" w:type="dxa"/>
+              <w:bottom w:w="0" w:type="dxa"/>
+              <w:right w:w="108" w:type="dxa"/>
+            </w:tcMar>
+          </w:tcPr>
+          <w:p>
+            <w:pPr>
+              <w:rPr>
+                <w:rFonts w:asciiTheme="minorHAnsi" w:hAnsiTheme="minorHAnsi" w:cstheme="minorHAnsi"/>
+                <w:sz w:val="20"/>
+                <w:szCs w:val="20"/>
+              </w:rPr>
+            </w:pPr>
+            <w:r>
+              <w:rPr>
+                <w:rFonts w:asciiTheme="minorHAnsi" w:hAnsiTheme="minorHAnsi" w:cstheme="minorHAnsi"/>
+                <w:sz w:val="20"/>
+                <w:szCs w:val="20"/>
+              </w:rPr>
+              <w:t>Clear the cache for the application from the applications menu. From the launch page, enter the query “Top Gun” into the search bar with “Search By Movies” selected. Wait for the search results to load if necessary.</w:t>
+            </w:r>
+          </w:p>
+        </w:tc>
+        <w:tc>
+          <w:tcPr>
+            <w:tcW w:w="2588" w:type="dxa"/>
+            <w:tcBorders>
+              <w:top w:val="single" w:sz="4" w:space="0" w:color="000001"/>
+              <w:left w:val="single" w:sz="4" w:space="0" w:color="000001"/>
+              <w:bottom w:val="single" w:sz="4" w:space="0" w:color="000001"/>
+              <w:right w:val="single" w:sz="4" w:space="0" w:color="000001"/>
+            </w:tcBorders>
+            <w:shd w:val="clear" w:color="auto" w:fill="FFFFFF"/>
+            <w:tcMar>
+              <w:top w:w="0" w:type="dxa"/>
+              <w:left w:w="108" w:type="dxa"/>
+              <w:bottom w:w="0" w:type="dxa"/>
+              <w:right w:w="108" w:type="dxa"/>
+            </w:tcMar>
+          </w:tcPr>
+          <w:p>
+            <w:pPr>
+              <w:rPr>
+                <w:rFonts w:asciiTheme="minorHAnsi" w:hAnsiTheme="minorHAnsi" w:cstheme="minorHAnsi"/>
+                <w:sz w:val="20"/>
+                <w:szCs w:val="20"/>
+              </w:rPr>
+            </w:pPr>
+            <w:r>
+              <w:rPr>
+                <w:rFonts w:asciiTheme="minorHAnsi" w:hAnsiTheme="minorHAnsi" w:cstheme="minorHAnsi"/>
+                <w:sz w:val="20"/>
+                <w:szCs w:val="20"/>
+              </w:rPr>
+              <w:t>If the default film reel image has been replaced with another image, then the ResultsActivity has successfully downloaded an image.</w:t>
+            </w:r>
+          </w:p>
+        </w:tc>
+        <w:tc>
+          <w:tcPr>
+            <w:tcW w:w="1064" w:type="dxa"/>
+            <w:tcBorders>
+              <w:top w:val="single" w:sz="4" w:space="0" w:color="000001"/>
+              <w:left w:val="single" w:sz="4" w:space="0" w:color="000001"/>
+              <w:bottom w:val="single" w:sz="4" w:space="0" w:color="000001"/>
+              <w:right w:val="single" w:sz="4" w:space="0" w:color="000001"/>
+            </w:tcBorders>
+            <w:shd w:val="clear" w:color="auto" w:fill="FFFFFF"/>
+            <w:tcMar>
+              <w:top w:w="0" w:type="dxa"/>
+              <w:left w:w="108" w:type="dxa"/>
+              <w:bottom w:w="0" w:type="dxa"/>
+              <w:right w:w="108" w:type="dxa"/>
+            </w:tcMar>
+            <w:vAlign w:val="center"/>
+          </w:tcPr>
+          <w:p>
+            <w:pPr>
+              <w:jc w:val="center"/>
+            </w:pPr>
+          </w:p>
+        </w:tc>
+      </w:tr>
+      <w:tr>
+        <w:tc>
+          <w:tcPr>
+            <w:tcW w:w="439" w:type="dxa"/>
+            <w:tcBorders>
+              <w:top w:val="single" w:sz="4" w:space="0" w:color="000001"/>
+              <w:left w:val="single" w:sz="4" w:space="0" w:color="000001"/>
+              <w:bottom w:val="single" w:sz="4" w:space="0" w:color="000001"/>
+              <w:right w:val="single" w:sz="4" w:space="0" w:color="000001"/>
+            </w:tcBorders>
+            <w:shd w:val="clear" w:color="auto" w:fill="FFFFFF"/>
+            <w:tcMar>
+              <w:top w:w="0" w:type="dxa"/>
+              <w:left w:w="108" w:type="dxa"/>
+              <w:bottom w:w="0" w:type="dxa"/>
+              <w:right w:w="108" w:type="dxa"/>
+            </w:tcMar>
+            <w:vAlign w:val="center"/>
+          </w:tcPr>
+          <w:p>
+            <w:pPr>
+              <w:jc w:val="center"/>
+              <w:rPr>
+                <w:rFonts w:ascii="Calibri" w:hAnsi="Calibri"/>
+                <w:sz w:val="20"/>
+                <w:szCs w:val="20"/>
+              </w:rPr>
+            </w:pPr>
+          </w:p>
+        </w:tc>
+        <w:tc>
+          <w:tcPr>
+            <w:tcW w:w="652" w:type="dxa"/>
+            <w:tcBorders>
+              <w:top w:val="single" w:sz="4" w:space="0" w:color="000001"/>
+              <w:left w:val="single" w:sz="4" w:space="0" w:color="000001"/>
+              <w:bottom w:val="single" w:sz="4" w:space="0" w:color="000001"/>
+              <w:right w:val="single" w:sz="4" w:space="0" w:color="000001"/>
+            </w:tcBorders>
+            <w:shd w:val="clear" w:color="auto" w:fill="auto"/>
+            <w:tcMar>
+              <w:top w:w="0" w:type="dxa"/>
+              <w:left w:w="108" w:type="dxa"/>
+              <w:bottom w:w="0" w:type="dxa"/>
+              <w:right w:w="108" w:type="dxa"/>
+            </w:tcMar>
+          </w:tcPr>
+          <w:p>
+            <w:pPr>
+              <w:rPr>
+                <w:rFonts w:asciiTheme="minorHAnsi" w:hAnsiTheme="minorHAnsi" w:cstheme="minorHAnsi"/>
+                <w:sz w:val="20"/>
+                <w:szCs w:val="20"/>
+              </w:rPr>
+            </w:pPr>
+            <w:r>
+              <w:rPr>
+                <w:rFonts w:asciiTheme="minorHAnsi" w:hAnsiTheme="minorHAnsi" w:cstheme="minorHAnsi"/>
+                <w:sz w:val="20"/>
+                <w:szCs w:val="20"/>
+              </w:rPr>
+              <w:t>6</w:t>
+            </w:r>
+          </w:p>
+        </w:tc>
+        <w:tc>
+          <w:tcPr>
+            <w:tcW w:w="2183" w:type="dxa"/>
+            <w:tcBorders>
+              <w:top w:val="single" w:sz="4" w:space="0" w:color="000001"/>
+              <w:left w:val="single" w:sz="4" w:space="0" w:color="000001"/>
+              <w:bottom w:val="single" w:sz="4" w:space="0" w:color="000001"/>
+              <w:right w:val="single" w:sz="4" w:space="0" w:color="000001"/>
+            </w:tcBorders>
+            <w:shd w:val="clear" w:color="auto" w:fill="FFFFFF"/>
+            <w:tcMar>
+              <w:top w:w="0" w:type="dxa"/>
+              <w:left w:w="108" w:type="dxa"/>
+              <w:bottom w:w="0" w:type="dxa"/>
+              <w:right w:w="108" w:type="dxa"/>
+            </w:tcMar>
+          </w:tcPr>
+          <w:p>
+            <w:pPr>
+              <w:rPr>
+                <w:rFonts w:asciiTheme="minorHAnsi" w:hAnsiTheme="minorHAnsi" w:cstheme="minorHAnsi"/>
+                <w:sz w:val="20"/>
+                <w:szCs w:val="20"/>
+              </w:rPr>
+            </w:pPr>
+            <w:r>
+              <w:rPr>
+                <w:rFonts w:asciiTheme="minorHAnsi" w:hAnsiTheme="minorHAnsi" w:cstheme="minorHAnsi"/>
+                <w:sz w:val="20"/>
+                <w:szCs w:val="20"/>
+              </w:rPr>
+              <w:t>Device</w:t>
+            </w:r>
+            <w:r>
+              <w:rPr>
+                <w:rFonts w:asciiTheme="minorHAnsi" w:hAnsiTheme="minorHAnsi" w:cstheme="minorHAnsi"/>
+                <w:sz w:val="20"/>
+                <w:szCs w:val="20"/>
+              </w:rPr>
+              <w:t xml:space="preserve"> rotation save state</w:t>
+            </w:r>
+          </w:p>
+        </w:tc>
+        <w:tc>
+          <w:tcPr>
+            <w:tcW w:w="2635" w:type="dxa"/>
+            <w:tcBorders>
+              <w:top w:val="single" w:sz="4" w:space="0" w:color="000001"/>
+              <w:left w:val="single" w:sz="4" w:space="0" w:color="000001"/>
+              <w:bottom w:val="single" w:sz="4" w:space="0" w:color="000001"/>
+              <w:right w:val="single" w:sz="4" w:space="0" w:color="000001"/>
+            </w:tcBorders>
+            <w:shd w:val="clear" w:color="auto" w:fill="FFFFFF"/>
+            <w:tcMar>
+              <w:top w:w="0" w:type="dxa"/>
+              <w:left w:w="108" w:type="dxa"/>
+              <w:bottom w:w="0" w:type="dxa"/>
+              <w:right w:w="108" w:type="dxa"/>
+            </w:tcMar>
+          </w:tcPr>
+          <w:p>
+            <w:pPr>
+              <w:rPr>
+                <w:rFonts w:asciiTheme="minorHAnsi" w:hAnsiTheme="minorHAnsi" w:cstheme="minorHAnsi"/>
+                <w:sz w:val="20"/>
+                <w:szCs w:val="20"/>
+              </w:rPr>
+            </w:pPr>
+            <w:r>
+              <w:rPr>
+                <w:rFonts w:asciiTheme="minorHAnsi" w:hAnsiTheme="minorHAnsi" w:cstheme="minorHAnsi"/>
+                <w:sz w:val="20"/>
+                <w:szCs w:val="20"/>
+              </w:rPr>
+              <w:t>Enter “Top Gun” into the search bar from the landing page (ContentActivity) and wait if necessary for results to appear. Rotate the screen from portrait to landscape orientation.</w:t>
+            </w:r>
+          </w:p>
+        </w:tc>
+        <w:tc>
+          <w:tcPr>
+            <w:tcW w:w="2588" w:type="dxa"/>
+            <w:tcBorders>
+              <w:top w:val="single" w:sz="4" w:space="0" w:color="000001"/>
+              <w:left w:val="single" w:sz="4" w:space="0" w:color="000001"/>
+              <w:bottom w:val="single" w:sz="4" w:space="0" w:color="000001"/>
+              <w:right w:val="single" w:sz="4" w:space="0" w:color="000001"/>
+            </w:tcBorders>
+            <w:shd w:val="clear" w:color="auto" w:fill="FFFFFF"/>
+            <w:tcMar>
+              <w:top w:w="0" w:type="dxa"/>
+              <w:left w:w="108" w:type="dxa"/>
+              <w:bottom w:w="0" w:type="dxa"/>
+              <w:right w:w="108" w:type="dxa"/>
+            </w:tcMar>
+          </w:tcPr>
+          <w:p>
+            <w:pPr>
+              <w:rPr>
+                <w:rFonts w:asciiTheme="minorHAnsi" w:hAnsiTheme="minorHAnsi" w:cstheme="minorHAnsi"/>
+                <w:sz w:val="20"/>
+                <w:szCs w:val="20"/>
+              </w:rPr>
+            </w:pPr>
+            <w:r>
+              <w:rPr>
+                <w:rFonts w:asciiTheme="minorHAnsi" w:hAnsiTheme="minorHAnsi" w:cstheme="minorHAnsi"/>
+                <w:sz w:val="20"/>
+                <w:szCs w:val="20"/>
+              </w:rPr>
+              <w:t>If the contents of the results list have remained then ResultsActivity is able to save the state of its list when the activity is destroyed.</w:t>
+            </w:r>
+          </w:p>
+        </w:tc>
+        <w:tc>
+          <w:tcPr>
+            <w:tcW w:w="1064" w:type="dxa"/>
+            <w:tcBorders>
+              <w:top w:val="single" w:sz="4" w:space="0" w:color="000001"/>
+              <w:left w:val="single" w:sz="4" w:space="0" w:color="000001"/>
+              <w:bottom w:val="single" w:sz="4" w:space="0" w:color="000001"/>
+              <w:right w:val="single" w:sz="4" w:space="0" w:color="000001"/>
+            </w:tcBorders>
+            <w:shd w:val="clear" w:color="auto" w:fill="FFFFFF"/>
+            <w:tcMar>
+              <w:top w:w="0" w:type="dxa"/>
+              <w:left w:w="108" w:type="dxa"/>
+              <w:bottom w:w="0" w:type="dxa"/>
+              <w:right w:w="108" w:type="dxa"/>
+            </w:tcMar>
+            <w:vAlign w:val="center"/>
+          </w:tcPr>
+          <w:p>
+            <w:pPr>
+              <w:jc w:val="center"/>
+            </w:pPr>
+          </w:p>
+        </w:tc>
+      </w:tr>
+      <w:tr>
+        <w:tc>
+          <w:tcPr>
+            <w:tcW w:w="439" w:type="dxa"/>
+            <w:tcBorders>
+              <w:top w:val="single" w:sz="4" w:space="0" w:color="000001"/>
+              <w:left w:val="single" w:sz="4" w:space="0" w:color="000001"/>
+              <w:bottom w:val="single" w:sz="4" w:space="0" w:color="000001"/>
+              <w:right w:val="single" w:sz="4" w:space="0" w:color="000001"/>
+            </w:tcBorders>
+            <w:shd w:val="clear" w:color="auto" w:fill="FFFFFF"/>
+            <w:tcMar>
+              <w:top w:w="0" w:type="dxa"/>
+              <w:left w:w="108" w:type="dxa"/>
+              <w:bottom w:w="0" w:type="dxa"/>
+              <w:right w:w="108" w:type="dxa"/>
+            </w:tcMar>
+            <w:vAlign w:val="center"/>
+          </w:tcPr>
+          <w:p>
+            <w:pPr>
+              <w:jc w:val="center"/>
+              <w:rPr>
+                <w:rFonts w:ascii="Calibri" w:hAnsi="Calibri"/>
+                <w:sz w:val="20"/>
+                <w:szCs w:val="20"/>
+              </w:rPr>
+            </w:pPr>
+          </w:p>
+        </w:tc>
+        <w:tc>
+          <w:tcPr>
+            <w:tcW w:w="652" w:type="dxa"/>
+            <w:tcBorders>
+              <w:top w:val="single" w:sz="4" w:space="0" w:color="000001"/>
+              <w:left w:val="single" w:sz="4" w:space="0" w:color="000001"/>
+              <w:bottom w:val="single" w:sz="4" w:space="0" w:color="000001"/>
+              <w:right w:val="single" w:sz="4" w:space="0" w:color="000001"/>
+            </w:tcBorders>
+            <w:shd w:val="clear" w:color="auto" w:fill="auto"/>
+            <w:tcMar>
+              <w:top w:w="0" w:type="dxa"/>
+              <w:left w:w="108" w:type="dxa"/>
+              <w:bottom w:w="0" w:type="dxa"/>
+              <w:right w:w="108" w:type="dxa"/>
+            </w:tcMar>
+          </w:tcPr>
+          <w:p>
+            <w:pPr>
+              <w:rPr>
+                <w:rFonts w:asciiTheme="minorHAnsi" w:hAnsiTheme="minorHAnsi" w:cstheme="minorHAnsi"/>
+                <w:sz w:val="20"/>
+                <w:szCs w:val="20"/>
+              </w:rPr>
+            </w:pPr>
+            <w:r>
+              <w:rPr>
+                <w:rFonts w:asciiTheme="minorHAnsi" w:hAnsiTheme="minorHAnsi" w:cstheme="minorHAnsi"/>
+                <w:sz w:val="20"/>
+                <w:szCs w:val="20"/>
+              </w:rPr>
+              <w:t>7</w:t>
+            </w:r>
+          </w:p>
+        </w:tc>
+        <w:tc>
+          <w:tcPr>
+            <w:tcW w:w="2183" w:type="dxa"/>
+            <w:tcBorders>
+              <w:top w:val="single" w:sz="4" w:space="0" w:color="000001"/>
+              <w:left w:val="single" w:sz="4" w:space="0" w:color="000001"/>
+              <w:bottom w:val="single" w:sz="4" w:space="0" w:color="000001"/>
+              <w:right w:val="single" w:sz="4" w:space="0" w:color="000001"/>
+            </w:tcBorders>
+            <w:shd w:val="clear" w:color="auto" w:fill="FFFFFF"/>
+            <w:tcMar>
+              <w:top w:w="0" w:type="dxa"/>
+              <w:left w:w="108" w:type="dxa"/>
+              <w:bottom w:w="0" w:type="dxa"/>
+              <w:right w:w="108" w:type="dxa"/>
+            </w:tcMar>
+          </w:tcPr>
+          <w:p>
+            <w:pPr>
+              <w:rPr>
+                <w:rFonts w:asciiTheme="minorHAnsi" w:hAnsiTheme="minorHAnsi" w:cstheme="minorHAnsi"/>
+                <w:sz w:val="20"/>
+                <w:szCs w:val="20"/>
+              </w:rPr>
+            </w:pPr>
+            <w:r>
+              <w:rPr>
+                <w:rFonts w:asciiTheme="minorHAnsi" w:hAnsiTheme="minorHAnsi" w:cstheme="minorHAnsi"/>
+                <w:sz w:val="20"/>
+                <w:szCs w:val="20"/>
+              </w:rPr>
+              <w:t>Searchtype spinner text resize test</w:t>
+            </w:r>
+          </w:p>
+        </w:tc>
+        <w:tc>
+          <w:tcPr>
+            <w:tcW w:w="2635" w:type="dxa"/>
+            <w:tcBorders>
+              <w:top w:val="single" w:sz="4" w:space="0" w:color="000001"/>
+              <w:left w:val="single" w:sz="4" w:space="0" w:color="000001"/>
+              <w:bottom w:val="single" w:sz="4" w:space="0" w:color="000001"/>
+              <w:right w:val="single" w:sz="4" w:space="0" w:color="000001"/>
+            </w:tcBorders>
+            <w:shd w:val="clear" w:color="auto" w:fill="FFFFFF"/>
+            <w:tcMar>
+              <w:top w:w="0" w:type="dxa"/>
+              <w:left w:w="108" w:type="dxa"/>
+              <w:bottom w:w="0" w:type="dxa"/>
+              <w:right w:w="108" w:type="dxa"/>
+            </w:tcMar>
+          </w:tcPr>
+          <w:p>
+            <w:pPr>
+              <w:rPr>
+                <w:rFonts w:asciiTheme="minorHAnsi" w:hAnsiTheme="minorHAnsi" w:cstheme="minorHAnsi"/>
+                <w:sz w:val="20"/>
+                <w:szCs w:val="20"/>
+              </w:rPr>
+            </w:pPr>
+            <w:r>
+              <w:rPr>
+                <w:rFonts w:asciiTheme="minorHAnsi" w:hAnsiTheme="minorHAnsi" w:cstheme="minorHAnsi"/>
+                <w:sz w:val="20"/>
+                <w:szCs w:val="20"/>
+              </w:rPr>
+              <w:t>Starting from ContentActivity, rotate the screen from portrait to landscape orientation.</w:t>
+            </w:r>
+          </w:p>
+        </w:tc>
+        <w:tc>
+          <w:tcPr>
+            <w:tcW w:w="2588" w:type="dxa"/>
+            <w:tcBorders>
+              <w:top w:val="single" w:sz="4" w:space="0" w:color="000001"/>
+              <w:left w:val="single" w:sz="4" w:space="0" w:color="000001"/>
+              <w:bottom w:val="single" w:sz="4" w:space="0" w:color="000001"/>
+              <w:right w:val="single" w:sz="4" w:space="0" w:color="000001"/>
+            </w:tcBorders>
+            <w:shd w:val="clear" w:color="auto" w:fill="FFFFFF"/>
+            <w:tcMar>
+              <w:top w:w="0" w:type="dxa"/>
+              <w:left w:w="108" w:type="dxa"/>
+              <w:bottom w:w="0" w:type="dxa"/>
+              <w:right w:w="108" w:type="dxa"/>
+            </w:tcMar>
+          </w:tcPr>
+          <w:p>
+            <w:pPr>
+              <w:rPr>
+                <w:rFonts w:asciiTheme="minorHAnsi" w:hAnsiTheme="minorHAnsi" w:cstheme="minorHAnsi"/>
+                <w:sz w:val="20"/>
+                <w:szCs w:val="20"/>
+              </w:rPr>
+            </w:pPr>
+            <w:r>
+              <w:rPr>
+                <w:rFonts w:asciiTheme="minorHAnsi" w:hAnsiTheme="minorHAnsi" w:cstheme="minorHAnsi"/>
+                <w:sz w:val="20"/>
+                <w:szCs w:val="20"/>
+              </w:rPr>
+              <w:t>Verify that all of the text in the search type spinner has resized by asserting that the text fits within the bounds of the containing actionbar.</w:t>
+            </w:r>
+            <w:bookmarkStart w:id="1" w:name="_GoBack"/>
+            <w:bookmarkEnd w:id="1"/>
+          </w:p>
+        </w:tc>
+        <w:tc>
+          <w:tcPr>
+            <w:tcW w:w="1064" w:type="dxa"/>
+            <w:tcBorders>
+              <w:top w:val="single" w:sz="4" w:space="0" w:color="000001"/>
+              <w:left w:val="single" w:sz="4" w:space="0" w:color="000001"/>
+              <w:bottom w:val="single" w:sz="4" w:space="0" w:color="000001"/>
+              <w:right w:val="single" w:sz="4" w:space="0" w:color="000001"/>
+            </w:tcBorders>
+            <w:shd w:val="clear" w:color="auto" w:fill="FFFFFF"/>
+            <w:tcMar>
+              <w:top w:w="0" w:type="dxa"/>
+              <w:left w:w="108" w:type="dxa"/>
+              <w:bottom w:w="0" w:type="dxa"/>
+              <w:right w:w="108" w:type="dxa"/>
+            </w:tcMar>
+            <w:vAlign w:val="center"/>
+          </w:tcPr>
+          <w:p>
+            <w:pPr>
+              <w:jc w:val="center"/>
+            </w:pPr>
+          </w:p>
+        </w:tc>
+      </w:tr>
+      <w:tr>
+        <w:tc>
+          <w:tcPr>
+            <w:tcW w:w="439" w:type="dxa"/>
+            <w:tcBorders>
+              <w:top w:val="single" w:sz="4" w:space="0" w:color="000001"/>
+              <w:left w:val="single" w:sz="4" w:space="0" w:color="000001"/>
+              <w:bottom w:val="single" w:sz="4" w:space="0" w:color="000001"/>
+              <w:right w:val="single" w:sz="4" w:space="0" w:color="000001"/>
+            </w:tcBorders>
+            <w:shd w:val="clear" w:color="auto" w:fill="FFFFFF"/>
+            <w:tcMar>
+              <w:top w:w="0" w:type="dxa"/>
+              <w:left w:w="108" w:type="dxa"/>
+              <w:bottom w:w="0" w:type="dxa"/>
+              <w:right w:w="108" w:type="dxa"/>
+            </w:tcMar>
+            <w:vAlign w:val="center"/>
+          </w:tcPr>
+          <w:p>
+            <w:pPr>
+              <w:jc w:val="center"/>
+              <w:rPr>
+                <w:rFonts w:ascii="Calibri" w:hAnsi="Calibri"/>
+                <w:sz w:val="20"/>
+                <w:szCs w:val="20"/>
+              </w:rPr>
+            </w:pPr>
+          </w:p>
+        </w:tc>
+        <w:tc>
+          <w:tcPr>
+            <w:tcW w:w="652" w:type="dxa"/>
+            <w:tcBorders>
+              <w:top w:val="single" w:sz="4" w:space="0" w:color="000001"/>
+              <w:left w:val="single" w:sz="4" w:space="0" w:color="000001"/>
+              <w:bottom w:val="single" w:sz="4" w:space="0" w:color="000001"/>
+              <w:right w:val="single" w:sz="4" w:space="0" w:color="000001"/>
+            </w:tcBorders>
+            <w:shd w:val="clear" w:color="auto" w:fill="auto"/>
+            <w:tcMar>
+              <w:top w:w="0" w:type="dxa"/>
+              <w:left w:w="108" w:type="dxa"/>
+              <w:bottom w:w="0" w:type="dxa"/>
+              <w:right w:w="108" w:type="dxa"/>
+            </w:tcMar>
+          </w:tcPr>
+          <w:p>
+            <w:pPr>
+              <w:rPr>
+                <w:rFonts w:asciiTheme="minorHAnsi" w:hAnsiTheme="minorHAnsi" w:cstheme="minorHAnsi"/>
+                <w:sz w:val="20"/>
+                <w:szCs w:val="20"/>
+              </w:rPr>
+            </w:pPr>
+          </w:p>
+        </w:tc>
+        <w:tc>
+          <w:tcPr>
+            <w:tcW w:w="2183" w:type="dxa"/>
+            <w:tcBorders>
+              <w:top w:val="single" w:sz="4" w:space="0" w:color="000001"/>
+              <w:left w:val="single" w:sz="4" w:space="0" w:color="000001"/>
+              <w:bottom w:val="single" w:sz="4" w:space="0" w:color="000001"/>
+              <w:right w:val="single" w:sz="4" w:space="0" w:color="000001"/>
+            </w:tcBorders>
+            <w:shd w:val="clear" w:color="auto" w:fill="FFFFFF"/>
+            <w:tcMar>
+              <w:top w:w="0" w:type="dxa"/>
+              <w:left w:w="108" w:type="dxa"/>
+              <w:bottom w:w="0" w:type="dxa"/>
+              <w:right w:w="108" w:type="dxa"/>
+            </w:tcMar>
+          </w:tcPr>
+          <w:p>
+            <w:pPr>
+              <w:rPr>
+                <w:rFonts w:asciiTheme="minorHAnsi" w:hAnsiTheme="minorHAnsi" w:cstheme="minorHAnsi"/>
+                <w:sz w:val="20"/>
+                <w:szCs w:val="20"/>
+              </w:rPr>
+            </w:pPr>
+          </w:p>
+        </w:tc>
+        <w:tc>
+          <w:tcPr>
+            <w:tcW w:w="2635" w:type="dxa"/>
+            <w:tcBorders>
+              <w:top w:val="single" w:sz="4" w:space="0" w:color="000001"/>
+              <w:left w:val="single" w:sz="4" w:space="0" w:color="000001"/>
+              <w:bottom w:val="single" w:sz="4" w:space="0" w:color="000001"/>
+              <w:right w:val="single" w:sz="4" w:space="0" w:color="000001"/>
+            </w:tcBorders>
+            <w:shd w:val="clear" w:color="auto" w:fill="FFFFFF"/>
+            <w:tcMar>
+              <w:top w:w="0" w:type="dxa"/>
+              <w:left w:w="108" w:type="dxa"/>
+              <w:bottom w:w="0" w:type="dxa"/>
+              <w:right w:w="108" w:type="dxa"/>
+            </w:tcMar>
+          </w:tcPr>
+          <w:p>
+            <w:pPr>
+              <w:rPr>
+                <w:rFonts w:asciiTheme="minorHAnsi" w:hAnsiTheme="minorHAnsi" w:cstheme="minorHAnsi"/>
+                <w:sz w:val="20"/>
+                <w:szCs w:val="20"/>
+              </w:rPr>
+            </w:pPr>
+          </w:p>
+        </w:tc>
+        <w:tc>
+          <w:tcPr>
+            <w:tcW w:w="2588" w:type="dxa"/>
+            <w:tcBorders>
+              <w:top w:val="single" w:sz="4" w:space="0" w:color="000001"/>
+              <w:left w:val="single" w:sz="4" w:space="0" w:color="000001"/>
+              <w:bottom w:val="single" w:sz="4" w:space="0" w:color="000001"/>
+              <w:right w:val="single" w:sz="4" w:space="0" w:color="000001"/>
+            </w:tcBorders>
+            <w:shd w:val="clear" w:color="auto" w:fill="FFFFFF"/>
+            <w:tcMar>
+              <w:top w:w="0" w:type="dxa"/>
+              <w:left w:w="108" w:type="dxa"/>
+              <w:bottom w:w="0" w:type="dxa"/>
+              <w:right w:w="108" w:type="dxa"/>
+            </w:tcMar>
+          </w:tcPr>
+          <w:p>
+            <w:pPr>
+              <w:rPr>
+                <w:rFonts w:asciiTheme="minorHAnsi" w:hAnsiTheme="minorHAnsi" w:cstheme="minorHAnsi"/>
+                <w:sz w:val="20"/>
+                <w:szCs w:val="20"/>
+              </w:rPr>
+            </w:pPr>
+          </w:p>
+        </w:tc>
+        <w:tc>
+          <w:tcPr>
+            <w:tcW w:w="1064" w:type="dxa"/>
+            <w:tcBorders>
+              <w:top w:val="single" w:sz="4" w:space="0" w:color="000001"/>
+              <w:left w:val="single" w:sz="4" w:space="0" w:color="000001"/>
+              <w:bottom w:val="single" w:sz="4" w:space="0" w:color="000001"/>
+              <w:right w:val="single" w:sz="4" w:space="0" w:color="000001"/>
+            </w:tcBorders>
+            <w:shd w:val="clear" w:color="auto" w:fill="FFFFFF"/>
+            <w:tcMar>
+              <w:top w:w="0" w:type="dxa"/>
+              <w:left w:w="108" w:type="dxa"/>
+              <w:bottom w:w="0" w:type="dxa"/>
+              <w:right w:w="108" w:type="dxa"/>
+            </w:tcMar>
+            <w:vAlign w:val="center"/>
+          </w:tcPr>
+          <w:p>
+            <w:pPr>
+              <w:jc w:val="center"/>
+            </w:pPr>
+          </w:p>
+        </w:tc>
+      </w:tr>
+      <w:tr>
+        <w:tc>
+          <w:tcPr>
+            <w:tcW w:w="439" w:type="dxa"/>
+            <w:tcBorders>
+              <w:top w:val="single" w:sz="4" w:space="0" w:color="000001"/>
+              <w:left w:val="single" w:sz="4" w:space="0" w:color="000001"/>
+              <w:bottom w:val="single" w:sz="4" w:space="0" w:color="000001"/>
+              <w:right w:val="single" w:sz="4" w:space="0" w:color="000001"/>
+            </w:tcBorders>
+            <w:shd w:val="clear" w:color="auto" w:fill="FFFFFF"/>
+            <w:tcMar>
+              <w:top w:w="0" w:type="dxa"/>
+              <w:left w:w="108" w:type="dxa"/>
+              <w:bottom w:w="0" w:type="dxa"/>
+              <w:right w:w="108" w:type="dxa"/>
+            </w:tcMar>
+            <w:vAlign w:val="center"/>
+          </w:tcPr>
+          <w:p>
+            <w:pPr>
+              <w:jc w:val="center"/>
+              <w:rPr>
+                <w:rFonts w:ascii="Calibri" w:hAnsi="Calibri"/>
+                <w:sz w:val="20"/>
+                <w:szCs w:val="20"/>
+              </w:rPr>
+            </w:pPr>
+          </w:p>
+        </w:tc>
+        <w:tc>
+          <w:tcPr>
+            <w:tcW w:w="652" w:type="dxa"/>
+            <w:tcBorders>
+              <w:top w:val="single" w:sz="4" w:space="0" w:color="000001"/>
+              <w:left w:val="single" w:sz="4" w:space="0" w:color="000001"/>
+              <w:bottom w:val="single" w:sz="4" w:space="0" w:color="000001"/>
+              <w:right w:val="single" w:sz="4" w:space="0" w:color="000001"/>
+            </w:tcBorders>
+            <w:shd w:val="clear" w:color="auto" w:fill="auto"/>
+            <w:tcMar>
+              <w:top w:w="0" w:type="dxa"/>
+              <w:left w:w="108" w:type="dxa"/>
+              <w:bottom w:w="0" w:type="dxa"/>
+              <w:right w:w="108" w:type="dxa"/>
+            </w:tcMar>
+          </w:tcPr>
+          <w:p>
+            <w:pPr>
+              <w:rPr>
+                <w:rFonts w:asciiTheme="minorHAnsi" w:hAnsiTheme="minorHAnsi" w:cstheme="minorHAnsi"/>
+                <w:sz w:val="20"/>
+                <w:szCs w:val="20"/>
+              </w:rPr>
+            </w:pPr>
+          </w:p>
+        </w:tc>
+        <w:tc>
+          <w:tcPr>
+            <w:tcW w:w="2183" w:type="dxa"/>
+            <w:tcBorders>
+              <w:top w:val="single" w:sz="4" w:space="0" w:color="000001"/>
+              <w:left w:val="single" w:sz="4" w:space="0" w:color="000001"/>
+              <w:bottom w:val="single" w:sz="4" w:space="0" w:color="000001"/>
+              <w:right w:val="single" w:sz="4" w:space="0" w:color="000001"/>
+            </w:tcBorders>
+            <w:shd w:val="clear" w:color="auto" w:fill="FFFFFF"/>
+            <w:tcMar>
+              <w:top w:w="0" w:type="dxa"/>
+              <w:left w:w="108" w:type="dxa"/>
+              <w:bottom w:w="0" w:type="dxa"/>
+              <w:right w:w="108" w:type="dxa"/>
+            </w:tcMar>
+          </w:tcPr>
+          <w:p>
+            <w:pPr>
+              <w:rPr>
+                <w:rFonts w:asciiTheme="minorHAnsi" w:hAnsiTheme="minorHAnsi" w:cstheme="minorHAnsi"/>
+                <w:sz w:val="20"/>
+                <w:szCs w:val="20"/>
+              </w:rPr>
+            </w:pPr>
+          </w:p>
+        </w:tc>
+        <w:tc>
+          <w:tcPr>
+            <w:tcW w:w="2635" w:type="dxa"/>
+            <w:tcBorders>
+              <w:top w:val="single" w:sz="4" w:space="0" w:color="000001"/>
+              <w:left w:val="single" w:sz="4" w:space="0" w:color="000001"/>
+              <w:bottom w:val="single" w:sz="4" w:space="0" w:color="000001"/>
+              <w:right w:val="single" w:sz="4" w:space="0" w:color="000001"/>
+            </w:tcBorders>
+            <w:shd w:val="clear" w:color="auto" w:fill="FFFFFF"/>
+            <w:tcMar>
+              <w:top w:w="0" w:type="dxa"/>
+              <w:left w:w="108" w:type="dxa"/>
+              <w:bottom w:w="0" w:type="dxa"/>
+              <w:right w:w="108" w:type="dxa"/>
+            </w:tcMar>
+          </w:tcPr>
+          <w:p>
+            <w:pPr>
+              <w:rPr>
+                <w:rFonts w:asciiTheme="minorHAnsi" w:hAnsiTheme="minorHAnsi" w:cstheme="minorHAnsi"/>
+                <w:sz w:val="20"/>
+                <w:szCs w:val="20"/>
+              </w:rPr>
+            </w:pPr>
+          </w:p>
+        </w:tc>
+        <w:tc>
+          <w:tcPr>
+            <w:tcW w:w="2588" w:type="dxa"/>
+            <w:tcBorders>
+              <w:top w:val="single" w:sz="4" w:space="0" w:color="000001"/>
+              <w:left w:val="single" w:sz="4" w:space="0" w:color="000001"/>
+              <w:bottom w:val="single" w:sz="4" w:space="0" w:color="000001"/>
+              <w:right w:val="single" w:sz="4" w:space="0" w:color="000001"/>
+            </w:tcBorders>
+            <w:shd w:val="clear" w:color="auto" w:fill="FFFFFF"/>
+            <w:tcMar>
+              <w:top w:w="0" w:type="dxa"/>
+              <w:left w:w="108" w:type="dxa"/>
+              <w:bottom w:w="0" w:type="dxa"/>
+              <w:right w:w="108" w:type="dxa"/>
+            </w:tcMar>
+          </w:tcPr>
+          <w:p>
+            <w:pPr>
+              <w:rPr>
+                <w:rFonts w:asciiTheme="minorHAnsi" w:hAnsiTheme="minorHAnsi" w:cstheme="minorHAnsi"/>
+                <w:sz w:val="20"/>
+                <w:szCs w:val="20"/>
+              </w:rPr>
+            </w:pPr>
+          </w:p>
+        </w:tc>
+        <w:tc>
+          <w:tcPr>
+            <w:tcW w:w="1064" w:type="dxa"/>
+            <w:tcBorders>
+              <w:top w:val="single" w:sz="4" w:space="0" w:color="000001"/>
+              <w:left w:val="single" w:sz="4" w:space="0" w:color="000001"/>
+              <w:bottom w:val="single" w:sz="4" w:space="0" w:color="000001"/>
+              <w:right w:val="single" w:sz="4" w:space="0" w:color="000001"/>
+            </w:tcBorders>
+            <w:shd w:val="clear" w:color="auto" w:fill="FFFFFF"/>
+            <w:tcMar>
+              <w:top w:w="0" w:type="dxa"/>
+              <w:left w:w="108" w:type="dxa"/>
+              <w:bottom w:w="0" w:type="dxa"/>
+              <w:right w:w="108" w:type="dxa"/>
+            </w:tcMar>
+            <w:vAlign w:val="center"/>
+          </w:tcPr>
+          <w:p>
+            <w:pPr>
+              <w:jc w:val="center"/>
+            </w:pPr>
+          </w:p>
+        </w:tc>
+      </w:tr>
+      <w:tr>
+        <w:tc>
+          <w:tcPr>
+            <w:tcW w:w="439" w:type="dxa"/>
+            <w:tcBorders>
+              <w:top w:val="single" w:sz="4" w:space="0" w:color="000001"/>
+              <w:left w:val="single" w:sz="4" w:space="0" w:color="000001"/>
+              <w:bottom w:val="single" w:sz="4" w:space="0" w:color="000001"/>
+              <w:right w:val="single" w:sz="4" w:space="0" w:color="000001"/>
+            </w:tcBorders>
+            <w:shd w:val="clear" w:color="auto" w:fill="FFFFFF"/>
+            <w:tcMar>
+              <w:top w:w="0" w:type="dxa"/>
+              <w:left w:w="108" w:type="dxa"/>
+              <w:bottom w:w="0" w:type="dxa"/>
+              <w:right w:w="108" w:type="dxa"/>
+            </w:tcMar>
+            <w:vAlign w:val="center"/>
+          </w:tcPr>
+          <w:p>
+            <w:pPr>
+              <w:jc w:val="center"/>
+              <w:rPr>
+                <w:rFonts w:ascii="Calibri" w:hAnsi="Calibri"/>
+                <w:sz w:val="20"/>
+                <w:szCs w:val="20"/>
+              </w:rPr>
+            </w:pPr>
+          </w:p>
+        </w:tc>
+        <w:tc>
+          <w:tcPr>
+            <w:tcW w:w="652" w:type="dxa"/>
+            <w:tcBorders>
+              <w:top w:val="single" w:sz="4" w:space="0" w:color="000001"/>
+              <w:left w:val="single" w:sz="4" w:space="0" w:color="000001"/>
+              <w:bottom w:val="single" w:sz="4" w:space="0" w:color="000001"/>
+              <w:right w:val="single" w:sz="4" w:space="0" w:color="000001"/>
+            </w:tcBorders>
+            <w:shd w:val="clear" w:color="auto" w:fill="auto"/>
+            <w:tcMar>
+              <w:top w:w="0" w:type="dxa"/>
+              <w:left w:w="108" w:type="dxa"/>
+              <w:bottom w:w="0" w:type="dxa"/>
+              <w:right w:w="108" w:type="dxa"/>
+            </w:tcMar>
+          </w:tcPr>
+          <w:p>
+            <w:pPr>
+              <w:rPr>
+                <w:rFonts w:asciiTheme="minorHAnsi" w:hAnsiTheme="minorHAnsi" w:cstheme="minorHAnsi"/>
+                <w:sz w:val="20"/>
+                <w:szCs w:val="20"/>
+              </w:rPr>
+            </w:pPr>
+          </w:p>
+        </w:tc>
+        <w:tc>
+          <w:tcPr>
+            <w:tcW w:w="2183" w:type="dxa"/>
+            <w:tcBorders>
+              <w:top w:val="single" w:sz="4" w:space="0" w:color="000001"/>
+              <w:left w:val="single" w:sz="4" w:space="0" w:color="000001"/>
+              <w:bottom w:val="single" w:sz="4" w:space="0" w:color="000001"/>
+              <w:right w:val="single" w:sz="4" w:space="0" w:color="000001"/>
+            </w:tcBorders>
+            <w:shd w:val="clear" w:color="auto" w:fill="FFFFFF"/>
+            <w:tcMar>
+              <w:top w:w="0" w:type="dxa"/>
+              <w:left w:w="108" w:type="dxa"/>
+              <w:bottom w:w="0" w:type="dxa"/>
+              <w:right w:w="108" w:type="dxa"/>
+            </w:tcMar>
+          </w:tcPr>
+          <w:p>
+            <w:pPr>
+              <w:rPr>
+                <w:rFonts w:asciiTheme="minorHAnsi" w:hAnsiTheme="minorHAnsi" w:cstheme="minorHAnsi"/>
+                <w:sz w:val="20"/>
+                <w:szCs w:val="20"/>
+              </w:rPr>
+            </w:pPr>
+          </w:p>
+        </w:tc>
+        <w:tc>
+          <w:tcPr>
+            <w:tcW w:w="2635" w:type="dxa"/>
+            <w:tcBorders>
+              <w:top w:val="single" w:sz="4" w:space="0" w:color="000001"/>
+              <w:left w:val="single" w:sz="4" w:space="0" w:color="000001"/>
+              <w:bottom w:val="single" w:sz="4" w:space="0" w:color="000001"/>
+              <w:right w:val="single" w:sz="4" w:space="0" w:color="000001"/>
+            </w:tcBorders>
+            <w:shd w:val="clear" w:color="auto" w:fill="FFFFFF"/>
+            <w:tcMar>
+              <w:top w:w="0" w:type="dxa"/>
+              <w:left w:w="108" w:type="dxa"/>
+              <w:bottom w:w="0" w:type="dxa"/>
+              <w:right w:w="108" w:type="dxa"/>
+            </w:tcMar>
+          </w:tcPr>
+          <w:p>
+            <w:pPr>
+              <w:rPr>
+                <w:rFonts w:asciiTheme="minorHAnsi" w:hAnsiTheme="minorHAnsi" w:cstheme="minorHAnsi"/>
+                <w:sz w:val="20"/>
+                <w:szCs w:val="20"/>
+              </w:rPr>
+            </w:pPr>
+          </w:p>
+        </w:tc>
+        <w:tc>
+          <w:tcPr>
+            <w:tcW w:w="2588" w:type="dxa"/>
+            <w:tcBorders>
+              <w:top w:val="single" w:sz="4" w:space="0" w:color="000001"/>
+              <w:left w:val="single" w:sz="4" w:space="0" w:color="000001"/>
+              <w:bottom w:val="single" w:sz="4" w:space="0" w:color="000001"/>
+              <w:right w:val="single" w:sz="4" w:space="0" w:color="000001"/>
+            </w:tcBorders>
+            <w:shd w:val="clear" w:color="auto" w:fill="FFFFFF"/>
+            <w:tcMar>
+              <w:top w:w="0" w:type="dxa"/>
+              <w:left w:w="108" w:type="dxa"/>
+              <w:bottom w:w="0" w:type="dxa"/>
+              <w:right w:w="108" w:type="dxa"/>
+            </w:tcMar>
+          </w:tcPr>
+          <w:p>
+            <w:pPr>
+              <w:rPr>
+                <w:rFonts w:asciiTheme="minorHAnsi" w:hAnsiTheme="minorHAnsi" w:cstheme="minorHAnsi"/>
+                <w:sz w:val="20"/>
+                <w:szCs w:val="20"/>
+              </w:rPr>
+            </w:pPr>
           </w:p>
         </w:tc>
         <w:tc>
@@ -12359,7 +11696,6 @@
           <w:sz w:val="32"/>
           <w:szCs w:val="32"/>
         </w:rPr>
-        <w:lastRenderedPageBreak/>
         <w:t>QA Plan</w:t>
       </w:r>
     </w:p>
@@ -12574,6 +11910,7 @@
         <w:rPr>
           <w:lang w:eastAsia="en-US" w:bidi="ar-SA"/>
         </w:rPr>
+        <w:lastRenderedPageBreak/>
         <w:br/>
       </w:r>
       <w:r>
@@ -12619,7 +11956,6 @@
           <w:sz w:val="32"/>
           <w:szCs w:val="32"/>
         </w:rPr>
-        <w:lastRenderedPageBreak/>
         <w:t>Schedule</w:t>
       </w:r>
     </w:p>
@@ -12635,7 +11971,7 @@
       <w:r>
         <w:rPr>
           <w:noProof/>
-          <w:lang w:eastAsia="en-US" w:bidi="ar-SA"/>
+          <w:lang w:eastAsia="ja-JP" w:bidi="ar-SA"/>
         </w:rPr>
         <w:drawing>
           <wp:inline distT="0" distB="0" distL="0" distR="0">
@@ -12699,7 +12035,7 @@
       <w:r>
         <w:rPr>
           <w:noProof/>
-          <w:lang w:eastAsia="en-US" w:bidi="ar-SA"/>
+          <w:lang w:eastAsia="ja-JP" w:bidi="ar-SA"/>
         </w:rPr>
         <w:drawing>
           <wp:inline distT="0" distB="0" distL="0" distR="0">
@@ -12763,7 +12099,7 @@
       <w:r>
         <w:rPr>
           <w:noProof/>
-          <w:lang w:eastAsia="en-US" w:bidi="ar-SA"/>
+          <w:lang w:eastAsia="ja-JP" w:bidi="ar-SA"/>
         </w:rPr>
         <w:drawing>
           <wp:inline distT="0" distB="0" distL="0" distR="0">
@@ -12827,7 +12163,7 @@
       <w:r>
         <w:rPr>
           <w:noProof/>
-          <w:lang w:eastAsia="en-US" w:bidi="ar-SA"/>
+          <w:lang w:eastAsia="ja-JP" w:bidi="ar-SA"/>
         </w:rPr>
         <w:drawing>
           <wp:inline distT="0" distB="0" distL="0" distR="0">
@@ -12908,7 +12244,11 @@
         <w:t xml:space="preserve">The team consists of Penn State University students, using resources provided the university. There </w:t>
       </w:r>
       <w:r>
-        <w:t>is a one-time $25 fee to deploy applications to the Google Play Store, and that is the only cost associated with this project.</w:t>
+        <w:t xml:space="preserve">is a </w:t>
+      </w:r>
+      <w:r>
+        <w:lastRenderedPageBreak/>
+        <w:t>one-time $25 fee to deploy applications to the Google Play Store, and that is the only cost associated with this project.</w:t>
       </w:r>
     </w:p>
     <w:p>
@@ -12943,13 +12283,11 @@
           <w:b/>
           <w:bCs/>
         </w:rPr>
-        <w:lastRenderedPageBreak/>
         <w:t xml:space="preserve">[1] – </w:t>
       </w:r>
       <w:r>
         <w:t xml:space="preserve">"The Movie Database." </w:t>
       </w:r>
-      <w:proofErr w:type="gramStart"/>
       <w:r>
         <w:rPr>
           <w:i/>
@@ -12957,29 +12295,7 @@
         <w:t>The Movie Database</w:t>
       </w:r>
       <w:r>
-        <w:t>.</w:t>
-      </w:r>
-      <w:proofErr w:type="gramEnd"/>
-      <w:r>
-        <w:t xml:space="preserve"> </w:t>
-      </w:r>
-      <w:proofErr w:type="spellStart"/>
-      <w:proofErr w:type="gramStart"/>
-      <w:r>
-        <w:t>N.p</w:t>
-      </w:r>
-      <w:proofErr w:type="spellEnd"/>
-      <w:proofErr w:type="gramEnd"/>
-      <w:r>
-        <w:t xml:space="preserve">., </w:t>
-      </w:r>
-      <w:proofErr w:type="spellStart"/>
-      <w:r>
-        <w:t>n.d.</w:t>
-      </w:r>
-      <w:proofErr w:type="spellEnd"/>
-      <w:r>
-        <w:t xml:space="preserve"> Web. 02 Apr. 2013. &lt;http://www.themoviedb.org/&gt;.</w:t>
+        <w:t>. N.p., n.d. Web. 02 Apr. 2013. &lt;http://www.themoviedb.org/&gt;.</w:t>
       </w:r>
     </w:p>
     <w:p>
@@ -13003,23 +12319,7 @@
         <w:t>Code Conventions for the Java Programming Language: Contents</w:t>
       </w:r>
       <w:r>
-        <w:t xml:space="preserve">. </w:t>
-      </w:r>
-      <w:proofErr w:type="gramStart"/>
-      <w:r>
-        <w:t>Sun Microsystems, 20 Apr. 1999.</w:t>
-      </w:r>
-      <w:proofErr w:type="gramEnd"/>
-      <w:r>
-        <w:t xml:space="preserve"> </w:t>
-      </w:r>
-      <w:proofErr w:type="gramStart"/>
-      <w:r>
-        <w:t>Web.</w:t>
-      </w:r>
-      <w:proofErr w:type="gramEnd"/>
-      <w:r>
-        <w:t xml:space="preserve"> 04 Apr. 2013. &lt;http://www.oracle.com/technetwork/java/javase/documentation/codeconvtoc-136057.html&gt;.</w:t>
+        <w:t>. Sun Microsystems, 20 Apr. 1999. Web. 04 Apr. 2013. &lt;http://www.oracle.com/technetwork/java/javase/documentation/codeconvtoc-136057.html&gt;.</w:t>
       </w:r>
     </w:p>
     <w:p>
@@ -13049,23 +12349,7 @@
         <w:t>Standards</w:t>
       </w:r>
       <w:r>
-        <w:t xml:space="preserve">. </w:t>
-      </w:r>
-      <w:proofErr w:type="gramStart"/>
-      <w:r>
-        <w:t xml:space="preserve">W3C, </w:t>
-      </w:r>
-      <w:proofErr w:type="spellStart"/>
-      <w:r>
-        <w:t>n.d.</w:t>
-      </w:r>
-      <w:proofErr w:type="spellEnd"/>
-      <w:r>
-        <w:t xml:space="preserve"> Web.</w:t>
-      </w:r>
-      <w:proofErr w:type="gramEnd"/>
-      <w:r>
-        <w:t xml:space="preserve"> 04 Apr. 2013. &lt;http://www.w3.org/standards/&gt;.</w:t>
+        <w:t>. W3C, n.d. Web. 04 Apr. 2013. &lt;http://www.w3.org/standards/&gt;.</w:t>
       </w:r>
     </w:p>
     <w:p>
@@ -13079,15 +12363,7 @@
         <w:t>[4]</w:t>
       </w:r>
       <w:r>
-        <w:t xml:space="preserve"> – “&lt;uses-</w:t>
-      </w:r>
-      <w:proofErr w:type="spellStart"/>
-      <w:r>
-        <w:t>sdk</w:t>
-      </w:r>
-      <w:proofErr w:type="spellEnd"/>
-      <w:r>
-        <w:t xml:space="preserve">&gt;” </w:t>
+        <w:t xml:space="preserve"> – “&lt;uses-sdk&gt;” </w:t>
       </w:r>
       <w:r>
         <w:rPr>
@@ -14840,7 +14116,7 @@
 </file>
 
 <file path=customXml/itemProps1.xml><?xml version="1.0" encoding="utf-8"?>
-<ds:datastoreItem xmlns:ds="http://schemas.openxmlformats.org/officeDocument/2006/customXml" ds:itemID="{A8AC3586-BE6F-4369-AAB7-E866C0B46921}">
+<ds:datastoreItem xmlns:ds="http://schemas.openxmlformats.org/officeDocument/2006/customXml" ds:itemID="{30F4AA09-EB58-4D8F-B1C3-897F03662DC5}">
   <ds:schemaRefs>
     <ds:schemaRef ds:uri="http://schemas.openxmlformats.org/officeDocument/2006/bibliography"/>
   </ds:schemaRefs>

--- a/doc/TeamDocumentation.docx
+++ b/doc/TeamDocumentation.docx
@@ -453,7 +453,15 @@
         <w:t>.</w:t>
       </w:r>
       <w:r>
-        <w:t xml:space="preserve"> The application makes use of the TMDb online movie databases extensive collection of films, and translates it into a user friendly Android application</w:t>
+        <w:t xml:space="preserve"> The application makes use of the </w:t>
+      </w:r>
+      <w:proofErr w:type="spellStart"/>
+      <w:r>
+        <w:t>TMDb</w:t>
+      </w:r>
+      <w:proofErr w:type="spellEnd"/>
+      <w:r>
+        <w:t xml:space="preserve"> online movie databases extensive collection of films, and translates it into a user friendly Android application</w:t>
       </w:r>
       <w:r>
         <w:t>. The use of an on-line movie database also provides automatic updates on the current list of movies.</w:t>
@@ -478,7 +486,15 @@
         <w:spacing w:line="480" w:lineRule="auto"/>
       </w:pPr>
       <w:r>
-        <w:t>Our goal is to develop a unique, easy, and fast Android application that will search a movie database in a way that the general public would prefer this application over the existing movie database search applications on the market. We plan to thoroughly test the application within our development group, as well as with potential users, to provide a smoother experience for the user and reduce any bugs that may be associated with the application.</w:t>
+        <w:t xml:space="preserve">Our goal is to develop a unique, easy, and fast </w:t>
+      </w:r>
+      <w:proofErr w:type="gramStart"/>
+      <w:r>
+        <w:t>Android</w:t>
+      </w:r>
+      <w:proofErr w:type="gramEnd"/>
+      <w:r>
+        <w:t xml:space="preserve"> application that will search a movie database in a way that the general public would prefer this application over the existing movie database search applications on the market. We plan to thoroughly test the application within our development group, as well as with potential users, to provide a smoother experience for the user and reduce any bugs that may be associated with the application.</w:t>
       </w:r>
     </w:p>
     <w:p>
@@ -523,14 +539,29 @@
         <w:rPr>
           <w:bCs/>
         </w:rPr>
-        <w:t>This project is not being developed for a company, and the system requirements are being created by us. We will be using the movie data, actor, and image API given by themoviedb.org – a free and community based movie database</w:t>
+        <w:t xml:space="preserve">This project is not being developed for a company, and the system requirements are being created by us. We will be using the movie data, actor, and image API given by themoviedb.org – a free and community based movie </w:t>
+      </w:r>
+      <w:proofErr w:type="gramStart"/>
+      <w:r>
+        <w:rPr>
+          <w:bCs/>
+        </w:rPr>
+        <w:t>database</w:t>
       </w:r>
       <w:r>
         <w:rPr>
           <w:bCs/>
           <w:vertAlign w:val="superscript"/>
         </w:rPr>
-        <w:t>[1]</w:t>
+        <w:t>[</w:t>
+      </w:r>
+      <w:proofErr w:type="gramEnd"/>
+      <w:r>
+        <w:rPr>
+          <w:bCs/>
+          <w:vertAlign w:val="superscript"/>
+        </w:rPr>
+        <w:t>1]</w:t>
       </w:r>
       <w:r>
         <w:rPr>
@@ -637,7 +668,15 @@
         <w:t>Landing Page</w:t>
       </w:r>
       <w:r>
-        <w:t xml:space="preserve"> spinner, and an actor name is entered into the search bar, the user will be taken to a subsearch menu. Once the user selects the appropriate actor, the user will be taken to a results page listing movies relevant to their search.</w:t>
+        <w:t xml:space="preserve"> spinner, and an actor name is entered into the search bar, the user will be taken to a </w:t>
+      </w:r>
+      <w:proofErr w:type="spellStart"/>
+      <w:r>
+        <w:t>subsearch</w:t>
+      </w:r>
+      <w:proofErr w:type="spellEnd"/>
+      <w:r>
+        <w:t xml:space="preserve"> menu. Once the user selects the appropriate actor, the user will be taken to a results page listing movies relevant to their search.</w:t>
       </w:r>
     </w:p>
     <w:p>
@@ -670,7 +709,15 @@
         <w:t>completed their search,</w:t>
       </w:r>
       <w:r>
-        <w:t xml:space="preserve"> TMDb will be queried appropriately and </w:t>
+        <w:t xml:space="preserve"> </w:t>
+      </w:r>
+      <w:proofErr w:type="spellStart"/>
+      <w:r>
+        <w:t>TMDb</w:t>
+      </w:r>
+      <w:proofErr w:type="spellEnd"/>
+      <w:r>
+        <w:t xml:space="preserve"> will be queried appropriately and </w:t>
       </w:r>
       <w:r>
         <w:t xml:space="preserve">the application will display a list of relevant movies. If a movie is selected, a page with detailed information about the movie will display. </w:t>
@@ -720,14 +767,26 @@
         <w:t xml:space="preserve"> the Android OS from SDK version 11</w:t>
       </w:r>
       <w:r>
-        <w:t xml:space="preserve"> (Honeycomb</w:t>
+        <w:t xml:space="preserve"> (</w:t>
+      </w:r>
+      <w:proofErr w:type="gramStart"/>
+      <w:r>
+        <w:t>Honeycomb</w:t>
       </w:r>
       <w:r>
         <w:rPr>
           <w:bCs/>
           <w:vertAlign w:val="superscript"/>
         </w:rPr>
-        <w:t>[4]</w:t>
+        <w:t>[</w:t>
+      </w:r>
+      <w:proofErr w:type="gramEnd"/>
+      <w:r>
+        <w:rPr>
+          <w:bCs/>
+          <w:vertAlign w:val="superscript"/>
+        </w:rPr>
+        <w:t>4]</w:t>
       </w:r>
       <w:r>
         <w:t>)</w:t>
@@ -848,7 +907,15 @@
         <w:spacing w:line="480" w:lineRule="auto"/>
       </w:pPr>
       <w:r>
-        <w:t>It is assumed that the TMDb servers are operational when the application is in use. Included in this is that the servers are assumed to return good and accurate responses to queries</w:t>
+        <w:t xml:space="preserve">It is assumed that the </w:t>
+      </w:r>
+      <w:proofErr w:type="spellStart"/>
+      <w:r>
+        <w:t>TMDb</w:t>
+      </w:r>
+      <w:proofErr w:type="spellEnd"/>
+      <w:r>
+        <w:t xml:space="preserve"> servers are operational when the application is in use. Included in this is that the servers are assumed to return good and accurate responses to queries</w:t>
       </w:r>
       <w:r>
         <w:t xml:space="preserve"> within a reasonable amount of time</w:t>
@@ -950,7 +1017,7 @@
       <w:r>
         <w:rPr>
           <w:noProof/>
-          <w:lang w:eastAsia="ja-JP" w:bidi="ar-SA"/>
+          <w:lang w:eastAsia="en-US" w:bidi="ar-SA"/>
         </w:rPr>
         <w:drawing>
           <wp:inline distT="0" distB="0" distL="0" distR="0" wp14:anchorId="7D3FC091" wp14:editId="11CB6514">
@@ -1088,7 +1155,23 @@
           <w:b/>
           <w:bCs/>
         </w:rPr>
-        <w:t xml:space="preserve"> TMDb Model</w:t>
+        <w:t xml:space="preserve"> </w:t>
+      </w:r>
+      <w:proofErr w:type="spellStart"/>
+      <w:r>
+        <w:rPr>
+          <w:b/>
+          <w:bCs/>
+        </w:rPr>
+        <w:t>TMDb</w:t>
+      </w:r>
+      <w:proofErr w:type="spellEnd"/>
+      <w:r>
+        <w:rPr>
+          <w:b/>
+          <w:bCs/>
+        </w:rPr>
+        <w:t xml:space="preserve"> Model</w:t>
       </w:r>
     </w:p>
     <w:p>
@@ -1102,7 +1185,35 @@
         <w:rPr>
           <w:bCs/>
         </w:rPr>
-        <w:t>The TMDb Model is the only module that interfaces with the TMDb databases using JSON. All other modules that wish to perform searches or get data from their databases make requests through this module. The results to queries are returned as JSON objects, and the module making the request must interpret this result itself.</w:t>
+        <w:t xml:space="preserve">The </w:t>
+      </w:r>
+      <w:proofErr w:type="spellStart"/>
+      <w:r>
+        <w:rPr>
+          <w:bCs/>
+        </w:rPr>
+        <w:t>TMDb</w:t>
+      </w:r>
+      <w:proofErr w:type="spellEnd"/>
+      <w:r>
+        <w:rPr>
+          <w:bCs/>
+        </w:rPr>
+        <w:t xml:space="preserve"> Model is the only module that interfaces with the </w:t>
+      </w:r>
+      <w:proofErr w:type="spellStart"/>
+      <w:r>
+        <w:rPr>
+          <w:bCs/>
+        </w:rPr>
+        <w:t>TMDb</w:t>
+      </w:r>
+      <w:proofErr w:type="spellEnd"/>
+      <w:r>
+        <w:rPr>
+          <w:bCs/>
+        </w:rPr>
+        <w:t xml:space="preserve"> databases using JSON. All other modules that wish to perform searches or get data from their databases make requests through this module. The results to queries are returned as JSON objects, and the module making the request must interpret this result itself.</w:t>
       </w:r>
     </w:p>
     <w:p>
@@ -1153,7 +1264,21 @@
         <w:rPr>
           <w:bCs/>
         </w:rPr>
-        <w:t xml:space="preserve">The Image Model handles images for other modules. Modules pass in the URL of the image (relative to TMDb’s base URL) </w:t>
+        <w:t xml:space="preserve">The Image Model handles images for other modules. Modules pass in the URL of the image (relative to </w:t>
+      </w:r>
+      <w:proofErr w:type="spellStart"/>
+      <w:r>
+        <w:rPr>
+          <w:bCs/>
+        </w:rPr>
+        <w:t>TMDb’s</w:t>
+      </w:r>
+      <w:proofErr w:type="spellEnd"/>
+      <w:r>
+        <w:rPr>
+          <w:bCs/>
+        </w:rPr>
+        <w:t xml:space="preserve"> base URL) </w:t>
       </w:r>
       <w:r>
         <w:rPr>
@@ -1240,25 +1365,109 @@
         <w:rPr>
           <w:bCs/>
         </w:rPr>
-        <w:t>This is a category of modules consisting of the following: Actor Search Model, Movie Search Model, and Actor Subsearch Model</w:t>
-      </w:r>
+        <w:t xml:space="preserve">This is a category of modules consisting of the following: Actor Search Model, Movie Search Model, and Actor </w:t>
+      </w:r>
+      <w:proofErr w:type="spellStart"/>
       <w:r>
         <w:rPr>
           <w:bCs/>
         </w:rPr>
+        <w:t>Subsearch</w:t>
+      </w:r>
+      <w:proofErr w:type="spellEnd"/>
+      <w:r>
+        <w:rPr>
+          <w:bCs/>
+        </w:rPr>
+        <w:t xml:space="preserve"> Model</w:t>
+      </w:r>
+      <w:r>
+        <w:rPr>
+          <w:bCs/>
+        </w:rPr>
         <w:t>.</w:t>
       </w:r>
       <w:r>
         <w:rPr>
           <w:bCs/>
         </w:rPr>
-        <w:t xml:space="preserve"> These modules perform searches of TMDb’s databases, using the TMDb Model. The Movie Search Model searches for films, as the name implies. The Actor Search and Actor Subsearch sound similar, but do different things. The Actor Search Model gets all information about actors, while the Actor Subsearch Model only searches for a list of names.</w:t>
-      </w:r>
+        <w:t xml:space="preserve"> These modules perform searches of </w:t>
+      </w:r>
+      <w:proofErr w:type="spellStart"/>
       <w:r>
         <w:rPr>
           <w:bCs/>
         </w:rPr>
-        <w:t xml:space="preserve"> There is also a DualModel which consists of a Movie Search Model and an Actor Search Model, allowing for ease of switching minimizing overhead for activities that use it.</w:t>
+        <w:t>TMDb’s</w:t>
+      </w:r>
+      <w:proofErr w:type="spellEnd"/>
+      <w:r>
+        <w:rPr>
+          <w:bCs/>
+        </w:rPr>
+        <w:t xml:space="preserve"> databases, using the </w:t>
+      </w:r>
+      <w:proofErr w:type="spellStart"/>
+      <w:r>
+        <w:rPr>
+          <w:bCs/>
+        </w:rPr>
+        <w:t>TMDb</w:t>
+      </w:r>
+      <w:proofErr w:type="spellEnd"/>
+      <w:r>
+        <w:rPr>
+          <w:bCs/>
+        </w:rPr>
+        <w:t xml:space="preserve"> Model. The Movie Search Model searches for films, as the name implies. The Actor Search and Actor </w:t>
+      </w:r>
+      <w:proofErr w:type="spellStart"/>
+      <w:r>
+        <w:rPr>
+          <w:bCs/>
+        </w:rPr>
+        <w:t>Subsearch</w:t>
+      </w:r>
+      <w:proofErr w:type="spellEnd"/>
+      <w:r>
+        <w:rPr>
+          <w:bCs/>
+        </w:rPr>
+        <w:t xml:space="preserve"> sound similar, but do different things. The Actor Search Model gets all information about actors, while the Actor </w:t>
+      </w:r>
+      <w:proofErr w:type="spellStart"/>
+      <w:r>
+        <w:rPr>
+          <w:bCs/>
+        </w:rPr>
+        <w:t>Subsearch</w:t>
+      </w:r>
+      <w:proofErr w:type="spellEnd"/>
+      <w:r>
+        <w:rPr>
+          <w:bCs/>
+        </w:rPr>
+        <w:t xml:space="preserve"> Model only searches for a list of names.</w:t>
+      </w:r>
+      <w:r>
+        <w:rPr>
+          <w:bCs/>
+        </w:rPr>
+        <w:t xml:space="preserve"> There is also a </w:t>
+      </w:r>
+      <w:proofErr w:type="spellStart"/>
+      <w:r>
+        <w:rPr>
+          <w:bCs/>
+        </w:rPr>
+        <w:t>DualModel</w:t>
+      </w:r>
+      <w:proofErr w:type="spellEnd"/>
+      <w:r>
+        <w:rPr>
+          <w:bCs/>
+        </w:rPr>
+        <w:t xml:space="preserve"> which consists of a Movie Search Model and an Actor Search Model, allowing for ease of switching minimizing overhead for activities that use it.</w:t>
       </w:r>
     </w:p>
     <w:p>
@@ -1423,7 +1632,7 @@
       <w:r>
         <w:rPr>
           <w:noProof/>
-          <w:lang w:eastAsia="ja-JP" w:bidi="ar-SA"/>
+          <w:lang w:eastAsia="en-US" w:bidi="ar-SA"/>
         </w:rPr>
         <w:drawing>
           <wp:inline distT="0" distB="0" distL="0" distR="0">
@@ -1656,7 +1865,7 @@
       <w:r>
         <w:rPr>
           <w:noProof/>
-          <w:lang w:eastAsia="ja-JP" w:bidi="ar-SA"/>
+          <w:lang w:eastAsia="en-US" w:bidi="ar-SA"/>
         </w:rPr>
         <w:drawing>
           <wp:inline distT="0" distB="0" distL="0" distR="0">
@@ -1716,7 +1925,15 @@
         <w:t xml:space="preserve">The Landing Page is the starting page of this application. By default, it displays a list of films that are currently in theaters. </w:t>
       </w:r>
       <w:r>
-        <w:t xml:space="preserve">Also viewable on this page is a list of highly rated films, popular films and upcoming films, which can be switched between using a drop-down menu at the top of the page. These lists are provided by TMDb and are not altered. Also on this page is a button to access the Filter Page (Section 3.3.4) on the bottom left, a drop-down menu to switch between searching for movies and actors on the bottom right, and a button to initiate a search in the bottom center. This page can take the </w:t>
+        <w:t xml:space="preserve">Also viewable on this page is a list of highly rated films, popular films and upcoming films, which can be switched between using a drop-down menu at the top of the page. These lists are provided by </w:t>
+      </w:r>
+      <w:proofErr w:type="spellStart"/>
+      <w:r>
+        <w:t>TMDb</w:t>
+      </w:r>
+      <w:proofErr w:type="spellEnd"/>
+      <w:r>
+        <w:t xml:space="preserve"> and are not altered. Also on this page is a button to access the Filter Page (Section 3.3.4) on the bottom left, a drop-down menu to switch between searching for movies and actors on the bottom right, and a button to initiate a search in the bottom center. This page can take the </w:t>
       </w:r>
       <w:r>
         <w:lastRenderedPageBreak/>
@@ -1742,7 +1959,7 @@
       <w:r>
         <w:rPr>
           <w:noProof/>
-          <w:lang w:eastAsia="ja-JP" w:bidi="ar-SA"/>
+          <w:lang w:eastAsia="en-US" w:bidi="ar-SA"/>
         </w:rPr>
         <w:drawing>
           <wp:inline distT="0" distB="0" distL="0" distR="0">
@@ -1808,8 +2025,13 @@
         <w:t xml:space="preserve"> page</w:t>
       </w:r>
       <w:r>
-        <w:t xml:space="preserve"> is a list of films received from TMDb</w:t>
-      </w:r>
+        <w:t xml:space="preserve"> is a list of films received from </w:t>
+      </w:r>
+      <w:proofErr w:type="spellStart"/>
+      <w:r>
+        <w:t>TMDb</w:t>
+      </w:r>
+      <w:proofErr w:type="spellEnd"/>
       <w:r>
         <w:t xml:space="preserve"> based on a search term or actor</w:t>
       </w:r>
@@ -1886,7 +2108,7 @@
       <w:r>
         <w:rPr>
           <w:noProof/>
-          <w:lang w:eastAsia="ja-JP" w:bidi="ar-SA"/>
+          <w:lang w:eastAsia="en-US" w:bidi="ar-SA"/>
         </w:rPr>
         <w:drawing>
           <wp:inline distT="0" distB="0" distL="0" distR="0">
@@ -2033,7 +2255,7 @@
       <w:r>
         <w:rPr>
           <w:noProof/>
-          <w:lang w:eastAsia="ja-JP" w:bidi="ar-SA"/>
+          <w:lang w:eastAsia="en-US" w:bidi="ar-SA"/>
         </w:rPr>
         <w:drawing>
           <wp:inline distT="0" distB="0" distL="0" distR="0">
@@ -2127,7 +2349,7 @@
       <w:r>
         <w:rPr>
           <w:noProof/>
-          <w:lang w:eastAsia="ja-JP" w:bidi="ar-SA"/>
+          <w:lang w:eastAsia="en-US" w:bidi="ar-SA"/>
         </w:rPr>
         <w:drawing>
           <wp:inline distT="0" distB="0" distL="0" distR="0">
@@ -2220,8 +2442,13 @@
       <w:pPr>
         <w:spacing w:line="480" w:lineRule="auto"/>
       </w:pPr>
-      <w:r>
-        <w:t>for the Java Programming Language. Th</w:t>
+      <w:proofErr w:type="gramStart"/>
+      <w:r>
+        <w:t>for</w:t>
+      </w:r>
+      <w:proofErr w:type="gramEnd"/>
+      <w:r>
+        <w:t xml:space="preserve"> the Java Programming Language. Th</w:t>
       </w:r>
       <w:r>
         <w:t>e code segments written in JSON</w:t>
@@ -2380,8 +2607,21 @@
       <w:pPr>
         <w:spacing w:line="240" w:lineRule="auto"/>
       </w:pPr>
-      <w:r>
-        <w:t>void codeExample() {</w:t>
+      <w:proofErr w:type="gramStart"/>
+      <w:r>
+        <w:t>void</w:t>
+      </w:r>
+      <w:proofErr w:type="gramEnd"/>
+      <w:r>
+        <w:t xml:space="preserve"> </w:t>
+      </w:r>
+      <w:proofErr w:type="spellStart"/>
+      <w:r>
+        <w:t>codeExample</w:t>
+      </w:r>
+      <w:proofErr w:type="spellEnd"/>
+      <w:r>
+        <w:t>() {</w:t>
       </w:r>
     </w:p>
     <w:p>
@@ -2390,7 +2630,14 @@
       </w:pPr>
       <w:r>
         <w:tab/>
-        <w:t>if (condition) {</w:t>
+      </w:r>
+      <w:proofErr w:type="gramStart"/>
+      <w:r>
+        <w:t>if</w:t>
+      </w:r>
+      <w:proofErr w:type="gramEnd"/>
+      <w:r>
+        <w:t xml:space="preserve"> (condition) {</w:t>
       </w:r>
     </w:p>
     <w:p>
@@ -2402,7 +2649,16 @@
       </w:r>
       <w:r>
         <w:tab/>
-        <w:t>int variable = 0;</w:t>
+      </w:r>
+      <w:proofErr w:type="spellStart"/>
+      <w:proofErr w:type="gramStart"/>
+      <w:r>
+        <w:t>int</w:t>
+      </w:r>
+      <w:proofErr w:type="spellEnd"/>
+      <w:proofErr w:type="gramEnd"/>
+      <w:r>
+        <w:t xml:space="preserve"> variable = 0;</w:t>
       </w:r>
       <w:r>
         <w:tab/>
@@ -2443,7 +2699,15 @@
         <w:spacing w:line="240" w:lineRule="auto"/>
       </w:pPr>
       <w:r>
-        <w:t>See TMDb API</w:t>
+        <w:t xml:space="preserve">See </w:t>
+      </w:r>
+      <w:proofErr w:type="spellStart"/>
+      <w:r>
+        <w:t>TMDb</w:t>
+      </w:r>
+      <w:proofErr w:type="spellEnd"/>
+      <w:r>
+        <w:t xml:space="preserve"> API</w:t>
       </w:r>
       <w:r>
         <w:br/>
@@ -2471,7 +2735,15 @@
         <w:t>&lt;name</w:t>
       </w:r>
       <w:r>
-        <w:t xml:space="preserve"> type=”first_name”</w:t>
+        <w:t xml:space="preserve"> type=”</w:t>
+      </w:r>
+      <w:proofErr w:type="spellStart"/>
+      <w:r>
+        <w:t>first_name</w:t>
+      </w:r>
+      <w:proofErr w:type="spellEnd"/>
+      <w:r>
+        <w:t>”</w:t>
       </w:r>
       <w:r>
         <w:t>&gt;Alex&lt;/name&gt;</w:t>
@@ -2483,7 +2755,15 @@
       </w:pPr>
       <w:r>
         <w:tab/>
-        <w:t>&lt;description&gt;A cool guy&lt;/description&gt;</w:t>
+        <w:t>&lt;</w:t>
+      </w:r>
+      <w:proofErr w:type="gramStart"/>
+      <w:r>
+        <w:t>description&gt;</w:t>
+      </w:r>
+      <w:proofErr w:type="gramEnd"/>
+      <w:r>
+        <w:t>A cool guy&lt;/description&gt;</w:t>
       </w:r>
       <w:r>
         <w:br/>
@@ -3410,7 +3690,33 @@
                 <w:sz w:val="20"/>
                 <w:szCs w:val="20"/>
               </w:rPr>
-              <w:t>Select “Cast” from the spinner on the Landing Page, and search for “Tom Cruise”.  “Tom Cruise” should appear in the subsearch list. Click on his name.</w:t>
+              <w:t xml:space="preserve">From the Landing Page, </w:t>
+            </w:r>
+            <w:r>
+              <w:rPr>
+                <w:rFonts w:ascii="Calibri" w:hAnsi="Calibri" w:cs="Calibri"/>
+                <w:sz w:val="20"/>
+                <w:szCs w:val="20"/>
+              </w:rPr>
+              <w:t xml:space="preserve">elect “Cast” from the spinner on the Landing Page, and search for “Tom Cruise”.  “Tom Cruise” should appear in the </w:t>
+            </w:r>
+            <w:proofErr w:type="spellStart"/>
+            <w:r>
+              <w:rPr>
+                <w:rFonts w:ascii="Calibri" w:hAnsi="Calibri" w:cs="Calibri"/>
+                <w:sz w:val="20"/>
+                <w:szCs w:val="20"/>
+              </w:rPr>
+              <w:t>subsearch</w:t>
+            </w:r>
+            <w:proofErr w:type="spellEnd"/>
+            <w:r>
+              <w:rPr>
+                <w:rFonts w:ascii="Calibri" w:hAnsi="Calibri" w:cs="Calibri"/>
+                <w:sz w:val="20"/>
+                <w:szCs w:val="20"/>
+              </w:rPr>
+              <w:t xml:space="preserve"> list. Click on his name.</w:t>
             </w:r>
           </w:p>
         </w:tc>
@@ -4341,7 +4647,7 @@
                 <w:sz w:val="20"/>
                 <w:szCs w:val="20"/>
               </w:rPr>
-              <w:t>Select the filter for “past year”</w:t>
+              <w:t xml:space="preserve">From the Landing page </w:t>
             </w:r>
             <w:r>
               <w:rPr>
@@ -4349,6 +4655,14 @@
                 <w:sz w:val="20"/>
                 <w:szCs w:val="20"/>
               </w:rPr>
+              <w:t>elect the filter for “past year”</w:t>
+            </w:r>
+            <w:r>
+              <w:rPr>
+                <w:rFonts w:ascii="Calibri" w:hAnsi="Calibri" w:cs="Calibri"/>
+                <w:sz w:val="20"/>
+                <w:szCs w:val="20"/>
+              </w:rPr>
               <w:t xml:space="preserve"> and preform a</w:t>
             </w:r>
             <w:r>
@@ -4365,7 +4679,32 @@
                 <w:sz w:val="20"/>
                 <w:szCs w:val="20"/>
               </w:rPr>
-              <w:t>search for “Bourne” under movies.</w:t>
+              <w:t>search for “Bourne” under movies</w:t>
+            </w:r>
+            <w:r>
+              <w:rPr>
+                <w:rFonts w:ascii="Calibri" w:hAnsi="Calibri" w:cs="Calibri"/>
+                <w:sz w:val="20"/>
+                <w:szCs w:val="20"/>
+              </w:rPr>
+              <w:t xml:space="preserve"> from the Landing </w:t>
+            </w:r>
+            <w:r>
+              <w:rPr>
+                <w:rFonts w:ascii="Calibri" w:hAnsi="Calibri" w:cs="Calibri"/>
+                <w:sz w:val="20"/>
+                <w:szCs w:val="20"/>
+              </w:rPr>
+              <w:lastRenderedPageBreak/>
+              <w:t>Page</w:t>
+            </w:r>
+            <w:r>
+              <w:rPr>
+                <w:rFonts w:ascii="Calibri" w:hAnsi="Calibri" w:cs="Calibri"/>
+                <w:sz w:val="20"/>
+                <w:szCs w:val="20"/>
+              </w:rPr>
+              <w:t>.</w:t>
             </w:r>
           </w:p>
         </w:tc>
@@ -4400,6 +4739,7 @@
                 <w:sz w:val="20"/>
                 <w:szCs w:val="20"/>
               </w:rPr>
+              <w:lastRenderedPageBreak/>
               <w:t xml:space="preserve">The </w:t>
             </w:r>
             <w:r>
@@ -4950,13 +5290,23 @@
                 <w:szCs w:val="20"/>
               </w:rPr>
             </w:pPr>
-            <w:r>
-              <w:rPr>
-                <w:rFonts w:asciiTheme="minorHAnsi" w:hAnsiTheme="minorHAnsi" w:cstheme="minorHAnsi"/>
-                <w:sz w:val="20"/>
-                <w:szCs w:val="20"/>
-              </w:rPr>
-              <w:t xml:space="preserve">ActorData </w:t>
+            <w:proofErr w:type="spellStart"/>
+            <w:r>
+              <w:rPr>
+                <w:rFonts w:asciiTheme="minorHAnsi" w:hAnsiTheme="minorHAnsi" w:cstheme="minorHAnsi"/>
+                <w:sz w:val="20"/>
+                <w:szCs w:val="20"/>
+              </w:rPr>
+              <w:t>ActorData</w:t>
+            </w:r>
+            <w:proofErr w:type="spellEnd"/>
+            <w:r>
+              <w:rPr>
+                <w:rFonts w:asciiTheme="minorHAnsi" w:hAnsiTheme="minorHAnsi" w:cstheme="minorHAnsi"/>
+                <w:sz w:val="20"/>
+                <w:szCs w:val="20"/>
+              </w:rPr>
+              <w:t xml:space="preserve"> </w:t>
             </w:r>
             <w:r>
               <w:rPr>
@@ -5058,7 +5408,115 @@
                 <w:sz w:val="20"/>
                 <w:szCs w:val="20"/>
               </w:rPr>
-              <w:t>Retrieve the adult, name, id, popularity, and profile variables using their appropriate accessor methods and test that all of the following relations are equal: isAdult() = false, getName() = Tom Cruise, getId() = 500, getPopularity() = 1.96, getProfile() = profilepicture.jpeg</w:t>
+              <w:t xml:space="preserve">Retrieve the adult, name, id, popularity, and profile variables using their appropriate </w:t>
+            </w:r>
+            <w:proofErr w:type="spellStart"/>
+            <w:r>
+              <w:rPr>
+                <w:rFonts w:asciiTheme="minorHAnsi" w:hAnsiTheme="minorHAnsi" w:cstheme="minorHAnsi"/>
+                <w:sz w:val="20"/>
+                <w:szCs w:val="20"/>
+              </w:rPr>
+              <w:t>accessor</w:t>
+            </w:r>
+            <w:proofErr w:type="spellEnd"/>
+            <w:r>
+              <w:rPr>
+                <w:rFonts w:asciiTheme="minorHAnsi" w:hAnsiTheme="minorHAnsi" w:cstheme="minorHAnsi"/>
+                <w:sz w:val="20"/>
+                <w:szCs w:val="20"/>
+              </w:rPr>
+              <w:t xml:space="preserve"> methods and test that all of the following relations are equal: </w:t>
+            </w:r>
+            <w:proofErr w:type="spellStart"/>
+            <w:r>
+              <w:rPr>
+                <w:rFonts w:asciiTheme="minorHAnsi" w:hAnsiTheme="minorHAnsi" w:cstheme="minorHAnsi"/>
+                <w:sz w:val="20"/>
+                <w:szCs w:val="20"/>
+              </w:rPr>
+              <w:t>isAdult</w:t>
+            </w:r>
+            <w:proofErr w:type="spellEnd"/>
+            <w:r>
+              <w:rPr>
+                <w:rFonts w:asciiTheme="minorHAnsi" w:hAnsiTheme="minorHAnsi" w:cstheme="minorHAnsi"/>
+                <w:sz w:val="20"/>
+                <w:szCs w:val="20"/>
+              </w:rPr>
+              <w:t xml:space="preserve">() = false, </w:t>
+            </w:r>
+            <w:proofErr w:type="spellStart"/>
+            <w:r>
+              <w:rPr>
+                <w:rFonts w:asciiTheme="minorHAnsi" w:hAnsiTheme="minorHAnsi" w:cstheme="minorHAnsi"/>
+                <w:sz w:val="20"/>
+                <w:szCs w:val="20"/>
+              </w:rPr>
+              <w:t>getName</w:t>
+            </w:r>
+            <w:proofErr w:type="spellEnd"/>
+            <w:r>
+              <w:rPr>
+                <w:rFonts w:asciiTheme="minorHAnsi" w:hAnsiTheme="minorHAnsi" w:cstheme="minorHAnsi"/>
+                <w:sz w:val="20"/>
+                <w:szCs w:val="20"/>
+              </w:rPr>
+              <w:t xml:space="preserve">() = Tom Cruise, </w:t>
+            </w:r>
+            <w:proofErr w:type="spellStart"/>
+            <w:r>
+              <w:rPr>
+                <w:rFonts w:asciiTheme="minorHAnsi" w:hAnsiTheme="minorHAnsi" w:cstheme="minorHAnsi"/>
+                <w:sz w:val="20"/>
+                <w:szCs w:val="20"/>
+              </w:rPr>
+              <w:t>getId</w:t>
+            </w:r>
+            <w:proofErr w:type="spellEnd"/>
+            <w:r>
+              <w:rPr>
+                <w:rFonts w:asciiTheme="minorHAnsi" w:hAnsiTheme="minorHAnsi" w:cstheme="minorHAnsi"/>
+                <w:sz w:val="20"/>
+                <w:szCs w:val="20"/>
+              </w:rPr>
+              <w:t xml:space="preserve">() = 500, </w:t>
+            </w:r>
+            <w:proofErr w:type="spellStart"/>
+            <w:r>
+              <w:rPr>
+                <w:rFonts w:asciiTheme="minorHAnsi" w:hAnsiTheme="minorHAnsi" w:cstheme="minorHAnsi"/>
+                <w:sz w:val="20"/>
+                <w:szCs w:val="20"/>
+              </w:rPr>
+              <w:t>getPopularity</w:t>
+            </w:r>
+            <w:proofErr w:type="spellEnd"/>
+            <w:r>
+              <w:rPr>
+                <w:rFonts w:asciiTheme="minorHAnsi" w:hAnsiTheme="minorHAnsi" w:cstheme="minorHAnsi"/>
+                <w:sz w:val="20"/>
+                <w:szCs w:val="20"/>
+              </w:rPr>
+              <w:t xml:space="preserve">() = 1.96, </w:t>
+            </w:r>
+            <w:proofErr w:type="spellStart"/>
+            <w:r>
+              <w:rPr>
+                <w:rFonts w:asciiTheme="minorHAnsi" w:hAnsiTheme="minorHAnsi" w:cstheme="minorHAnsi"/>
+                <w:sz w:val="20"/>
+                <w:szCs w:val="20"/>
+              </w:rPr>
+              <w:t>getProfile</w:t>
+            </w:r>
+            <w:proofErr w:type="spellEnd"/>
+            <w:r>
+              <w:rPr>
+                <w:rFonts w:asciiTheme="minorHAnsi" w:hAnsiTheme="minorHAnsi" w:cstheme="minorHAnsi"/>
+                <w:sz w:val="20"/>
+                <w:szCs w:val="20"/>
+              </w:rPr>
+              <w:t>() = profilepicture.jpeg</w:t>
             </w:r>
           </w:p>
         </w:tc>
@@ -5171,6 +5629,7 @@
                 <w:szCs w:val="20"/>
               </w:rPr>
             </w:pPr>
+            <w:proofErr w:type="spellStart"/>
             <w:r>
               <w:rPr>
                 <w:rFonts w:asciiTheme="minorHAnsi" w:hAnsiTheme="minorHAnsi" w:cstheme="minorHAnsi"/>
@@ -5179,6 +5638,7 @@
               </w:rPr>
               <w:t>ActorData</w:t>
             </w:r>
+            <w:proofErr w:type="spellEnd"/>
             <w:r>
               <w:rPr>
                 <w:rFonts w:asciiTheme="minorHAnsi" w:hAnsiTheme="minorHAnsi" w:cstheme="minorHAnsi"/>
@@ -5236,31 +5696,85 @@
                 <w:sz w:val="20"/>
                 <w:szCs w:val="20"/>
               </w:rPr>
-              <w:t>Given an initialized ActorDat</w:t>
-            </w:r>
-            <w:r>
-              <w:rPr>
-                <w:rFonts w:asciiTheme="minorHAnsi" w:hAnsiTheme="minorHAnsi" w:cstheme="minorHAnsi"/>
-                <w:sz w:val="20"/>
-                <w:szCs w:val="20"/>
-              </w:rPr>
-              <w:t>a object, using the values from the ActorData data constructor unit test</w:t>
-            </w:r>
-            <w:r>
-              <w:rPr>
-                <w:rFonts w:asciiTheme="minorHAnsi" w:hAnsiTheme="minorHAnsi" w:cstheme="minorHAnsi"/>
-                <w:sz w:val="20"/>
-                <w:szCs w:val="20"/>
-              </w:rPr>
-              <w:t>, call write</w:t>
-            </w:r>
-            <w:r>
-              <w:rPr>
-                <w:rFonts w:asciiTheme="minorHAnsi" w:hAnsiTheme="minorHAnsi" w:cstheme="minorHAnsi"/>
-                <w:sz w:val="20"/>
-                <w:szCs w:val="20"/>
-              </w:rPr>
-              <w:t>ToParcel.</w:t>
+              <w:t xml:space="preserve">Given an initialized </w:t>
+            </w:r>
+            <w:proofErr w:type="spellStart"/>
+            <w:r>
+              <w:rPr>
+                <w:rFonts w:asciiTheme="minorHAnsi" w:hAnsiTheme="minorHAnsi" w:cstheme="minorHAnsi"/>
+                <w:sz w:val="20"/>
+                <w:szCs w:val="20"/>
+              </w:rPr>
+              <w:t>ActorDat</w:t>
+            </w:r>
+            <w:r>
+              <w:rPr>
+                <w:rFonts w:asciiTheme="minorHAnsi" w:hAnsiTheme="minorHAnsi" w:cstheme="minorHAnsi"/>
+                <w:sz w:val="20"/>
+                <w:szCs w:val="20"/>
+              </w:rPr>
+              <w:t>a</w:t>
+            </w:r>
+            <w:proofErr w:type="spellEnd"/>
+            <w:r>
+              <w:rPr>
+                <w:rFonts w:asciiTheme="minorHAnsi" w:hAnsiTheme="minorHAnsi" w:cstheme="minorHAnsi"/>
+                <w:sz w:val="20"/>
+                <w:szCs w:val="20"/>
+              </w:rPr>
+              <w:t xml:space="preserve"> object, using the values from the </w:t>
+            </w:r>
+            <w:proofErr w:type="spellStart"/>
+            <w:r>
+              <w:rPr>
+                <w:rFonts w:asciiTheme="minorHAnsi" w:hAnsiTheme="minorHAnsi" w:cstheme="minorHAnsi"/>
+                <w:sz w:val="20"/>
+                <w:szCs w:val="20"/>
+              </w:rPr>
+              <w:t>ActorData</w:t>
+            </w:r>
+            <w:proofErr w:type="spellEnd"/>
+            <w:r>
+              <w:rPr>
+                <w:rFonts w:asciiTheme="minorHAnsi" w:hAnsiTheme="minorHAnsi" w:cstheme="minorHAnsi"/>
+                <w:sz w:val="20"/>
+                <w:szCs w:val="20"/>
+              </w:rPr>
+              <w:t xml:space="preserve"> data constructor unit test</w:t>
+            </w:r>
+            <w:r>
+              <w:rPr>
+                <w:rFonts w:asciiTheme="minorHAnsi" w:hAnsiTheme="minorHAnsi" w:cstheme="minorHAnsi"/>
+                <w:sz w:val="20"/>
+                <w:szCs w:val="20"/>
+              </w:rPr>
+              <w:t xml:space="preserve">, call </w:t>
+            </w:r>
+            <w:proofErr w:type="spellStart"/>
+            <w:r>
+              <w:rPr>
+                <w:rFonts w:asciiTheme="minorHAnsi" w:hAnsiTheme="minorHAnsi" w:cstheme="minorHAnsi"/>
+                <w:sz w:val="20"/>
+                <w:szCs w:val="20"/>
+              </w:rPr>
+              <w:t>write</w:t>
+            </w:r>
+            <w:r>
+              <w:rPr>
+                <w:rFonts w:asciiTheme="minorHAnsi" w:hAnsiTheme="minorHAnsi" w:cstheme="minorHAnsi"/>
+                <w:sz w:val="20"/>
+                <w:szCs w:val="20"/>
+              </w:rPr>
+              <w:t>ToParcel</w:t>
+            </w:r>
+            <w:proofErr w:type="spellEnd"/>
+            <w:r>
+              <w:rPr>
+                <w:rFonts w:asciiTheme="minorHAnsi" w:hAnsiTheme="minorHAnsi" w:cstheme="minorHAnsi"/>
+                <w:sz w:val="20"/>
+                <w:szCs w:val="20"/>
+              </w:rPr>
+              <w:t>.</w:t>
             </w:r>
           </w:p>
         </w:tc>
@@ -5295,7 +5809,97 @@
                 <w:sz w:val="20"/>
                 <w:szCs w:val="20"/>
               </w:rPr>
-              <w:t>The resulting parcel “result” has the following relations when performed in the following order: result.ReadByte() = 0, result.readString() =  Tom Cruise, result.readInt() = 500, result.readDouble = 1.96, result.readString() = profilepicture.jpeg</w:t>
+              <w:t xml:space="preserve">The resulting parcel “result” has the following relations when performed in the following order: </w:t>
+            </w:r>
+            <w:proofErr w:type="spellStart"/>
+            <w:r>
+              <w:rPr>
+                <w:rFonts w:asciiTheme="minorHAnsi" w:hAnsiTheme="minorHAnsi" w:cstheme="minorHAnsi"/>
+                <w:sz w:val="20"/>
+                <w:szCs w:val="20"/>
+              </w:rPr>
+              <w:t>result.ReadByte</w:t>
+            </w:r>
+            <w:proofErr w:type="spellEnd"/>
+            <w:r>
+              <w:rPr>
+                <w:rFonts w:asciiTheme="minorHAnsi" w:hAnsiTheme="minorHAnsi" w:cstheme="minorHAnsi"/>
+                <w:sz w:val="20"/>
+                <w:szCs w:val="20"/>
+              </w:rPr>
+              <w:t xml:space="preserve">() = 0, </w:t>
+            </w:r>
+            <w:proofErr w:type="spellStart"/>
+            <w:r>
+              <w:rPr>
+                <w:rFonts w:asciiTheme="minorHAnsi" w:hAnsiTheme="minorHAnsi" w:cstheme="minorHAnsi"/>
+                <w:sz w:val="20"/>
+                <w:szCs w:val="20"/>
+              </w:rPr>
+              <w:t>result.readString</w:t>
+            </w:r>
+            <w:proofErr w:type="spellEnd"/>
+            <w:r>
+              <w:rPr>
+                <w:rFonts w:asciiTheme="minorHAnsi" w:hAnsiTheme="minorHAnsi" w:cstheme="minorHAnsi"/>
+                <w:sz w:val="20"/>
+                <w:szCs w:val="20"/>
+              </w:rPr>
+              <w:t xml:space="preserve">() =  Tom Cruise, </w:t>
+            </w:r>
+            <w:proofErr w:type="spellStart"/>
+            <w:r>
+              <w:rPr>
+                <w:rFonts w:asciiTheme="minorHAnsi" w:hAnsiTheme="minorHAnsi" w:cstheme="minorHAnsi"/>
+                <w:sz w:val="20"/>
+                <w:szCs w:val="20"/>
+              </w:rPr>
+              <w:t>result.readInt</w:t>
+            </w:r>
+            <w:proofErr w:type="spellEnd"/>
+            <w:r>
+              <w:rPr>
+                <w:rFonts w:asciiTheme="minorHAnsi" w:hAnsiTheme="minorHAnsi" w:cstheme="minorHAnsi"/>
+                <w:sz w:val="20"/>
+                <w:szCs w:val="20"/>
+              </w:rPr>
+              <w:t xml:space="preserve">() = 500, </w:t>
+            </w:r>
+            <w:proofErr w:type="spellStart"/>
+            <w:r>
+              <w:rPr>
+                <w:rFonts w:asciiTheme="minorHAnsi" w:hAnsiTheme="minorHAnsi" w:cstheme="minorHAnsi"/>
+                <w:sz w:val="20"/>
+                <w:szCs w:val="20"/>
+              </w:rPr>
+              <w:t>result.readDouble</w:t>
+            </w:r>
+            <w:proofErr w:type="spellEnd"/>
+            <w:r>
+              <w:rPr>
+                <w:rFonts w:asciiTheme="minorHAnsi" w:hAnsiTheme="minorHAnsi" w:cstheme="minorHAnsi"/>
+                <w:sz w:val="20"/>
+                <w:szCs w:val="20"/>
+              </w:rPr>
+              <w:t xml:space="preserve"> = 1.96, </w:t>
+            </w:r>
+            <w:proofErr w:type="spellStart"/>
+            <w:r>
+              <w:rPr>
+                <w:rFonts w:asciiTheme="minorHAnsi" w:hAnsiTheme="minorHAnsi" w:cstheme="minorHAnsi"/>
+                <w:sz w:val="20"/>
+                <w:szCs w:val="20"/>
+              </w:rPr>
+              <w:t>result.readString</w:t>
+            </w:r>
+            <w:proofErr w:type="spellEnd"/>
+            <w:r>
+              <w:rPr>
+                <w:rFonts w:asciiTheme="minorHAnsi" w:hAnsiTheme="minorHAnsi" w:cstheme="minorHAnsi"/>
+                <w:sz w:val="20"/>
+                <w:szCs w:val="20"/>
+              </w:rPr>
+              <w:t>() = profilepicture.jpeg</w:t>
             </w:r>
           </w:p>
         </w:tc>
@@ -5405,13 +6009,23 @@
                 <w:szCs w:val="20"/>
               </w:rPr>
             </w:pPr>
-            <w:r>
-              <w:rPr>
-                <w:rFonts w:asciiTheme="minorHAnsi" w:hAnsiTheme="minorHAnsi" w:cstheme="minorHAnsi"/>
-                <w:sz w:val="20"/>
-                <w:szCs w:val="20"/>
-              </w:rPr>
-              <w:t>ActorData parcel constructor</w:t>
+            <w:proofErr w:type="spellStart"/>
+            <w:r>
+              <w:rPr>
+                <w:rFonts w:asciiTheme="minorHAnsi" w:hAnsiTheme="minorHAnsi" w:cstheme="minorHAnsi"/>
+                <w:sz w:val="20"/>
+                <w:szCs w:val="20"/>
+              </w:rPr>
+              <w:t>ActorData</w:t>
+            </w:r>
+            <w:proofErr w:type="spellEnd"/>
+            <w:r>
+              <w:rPr>
+                <w:rFonts w:asciiTheme="minorHAnsi" w:hAnsiTheme="minorHAnsi" w:cstheme="minorHAnsi"/>
+                <w:sz w:val="20"/>
+                <w:szCs w:val="20"/>
+              </w:rPr>
+              <w:t xml:space="preserve"> parcel constructor</w:t>
             </w:r>
           </w:p>
         </w:tc>
@@ -5446,25 +6060,125 @@
                 <w:sz w:val="20"/>
                 <w:szCs w:val="20"/>
               </w:rPr>
-              <w:t>Create a parcel “input” and perform the following operations on it: input.writeByte(0), input.writeString(Tom Cruise), input.writeInt(500), input.writeDouble(1.96), input.writeString(profilepicture.jpeg),</w:t>
-            </w:r>
-          </w:p>
-          <w:p>
-            <w:pPr>
-              <w:rPr>
-                <w:rFonts w:asciiTheme="minorHAnsi" w:hAnsiTheme="minorHAnsi" w:cstheme="minorHAnsi"/>
-                <w:sz w:val="20"/>
-                <w:szCs w:val="20"/>
-              </w:rPr>
-            </w:pPr>
-            <w:r>
-              <w:rPr>
-                <w:rFonts w:asciiTheme="minorHAnsi" w:hAnsiTheme="minorHAnsi" w:cstheme="minorHAnsi"/>
-                <w:sz w:val="20"/>
-                <w:szCs w:val="20"/>
-              </w:rPr>
-              <w:t>Pass input into the parcel constructor of ActorData</w:t>
-            </w:r>
+              <w:t xml:space="preserve">Create a parcel “input” and perform the following operations on it: </w:t>
+            </w:r>
+            <w:proofErr w:type="spellStart"/>
+            <w:r>
+              <w:rPr>
+                <w:rFonts w:asciiTheme="minorHAnsi" w:hAnsiTheme="minorHAnsi" w:cstheme="minorHAnsi"/>
+                <w:sz w:val="20"/>
+                <w:szCs w:val="20"/>
+              </w:rPr>
+              <w:t>input.writeByte</w:t>
+            </w:r>
+            <w:proofErr w:type="spellEnd"/>
+            <w:r>
+              <w:rPr>
+                <w:rFonts w:asciiTheme="minorHAnsi" w:hAnsiTheme="minorHAnsi" w:cstheme="minorHAnsi"/>
+                <w:sz w:val="20"/>
+                <w:szCs w:val="20"/>
+              </w:rPr>
+              <w:t xml:space="preserve">(0), </w:t>
+            </w:r>
+            <w:proofErr w:type="spellStart"/>
+            <w:r>
+              <w:rPr>
+                <w:rFonts w:asciiTheme="minorHAnsi" w:hAnsiTheme="minorHAnsi" w:cstheme="minorHAnsi"/>
+                <w:sz w:val="20"/>
+                <w:szCs w:val="20"/>
+              </w:rPr>
+              <w:t>input.writeString</w:t>
+            </w:r>
+            <w:proofErr w:type="spellEnd"/>
+            <w:r>
+              <w:rPr>
+                <w:rFonts w:asciiTheme="minorHAnsi" w:hAnsiTheme="minorHAnsi" w:cstheme="minorHAnsi"/>
+                <w:sz w:val="20"/>
+                <w:szCs w:val="20"/>
+              </w:rPr>
+              <w:t xml:space="preserve">(Tom Cruise), </w:t>
+            </w:r>
+            <w:proofErr w:type="spellStart"/>
+            <w:r>
+              <w:rPr>
+                <w:rFonts w:asciiTheme="minorHAnsi" w:hAnsiTheme="minorHAnsi" w:cstheme="minorHAnsi"/>
+                <w:sz w:val="20"/>
+                <w:szCs w:val="20"/>
+              </w:rPr>
+              <w:t>input.writeInt</w:t>
+            </w:r>
+            <w:proofErr w:type="spellEnd"/>
+            <w:r>
+              <w:rPr>
+                <w:rFonts w:asciiTheme="minorHAnsi" w:hAnsiTheme="minorHAnsi" w:cstheme="minorHAnsi"/>
+                <w:sz w:val="20"/>
+                <w:szCs w:val="20"/>
+              </w:rPr>
+              <w:t xml:space="preserve">(500), </w:t>
+            </w:r>
+            <w:proofErr w:type="spellStart"/>
+            <w:r>
+              <w:rPr>
+                <w:rFonts w:asciiTheme="minorHAnsi" w:hAnsiTheme="minorHAnsi" w:cstheme="minorHAnsi"/>
+                <w:sz w:val="20"/>
+                <w:szCs w:val="20"/>
+              </w:rPr>
+              <w:t>input.writeDouble</w:t>
+            </w:r>
+            <w:proofErr w:type="spellEnd"/>
+            <w:r>
+              <w:rPr>
+                <w:rFonts w:asciiTheme="minorHAnsi" w:hAnsiTheme="minorHAnsi" w:cstheme="minorHAnsi"/>
+                <w:sz w:val="20"/>
+                <w:szCs w:val="20"/>
+              </w:rPr>
+              <w:t xml:space="preserve">(1.96), </w:t>
+            </w:r>
+            <w:proofErr w:type="spellStart"/>
+            <w:r>
+              <w:rPr>
+                <w:rFonts w:asciiTheme="minorHAnsi" w:hAnsiTheme="minorHAnsi" w:cstheme="minorHAnsi"/>
+                <w:sz w:val="20"/>
+                <w:szCs w:val="20"/>
+              </w:rPr>
+              <w:t>input.writeString</w:t>
+            </w:r>
+            <w:proofErr w:type="spellEnd"/>
+            <w:r>
+              <w:rPr>
+                <w:rFonts w:asciiTheme="minorHAnsi" w:hAnsiTheme="minorHAnsi" w:cstheme="minorHAnsi"/>
+                <w:sz w:val="20"/>
+                <w:szCs w:val="20"/>
+              </w:rPr>
+              <w:t>(profilepicture.jpeg),</w:t>
+            </w:r>
+          </w:p>
+          <w:p>
+            <w:pPr>
+              <w:rPr>
+                <w:rFonts w:asciiTheme="minorHAnsi" w:hAnsiTheme="minorHAnsi" w:cstheme="minorHAnsi"/>
+                <w:sz w:val="20"/>
+                <w:szCs w:val="20"/>
+              </w:rPr>
+            </w:pPr>
+            <w:r>
+              <w:rPr>
+                <w:rFonts w:asciiTheme="minorHAnsi" w:hAnsiTheme="minorHAnsi" w:cstheme="minorHAnsi"/>
+                <w:sz w:val="20"/>
+                <w:szCs w:val="20"/>
+              </w:rPr>
+              <w:t xml:space="preserve">Pass input into the parcel constructor of </w:t>
+            </w:r>
+            <w:proofErr w:type="spellStart"/>
+            <w:r>
+              <w:rPr>
+                <w:rFonts w:asciiTheme="minorHAnsi" w:hAnsiTheme="minorHAnsi" w:cstheme="minorHAnsi"/>
+                <w:sz w:val="20"/>
+                <w:szCs w:val="20"/>
+              </w:rPr>
+              <w:t>ActorData</w:t>
+            </w:r>
+            <w:proofErr w:type="spellEnd"/>
           </w:p>
         </w:tc>
         <w:tc>
@@ -5506,24 +6220,124 @@
                 <w:sz w:val="20"/>
                 <w:szCs w:val="20"/>
               </w:rPr>
-              <w:t xml:space="preserve"> ActorData object should have the following relationships:</w:t>
-            </w:r>
-          </w:p>
-          <w:p>
-            <w:pPr>
-              <w:rPr>
-                <w:rFonts w:asciiTheme="minorHAnsi" w:hAnsiTheme="minorHAnsi" w:cstheme="minorHAnsi"/>
-                <w:sz w:val="20"/>
-                <w:szCs w:val="20"/>
-              </w:rPr>
-            </w:pPr>
-            <w:r>
-              <w:rPr>
-                <w:rFonts w:asciiTheme="minorHAnsi" w:hAnsiTheme="minorHAnsi" w:cstheme="minorHAnsi"/>
-                <w:sz w:val="20"/>
-                <w:szCs w:val="20"/>
-              </w:rPr>
-              <w:t>isAdult() = false, getName() = Tom Cruise, getId() = 500, getPopularity() = 1.96, getProfile() = profilepicture.jpeg</w:t>
+              <w:t xml:space="preserve"> </w:t>
+            </w:r>
+            <w:proofErr w:type="spellStart"/>
+            <w:r>
+              <w:rPr>
+                <w:rFonts w:asciiTheme="minorHAnsi" w:hAnsiTheme="minorHAnsi" w:cstheme="minorHAnsi"/>
+                <w:sz w:val="20"/>
+                <w:szCs w:val="20"/>
+              </w:rPr>
+              <w:t>ActorData</w:t>
+            </w:r>
+            <w:proofErr w:type="spellEnd"/>
+            <w:r>
+              <w:rPr>
+                <w:rFonts w:asciiTheme="minorHAnsi" w:hAnsiTheme="minorHAnsi" w:cstheme="minorHAnsi"/>
+                <w:sz w:val="20"/>
+                <w:szCs w:val="20"/>
+              </w:rPr>
+              <w:t xml:space="preserve"> object should have the following relationships:</w:t>
+            </w:r>
+          </w:p>
+          <w:p>
+            <w:pPr>
+              <w:rPr>
+                <w:rFonts w:asciiTheme="minorHAnsi" w:hAnsiTheme="minorHAnsi" w:cstheme="minorHAnsi"/>
+                <w:sz w:val="20"/>
+                <w:szCs w:val="20"/>
+              </w:rPr>
+            </w:pPr>
+            <w:proofErr w:type="spellStart"/>
+            <w:r>
+              <w:rPr>
+                <w:rFonts w:asciiTheme="minorHAnsi" w:hAnsiTheme="minorHAnsi" w:cstheme="minorHAnsi"/>
+                <w:sz w:val="20"/>
+                <w:szCs w:val="20"/>
+              </w:rPr>
+              <w:t>isAdult</w:t>
+            </w:r>
+            <w:proofErr w:type="spellEnd"/>
+            <w:r>
+              <w:rPr>
+                <w:rFonts w:asciiTheme="minorHAnsi" w:hAnsiTheme="minorHAnsi" w:cstheme="minorHAnsi"/>
+                <w:sz w:val="20"/>
+                <w:szCs w:val="20"/>
+              </w:rPr>
+              <w:t xml:space="preserve">() = false, </w:t>
+            </w:r>
+            <w:proofErr w:type="spellStart"/>
+            <w:r>
+              <w:rPr>
+                <w:rFonts w:asciiTheme="minorHAnsi" w:hAnsiTheme="minorHAnsi" w:cstheme="minorHAnsi"/>
+                <w:sz w:val="20"/>
+                <w:szCs w:val="20"/>
+              </w:rPr>
+              <w:t>getName</w:t>
+            </w:r>
+            <w:proofErr w:type="spellEnd"/>
+            <w:r>
+              <w:rPr>
+                <w:rFonts w:asciiTheme="minorHAnsi" w:hAnsiTheme="minorHAnsi" w:cstheme="minorHAnsi"/>
+                <w:sz w:val="20"/>
+                <w:szCs w:val="20"/>
+              </w:rPr>
+              <w:t xml:space="preserve">() = Tom Cruise, </w:t>
+            </w:r>
+            <w:proofErr w:type="spellStart"/>
+            <w:r>
+              <w:rPr>
+                <w:rFonts w:asciiTheme="minorHAnsi" w:hAnsiTheme="minorHAnsi" w:cstheme="minorHAnsi"/>
+                <w:sz w:val="20"/>
+                <w:szCs w:val="20"/>
+              </w:rPr>
+              <w:t>getId</w:t>
+            </w:r>
+            <w:proofErr w:type="spellEnd"/>
+            <w:r>
+              <w:rPr>
+                <w:rFonts w:asciiTheme="minorHAnsi" w:hAnsiTheme="minorHAnsi" w:cstheme="minorHAnsi"/>
+                <w:sz w:val="20"/>
+                <w:szCs w:val="20"/>
+              </w:rPr>
+              <w:t xml:space="preserve">() = 500, </w:t>
+            </w:r>
+            <w:proofErr w:type="spellStart"/>
+            <w:r>
+              <w:rPr>
+                <w:rFonts w:asciiTheme="minorHAnsi" w:hAnsiTheme="minorHAnsi" w:cstheme="minorHAnsi"/>
+                <w:sz w:val="20"/>
+                <w:szCs w:val="20"/>
+              </w:rPr>
+              <w:t>getPopularity</w:t>
+            </w:r>
+            <w:proofErr w:type="spellEnd"/>
+            <w:r>
+              <w:rPr>
+                <w:rFonts w:asciiTheme="minorHAnsi" w:hAnsiTheme="minorHAnsi" w:cstheme="minorHAnsi"/>
+                <w:sz w:val="20"/>
+                <w:szCs w:val="20"/>
+              </w:rPr>
+              <w:t xml:space="preserve">() = 1.96, </w:t>
+            </w:r>
+            <w:proofErr w:type="spellStart"/>
+            <w:r>
+              <w:rPr>
+                <w:rFonts w:asciiTheme="minorHAnsi" w:hAnsiTheme="minorHAnsi" w:cstheme="minorHAnsi"/>
+                <w:sz w:val="20"/>
+                <w:szCs w:val="20"/>
+              </w:rPr>
+              <w:t>getProfile</w:t>
+            </w:r>
+            <w:proofErr w:type="spellEnd"/>
+            <w:r>
+              <w:rPr>
+                <w:rFonts w:asciiTheme="minorHAnsi" w:hAnsiTheme="minorHAnsi" w:cstheme="minorHAnsi"/>
+                <w:sz w:val="20"/>
+                <w:szCs w:val="20"/>
+              </w:rPr>
+              <w:t>() = profilepicture.jpeg</w:t>
             </w:r>
           </w:p>
         </w:tc>
@@ -5633,6 +6447,7 @@
                 <w:szCs w:val="20"/>
               </w:rPr>
             </w:pPr>
+            <w:proofErr w:type="spellStart"/>
             <w:r>
               <w:rPr>
                 <w:rFonts w:asciiTheme="minorHAnsi" w:hAnsiTheme="minorHAnsi" w:cstheme="minorHAnsi"/>
@@ -5665,6 +6480,7 @@
               </w:rPr>
               <w:t>Activity</w:t>
             </w:r>
+            <w:proofErr w:type="spellEnd"/>
             <w:r>
               <w:rPr>
                 <w:rFonts w:asciiTheme="minorHAnsi" w:hAnsiTheme="minorHAnsi" w:cstheme="minorHAnsi"/>
@@ -5679,7 +6495,16 @@
                 <w:sz w:val="20"/>
                 <w:szCs w:val="20"/>
               </w:rPr>
-              <w:t xml:space="preserve"> initialization (starting)</w:t>
+              <w:t xml:space="preserve"> </w:t>
+            </w:r>
+            <w:r>
+              <w:rPr>
+                <w:rFonts w:asciiTheme="minorHAnsi" w:hAnsiTheme="minorHAnsi" w:cstheme="minorHAnsi"/>
+                <w:sz w:val="20"/>
+                <w:szCs w:val="20"/>
+              </w:rPr>
+              <w:lastRenderedPageBreak/>
+              <w:t>initialization (starting)</w:t>
             </w:r>
           </w:p>
         </w:tc>
@@ -5714,6 +6539,7 @@
                 <w:sz w:val="20"/>
                 <w:szCs w:val="20"/>
               </w:rPr>
+              <w:lastRenderedPageBreak/>
               <w:t xml:space="preserve">Using instrumentation, </w:t>
             </w:r>
             <w:r>
@@ -5722,8 +6548,9 @@
                 <w:sz w:val="20"/>
                 <w:szCs w:val="20"/>
               </w:rPr>
-              <w:t xml:space="preserve">create an Intent named “intent”, and call intent.putExtra(“query”, “Tom </w:t>
-            </w:r>
+              <w:t xml:space="preserve">create an Intent named “intent”, and call </w:t>
+            </w:r>
+            <w:proofErr w:type="spellStart"/>
             <w:r>
               <w:rPr>
                 <w:rFonts w:asciiTheme="minorHAnsi" w:hAnsiTheme="minorHAnsi" w:cstheme="minorHAnsi"/>
@@ -5731,23 +6558,68 @@
                 <w:szCs w:val="20"/>
               </w:rPr>
               <w:lastRenderedPageBreak/>
-              <w:t xml:space="preserve">Cruise”) and </w:t>
-            </w:r>
-            <w:r>
-              <w:rPr>
-                <w:rFonts w:asciiTheme="minorHAnsi" w:hAnsiTheme="minorHAnsi" w:cstheme="minorHAnsi"/>
-                <w:sz w:val="20"/>
-                <w:szCs w:val="20"/>
-              </w:rPr>
-              <w:t>call the onCreate method of Actor</w:t>
-            </w:r>
-            <w:r>
-              <w:rPr>
-                <w:rFonts w:asciiTheme="minorHAnsi" w:hAnsiTheme="minorHAnsi" w:cstheme="minorHAnsi"/>
-                <w:sz w:val="20"/>
-                <w:szCs w:val="20"/>
-              </w:rPr>
-              <w:t xml:space="preserve">SubsearchActivity </w:t>
+              <w:t>intent.putExtra</w:t>
+            </w:r>
+            <w:proofErr w:type="spellEnd"/>
+            <w:r>
+              <w:rPr>
+                <w:rFonts w:asciiTheme="minorHAnsi" w:hAnsiTheme="minorHAnsi" w:cstheme="minorHAnsi"/>
+                <w:sz w:val="20"/>
+                <w:szCs w:val="20"/>
+              </w:rPr>
+              <w:t xml:space="preserve">(“query”, “Tom Cruise”) and </w:t>
+            </w:r>
+            <w:r>
+              <w:rPr>
+                <w:rFonts w:asciiTheme="minorHAnsi" w:hAnsiTheme="minorHAnsi" w:cstheme="minorHAnsi"/>
+                <w:sz w:val="20"/>
+                <w:szCs w:val="20"/>
+              </w:rPr>
+              <w:t xml:space="preserve">call the </w:t>
+            </w:r>
+            <w:proofErr w:type="spellStart"/>
+            <w:r>
+              <w:rPr>
+                <w:rFonts w:asciiTheme="minorHAnsi" w:hAnsiTheme="minorHAnsi" w:cstheme="minorHAnsi"/>
+                <w:sz w:val="20"/>
+                <w:szCs w:val="20"/>
+              </w:rPr>
+              <w:t>onCreate</w:t>
+            </w:r>
+            <w:proofErr w:type="spellEnd"/>
+            <w:r>
+              <w:rPr>
+                <w:rFonts w:asciiTheme="minorHAnsi" w:hAnsiTheme="minorHAnsi" w:cstheme="minorHAnsi"/>
+                <w:sz w:val="20"/>
+                <w:szCs w:val="20"/>
+              </w:rPr>
+              <w:t xml:space="preserve"> method of </w:t>
+            </w:r>
+            <w:proofErr w:type="spellStart"/>
+            <w:r>
+              <w:rPr>
+                <w:rFonts w:asciiTheme="minorHAnsi" w:hAnsiTheme="minorHAnsi" w:cstheme="minorHAnsi"/>
+                <w:sz w:val="20"/>
+                <w:szCs w:val="20"/>
+              </w:rPr>
+              <w:t>Actor</w:t>
+            </w:r>
+            <w:r>
+              <w:rPr>
+                <w:rFonts w:asciiTheme="minorHAnsi" w:hAnsiTheme="minorHAnsi" w:cstheme="minorHAnsi"/>
+                <w:sz w:val="20"/>
+                <w:szCs w:val="20"/>
+              </w:rPr>
+              <w:t>SubsearchActivity</w:t>
+            </w:r>
+            <w:proofErr w:type="spellEnd"/>
+            <w:r>
+              <w:rPr>
+                <w:rFonts w:asciiTheme="minorHAnsi" w:hAnsiTheme="minorHAnsi" w:cstheme="minorHAnsi"/>
+                <w:sz w:val="20"/>
+                <w:szCs w:val="20"/>
+              </w:rPr>
+              <w:t xml:space="preserve"> </w:t>
             </w:r>
             <w:r>
               <w:rPr>
@@ -5799,7 +6671,16 @@
                 <w:sz w:val="20"/>
                 <w:szCs w:val="20"/>
               </w:rPr>
-              <w:t>The resulting Actor</w:t>
+              <w:t xml:space="preserve">The resulting </w:t>
+            </w:r>
+            <w:proofErr w:type="spellStart"/>
+            <w:r>
+              <w:rPr>
+                <w:rFonts w:asciiTheme="minorHAnsi" w:hAnsiTheme="minorHAnsi" w:cstheme="minorHAnsi"/>
+                <w:sz w:val="20"/>
+                <w:szCs w:val="20"/>
+              </w:rPr>
+              <w:t>Actor</w:t>
             </w:r>
             <w:r>
               <w:rPr>
@@ -5815,7 +6696,25 @@
                 <w:sz w:val="20"/>
                 <w:szCs w:val="20"/>
               </w:rPr>
-              <w:t xml:space="preserve">earch data should have the following properties: the </w:t>
+              <w:t>earch</w:t>
+            </w:r>
+            <w:proofErr w:type="spellEnd"/>
+            <w:r>
+              <w:rPr>
+                <w:rFonts w:asciiTheme="minorHAnsi" w:hAnsiTheme="minorHAnsi" w:cstheme="minorHAnsi"/>
+                <w:sz w:val="20"/>
+                <w:szCs w:val="20"/>
+              </w:rPr>
+              <w:t xml:space="preserve"> data should have the following </w:t>
+            </w:r>
+            <w:r>
+              <w:rPr>
+                <w:rFonts w:asciiTheme="minorHAnsi" w:hAnsiTheme="minorHAnsi" w:cstheme="minorHAnsi"/>
+                <w:sz w:val="20"/>
+                <w:szCs w:val="20"/>
+              </w:rPr>
+              <w:lastRenderedPageBreak/>
+              <w:t xml:space="preserve">properties: the </w:t>
             </w:r>
             <w:r>
               <w:rPr>
@@ -5825,14 +6724,23 @@
               </w:rPr>
               <w:t xml:space="preserve">grid view with id </w:t>
             </w:r>
-            <w:r>
-              <w:rPr>
-                <w:rFonts w:asciiTheme="minorHAnsi" w:hAnsiTheme="minorHAnsi" w:cstheme="minorHAnsi"/>
-                <w:sz w:val="20"/>
-                <w:szCs w:val="20"/>
-              </w:rPr>
-              <w:lastRenderedPageBreak/>
-              <w:t xml:space="preserve">gridview_actor_subsearch should be initialized, empty, </w:t>
+            <w:proofErr w:type="spellStart"/>
+            <w:r>
+              <w:rPr>
+                <w:rFonts w:asciiTheme="minorHAnsi" w:hAnsiTheme="minorHAnsi" w:cstheme="minorHAnsi"/>
+                <w:sz w:val="20"/>
+                <w:szCs w:val="20"/>
+              </w:rPr>
+              <w:t>gridview_actor_subsearch</w:t>
+            </w:r>
+            <w:proofErr w:type="spellEnd"/>
+            <w:r>
+              <w:rPr>
+                <w:rFonts w:asciiTheme="minorHAnsi" w:hAnsiTheme="minorHAnsi" w:cstheme="minorHAnsi"/>
+                <w:sz w:val="20"/>
+                <w:szCs w:val="20"/>
+              </w:rPr>
+              <w:t xml:space="preserve"> should be initialized, empty, </w:t>
             </w:r>
             <w:r>
               <w:rPr>
@@ -5856,7 +6764,25 @@
                 <w:sz w:val="20"/>
                 <w:szCs w:val="20"/>
               </w:rPr>
-              <w:t>The string query should be set to “Tom Cruise” and the variables subsearchModel and image should be empty.</w:t>
+              <w:t xml:space="preserve">The string query should be set to “Tom Cruise” and the variables </w:t>
+            </w:r>
+            <w:proofErr w:type="spellStart"/>
+            <w:r>
+              <w:rPr>
+                <w:rFonts w:asciiTheme="minorHAnsi" w:hAnsiTheme="minorHAnsi" w:cstheme="minorHAnsi"/>
+                <w:sz w:val="20"/>
+                <w:szCs w:val="20"/>
+              </w:rPr>
+              <w:t>subsearchModel</w:t>
+            </w:r>
+            <w:proofErr w:type="spellEnd"/>
+            <w:r>
+              <w:rPr>
+                <w:rFonts w:asciiTheme="minorHAnsi" w:hAnsiTheme="minorHAnsi" w:cstheme="minorHAnsi"/>
+                <w:sz w:val="20"/>
+                <w:szCs w:val="20"/>
+              </w:rPr>
+              <w:t xml:space="preserve"> and image should be empty.</w:t>
             </w:r>
             <w:r>
               <w:rPr>
@@ -5977,6 +6903,7 @@
                 <w:szCs w:val="20"/>
               </w:rPr>
             </w:pPr>
+            <w:proofErr w:type="spellStart"/>
             <w:r>
               <w:rPr>
                 <w:rFonts w:asciiTheme="minorHAnsi" w:hAnsiTheme="minorHAnsi" w:cstheme="minorHAnsi"/>
@@ -6009,6 +6936,7 @@
               </w:rPr>
               <w:t>Activity</w:t>
             </w:r>
+            <w:proofErr w:type="spellEnd"/>
             <w:r>
               <w:rPr>
                 <w:rFonts w:asciiTheme="minorHAnsi" w:hAnsiTheme="minorHAnsi" w:cstheme="minorHAnsi"/>
@@ -6050,7 +6978,43 @@
                 <w:sz w:val="20"/>
                 <w:szCs w:val="20"/>
               </w:rPr>
-              <w:t xml:space="preserve">Using instrumentation, call the onCreate method of ActorSearch, add “Tom Cruise” to the </w:t>
+              <w:t xml:space="preserve">Using instrumentation, call the </w:t>
+            </w:r>
+            <w:proofErr w:type="spellStart"/>
+            <w:r>
+              <w:rPr>
+                <w:rFonts w:asciiTheme="minorHAnsi" w:hAnsiTheme="minorHAnsi" w:cstheme="minorHAnsi"/>
+                <w:sz w:val="20"/>
+                <w:szCs w:val="20"/>
+              </w:rPr>
+              <w:t>onCreate</w:t>
+            </w:r>
+            <w:proofErr w:type="spellEnd"/>
+            <w:r>
+              <w:rPr>
+                <w:rFonts w:asciiTheme="minorHAnsi" w:hAnsiTheme="minorHAnsi" w:cstheme="minorHAnsi"/>
+                <w:sz w:val="20"/>
+                <w:szCs w:val="20"/>
+              </w:rPr>
+              <w:t xml:space="preserve"> method of </w:t>
+            </w:r>
+            <w:proofErr w:type="spellStart"/>
+            <w:r>
+              <w:rPr>
+                <w:rFonts w:asciiTheme="minorHAnsi" w:hAnsiTheme="minorHAnsi" w:cstheme="minorHAnsi"/>
+                <w:sz w:val="20"/>
+                <w:szCs w:val="20"/>
+              </w:rPr>
+              <w:t>ActorSearch</w:t>
+            </w:r>
+            <w:proofErr w:type="spellEnd"/>
+            <w:r>
+              <w:rPr>
+                <w:rFonts w:asciiTheme="minorHAnsi" w:hAnsiTheme="minorHAnsi" w:cstheme="minorHAnsi"/>
+                <w:sz w:val="20"/>
+                <w:szCs w:val="20"/>
+              </w:rPr>
+              <w:t xml:space="preserve">, add “Tom Cruise” to the </w:t>
             </w:r>
             <w:r>
               <w:rPr>
@@ -6066,7 +7030,61 @@
                 <w:sz w:val="20"/>
                 <w:szCs w:val="20"/>
               </w:rPr>
-              <w:t xml:space="preserve">, call callActivityOnSaveInstanceState(), call onDestroy(), call onCreate() </w:t>
+              <w:t xml:space="preserve">, call </w:t>
+            </w:r>
+            <w:proofErr w:type="spellStart"/>
+            <w:r>
+              <w:rPr>
+                <w:rFonts w:asciiTheme="minorHAnsi" w:hAnsiTheme="minorHAnsi" w:cstheme="minorHAnsi"/>
+                <w:sz w:val="20"/>
+                <w:szCs w:val="20"/>
+              </w:rPr>
+              <w:t>callActivityOnSaveInstanceState</w:t>
+            </w:r>
+            <w:proofErr w:type="spellEnd"/>
+            <w:r>
+              <w:rPr>
+                <w:rFonts w:asciiTheme="minorHAnsi" w:hAnsiTheme="minorHAnsi" w:cstheme="minorHAnsi"/>
+                <w:sz w:val="20"/>
+                <w:szCs w:val="20"/>
+              </w:rPr>
+              <w:t xml:space="preserve">(), call </w:t>
+            </w:r>
+            <w:proofErr w:type="spellStart"/>
+            <w:r>
+              <w:rPr>
+                <w:rFonts w:asciiTheme="minorHAnsi" w:hAnsiTheme="minorHAnsi" w:cstheme="minorHAnsi"/>
+                <w:sz w:val="20"/>
+                <w:szCs w:val="20"/>
+              </w:rPr>
+              <w:t>onDestroy</w:t>
+            </w:r>
+            <w:proofErr w:type="spellEnd"/>
+            <w:r>
+              <w:rPr>
+                <w:rFonts w:asciiTheme="minorHAnsi" w:hAnsiTheme="minorHAnsi" w:cstheme="minorHAnsi"/>
+                <w:sz w:val="20"/>
+                <w:szCs w:val="20"/>
+              </w:rPr>
+              <w:t xml:space="preserve">(), call </w:t>
+            </w:r>
+            <w:proofErr w:type="spellStart"/>
+            <w:r>
+              <w:rPr>
+                <w:rFonts w:asciiTheme="minorHAnsi" w:hAnsiTheme="minorHAnsi" w:cstheme="minorHAnsi"/>
+                <w:sz w:val="20"/>
+                <w:szCs w:val="20"/>
+              </w:rPr>
+              <w:t>onCreate</w:t>
+            </w:r>
+            <w:proofErr w:type="spellEnd"/>
+            <w:r>
+              <w:rPr>
+                <w:rFonts w:asciiTheme="minorHAnsi" w:hAnsiTheme="minorHAnsi" w:cstheme="minorHAnsi"/>
+                <w:sz w:val="20"/>
+                <w:szCs w:val="20"/>
+              </w:rPr>
+              <w:t xml:space="preserve">() </w:t>
             </w:r>
           </w:p>
         </w:tc>
@@ -6101,7 +7119,16 @@
                 <w:sz w:val="20"/>
                 <w:szCs w:val="20"/>
               </w:rPr>
-              <w:t>The resulting Actor</w:t>
+              <w:t xml:space="preserve">The resulting </w:t>
+            </w:r>
+            <w:proofErr w:type="spellStart"/>
+            <w:r>
+              <w:rPr>
+                <w:rFonts w:asciiTheme="minorHAnsi" w:hAnsiTheme="minorHAnsi" w:cstheme="minorHAnsi"/>
+                <w:sz w:val="20"/>
+                <w:szCs w:val="20"/>
+              </w:rPr>
+              <w:t>Actor</w:t>
             </w:r>
             <w:r>
               <w:rPr>
@@ -6117,7 +7144,16 @@
                 <w:sz w:val="20"/>
                 <w:szCs w:val="20"/>
               </w:rPr>
-              <w:t>ctivity from the 2</w:t>
+              <w:t>ctivity</w:t>
+            </w:r>
+            <w:proofErr w:type="spellEnd"/>
+            <w:r>
+              <w:rPr>
+                <w:rFonts w:asciiTheme="minorHAnsi" w:hAnsiTheme="minorHAnsi" w:cstheme="minorHAnsi"/>
+                <w:sz w:val="20"/>
+                <w:szCs w:val="20"/>
+              </w:rPr>
+              <w:t xml:space="preserve"> from the 2</w:t>
             </w:r>
             <w:r>
               <w:rPr>
@@ -6134,15 +7170,69 @@
                 <w:sz w:val="20"/>
                 <w:szCs w:val="20"/>
               </w:rPr>
-              <w:t xml:space="preserve"> call to onCreate sh</w:t>
-            </w:r>
-            <w:r>
-              <w:rPr>
-                <w:rFonts w:asciiTheme="minorHAnsi" w:hAnsiTheme="minorHAnsi" w:cstheme="minorHAnsi"/>
-                <w:sz w:val="20"/>
-                <w:szCs w:val="20"/>
-              </w:rPr>
-              <w:t>ould have the grid view with id gridview_actor_subsearch initialized, empty, and visible within the root view. The string query should be set to “Tom Cruise” and the variables subsearchModel and image should be empty.</w:t>
+              <w:t xml:space="preserve"> call to </w:t>
+            </w:r>
+            <w:proofErr w:type="spellStart"/>
+            <w:r>
+              <w:rPr>
+                <w:rFonts w:asciiTheme="minorHAnsi" w:hAnsiTheme="minorHAnsi" w:cstheme="minorHAnsi"/>
+                <w:sz w:val="20"/>
+                <w:szCs w:val="20"/>
+              </w:rPr>
+              <w:t>onCreate</w:t>
+            </w:r>
+            <w:proofErr w:type="spellEnd"/>
+            <w:r>
+              <w:rPr>
+                <w:rFonts w:asciiTheme="minorHAnsi" w:hAnsiTheme="minorHAnsi" w:cstheme="minorHAnsi"/>
+                <w:sz w:val="20"/>
+                <w:szCs w:val="20"/>
+              </w:rPr>
+              <w:t xml:space="preserve"> sh</w:t>
+            </w:r>
+            <w:r>
+              <w:rPr>
+                <w:rFonts w:asciiTheme="minorHAnsi" w:hAnsiTheme="minorHAnsi" w:cstheme="minorHAnsi"/>
+                <w:sz w:val="20"/>
+                <w:szCs w:val="20"/>
+              </w:rPr>
+              <w:t xml:space="preserve">ould have the grid view with id </w:t>
+            </w:r>
+            <w:proofErr w:type="spellStart"/>
+            <w:r>
+              <w:rPr>
+                <w:rFonts w:asciiTheme="minorHAnsi" w:hAnsiTheme="minorHAnsi" w:cstheme="minorHAnsi"/>
+                <w:sz w:val="20"/>
+                <w:szCs w:val="20"/>
+              </w:rPr>
+              <w:t>gridview_actor_subsearch</w:t>
+            </w:r>
+            <w:proofErr w:type="spellEnd"/>
+            <w:r>
+              <w:rPr>
+                <w:rFonts w:asciiTheme="minorHAnsi" w:hAnsiTheme="minorHAnsi" w:cstheme="minorHAnsi"/>
+                <w:sz w:val="20"/>
+                <w:szCs w:val="20"/>
+              </w:rPr>
+              <w:t xml:space="preserve"> initialized, empty, and visible within the root view. The string query should be set to “Tom Cruise” and the variables </w:t>
+            </w:r>
+            <w:proofErr w:type="spellStart"/>
+            <w:r>
+              <w:rPr>
+                <w:rFonts w:asciiTheme="minorHAnsi" w:hAnsiTheme="minorHAnsi" w:cstheme="minorHAnsi"/>
+                <w:sz w:val="20"/>
+                <w:szCs w:val="20"/>
+              </w:rPr>
+              <w:t>subsearchModel</w:t>
+            </w:r>
+            <w:proofErr w:type="spellEnd"/>
+            <w:r>
+              <w:rPr>
+                <w:rFonts w:asciiTheme="minorHAnsi" w:hAnsiTheme="minorHAnsi" w:cstheme="minorHAnsi"/>
+                <w:sz w:val="20"/>
+                <w:szCs w:val="20"/>
+              </w:rPr>
+              <w:t xml:space="preserve"> and image should be empty.</w:t>
             </w:r>
           </w:p>
         </w:tc>
@@ -6250,13 +7340,23 @@
                 <w:szCs w:val="20"/>
               </w:rPr>
             </w:pPr>
-            <w:r>
-              <w:rPr>
-                <w:rFonts w:asciiTheme="minorHAnsi" w:hAnsiTheme="minorHAnsi" w:cstheme="minorHAnsi"/>
-                <w:sz w:val="20"/>
-                <w:szCs w:val="20"/>
-              </w:rPr>
-              <w:t>MovieListingData constructor</w:t>
+            <w:proofErr w:type="spellStart"/>
+            <w:r>
+              <w:rPr>
+                <w:rFonts w:asciiTheme="minorHAnsi" w:hAnsiTheme="minorHAnsi" w:cstheme="minorHAnsi"/>
+                <w:sz w:val="20"/>
+                <w:szCs w:val="20"/>
+              </w:rPr>
+              <w:t>MovieListingData</w:t>
+            </w:r>
+            <w:proofErr w:type="spellEnd"/>
+            <w:r>
+              <w:rPr>
+                <w:rFonts w:asciiTheme="minorHAnsi" w:hAnsiTheme="minorHAnsi" w:cstheme="minorHAnsi"/>
+                <w:sz w:val="20"/>
+                <w:szCs w:val="20"/>
+              </w:rPr>
+              <w:t xml:space="preserve"> constructor</w:t>
             </w:r>
           </w:p>
         </w:tc>
@@ -6339,7 +7439,25 @@
                 <w:sz w:val="20"/>
                 <w:szCs w:val="20"/>
               </w:rPr>
-              <w:t>, releaseDate = “1986-5-15”,</w:t>
+              <w:t xml:space="preserve">, </w:t>
+            </w:r>
+            <w:proofErr w:type="spellStart"/>
+            <w:r>
+              <w:rPr>
+                <w:rFonts w:asciiTheme="minorHAnsi" w:hAnsiTheme="minorHAnsi" w:cstheme="minorHAnsi"/>
+                <w:sz w:val="20"/>
+                <w:szCs w:val="20"/>
+              </w:rPr>
+              <w:t>releaseDate</w:t>
+            </w:r>
+            <w:proofErr w:type="spellEnd"/>
+            <w:r>
+              <w:rPr>
+                <w:rFonts w:asciiTheme="minorHAnsi" w:hAnsiTheme="minorHAnsi" w:cstheme="minorHAnsi"/>
+                <w:sz w:val="20"/>
+                <w:szCs w:val="20"/>
+              </w:rPr>
+              <w:t xml:space="preserve"> = “1986-5-15”,</w:t>
             </w:r>
             <w:r>
               <w:rPr>
@@ -6379,7 +7497,25 @@
                 <w:sz w:val="20"/>
                 <w:szCs w:val="20"/>
               </w:rPr>
-              <w:t>, and voteCount = 5.</w:t>
+              <w:t xml:space="preserve">, and </w:t>
+            </w:r>
+            <w:proofErr w:type="spellStart"/>
+            <w:r>
+              <w:rPr>
+                <w:rFonts w:asciiTheme="minorHAnsi" w:hAnsiTheme="minorHAnsi" w:cstheme="minorHAnsi"/>
+                <w:sz w:val="20"/>
+                <w:szCs w:val="20"/>
+              </w:rPr>
+              <w:t>voteCount</w:t>
+            </w:r>
+            <w:proofErr w:type="spellEnd"/>
+            <w:r>
+              <w:rPr>
+                <w:rFonts w:asciiTheme="minorHAnsi" w:hAnsiTheme="minorHAnsi" w:cstheme="minorHAnsi"/>
+                <w:sz w:val="20"/>
+                <w:szCs w:val="20"/>
+              </w:rPr>
+              <w:t xml:space="preserve"> = 5.</w:t>
             </w:r>
           </w:p>
         </w:tc>
@@ -6414,7 +7550,97 @@
                 <w:sz w:val="20"/>
                 <w:szCs w:val="20"/>
               </w:rPr>
-              <w:t>Retrieve the adult, title, releaseDate, poster, rating  and voteCount variables using their appropriate accessor methods and test that all of the following relations are equal: adult = false, title = “Top Gun”, releaseDate = “1986-5-15”, id = 500, poster = “poster.jpeg”</w:t>
+              <w:t xml:space="preserve">Retrieve the adult, title, </w:t>
+            </w:r>
+            <w:proofErr w:type="spellStart"/>
+            <w:r>
+              <w:rPr>
+                <w:rFonts w:asciiTheme="minorHAnsi" w:hAnsiTheme="minorHAnsi" w:cstheme="minorHAnsi"/>
+                <w:sz w:val="20"/>
+                <w:szCs w:val="20"/>
+              </w:rPr>
+              <w:t>releaseDate</w:t>
+            </w:r>
+            <w:proofErr w:type="spellEnd"/>
+            <w:r>
+              <w:rPr>
+                <w:rFonts w:asciiTheme="minorHAnsi" w:hAnsiTheme="minorHAnsi" w:cstheme="minorHAnsi"/>
+                <w:sz w:val="20"/>
+                <w:szCs w:val="20"/>
+              </w:rPr>
+              <w:t xml:space="preserve">, poster, </w:t>
+            </w:r>
+            <w:proofErr w:type="gramStart"/>
+            <w:r>
+              <w:rPr>
+                <w:rFonts w:asciiTheme="minorHAnsi" w:hAnsiTheme="minorHAnsi" w:cstheme="minorHAnsi"/>
+                <w:sz w:val="20"/>
+                <w:szCs w:val="20"/>
+              </w:rPr>
+              <w:t>rating  and</w:t>
+            </w:r>
+            <w:proofErr w:type="gramEnd"/>
+            <w:r>
+              <w:rPr>
+                <w:rFonts w:asciiTheme="minorHAnsi" w:hAnsiTheme="minorHAnsi" w:cstheme="minorHAnsi"/>
+                <w:sz w:val="20"/>
+                <w:szCs w:val="20"/>
+              </w:rPr>
+              <w:t xml:space="preserve"> </w:t>
+            </w:r>
+            <w:proofErr w:type="spellStart"/>
+            <w:r>
+              <w:rPr>
+                <w:rFonts w:asciiTheme="minorHAnsi" w:hAnsiTheme="minorHAnsi" w:cstheme="minorHAnsi"/>
+                <w:sz w:val="20"/>
+                <w:szCs w:val="20"/>
+              </w:rPr>
+              <w:t>voteCount</w:t>
+            </w:r>
+            <w:proofErr w:type="spellEnd"/>
+            <w:r>
+              <w:rPr>
+                <w:rFonts w:asciiTheme="minorHAnsi" w:hAnsiTheme="minorHAnsi" w:cstheme="minorHAnsi"/>
+                <w:sz w:val="20"/>
+                <w:szCs w:val="20"/>
+              </w:rPr>
+              <w:t xml:space="preserve"> variables using their appropriate </w:t>
+            </w:r>
+            <w:proofErr w:type="spellStart"/>
+            <w:r>
+              <w:rPr>
+                <w:rFonts w:asciiTheme="minorHAnsi" w:hAnsiTheme="minorHAnsi" w:cstheme="minorHAnsi"/>
+                <w:sz w:val="20"/>
+                <w:szCs w:val="20"/>
+              </w:rPr>
+              <w:t>accessor</w:t>
+            </w:r>
+            <w:proofErr w:type="spellEnd"/>
+            <w:r>
+              <w:rPr>
+                <w:rFonts w:asciiTheme="minorHAnsi" w:hAnsiTheme="minorHAnsi" w:cstheme="minorHAnsi"/>
+                <w:sz w:val="20"/>
+                <w:szCs w:val="20"/>
+              </w:rPr>
+              <w:t xml:space="preserve"> methods and test that all of the following relations are equal: adult = false, title = “Top Gun”, </w:t>
+            </w:r>
+            <w:proofErr w:type="spellStart"/>
+            <w:r>
+              <w:rPr>
+                <w:rFonts w:asciiTheme="minorHAnsi" w:hAnsiTheme="minorHAnsi" w:cstheme="minorHAnsi"/>
+                <w:sz w:val="20"/>
+                <w:szCs w:val="20"/>
+              </w:rPr>
+              <w:t>releaseDate</w:t>
+            </w:r>
+            <w:proofErr w:type="spellEnd"/>
+            <w:r>
+              <w:rPr>
+                <w:rFonts w:asciiTheme="minorHAnsi" w:hAnsiTheme="minorHAnsi" w:cstheme="minorHAnsi"/>
+                <w:sz w:val="20"/>
+                <w:szCs w:val="20"/>
+              </w:rPr>
+              <w:t xml:space="preserve"> = “1986-5-15”, id = 500, poster = “poster.jpeg”</w:t>
             </w:r>
             <w:r>
               <w:rPr>
@@ -6430,7 +7656,25 @@
                 <w:sz w:val="20"/>
                 <w:szCs w:val="20"/>
               </w:rPr>
-              <w:t>5, and voteCount = 5.</w:t>
+              <w:t xml:space="preserve">5, and </w:t>
+            </w:r>
+            <w:proofErr w:type="spellStart"/>
+            <w:r>
+              <w:rPr>
+                <w:rFonts w:asciiTheme="minorHAnsi" w:hAnsiTheme="minorHAnsi" w:cstheme="minorHAnsi"/>
+                <w:sz w:val="20"/>
+                <w:szCs w:val="20"/>
+              </w:rPr>
+              <w:t>voteCount</w:t>
+            </w:r>
+            <w:proofErr w:type="spellEnd"/>
+            <w:r>
+              <w:rPr>
+                <w:rFonts w:asciiTheme="minorHAnsi" w:hAnsiTheme="minorHAnsi" w:cstheme="minorHAnsi"/>
+                <w:sz w:val="20"/>
+                <w:szCs w:val="20"/>
+              </w:rPr>
+              <w:t xml:space="preserve"> = 5.</w:t>
             </w:r>
           </w:p>
         </w:tc>
@@ -6538,13 +7782,23 @@
                 <w:szCs w:val="20"/>
               </w:rPr>
             </w:pPr>
-            <w:r>
-              <w:rPr>
-                <w:rFonts w:asciiTheme="minorHAnsi" w:hAnsiTheme="minorHAnsi" w:cstheme="minorHAnsi"/>
-                <w:sz w:val="20"/>
-                <w:szCs w:val="20"/>
-              </w:rPr>
-              <w:t>MovieListingData write parcel</w:t>
+            <w:proofErr w:type="spellStart"/>
+            <w:r>
+              <w:rPr>
+                <w:rFonts w:asciiTheme="minorHAnsi" w:hAnsiTheme="minorHAnsi" w:cstheme="minorHAnsi"/>
+                <w:sz w:val="20"/>
+                <w:szCs w:val="20"/>
+              </w:rPr>
+              <w:t>MovieListingData</w:t>
+            </w:r>
+            <w:proofErr w:type="spellEnd"/>
+            <w:r>
+              <w:rPr>
+                <w:rFonts w:asciiTheme="minorHAnsi" w:hAnsiTheme="minorHAnsi" w:cstheme="minorHAnsi"/>
+                <w:sz w:val="20"/>
+                <w:szCs w:val="20"/>
+              </w:rPr>
+              <w:t xml:space="preserve"> write parcel</w:t>
             </w:r>
           </w:p>
         </w:tc>
@@ -6579,7 +7833,61 @@
                 <w:sz w:val="20"/>
                 <w:szCs w:val="20"/>
               </w:rPr>
-              <w:t>Given an initialized MovieListingData object, using the values from the MovieListingData data constructor unit test, call writeToParcel.</w:t>
+              <w:t xml:space="preserve">Given an initialized </w:t>
+            </w:r>
+            <w:proofErr w:type="spellStart"/>
+            <w:r>
+              <w:rPr>
+                <w:rFonts w:asciiTheme="minorHAnsi" w:hAnsiTheme="minorHAnsi" w:cstheme="minorHAnsi"/>
+                <w:sz w:val="20"/>
+                <w:szCs w:val="20"/>
+              </w:rPr>
+              <w:t>MovieListingData</w:t>
+            </w:r>
+            <w:proofErr w:type="spellEnd"/>
+            <w:r>
+              <w:rPr>
+                <w:rFonts w:asciiTheme="minorHAnsi" w:hAnsiTheme="minorHAnsi" w:cstheme="minorHAnsi"/>
+                <w:sz w:val="20"/>
+                <w:szCs w:val="20"/>
+              </w:rPr>
+              <w:t xml:space="preserve"> object, using the values from the </w:t>
+            </w:r>
+            <w:proofErr w:type="spellStart"/>
+            <w:r>
+              <w:rPr>
+                <w:rFonts w:asciiTheme="minorHAnsi" w:hAnsiTheme="minorHAnsi" w:cstheme="minorHAnsi"/>
+                <w:sz w:val="20"/>
+                <w:szCs w:val="20"/>
+              </w:rPr>
+              <w:t>MovieListingData</w:t>
+            </w:r>
+            <w:proofErr w:type="spellEnd"/>
+            <w:r>
+              <w:rPr>
+                <w:rFonts w:asciiTheme="minorHAnsi" w:hAnsiTheme="minorHAnsi" w:cstheme="minorHAnsi"/>
+                <w:sz w:val="20"/>
+                <w:szCs w:val="20"/>
+              </w:rPr>
+              <w:t xml:space="preserve"> data constructor unit test, call </w:t>
+            </w:r>
+            <w:proofErr w:type="spellStart"/>
+            <w:r>
+              <w:rPr>
+                <w:rFonts w:asciiTheme="minorHAnsi" w:hAnsiTheme="minorHAnsi" w:cstheme="minorHAnsi"/>
+                <w:sz w:val="20"/>
+                <w:szCs w:val="20"/>
+              </w:rPr>
+              <w:t>writeToParcel</w:t>
+            </w:r>
+            <w:proofErr w:type="spellEnd"/>
+            <w:r>
+              <w:rPr>
+                <w:rFonts w:asciiTheme="minorHAnsi" w:hAnsiTheme="minorHAnsi" w:cstheme="minorHAnsi"/>
+                <w:sz w:val="20"/>
+                <w:szCs w:val="20"/>
+              </w:rPr>
+              <w:t>.</w:t>
             </w:r>
           </w:p>
         </w:tc>
@@ -6614,7 +7922,143 @@
                 <w:sz w:val="20"/>
                 <w:szCs w:val="20"/>
               </w:rPr>
-              <w:t>The resulting parcel “result” has the following relations when performed in the following order: result.ReadByte() = 0, result.readString() =  “Top Gun”, result.readString() =  “1986-5-15”, result.readInt() = 500, result.readString() =”poster.jpeg”, result.readDouble = 75, and result.readInt = 5.</w:t>
+              <w:t xml:space="preserve">The resulting parcel “result” has the following relations when performed in the following order: </w:t>
+            </w:r>
+            <w:proofErr w:type="spellStart"/>
+            <w:proofErr w:type="gramStart"/>
+            <w:r>
+              <w:rPr>
+                <w:rFonts w:asciiTheme="minorHAnsi" w:hAnsiTheme="minorHAnsi" w:cstheme="minorHAnsi"/>
+                <w:sz w:val="20"/>
+                <w:szCs w:val="20"/>
+              </w:rPr>
+              <w:t>result.ReadByte</w:t>
+            </w:r>
+            <w:proofErr w:type="spellEnd"/>
+            <w:r>
+              <w:rPr>
+                <w:rFonts w:asciiTheme="minorHAnsi" w:hAnsiTheme="minorHAnsi" w:cstheme="minorHAnsi"/>
+                <w:sz w:val="20"/>
+                <w:szCs w:val="20"/>
+              </w:rPr>
+              <w:t>(</w:t>
+            </w:r>
+            <w:proofErr w:type="gramEnd"/>
+            <w:r>
+              <w:rPr>
+                <w:rFonts w:asciiTheme="minorHAnsi" w:hAnsiTheme="minorHAnsi" w:cstheme="minorHAnsi"/>
+                <w:sz w:val="20"/>
+                <w:szCs w:val="20"/>
+              </w:rPr>
+              <w:t xml:space="preserve">) = 0, </w:t>
+            </w:r>
+            <w:proofErr w:type="spellStart"/>
+            <w:r>
+              <w:rPr>
+                <w:rFonts w:asciiTheme="minorHAnsi" w:hAnsiTheme="minorHAnsi" w:cstheme="minorHAnsi"/>
+                <w:sz w:val="20"/>
+                <w:szCs w:val="20"/>
+              </w:rPr>
+              <w:t>result.readString</w:t>
+            </w:r>
+            <w:proofErr w:type="spellEnd"/>
+            <w:r>
+              <w:rPr>
+                <w:rFonts w:asciiTheme="minorHAnsi" w:hAnsiTheme="minorHAnsi" w:cstheme="minorHAnsi"/>
+                <w:sz w:val="20"/>
+                <w:szCs w:val="20"/>
+              </w:rPr>
+              <w:t xml:space="preserve">() =  “Top Gun”, </w:t>
+            </w:r>
+            <w:proofErr w:type="spellStart"/>
+            <w:r>
+              <w:rPr>
+                <w:rFonts w:asciiTheme="minorHAnsi" w:hAnsiTheme="minorHAnsi" w:cstheme="minorHAnsi"/>
+                <w:sz w:val="20"/>
+                <w:szCs w:val="20"/>
+              </w:rPr>
+              <w:t>result.readString</w:t>
+            </w:r>
+            <w:proofErr w:type="spellEnd"/>
+            <w:r>
+              <w:rPr>
+                <w:rFonts w:asciiTheme="minorHAnsi" w:hAnsiTheme="minorHAnsi" w:cstheme="minorHAnsi"/>
+                <w:sz w:val="20"/>
+                <w:szCs w:val="20"/>
+              </w:rPr>
+              <w:t xml:space="preserve">() =  “1986-5-15”, </w:t>
+            </w:r>
+            <w:proofErr w:type="spellStart"/>
+            <w:r>
+              <w:rPr>
+                <w:rFonts w:asciiTheme="minorHAnsi" w:hAnsiTheme="minorHAnsi" w:cstheme="minorHAnsi"/>
+                <w:sz w:val="20"/>
+                <w:szCs w:val="20"/>
+              </w:rPr>
+              <w:t>result.readInt</w:t>
+            </w:r>
+            <w:proofErr w:type="spellEnd"/>
+            <w:r>
+              <w:rPr>
+                <w:rFonts w:asciiTheme="minorHAnsi" w:hAnsiTheme="minorHAnsi" w:cstheme="minorHAnsi"/>
+                <w:sz w:val="20"/>
+                <w:szCs w:val="20"/>
+              </w:rPr>
+              <w:t xml:space="preserve">() = 500, </w:t>
+            </w:r>
+            <w:proofErr w:type="spellStart"/>
+            <w:r>
+              <w:rPr>
+                <w:rFonts w:asciiTheme="minorHAnsi" w:hAnsiTheme="minorHAnsi" w:cstheme="minorHAnsi"/>
+                <w:sz w:val="20"/>
+                <w:szCs w:val="20"/>
+              </w:rPr>
+              <w:t>result.readString</w:t>
+            </w:r>
+            <w:proofErr w:type="spellEnd"/>
+            <w:r>
+              <w:rPr>
+                <w:rFonts w:asciiTheme="minorHAnsi" w:hAnsiTheme="minorHAnsi" w:cstheme="minorHAnsi"/>
+                <w:sz w:val="20"/>
+                <w:szCs w:val="20"/>
+              </w:rPr>
+              <w:t xml:space="preserve">() =”poster.jpeg”, </w:t>
+            </w:r>
+            <w:proofErr w:type="spellStart"/>
+            <w:r>
+              <w:rPr>
+                <w:rFonts w:asciiTheme="minorHAnsi" w:hAnsiTheme="minorHAnsi" w:cstheme="minorHAnsi"/>
+                <w:sz w:val="20"/>
+                <w:szCs w:val="20"/>
+              </w:rPr>
+              <w:t>result.readDouble</w:t>
+            </w:r>
+            <w:proofErr w:type="spellEnd"/>
+            <w:r>
+              <w:rPr>
+                <w:rFonts w:asciiTheme="minorHAnsi" w:hAnsiTheme="minorHAnsi" w:cstheme="minorHAnsi"/>
+                <w:sz w:val="20"/>
+                <w:szCs w:val="20"/>
+              </w:rPr>
+              <w:t xml:space="preserve"> = 75, and </w:t>
+            </w:r>
+            <w:proofErr w:type="spellStart"/>
+            <w:r>
+              <w:rPr>
+                <w:rFonts w:asciiTheme="minorHAnsi" w:hAnsiTheme="minorHAnsi" w:cstheme="minorHAnsi"/>
+                <w:sz w:val="20"/>
+                <w:szCs w:val="20"/>
+              </w:rPr>
+              <w:t>result.readInt</w:t>
+            </w:r>
+            <w:proofErr w:type="spellEnd"/>
+            <w:r>
+              <w:rPr>
+                <w:rFonts w:asciiTheme="minorHAnsi" w:hAnsiTheme="minorHAnsi" w:cstheme="minorHAnsi"/>
+                <w:sz w:val="20"/>
+                <w:szCs w:val="20"/>
+              </w:rPr>
+              <w:t xml:space="preserve"> = 5.</w:t>
             </w:r>
           </w:p>
         </w:tc>
@@ -6730,13 +8174,23 @@
               </w:rPr>
               <w:t xml:space="preserve">Test </w:t>
             </w:r>
-            <w:r>
-              <w:rPr>
-                <w:rFonts w:asciiTheme="minorHAnsi" w:hAnsiTheme="minorHAnsi" w:cstheme="minorHAnsi"/>
-                <w:sz w:val="20"/>
-                <w:szCs w:val="20"/>
-              </w:rPr>
-              <w:t>MovieSearchModel JSON parsing</w:t>
+            <w:proofErr w:type="spellStart"/>
+            <w:r>
+              <w:rPr>
+                <w:rFonts w:asciiTheme="minorHAnsi" w:hAnsiTheme="minorHAnsi" w:cstheme="minorHAnsi"/>
+                <w:sz w:val="20"/>
+                <w:szCs w:val="20"/>
+              </w:rPr>
+              <w:t>MovieSearchModel</w:t>
+            </w:r>
+            <w:proofErr w:type="spellEnd"/>
+            <w:r>
+              <w:rPr>
+                <w:rFonts w:asciiTheme="minorHAnsi" w:hAnsiTheme="minorHAnsi" w:cstheme="minorHAnsi"/>
+                <w:sz w:val="20"/>
+                <w:szCs w:val="20"/>
+              </w:rPr>
+              <w:t xml:space="preserve"> JSON parsing</w:t>
             </w:r>
           </w:p>
         </w:tc>
@@ -6771,23 +8225,195 @@
                 <w:sz w:val="20"/>
                 <w:szCs w:val="20"/>
               </w:rPr>
-              <w:t>Call synchronousMovieSearch with arguments movieSubstring = “Top Gun” a</w:t>
-            </w:r>
-            <w:r>
-              <w:rPr>
-                <w:rFonts w:asciiTheme="minorHAnsi" w:hAnsiTheme="minorHAnsi" w:cstheme="minorHAnsi"/>
-                <w:sz w:val="20"/>
-                <w:szCs w:val="20"/>
-              </w:rPr>
-              <w:t>nd page = 1. Replace TMDb executeQuery</w:t>
-            </w:r>
-            <w:r>
-              <w:rPr>
-                <w:rFonts w:asciiTheme="minorHAnsi" w:hAnsiTheme="minorHAnsi" w:cstheme="minorHAnsi"/>
-                <w:sz w:val="20"/>
-                <w:szCs w:val="20"/>
-              </w:rPr>
-              <w:t xml:space="preserve"> with a stub that returns a JSON object with the values page = 1, total_pages = 1, total_results = 1, results = [adult = false, title = “Top Gun”, id = 500, release_date = 1986-5-15, poster_path = poster.jpeg, vote_average = 5, and vote_count = 5]</w:t>
+              <w:t xml:space="preserve">Call </w:t>
+            </w:r>
+            <w:proofErr w:type="spellStart"/>
+            <w:r>
+              <w:rPr>
+                <w:rFonts w:asciiTheme="minorHAnsi" w:hAnsiTheme="minorHAnsi" w:cstheme="minorHAnsi"/>
+                <w:sz w:val="20"/>
+                <w:szCs w:val="20"/>
+              </w:rPr>
+              <w:t>synchronousMovieSearch</w:t>
+            </w:r>
+            <w:proofErr w:type="spellEnd"/>
+            <w:r>
+              <w:rPr>
+                <w:rFonts w:asciiTheme="minorHAnsi" w:hAnsiTheme="minorHAnsi" w:cstheme="minorHAnsi"/>
+                <w:sz w:val="20"/>
+                <w:szCs w:val="20"/>
+              </w:rPr>
+              <w:t xml:space="preserve"> with arguments </w:t>
+            </w:r>
+            <w:proofErr w:type="spellStart"/>
+            <w:r>
+              <w:rPr>
+                <w:rFonts w:asciiTheme="minorHAnsi" w:hAnsiTheme="minorHAnsi" w:cstheme="minorHAnsi"/>
+                <w:sz w:val="20"/>
+                <w:szCs w:val="20"/>
+              </w:rPr>
+              <w:t>movieSubstring</w:t>
+            </w:r>
+            <w:proofErr w:type="spellEnd"/>
+            <w:r>
+              <w:rPr>
+                <w:rFonts w:asciiTheme="minorHAnsi" w:hAnsiTheme="minorHAnsi" w:cstheme="minorHAnsi"/>
+                <w:sz w:val="20"/>
+                <w:szCs w:val="20"/>
+              </w:rPr>
+              <w:t xml:space="preserve"> = “Top Gun” a</w:t>
+            </w:r>
+            <w:r>
+              <w:rPr>
+                <w:rFonts w:asciiTheme="minorHAnsi" w:hAnsiTheme="minorHAnsi" w:cstheme="minorHAnsi"/>
+                <w:sz w:val="20"/>
+                <w:szCs w:val="20"/>
+              </w:rPr>
+              <w:t xml:space="preserve">nd page = 1. Replace </w:t>
+            </w:r>
+            <w:proofErr w:type="spellStart"/>
+            <w:r>
+              <w:rPr>
+                <w:rFonts w:asciiTheme="minorHAnsi" w:hAnsiTheme="minorHAnsi" w:cstheme="minorHAnsi"/>
+                <w:sz w:val="20"/>
+                <w:szCs w:val="20"/>
+              </w:rPr>
+              <w:t>TMDb</w:t>
+            </w:r>
+            <w:proofErr w:type="spellEnd"/>
+            <w:r>
+              <w:rPr>
+                <w:rFonts w:asciiTheme="minorHAnsi" w:hAnsiTheme="minorHAnsi" w:cstheme="minorHAnsi"/>
+                <w:sz w:val="20"/>
+                <w:szCs w:val="20"/>
+              </w:rPr>
+              <w:t xml:space="preserve"> </w:t>
+            </w:r>
+            <w:proofErr w:type="spellStart"/>
+            <w:r>
+              <w:rPr>
+                <w:rFonts w:asciiTheme="minorHAnsi" w:hAnsiTheme="minorHAnsi" w:cstheme="minorHAnsi"/>
+                <w:sz w:val="20"/>
+                <w:szCs w:val="20"/>
+              </w:rPr>
+              <w:t>executeQuery</w:t>
+            </w:r>
+            <w:proofErr w:type="spellEnd"/>
+            <w:r>
+              <w:rPr>
+                <w:rFonts w:asciiTheme="minorHAnsi" w:hAnsiTheme="minorHAnsi" w:cstheme="minorHAnsi"/>
+                <w:sz w:val="20"/>
+                <w:szCs w:val="20"/>
+              </w:rPr>
+              <w:t xml:space="preserve"> with a stub that returns a JSON object with the values page = 1, </w:t>
+            </w:r>
+            <w:proofErr w:type="spellStart"/>
+            <w:r>
+              <w:rPr>
+                <w:rFonts w:asciiTheme="minorHAnsi" w:hAnsiTheme="minorHAnsi" w:cstheme="minorHAnsi"/>
+                <w:sz w:val="20"/>
+                <w:szCs w:val="20"/>
+              </w:rPr>
+              <w:t>total_pages</w:t>
+            </w:r>
+            <w:proofErr w:type="spellEnd"/>
+            <w:r>
+              <w:rPr>
+                <w:rFonts w:asciiTheme="minorHAnsi" w:hAnsiTheme="minorHAnsi" w:cstheme="minorHAnsi"/>
+                <w:sz w:val="20"/>
+                <w:szCs w:val="20"/>
+              </w:rPr>
+              <w:t xml:space="preserve"> = 1, </w:t>
+            </w:r>
+            <w:proofErr w:type="spellStart"/>
+            <w:r>
+              <w:rPr>
+                <w:rFonts w:asciiTheme="minorHAnsi" w:hAnsiTheme="minorHAnsi" w:cstheme="minorHAnsi"/>
+                <w:sz w:val="20"/>
+                <w:szCs w:val="20"/>
+              </w:rPr>
+              <w:t>total_results</w:t>
+            </w:r>
+            <w:proofErr w:type="spellEnd"/>
+            <w:r>
+              <w:rPr>
+                <w:rFonts w:asciiTheme="minorHAnsi" w:hAnsiTheme="minorHAnsi" w:cstheme="minorHAnsi"/>
+                <w:sz w:val="20"/>
+                <w:szCs w:val="20"/>
+              </w:rPr>
+              <w:t xml:space="preserve"> = 1, results = [adult = false, title = “Top Gun”, id = 500, </w:t>
+            </w:r>
+            <w:proofErr w:type="spellStart"/>
+            <w:r>
+              <w:rPr>
+                <w:rFonts w:asciiTheme="minorHAnsi" w:hAnsiTheme="minorHAnsi" w:cstheme="minorHAnsi"/>
+                <w:sz w:val="20"/>
+                <w:szCs w:val="20"/>
+              </w:rPr>
+              <w:t>release_date</w:t>
+            </w:r>
+            <w:proofErr w:type="spellEnd"/>
+            <w:r>
+              <w:rPr>
+                <w:rFonts w:asciiTheme="minorHAnsi" w:hAnsiTheme="minorHAnsi" w:cstheme="minorHAnsi"/>
+                <w:sz w:val="20"/>
+                <w:szCs w:val="20"/>
+              </w:rPr>
+              <w:t xml:space="preserve"> = 1986-5-15, </w:t>
+            </w:r>
+            <w:proofErr w:type="spellStart"/>
+            <w:r>
+              <w:rPr>
+                <w:rFonts w:asciiTheme="minorHAnsi" w:hAnsiTheme="minorHAnsi" w:cstheme="minorHAnsi"/>
+                <w:sz w:val="20"/>
+                <w:szCs w:val="20"/>
+              </w:rPr>
+              <w:t>poster_path</w:t>
+            </w:r>
+            <w:proofErr w:type="spellEnd"/>
+            <w:r>
+              <w:rPr>
+                <w:rFonts w:asciiTheme="minorHAnsi" w:hAnsiTheme="minorHAnsi" w:cstheme="minorHAnsi"/>
+                <w:sz w:val="20"/>
+                <w:szCs w:val="20"/>
+              </w:rPr>
+              <w:t xml:space="preserve"> = poster.jpeg, </w:t>
+            </w:r>
+            <w:proofErr w:type="spellStart"/>
+            <w:r>
+              <w:rPr>
+                <w:rFonts w:asciiTheme="minorHAnsi" w:hAnsiTheme="minorHAnsi" w:cstheme="minorHAnsi"/>
+                <w:sz w:val="20"/>
+                <w:szCs w:val="20"/>
+              </w:rPr>
+              <w:t>vote_average</w:t>
+            </w:r>
+            <w:proofErr w:type="spellEnd"/>
+            <w:r>
+              <w:rPr>
+                <w:rFonts w:asciiTheme="minorHAnsi" w:hAnsiTheme="minorHAnsi" w:cstheme="minorHAnsi"/>
+                <w:sz w:val="20"/>
+                <w:szCs w:val="20"/>
+              </w:rPr>
+              <w:t xml:space="preserve"> = 5, and </w:t>
+            </w:r>
+            <w:proofErr w:type="spellStart"/>
+            <w:r>
+              <w:rPr>
+                <w:rFonts w:asciiTheme="minorHAnsi" w:hAnsiTheme="minorHAnsi" w:cstheme="minorHAnsi"/>
+                <w:sz w:val="20"/>
+                <w:szCs w:val="20"/>
+              </w:rPr>
+              <w:t>vote_count</w:t>
+            </w:r>
+            <w:proofErr w:type="spellEnd"/>
+            <w:r>
+              <w:rPr>
+                <w:rFonts w:asciiTheme="minorHAnsi" w:hAnsiTheme="minorHAnsi" w:cstheme="minorHAnsi"/>
+                <w:sz w:val="20"/>
+                <w:szCs w:val="20"/>
+              </w:rPr>
+              <w:t xml:space="preserve"> = 5]</w:t>
             </w:r>
           </w:p>
         </w:tc>
@@ -6816,6 +8442,7 @@
                 <w:szCs w:val="20"/>
               </w:rPr>
             </w:pPr>
+            <w:proofErr w:type="spellStart"/>
             <w:r>
               <w:rPr>
                 <w:rFonts w:asciiTheme="minorHAnsi" w:eastAsiaTheme="minorEastAsia" w:hAnsiTheme="minorHAnsi" w:cstheme="minorHAnsi"/>
@@ -6824,8 +8451,9 @@
                 <w:szCs w:val="20"/>
                 <w:lang w:eastAsia="en-US" w:bidi="ar-SA"/>
               </w:rPr>
-              <w:t>synchronousMovieSearch returns movies = “Top Gun” and numResults = 1.</w:t>
-            </w:r>
+              <w:t>synchronousMovieSearch</w:t>
+            </w:r>
+            <w:proofErr w:type="spellEnd"/>
             <w:r>
               <w:rPr>
                 <w:rFonts w:asciiTheme="minorHAnsi" w:eastAsiaTheme="minorEastAsia" w:hAnsiTheme="minorHAnsi" w:cstheme="minorHAnsi"/>
@@ -6834,8 +8462,9 @@
                 <w:szCs w:val="20"/>
                 <w:lang w:eastAsia="en-US" w:bidi="ar-SA"/>
               </w:rPr>
-              <w:t>The JSON object should</w:t>
-            </w:r>
+              <w:t xml:space="preserve"> returns movies = “Top Gun” and </w:t>
+            </w:r>
+            <w:proofErr w:type="spellStart"/>
             <w:r>
               <w:rPr>
                 <w:rFonts w:asciiTheme="minorHAnsi" w:eastAsiaTheme="minorEastAsia" w:hAnsiTheme="minorHAnsi" w:cstheme="minorHAnsi"/>
@@ -6844,8 +8473,9 @@
                 <w:szCs w:val="20"/>
                 <w:lang w:eastAsia="en-US" w:bidi="ar-SA"/>
               </w:rPr>
-              <w:t xml:space="preserve"> </w:t>
-            </w:r>
+              <w:t>numResults</w:t>
+            </w:r>
+            <w:proofErr w:type="spellEnd"/>
             <w:r>
               <w:rPr>
                 <w:rFonts w:asciiTheme="minorHAnsi" w:eastAsiaTheme="minorEastAsia" w:hAnsiTheme="minorHAnsi" w:cstheme="minorHAnsi"/>
@@ -6854,6 +8484,36 @@
                 <w:szCs w:val="20"/>
                 <w:lang w:eastAsia="en-US" w:bidi="ar-SA"/>
               </w:rPr>
+              <w:t xml:space="preserve"> = 1.</w:t>
+            </w:r>
+            <w:r>
+              <w:rPr>
+                <w:rFonts w:asciiTheme="minorHAnsi" w:eastAsiaTheme="minorEastAsia" w:hAnsiTheme="minorHAnsi" w:cstheme="minorHAnsi"/>
+                <w:color w:val="000000"/>
+                <w:sz w:val="20"/>
+                <w:szCs w:val="20"/>
+                <w:lang w:eastAsia="en-US" w:bidi="ar-SA"/>
+              </w:rPr>
+              <w:t>The JSON object should</w:t>
+            </w:r>
+            <w:r>
+              <w:rPr>
+                <w:rFonts w:asciiTheme="minorHAnsi" w:eastAsiaTheme="minorEastAsia" w:hAnsiTheme="minorHAnsi" w:cstheme="minorHAnsi"/>
+                <w:color w:val="000000"/>
+                <w:sz w:val="20"/>
+                <w:szCs w:val="20"/>
+                <w:lang w:eastAsia="en-US" w:bidi="ar-SA"/>
+              </w:rPr>
+              <w:t xml:space="preserve"> </w:t>
+            </w:r>
+            <w:r>
+              <w:rPr>
+                <w:rFonts w:asciiTheme="minorHAnsi" w:eastAsiaTheme="minorEastAsia" w:hAnsiTheme="minorHAnsi" w:cstheme="minorHAnsi"/>
+                <w:color w:val="000000"/>
+                <w:sz w:val="20"/>
+                <w:szCs w:val="20"/>
+                <w:lang w:eastAsia="en-US" w:bidi="ar-SA"/>
+              </w:rPr>
               <w:t xml:space="preserve">have the following relations: </w:t>
             </w:r>
             <w:r>
@@ -6862,7 +8522,79 @@
                 <w:sz w:val="20"/>
                 <w:szCs w:val="20"/>
               </w:rPr>
-              <w:t>adult = false, title = “Top Gun”, id = 500, release_date = 1986-5-15, poster_path = poster.jpeg, vote_average = 5, and vote_count = 5]</w:t>
+              <w:t xml:space="preserve">adult = false, title = “Top Gun”, id = 500, </w:t>
+            </w:r>
+            <w:proofErr w:type="spellStart"/>
+            <w:r>
+              <w:rPr>
+                <w:rFonts w:asciiTheme="minorHAnsi" w:hAnsiTheme="minorHAnsi" w:cstheme="minorHAnsi"/>
+                <w:sz w:val="20"/>
+                <w:szCs w:val="20"/>
+              </w:rPr>
+              <w:t>release_date</w:t>
+            </w:r>
+            <w:proofErr w:type="spellEnd"/>
+            <w:r>
+              <w:rPr>
+                <w:rFonts w:asciiTheme="minorHAnsi" w:hAnsiTheme="minorHAnsi" w:cstheme="minorHAnsi"/>
+                <w:sz w:val="20"/>
+                <w:szCs w:val="20"/>
+              </w:rPr>
+              <w:t xml:space="preserve"> = 1986-5-15, </w:t>
+            </w:r>
+            <w:proofErr w:type="spellStart"/>
+            <w:r>
+              <w:rPr>
+                <w:rFonts w:asciiTheme="minorHAnsi" w:hAnsiTheme="minorHAnsi" w:cstheme="minorHAnsi"/>
+                <w:sz w:val="20"/>
+                <w:szCs w:val="20"/>
+              </w:rPr>
+              <w:t>poster_path</w:t>
+            </w:r>
+            <w:proofErr w:type="spellEnd"/>
+            <w:r>
+              <w:rPr>
+                <w:rFonts w:asciiTheme="minorHAnsi" w:hAnsiTheme="minorHAnsi" w:cstheme="minorHAnsi"/>
+                <w:sz w:val="20"/>
+                <w:szCs w:val="20"/>
+              </w:rPr>
+              <w:t xml:space="preserve"> = poster.jpeg, </w:t>
+            </w:r>
+            <w:proofErr w:type="spellStart"/>
+            <w:r>
+              <w:rPr>
+                <w:rFonts w:asciiTheme="minorHAnsi" w:hAnsiTheme="minorHAnsi" w:cstheme="minorHAnsi"/>
+                <w:sz w:val="20"/>
+                <w:szCs w:val="20"/>
+              </w:rPr>
+              <w:t>vote_average</w:t>
+            </w:r>
+            <w:proofErr w:type="spellEnd"/>
+            <w:r>
+              <w:rPr>
+                <w:rFonts w:asciiTheme="minorHAnsi" w:hAnsiTheme="minorHAnsi" w:cstheme="minorHAnsi"/>
+                <w:sz w:val="20"/>
+                <w:szCs w:val="20"/>
+              </w:rPr>
+              <w:t xml:space="preserve"> = 5, and </w:t>
+            </w:r>
+            <w:proofErr w:type="spellStart"/>
+            <w:r>
+              <w:rPr>
+                <w:rFonts w:asciiTheme="minorHAnsi" w:hAnsiTheme="minorHAnsi" w:cstheme="minorHAnsi"/>
+                <w:sz w:val="20"/>
+                <w:szCs w:val="20"/>
+              </w:rPr>
+              <w:t>vote_count</w:t>
+            </w:r>
+            <w:proofErr w:type="spellEnd"/>
+            <w:r>
+              <w:rPr>
+                <w:rFonts w:asciiTheme="minorHAnsi" w:hAnsiTheme="minorHAnsi" w:cstheme="minorHAnsi"/>
+                <w:sz w:val="20"/>
+                <w:szCs w:val="20"/>
+              </w:rPr>
+              <w:t xml:space="preserve"> = 5]</w:t>
             </w:r>
           </w:p>
         </w:tc>
@@ -7011,7 +8743,145 @@
                 <w:sz w:val="20"/>
                 <w:szCs w:val="20"/>
               </w:rPr>
-              <w:t>Create a Filter object with the default constructor, call setTimeFilter(Filter.ONE_YEAR). Create a MovieListingData object using the 5-variable constructor with the following values: adult = false, title = “Top Gun”, id= 500, release_date = “1986-5-15”, and poster_path = poster.jpeg. Call Filter.checkTimeFilter(data) using the MovieListingData as the argument data.</w:t>
+              <w:t xml:space="preserve">Create a Filter object with the default constructor, call </w:t>
+            </w:r>
+            <w:proofErr w:type="spellStart"/>
+            <w:proofErr w:type="gramStart"/>
+            <w:r>
+              <w:rPr>
+                <w:rFonts w:asciiTheme="minorHAnsi" w:hAnsiTheme="minorHAnsi" w:cstheme="minorHAnsi"/>
+                <w:sz w:val="20"/>
+                <w:szCs w:val="20"/>
+              </w:rPr>
+              <w:t>setTimeFilter</w:t>
+            </w:r>
+            <w:proofErr w:type="spellEnd"/>
+            <w:r>
+              <w:rPr>
+                <w:rFonts w:asciiTheme="minorHAnsi" w:hAnsiTheme="minorHAnsi" w:cstheme="minorHAnsi"/>
+                <w:sz w:val="20"/>
+                <w:szCs w:val="20"/>
+              </w:rPr>
+              <w:t>(</w:t>
+            </w:r>
+            <w:proofErr w:type="spellStart"/>
+            <w:proofErr w:type="gramEnd"/>
+            <w:r>
+              <w:rPr>
+                <w:rFonts w:asciiTheme="minorHAnsi" w:hAnsiTheme="minorHAnsi" w:cstheme="minorHAnsi"/>
+                <w:sz w:val="20"/>
+                <w:szCs w:val="20"/>
+              </w:rPr>
+              <w:t>Filter.ONE_YEAR</w:t>
+            </w:r>
+            <w:proofErr w:type="spellEnd"/>
+            <w:r>
+              <w:rPr>
+                <w:rFonts w:asciiTheme="minorHAnsi" w:hAnsiTheme="minorHAnsi" w:cstheme="minorHAnsi"/>
+                <w:sz w:val="20"/>
+                <w:szCs w:val="20"/>
+              </w:rPr>
+              <w:t xml:space="preserve">). Create a </w:t>
+            </w:r>
+            <w:proofErr w:type="spellStart"/>
+            <w:r>
+              <w:rPr>
+                <w:rFonts w:asciiTheme="minorHAnsi" w:hAnsiTheme="minorHAnsi" w:cstheme="minorHAnsi"/>
+                <w:sz w:val="20"/>
+                <w:szCs w:val="20"/>
+              </w:rPr>
+              <w:t>MovieListingData</w:t>
+            </w:r>
+            <w:proofErr w:type="spellEnd"/>
+            <w:r>
+              <w:rPr>
+                <w:rFonts w:asciiTheme="minorHAnsi" w:hAnsiTheme="minorHAnsi" w:cstheme="minorHAnsi"/>
+                <w:sz w:val="20"/>
+                <w:szCs w:val="20"/>
+              </w:rPr>
+              <w:t xml:space="preserve"> object using the 5-variable constructor with the following values: adult = false, title = “Top Gun”, id= 500, </w:t>
+            </w:r>
+            <w:proofErr w:type="spellStart"/>
+            <w:r>
+              <w:rPr>
+                <w:rFonts w:asciiTheme="minorHAnsi" w:hAnsiTheme="minorHAnsi" w:cstheme="minorHAnsi"/>
+                <w:sz w:val="20"/>
+                <w:szCs w:val="20"/>
+              </w:rPr>
+              <w:t>release_date</w:t>
+            </w:r>
+            <w:proofErr w:type="spellEnd"/>
+            <w:r>
+              <w:rPr>
+                <w:rFonts w:asciiTheme="minorHAnsi" w:hAnsiTheme="minorHAnsi" w:cstheme="minorHAnsi"/>
+                <w:sz w:val="20"/>
+                <w:szCs w:val="20"/>
+              </w:rPr>
+              <w:t xml:space="preserve"> = “1986-5-15”, and </w:t>
+            </w:r>
+            <w:proofErr w:type="spellStart"/>
+            <w:r>
+              <w:rPr>
+                <w:rFonts w:asciiTheme="minorHAnsi" w:hAnsiTheme="minorHAnsi" w:cstheme="minorHAnsi"/>
+                <w:sz w:val="20"/>
+                <w:szCs w:val="20"/>
+              </w:rPr>
+              <w:t>poster_path</w:t>
+            </w:r>
+            <w:proofErr w:type="spellEnd"/>
+            <w:r>
+              <w:rPr>
+                <w:rFonts w:asciiTheme="minorHAnsi" w:hAnsiTheme="minorHAnsi" w:cstheme="minorHAnsi"/>
+                <w:sz w:val="20"/>
+                <w:szCs w:val="20"/>
+              </w:rPr>
+              <w:t xml:space="preserve"> = poster.jpeg. Call </w:t>
+            </w:r>
+            <w:proofErr w:type="spellStart"/>
+            <w:proofErr w:type="gramStart"/>
+            <w:r>
+              <w:rPr>
+                <w:rFonts w:asciiTheme="minorHAnsi" w:hAnsiTheme="minorHAnsi" w:cstheme="minorHAnsi"/>
+                <w:sz w:val="20"/>
+                <w:szCs w:val="20"/>
+              </w:rPr>
+              <w:t>Filter.checkTimeFilter</w:t>
+            </w:r>
+            <w:proofErr w:type="spellEnd"/>
+            <w:r>
+              <w:rPr>
+                <w:rFonts w:asciiTheme="minorHAnsi" w:hAnsiTheme="minorHAnsi" w:cstheme="minorHAnsi"/>
+                <w:sz w:val="20"/>
+                <w:szCs w:val="20"/>
+              </w:rPr>
+              <w:t>(</w:t>
+            </w:r>
+            <w:proofErr w:type="gramEnd"/>
+            <w:r>
+              <w:rPr>
+                <w:rFonts w:asciiTheme="minorHAnsi" w:hAnsiTheme="minorHAnsi" w:cstheme="minorHAnsi"/>
+                <w:sz w:val="20"/>
+                <w:szCs w:val="20"/>
+              </w:rPr>
+              <w:t xml:space="preserve">data) using the </w:t>
+            </w:r>
+            <w:proofErr w:type="spellStart"/>
+            <w:r>
+              <w:rPr>
+                <w:rFonts w:asciiTheme="minorHAnsi" w:hAnsiTheme="minorHAnsi" w:cstheme="minorHAnsi"/>
+                <w:sz w:val="20"/>
+                <w:szCs w:val="20"/>
+              </w:rPr>
+              <w:t>MovieListingData</w:t>
+            </w:r>
+            <w:proofErr w:type="spellEnd"/>
+            <w:r>
+              <w:rPr>
+                <w:rFonts w:asciiTheme="minorHAnsi" w:hAnsiTheme="minorHAnsi" w:cstheme="minorHAnsi"/>
+                <w:sz w:val="20"/>
+                <w:szCs w:val="20"/>
+              </w:rPr>
+              <w:t xml:space="preserve"> as the argument data.</w:t>
             </w:r>
           </w:p>
         </w:tc>
@@ -7040,13 +8910,25 @@
                 <w:szCs w:val="20"/>
               </w:rPr>
             </w:pPr>
-            <w:r>
-              <w:rPr>
-                <w:rFonts w:asciiTheme="minorHAnsi" w:hAnsiTheme="minorHAnsi" w:cstheme="minorHAnsi"/>
-                <w:sz w:val="20"/>
-                <w:szCs w:val="20"/>
-              </w:rPr>
-              <w:t>checkTimeFilter returns false.</w:t>
+            <w:proofErr w:type="spellStart"/>
+            <w:proofErr w:type="gramStart"/>
+            <w:r>
+              <w:rPr>
+                <w:rFonts w:asciiTheme="minorHAnsi" w:hAnsiTheme="minorHAnsi" w:cstheme="minorHAnsi"/>
+                <w:sz w:val="20"/>
+                <w:szCs w:val="20"/>
+              </w:rPr>
+              <w:t>checkTimeFilter</w:t>
+            </w:r>
+            <w:proofErr w:type="spellEnd"/>
+            <w:proofErr w:type="gramEnd"/>
+            <w:r>
+              <w:rPr>
+                <w:rFonts w:asciiTheme="minorHAnsi" w:hAnsiTheme="minorHAnsi" w:cstheme="minorHAnsi"/>
+                <w:sz w:val="20"/>
+                <w:szCs w:val="20"/>
+              </w:rPr>
+              <w:t xml:space="preserve"> returns false.</w:t>
             </w:r>
           </w:p>
         </w:tc>
@@ -7195,7 +9077,71 @@
                 <w:sz w:val="20"/>
                 <w:szCs w:val="20"/>
               </w:rPr>
-              <w:t>Assign the static variable TmdbModel.posterSizes the array of strings [“w92”, “w154”, “w185”, “w342”, “w500”, “original”]. Call the static method TmdbModel.getBestProfileSize(150).</w:t>
+              <w:t xml:space="preserve">Assign the static variable </w:t>
+            </w:r>
+            <w:proofErr w:type="spellStart"/>
+            <w:r>
+              <w:rPr>
+                <w:rFonts w:asciiTheme="minorHAnsi" w:hAnsiTheme="minorHAnsi" w:cstheme="minorHAnsi"/>
+                <w:sz w:val="20"/>
+                <w:szCs w:val="20"/>
+              </w:rPr>
+              <w:t>TmdbModel.posterSizes</w:t>
+            </w:r>
+            <w:proofErr w:type="spellEnd"/>
+            <w:r>
+              <w:rPr>
+                <w:rFonts w:asciiTheme="minorHAnsi" w:hAnsiTheme="minorHAnsi" w:cstheme="minorHAnsi"/>
+                <w:sz w:val="20"/>
+                <w:szCs w:val="20"/>
+              </w:rPr>
+              <w:t xml:space="preserve"> the array of strings [“w92”, “w154”, “w185”, “w342”, </w:t>
+            </w:r>
+            <w:proofErr w:type="gramStart"/>
+            <w:r>
+              <w:rPr>
+                <w:rFonts w:asciiTheme="minorHAnsi" w:hAnsiTheme="minorHAnsi" w:cstheme="minorHAnsi"/>
+                <w:sz w:val="20"/>
+                <w:szCs w:val="20"/>
+              </w:rPr>
+              <w:t>“</w:t>
+            </w:r>
+            <w:proofErr w:type="gramEnd"/>
+            <w:r>
+              <w:rPr>
+                <w:rFonts w:asciiTheme="minorHAnsi" w:hAnsiTheme="minorHAnsi" w:cstheme="minorHAnsi"/>
+                <w:sz w:val="20"/>
+                <w:szCs w:val="20"/>
+              </w:rPr>
+              <w:t xml:space="preserve">w500”, “original”]. Call the static method </w:t>
+            </w:r>
+            <w:proofErr w:type="spellStart"/>
+            <w:proofErr w:type="gramStart"/>
+            <w:r>
+              <w:rPr>
+                <w:rFonts w:asciiTheme="minorHAnsi" w:hAnsiTheme="minorHAnsi" w:cstheme="minorHAnsi"/>
+                <w:sz w:val="20"/>
+                <w:szCs w:val="20"/>
+              </w:rPr>
+              <w:t>TmdbModel.getBestProfileSize</w:t>
+            </w:r>
+            <w:proofErr w:type="spellEnd"/>
+            <w:r>
+              <w:rPr>
+                <w:rFonts w:asciiTheme="minorHAnsi" w:hAnsiTheme="minorHAnsi" w:cstheme="minorHAnsi"/>
+                <w:sz w:val="20"/>
+                <w:szCs w:val="20"/>
+              </w:rPr>
+              <w:t>(</w:t>
+            </w:r>
+            <w:proofErr w:type="gramEnd"/>
+            <w:r>
+              <w:rPr>
+                <w:rFonts w:asciiTheme="minorHAnsi" w:hAnsiTheme="minorHAnsi" w:cstheme="minorHAnsi"/>
+                <w:sz w:val="20"/>
+                <w:szCs w:val="20"/>
+              </w:rPr>
+              <w:t>150).</w:t>
             </w:r>
           </w:p>
         </w:tc>
@@ -7230,7 +9176,35 @@
                 <w:sz w:val="20"/>
                 <w:szCs w:val="20"/>
               </w:rPr>
-              <w:t>The returned value of TmdbModel.getBestProfileSize(150) should be the string “w154” (as 154 is the first number greater than or equal to 150).</w:t>
+              <w:t xml:space="preserve">The returned value of </w:t>
+            </w:r>
+            <w:proofErr w:type="spellStart"/>
+            <w:proofErr w:type="gramStart"/>
+            <w:r>
+              <w:rPr>
+                <w:rFonts w:asciiTheme="minorHAnsi" w:hAnsiTheme="minorHAnsi" w:cstheme="minorHAnsi"/>
+                <w:sz w:val="20"/>
+                <w:szCs w:val="20"/>
+              </w:rPr>
+              <w:t>TmdbModel.getBestProfileSize</w:t>
+            </w:r>
+            <w:proofErr w:type="spellEnd"/>
+            <w:r>
+              <w:rPr>
+                <w:rFonts w:asciiTheme="minorHAnsi" w:hAnsiTheme="minorHAnsi" w:cstheme="minorHAnsi"/>
+                <w:sz w:val="20"/>
+                <w:szCs w:val="20"/>
+              </w:rPr>
+              <w:t>(</w:t>
+            </w:r>
+            <w:proofErr w:type="gramEnd"/>
+            <w:r>
+              <w:rPr>
+                <w:rFonts w:asciiTheme="minorHAnsi" w:hAnsiTheme="minorHAnsi" w:cstheme="minorHAnsi"/>
+                <w:sz w:val="20"/>
+                <w:szCs w:val="20"/>
+              </w:rPr>
+              <w:t>150) should be the string “w154” (as 154 is the first number greater than or equal to 150).</w:t>
             </w:r>
           </w:p>
         </w:tc>
@@ -7629,8 +9603,45 @@
                 <w:szCs w:val="20"/>
               </w:rPr>
               <w:lastRenderedPageBreak/>
-              <w:t xml:space="preserve">Call DetailModel’s static method synchronousDetailPrimaryRetrieve with </w:t>
-            </w:r>
+              <w:t xml:space="preserve">Call </w:t>
+            </w:r>
+            <w:proofErr w:type="spellStart"/>
+            <w:r>
+              <w:rPr>
+                <w:rFonts w:asciiTheme="minorHAnsi" w:hAnsiTheme="minorHAnsi" w:cstheme="minorHAnsi"/>
+                <w:sz w:val="20"/>
+                <w:szCs w:val="20"/>
+              </w:rPr>
+              <w:t>DetailModel’s</w:t>
+            </w:r>
+            <w:proofErr w:type="spellEnd"/>
+            <w:r>
+              <w:rPr>
+                <w:rFonts w:asciiTheme="minorHAnsi" w:hAnsiTheme="minorHAnsi" w:cstheme="minorHAnsi"/>
+                <w:sz w:val="20"/>
+                <w:szCs w:val="20"/>
+              </w:rPr>
+              <w:t xml:space="preserve"> static method </w:t>
+            </w:r>
+            <w:proofErr w:type="spellStart"/>
+            <w:r>
+              <w:rPr>
+                <w:rFonts w:asciiTheme="minorHAnsi" w:hAnsiTheme="minorHAnsi" w:cstheme="minorHAnsi"/>
+                <w:sz w:val="20"/>
+                <w:szCs w:val="20"/>
+              </w:rPr>
+              <w:t>synchronousDetailPrimaryRetrieve</w:t>
+            </w:r>
+            <w:proofErr w:type="spellEnd"/>
+            <w:r>
+              <w:rPr>
+                <w:rFonts w:asciiTheme="minorHAnsi" w:hAnsiTheme="minorHAnsi" w:cstheme="minorHAnsi"/>
+                <w:sz w:val="20"/>
+                <w:szCs w:val="20"/>
+              </w:rPr>
+              <w:t xml:space="preserve"> with </w:t>
+            </w:r>
+            <w:proofErr w:type="spellStart"/>
             <w:r>
               <w:rPr>
                 <w:rFonts w:asciiTheme="minorHAnsi" w:hAnsiTheme="minorHAnsi" w:cstheme="minorHAnsi"/>
@@ -7638,7 +9649,16 @@
                 <w:szCs w:val="20"/>
               </w:rPr>
               <w:lastRenderedPageBreak/>
-              <w:t>movieId = 155</w:t>
+              <w:t>movieId</w:t>
+            </w:r>
+            <w:proofErr w:type="spellEnd"/>
+            <w:r>
+              <w:rPr>
+                <w:rFonts w:asciiTheme="minorHAnsi" w:hAnsiTheme="minorHAnsi" w:cstheme="minorHAnsi"/>
+                <w:sz w:val="20"/>
+                <w:szCs w:val="20"/>
+              </w:rPr>
+              <w:t xml:space="preserve"> = 155</w:t>
             </w:r>
           </w:p>
         </w:tc>
@@ -7667,6 +9687,7 @@
                 <w:szCs w:val="20"/>
               </w:rPr>
             </w:pPr>
+            <w:proofErr w:type="spellStart"/>
             <w:r>
               <w:rPr>
                 <w:rFonts w:asciiTheme="minorHAnsi" w:hAnsiTheme="minorHAnsi" w:cstheme="minorHAnsi"/>
@@ -7674,15 +9695,42 @@
                 <w:szCs w:val="20"/>
               </w:rPr>
               <w:lastRenderedPageBreak/>
-              <w:t xml:space="preserve">synchronousDetailPrimaryRetrieve </w:t>
-            </w:r>
-            <w:r>
-              <w:rPr>
-                <w:rFonts w:asciiTheme="minorHAnsi" w:hAnsiTheme="minorHAnsi" w:cstheme="minorHAnsi"/>
-                <w:sz w:val="20"/>
-                <w:szCs w:val="20"/>
-              </w:rPr>
-              <w:t xml:space="preserve">should return a DetailData </w:t>
+              <w:t>synchronousDetailPrimaryRetrieve</w:t>
+            </w:r>
+            <w:proofErr w:type="spellEnd"/>
+            <w:r>
+              <w:rPr>
+                <w:rFonts w:asciiTheme="minorHAnsi" w:hAnsiTheme="minorHAnsi" w:cstheme="minorHAnsi"/>
+                <w:sz w:val="20"/>
+                <w:szCs w:val="20"/>
+              </w:rPr>
+              <w:t xml:space="preserve"> </w:t>
+            </w:r>
+            <w:r>
+              <w:rPr>
+                <w:rFonts w:asciiTheme="minorHAnsi" w:hAnsiTheme="minorHAnsi" w:cstheme="minorHAnsi"/>
+                <w:sz w:val="20"/>
+                <w:szCs w:val="20"/>
+              </w:rPr>
+              <w:t xml:space="preserve">should return a </w:t>
+            </w:r>
+            <w:proofErr w:type="spellStart"/>
+            <w:r>
+              <w:rPr>
+                <w:rFonts w:asciiTheme="minorHAnsi" w:hAnsiTheme="minorHAnsi" w:cstheme="minorHAnsi"/>
+                <w:sz w:val="20"/>
+                <w:szCs w:val="20"/>
+              </w:rPr>
+              <w:t>DetailData</w:t>
+            </w:r>
+            <w:proofErr w:type="spellEnd"/>
+            <w:r>
+              <w:rPr>
+                <w:rFonts w:asciiTheme="minorHAnsi" w:hAnsiTheme="minorHAnsi" w:cstheme="minorHAnsi"/>
+                <w:sz w:val="20"/>
+                <w:szCs w:val="20"/>
+              </w:rPr>
+              <w:t xml:space="preserve"> </w:t>
             </w:r>
             <w:r>
               <w:rPr>
@@ -7691,7 +9739,61 @@
                 <w:szCs w:val="20"/>
               </w:rPr>
               <w:lastRenderedPageBreak/>
-              <w:t xml:space="preserve">object with the following relations: adult = false, genres != null, id = 155, overview != null, popularity &gt;= 0, posterPath != null, releaseDate = “2008-07-18”, runtime = 152, tagline != null, voteAverage &gt;= 0 </w:t>
+              <w:t xml:space="preserve">object with the following relations: adult = false, genres != null, id = 155, overview != null, popularity &gt;= 0, </w:t>
+            </w:r>
+            <w:proofErr w:type="spellStart"/>
+            <w:r>
+              <w:rPr>
+                <w:rFonts w:asciiTheme="minorHAnsi" w:hAnsiTheme="minorHAnsi" w:cstheme="minorHAnsi"/>
+                <w:sz w:val="20"/>
+                <w:szCs w:val="20"/>
+              </w:rPr>
+              <w:t>posterPath</w:t>
+            </w:r>
+            <w:proofErr w:type="spellEnd"/>
+            <w:r>
+              <w:rPr>
+                <w:rFonts w:asciiTheme="minorHAnsi" w:hAnsiTheme="minorHAnsi" w:cstheme="minorHAnsi"/>
+                <w:sz w:val="20"/>
+                <w:szCs w:val="20"/>
+              </w:rPr>
+              <w:t xml:space="preserve"> != null, </w:t>
+            </w:r>
+            <w:proofErr w:type="spellStart"/>
+            <w:r>
+              <w:rPr>
+                <w:rFonts w:asciiTheme="minorHAnsi" w:hAnsiTheme="minorHAnsi" w:cstheme="minorHAnsi"/>
+                <w:sz w:val="20"/>
+                <w:szCs w:val="20"/>
+              </w:rPr>
+              <w:t>releaseDate</w:t>
+            </w:r>
+            <w:proofErr w:type="spellEnd"/>
+            <w:r>
+              <w:rPr>
+                <w:rFonts w:asciiTheme="minorHAnsi" w:hAnsiTheme="minorHAnsi" w:cstheme="minorHAnsi"/>
+                <w:sz w:val="20"/>
+                <w:szCs w:val="20"/>
+              </w:rPr>
+              <w:t xml:space="preserve"> = “2008-07-18”, runtime = 152, tagline != null, </w:t>
+            </w:r>
+            <w:proofErr w:type="spellStart"/>
+            <w:r>
+              <w:rPr>
+                <w:rFonts w:asciiTheme="minorHAnsi" w:hAnsiTheme="minorHAnsi" w:cstheme="minorHAnsi"/>
+                <w:sz w:val="20"/>
+                <w:szCs w:val="20"/>
+              </w:rPr>
+              <w:t>voteAverage</w:t>
+            </w:r>
+            <w:proofErr w:type="spellEnd"/>
+            <w:r>
+              <w:rPr>
+                <w:rFonts w:asciiTheme="minorHAnsi" w:hAnsiTheme="minorHAnsi" w:cstheme="minorHAnsi"/>
+                <w:sz w:val="20"/>
+                <w:szCs w:val="20"/>
+              </w:rPr>
+              <w:t xml:space="preserve"> &gt;= 0 </w:t>
             </w:r>
           </w:p>
         </w:tc>
@@ -7815,7 +9917,25 @@
                 <w:sz w:val="20"/>
                 <w:szCs w:val="20"/>
               </w:rPr>
-              <w:t>Test database query (Actor subsearch model)</w:t>
+              <w:t xml:space="preserve">Test database query (Actor </w:t>
+            </w:r>
+            <w:proofErr w:type="spellStart"/>
+            <w:r>
+              <w:rPr>
+                <w:rFonts w:asciiTheme="minorHAnsi" w:hAnsiTheme="minorHAnsi" w:cstheme="minorHAnsi"/>
+                <w:sz w:val="20"/>
+                <w:szCs w:val="20"/>
+              </w:rPr>
+              <w:t>subsearch</w:t>
+            </w:r>
+            <w:proofErr w:type="spellEnd"/>
+            <w:r>
+              <w:rPr>
+                <w:rFonts w:asciiTheme="minorHAnsi" w:hAnsiTheme="minorHAnsi" w:cstheme="minorHAnsi"/>
+                <w:sz w:val="20"/>
+                <w:szCs w:val="20"/>
+              </w:rPr>
+              <w:t xml:space="preserve"> model)</w:t>
             </w:r>
           </w:p>
         </w:tc>
@@ -7852,6 +9972,7 @@
               </w:rPr>
               <w:t xml:space="preserve">Call </w:t>
             </w:r>
+            <w:proofErr w:type="spellStart"/>
             <w:r>
               <w:rPr>
                 <w:rFonts w:asciiTheme="minorHAnsi" w:hAnsiTheme="minorHAnsi" w:cstheme="minorHAnsi"/>
@@ -7866,7 +9987,52 @@
                 <w:sz w:val="20"/>
                 <w:szCs w:val="20"/>
               </w:rPr>
-              <w:t>ctorSubseachModel’s synchronousActorSubsearch with arguments nameSubstring = “Tom Cruise” and page = 1.</w:t>
+              <w:t>ctorSubseachModel’s</w:t>
+            </w:r>
+            <w:proofErr w:type="spellEnd"/>
+            <w:r>
+              <w:rPr>
+                <w:rFonts w:asciiTheme="minorHAnsi" w:hAnsiTheme="minorHAnsi" w:cstheme="minorHAnsi"/>
+                <w:sz w:val="20"/>
+                <w:szCs w:val="20"/>
+              </w:rPr>
+              <w:t xml:space="preserve"> </w:t>
+            </w:r>
+            <w:proofErr w:type="spellStart"/>
+            <w:r>
+              <w:rPr>
+                <w:rFonts w:asciiTheme="minorHAnsi" w:hAnsiTheme="minorHAnsi" w:cstheme="minorHAnsi"/>
+                <w:sz w:val="20"/>
+                <w:szCs w:val="20"/>
+              </w:rPr>
+              <w:t>synchronousActorSubsearch</w:t>
+            </w:r>
+            <w:proofErr w:type="spellEnd"/>
+            <w:r>
+              <w:rPr>
+                <w:rFonts w:asciiTheme="minorHAnsi" w:hAnsiTheme="minorHAnsi" w:cstheme="minorHAnsi"/>
+                <w:sz w:val="20"/>
+                <w:szCs w:val="20"/>
+              </w:rPr>
+              <w:t xml:space="preserve"> with arguments </w:t>
+            </w:r>
+            <w:proofErr w:type="spellStart"/>
+            <w:r>
+              <w:rPr>
+                <w:rFonts w:asciiTheme="minorHAnsi" w:hAnsiTheme="minorHAnsi" w:cstheme="minorHAnsi"/>
+                <w:sz w:val="20"/>
+                <w:szCs w:val="20"/>
+              </w:rPr>
+              <w:t>nameSubstring</w:t>
+            </w:r>
+            <w:proofErr w:type="spellEnd"/>
+            <w:r>
+              <w:rPr>
+                <w:rFonts w:asciiTheme="minorHAnsi" w:hAnsiTheme="minorHAnsi" w:cstheme="minorHAnsi"/>
+                <w:sz w:val="20"/>
+                <w:szCs w:val="20"/>
+              </w:rPr>
+              <w:t xml:space="preserve"> = “Tom Cruise” and page = 1.</w:t>
             </w:r>
           </w:p>
         </w:tc>
@@ -7895,13 +10061,41 @@
                 <w:szCs w:val="20"/>
               </w:rPr>
             </w:pPr>
-            <w:r>
-              <w:rPr>
-                <w:rFonts w:asciiTheme="minorHAnsi" w:hAnsiTheme="minorHAnsi" w:cstheme="minorHAnsi"/>
-                <w:sz w:val="20"/>
-                <w:szCs w:val="20"/>
-              </w:rPr>
-              <w:t xml:space="preserve">synchronousActorSubsearch should return an actorData object with the following relations: adult = 0, name = “Tom Cruise”, id = 500, popularity = 5 and profile = “profile.jpeg” </w:t>
+            <w:proofErr w:type="spellStart"/>
+            <w:r>
+              <w:rPr>
+                <w:rFonts w:asciiTheme="minorHAnsi" w:hAnsiTheme="minorHAnsi" w:cstheme="minorHAnsi"/>
+                <w:sz w:val="20"/>
+                <w:szCs w:val="20"/>
+              </w:rPr>
+              <w:t>synchronousActorSubsearch</w:t>
+            </w:r>
+            <w:proofErr w:type="spellEnd"/>
+            <w:r>
+              <w:rPr>
+                <w:rFonts w:asciiTheme="minorHAnsi" w:hAnsiTheme="minorHAnsi" w:cstheme="minorHAnsi"/>
+                <w:sz w:val="20"/>
+                <w:szCs w:val="20"/>
+              </w:rPr>
+              <w:t xml:space="preserve"> should return an </w:t>
+            </w:r>
+            <w:proofErr w:type="spellStart"/>
+            <w:r>
+              <w:rPr>
+                <w:rFonts w:asciiTheme="minorHAnsi" w:hAnsiTheme="minorHAnsi" w:cstheme="minorHAnsi"/>
+                <w:sz w:val="20"/>
+                <w:szCs w:val="20"/>
+              </w:rPr>
+              <w:t>actorData</w:t>
+            </w:r>
+            <w:proofErr w:type="spellEnd"/>
+            <w:r>
+              <w:rPr>
+                <w:rFonts w:asciiTheme="minorHAnsi" w:hAnsiTheme="minorHAnsi" w:cstheme="minorHAnsi"/>
+                <w:sz w:val="20"/>
+                <w:szCs w:val="20"/>
+              </w:rPr>
+              <w:t xml:space="preserve"> object with the following relations: adult = 0, name = “Tom Cruise”, id = 500, popularity = 5 and profile = “profile.jpeg” </w:t>
             </w:r>
           </w:p>
         </w:tc>
@@ -8060,8 +10254,45 @@
                 <w:sz w:val="20"/>
                 <w:szCs w:val="20"/>
               </w:rPr>
-              <w:t xml:space="preserve">Call MovieSearchModel’s synchronousMovieSearch with arguments </w:t>
-            </w:r>
+              <w:t xml:space="preserve">Call </w:t>
+            </w:r>
+            <w:proofErr w:type="spellStart"/>
+            <w:r>
+              <w:rPr>
+                <w:rFonts w:asciiTheme="minorHAnsi" w:hAnsiTheme="minorHAnsi" w:cstheme="minorHAnsi"/>
+                <w:sz w:val="20"/>
+                <w:szCs w:val="20"/>
+              </w:rPr>
+              <w:t>MovieSearchModel’s</w:t>
+            </w:r>
+            <w:proofErr w:type="spellEnd"/>
+            <w:r>
+              <w:rPr>
+                <w:rFonts w:asciiTheme="minorHAnsi" w:hAnsiTheme="minorHAnsi" w:cstheme="minorHAnsi"/>
+                <w:sz w:val="20"/>
+                <w:szCs w:val="20"/>
+              </w:rPr>
+              <w:t xml:space="preserve"> </w:t>
+            </w:r>
+            <w:proofErr w:type="spellStart"/>
+            <w:r>
+              <w:rPr>
+                <w:rFonts w:asciiTheme="minorHAnsi" w:hAnsiTheme="minorHAnsi" w:cstheme="minorHAnsi"/>
+                <w:sz w:val="20"/>
+                <w:szCs w:val="20"/>
+              </w:rPr>
+              <w:t>synchronousMovieSearch</w:t>
+            </w:r>
+            <w:proofErr w:type="spellEnd"/>
+            <w:r>
+              <w:rPr>
+                <w:rFonts w:asciiTheme="minorHAnsi" w:hAnsiTheme="minorHAnsi" w:cstheme="minorHAnsi"/>
+                <w:sz w:val="20"/>
+                <w:szCs w:val="20"/>
+              </w:rPr>
+              <w:t xml:space="preserve"> with arguments </w:t>
+            </w:r>
+            <w:proofErr w:type="spellStart"/>
             <w:r>
               <w:rPr>
                 <w:rFonts w:asciiTheme="minorHAnsi" w:hAnsiTheme="minorHAnsi" w:cstheme="minorHAnsi"/>
@@ -8076,7 +10307,16 @@
                 <w:sz w:val="20"/>
                 <w:szCs w:val="20"/>
               </w:rPr>
-              <w:t>Substring = “</w:t>
+              <w:t>Substring</w:t>
+            </w:r>
+            <w:proofErr w:type="spellEnd"/>
+            <w:r>
+              <w:rPr>
+                <w:rFonts w:asciiTheme="minorHAnsi" w:hAnsiTheme="minorHAnsi" w:cstheme="minorHAnsi"/>
+                <w:sz w:val="20"/>
+                <w:szCs w:val="20"/>
+              </w:rPr>
+              <w:t xml:space="preserve"> = “</w:t>
             </w:r>
             <w:r>
               <w:rPr>
@@ -8121,13 +10361,113 @@
                 <w:szCs w:val="20"/>
               </w:rPr>
             </w:pPr>
-            <w:r>
-              <w:rPr>
-                <w:rFonts w:asciiTheme="minorHAnsi" w:hAnsiTheme="minorHAnsi" w:cstheme="minorHAnsi"/>
-                <w:sz w:val="20"/>
-                <w:szCs w:val="20"/>
-              </w:rPr>
-              <w:t>synchronousMovieSearch should return an MovieListingData object with the following relations: adult = false, title = “Top Gun”, id = 500, release_date = 1986-5-15, poster_path = poster.jpeg, vote_average = 5, and vote_count = 5</w:t>
+            <w:proofErr w:type="spellStart"/>
+            <w:r>
+              <w:rPr>
+                <w:rFonts w:asciiTheme="minorHAnsi" w:hAnsiTheme="minorHAnsi" w:cstheme="minorHAnsi"/>
+                <w:sz w:val="20"/>
+                <w:szCs w:val="20"/>
+              </w:rPr>
+              <w:t>synchronousMovieSearch</w:t>
+            </w:r>
+            <w:proofErr w:type="spellEnd"/>
+            <w:r>
+              <w:rPr>
+                <w:rFonts w:asciiTheme="minorHAnsi" w:hAnsiTheme="minorHAnsi" w:cstheme="minorHAnsi"/>
+                <w:sz w:val="20"/>
+                <w:szCs w:val="20"/>
+              </w:rPr>
+              <w:t xml:space="preserve"> should return an </w:t>
+            </w:r>
+            <w:proofErr w:type="spellStart"/>
+            <w:r>
+              <w:rPr>
+                <w:rFonts w:asciiTheme="minorHAnsi" w:hAnsiTheme="minorHAnsi" w:cstheme="minorHAnsi"/>
+                <w:sz w:val="20"/>
+                <w:szCs w:val="20"/>
+              </w:rPr>
+              <w:t>MovieListingData</w:t>
+            </w:r>
+            <w:proofErr w:type="spellEnd"/>
+            <w:r>
+              <w:rPr>
+                <w:rFonts w:asciiTheme="minorHAnsi" w:hAnsiTheme="minorHAnsi" w:cstheme="minorHAnsi"/>
+                <w:sz w:val="20"/>
+                <w:szCs w:val="20"/>
+              </w:rPr>
+              <w:t xml:space="preserve"> object with the following relations: adult = false, title = “Top Gun”, id = 500, </w:t>
+            </w:r>
+            <w:proofErr w:type="spellStart"/>
+            <w:r>
+              <w:rPr>
+                <w:rFonts w:asciiTheme="minorHAnsi" w:hAnsiTheme="minorHAnsi" w:cstheme="minorHAnsi"/>
+                <w:sz w:val="20"/>
+                <w:szCs w:val="20"/>
+              </w:rPr>
+              <w:t>release_date</w:t>
+            </w:r>
+            <w:proofErr w:type="spellEnd"/>
+            <w:r>
+              <w:rPr>
+                <w:rFonts w:asciiTheme="minorHAnsi" w:hAnsiTheme="minorHAnsi" w:cstheme="minorHAnsi"/>
+                <w:sz w:val="20"/>
+                <w:szCs w:val="20"/>
+              </w:rPr>
+              <w:t xml:space="preserve"> = 1986-5-15, </w:t>
+            </w:r>
+            <w:proofErr w:type="spellStart"/>
+            <w:r>
+              <w:rPr>
+                <w:rFonts w:asciiTheme="minorHAnsi" w:hAnsiTheme="minorHAnsi" w:cstheme="minorHAnsi"/>
+                <w:sz w:val="20"/>
+                <w:szCs w:val="20"/>
+              </w:rPr>
+              <w:t>poster_path</w:t>
+            </w:r>
+            <w:proofErr w:type="spellEnd"/>
+            <w:r>
+              <w:rPr>
+                <w:rFonts w:asciiTheme="minorHAnsi" w:hAnsiTheme="minorHAnsi" w:cstheme="minorHAnsi"/>
+                <w:sz w:val="20"/>
+                <w:szCs w:val="20"/>
+              </w:rPr>
+              <w:t xml:space="preserve"> = poster.jpeg, </w:t>
+            </w:r>
+            <w:proofErr w:type="spellStart"/>
+            <w:r>
+              <w:rPr>
+                <w:rFonts w:asciiTheme="minorHAnsi" w:hAnsiTheme="minorHAnsi" w:cstheme="minorHAnsi"/>
+                <w:sz w:val="20"/>
+                <w:szCs w:val="20"/>
+              </w:rPr>
+              <w:t>vote_average</w:t>
+            </w:r>
+            <w:proofErr w:type="spellEnd"/>
+            <w:r>
+              <w:rPr>
+                <w:rFonts w:asciiTheme="minorHAnsi" w:hAnsiTheme="minorHAnsi" w:cstheme="minorHAnsi"/>
+                <w:sz w:val="20"/>
+                <w:szCs w:val="20"/>
+              </w:rPr>
+              <w:t xml:space="preserve"> = 5, and </w:t>
+            </w:r>
+            <w:proofErr w:type="spellStart"/>
+            <w:r>
+              <w:rPr>
+                <w:rFonts w:asciiTheme="minorHAnsi" w:hAnsiTheme="minorHAnsi" w:cstheme="minorHAnsi"/>
+                <w:sz w:val="20"/>
+                <w:szCs w:val="20"/>
+              </w:rPr>
+              <w:t>vote_count</w:t>
+            </w:r>
+            <w:proofErr w:type="spellEnd"/>
+            <w:r>
+              <w:rPr>
+                <w:rFonts w:asciiTheme="minorHAnsi" w:hAnsiTheme="minorHAnsi" w:cstheme="minorHAnsi"/>
+                <w:sz w:val="20"/>
+                <w:szCs w:val="20"/>
+              </w:rPr>
+              <w:t xml:space="preserve"> = 5</w:t>
             </w:r>
           </w:p>
         </w:tc>
@@ -8286,16 +10626,35 @@
                 <w:sz w:val="20"/>
                 <w:szCs w:val="20"/>
               </w:rPr>
-              <w:t>Pass A</w:t>
-            </w:r>
-            <w:r>
-              <w:rPr>
-                <w:rFonts w:asciiTheme="minorHAnsi" w:hAnsiTheme="minorHAnsi" w:cstheme="minorHAnsi"/>
-                <w:sz w:val="20"/>
-                <w:szCs w:val="20"/>
-              </w:rPr>
-              <w:t xml:space="preserve">ctorSearchModel’s </w:t>
-            </w:r>
+              <w:t xml:space="preserve">Pass </w:t>
+            </w:r>
+            <w:proofErr w:type="spellStart"/>
+            <w:r>
+              <w:rPr>
+                <w:rFonts w:asciiTheme="minorHAnsi" w:hAnsiTheme="minorHAnsi" w:cstheme="minorHAnsi"/>
+                <w:sz w:val="20"/>
+                <w:szCs w:val="20"/>
+              </w:rPr>
+              <w:t>A</w:t>
+            </w:r>
+            <w:r>
+              <w:rPr>
+                <w:rFonts w:asciiTheme="minorHAnsi" w:hAnsiTheme="minorHAnsi" w:cstheme="minorHAnsi"/>
+                <w:sz w:val="20"/>
+                <w:szCs w:val="20"/>
+              </w:rPr>
+              <w:t>ctorSearchModel’s</w:t>
+            </w:r>
+            <w:proofErr w:type="spellEnd"/>
+            <w:r>
+              <w:rPr>
+                <w:rFonts w:asciiTheme="minorHAnsi" w:hAnsiTheme="minorHAnsi" w:cstheme="minorHAnsi"/>
+                <w:sz w:val="20"/>
+                <w:szCs w:val="20"/>
+              </w:rPr>
+              <w:t xml:space="preserve"> </w:t>
+            </w:r>
+            <w:proofErr w:type="spellStart"/>
             <w:r>
               <w:rPr>
                 <w:rFonts w:asciiTheme="minorHAnsi" w:hAnsiTheme="minorHAnsi" w:cstheme="minorHAnsi"/>
@@ -8310,15 +10669,42 @@
                 <w:sz w:val="20"/>
                 <w:szCs w:val="20"/>
               </w:rPr>
-              <w:t xml:space="preserve">earch </w:t>
-            </w:r>
-            <w:r>
-              <w:rPr>
-                <w:rFonts w:asciiTheme="minorHAnsi" w:hAnsiTheme="minorHAnsi" w:cstheme="minorHAnsi"/>
-                <w:sz w:val="20"/>
-                <w:szCs w:val="20"/>
-              </w:rPr>
-              <w:t>an actorData object with the relations adult = 0, name = “Tom Cruise”, id = 500, popularity = 5 and profile = “profile.jpeg”</w:t>
+              <w:t>earch</w:t>
+            </w:r>
+            <w:proofErr w:type="spellEnd"/>
+            <w:r>
+              <w:rPr>
+                <w:rFonts w:asciiTheme="minorHAnsi" w:hAnsiTheme="minorHAnsi" w:cstheme="minorHAnsi"/>
+                <w:sz w:val="20"/>
+                <w:szCs w:val="20"/>
+              </w:rPr>
+              <w:t xml:space="preserve"> </w:t>
+            </w:r>
+            <w:r>
+              <w:rPr>
+                <w:rFonts w:asciiTheme="minorHAnsi" w:hAnsiTheme="minorHAnsi" w:cstheme="minorHAnsi"/>
+                <w:sz w:val="20"/>
+                <w:szCs w:val="20"/>
+              </w:rPr>
+              <w:t xml:space="preserve">an </w:t>
+            </w:r>
+            <w:proofErr w:type="spellStart"/>
+            <w:r>
+              <w:rPr>
+                <w:rFonts w:asciiTheme="minorHAnsi" w:hAnsiTheme="minorHAnsi" w:cstheme="minorHAnsi"/>
+                <w:sz w:val="20"/>
+                <w:szCs w:val="20"/>
+              </w:rPr>
+              <w:t>actorData</w:t>
+            </w:r>
+            <w:proofErr w:type="spellEnd"/>
+            <w:r>
+              <w:rPr>
+                <w:rFonts w:asciiTheme="minorHAnsi" w:hAnsiTheme="minorHAnsi" w:cstheme="minorHAnsi"/>
+                <w:sz w:val="20"/>
+                <w:szCs w:val="20"/>
+              </w:rPr>
+              <w:t xml:space="preserve"> object with the relations adult = 0, name = “Tom Cruise”, id = 500, popularity = 5 and profile = “profile.jpeg”</w:t>
             </w:r>
           </w:p>
         </w:tc>
@@ -8347,21 +10733,121 @@
                 <w:szCs w:val="20"/>
               </w:rPr>
             </w:pPr>
-            <w:r>
-              <w:rPr>
-                <w:rFonts w:asciiTheme="minorHAnsi" w:hAnsiTheme="minorHAnsi" w:cstheme="minorHAnsi"/>
-                <w:sz w:val="20"/>
-                <w:szCs w:val="20"/>
-              </w:rPr>
-              <w:t xml:space="preserve">synchronousCastSearch </w:t>
-            </w:r>
-            <w:r>
-              <w:rPr>
-                <w:rFonts w:asciiTheme="minorHAnsi" w:hAnsiTheme="minorHAnsi" w:cstheme="minorHAnsi"/>
-                <w:sz w:val="20"/>
-                <w:szCs w:val="20"/>
-              </w:rPr>
-              <w:t>should return a MovieListingData object with the following relations: adult = false, title = “Top Gun”, id = 500, release_date = 1986-5-15, poster_path = poster.jpeg, vote_average = 5, and vote_count = 5</w:t>
+            <w:proofErr w:type="spellStart"/>
+            <w:r>
+              <w:rPr>
+                <w:rFonts w:asciiTheme="minorHAnsi" w:hAnsiTheme="minorHAnsi" w:cstheme="minorHAnsi"/>
+                <w:sz w:val="20"/>
+                <w:szCs w:val="20"/>
+              </w:rPr>
+              <w:t>synchronousCastSearch</w:t>
+            </w:r>
+            <w:proofErr w:type="spellEnd"/>
+            <w:r>
+              <w:rPr>
+                <w:rFonts w:asciiTheme="minorHAnsi" w:hAnsiTheme="minorHAnsi" w:cstheme="minorHAnsi"/>
+                <w:sz w:val="20"/>
+                <w:szCs w:val="20"/>
+              </w:rPr>
+              <w:t xml:space="preserve"> </w:t>
+            </w:r>
+            <w:r>
+              <w:rPr>
+                <w:rFonts w:asciiTheme="minorHAnsi" w:hAnsiTheme="minorHAnsi" w:cstheme="minorHAnsi"/>
+                <w:sz w:val="20"/>
+                <w:szCs w:val="20"/>
+              </w:rPr>
+              <w:t xml:space="preserve">should return a </w:t>
+            </w:r>
+            <w:proofErr w:type="spellStart"/>
+            <w:r>
+              <w:rPr>
+                <w:rFonts w:asciiTheme="minorHAnsi" w:hAnsiTheme="minorHAnsi" w:cstheme="minorHAnsi"/>
+                <w:sz w:val="20"/>
+                <w:szCs w:val="20"/>
+              </w:rPr>
+              <w:t>MovieListingData</w:t>
+            </w:r>
+            <w:proofErr w:type="spellEnd"/>
+            <w:r>
+              <w:rPr>
+                <w:rFonts w:asciiTheme="minorHAnsi" w:hAnsiTheme="minorHAnsi" w:cstheme="minorHAnsi"/>
+                <w:sz w:val="20"/>
+                <w:szCs w:val="20"/>
+              </w:rPr>
+              <w:t xml:space="preserve"> object with the following relations: adult = false, title = “Top Gun”, id = 500, </w:t>
+            </w:r>
+            <w:proofErr w:type="spellStart"/>
+            <w:r>
+              <w:rPr>
+                <w:rFonts w:asciiTheme="minorHAnsi" w:hAnsiTheme="minorHAnsi" w:cstheme="minorHAnsi"/>
+                <w:sz w:val="20"/>
+                <w:szCs w:val="20"/>
+              </w:rPr>
+              <w:t>release_date</w:t>
+            </w:r>
+            <w:proofErr w:type="spellEnd"/>
+            <w:r>
+              <w:rPr>
+                <w:rFonts w:asciiTheme="minorHAnsi" w:hAnsiTheme="minorHAnsi" w:cstheme="minorHAnsi"/>
+                <w:sz w:val="20"/>
+                <w:szCs w:val="20"/>
+              </w:rPr>
+              <w:t xml:space="preserve"> = 1986-5-15, </w:t>
+            </w:r>
+            <w:proofErr w:type="spellStart"/>
+            <w:r>
+              <w:rPr>
+                <w:rFonts w:asciiTheme="minorHAnsi" w:hAnsiTheme="minorHAnsi" w:cstheme="minorHAnsi"/>
+                <w:sz w:val="20"/>
+                <w:szCs w:val="20"/>
+              </w:rPr>
+              <w:t>poster_path</w:t>
+            </w:r>
+            <w:proofErr w:type="spellEnd"/>
+            <w:r>
+              <w:rPr>
+                <w:rFonts w:asciiTheme="minorHAnsi" w:hAnsiTheme="minorHAnsi" w:cstheme="minorHAnsi"/>
+                <w:sz w:val="20"/>
+                <w:szCs w:val="20"/>
+              </w:rPr>
+              <w:t xml:space="preserve"> = poster.jpeg, </w:t>
+            </w:r>
+            <w:proofErr w:type="spellStart"/>
+            <w:r>
+              <w:rPr>
+                <w:rFonts w:asciiTheme="minorHAnsi" w:hAnsiTheme="minorHAnsi" w:cstheme="minorHAnsi"/>
+                <w:sz w:val="20"/>
+                <w:szCs w:val="20"/>
+              </w:rPr>
+              <w:t>vote_average</w:t>
+            </w:r>
+            <w:proofErr w:type="spellEnd"/>
+            <w:r>
+              <w:rPr>
+                <w:rFonts w:asciiTheme="minorHAnsi" w:hAnsiTheme="minorHAnsi" w:cstheme="minorHAnsi"/>
+                <w:sz w:val="20"/>
+                <w:szCs w:val="20"/>
+              </w:rPr>
+              <w:t xml:space="preserve"> = 5, and </w:t>
+            </w:r>
+            <w:proofErr w:type="spellStart"/>
+            <w:r>
+              <w:rPr>
+                <w:rFonts w:asciiTheme="minorHAnsi" w:hAnsiTheme="minorHAnsi" w:cstheme="minorHAnsi"/>
+                <w:sz w:val="20"/>
+                <w:szCs w:val="20"/>
+              </w:rPr>
+              <w:t>vote_count</w:t>
+            </w:r>
+            <w:proofErr w:type="spellEnd"/>
+            <w:r>
+              <w:rPr>
+                <w:rFonts w:asciiTheme="minorHAnsi" w:hAnsiTheme="minorHAnsi" w:cstheme="minorHAnsi"/>
+                <w:sz w:val="20"/>
+                <w:szCs w:val="20"/>
+              </w:rPr>
+              <w:t xml:space="preserve"> = 5</w:t>
             </w:r>
           </w:p>
         </w:tc>
@@ -8479,21 +10965,103 @@
                 <w:szCs w:val="20"/>
               </w:rPr>
             </w:pPr>
-            <w:r>
-              <w:rPr>
-                <w:rFonts w:asciiTheme="minorHAnsi" w:hAnsiTheme="minorHAnsi" w:cstheme="minorHAnsi"/>
-                <w:sz w:val="20"/>
-                <w:szCs w:val="20"/>
-              </w:rPr>
-              <w:t>FilterFragment startActivity interface test</w:t>
-            </w:r>
-            <w:r>
-              <w:rPr>
-                <w:rFonts w:asciiTheme="minorHAnsi" w:hAnsiTheme="minorHAnsi" w:cstheme="minorHAnsi"/>
-                <w:sz w:val="20"/>
-                <w:szCs w:val="20"/>
-              </w:rPr>
-              <w:t xml:space="preserve"> (FilterFragment &gt; ContentActivity &gt; ActorSubsearchActivity)</w:t>
+            <w:proofErr w:type="spellStart"/>
+            <w:r>
+              <w:rPr>
+                <w:rFonts w:asciiTheme="minorHAnsi" w:hAnsiTheme="minorHAnsi" w:cstheme="minorHAnsi"/>
+                <w:sz w:val="20"/>
+                <w:szCs w:val="20"/>
+              </w:rPr>
+              <w:t>FilterFragment</w:t>
+            </w:r>
+            <w:proofErr w:type="spellEnd"/>
+            <w:r>
+              <w:rPr>
+                <w:rFonts w:asciiTheme="minorHAnsi" w:hAnsiTheme="minorHAnsi" w:cstheme="minorHAnsi"/>
+                <w:sz w:val="20"/>
+                <w:szCs w:val="20"/>
+              </w:rPr>
+              <w:t xml:space="preserve"> </w:t>
+            </w:r>
+            <w:proofErr w:type="spellStart"/>
+            <w:r>
+              <w:rPr>
+                <w:rFonts w:asciiTheme="minorHAnsi" w:hAnsiTheme="minorHAnsi" w:cstheme="minorHAnsi"/>
+                <w:sz w:val="20"/>
+                <w:szCs w:val="20"/>
+              </w:rPr>
+              <w:t>startActivity</w:t>
+            </w:r>
+            <w:proofErr w:type="spellEnd"/>
+            <w:r>
+              <w:rPr>
+                <w:rFonts w:asciiTheme="minorHAnsi" w:hAnsiTheme="minorHAnsi" w:cstheme="minorHAnsi"/>
+                <w:sz w:val="20"/>
+                <w:szCs w:val="20"/>
+              </w:rPr>
+              <w:t xml:space="preserve"> interface test</w:t>
+            </w:r>
+            <w:r>
+              <w:rPr>
+                <w:rFonts w:asciiTheme="minorHAnsi" w:hAnsiTheme="minorHAnsi" w:cstheme="minorHAnsi"/>
+                <w:sz w:val="20"/>
+                <w:szCs w:val="20"/>
+              </w:rPr>
+              <w:t xml:space="preserve"> (</w:t>
+            </w:r>
+            <w:proofErr w:type="spellStart"/>
+            <w:r>
+              <w:rPr>
+                <w:rFonts w:asciiTheme="minorHAnsi" w:hAnsiTheme="minorHAnsi" w:cstheme="minorHAnsi"/>
+                <w:sz w:val="20"/>
+                <w:szCs w:val="20"/>
+              </w:rPr>
+              <w:t>FilterFragment</w:t>
+            </w:r>
+            <w:proofErr w:type="spellEnd"/>
+            <w:r>
+              <w:rPr>
+                <w:rFonts w:asciiTheme="minorHAnsi" w:hAnsiTheme="minorHAnsi" w:cstheme="minorHAnsi"/>
+                <w:sz w:val="20"/>
+                <w:szCs w:val="20"/>
+              </w:rPr>
+              <w:t xml:space="preserve"> &gt; </w:t>
+            </w:r>
+            <w:proofErr w:type="spellStart"/>
+            <w:r>
+              <w:rPr>
+                <w:rFonts w:asciiTheme="minorHAnsi" w:hAnsiTheme="minorHAnsi" w:cstheme="minorHAnsi"/>
+                <w:sz w:val="20"/>
+                <w:szCs w:val="20"/>
+              </w:rPr>
+              <w:t>ContentActivity</w:t>
+            </w:r>
+            <w:proofErr w:type="spellEnd"/>
+            <w:r>
+              <w:rPr>
+                <w:rFonts w:asciiTheme="minorHAnsi" w:hAnsiTheme="minorHAnsi" w:cstheme="minorHAnsi"/>
+                <w:sz w:val="20"/>
+                <w:szCs w:val="20"/>
+              </w:rPr>
+              <w:t xml:space="preserve"> &gt; </w:t>
+            </w:r>
+            <w:proofErr w:type="spellStart"/>
+            <w:r>
+              <w:rPr>
+                <w:rFonts w:asciiTheme="minorHAnsi" w:hAnsiTheme="minorHAnsi" w:cstheme="minorHAnsi"/>
+                <w:sz w:val="20"/>
+                <w:szCs w:val="20"/>
+              </w:rPr>
+              <w:t>ActorSubsearchActivity</w:t>
+            </w:r>
+            <w:proofErr w:type="spellEnd"/>
+            <w:r>
+              <w:rPr>
+                <w:rFonts w:asciiTheme="minorHAnsi" w:hAnsiTheme="minorHAnsi" w:cstheme="minorHAnsi"/>
+                <w:sz w:val="20"/>
+                <w:szCs w:val="20"/>
+              </w:rPr>
+              <w:t>)</w:t>
             </w:r>
           </w:p>
         </w:tc>
@@ -8536,7 +11104,53 @@
                 <w:sz w:val="20"/>
                 <w:szCs w:val="20"/>
               </w:rPr>
-              <w:t xml:space="preserve">create a ContentActivity using the onCreate() method, </w:t>
+              <w:t xml:space="preserve">create a </w:t>
+            </w:r>
+            <w:proofErr w:type="spellStart"/>
+            <w:r>
+              <w:rPr>
+                <w:rFonts w:asciiTheme="minorHAnsi" w:hAnsiTheme="minorHAnsi" w:cstheme="minorHAnsi"/>
+                <w:sz w:val="20"/>
+                <w:szCs w:val="20"/>
+              </w:rPr>
+              <w:t>ContentActivity</w:t>
+            </w:r>
+            <w:proofErr w:type="spellEnd"/>
+            <w:r>
+              <w:rPr>
+                <w:rFonts w:asciiTheme="minorHAnsi" w:hAnsiTheme="minorHAnsi" w:cstheme="minorHAnsi"/>
+                <w:sz w:val="20"/>
+                <w:szCs w:val="20"/>
+              </w:rPr>
+              <w:t xml:space="preserve"> using the </w:t>
+            </w:r>
+            <w:proofErr w:type="spellStart"/>
+            <w:proofErr w:type="gramStart"/>
+            <w:r>
+              <w:rPr>
+                <w:rFonts w:asciiTheme="minorHAnsi" w:hAnsiTheme="minorHAnsi" w:cstheme="minorHAnsi"/>
+                <w:sz w:val="20"/>
+                <w:szCs w:val="20"/>
+              </w:rPr>
+              <w:t>onCreate</w:t>
+            </w:r>
+            <w:proofErr w:type="spellEnd"/>
+            <w:r>
+              <w:rPr>
+                <w:rFonts w:asciiTheme="minorHAnsi" w:hAnsiTheme="minorHAnsi" w:cstheme="minorHAnsi"/>
+                <w:sz w:val="20"/>
+                <w:szCs w:val="20"/>
+              </w:rPr>
+              <w:t>(</w:t>
+            </w:r>
+            <w:proofErr w:type="gramEnd"/>
+            <w:r>
+              <w:rPr>
+                <w:rFonts w:asciiTheme="minorHAnsi" w:hAnsiTheme="minorHAnsi" w:cstheme="minorHAnsi"/>
+                <w:sz w:val="20"/>
+                <w:szCs w:val="20"/>
+              </w:rPr>
+              <w:t xml:space="preserve">) method, </w:t>
             </w:r>
             <w:r>
               <w:rPr>
@@ -8552,7 +11166,79 @@
                 <w:sz w:val="20"/>
                 <w:szCs w:val="20"/>
               </w:rPr>
-              <w:t>create a FilterFragment from ContentActivity using the static method FilterFragment.newInstance(). Find the view with id search_filter_add_exclude_cast and set the text to “Tom Cruise”. Submit the query.</w:t>
+              <w:t xml:space="preserve">create a </w:t>
+            </w:r>
+            <w:proofErr w:type="spellStart"/>
+            <w:r>
+              <w:rPr>
+                <w:rFonts w:asciiTheme="minorHAnsi" w:hAnsiTheme="minorHAnsi" w:cstheme="minorHAnsi"/>
+                <w:sz w:val="20"/>
+                <w:szCs w:val="20"/>
+              </w:rPr>
+              <w:t>FilterFragment</w:t>
+            </w:r>
+            <w:proofErr w:type="spellEnd"/>
+            <w:r>
+              <w:rPr>
+                <w:rFonts w:asciiTheme="minorHAnsi" w:hAnsiTheme="minorHAnsi" w:cstheme="minorHAnsi"/>
+                <w:sz w:val="20"/>
+                <w:szCs w:val="20"/>
+              </w:rPr>
+              <w:t xml:space="preserve"> from </w:t>
+            </w:r>
+            <w:proofErr w:type="spellStart"/>
+            <w:r>
+              <w:rPr>
+                <w:rFonts w:asciiTheme="minorHAnsi" w:hAnsiTheme="minorHAnsi" w:cstheme="minorHAnsi"/>
+                <w:sz w:val="20"/>
+                <w:szCs w:val="20"/>
+              </w:rPr>
+              <w:t>ContentActivity</w:t>
+            </w:r>
+            <w:proofErr w:type="spellEnd"/>
+            <w:r>
+              <w:rPr>
+                <w:rFonts w:asciiTheme="minorHAnsi" w:hAnsiTheme="minorHAnsi" w:cstheme="minorHAnsi"/>
+                <w:sz w:val="20"/>
+                <w:szCs w:val="20"/>
+              </w:rPr>
+              <w:t xml:space="preserve"> using the static method </w:t>
+            </w:r>
+            <w:proofErr w:type="spellStart"/>
+            <w:r>
+              <w:rPr>
+                <w:rFonts w:asciiTheme="minorHAnsi" w:hAnsiTheme="minorHAnsi" w:cstheme="minorHAnsi"/>
+                <w:sz w:val="20"/>
+                <w:szCs w:val="20"/>
+              </w:rPr>
+              <w:t>FilterFragment.newInstance</w:t>
+            </w:r>
+            <w:proofErr w:type="spellEnd"/>
+            <w:r>
+              <w:rPr>
+                <w:rFonts w:asciiTheme="minorHAnsi" w:hAnsiTheme="minorHAnsi" w:cstheme="minorHAnsi"/>
+                <w:sz w:val="20"/>
+                <w:szCs w:val="20"/>
+              </w:rPr>
+              <w:t xml:space="preserve">(). Find the view with id </w:t>
+            </w:r>
+            <w:proofErr w:type="spellStart"/>
+            <w:r>
+              <w:rPr>
+                <w:rFonts w:asciiTheme="minorHAnsi" w:hAnsiTheme="minorHAnsi" w:cstheme="minorHAnsi"/>
+                <w:sz w:val="20"/>
+                <w:szCs w:val="20"/>
+              </w:rPr>
+              <w:t>search_filter_add_exclude_cast</w:t>
+            </w:r>
+            <w:proofErr w:type="spellEnd"/>
+            <w:r>
+              <w:rPr>
+                <w:rFonts w:asciiTheme="minorHAnsi" w:hAnsiTheme="minorHAnsi" w:cstheme="minorHAnsi"/>
+                <w:sz w:val="20"/>
+                <w:szCs w:val="20"/>
+              </w:rPr>
+              <w:t xml:space="preserve"> and set the text to “Tom Cruise”. Submit the query.</w:t>
             </w:r>
           </w:p>
         </w:tc>
@@ -8587,7 +11273,107 @@
                 <w:sz w:val="20"/>
                 <w:szCs w:val="20"/>
               </w:rPr>
-              <w:t>Verify that the current activity is ActorSubsearchActivity by calling getActivity() and testing if getActivity() instanceof ActorSubsearchActivity.</w:t>
+              <w:t xml:space="preserve">Verify that the current activity is </w:t>
+            </w:r>
+            <w:proofErr w:type="spellStart"/>
+            <w:r>
+              <w:rPr>
+                <w:rFonts w:asciiTheme="minorHAnsi" w:hAnsiTheme="minorHAnsi" w:cstheme="minorHAnsi"/>
+                <w:sz w:val="20"/>
+                <w:szCs w:val="20"/>
+              </w:rPr>
+              <w:t>ActorSubsearchActivity</w:t>
+            </w:r>
+            <w:proofErr w:type="spellEnd"/>
+            <w:r>
+              <w:rPr>
+                <w:rFonts w:asciiTheme="minorHAnsi" w:hAnsiTheme="minorHAnsi" w:cstheme="minorHAnsi"/>
+                <w:sz w:val="20"/>
+                <w:szCs w:val="20"/>
+              </w:rPr>
+              <w:t xml:space="preserve"> by calling </w:t>
+            </w:r>
+            <w:proofErr w:type="spellStart"/>
+            <w:proofErr w:type="gramStart"/>
+            <w:r>
+              <w:rPr>
+                <w:rFonts w:asciiTheme="minorHAnsi" w:hAnsiTheme="minorHAnsi" w:cstheme="minorHAnsi"/>
+                <w:sz w:val="20"/>
+                <w:szCs w:val="20"/>
+              </w:rPr>
+              <w:t>getActivity</w:t>
+            </w:r>
+            <w:proofErr w:type="spellEnd"/>
+            <w:r>
+              <w:rPr>
+                <w:rFonts w:asciiTheme="minorHAnsi" w:hAnsiTheme="minorHAnsi" w:cstheme="minorHAnsi"/>
+                <w:sz w:val="20"/>
+                <w:szCs w:val="20"/>
+              </w:rPr>
+              <w:t>(</w:t>
+            </w:r>
+            <w:proofErr w:type="gramEnd"/>
+            <w:r>
+              <w:rPr>
+                <w:rFonts w:asciiTheme="minorHAnsi" w:hAnsiTheme="minorHAnsi" w:cstheme="minorHAnsi"/>
+                <w:sz w:val="20"/>
+                <w:szCs w:val="20"/>
+              </w:rPr>
+              <w:t xml:space="preserve">) and testing if </w:t>
+            </w:r>
+            <w:proofErr w:type="spellStart"/>
+            <w:r>
+              <w:rPr>
+                <w:rFonts w:asciiTheme="minorHAnsi" w:hAnsiTheme="minorHAnsi" w:cstheme="minorHAnsi"/>
+                <w:sz w:val="20"/>
+                <w:szCs w:val="20"/>
+              </w:rPr>
+              <w:t>getActivity</w:t>
+            </w:r>
+            <w:proofErr w:type="spellEnd"/>
+            <w:r>
+              <w:rPr>
+                <w:rFonts w:asciiTheme="minorHAnsi" w:hAnsiTheme="minorHAnsi" w:cstheme="minorHAnsi"/>
+                <w:sz w:val="20"/>
+                <w:szCs w:val="20"/>
+              </w:rPr>
+              <w:t xml:space="preserve">() </w:t>
+            </w:r>
+            <w:proofErr w:type="spellStart"/>
+            <w:r>
+              <w:rPr>
+                <w:rFonts w:asciiTheme="minorHAnsi" w:hAnsiTheme="minorHAnsi" w:cstheme="minorHAnsi"/>
+                <w:sz w:val="20"/>
+                <w:szCs w:val="20"/>
+              </w:rPr>
+              <w:t>instanceof</w:t>
+            </w:r>
+            <w:proofErr w:type="spellEnd"/>
+            <w:r>
+              <w:rPr>
+                <w:rFonts w:asciiTheme="minorHAnsi" w:hAnsiTheme="minorHAnsi" w:cstheme="minorHAnsi"/>
+                <w:sz w:val="20"/>
+                <w:szCs w:val="20"/>
+              </w:rPr>
+              <w:t xml:space="preserve"> </w:t>
+            </w:r>
+            <w:proofErr w:type="spellStart"/>
+            <w:r>
+              <w:rPr>
+                <w:rFonts w:asciiTheme="minorHAnsi" w:hAnsiTheme="minorHAnsi" w:cstheme="minorHAnsi"/>
+                <w:sz w:val="20"/>
+                <w:szCs w:val="20"/>
+              </w:rPr>
+              <w:t>ActorSubsearchActivity</w:t>
+            </w:r>
+            <w:proofErr w:type="spellEnd"/>
+            <w:r>
+              <w:rPr>
+                <w:rFonts w:asciiTheme="minorHAnsi" w:hAnsiTheme="minorHAnsi" w:cstheme="minorHAnsi"/>
+                <w:sz w:val="20"/>
+                <w:szCs w:val="20"/>
+              </w:rPr>
+              <w:t>.</w:t>
             </w:r>
           </w:p>
         </w:tc>
@@ -8705,21 +11491,67 @@
                 <w:szCs w:val="20"/>
               </w:rPr>
             </w:pPr>
-            <w:r>
-              <w:rPr>
-                <w:rFonts w:asciiTheme="minorHAnsi" w:hAnsiTheme="minorHAnsi" w:cstheme="minorHAnsi"/>
-                <w:sz w:val="20"/>
-                <w:szCs w:val="20"/>
-              </w:rPr>
-              <w:t>ActorSubsearch passing mechanism test</w:t>
-            </w:r>
-            <w:r>
-              <w:rPr>
-                <w:rFonts w:asciiTheme="minorHAnsi" w:hAnsiTheme="minorHAnsi" w:cstheme="minorHAnsi"/>
-                <w:sz w:val="20"/>
-                <w:szCs w:val="20"/>
-              </w:rPr>
-              <w:t xml:space="preserve"> (ActorSubsearchActivity &gt; ContentActivity)</w:t>
+            <w:proofErr w:type="spellStart"/>
+            <w:r>
+              <w:rPr>
+                <w:rFonts w:asciiTheme="minorHAnsi" w:hAnsiTheme="minorHAnsi" w:cstheme="minorHAnsi"/>
+                <w:sz w:val="20"/>
+                <w:szCs w:val="20"/>
+              </w:rPr>
+              <w:t>ActorSubsearch</w:t>
+            </w:r>
+            <w:proofErr w:type="spellEnd"/>
+            <w:r>
+              <w:rPr>
+                <w:rFonts w:asciiTheme="minorHAnsi" w:hAnsiTheme="minorHAnsi" w:cstheme="minorHAnsi"/>
+                <w:sz w:val="20"/>
+                <w:szCs w:val="20"/>
+              </w:rPr>
+              <w:t xml:space="preserve"> passing mechanism test</w:t>
+            </w:r>
+            <w:r>
+              <w:rPr>
+                <w:rFonts w:asciiTheme="minorHAnsi" w:hAnsiTheme="minorHAnsi" w:cstheme="minorHAnsi"/>
+                <w:sz w:val="20"/>
+                <w:szCs w:val="20"/>
+              </w:rPr>
+              <w:t xml:space="preserve"> (</w:t>
+            </w:r>
+            <w:proofErr w:type="spellStart"/>
+            <w:r>
+              <w:rPr>
+                <w:rFonts w:asciiTheme="minorHAnsi" w:hAnsiTheme="minorHAnsi" w:cstheme="minorHAnsi"/>
+                <w:sz w:val="20"/>
+                <w:szCs w:val="20"/>
+              </w:rPr>
+              <w:t>ActorSubsearchActivity</w:t>
+            </w:r>
+            <w:proofErr w:type="spellEnd"/>
+            <w:r>
+              <w:rPr>
+                <w:rFonts w:asciiTheme="minorHAnsi" w:hAnsiTheme="minorHAnsi" w:cstheme="minorHAnsi"/>
+                <w:sz w:val="20"/>
+                <w:szCs w:val="20"/>
+              </w:rPr>
+              <w:t xml:space="preserve"> &gt; </w:t>
+            </w:r>
+            <w:proofErr w:type="spellStart"/>
+            <w:r>
+              <w:rPr>
+                <w:rFonts w:asciiTheme="minorHAnsi" w:hAnsiTheme="minorHAnsi" w:cstheme="minorHAnsi"/>
+                <w:sz w:val="20"/>
+                <w:szCs w:val="20"/>
+              </w:rPr>
+              <w:t>ContentActivity</w:t>
+            </w:r>
+            <w:proofErr w:type="spellEnd"/>
+            <w:r>
+              <w:rPr>
+                <w:rFonts w:asciiTheme="minorHAnsi" w:hAnsiTheme="minorHAnsi" w:cstheme="minorHAnsi"/>
+                <w:sz w:val="20"/>
+                <w:szCs w:val="20"/>
+              </w:rPr>
+              <w:t>)</w:t>
             </w:r>
           </w:p>
         </w:tc>
@@ -8754,15 +11586,105 @@
                 <w:sz w:val="20"/>
                 <w:szCs w:val="20"/>
               </w:rPr>
-              <w:t>Using instrumentation, set the search type spinner to “cast” and enter “Tom Cruise” in the search widget and submit the query.</w:t>
-            </w:r>
-            <w:r>
-              <w:rPr>
-                <w:rFonts w:asciiTheme="minorHAnsi" w:hAnsiTheme="minorHAnsi" w:cstheme="minorHAnsi"/>
-                <w:sz w:val="20"/>
-                <w:szCs w:val="20"/>
-              </w:rPr>
-              <w:t xml:space="preserve"> Read the list items in the gridview with id gridview_actor_subsearch and look at the TextView with id textview_actor_subsearch_grid_item_name. Search for “Tom Cruise” and select the first item that matches. </w:t>
+              <w:t xml:space="preserve">Using </w:t>
+            </w:r>
+            <w:proofErr w:type="gramStart"/>
+            <w:r>
+              <w:rPr>
+                <w:rFonts w:asciiTheme="minorHAnsi" w:hAnsiTheme="minorHAnsi" w:cstheme="minorHAnsi"/>
+                <w:sz w:val="20"/>
+                <w:szCs w:val="20"/>
+              </w:rPr>
+              <w:t>instrumentation,</w:t>
+            </w:r>
+            <w:proofErr w:type="gramEnd"/>
+            <w:r>
+              <w:rPr>
+                <w:rFonts w:asciiTheme="minorHAnsi" w:hAnsiTheme="minorHAnsi" w:cstheme="minorHAnsi"/>
+                <w:sz w:val="20"/>
+                <w:szCs w:val="20"/>
+              </w:rPr>
+              <w:t xml:space="preserve"> set the search type spinner to “cast” and enter “Tom Cruise” in the search widget and submit the query.</w:t>
+            </w:r>
+            <w:r>
+              <w:rPr>
+                <w:rFonts w:asciiTheme="minorHAnsi" w:hAnsiTheme="minorHAnsi" w:cstheme="minorHAnsi"/>
+                <w:sz w:val="20"/>
+                <w:szCs w:val="20"/>
+              </w:rPr>
+              <w:t xml:space="preserve"> Read the list items in the </w:t>
+            </w:r>
+            <w:proofErr w:type="spellStart"/>
+            <w:r>
+              <w:rPr>
+                <w:rFonts w:asciiTheme="minorHAnsi" w:hAnsiTheme="minorHAnsi" w:cstheme="minorHAnsi"/>
+                <w:sz w:val="20"/>
+                <w:szCs w:val="20"/>
+              </w:rPr>
+              <w:t>gridview</w:t>
+            </w:r>
+            <w:proofErr w:type="spellEnd"/>
+            <w:r>
+              <w:rPr>
+                <w:rFonts w:asciiTheme="minorHAnsi" w:hAnsiTheme="minorHAnsi" w:cstheme="minorHAnsi"/>
+                <w:sz w:val="20"/>
+                <w:szCs w:val="20"/>
+              </w:rPr>
+              <w:t xml:space="preserve"> with id </w:t>
+            </w:r>
+            <w:proofErr w:type="spellStart"/>
+            <w:r>
+              <w:rPr>
+                <w:rFonts w:asciiTheme="minorHAnsi" w:hAnsiTheme="minorHAnsi" w:cstheme="minorHAnsi"/>
+                <w:sz w:val="20"/>
+                <w:szCs w:val="20"/>
+              </w:rPr>
+              <w:t>gridview_actor_subsearch</w:t>
+            </w:r>
+            <w:proofErr w:type="spellEnd"/>
+            <w:r>
+              <w:rPr>
+                <w:rFonts w:asciiTheme="minorHAnsi" w:hAnsiTheme="minorHAnsi" w:cstheme="minorHAnsi"/>
+                <w:sz w:val="20"/>
+                <w:szCs w:val="20"/>
+              </w:rPr>
+              <w:t xml:space="preserve"> and look at the </w:t>
+            </w:r>
+            <w:proofErr w:type="spellStart"/>
+            <w:r>
+              <w:rPr>
+                <w:rFonts w:asciiTheme="minorHAnsi" w:hAnsiTheme="minorHAnsi" w:cstheme="minorHAnsi"/>
+                <w:sz w:val="20"/>
+                <w:szCs w:val="20"/>
+              </w:rPr>
+              <w:t>TextView</w:t>
+            </w:r>
+            <w:proofErr w:type="spellEnd"/>
+            <w:r>
+              <w:rPr>
+                <w:rFonts w:asciiTheme="minorHAnsi" w:hAnsiTheme="minorHAnsi" w:cstheme="minorHAnsi"/>
+                <w:sz w:val="20"/>
+                <w:szCs w:val="20"/>
+              </w:rPr>
+              <w:t xml:space="preserve"> with id </w:t>
+            </w:r>
+            <w:proofErr w:type="spellStart"/>
+            <w:r>
+              <w:rPr>
+                <w:rFonts w:asciiTheme="minorHAnsi" w:hAnsiTheme="minorHAnsi" w:cstheme="minorHAnsi"/>
+                <w:sz w:val="20"/>
+                <w:szCs w:val="20"/>
+              </w:rPr>
+              <w:t>textview_actor_subsearch_grid_item_name</w:t>
+            </w:r>
+            <w:proofErr w:type="spellEnd"/>
+            <w:r>
+              <w:rPr>
+                <w:rFonts w:asciiTheme="minorHAnsi" w:hAnsiTheme="minorHAnsi" w:cstheme="minorHAnsi"/>
+                <w:sz w:val="20"/>
+                <w:szCs w:val="20"/>
+              </w:rPr>
+              <w:t xml:space="preserve">. Search for “Tom Cruise” and select the first item that matches. </w:t>
             </w:r>
             <w:r>
               <w:rPr>
@@ -8805,7 +11727,151 @@
                 <w:sz w:val="20"/>
                 <w:szCs w:val="20"/>
               </w:rPr>
-              <w:t>In the onActivityResult() method of ContentActivity, verify that resultCode = RESULT_OK, requestcode = ACTOR_SUBSEARCH_REQUEST, and that result = data.getParcelableExtra(“result”) instanceof ActorData and that result.getName() = “Tom Cruise”</w:t>
+              <w:t xml:space="preserve">In the </w:t>
+            </w:r>
+            <w:proofErr w:type="spellStart"/>
+            <w:r>
+              <w:rPr>
+                <w:rFonts w:asciiTheme="minorHAnsi" w:hAnsiTheme="minorHAnsi" w:cstheme="minorHAnsi"/>
+                <w:sz w:val="20"/>
+                <w:szCs w:val="20"/>
+              </w:rPr>
+              <w:t>onActivityResult</w:t>
+            </w:r>
+            <w:proofErr w:type="spellEnd"/>
+            <w:r>
+              <w:rPr>
+                <w:rFonts w:asciiTheme="minorHAnsi" w:hAnsiTheme="minorHAnsi" w:cstheme="minorHAnsi"/>
+                <w:sz w:val="20"/>
+                <w:szCs w:val="20"/>
+              </w:rPr>
+              <w:t xml:space="preserve">() method of </w:t>
+            </w:r>
+            <w:proofErr w:type="spellStart"/>
+            <w:r>
+              <w:rPr>
+                <w:rFonts w:asciiTheme="minorHAnsi" w:hAnsiTheme="minorHAnsi" w:cstheme="minorHAnsi"/>
+                <w:sz w:val="20"/>
+                <w:szCs w:val="20"/>
+              </w:rPr>
+              <w:t>ContentActivity</w:t>
+            </w:r>
+            <w:proofErr w:type="spellEnd"/>
+            <w:r>
+              <w:rPr>
+                <w:rFonts w:asciiTheme="minorHAnsi" w:hAnsiTheme="minorHAnsi" w:cstheme="minorHAnsi"/>
+                <w:sz w:val="20"/>
+                <w:szCs w:val="20"/>
+              </w:rPr>
+              <w:t xml:space="preserve">, verify that </w:t>
+            </w:r>
+            <w:proofErr w:type="spellStart"/>
+            <w:r>
+              <w:rPr>
+                <w:rFonts w:asciiTheme="minorHAnsi" w:hAnsiTheme="minorHAnsi" w:cstheme="minorHAnsi"/>
+                <w:sz w:val="20"/>
+                <w:szCs w:val="20"/>
+              </w:rPr>
+              <w:t>resultCode</w:t>
+            </w:r>
+            <w:proofErr w:type="spellEnd"/>
+            <w:r>
+              <w:rPr>
+                <w:rFonts w:asciiTheme="minorHAnsi" w:hAnsiTheme="minorHAnsi" w:cstheme="minorHAnsi"/>
+                <w:sz w:val="20"/>
+                <w:szCs w:val="20"/>
+              </w:rPr>
+              <w:t xml:space="preserve"> = RESULT_OK, </w:t>
+            </w:r>
+            <w:proofErr w:type="spellStart"/>
+            <w:r>
+              <w:rPr>
+                <w:rFonts w:asciiTheme="minorHAnsi" w:hAnsiTheme="minorHAnsi" w:cstheme="minorHAnsi"/>
+                <w:sz w:val="20"/>
+                <w:szCs w:val="20"/>
+              </w:rPr>
+              <w:t>requestcode</w:t>
+            </w:r>
+            <w:proofErr w:type="spellEnd"/>
+            <w:r>
+              <w:rPr>
+                <w:rFonts w:asciiTheme="minorHAnsi" w:hAnsiTheme="minorHAnsi" w:cstheme="minorHAnsi"/>
+                <w:sz w:val="20"/>
+                <w:szCs w:val="20"/>
+              </w:rPr>
+              <w:t xml:space="preserve"> = ACTOR_SUBSEARCH_REQUEST, and that result = </w:t>
+            </w:r>
+            <w:proofErr w:type="spellStart"/>
+            <w:r>
+              <w:rPr>
+                <w:rFonts w:asciiTheme="minorHAnsi" w:hAnsiTheme="minorHAnsi" w:cstheme="minorHAnsi"/>
+                <w:sz w:val="20"/>
+                <w:szCs w:val="20"/>
+              </w:rPr>
+              <w:t>data.getParcelableExtra</w:t>
+            </w:r>
+            <w:proofErr w:type="spellEnd"/>
+            <w:r>
+              <w:rPr>
+                <w:rFonts w:asciiTheme="minorHAnsi" w:hAnsiTheme="minorHAnsi" w:cstheme="minorHAnsi"/>
+                <w:sz w:val="20"/>
+                <w:szCs w:val="20"/>
+              </w:rPr>
+              <w:t xml:space="preserve">(“result”) </w:t>
+            </w:r>
+            <w:proofErr w:type="spellStart"/>
+            <w:r>
+              <w:rPr>
+                <w:rFonts w:asciiTheme="minorHAnsi" w:hAnsiTheme="minorHAnsi" w:cstheme="minorHAnsi"/>
+                <w:sz w:val="20"/>
+                <w:szCs w:val="20"/>
+              </w:rPr>
+              <w:t>instanceof</w:t>
+            </w:r>
+            <w:proofErr w:type="spellEnd"/>
+            <w:r>
+              <w:rPr>
+                <w:rFonts w:asciiTheme="minorHAnsi" w:hAnsiTheme="minorHAnsi" w:cstheme="minorHAnsi"/>
+                <w:sz w:val="20"/>
+                <w:szCs w:val="20"/>
+              </w:rPr>
+              <w:t xml:space="preserve"> </w:t>
+            </w:r>
+            <w:proofErr w:type="spellStart"/>
+            <w:r>
+              <w:rPr>
+                <w:rFonts w:asciiTheme="minorHAnsi" w:hAnsiTheme="minorHAnsi" w:cstheme="minorHAnsi"/>
+                <w:sz w:val="20"/>
+                <w:szCs w:val="20"/>
+              </w:rPr>
+              <w:t>ActorData</w:t>
+            </w:r>
+            <w:proofErr w:type="spellEnd"/>
+            <w:r>
+              <w:rPr>
+                <w:rFonts w:asciiTheme="minorHAnsi" w:hAnsiTheme="minorHAnsi" w:cstheme="minorHAnsi"/>
+                <w:sz w:val="20"/>
+                <w:szCs w:val="20"/>
+              </w:rPr>
+              <w:t xml:space="preserve"> and that </w:t>
+            </w:r>
+            <w:proofErr w:type="spellStart"/>
+            <w:r>
+              <w:rPr>
+                <w:rFonts w:asciiTheme="minorHAnsi" w:hAnsiTheme="minorHAnsi" w:cstheme="minorHAnsi"/>
+                <w:sz w:val="20"/>
+                <w:szCs w:val="20"/>
+              </w:rPr>
+              <w:t>result.getName</w:t>
+            </w:r>
+            <w:proofErr w:type="spellEnd"/>
+            <w:r>
+              <w:rPr>
+                <w:rFonts w:asciiTheme="minorHAnsi" w:hAnsiTheme="minorHAnsi" w:cstheme="minorHAnsi"/>
+                <w:sz w:val="20"/>
+                <w:szCs w:val="20"/>
+              </w:rPr>
+              <w:t>() = “Tom Cruise”</w:t>
             </w:r>
           </w:p>
         </w:tc>
@@ -8923,13 +11989,41 @@
                 <w:szCs w:val="20"/>
               </w:rPr>
             </w:pPr>
-            <w:r>
-              <w:rPr>
-                <w:rFonts w:asciiTheme="minorHAnsi" w:hAnsiTheme="minorHAnsi" w:cstheme="minorHAnsi"/>
-                <w:sz w:val="20"/>
-                <w:szCs w:val="20"/>
-              </w:rPr>
-              <w:t>FilterFragment initialization from Filter (Filter &gt; FilterFragment)</w:t>
+            <w:proofErr w:type="spellStart"/>
+            <w:r>
+              <w:rPr>
+                <w:rFonts w:asciiTheme="minorHAnsi" w:hAnsiTheme="minorHAnsi" w:cstheme="minorHAnsi"/>
+                <w:sz w:val="20"/>
+                <w:szCs w:val="20"/>
+              </w:rPr>
+              <w:t>FilterFragment</w:t>
+            </w:r>
+            <w:proofErr w:type="spellEnd"/>
+            <w:r>
+              <w:rPr>
+                <w:rFonts w:asciiTheme="minorHAnsi" w:hAnsiTheme="minorHAnsi" w:cstheme="minorHAnsi"/>
+                <w:sz w:val="20"/>
+                <w:szCs w:val="20"/>
+              </w:rPr>
+              <w:t xml:space="preserve"> initialization from Filter (Filter &gt; </w:t>
+            </w:r>
+            <w:proofErr w:type="spellStart"/>
+            <w:r>
+              <w:rPr>
+                <w:rFonts w:asciiTheme="minorHAnsi" w:hAnsiTheme="minorHAnsi" w:cstheme="minorHAnsi"/>
+                <w:sz w:val="20"/>
+                <w:szCs w:val="20"/>
+              </w:rPr>
+              <w:t>FilterFragment</w:t>
+            </w:r>
+            <w:proofErr w:type="spellEnd"/>
+            <w:r>
+              <w:rPr>
+                <w:rFonts w:asciiTheme="minorHAnsi" w:hAnsiTheme="minorHAnsi" w:cstheme="minorHAnsi"/>
+                <w:sz w:val="20"/>
+                <w:szCs w:val="20"/>
+              </w:rPr>
+              <w:t>)</w:t>
             </w:r>
           </w:p>
         </w:tc>
@@ -8964,7 +12058,115 @@
                 <w:sz w:val="20"/>
                 <w:szCs w:val="20"/>
               </w:rPr>
-              <w:t>Create a Filter object with the default constructor, call filter.setTimeFilter(Filter.ONE_MONTH, null, null) and using instrumentation create a FilterFragment by calling FilterFragment.newInstance() and call intent.putExtra(“filter”,filter)</w:t>
+              <w:t xml:space="preserve">Create a Filter object with the default constructor, call </w:t>
+            </w:r>
+            <w:proofErr w:type="spellStart"/>
+            <w:r>
+              <w:rPr>
+                <w:rFonts w:asciiTheme="minorHAnsi" w:hAnsiTheme="minorHAnsi" w:cstheme="minorHAnsi"/>
+                <w:sz w:val="20"/>
+                <w:szCs w:val="20"/>
+              </w:rPr>
+              <w:t>filter.setTimeFilter</w:t>
+            </w:r>
+            <w:proofErr w:type="spellEnd"/>
+            <w:r>
+              <w:rPr>
+                <w:rFonts w:asciiTheme="minorHAnsi" w:hAnsiTheme="minorHAnsi" w:cstheme="minorHAnsi"/>
+                <w:sz w:val="20"/>
+                <w:szCs w:val="20"/>
+              </w:rPr>
+              <w:t>(</w:t>
+            </w:r>
+            <w:proofErr w:type="spellStart"/>
+            <w:r>
+              <w:rPr>
+                <w:rFonts w:asciiTheme="minorHAnsi" w:hAnsiTheme="minorHAnsi" w:cstheme="minorHAnsi"/>
+                <w:sz w:val="20"/>
+                <w:szCs w:val="20"/>
+              </w:rPr>
+              <w:t>Filter.ONE_MONTH</w:t>
+            </w:r>
+            <w:proofErr w:type="spellEnd"/>
+            <w:r>
+              <w:rPr>
+                <w:rFonts w:asciiTheme="minorHAnsi" w:hAnsiTheme="minorHAnsi" w:cstheme="minorHAnsi"/>
+                <w:sz w:val="20"/>
+                <w:szCs w:val="20"/>
+              </w:rPr>
+              <w:t xml:space="preserve">, null, null) and using instrumentation create a </w:t>
+            </w:r>
+            <w:proofErr w:type="spellStart"/>
+            <w:r>
+              <w:rPr>
+                <w:rFonts w:asciiTheme="minorHAnsi" w:hAnsiTheme="minorHAnsi" w:cstheme="minorHAnsi"/>
+                <w:sz w:val="20"/>
+                <w:szCs w:val="20"/>
+              </w:rPr>
+              <w:t>FilterFragment</w:t>
+            </w:r>
+            <w:proofErr w:type="spellEnd"/>
+            <w:r>
+              <w:rPr>
+                <w:rFonts w:asciiTheme="minorHAnsi" w:hAnsiTheme="minorHAnsi" w:cstheme="minorHAnsi"/>
+                <w:sz w:val="20"/>
+                <w:szCs w:val="20"/>
+              </w:rPr>
+              <w:t xml:space="preserve"> by calling </w:t>
+            </w:r>
+            <w:proofErr w:type="spellStart"/>
+            <w:r>
+              <w:rPr>
+                <w:rFonts w:asciiTheme="minorHAnsi" w:hAnsiTheme="minorHAnsi" w:cstheme="minorHAnsi"/>
+                <w:sz w:val="20"/>
+                <w:szCs w:val="20"/>
+              </w:rPr>
+              <w:t>FilterFragment.newInstance</w:t>
+            </w:r>
+            <w:proofErr w:type="spellEnd"/>
+            <w:r>
+              <w:rPr>
+                <w:rFonts w:asciiTheme="minorHAnsi" w:hAnsiTheme="minorHAnsi" w:cstheme="minorHAnsi"/>
+                <w:sz w:val="20"/>
+                <w:szCs w:val="20"/>
+              </w:rPr>
+              <w:t xml:space="preserve">() and call </w:t>
+            </w:r>
+            <w:proofErr w:type="spellStart"/>
+            <w:r>
+              <w:rPr>
+                <w:rFonts w:asciiTheme="minorHAnsi" w:hAnsiTheme="minorHAnsi" w:cstheme="minorHAnsi"/>
+                <w:sz w:val="20"/>
+                <w:szCs w:val="20"/>
+              </w:rPr>
+              <w:t>intent.putExtra</w:t>
+            </w:r>
+            <w:proofErr w:type="spellEnd"/>
+            <w:r>
+              <w:rPr>
+                <w:rFonts w:asciiTheme="minorHAnsi" w:hAnsiTheme="minorHAnsi" w:cstheme="minorHAnsi"/>
+                <w:sz w:val="20"/>
+                <w:szCs w:val="20"/>
+              </w:rPr>
+              <w:t>(“</w:t>
+            </w:r>
+            <w:proofErr w:type="spellStart"/>
+            <w:r>
+              <w:rPr>
+                <w:rFonts w:asciiTheme="minorHAnsi" w:hAnsiTheme="minorHAnsi" w:cstheme="minorHAnsi"/>
+                <w:sz w:val="20"/>
+                <w:szCs w:val="20"/>
+              </w:rPr>
+              <w:t>filter”,filter</w:t>
+            </w:r>
+            <w:proofErr w:type="spellEnd"/>
+            <w:r>
+              <w:rPr>
+                <w:rFonts w:asciiTheme="minorHAnsi" w:hAnsiTheme="minorHAnsi" w:cstheme="minorHAnsi"/>
+                <w:sz w:val="20"/>
+                <w:szCs w:val="20"/>
+              </w:rPr>
+              <w:t>)</w:t>
             </w:r>
           </w:p>
         </w:tc>
@@ -8999,7 +12201,79 @@
                 <w:sz w:val="20"/>
                 <w:szCs w:val="20"/>
               </w:rPr>
-              <w:t>Verify in the resulting FilterFragment object that the RadioButton with id “radio_filter_date_past_month” is checked (radio.isChecked())</w:t>
+              <w:t xml:space="preserve">Verify in the resulting </w:t>
+            </w:r>
+            <w:proofErr w:type="spellStart"/>
+            <w:r>
+              <w:rPr>
+                <w:rFonts w:asciiTheme="minorHAnsi" w:hAnsiTheme="minorHAnsi" w:cstheme="minorHAnsi"/>
+                <w:sz w:val="20"/>
+                <w:szCs w:val="20"/>
+              </w:rPr>
+              <w:t>FilterFragment</w:t>
+            </w:r>
+            <w:proofErr w:type="spellEnd"/>
+            <w:r>
+              <w:rPr>
+                <w:rFonts w:asciiTheme="minorHAnsi" w:hAnsiTheme="minorHAnsi" w:cstheme="minorHAnsi"/>
+                <w:sz w:val="20"/>
+                <w:szCs w:val="20"/>
+              </w:rPr>
+              <w:t xml:space="preserve"> object that the </w:t>
+            </w:r>
+            <w:proofErr w:type="spellStart"/>
+            <w:r>
+              <w:rPr>
+                <w:rFonts w:asciiTheme="minorHAnsi" w:hAnsiTheme="minorHAnsi" w:cstheme="minorHAnsi"/>
+                <w:sz w:val="20"/>
+                <w:szCs w:val="20"/>
+              </w:rPr>
+              <w:t>RadioButton</w:t>
+            </w:r>
+            <w:proofErr w:type="spellEnd"/>
+            <w:r>
+              <w:rPr>
+                <w:rFonts w:asciiTheme="minorHAnsi" w:hAnsiTheme="minorHAnsi" w:cstheme="minorHAnsi"/>
+                <w:sz w:val="20"/>
+                <w:szCs w:val="20"/>
+              </w:rPr>
+              <w:t xml:space="preserve"> with id “</w:t>
+            </w:r>
+            <w:proofErr w:type="spellStart"/>
+            <w:r>
+              <w:rPr>
+                <w:rFonts w:asciiTheme="minorHAnsi" w:hAnsiTheme="minorHAnsi" w:cstheme="minorHAnsi"/>
+                <w:sz w:val="20"/>
+                <w:szCs w:val="20"/>
+              </w:rPr>
+              <w:t>radio_filter_date_past_month</w:t>
+            </w:r>
+            <w:proofErr w:type="spellEnd"/>
+            <w:r>
+              <w:rPr>
+                <w:rFonts w:asciiTheme="minorHAnsi" w:hAnsiTheme="minorHAnsi" w:cstheme="minorHAnsi"/>
+                <w:sz w:val="20"/>
+                <w:szCs w:val="20"/>
+              </w:rPr>
+              <w:t>” is checked (</w:t>
+            </w:r>
+            <w:proofErr w:type="spellStart"/>
+            <w:r>
+              <w:rPr>
+                <w:rFonts w:asciiTheme="minorHAnsi" w:hAnsiTheme="minorHAnsi" w:cstheme="minorHAnsi"/>
+                <w:sz w:val="20"/>
+                <w:szCs w:val="20"/>
+              </w:rPr>
+              <w:t>radio.isChecked</w:t>
+            </w:r>
+            <w:proofErr w:type="spellEnd"/>
+            <w:r>
+              <w:rPr>
+                <w:rFonts w:asciiTheme="minorHAnsi" w:hAnsiTheme="minorHAnsi" w:cstheme="minorHAnsi"/>
+                <w:sz w:val="20"/>
+                <w:szCs w:val="20"/>
+              </w:rPr>
+              <w:t>())</w:t>
             </w:r>
           </w:p>
         </w:tc>
@@ -9117,13 +12391,59 @@
                 <w:szCs w:val="20"/>
               </w:rPr>
             </w:pPr>
-            <w:r>
-              <w:rPr>
-                <w:rFonts w:asciiTheme="minorHAnsi" w:hAnsiTheme="minorHAnsi" w:cstheme="minorHAnsi"/>
-                <w:sz w:val="20"/>
-                <w:szCs w:val="20"/>
-              </w:rPr>
-              <w:t>EndlessAdapter load additional data test (ContentActivity &gt; EndlessAdapter)</w:t>
+            <w:proofErr w:type="spellStart"/>
+            <w:r>
+              <w:rPr>
+                <w:rFonts w:asciiTheme="minorHAnsi" w:hAnsiTheme="minorHAnsi" w:cstheme="minorHAnsi"/>
+                <w:sz w:val="20"/>
+                <w:szCs w:val="20"/>
+              </w:rPr>
+              <w:t>EndlessAdapter</w:t>
+            </w:r>
+            <w:proofErr w:type="spellEnd"/>
+            <w:r>
+              <w:rPr>
+                <w:rFonts w:asciiTheme="minorHAnsi" w:hAnsiTheme="minorHAnsi" w:cstheme="minorHAnsi"/>
+                <w:sz w:val="20"/>
+                <w:szCs w:val="20"/>
+              </w:rPr>
+              <w:t xml:space="preserve"> load additional data test (</w:t>
+            </w:r>
+            <w:proofErr w:type="spellStart"/>
+            <w:r>
+              <w:rPr>
+                <w:rFonts w:asciiTheme="minorHAnsi" w:hAnsiTheme="minorHAnsi" w:cstheme="minorHAnsi"/>
+                <w:sz w:val="20"/>
+                <w:szCs w:val="20"/>
+              </w:rPr>
+              <w:t>ContentActivity</w:t>
+            </w:r>
+            <w:proofErr w:type="spellEnd"/>
+            <w:r>
+              <w:rPr>
+                <w:rFonts w:asciiTheme="minorHAnsi" w:hAnsiTheme="minorHAnsi" w:cstheme="minorHAnsi"/>
+                <w:sz w:val="20"/>
+                <w:szCs w:val="20"/>
+              </w:rPr>
+              <w:t xml:space="preserve"> &gt; </w:t>
+            </w:r>
+            <w:proofErr w:type="spellStart"/>
+            <w:r>
+              <w:rPr>
+                <w:rFonts w:asciiTheme="minorHAnsi" w:hAnsiTheme="minorHAnsi" w:cstheme="minorHAnsi"/>
+                <w:sz w:val="20"/>
+                <w:szCs w:val="20"/>
+              </w:rPr>
+              <w:t>EndlessAdapter</w:t>
+            </w:r>
+            <w:proofErr w:type="spellEnd"/>
+            <w:r>
+              <w:rPr>
+                <w:rFonts w:asciiTheme="minorHAnsi" w:hAnsiTheme="minorHAnsi" w:cstheme="minorHAnsi"/>
+                <w:sz w:val="20"/>
+                <w:szCs w:val="20"/>
+              </w:rPr>
+              <w:t>)</w:t>
             </w:r>
           </w:p>
         </w:tc>
@@ -9158,7 +12478,153 @@
                 <w:sz w:val="20"/>
                 <w:szCs w:val="20"/>
               </w:rPr>
-              <w:t>Create a ContentActivity using instrumentation by calling onCreate(), switch the navigation type to “Popular” by finding the spinner on the menu. Find the gridview with id “gridview_content” and call getCachedDataCount() and record it in a variable count1. Scroll to the bottom of the gridview with id “gridview_content”. Wait for the asynchronous task to complete.</w:t>
+              <w:t xml:space="preserve">Create a </w:t>
+            </w:r>
+            <w:proofErr w:type="spellStart"/>
+            <w:r>
+              <w:rPr>
+                <w:rFonts w:asciiTheme="minorHAnsi" w:hAnsiTheme="minorHAnsi" w:cstheme="minorHAnsi"/>
+                <w:sz w:val="20"/>
+                <w:szCs w:val="20"/>
+              </w:rPr>
+              <w:t>ContentActivity</w:t>
+            </w:r>
+            <w:proofErr w:type="spellEnd"/>
+            <w:r>
+              <w:rPr>
+                <w:rFonts w:asciiTheme="minorHAnsi" w:hAnsiTheme="minorHAnsi" w:cstheme="minorHAnsi"/>
+                <w:sz w:val="20"/>
+                <w:szCs w:val="20"/>
+              </w:rPr>
+              <w:t xml:space="preserve"> using instrumentation by calling </w:t>
+            </w:r>
+            <w:proofErr w:type="spellStart"/>
+            <w:proofErr w:type="gramStart"/>
+            <w:r>
+              <w:rPr>
+                <w:rFonts w:asciiTheme="minorHAnsi" w:hAnsiTheme="minorHAnsi" w:cstheme="minorHAnsi"/>
+                <w:sz w:val="20"/>
+                <w:szCs w:val="20"/>
+              </w:rPr>
+              <w:t>onCreate</w:t>
+            </w:r>
+            <w:proofErr w:type="spellEnd"/>
+            <w:r>
+              <w:rPr>
+                <w:rFonts w:asciiTheme="minorHAnsi" w:hAnsiTheme="minorHAnsi" w:cstheme="minorHAnsi"/>
+                <w:sz w:val="20"/>
+                <w:szCs w:val="20"/>
+              </w:rPr>
+              <w:t>(</w:t>
+            </w:r>
+            <w:proofErr w:type="gramEnd"/>
+            <w:r>
+              <w:rPr>
+                <w:rFonts w:asciiTheme="minorHAnsi" w:hAnsiTheme="minorHAnsi" w:cstheme="minorHAnsi"/>
+                <w:sz w:val="20"/>
+                <w:szCs w:val="20"/>
+              </w:rPr>
+              <w:t xml:space="preserve">), switch the navigation type to “Popular” by finding the spinner on the menu. Find the </w:t>
+            </w:r>
+            <w:proofErr w:type="spellStart"/>
+            <w:r>
+              <w:rPr>
+                <w:rFonts w:asciiTheme="minorHAnsi" w:hAnsiTheme="minorHAnsi" w:cstheme="minorHAnsi"/>
+                <w:sz w:val="20"/>
+                <w:szCs w:val="20"/>
+              </w:rPr>
+              <w:t>gridview</w:t>
+            </w:r>
+            <w:proofErr w:type="spellEnd"/>
+            <w:r>
+              <w:rPr>
+                <w:rFonts w:asciiTheme="minorHAnsi" w:hAnsiTheme="minorHAnsi" w:cstheme="minorHAnsi"/>
+                <w:sz w:val="20"/>
+                <w:szCs w:val="20"/>
+              </w:rPr>
+              <w:t xml:space="preserve"> with id “</w:t>
+            </w:r>
+            <w:proofErr w:type="spellStart"/>
+            <w:r>
+              <w:rPr>
+                <w:rFonts w:asciiTheme="minorHAnsi" w:hAnsiTheme="minorHAnsi" w:cstheme="minorHAnsi"/>
+                <w:sz w:val="20"/>
+                <w:szCs w:val="20"/>
+              </w:rPr>
+              <w:t>gridview_content</w:t>
+            </w:r>
+            <w:proofErr w:type="spellEnd"/>
+            <w:r>
+              <w:rPr>
+                <w:rFonts w:asciiTheme="minorHAnsi" w:hAnsiTheme="minorHAnsi" w:cstheme="minorHAnsi"/>
+                <w:sz w:val="20"/>
+                <w:szCs w:val="20"/>
+              </w:rPr>
+              <w:t xml:space="preserve">” and call </w:t>
+            </w:r>
+            <w:proofErr w:type="spellStart"/>
+            <w:proofErr w:type="gramStart"/>
+            <w:r>
+              <w:rPr>
+                <w:rFonts w:asciiTheme="minorHAnsi" w:hAnsiTheme="minorHAnsi" w:cstheme="minorHAnsi"/>
+                <w:sz w:val="20"/>
+                <w:szCs w:val="20"/>
+              </w:rPr>
+              <w:t>getCachedDataCount</w:t>
+            </w:r>
+            <w:proofErr w:type="spellEnd"/>
+            <w:r>
+              <w:rPr>
+                <w:rFonts w:asciiTheme="minorHAnsi" w:hAnsiTheme="minorHAnsi" w:cstheme="minorHAnsi"/>
+                <w:sz w:val="20"/>
+                <w:szCs w:val="20"/>
+              </w:rPr>
+              <w:t>(</w:t>
+            </w:r>
+            <w:proofErr w:type="gramEnd"/>
+            <w:r>
+              <w:rPr>
+                <w:rFonts w:asciiTheme="minorHAnsi" w:hAnsiTheme="minorHAnsi" w:cstheme="minorHAnsi"/>
+                <w:sz w:val="20"/>
+                <w:szCs w:val="20"/>
+              </w:rPr>
+              <w:t xml:space="preserve">) and record it in a variable count1. Scroll to the bottom of the </w:t>
+            </w:r>
+            <w:proofErr w:type="spellStart"/>
+            <w:r>
+              <w:rPr>
+                <w:rFonts w:asciiTheme="minorHAnsi" w:hAnsiTheme="minorHAnsi" w:cstheme="minorHAnsi"/>
+                <w:sz w:val="20"/>
+                <w:szCs w:val="20"/>
+              </w:rPr>
+              <w:t>gridview</w:t>
+            </w:r>
+            <w:proofErr w:type="spellEnd"/>
+            <w:r>
+              <w:rPr>
+                <w:rFonts w:asciiTheme="minorHAnsi" w:hAnsiTheme="minorHAnsi" w:cstheme="minorHAnsi"/>
+                <w:sz w:val="20"/>
+                <w:szCs w:val="20"/>
+              </w:rPr>
+              <w:t xml:space="preserve"> with id “</w:t>
+            </w:r>
+            <w:proofErr w:type="spellStart"/>
+            <w:r>
+              <w:rPr>
+                <w:rFonts w:asciiTheme="minorHAnsi" w:hAnsiTheme="minorHAnsi" w:cstheme="minorHAnsi"/>
+                <w:sz w:val="20"/>
+                <w:szCs w:val="20"/>
+              </w:rPr>
+              <w:t>gridview_content</w:t>
+            </w:r>
+            <w:proofErr w:type="spellEnd"/>
+            <w:r>
+              <w:rPr>
+                <w:rFonts w:asciiTheme="minorHAnsi" w:hAnsiTheme="minorHAnsi" w:cstheme="minorHAnsi"/>
+                <w:sz w:val="20"/>
+                <w:szCs w:val="20"/>
+              </w:rPr>
+              <w:t>”. Wait for the asynchronous task to complete.</w:t>
             </w:r>
           </w:p>
         </w:tc>
@@ -9193,7 +12659,89 @@
                 <w:sz w:val="20"/>
                 <w:szCs w:val="20"/>
               </w:rPr>
-              <w:t>Call getCachedDataCount() again on the Gridview adapter and store the value in count2. Verify that count2 &gt; count1 or (count2 == count1 &amp;&amp;  getCachedDataCount() == getDataCount())</w:t>
+              <w:t xml:space="preserve">Call </w:t>
+            </w:r>
+            <w:proofErr w:type="spellStart"/>
+            <w:proofErr w:type="gramStart"/>
+            <w:r>
+              <w:rPr>
+                <w:rFonts w:asciiTheme="minorHAnsi" w:hAnsiTheme="minorHAnsi" w:cstheme="minorHAnsi"/>
+                <w:sz w:val="20"/>
+                <w:szCs w:val="20"/>
+              </w:rPr>
+              <w:t>getCachedDataCount</w:t>
+            </w:r>
+            <w:proofErr w:type="spellEnd"/>
+            <w:r>
+              <w:rPr>
+                <w:rFonts w:asciiTheme="minorHAnsi" w:hAnsiTheme="minorHAnsi" w:cstheme="minorHAnsi"/>
+                <w:sz w:val="20"/>
+                <w:szCs w:val="20"/>
+              </w:rPr>
+              <w:t>(</w:t>
+            </w:r>
+            <w:proofErr w:type="gramEnd"/>
+            <w:r>
+              <w:rPr>
+                <w:rFonts w:asciiTheme="minorHAnsi" w:hAnsiTheme="minorHAnsi" w:cstheme="minorHAnsi"/>
+                <w:sz w:val="20"/>
+                <w:szCs w:val="20"/>
+              </w:rPr>
+              <w:t xml:space="preserve">) again on the </w:t>
+            </w:r>
+            <w:proofErr w:type="spellStart"/>
+            <w:r>
+              <w:rPr>
+                <w:rFonts w:asciiTheme="minorHAnsi" w:hAnsiTheme="minorHAnsi" w:cstheme="minorHAnsi"/>
+                <w:sz w:val="20"/>
+                <w:szCs w:val="20"/>
+              </w:rPr>
+              <w:t>Gridview</w:t>
+            </w:r>
+            <w:proofErr w:type="spellEnd"/>
+            <w:r>
+              <w:rPr>
+                <w:rFonts w:asciiTheme="minorHAnsi" w:hAnsiTheme="minorHAnsi" w:cstheme="minorHAnsi"/>
+                <w:sz w:val="20"/>
+                <w:szCs w:val="20"/>
+              </w:rPr>
+              <w:t xml:space="preserve"> adapter and store the value in count2. Verify that count2 &gt; count1 or (count2 == count1 &amp;&amp;  </w:t>
+            </w:r>
+            <w:proofErr w:type="spellStart"/>
+            <w:r>
+              <w:rPr>
+                <w:rFonts w:asciiTheme="minorHAnsi" w:hAnsiTheme="minorHAnsi" w:cstheme="minorHAnsi"/>
+                <w:sz w:val="20"/>
+                <w:szCs w:val="20"/>
+              </w:rPr>
+              <w:t>getCachedDataCount</w:t>
+            </w:r>
+            <w:proofErr w:type="spellEnd"/>
+            <w:r>
+              <w:rPr>
+                <w:rFonts w:asciiTheme="minorHAnsi" w:hAnsiTheme="minorHAnsi" w:cstheme="minorHAnsi"/>
+                <w:sz w:val="20"/>
+                <w:szCs w:val="20"/>
+              </w:rPr>
+              <w:t xml:space="preserve">() == </w:t>
+            </w:r>
+            <w:proofErr w:type="spellStart"/>
+            <w:r>
+              <w:rPr>
+                <w:rFonts w:asciiTheme="minorHAnsi" w:hAnsiTheme="minorHAnsi" w:cstheme="minorHAnsi"/>
+                <w:sz w:val="20"/>
+                <w:szCs w:val="20"/>
+              </w:rPr>
+              <w:t>getDataCount</w:t>
+            </w:r>
+            <w:proofErr w:type="spellEnd"/>
+            <w:r>
+              <w:rPr>
+                <w:rFonts w:asciiTheme="minorHAnsi" w:hAnsiTheme="minorHAnsi" w:cstheme="minorHAnsi"/>
+                <w:sz w:val="20"/>
+                <w:szCs w:val="20"/>
+              </w:rPr>
+              <w:t>())</w:t>
             </w:r>
           </w:p>
         </w:tc>
@@ -9311,6 +12859,14 @@
                 <w:szCs w:val="20"/>
               </w:rPr>
             </w:pPr>
+            <w:r>
+              <w:rPr>
+                <w:rFonts w:asciiTheme="minorHAnsi" w:hAnsiTheme="minorHAnsi" w:cstheme="minorHAnsi"/>
+                <w:sz w:val="20"/>
+                <w:szCs w:val="20"/>
+              </w:rPr>
+              <w:t>Image Disk cache test (Content Activity &gt; Image Disk Cache)</w:t>
+            </w:r>
           </w:p>
         </w:tc>
         <w:tc>
@@ -9338,6 +12894,124 @@
                 <w:szCs w:val="20"/>
               </w:rPr>
             </w:pPr>
+            <w:r>
+              <w:rPr>
+                <w:rFonts w:asciiTheme="minorHAnsi" w:hAnsiTheme="minorHAnsi" w:cstheme="minorHAnsi"/>
+                <w:sz w:val="20"/>
+                <w:szCs w:val="20"/>
+              </w:rPr>
+              <w:t xml:space="preserve">Create a </w:t>
+            </w:r>
+            <w:proofErr w:type="spellStart"/>
+            <w:r>
+              <w:rPr>
+                <w:rFonts w:asciiTheme="minorHAnsi" w:hAnsiTheme="minorHAnsi" w:cstheme="minorHAnsi"/>
+                <w:sz w:val="20"/>
+                <w:szCs w:val="20"/>
+              </w:rPr>
+              <w:t>ContentActivity</w:t>
+            </w:r>
+            <w:proofErr w:type="spellEnd"/>
+            <w:r>
+              <w:rPr>
+                <w:rFonts w:asciiTheme="minorHAnsi" w:hAnsiTheme="minorHAnsi" w:cstheme="minorHAnsi"/>
+                <w:sz w:val="20"/>
+                <w:szCs w:val="20"/>
+              </w:rPr>
+              <w:t xml:space="preserve"> using instrumentation by calling the </w:t>
+            </w:r>
+            <w:proofErr w:type="spellStart"/>
+            <w:proofErr w:type="gramStart"/>
+            <w:r>
+              <w:rPr>
+                <w:rFonts w:asciiTheme="minorHAnsi" w:hAnsiTheme="minorHAnsi" w:cstheme="minorHAnsi"/>
+                <w:sz w:val="20"/>
+                <w:szCs w:val="20"/>
+              </w:rPr>
+              <w:t>onCreate</w:t>
+            </w:r>
+            <w:proofErr w:type="spellEnd"/>
+            <w:r>
+              <w:rPr>
+                <w:rFonts w:asciiTheme="minorHAnsi" w:hAnsiTheme="minorHAnsi" w:cstheme="minorHAnsi"/>
+                <w:sz w:val="20"/>
+                <w:szCs w:val="20"/>
+              </w:rPr>
+              <w:t>(</w:t>
+            </w:r>
+            <w:proofErr w:type="gramEnd"/>
+            <w:r>
+              <w:rPr>
+                <w:rFonts w:asciiTheme="minorHAnsi" w:hAnsiTheme="minorHAnsi" w:cstheme="minorHAnsi"/>
+                <w:sz w:val="20"/>
+                <w:szCs w:val="20"/>
+              </w:rPr>
+              <w:t xml:space="preserve">) method. Wait for results to load asynchronously and then call </w:t>
+            </w:r>
+            <w:proofErr w:type="spellStart"/>
+            <w:proofErr w:type="gramStart"/>
+            <w:r>
+              <w:rPr>
+                <w:rFonts w:asciiTheme="minorHAnsi" w:hAnsiTheme="minorHAnsi" w:cstheme="minorHAnsi"/>
+                <w:sz w:val="20"/>
+                <w:szCs w:val="20"/>
+              </w:rPr>
+              <w:t>onSaveInstanceState</w:t>
+            </w:r>
+            <w:proofErr w:type="spellEnd"/>
+            <w:r>
+              <w:rPr>
+                <w:rFonts w:asciiTheme="minorHAnsi" w:hAnsiTheme="minorHAnsi" w:cstheme="minorHAnsi"/>
+                <w:sz w:val="20"/>
+                <w:szCs w:val="20"/>
+              </w:rPr>
+              <w:t>(</w:t>
+            </w:r>
+            <w:proofErr w:type="gramEnd"/>
+            <w:r>
+              <w:rPr>
+                <w:rFonts w:asciiTheme="minorHAnsi" w:hAnsiTheme="minorHAnsi" w:cstheme="minorHAnsi"/>
+                <w:sz w:val="20"/>
+                <w:szCs w:val="20"/>
+              </w:rPr>
+              <w:t xml:space="preserve">) followed by </w:t>
+            </w:r>
+            <w:proofErr w:type="spellStart"/>
+            <w:r>
+              <w:rPr>
+                <w:rFonts w:asciiTheme="minorHAnsi" w:hAnsiTheme="minorHAnsi" w:cstheme="minorHAnsi"/>
+                <w:sz w:val="20"/>
+                <w:szCs w:val="20"/>
+              </w:rPr>
+              <w:t>onDestroy</w:t>
+            </w:r>
+            <w:proofErr w:type="spellEnd"/>
+            <w:r>
+              <w:rPr>
+                <w:rFonts w:asciiTheme="minorHAnsi" w:hAnsiTheme="minorHAnsi" w:cstheme="minorHAnsi"/>
+                <w:sz w:val="20"/>
+                <w:szCs w:val="20"/>
+              </w:rPr>
+              <w:t xml:space="preserve">() then </w:t>
+            </w:r>
+            <w:proofErr w:type="spellStart"/>
+            <w:r>
+              <w:rPr>
+                <w:rFonts w:asciiTheme="minorHAnsi" w:hAnsiTheme="minorHAnsi" w:cstheme="minorHAnsi"/>
+                <w:sz w:val="20"/>
+                <w:szCs w:val="20"/>
+              </w:rPr>
+              <w:t>onCreate</w:t>
+            </w:r>
+            <w:proofErr w:type="spellEnd"/>
+            <w:r>
+              <w:rPr>
+                <w:rFonts w:asciiTheme="minorHAnsi" w:hAnsiTheme="minorHAnsi" w:cstheme="minorHAnsi"/>
+                <w:sz w:val="20"/>
+                <w:szCs w:val="20"/>
+              </w:rPr>
+              <w:t>().</w:t>
+            </w:r>
           </w:p>
         </w:tc>
         <w:tc>
@@ -9365,6 +13039,50 @@
                 <w:szCs w:val="20"/>
               </w:rPr>
             </w:pPr>
+            <w:r>
+              <w:rPr>
+                <w:rFonts w:asciiTheme="minorHAnsi" w:hAnsiTheme="minorHAnsi" w:cstheme="minorHAnsi"/>
+                <w:sz w:val="20"/>
+                <w:szCs w:val="20"/>
+              </w:rPr>
+              <w:t xml:space="preserve">Verify that the images have been loaded from disk (as the memory cache has been deleted) by finding the </w:t>
+            </w:r>
+            <w:proofErr w:type="spellStart"/>
+            <w:r>
+              <w:rPr>
+                <w:rFonts w:asciiTheme="minorHAnsi" w:hAnsiTheme="minorHAnsi" w:cstheme="minorHAnsi"/>
+                <w:sz w:val="20"/>
+                <w:szCs w:val="20"/>
+              </w:rPr>
+              <w:t>imageViews</w:t>
+            </w:r>
+            <w:proofErr w:type="spellEnd"/>
+            <w:r>
+              <w:rPr>
+                <w:rFonts w:asciiTheme="minorHAnsi" w:hAnsiTheme="minorHAnsi" w:cstheme="minorHAnsi"/>
+                <w:sz w:val="20"/>
+                <w:szCs w:val="20"/>
+              </w:rPr>
+              <w:t xml:space="preserve"> with id “</w:t>
+            </w:r>
+            <w:proofErr w:type="spellStart"/>
+            <w:r>
+              <w:rPr>
+                <w:rFonts w:asciiTheme="minorHAnsi" w:hAnsiTheme="minorHAnsi" w:cstheme="minorHAnsi"/>
+                <w:sz w:val="20"/>
+                <w:szCs w:val="20"/>
+              </w:rPr>
+              <w:t>imageview_content_grid_item</w:t>
+            </w:r>
+            <w:proofErr w:type="spellEnd"/>
+            <w:r>
+              <w:rPr>
+                <w:rFonts w:asciiTheme="minorHAnsi" w:hAnsiTheme="minorHAnsi" w:cstheme="minorHAnsi"/>
+                <w:sz w:val="20"/>
+                <w:szCs w:val="20"/>
+              </w:rPr>
+              <w:t>” and checking that the bitmap is not film_reel.png</w:t>
+            </w:r>
           </w:p>
         </w:tc>
         <w:tc>
@@ -9481,6 +13199,78 @@
                 <w:szCs w:val="20"/>
               </w:rPr>
             </w:pPr>
+            <w:proofErr w:type="spellStart"/>
+            <w:r>
+              <w:rPr>
+                <w:rFonts w:asciiTheme="minorHAnsi" w:hAnsiTheme="minorHAnsi" w:cstheme="minorHAnsi"/>
+                <w:sz w:val="20"/>
+                <w:szCs w:val="20"/>
+              </w:rPr>
+              <w:t>DualModel</w:t>
+            </w:r>
+            <w:proofErr w:type="spellEnd"/>
+            <w:r>
+              <w:rPr>
+                <w:rFonts w:asciiTheme="minorHAnsi" w:hAnsiTheme="minorHAnsi" w:cstheme="minorHAnsi"/>
+                <w:sz w:val="20"/>
+                <w:szCs w:val="20"/>
+              </w:rPr>
+              <w:t xml:space="preserve"> switching test (</w:t>
+            </w:r>
+            <w:proofErr w:type="spellStart"/>
+            <w:r>
+              <w:rPr>
+                <w:rFonts w:asciiTheme="minorHAnsi" w:hAnsiTheme="minorHAnsi" w:cstheme="minorHAnsi"/>
+                <w:sz w:val="20"/>
+                <w:szCs w:val="20"/>
+              </w:rPr>
+              <w:t>DualModel</w:t>
+            </w:r>
+            <w:proofErr w:type="spellEnd"/>
+            <w:r>
+              <w:rPr>
+                <w:rFonts w:asciiTheme="minorHAnsi" w:hAnsiTheme="minorHAnsi" w:cstheme="minorHAnsi"/>
+                <w:sz w:val="20"/>
+                <w:szCs w:val="20"/>
+              </w:rPr>
+              <w:t xml:space="preserve"> &gt; </w:t>
+            </w:r>
+            <w:proofErr w:type="spellStart"/>
+            <w:r>
+              <w:rPr>
+                <w:rFonts w:asciiTheme="minorHAnsi" w:hAnsiTheme="minorHAnsi" w:cstheme="minorHAnsi"/>
+                <w:sz w:val="20"/>
+                <w:szCs w:val="20"/>
+              </w:rPr>
+              <w:t>ActorSearchModel</w:t>
+            </w:r>
+            <w:proofErr w:type="spellEnd"/>
+            <w:r>
+              <w:rPr>
+                <w:rFonts w:asciiTheme="minorHAnsi" w:hAnsiTheme="minorHAnsi" w:cstheme="minorHAnsi"/>
+                <w:sz w:val="20"/>
+                <w:szCs w:val="20"/>
+              </w:rPr>
+              <w:t xml:space="preserve"> – </w:t>
+            </w:r>
+            <w:proofErr w:type="spellStart"/>
+            <w:r>
+              <w:rPr>
+                <w:rFonts w:asciiTheme="minorHAnsi" w:hAnsiTheme="minorHAnsi" w:cstheme="minorHAnsi"/>
+                <w:sz w:val="20"/>
+                <w:szCs w:val="20"/>
+              </w:rPr>
+              <w:t>MovieSearchModel</w:t>
+            </w:r>
+            <w:proofErr w:type="spellEnd"/>
+            <w:r>
+              <w:rPr>
+                <w:rFonts w:asciiTheme="minorHAnsi" w:hAnsiTheme="minorHAnsi" w:cstheme="minorHAnsi"/>
+                <w:sz w:val="20"/>
+                <w:szCs w:val="20"/>
+              </w:rPr>
+              <w:t>)</w:t>
+            </w:r>
           </w:p>
         </w:tc>
         <w:tc>
@@ -9508,6 +13298,185 @@
                 <w:szCs w:val="20"/>
               </w:rPr>
             </w:pPr>
+            <w:r>
+              <w:rPr>
+                <w:rFonts w:asciiTheme="minorHAnsi" w:hAnsiTheme="minorHAnsi" w:cstheme="minorHAnsi"/>
+                <w:sz w:val="20"/>
+                <w:szCs w:val="20"/>
+              </w:rPr>
+              <w:t xml:space="preserve">Using instrumentation, create a </w:t>
+            </w:r>
+            <w:proofErr w:type="spellStart"/>
+            <w:r>
+              <w:rPr>
+                <w:rFonts w:asciiTheme="minorHAnsi" w:hAnsiTheme="minorHAnsi" w:cstheme="minorHAnsi"/>
+                <w:sz w:val="20"/>
+                <w:szCs w:val="20"/>
+              </w:rPr>
+              <w:t>ContentActiviy</w:t>
+            </w:r>
+            <w:proofErr w:type="spellEnd"/>
+            <w:r>
+              <w:rPr>
+                <w:rFonts w:asciiTheme="minorHAnsi" w:hAnsiTheme="minorHAnsi" w:cstheme="minorHAnsi"/>
+                <w:sz w:val="20"/>
+                <w:szCs w:val="20"/>
+              </w:rPr>
+              <w:t xml:space="preserve"> by calling </w:t>
+            </w:r>
+            <w:proofErr w:type="spellStart"/>
+            <w:r>
+              <w:rPr>
+                <w:rFonts w:asciiTheme="minorHAnsi" w:hAnsiTheme="minorHAnsi" w:cstheme="minorHAnsi"/>
+                <w:sz w:val="20"/>
+                <w:szCs w:val="20"/>
+              </w:rPr>
+              <w:t>onCreate</w:t>
+            </w:r>
+            <w:proofErr w:type="spellEnd"/>
+            <w:r>
+              <w:rPr>
+                <w:rFonts w:asciiTheme="minorHAnsi" w:hAnsiTheme="minorHAnsi" w:cstheme="minorHAnsi"/>
+                <w:sz w:val="20"/>
+                <w:szCs w:val="20"/>
+              </w:rPr>
+              <w:t xml:space="preserve">. Enter “Top Gun” into the search bar and submit the query, note the state of </w:t>
+            </w:r>
+            <w:proofErr w:type="spellStart"/>
+            <w:r>
+              <w:rPr>
+                <w:rFonts w:asciiTheme="minorHAnsi" w:hAnsiTheme="minorHAnsi" w:cstheme="minorHAnsi"/>
+                <w:sz w:val="20"/>
+                <w:szCs w:val="20"/>
+              </w:rPr>
+              <w:t>activeType</w:t>
+            </w:r>
+            <w:proofErr w:type="spellEnd"/>
+            <w:r>
+              <w:rPr>
+                <w:rFonts w:asciiTheme="minorHAnsi" w:hAnsiTheme="minorHAnsi" w:cstheme="minorHAnsi"/>
+                <w:sz w:val="20"/>
+                <w:szCs w:val="20"/>
+              </w:rPr>
+              <w:t xml:space="preserve"> in </w:t>
+            </w:r>
+            <w:proofErr w:type="spellStart"/>
+            <w:r>
+              <w:rPr>
+                <w:rFonts w:asciiTheme="minorHAnsi" w:hAnsiTheme="minorHAnsi" w:cstheme="minorHAnsi"/>
+                <w:sz w:val="20"/>
+                <w:szCs w:val="20"/>
+              </w:rPr>
+              <w:t>DualModel</w:t>
+            </w:r>
+            <w:proofErr w:type="spellEnd"/>
+            <w:r>
+              <w:rPr>
+                <w:rFonts w:asciiTheme="minorHAnsi" w:hAnsiTheme="minorHAnsi" w:cstheme="minorHAnsi"/>
+                <w:sz w:val="20"/>
+                <w:szCs w:val="20"/>
+              </w:rPr>
+              <w:t xml:space="preserve"> after performing the search by storing it into type1. Go back to </w:t>
+            </w:r>
+            <w:proofErr w:type="spellStart"/>
+            <w:r>
+              <w:rPr>
+                <w:rFonts w:asciiTheme="minorHAnsi" w:hAnsiTheme="minorHAnsi" w:cstheme="minorHAnsi"/>
+                <w:sz w:val="20"/>
+                <w:szCs w:val="20"/>
+              </w:rPr>
+              <w:t>ContentActivity</w:t>
+            </w:r>
+            <w:proofErr w:type="spellEnd"/>
+            <w:r>
+              <w:rPr>
+                <w:rFonts w:asciiTheme="minorHAnsi" w:hAnsiTheme="minorHAnsi" w:cstheme="minorHAnsi"/>
+                <w:sz w:val="20"/>
+                <w:szCs w:val="20"/>
+              </w:rPr>
+              <w:t xml:space="preserve"> and switch the </w:t>
+            </w:r>
+            <w:proofErr w:type="spellStart"/>
+            <w:r>
+              <w:rPr>
+                <w:rFonts w:asciiTheme="minorHAnsi" w:hAnsiTheme="minorHAnsi" w:cstheme="minorHAnsi"/>
+                <w:sz w:val="20"/>
+                <w:szCs w:val="20"/>
+              </w:rPr>
+              <w:t>searchType</w:t>
+            </w:r>
+            <w:proofErr w:type="spellEnd"/>
+            <w:r>
+              <w:rPr>
+                <w:rFonts w:asciiTheme="minorHAnsi" w:hAnsiTheme="minorHAnsi" w:cstheme="minorHAnsi"/>
+                <w:sz w:val="20"/>
+                <w:szCs w:val="20"/>
+              </w:rPr>
+              <w:t xml:space="preserve"> to cast and enter the query “Tom Cruise” and submit the </w:t>
+            </w:r>
+            <w:r>
+              <w:rPr>
+                <w:rFonts w:asciiTheme="minorHAnsi" w:hAnsiTheme="minorHAnsi" w:cstheme="minorHAnsi"/>
+                <w:sz w:val="20"/>
+                <w:szCs w:val="20"/>
+              </w:rPr>
+              <w:lastRenderedPageBreak/>
+              <w:t xml:space="preserve">query. Select “Tom Cruise” from the results of the </w:t>
+            </w:r>
+            <w:proofErr w:type="spellStart"/>
+            <w:r>
+              <w:rPr>
+                <w:rFonts w:asciiTheme="minorHAnsi" w:hAnsiTheme="minorHAnsi" w:cstheme="minorHAnsi"/>
+                <w:sz w:val="20"/>
+                <w:szCs w:val="20"/>
+              </w:rPr>
+              <w:t>ActorSubsearchModel</w:t>
+            </w:r>
+            <w:proofErr w:type="spellEnd"/>
+            <w:r>
+              <w:rPr>
+                <w:rFonts w:asciiTheme="minorHAnsi" w:hAnsiTheme="minorHAnsi" w:cstheme="minorHAnsi"/>
+                <w:sz w:val="20"/>
+                <w:szCs w:val="20"/>
+              </w:rPr>
+              <w:t xml:space="preserve"> and note the state of </w:t>
+            </w:r>
+            <w:proofErr w:type="spellStart"/>
+            <w:r>
+              <w:rPr>
+                <w:rFonts w:asciiTheme="minorHAnsi" w:hAnsiTheme="minorHAnsi" w:cstheme="minorHAnsi"/>
+                <w:sz w:val="20"/>
+                <w:szCs w:val="20"/>
+              </w:rPr>
+              <w:t>activeType</w:t>
+            </w:r>
+            <w:proofErr w:type="spellEnd"/>
+            <w:r>
+              <w:rPr>
+                <w:rFonts w:asciiTheme="minorHAnsi" w:hAnsiTheme="minorHAnsi" w:cstheme="minorHAnsi"/>
+                <w:sz w:val="20"/>
+                <w:szCs w:val="20"/>
+              </w:rPr>
+              <w:t xml:space="preserve"> in </w:t>
+            </w:r>
+            <w:proofErr w:type="spellStart"/>
+            <w:r>
+              <w:rPr>
+                <w:rFonts w:asciiTheme="minorHAnsi" w:hAnsiTheme="minorHAnsi" w:cstheme="minorHAnsi"/>
+                <w:sz w:val="20"/>
+                <w:szCs w:val="20"/>
+              </w:rPr>
+              <w:t>DualModel</w:t>
+            </w:r>
+            <w:proofErr w:type="spellEnd"/>
+            <w:r>
+              <w:rPr>
+                <w:rFonts w:asciiTheme="minorHAnsi" w:hAnsiTheme="minorHAnsi" w:cstheme="minorHAnsi"/>
+                <w:sz w:val="20"/>
+                <w:szCs w:val="20"/>
+              </w:rPr>
+              <w:t xml:space="preserve"> by storing it into type2.</w:t>
+            </w:r>
           </w:p>
         </w:tc>
         <w:tc>
@@ -9535,6 +13504,33 @@
                 <w:szCs w:val="20"/>
               </w:rPr>
             </w:pPr>
+            <w:r>
+              <w:rPr>
+                <w:rFonts w:asciiTheme="minorHAnsi" w:hAnsiTheme="minorHAnsi" w:cstheme="minorHAnsi"/>
+                <w:sz w:val="20"/>
+                <w:szCs w:val="20"/>
+              </w:rPr>
+              <w:lastRenderedPageBreak/>
+              <w:t xml:space="preserve">Following this procedure, the variables type1 and type2 should not be equal. This shows that </w:t>
+            </w:r>
+            <w:proofErr w:type="spellStart"/>
+            <w:r>
+              <w:rPr>
+                <w:rFonts w:asciiTheme="minorHAnsi" w:hAnsiTheme="minorHAnsi" w:cstheme="minorHAnsi"/>
+                <w:sz w:val="20"/>
+                <w:szCs w:val="20"/>
+              </w:rPr>
+              <w:t>DualModel</w:t>
+            </w:r>
+            <w:proofErr w:type="spellEnd"/>
+            <w:r>
+              <w:rPr>
+                <w:rFonts w:asciiTheme="minorHAnsi" w:hAnsiTheme="minorHAnsi" w:cstheme="minorHAnsi"/>
+                <w:sz w:val="20"/>
+                <w:szCs w:val="20"/>
+              </w:rPr>
+              <w:t xml:space="preserve"> can switch between the two types of models.</w:t>
+            </w:r>
           </w:p>
         </w:tc>
         <w:tc>
@@ -9970,7 +13966,25 @@
                 <w:sz w:val="20"/>
                 <w:szCs w:val="20"/>
               </w:rPr>
-              <w:t>If the results page loads and the movie “Top Gun” appears, the results activity is successfully receiving data from the dual model.</w:t>
+              <w:t xml:space="preserve">If the results page loads and the movie “Top Gun” </w:t>
+            </w:r>
+            <w:proofErr w:type="gramStart"/>
+            <w:r>
+              <w:rPr>
+                <w:rFonts w:asciiTheme="minorHAnsi" w:hAnsiTheme="minorHAnsi" w:cstheme="minorHAnsi"/>
+                <w:sz w:val="20"/>
+                <w:szCs w:val="20"/>
+              </w:rPr>
+              <w:t>appears</w:t>
+            </w:r>
+            <w:proofErr w:type="gramEnd"/>
+            <w:r>
+              <w:rPr>
+                <w:rFonts w:asciiTheme="minorHAnsi" w:hAnsiTheme="minorHAnsi" w:cstheme="minorHAnsi"/>
+                <w:sz w:val="20"/>
+                <w:szCs w:val="20"/>
+              </w:rPr>
+              <w:t>, the results activity is successfully receiving data from the dual model.</w:t>
             </w:r>
           </w:p>
         </w:tc>
@@ -10003,10 +14017,10 @@
         <w:tc>
           <w:tcPr>
             <w:tcW w:w="439" w:type="dxa"/>
-            <w:tcBorders>
-              <w:top w:val="single" w:sz="4" w:space="0" w:color="000001"/>
-              <w:left w:val="single" w:sz="4" w:space="0" w:color="000001"/>
-              <w:bottom w:val="single" w:sz="4" w:space="0" w:color="000001"/>
+            <w:vMerge w:val="restart"/>
+            <w:tcBorders>
+              <w:top w:val="single" w:sz="4" w:space="0" w:color="000001"/>
+              <w:left w:val="single" w:sz="4" w:space="0" w:color="000001"/>
               <w:right w:val="single" w:sz="4" w:space="0" w:color="000001"/>
             </w:tcBorders>
             <w:shd w:val="clear" w:color="auto" w:fill="FFFFFF"/>
@@ -10095,7 +14109,25 @@
                 <w:sz w:val="20"/>
                 <w:szCs w:val="20"/>
               </w:rPr>
-              <w:t>Receive Data (Dual Model &gt; Actor Subsearch Activity)</w:t>
+              <w:t xml:space="preserve">Receive Data (Dual Model &gt; Actor </w:t>
+            </w:r>
+            <w:proofErr w:type="spellStart"/>
+            <w:r>
+              <w:rPr>
+                <w:rFonts w:asciiTheme="minorHAnsi" w:hAnsiTheme="minorHAnsi" w:cstheme="minorHAnsi"/>
+                <w:sz w:val="20"/>
+                <w:szCs w:val="20"/>
+              </w:rPr>
+              <w:t>Subsearch</w:t>
+            </w:r>
+            <w:proofErr w:type="spellEnd"/>
+            <w:r>
+              <w:rPr>
+                <w:rFonts w:asciiTheme="minorHAnsi" w:hAnsiTheme="minorHAnsi" w:cstheme="minorHAnsi"/>
+                <w:sz w:val="20"/>
+                <w:szCs w:val="20"/>
+              </w:rPr>
+              <w:t xml:space="preserve"> Activity)</w:t>
             </w:r>
           </w:p>
         </w:tc>
@@ -10165,7 +14197,43 @@
                 <w:sz w:val="20"/>
                 <w:szCs w:val="20"/>
               </w:rPr>
-              <w:t>If the ActorSubsearch menu loads and the name Tom Cruise is there, the actor search is successfully receiving data from the dual model.</w:t>
+              <w:t xml:space="preserve">If the </w:t>
+            </w:r>
+            <w:proofErr w:type="spellStart"/>
+            <w:r>
+              <w:rPr>
+                <w:rFonts w:asciiTheme="minorHAnsi" w:hAnsiTheme="minorHAnsi" w:cstheme="minorHAnsi"/>
+                <w:sz w:val="20"/>
+                <w:szCs w:val="20"/>
+              </w:rPr>
+              <w:t>ActorSubsearch</w:t>
+            </w:r>
+            <w:proofErr w:type="spellEnd"/>
+            <w:r>
+              <w:rPr>
+                <w:rFonts w:asciiTheme="minorHAnsi" w:hAnsiTheme="minorHAnsi" w:cstheme="minorHAnsi"/>
+                <w:sz w:val="20"/>
+                <w:szCs w:val="20"/>
+              </w:rPr>
+              <w:t xml:space="preserve"> menu loads and the name Tom Cruise </w:t>
+            </w:r>
+            <w:proofErr w:type="gramStart"/>
+            <w:r>
+              <w:rPr>
+                <w:rFonts w:asciiTheme="minorHAnsi" w:hAnsiTheme="minorHAnsi" w:cstheme="minorHAnsi"/>
+                <w:sz w:val="20"/>
+                <w:szCs w:val="20"/>
+              </w:rPr>
+              <w:t>is</w:t>
+            </w:r>
+            <w:proofErr w:type="gramEnd"/>
+            <w:r>
+              <w:rPr>
+                <w:rFonts w:asciiTheme="minorHAnsi" w:hAnsiTheme="minorHAnsi" w:cstheme="minorHAnsi"/>
+                <w:sz w:val="20"/>
+                <w:szCs w:val="20"/>
+              </w:rPr>
+              <w:t xml:space="preserve"> there, the actor search is successfully receiving data from the dual model.</w:t>
             </w:r>
           </w:p>
         </w:tc>
@@ -10198,10 +14266,9 @@
         <w:tc>
           <w:tcPr>
             <w:tcW w:w="439" w:type="dxa"/>
-            <w:tcBorders>
-              <w:top w:val="single" w:sz="4" w:space="0" w:color="000001"/>
-              <w:left w:val="single" w:sz="4" w:space="0" w:color="000001"/>
-              <w:bottom w:val="single" w:sz="4" w:space="0" w:color="000001"/>
+            <w:vMerge/>
+            <w:tcBorders>
+              <w:left w:val="single" w:sz="4" w:space="0" w:color="000001"/>
               <w:right w:val="single" w:sz="4" w:space="0" w:color="000001"/>
             </w:tcBorders>
             <w:shd w:val="clear" w:color="auto" w:fill="FFFFFF"/>
@@ -10290,7 +14357,43 @@
                 <w:sz w:val="20"/>
                 <w:szCs w:val="20"/>
               </w:rPr>
-              <w:t>Transfer data Detail Activity (ContentFragment &gt; DetailActivity)</w:t>
+              <w:t>Transfer data Detail Activity (</w:t>
+            </w:r>
+            <w:proofErr w:type="spellStart"/>
+            <w:r>
+              <w:rPr>
+                <w:rFonts w:asciiTheme="minorHAnsi" w:hAnsiTheme="minorHAnsi" w:cstheme="minorHAnsi"/>
+                <w:sz w:val="20"/>
+                <w:szCs w:val="20"/>
+              </w:rPr>
+              <w:t>ContentFragment</w:t>
+            </w:r>
+            <w:proofErr w:type="spellEnd"/>
+            <w:r>
+              <w:rPr>
+                <w:rFonts w:asciiTheme="minorHAnsi" w:hAnsiTheme="minorHAnsi" w:cstheme="minorHAnsi"/>
+                <w:sz w:val="20"/>
+                <w:szCs w:val="20"/>
+              </w:rPr>
+              <w:t xml:space="preserve"> &gt; </w:t>
+            </w:r>
+            <w:proofErr w:type="spellStart"/>
+            <w:r>
+              <w:rPr>
+                <w:rFonts w:asciiTheme="minorHAnsi" w:hAnsiTheme="minorHAnsi" w:cstheme="minorHAnsi"/>
+                <w:sz w:val="20"/>
+                <w:szCs w:val="20"/>
+              </w:rPr>
+              <w:t>DetailActivity</w:t>
+            </w:r>
+            <w:proofErr w:type="spellEnd"/>
+            <w:r>
+              <w:rPr>
+                <w:rFonts w:asciiTheme="minorHAnsi" w:hAnsiTheme="minorHAnsi" w:cstheme="minorHAnsi"/>
+                <w:sz w:val="20"/>
+                <w:szCs w:val="20"/>
+              </w:rPr>
+              <w:t>)</w:t>
             </w:r>
           </w:p>
         </w:tc>
@@ -10325,7 +14428,25 @@
                 <w:sz w:val="20"/>
                 <w:szCs w:val="20"/>
               </w:rPr>
-              <w:t>From the launch page (ContentFragment), click on any of the movies listed.</w:t>
+              <w:t>From the launch page (</w:t>
+            </w:r>
+            <w:proofErr w:type="spellStart"/>
+            <w:r>
+              <w:rPr>
+                <w:rFonts w:asciiTheme="minorHAnsi" w:hAnsiTheme="minorHAnsi" w:cstheme="minorHAnsi"/>
+                <w:sz w:val="20"/>
+                <w:szCs w:val="20"/>
+              </w:rPr>
+              <w:t>ContentFragment</w:t>
+            </w:r>
+            <w:proofErr w:type="spellEnd"/>
+            <w:r>
+              <w:rPr>
+                <w:rFonts w:asciiTheme="minorHAnsi" w:hAnsiTheme="minorHAnsi" w:cstheme="minorHAnsi"/>
+                <w:sz w:val="20"/>
+                <w:szCs w:val="20"/>
+              </w:rPr>
+              <w:t>), click on any of the movies listed.</w:t>
             </w:r>
           </w:p>
         </w:tc>
@@ -10360,7 +14481,25 @@
                 <w:sz w:val="20"/>
                 <w:szCs w:val="20"/>
               </w:rPr>
-              <w:t xml:space="preserve">If the Detail Activity appears with detailed information about the movie loaded, then ContentFragment passes data to Detail Activity successfully. </w:t>
+              <w:t xml:space="preserve">If the Detail Activity appears with detailed information about the movie loaded, then </w:t>
+            </w:r>
+            <w:proofErr w:type="spellStart"/>
+            <w:r>
+              <w:rPr>
+                <w:rFonts w:asciiTheme="minorHAnsi" w:hAnsiTheme="minorHAnsi" w:cstheme="minorHAnsi"/>
+                <w:sz w:val="20"/>
+                <w:szCs w:val="20"/>
+              </w:rPr>
+              <w:t>ContentFragment</w:t>
+            </w:r>
+            <w:proofErr w:type="spellEnd"/>
+            <w:r>
+              <w:rPr>
+                <w:rFonts w:asciiTheme="minorHAnsi" w:hAnsiTheme="minorHAnsi" w:cstheme="minorHAnsi"/>
+                <w:sz w:val="20"/>
+                <w:szCs w:val="20"/>
+              </w:rPr>
+              <w:t xml:space="preserve"> passes data to Detail Activity successfully. </w:t>
             </w:r>
           </w:p>
         </w:tc>
@@ -10393,10 +14532,9 @@
         <w:tc>
           <w:tcPr>
             <w:tcW w:w="439" w:type="dxa"/>
-            <w:tcBorders>
-              <w:top w:val="single" w:sz="4" w:space="0" w:color="000001"/>
-              <w:left w:val="single" w:sz="4" w:space="0" w:color="000001"/>
-              <w:bottom w:val="single" w:sz="4" w:space="0" w:color="000001"/>
+            <w:vMerge/>
+            <w:tcBorders>
+              <w:left w:val="single" w:sz="4" w:space="0" w:color="000001"/>
               <w:right w:val="single" w:sz="4" w:space="0" w:color="000001"/>
             </w:tcBorders>
             <w:shd w:val="clear" w:color="auto" w:fill="FFFFFF"/>
@@ -10485,7 +14623,79 @@
                 <w:sz w:val="20"/>
                 <w:szCs w:val="20"/>
               </w:rPr>
-              <w:t>Transfer filter settings FilterFragment (FilterFragment &gt; SearchActivity &gt; FilterFragment)</w:t>
+              <w:t xml:space="preserve">Transfer filter settings </w:t>
+            </w:r>
+            <w:proofErr w:type="spellStart"/>
+            <w:r>
+              <w:rPr>
+                <w:rFonts w:asciiTheme="minorHAnsi" w:hAnsiTheme="minorHAnsi" w:cstheme="minorHAnsi"/>
+                <w:sz w:val="20"/>
+                <w:szCs w:val="20"/>
+              </w:rPr>
+              <w:t>FilterFragment</w:t>
+            </w:r>
+            <w:proofErr w:type="spellEnd"/>
+            <w:r>
+              <w:rPr>
+                <w:rFonts w:asciiTheme="minorHAnsi" w:hAnsiTheme="minorHAnsi" w:cstheme="minorHAnsi"/>
+                <w:sz w:val="20"/>
+                <w:szCs w:val="20"/>
+              </w:rPr>
+              <w:t xml:space="preserve"> (</w:t>
+            </w:r>
+            <w:proofErr w:type="spellStart"/>
+            <w:r>
+              <w:rPr>
+                <w:rFonts w:asciiTheme="minorHAnsi" w:hAnsiTheme="minorHAnsi" w:cstheme="minorHAnsi"/>
+                <w:sz w:val="20"/>
+                <w:szCs w:val="20"/>
+              </w:rPr>
+              <w:t>FilterFragment</w:t>
+            </w:r>
+            <w:proofErr w:type="spellEnd"/>
+            <w:r>
+              <w:rPr>
+                <w:rFonts w:asciiTheme="minorHAnsi" w:hAnsiTheme="minorHAnsi" w:cstheme="minorHAnsi"/>
+                <w:sz w:val="20"/>
+                <w:szCs w:val="20"/>
+              </w:rPr>
+              <w:t xml:space="preserve"> &gt; </w:t>
+            </w:r>
+            <w:proofErr w:type="spellStart"/>
+            <w:r>
+              <w:rPr>
+                <w:rFonts w:asciiTheme="minorHAnsi" w:hAnsiTheme="minorHAnsi" w:cstheme="minorHAnsi"/>
+                <w:sz w:val="20"/>
+                <w:szCs w:val="20"/>
+              </w:rPr>
+              <w:t>SearchActivity</w:t>
+            </w:r>
+            <w:proofErr w:type="spellEnd"/>
+            <w:r>
+              <w:rPr>
+                <w:rFonts w:asciiTheme="minorHAnsi" w:hAnsiTheme="minorHAnsi" w:cstheme="minorHAnsi"/>
+                <w:sz w:val="20"/>
+                <w:szCs w:val="20"/>
+              </w:rPr>
+              <w:t xml:space="preserve"> &gt; </w:t>
+            </w:r>
+            <w:proofErr w:type="spellStart"/>
+            <w:r>
+              <w:rPr>
+                <w:rFonts w:asciiTheme="minorHAnsi" w:hAnsiTheme="minorHAnsi" w:cstheme="minorHAnsi"/>
+                <w:sz w:val="20"/>
+                <w:szCs w:val="20"/>
+              </w:rPr>
+              <w:t>FilterFragment</w:t>
+            </w:r>
+            <w:proofErr w:type="spellEnd"/>
+            <w:r>
+              <w:rPr>
+                <w:rFonts w:asciiTheme="minorHAnsi" w:hAnsiTheme="minorHAnsi" w:cstheme="minorHAnsi"/>
+                <w:sz w:val="20"/>
+                <w:szCs w:val="20"/>
+              </w:rPr>
+              <w:t>)</w:t>
             </w:r>
           </w:p>
         </w:tc>
@@ -10555,7 +14765,79 @@
                 <w:sz w:val="20"/>
                 <w:szCs w:val="20"/>
               </w:rPr>
-              <w:t>If the checkbox is still checked, then the FilterFragment has successfully passed data to SearchActivity and SearchActivity has successfully passed back the data to FilterFragment.</w:t>
+              <w:t xml:space="preserve">If the checkbox is still checked, then the </w:t>
+            </w:r>
+            <w:proofErr w:type="spellStart"/>
+            <w:r>
+              <w:rPr>
+                <w:rFonts w:asciiTheme="minorHAnsi" w:hAnsiTheme="minorHAnsi" w:cstheme="minorHAnsi"/>
+                <w:sz w:val="20"/>
+                <w:szCs w:val="20"/>
+              </w:rPr>
+              <w:t>FilterFragment</w:t>
+            </w:r>
+            <w:proofErr w:type="spellEnd"/>
+            <w:r>
+              <w:rPr>
+                <w:rFonts w:asciiTheme="minorHAnsi" w:hAnsiTheme="minorHAnsi" w:cstheme="minorHAnsi"/>
+                <w:sz w:val="20"/>
+                <w:szCs w:val="20"/>
+              </w:rPr>
+              <w:t xml:space="preserve"> has successfully passed data to </w:t>
+            </w:r>
+            <w:proofErr w:type="spellStart"/>
+            <w:r>
+              <w:rPr>
+                <w:rFonts w:asciiTheme="minorHAnsi" w:hAnsiTheme="minorHAnsi" w:cstheme="minorHAnsi"/>
+                <w:sz w:val="20"/>
+                <w:szCs w:val="20"/>
+              </w:rPr>
+              <w:t>SearchActivity</w:t>
+            </w:r>
+            <w:proofErr w:type="spellEnd"/>
+            <w:r>
+              <w:rPr>
+                <w:rFonts w:asciiTheme="minorHAnsi" w:hAnsiTheme="minorHAnsi" w:cstheme="minorHAnsi"/>
+                <w:sz w:val="20"/>
+                <w:szCs w:val="20"/>
+              </w:rPr>
+              <w:t xml:space="preserve"> and </w:t>
+            </w:r>
+            <w:proofErr w:type="spellStart"/>
+            <w:r>
+              <w:rPr>
+                <w:rFonts w:asciiTheme="minorHAnsi" w:hAnsiTheme="minorHAnsi" w:cstheme="minorHAnsi"/>
+                <w:sz w:val="20"/>
+                <w:szCs w:val="20"/>
+              </w:rPr>
+              <w:t>SearchActivity</w:t>
+            </w:r>
+            <w:proofErr w:type="spellEnd"/>
+            <w:r>
+              <w:rPr>
+                <w:rFonts w:asciiTheme="minorHAnsi" w:hAnsiTheme="minorHAnsi" w:cstheme="minorHAnsi"/>
+                <w:sz w:val="20"/>
+                <w:szCs w:val="20"/>
+              </w:rPr>
+              <w:t xml:space="preserve"> has successfully passed back the data to </w:t>
+            </w:r>
+            <w:proofErr w:type="spellStart"/>
+            <w:r>
+              <w:rPr>
+                <w:rFonts w:asciiTheme="minorHAnsi" w:hAnsiTheme="minorHAnsi" w:cstheme="minorHAnsi"/>
+                <w:sz w:val="20"/>
+                <w:szCs w:val="20"/>
+              </w:rPr>
+              <w:t>FilterFragment</w:t>
+            </w:r>
+            <w:proofErr w:type="spellEnd"/>
+            <w:r>
+              <w:rPr>
+                <w:rFonts w:asciiTheme="minorHAnsi" w:hAnsiTheme="minorHAnsi" w:cstheme="minorHAnsi"/>
+                <w:sz w:val="20"/>
+                <w:szCs w:val="20"/>
+              </w:rPr>
+              <w:t>.</w:t>
             </w:r>
           </w:p>
         </w:tc>
@@ -10588,10 +14870,9 @@
         <w:tc>
           <w:tcPr>
             <w:tcW w:w="439" w:type="dxa"/>
-            <w:tcBorders>
-              <w:top w:val="single" w:sz="4" w:space="0" w:color="000001"/>
-              <w:left w:val="single" w:sz="4" w:space="0" w:color="000001"/>
-              <w:bottom w:val="single" w:sz="4" w:space="0" w:color="000001"/>
+            <w:vMerge/>
+            <w:tcBorders>
+              <w:left w:val="single" w:sz="4" w:space="0" w:color="000001"/>
               <w:right w:val="single" w:sz="4" w:space="0" w:color="000001"/>
             </w:tcBorders>
             <w:shd w:val="clear" w:color="auto" w:fill="FFFFFF"/>
@@ -10680,7 +14961,79 @@
                 <w:sz w:val="20"/>
                 <w:szCs w:val="20"/>
               </w:rPr>
-              <w:t>Retrieve image from Tmdb (ResultsActivity &gt; ImageModel &gt; Tmdb)</w:t>
+              <w:t xml:space="preserve">Retrieve image from </w:t>
+            </w:r>
+            <w:proofErr w:type="spellStart"/>
+            <w:r>
+              <w:rPr>
+                <w:rFonts w:asciiTheme="minorHAnsi" w:hAnsiTheme="minorHAnsi" w:cstheme="minorHAnsi"/>
+                <w:sz w:val="20"/>
+                <w:szCs w:val="20"/>
+              </w:rPr>
+              <w:t>Tmdb</w:t>
+            </w:r>
+            <w:proofErr w:type="spellEnd"/>
+            <w:r>
+              <w:rPr>
+                <w:rFonts w:asciiTheme="minorHAnsi" w:hAnsiTheme="minorHAnsi" w:cstheme="minorHAnsi"/>
+                <w:sz w:val="20"/>
+                <w:szCs w:val="20"/>
+              </w:rPr>
+              <w:t xml:space="preserve"> (</w:t>
+            </w:r>
+            <w:proofErr w:type="spellStart"/>
+            <w:r>
+              <w:rPr>
+                <w:rFonts w:asciiTheme="minorHAnsi" w:hAnsiTheme="minorHAnsi" w:cstheme="minorHAnsi"/>
+                <w:sz w:val="20"/>
+                <w:szCs w:val="20"/>
+              </w:rPr>
+              <w:t>ResultsActivity</w:t>
+            </w:r>
+            <w:proofErr w:type="spellEnd"/>
+            <w:r>
+              <w:rPr>
+                <w:rFonts w:asciiTheme="minorHAnsi" w:hAnsiTheme="minorHAnsi" w:cstheme="minorHAnsi"/>
+                <w:sz w:val="20"/>
+                <w:szCs w:val="20"/>
+              </w:rPr>
+              <w:t xml:space="preserve"> &gt; </w:t>
+            </w:r>
+            <w:proofErr w:type="spellStart"/>
+            <w:r>
+              <w:rPr>
+                <w:rFonts w:asciiTheme="minorHAnsi" w:hAnsiTheme="minorHAnsi" w:cstheme="minorHAnsi"/>
+                <w:sz w:val="20"/>
+                <w:szCs w:val="20"/>
+              </w:rPr>
+              <w:t>ImageModel</w:t>
+            </w:r>
+            <w:proofErr w:type="spellEnd"/>
+            <w:r>
+              <w:rPr>
+                <w:rFonts w:asciiTheme="minorHAnsi" w:hAnsiTheme="minorHAnsi" w:cstheme="minorHAnsi"/>
+                <w:sz w:val="20"/>
+                <w:szCs w:val="20"/>
+              </w:rPr>
+              <w:t xml:space="preserve"> &gt; </w:t>
+            </w:r>
+            <w:proofErr w:type="spellStart"/>
+            <w:r>
+              <w:rPr>
+                <w:rFonts w:asciiTheme="minorHAnsi" w:hAnsiTheme="minorHAnsi" w:cstheme="minorHAnsi"/>
+                <w:sz w:val="20"/>
+                <w:szCs w:val="20"/>
+              </w:rPr>
+              <w:t>Tmdb</w:t>
+            </w:r>
+            <w:proofErr w:type="spellEnd"/>
+            <w:r>
+              <w:rPr>
+                <w:rFonts w:asciiTheme="minorHAnsi" w:hAnsiTheme="minorHAnsi" w:cstheme="minorHAnsi"/>
+                <w:sz w:val="20"/>
+                <w:szCs w:val="20"/>
+              </w:rPr>
+              <w:t>)</w:t>
             </w:r>
           </w:p>
         </w:tc>
@@ -10715,7 +15068,16 @@
                 <w:sz w:val="20"/>
                 <w:szCs w:val="20"/>
               </w:rPr>
-              <w:t>Clear the cache for the application from the applications menu. From the launch page, enter the query “Top Gun” into the search bar with “Search By Movies” selected. Wait for the search results to load if necessary.</w:t>
+              <w:t xml:space="preserve">Clear the cache for the application from the applications menu. From the launch page, enter the query “Top Gun” into the search bar with “Search By Movies” selected. Wait for the search </w:t>
+            </w:r>
+            <w:r>
+              <w:rPr>
+                <w:rFonts w:asciiTheme="minorHAnsi" w:hAnsiTheme="minorHAnsi" w:cstheme="minorHAnsi"/>
+                <w:sz w:val="20"/>
+                <w:szCs w:val="20"/>
+              </w:rPr>
+              <w:lastRenderedPageBreak/>
+              <w:t>results to load if necessary.</w:t>
             </w:r>
           </w:p>
         </w:tc>
@@ -10750,7 +15112,26 @@
                 <w:sz w:val="20"/>
                 <w:szCs w:val="20"/>
               </w:rPr>
-              <w:t>If the default film reel image has been replaced with another image, then the ResultsActivity has successfully downloaded an image.</w:t>
+              <w:lastRenderedPageBreak/>
+              <w:t xml:space="preserve">If the default film reel image has been replaced with another image, then the </w:t>
+            </w:r>
+            <w:proofErr w:type="spellStart"/>
+            <w:r>
+              <w:rPr>
+                <w:rFonts w:asciiTheme="minorHAnsi" w:hAnsiTheme="minorHAnsi" w:cstheme="minorHAnsi"/>
+                <w:sz w:val="20"/>
+                <w:szCs w:val="20"/>
+              </w:rPr>
+              <w:t>ResultsActivity</w:t>
+            </w:r>
+            <w:proofErr w:type="spellEnd"/>
+            <w:r>
+              <w:rPr>
+                <w:rFonts w:asciiTheme="minorHAnsi" w:hAnsiTheme="minorHAnsi" w:cstheme="minorHAnsi"/>
+                <w:sz w:val="20"/>
+                <w:szCs w:val="20"/>
+              </w:rPr>
+              <w:t xml:space="preserve"> has successfully downloaded an image.</w:t>
             </w:r>
           </w:p>
         </w:tc>
@@ -10783,10 +15164,9 @@
         <w:tc>
           <w:tcPr>
             <w:tcW w:w="439" w:type="dxa"/>
-            <w:tcBorders>
-              <w:top w:val="single" w:sz="4" w:space="0" w:color="000001"/>
-              <w:left w:val="single" w:sz="4" w:space="0" w:color="000001"/>
-              <w:bottom w:val="single" w:sz="4" w:space="0" w:color="000001"/>
+            <w:vMerge/>
+            <w:tcBorders>
+              <w:left w:val="single" w:sz="4" w:space="0" w:color="000001"/>
               <w:right w:val="single" w:sz="4" w:space="0" w:color="000001"/>
             </w:tcBorders>
             <w:shd w:val="clear" w:color="auto" w:fill="FFFFFF"/>
@@ -10875,15 +15255,7 @@
                 <w:sz w:val="20"/>
                 <w:szCs w:val="20"/>
               </w:rPr>
-              <w:t>Device</w:t>
-            </w:r>
-            <w:r>
-              <w:rPr>
-                <w:rFonts w:asciiTheme="minorHAnsi" w:hAnsiTheme="minorHAnsi" w:cstheme="minorHAnsi"/>
-                <w:sz w:val="20"/>
-                <w:szCs w:val="20"/>
-              </w:rPr>
-              <w:t xml:space="preserve"> rotation save state</w:t>
+              <w:t>Device rotation save state</w:t>
             </w:r>
           </w:p>
         </w:tc>
@@ -10918,7 +15290,25 @@
                 <w:sz w:val="20"/>
                 <w:szCs w:val="20"/>
               </w:rPr>
-              <w:t>Enter “Top Gun” into the search bar from the landing page (ContentActivity) and wait if necessary for results to appear. Rotate the screen from portrait to landscape orientation.</w:t>
+              <w:t>Enter “Top Gun” into the search bar from the landing page (</w:t>
+            </w:r>
+            <w:proofErr w:type="spellStart"/>
+            <w:r>
+              <w:rPr>
+                <w:rFonts w:asciiTheme="minorHAnsi" w:hAnsiTheme="minorHAnsi" w:cstheme="minorHAnsi"/>
+                <w:sz w:val="20"/>
+                <w:szCs w:val="20"/>
+              </w:rPr>
+              <w:t>ContentActivity</w:t>
+            </w:r>
+            <w:proofErr w:type="spellEnd"/>
+            <w:r>
+              <w:rPr>
+                <w:rFonts w:asciiTheme="minorHAnsi" w:hAnsiTheme="minorHAnsi" w:cstheme="minorHAnsi"/>
+                <w:sz w:val="20"/>
+                <w:szCs w:val="20"/>
+              </w:rPr>
+              <w:t>) and wait if necessary for results to appear. Rotate the screen from portrait to landscape orientation.</w:t>
             </w:r>
           </w:p>
         </w:tc>
@@ -10953,7 +15343,25 @@
                 <w:sz w:val="20"/>
                 <w:szCs w:val="20"/>
               </w:rPr>
-              <w:t>If the contents of the results list have remained then ResultsActivity is able to save the state of its list when the activity is destroyed.</w:t>
+              <w:t xml:space="preserve">If the contents of the results list have remained then </w:t>
+            </w:r>
+            <w:proofErr w:type="spellStart"/>
+            <w:r>
+              <w:rPr>
+                <w:rFonts w:asciiTheme="minorHAnsi" w:hAnsiTheme="minorHAnsi" w:cstheme="minorHAnsi"/>
+                <w:sz w:val="20"/>
+                <w:szCs w:val="20"/>
+              </w:rPr>
+              <w:t>ResultsActivity</w:t>
+            </w:r>
+            <w:proofErr w:type="spellEnd"/>
+            <w:r>
+              <w:rPr>
+                <w:rFonts w:asciiTheme="minorHAnsi" w:hAnsiTheme="minorHAnsi" w:cstheme="minorHAnsi"/>
+                <w:sz w:val="20"/>
+                <w:szCs w:val="20"/>
+              </w:rPr>
+              <w:t xml:space="preserve"> is able to save the state of its list when the activity is destroyed.</w:t>
             </w:r>
           </w:p>
         </w:tc>
@@ -10986,10 +15394,9 @@
         <w:tc>
           <w:tcPr>
             <w:tcW w:w="439" w:type="dxa"/>
-            <w:tcBorders>
-              <w:top w:val="single" w:sz="4" w:space="0" w:color="000001"/>
-              <w:left w:val="single" w:sz="4" w:space="0" w:color="000001"/>
-              <w:bottom w:val="single" w:sz="4" w:space="0" w:color="000001"/>
+            <w:vMerge/>
+            <w:tcBorders>
+              <w:left w:val="single" w:sz="4" w:space="0" w:color="000001"/>
               <w:right w:val="single" w:sz="4" w:space="0" w:color="000001"/>
             </w:tcBorders>
             <w:shd w:val="clear" w:color="auto" w:fill="FFFFFF"/>
@@ -11072,13 +15479,23 @@
                 <w:szCs w:val="20"/>
               </w:rPr>
             </w:pPr>
-            <w:r>
-              <w:rPr>
-                <w:rFonts w:asciiTheme="minorHAnsi" w:hAnsiTheme="minorHAnsi" w:cstheme="minorHAnsi"/>
-                <w:sz w:val="20"/>
-                <w:szCs w:val="20"/>
-              </w:rPr>
-              <w:t>Searchtype spinner text resize test</w:t>
+            <w:proofErr w:type="spellStart"/>
+            <w:r>
+              <w:rPr>
+                <w:rFonts w:asciiTheme="minorHAnsi" w:hAnsiTheme="minorHAnsi" w:cstheme="minorHAnsi"/>
+                <w:sz w:val="20"/>
+                <w:szCs w:val="20"/>
+              </w:rPr>
+              <w:t>Searchtype</w:t>
+            </w:r>
+            <w:proofErr w:type="spellEnd"/>
+            <w:r>
+              <w:rPr>
+                <w:rFonts w:asciiTheme="minorHAnsi" w:hAnsiTheme="minorHAnsi" w:cstheme="minorHAnsi"/>
+                <w:sz w:val="20"/>
+                <w:szCs w:val="20"/>
+              </w:rPr>
+              <w:t xml:space="preserve"> spinner text resize test</w:t>
             </w:r>
           </w:p>
         </w:tc>
@@ -11113,7 +15530,25 @@
                 <w:sz w:val="20"/>
                 <w:szCs w:val="20"/>
               </w:rPr>
-              <w:t>Starting from ContentActivity, rotate the screen from portrait to landscape orientation.</w:t>
+              <w:t xml:space="preserve">Starting from </w:t>
+            </w:r>
+            <w:proofErr w:type="spellStart"/>
+            <w:r>
+              <w:rPr>
+                <w:rFonts w:asciiTheme="minorHAnsi" w:hAnsiTheme="minorHAnsi" w:cstheme="minorHAnsi"/>
+                <w:sz w:val="20"/>
+                <w:szCs w:val="20"/>
+              </w:rPr>
+              <w:t>ContentActivity</w:t>
+            </w:r>
+            <w:proofErr w:type="spellEnd"/>
+            <w:r>
+              <w:rPr>
+                <w:rFonts w:asciiTheme="minorHAnsi" w:hAnsiTheme="minorHAnsi" w:cstheme="minorHAnsi"/>
+                <w:sz w:val="20"/>
+                <w:szCs w:val="20"/>
+              </w:rPr>
+              <w:t>, rotate the screen from portrait to landscape orientation.</w:t>
             </w:r>
           </w:p>
         </w:tc>
@@ -11148,10 +15583,26 @@
                 <w:sz w:val="20"/>
                 <w:szCs w:val="20"/>
               </w:rPr>
-              <w:t>Verify that all of the text in the search type spinner has resized by asserting that the text fits within the bounds of the containing actionbar.</w:t>
-            </w:r>
-            <w:bookmarkStart w:id="1" w:name="_GoBack"/>
-            <w:bookmarkEnd w:id="1"/>
+              <w:t xml:space="preserve">Verify that all of the text in the search type spinner has resized by asserting that the text fits within the bounds of the containing </w:t>
+            </w:r>
+            <w:proofErr w:type="spellStart"/>
+            <w:r>
+              <w:rPr>
+                <w:rFonts w:asciiTheme="minorHAnsi" w:hAnsiTheme="minorHAnsi" w:cstheme="minorHAnsi"/>
+                <w:sz w:val="20"/>
+                <w:szCs w:val="20"/>
+              </w:rPr>
+              <w:t>actionbar</w:t>
+            </w:r>
+            <w:proofErr w:type="spellEnd"/>
+            <w:r>
+              <w:rPr>
+                <w:rFonts w:asciiTheme="minorHAnsi" w:hAnsiTheme="minorHAnsi" w:cstheme="minorHAnsi"/>
+                <w:sz w:val="20"/>
+                <w:szCs w:val="20"/>
+              </w:rPr>
+              <w:t>.</w:t>
+            </w:r>
           </w:p>
         </w:tc>
         <w:tc>
@@ -11183,10 +15634,9 @@
         <w:tc>
           <w:tcPr>
             <w:tcW w:w="439" w:type="dxa"/>
-            <w:tcBorders>
-              <w:top w:val="single" w:sz="4" w:space="0" w:color="000001"/>
-              <w:left w:val="single" w:sz="4" w:space="0" w:color="000001"/>
-              <w:bottom w:val="single" w:sz="4" w:space="0" w:color="000001"/>
+            <w:vMerge/>
+            <w:tcBorders>
+              <w:left w:val="single" w:sz="4" w:space="0" w:color="000001"/>
               <w:right w:val="single" w:sz="4" w:space="0" w:color="000001"/>
             </w:tcBorders>
             <w:shd w:val="clear" w:color="auto" w:fill="FFFFFF"/>
@@ -11234,6 +15684,14 @@
                 <w:szCs w:val="20"/>
               </w:rPr>
             </w:pPr>
+            <w:r>
+              <w:rPr>
+                <w:rFonts w:asciiTheme="minorHAnsi" w:hAnsiTheme="minorHAnsi" w:cstheme="minorHAnsi"/>
+                <w:sz w:val="20"/>
+                <w:szCs w:val="20"/>
+              </w:rPr>
+              <w:t>8</w:t>
+            </w:r>
           </w:p>
         </w:tc>
         <w:tc>
@@ -11261,6 +15719,14 @@
                 <w:szCs w:val="20"/>
               </w:rPr>
             </w:pPr>
+            <w:r>
+              <w:rPr>
+                <w:rFonts w:asciiTheme="minorHAnsi" w:hAnsiTheme="minorHAnsi" w:cstheme="minorHAnsi"/>
+                <w:sz w:val="20"/>
+                <w:szCs w:val="20"/>
+              </w:rPr>
+              <w:t>Filter by cast</w:t>
+            </w:r>
           </w:p>
         </w:tc>
         <w:tc>
@@ -11288,6 +15754,14 @@
                 <w:szCs w:val="20"/>
               </w:rPr>
             </w:pPr>
+            <w:r>
+              <w:rPr>
+                <w:rFonts w:asciiTheme="minorHAnsi" w:hAnsiTheme="minorHAnsi" w:cstheme="minorHAnsi"/>
+                <w:sz w:val="20"/>
+                <w:szCs w:val="20"/>
+              </w:rPr>
+              <w:t>Preform a cast search for “Tom Cruise”, and note that “War of the Worlds” is the first listed film. Return to the Landing Page, open the filter page and add Morgan Freeman to the “Filter By Cast” field. Close the filter page and search for “Tom Cruise” again.</w:t>
+            </w:r>
           </w:p>
         </w:tc>
         <w:tc>
@@ -11315,6 +15789,14 @@
                 <w:szCs w:val="20"/>
               </w:rPr>
             </w:pPr>
+            <w:r>
+              <w:rPr>
+                <w:rFonts w:asciiTheme="minorHAnsi" w:hAnsiTheme="minorHAnsi" w:cstheme="minorHAnsi"/>
+                <w:sz w:val="20"/>
+                <w:szCs w:val="20"/>
+              </w:rPr>
+              <w:t>The movie “War of the Worlds” should not appear on the results page as Morgan Freeman is a cast member.</w:t>
+            </w:r>
           </w:p>
         </w:tc>
         <w:tc>
@@ -11346,10 +15828,9 @@
         <w:tc>
           <w:tcPr>
             <w:tcW w:w="439" w:type="dxa"/>
-            <w:tcBorders>
-              <w:top w:val="single" w:sz="4" w:space="0" w:color="000001"/>
-              <w:left w:val="single" w:sz="4" w:space="0" w:color="000001"/>
-              <w:bottom w:val="single" w:sz="4" w:space="0" w:color="000001"/>
+            <w:vMerge/>
+            <w:tcBorders>
+              <w:left w:val="single" w:sz="4" w:space="0" w:color="000001"/>
               <w:right w:val="single" w:sz="4" w:space="0" w:color="000001"/>
             </w:tcBorders>
             <w:shd w:val="clear" w:color="auto" w:fill="FFFFFF"/>
@@ -11397,6 +15878,14 @@
                 <w:szCs w:val="20"/>
               </w:rPr>
             </w:pPr>
+            <w:r>
+              <w:rPr>
+                <w:rFonts w:asciiTheme="minorHAnsi" w:hAnsiTheme="minorHAnsi" w:cstheme="minorHAnsi"/>
+                <w:sz w:val="20"/>
+                <w:szCs w:val="20"/>
+              </w:rPr>
+              <w:t>9</w:t>
+            </w:r>
           </w:p>
         </w:tc>
         <w:tc>
@@ -11424,6 +15913,14 @@
                 <w:szCs w:val="20"/>
               </w:rPr>
             </w:pPr>
+            <w:r>
+              <w:rPr>
+                <w:rFonts w:asciiTheme="minorHAnsi" w:hAnsiTheme="minorHAnsi" w:cstheme="minorHAnsi"/>
+                <w:sz w:val="20"/>
+                <w:szCs w:val="20"/>
+              </w:rPr>
+              <w:t>Action bar rotation saved state – Search by Cast</w:t>
+            </w:r>
           </w:p>
         </w:tc>
         <w:tc>
@@ -11451,6 +15948,14 @@
                 <w:szCs w:val="20"/>
               </w:rPr>
             </w:pPr>
+            <w:r>
+              <w:rPr>
+                <w:rFonts w:asciiTheme="minorHAnsi" w:hAnsiTheme="minorHAnsi" w:cstheme="minorHAnsi"/>
+                <w:sz w:val="20"/>
+                <w:szCs w:val="20"/>
+              </w:rPr>
+              <w:t>Select “Search by Cast” from the spinner in the action bar on the main page. Change the screen orientation from vertical to horizontal and vice versa.</w:t>
+            </w:r>
           </w:p>
         </w:tc>
         <w:tc>
@@ -11478,6 +15983,14 @@
                 <w:szCs w:val="20"/>
               </w:rPr>
             </w:pPr>
+            <w:r>
+              <w:rPr>
+                <w:rFonts w:asciiTheme="minorHAnsi" w:hAnsiTheme="minorHAnsi" w:cstheme="minorHAnsi"/>
+                <w:sz w:val="20"/>
+                <w:szCs w:val="20"/>
+              </w:rPr>
+              <w:t>“Search by Cast” should remain the selected object on the spinner</w:t>
+            </w:r>
           </w:p>
         </w:tc>
         <w:tc>
@@ -11509,8 +16022,8 @@
         <w:tc>
           <w:tcPr>
             <w:tcW w:w="439" w:type="dxa"/>
-            <w:tcBorders>
-              <w:top w:val="single" w:sz="4" w:space="0" w:color="000001"/>
+            <w:vMerge/>
+            <w:tcBorders>
               <w:left w:val="single" w:sz="4" w:space="0" w:color="000001"/>
               <w:bottom w:val="single" w:sz="4" w:space="0" w:color="000001"/>
               <w:right w:val="single" w:sz="4" w:space="0" w:color="000001"/>
@@ -11560,6 +16073,14 @@
                 <w:szCs w:val="20"/>
               </w:rPr>
             </w:pPr>
+            <w:r>
+              <w:rPr>
+                <w:rFonts w:asciiTheme="minorHAnsi" w:hAnsiTheme="minorHAnsi" w:cstheme="minorHAnsi"/>
+                <w:sz w:val="20"/>
+                <w:szCs w:val="20"/>
+              </w:rPr>
+              <w:t>10</w:t>
+            </w:r>
           </w:p>
         </w:tc>
         <w:tc>
@@ -11587,6 +16108,14 @@
                 <w:szCs w:val="20"/>
               </w:rPr>
             </w:pPr>
+            <w:r>
+              <w:rPr>
+                <w:rFonts w:asciiTheme="minorHAnsi" w:hAnsiTheme="minorHAnsi" w:cstheme="minorHAnsi"/>
+                <w:sz w:val="20"/>
+                <w:szCs w:val="20"/>
+              </w:rPr>
+              <w:t>Action bar rotation saved state – Popular Films</w:t>
+            </w:r>
           </w:p>
         </w:tc>
         <w:tc>
@@ -11614,6 +16143,22 @@
                 <w:szCs w:val="20"/>
               </w:rPr>
             </w:pPr>
+            <w:r>
+              <w:rPr>
+                <w:rFonts w:asciiTheme="minorHAnsi" w:hAnsiTheme="minorHAnsi" w:cstheme="minorHAnsi"/>
+                <w:sz w:val="20"/>
+                <w:szCs w:val="20"/>
+              </w:rPr>
+              <w:t xml:space="preserve">Change “Now Playing” to “Popular” on the action bar on the landing page. </w:t>
+            </w:r>
+            <w:r>
+              <w:rPr>
+                <w:rFonts w:asciiTheme="minorHAnsi" w:hAnsiTheme="minorHAnsi" w:cstheme="minorHAnsi"/>
+                <w:sz w:val="20"/>
+                <w:szCs w:val="20"/>
+              </w:rPr>
+              <w:t>Change the screen orientation from vertical to horizontal and vice versa.</w:t>
+            </w:r>
           </w:p>
         </w:tc>
         <w:tc>
@@ -11641,6 +16186,14 @@
                 <w:szCs w:val="20"/>
               </w:rPr>
             </w:pPr>
+            <w:r>
+              <w:rPr>
+                <w:rFonts w:asciiTheme="minorHAnsi" w:hAnsiTheme="minorHAnsi" w:cstheme="minorHAnsi"/>
+                <w:sz w:val="20"/>
+                <w:szCs w:val="20"/>
+              </w:rPr>
+              <w:t xml:space="preserve">“Popular” and its associated results should remain on the page </w:t>
+            </w:r>
           </w:p>
         </w:tc>
         <w:tc>
@@ -11711,7 +16264,14 @@
         <w:rPr>
           <w:lang w:eastAsia="en-US" w:bidi="ar-SA"/>
         </w:rPr>
-        <w:t>Throughout the development phase of the project, code quality with be reviewed by members of the team to ensure it corresponds to the specified standards. Acceptance testing will ensure that the application meets the specified requirements.</w:t>
+        <w:t xml:space="preserve">Throughout the development phase of the project, code quality with be reviewed by members of the </w:t>
+      </w:r>
+      <w:r>
+        <w:rPr>
+          <w:lang w:eastAsia="en-US" w:bidi="ar-SA"/>
+        </w:rPr>
+        <w:lastRenderedPageBreak/>
+        <w:t>team to ensure it corresponds to the specified standards. Acceptance testing will ensure that the application meets the specified requirements.</w:t>
       </w:r>
     </w:p>
     <w:p>
@@ -11827,135 +16387,180 @@
       <w:pPr>
         <w:pStyle w:val="Heading1"/>
         <w:rPr>
+          <w:rFonts w:asciiTheme="minorHAnsi" w:hAnsiTheme="minorHAnsi" w:cstheme="minorHAnsi"/>
+          <w:b w:val="0"/>
+          <w:color w:val="000000" w:themeColor="text1"/>
+          <w:sz w:val="20"/>
+          <w:szCs w:val="20"/>
+        </w:rPr>
+      </w:pPr>
+      <w:r>
+        <w:rPr>
           <w:rFonts w:ascii="Times New Roman" w:hAnsi="Times New Roman"/>
           <w:color w:val="auto"/>
           <w:sz w:val="32"/>
           <w:szCs w:val="32"/>
         </w:rPr>
-      </w:pPr>
-      <w:r>
+        <w:t>Team Organization</w:t>
+      </w:r>
+      <w:r>
+        <w:br/>
+      </w:r>
+      <w:r>
+        <w:br/>
+      </w:r>
+      <w:r>
+        <w:rPr>
+          <w:rFonts w:asciiTheme="minorHAnsi" w:hAnsiTheme="minorHAnsi" w:cstheme="minorHAnsi"/>
+          <w:b w:val="0"/>
+          <w:color w:val="000000" w:themeColor="text1"/>
+          <w:sz w:val="20"/>
+          <w:szCs w:val="20"/>
+        </w:rPr>
+        <w:t>Alex Good</w:t>
+      </w:r>
+      <w:r>
+        <w:rPr>
+          <w:rFonts w:asciiTheme="minorHAnsi" w:hAnsiTheme="minorHAnsi" w:cstheme="minorHAnsi"/>
+          <w:b w:val="0"/>
+          <w:color w:val="000000" w:themeColor="text1"/>
+          <w:sz w:val="20"/>
+          <w:szCs w:val="20"/>
+        </w:rPr>
+        <w:br/>
+        <w:t>Michael Costa</w:t>
+      </w:r>
+      <w:r>
+        <w:rPr>
+          <w:rFonts w:asciiTheme="minorHAnsi" w:hAnsiTheme="minorHAnsi" w:cstheme="minorHAnsi"/>
+          <w:b w:val="0"/>
+          <w:color w:val="000000" w:themeColor="text1"/>
+          <w:sz w:val="20"/>
+          <w:szCs w:val="20"/>
+        </w:rPr>
+        <w:br/>
+        <w:t>Trevor Chipley</w:t>
+      </w:r>
+    </w:p>
+    <w:p>
+      <w:pPr>
+        <w:pStyle w:val="Textbody"/>
+        <w:rPr>
+          <w:lang w:eastAsia="en-US" w:bidi="ar-SA"/>
+        </w:rPr>
+      </w:pPr>
+    </w:p>
+    <w:p>
+      <w:pPr>
+        <w:pStyle w:val="Textbody"/>
+        <w:rPr>
+          <w:b/>
+          <w:lang w:eastAsia="en-US" w:bidi="ar-SA"/>
+        </w:rPr>
+      </w:pPr>
+      <w:r>
+        <w:rPr>
+          <w:b/>
+          <w:lang w:eastAsia="en-US" w:bidi="ar-SA"/>
+        </w:rPr>
+        <w:t>Time Breakdown</w:t>
+      </w:r>
+    </w:p>
+    <w:p>
+      <w:pPr>
+        <w:pStyle w:val="Textbody"/>
+        <w:rPr>
+          <w:b/>
+          <w:lang w:eastAsia="en-US" w:bidi="ar-SA"/>
+        </w:rPr>
+      </w:pPr>
+    </w:p>
+    <w:p>
+      <w:pPr>
+        <w:pStyle w:val="Textbody"/>
+        <w:rPr>
+          <w:lang w:eastAsia="en-US" w:bidi="ar-SA"/>
+        </w:rPr>
+      </w:pPr>
+      <w:r>
+        <w:rPr>
+          <w:lang w:eastAsia="en-US" w:bidi="ar-SA"/>
+        </w:rPr>
+        <w:t>Movie Search iteration 1 – 40 hours total</w:t>
+      </w:r>
+      <w:r>
+        <w:rPr>
+          <w:lang w:eastAsia="en-US" w:bidi="ar-SA"/>
+        </w:rPr>
+        <w:t xml:space="preserve"> (various)</w:t>
+      </w:r>
+    </w:p>
+    <w:p>
+      <w:pPr>
+        <w:pStyle w:val="Textbody"/>
+        <w:rPr>
+          <w:lang w:eastAsia="en-US" w:bidi="ar-SA"/>
+        </w:rPr>
+      </w:pPr>
+      <w:r>
+        <w:rPr>
+          <w:lang w:eastAsia="en-US" w:bidi="ar-SA"/>
+        </w:rPr>
+        <w:t>Movie Search iteration 2:</w:t>
+      </w:r>
+    </w:p>
+    <w:p>
+      <w:pPr>
+        <w:pStyle w:val="Textbody"/>
+        <w:rPr>
+          <w:lang w:eastAsia="en-US" w:bidi="ar-SA"/>
+        </w:rPr>
+      </w:pPr>
+      <w:r>
+        <w:rPr>
+          <w:lang w:eastAsia="en-US" w:bidi="ar-SA"/>
+        </w:rPr>
+        <w:t xml:space="preserve">User interface design and research – 20 hours, Endless adapter design and cached data source – 15 hours, Back end and network code – 30 hours, User interface implementation </w:t>
+      </w:r>
+      <w:r>
+        <w:rPr>
+          <w:lang w:eastAsia="en-US" w:bidi="ar-SA"/>
+        </w:rPr>
+        <w:t xml:space="preserve">with planning </w:t>
+      </w:r>
+      <w:r>
+        <w:rPr>
+          <w:lang w:eastAsia="en-US" w:bidi="ar-SA"/>
+        </w:rPr>
+        <w:t>–</w:t>
+      </w:r>
+      <w:r>
+        <w:rPr>
+          <w:lang w:eastAsia="en-US" w:bidi="ar-SA"/>
+        </w:rPr>
+        <w:t xml:space="preserve"> 50 hours, Filtering –25 hours</w:t>
+      </w:r>
+      <w:bookmarkStart w:id="1" w:name="_GoBack"/>
+      <w:bookmarkEnd w:id="1"/>
+    </w:p>
+    <w:p>
+      <w:pPr>
+        <w:pStyle w:val="Heading1"/>
         <w:rPr>
           <w:rFonts w:ascii="Times New Roman" w:hAnsi="Times New Roman"/>
           <w:color w:val="auto"/>
           <w:sz w:val="32"/>
           <w:szCs w:val="32"/>
         </w:rPr>
-        <w:t>Team Organization</w:t>
-      </w:r>
-    </w:p>
-    <w:p>
-      <w:pPr>
-        <w:pStyle w:val="Textbody"/>
-        <w:rPr>
-          <w:lang w:eastAsia="en-US" w:bidi="ar-SA"/>
-        </w:rPr>
-      </w:pPr>
-    </w:p>
-    <w:p>
-      <w:pPr>
-        <w:pStyle w:val="Textbody"/>
-        <w:rPr>
-          <w:b/>
-          <w:lang w:eastAsia="en-US" w:bidi="ar-SA"/>
-        </w:rPr>
-      </w:pPr>
-      <w:r>
-        <w:rPr>
-          <w:b/>
-          <w:lang w:eastAsia="en-US" w:bidi="ar-SA"/>
-        </w:rPr>
-        <w:t>Team Member Assignments</w:t>
-      </w:r>
-      <w:r>
-        <w:rPr>
-          <w:b/>
-          <w:lang w:eastAsia="en-US" w:bidi="ar-SA"/>
-        </w:rPr>
-        <w:br/>
-      </w:r>
-      <w:r>
-        <w:rPr>
-          <w:b/>
-          <w:lang w:eastAsia="en-US" w:bidi="ar-SA"/>
-        </w:rPr>
-        <w:br/>
-      </w:r>
-      <w:r>
-        <w:rPr>
-          <w:lang w:eastAsia="en-US" w:bidi="ar-SA"/>
-        </w:rPr>
-        <w:t>Alex Good</w:t>
-      </w:r>
-      <w:r>
-        <w:rPr>
-          <w:lang w:eastAsia="en-US" w:bidi="ar-SA"/>
-        </w:rPr>
-        <w:br/>
-        <w:t>Michael Costa</w:t>
-      </w:r>
-      <w:r>
-        <w:rPr>
-          <w:lang w:eastAsia="en-US" w:bidi="ar-SA"/>
-        </w:rPr>
-        <w:br/>
-        <w:t>Trevor Chipley</w:t>
-      </w:r>
-      <w:r>
-        <w:rPr>
-          <w:lang w:eastAsia="en-US" w:bidi="ar-SA"/>
-        </w:rPr>
-        <w:br/>
-      </w:r>
-      <w:r>
-        <w:rPr>
-          <w:lang w:eastAsia="en-US" w:bidi="ar-SA"/>
-        </w:rPr>
-        <w:lastRenderedPageBreak/>
-        <w:br/>
-      </w:r>
-      <w:r>
-        <w:rPr>
-          <w:b/>
-          <w:lang w:eastAsia="en-US" w:bidi="ar-SA"/>
-        </w:rPr>
-        <w:t>Time Breakdown</w:t>
-      </w:r>
-    </w:p>
-    <w:p>
-      <w:pPr>
-        <w:pStyle w:val="Textbody"/>
-        <w:rPr>
-          <w:b/>
-          <w:lang w:eastAsia="en-US" w:bidi="ar-SA"/>
-        </w:rPr>
-      </w:pPr>
-    </w:p>
-    <w:p>
-      <w:pPr>
-        <w:pStyle w:val="Textbody"/>
-        <w:rPr>
-          <w:b/>
-          <w:lang w:eastAsia="en-US" w:bidi="ar-SA"/>
-        </w:rPr>
-      </w:pPr>
-    </w:p>
-    <w:p>
-      <w:pPr>
-        <w:pStyle w:val="Heading1"/>
+      </w:pPr>
+      <w:r>
         <w:rPr>
           <w:rFonts w:ascii="Times New Roman" w:hAnsi="Times New Roman"/>
           <w:color w:val="auto"/>
           <w:sz w:val="32"/>
           <w:szCs w:val="32"/>
         </w:rPr>
-      </w:pPr>
-      <w:r>
-        <w:rPr>
-          <w:rFonts w:ascii="Times New Roman" w:hAnsi="Times New Roman"/>
-          <w:color w:val="auto"/>
-          <w:sz w:val="32"/>
-          <w:szCs w:val="32"/>
-        </w:rPr>
+        <w:lastRenderedPageBreak/>
         <w:t>Schedule</w:t>
       </w:r>
     </w:p>
@@ -11971,7 +16576,7 @@
       <w:r>
         <w:rPr>
           <w:noProof/>
-          <w:lang w:eastAsia="ja-JP" w:bidi="ar-SA"/>
+          <w:lang w:eastAsia="en-US" w:bidi="ar-SA"/>
         </w:rPr>
         <w:drawing>
           <wp:inline distT="0" distB="0" distL="0" distR="0">
@@ -12035,7 +16640,7 @@
       <w:r>
         <w:rPr>
           <w:noProof/>
-          <w:lang w:eastAsia="ja-JP" w:bidi="ar-SA"/>
+          <w:lang w:eastAsia="en-US" w:bidi="ar-SA"/>
         </w:rPr>
         <w:drawing>
           <wp:inline distT="0" distB="0" distL="0" distR="0">
@@ -12099,7 +16704,7 @@
       <w:r>
         <w:rPr>
           <w:noProof/>
-          <w:lang w:eastAsia="ja-JP" w:bidi="ar-SA"/>
+          <w:lang w:eastAsia="en-US" w:bidi="ar-SA"/>
         </w:rPr>
         <w:drawing>
           <wp:inline distT="0" distB="0" distL="0" distR="0">
@@ -12163,7 +16768,7 @@
       <w:r>
         <w:rPr>
           <w:noProof/>
-          <w:lang w:eastAsia="ja-JP" w:bidi="ar-SA"/>
+          <w:lang w:eastAsia="en-US" w:bidi="ar-SA"/>
         </w:rPr>
         <w:drawing>
           <wp:inline distT="0" distB="0" distL="0" distR="0">
@@ -12244,11 +16849,7 @@
         <w:t xml:space="preserve">The team consists of Penn State University students, using resources provided the university. There </w:t>
       </w:r>
       <w:r>
-        <w:t xml:space="preserve">is a </w:t>
-      </w:r>
-      <w:r>
-        <w:lastRenderedPageBreak/>
-        <w:t>one-time $25 fee to deploy applications to the Google Play Store, and that is the only cost associated with this project.</w:t>
+        <w:t>is a one-time $25 fee to deploy applications to the Google Play Store, and that is the only cost associated with this project.</w:t>
       </w:r>
     </w:p>
     <w:p>
@@ -12283,11 +16884,13 @@
           <w:b/>
           <w:bCs/>
         </w:rPr>
+        <w:lastRenderedPageBreak/>
         <w:t xml:space="preserve">[1] – </w:t>
       </w:r>
       <w:r>
         <w:t xml:space="preserve">"The Movie Database." </w:t>
       </w:r>
+      <w:proofErr w:type="gramStart"/>
       <w:r>
         <w:rPr>
           <w:i/>
@@ -12295,7 +16898,29 @@
         <w:t>The Movie Database</w:t>
       </w:r>
       <w:r>
-        <w:t>. N.p., n.d. Web. 02 Apr. 2013. &lt;http://www.themoviedb.org/&gt;.</w:t>
+        <w:t>.</w:t>
+      </w:r>
+      <w:proofErr w:type="gramEnd"/>
+      <w:r>
+        <w:t xml:space="preserve"> </w:t>
+      </w:r>
+      <w:proofErr w:type="spellStart"/>
+      <w:proofErr w:type="gramStart"/>
+      <w:r>
+        <w:t>N.p</w:t>
+      </w:r>
+      <w:proofErr w:type="spellEnd"/>
+      <w:proofErr w:type="gramEnd"/>
+      <w:r>
+        <w:t xml:space="preserve">., </w:t>
+      </w:r>
+      <w:proofErr w:type="spellStart"/>
+      <w:r>
+        <w:t>n.d.</w:t>
+      </w:r>
+      <w:proofErr w:type="spellEnd"/>
+      <w:r>
+        <w:t xml:space="preserve"> Web. 02 Apr. 2013. &lt;http://www.themoviedb.org/&gt;.</w:t>
       </w:r>
     </w:p>
     <w:p>
@@ -12319,7 +16944,23 @@
         <w:t>Code Conventions for the Java Programming Language: Contents</w:t>
       </w:r>
       <w:r>
-        <w:t>. Sun Microsystems, 20 Apr. 1999. Web. 04 Apr. 2013. &lt;http://www.oracle.com/technetwork/java/javase/documentation/codeconvtoc-136057.html&gt;.</w:t>
+        <w:t xml:space="preserve">. </w:t>
+      </w:r>
+      <w:proofErr w:type="gramStart"/>
+      <w:r>
+        <w:t>Sun Microsystems, 20 Apr. 1999.</w:t>
+      </w:r>
+      <w:proofErr w:type="gramEnd"/>
+      <w:r>
+        <w:t xml:space="preserve"> </w:t>
+      </w:r>
+      <w:proofErr w:type="gramStart"/>
+      <w:r>
+        <w:t>Web.</w:t>
+      </w:r>
+      <w:proofErr w:type="gramEnd"/>
+      <w:r>
+        <w:t xml:space="preserve"> 04 Apr. 2013. &lt;http://www.oracle.com/technetwork/java/javase/documentation/codeconvtoc-136057.html&gt;.</w:t>
       </w:r>
     </w:p>
     <w:p>
@@ -12349,7 +16990,23 @@
         <w:t>Standards</w:t>
       </w:r>
       <w:r>
-        <w:t>. W3C, n.d. Web. 04 Apr. 2013. &lt;http://www.w3.org/standards/&gt;.</w:t>
+        <w:t xml:space="preserve">. </w:t>
+      </w:r>
+      <w:proofErr w:type="gramStart"/>
+      <w:r>
+        <w:t xml:space="preserve">W3C, </w:t>
+      </w:r>
+      <w:proofErr w:type="spellStart"/>
+      <w:r>
+        <w:t>n.d.</w:t>
+      </w:r>
+      <w:proofErr w:type="spellEnd"/>
+      <w:r>
+        <w:t xml:space="preserve"> Web.</w:t>
+      </w:r>
+      <w:proofErr w:type="gramEnd"/>
+      <w:r>
+        <w:t xml:space="preserve"> 04 Apr. 2013. &lt;http://www.w3.org/standards/&gt;.</w:t>
       </w:r>
     </w:p>
     <w:p>
@@ -12363,7 +17020,15 @@
         <w:t>[4]</w:t>
       </w:r>
       <w:r>
-        <w:t xml:space="preserve"> – “&lt;uses-sdk&gt;” </w:t>
+        <w:t xml:space="preserve"> – “&lt;uses-</w:t>
+      </w:r>
+      <w:proofErr w:type="spellStart"/>
+      <w:r>
+        <w:t>sdk</w:t>
+      </w:r>
+      <w:proofErr w:type="spellEnd"/>
+      <w:r>
+        <w:t xml:space="preserve">&gt;” </w:t>
       </w:r>
       <w:r>
         <w:rPr>
@@ -14116,7 +18781,7 @@
 </file>
 
 <file path=customXml/itemProps1.xml><?xml version="1.0" encoding="utf-8"?>
-<ds:datastoreItem xmlns:ds="http://schemas.openxmlformats.org/officeDocument/2006/customXml" ds:itemID="{30F4AA09-EB58-4D8F-B1C3-897F03662DC5}">
+<ds:datastoreItem xmlns:ds="http://schemas.openxmlformats.org/officeDocument/2006/customXml" ds:itemID="{837E445F-4FF8-4E53-93CE-32E17676CE40}">
   <ds:schemaRefs>
     <ds:schemaRef ds:uri="http://schemas.openxmlformats.org/officeDocument/2006/bibliography"/>
   </ds:schemaRefs>
